--- a/DataBase/MySQL.docx
+++ b/DataBase/MySQL.docx
@@ -32,17 +32,15 @@
       <w:pPr>
         <w:rPr>
           <w:rFonts w:asciiTheme="minorEastAsia" w:hAnsiTheme="minorEastAsia"/>
-          <w:sz w:val="24"/>
-          <w:szCs w:val="24"/>
-        </w:rPr>
-      </w:pPr>
-      <w:hyperlink r:id="rId6" w:history="1">
+          <w:szCs w:val="21"/>
+        </w:rPr>
+      </w:pPr>
+      <w:hyperlink r:id="rId7" w:history="1">
         <w:r>
           <w:rPr>
             <w:rStyle w:val="a5"/>
             <w:rFonts w:asciiTheme="minorEastAsia" w:hAnsiTheme="minorEastAsia"/>
-            <w:sz w:val="24"/>
-            <w:szCs w:val="24"/>
+            <w:szCs w:val="21"/>
           </w:rPr>
           <w:t>http://blog.csdn.net/xifeijian/article/details/19773795</w:t>
         </w:r>
@@ -52,6 +50,982 @@
       <w:pPr>
         <w:rPr>
           <w:rFonts w:asciiTheme="minorEastAsia" w:hAnsiTheme="minorEastAsia"/>
+          <w:szCs w:val="21"/>
+        </w:rPr>
+      </w:pPr>
+    </w:p>
+    <w:p>
+      <w:pPr>
+        <w:pStyle w:val="a6"/>
+        <w:numPr>
+          <w:ilvl w:val="0"/>
+          <w:numId w:val="1"/>
+        </w:numPr>
+        <w:ind w:firstLineChars="0"/>
+        <w:rPr>
+          <w:rFonts w:asciiTheme="minorEastAsia" w:hAnsiTheme="minorEastAsia"/>
+          <w:szCs w:val="21"/>
+        </w:rPr>
+      </w:pPr>
+      <w:r>
+        <w:rPr>
+          <w:rFonts w:asciiTheme="minorEastAsia" w:hAnsiTheme="minorEastAsia"/>
+          <w:szCs w:val="21"/>
+        </w:rPr>
+        <w:t>EXPLAIN table_name;</w:t>
+      </w:r>
+      <w:r>
+        <w:rPr>
+          <w:rFonts w:asciiTheme="minorEastAsia" w:hAnsiTheme="minorEastAsia"/>
+          <w:szCs w:val="21"/>
+        </w:rPr>
+        <w:t xml:space="preserve"> // 列出表的字段结构</w:t>
+      </w:r>
+    </w:p>
+    <w:p>
+      <w:pPr>
+        <w:rPr>
+          <w:rFonts w:asciiTheme="minorEastAsia" w:hAnsiTheme="minorEastAsia" w:hint="eastAsia"/>
+          <w:szCs w:val="21"/>
+        </w:rPr>
+      </w:pPr>
+      <w:r>
+        <w:rPr>
+          <w:noProof/>
+          <w:szCs w:val="21"/>
+        </w:rPr>
+        <w:drawing>
+          <wp:inline distT="0" distB="0" distL="0" distR="0" wp14:anchorId="74F7205F" wp14:editId="2B3D668A">
+            <wp:extent cx="5274310" cy="2739390"/>
+            <wp:effectExtent l="0" t="0" r="2540" b="3810"/>
+            <wp:docPr id="1" name="图片 1"/>
+            <wp:cNvGraphicFramePr>
+              <a:graphicFrameLocks xmlns:a="http://schemas.openxmlformats.org/drawingml/2006/main" noChangeAspect="1"/>
+            </wp:cNvGraphicFramePr>
+            <a:graphic xmlns:a="http://schemas.openxmlformats.org/drawingml/2006/main">
+              <a:graphicData uri="http://schemas.openxmlformats.org/drawingml/2006/picture">
+                <pic:pic xmlns:pic="http://schemas.openxmlformats.org/drawingml/2006/picture">
+                  <pic:nvPicPr>
+                    <pic:cNvPr id="1" name=""/>
+                    <pic:cNvPicPr/>
+                  </pic:nvPicPr>
+                  <pic:blipFill>
+                    <a:blip r:embed="rId8"/>
+                    <a:stretch>
+                      <a:fillRect/>
+                    </a:stretch>
+                  </pic:blipFill>
+                  <pic:spPr>
+                    <a:xfrm>
+                      <a:off x="0" y="0"/>
+                      <a:ext cx="5274310" cy="2739390"/>
+                    </a:xfrm>
+                    <a:prstGeom prst="rect">
+                      <a:avLst/>
+                    </a:prstGeom>
+                  </pic:spPr>
+                </pic:pic>
+              </a:graphicData>
+            </a:graphic>
+          </wp:inline>
+        </w:drawing>
+      </w:r>
+    </w:p>
+    <w:p>
+      <w:pPr>
+        <w:pStyle w:val="a6"/>
+        <w:numPr>
+          <w:ilvl w:val="0"/>
+          <w:numId w:val="1"/>
+        </w:numPr>
+        <w:ind w:firstLineChars="0"/>
+        <w:rPr>
+          <w:rFonts w:asciiTheme="minorEastAsia" w:hAnsiTheme="minorEastAsia"/>
+          <w:szCs w:val="21"/>
+        </w:rPr>
+      </w:pPr>
+      <w:r>
+        <w:rPr>
+          <w:rFonts w:asciiTheme="minorEastAsia" w:hAnsiTheme="minorEastAsia" w:hint="eastAsia"/>
+          <w:szCs w:val="21"/>
+        </w:rPr>
+        <w:t>EXPLAIN</w:t>
+      </w:r>
+      <w:r>
+        <w:rPr>
+          <w:rFonts w:asciiTheme="minorEastAsia" w:hAnsiTheme="minorEastAsia"/>
+          <w:szCs w:val="21"/>
+        </w:rPr>
+        <w:t xml:space="preserve"> </w:t>
+      </w:r>
+      <w:r>
+        <w:rPr>
+          <w:rFonts w:asciiTheme="minorEastAsia" w:hAnsiTheme="minorEastAsia"/>
+          <w:szCs w:val="21"/>
+        </w:rPr>
+        <w:t>select_sql</w:t>
+      </w:r>
+      <w:r>
+        <w:rPr>
+          <w:rFonts w:asciiTheme="minorEastAsia" w:hAnsiTheme="minorEastAsia" w:hint="eastAsia"/>
+          <w:szCs w:val="21"/>
+        </w:rPr>
+        <w:t xml:space="preserve">; // </w:t>
+      </w:r>
+      <w:r>
+        <w:rPr>
+          <w:rFonts w:asciiTheme="minorEastAsia" w:hAnsiTheme="minorEastAsia"/>
+          <w:szCs w:val="21"/>
+        </w:rPr>
+        <w:t>给出查询SQL执行的相关索引信息</w:t>
+      </w:r>
+    </w:p>
+    <w:p>
+      <w:pPr>
+        <w:rPr>
+          <w:rFonts w:asciiTheme="minorEastAsia" w:hAnsiTheme="minorEastAsia"/>
+          <w:szCs w:val="21"/>
+        </w:rPr>
+      </w:pPr>
+    </w:p>
+    <w:p>
+      <w:pPr>
+        <w:rPr>
+          <w:rFonts w:asciiTheme="minorEastAsia" w:hAnsiTheme="minorEastAsia" w:hint="eastAsia"/>
+          <w:szCs w:val="21"/>
+        </w:rPr>
+      </w:pPr>
+      <w:r>
+        <w:rPr>
+          <w:rFonts w:asciiTheme="minorEastAsia" w:hAnsiTheme="minorEastAsia"/>
+          <w:szCs w:val="21"/>
+        </w:rPr>
+        <w:t>展示的各字段有</w:t>
+      </w:r>
+      <w:r>
+        <w:rPr>
+          <w:rFonts w:asciiTheme="minorEastAsia" w:hAnsiTheme="minorEastAsia" w:hint="eastAsia"/>
+          <w:szCs w:val="21"/>
+        </w:rPr>
+        <w:t>：</w:t>
+      </w:r>
+    </w:p>
+    <w:p>
+      <w:pPr>
+        <w:rPr>
+          <w:rFonts w:asciiTheme="minorEastAsia" w:hAnsiTheme="minorEastAsia" w:hint="eastAsia"/>
+          <w:szCs w:val="21"/>
+        </w:rPr>
+      </w:pPr>
+      <w:r>
+        <w:rPr>
+          <w:rFonts w:asciiTheme="minorEastAsia" w:hAnsiTheme="minorEastAsia"/>
+          <w:szCs w:val="21"/>
+        </w:rPr>
+        <w:t>|</w:t>
+      </w:r>
+      <w:r>
+        <w:rPr>
+          <w:rFonts w:asciiTheme="minorEastAsia" w:hAnsiTheme="minorEastAsia"/>
+          <w:szCs w:val="21"/>
+        </w:rPr>
+        <w:t>id</w:t>
+      </w:r>
+      <w:r>
+        <w:rPr>
+          <w:rFonts w:asciiTheme="minorEastAsia" w:hAnsiTheme="minorEastAsia"/>
+          <w:szCs w:val="21"/>
+        </w:rPr>
+        <w:t>| select_type | table | type | possible_keys | key | key_len | ref | rows | Extra |</w:t>
+      </w:r>
+    </w:p>
+    <w:p>
+      <w:pPr>
+        <w:rPr>
+          <w:rFonts w:asciiTheme="minorEastAsia" w:hAnsiTheme="minorEastAsia"/>
+          <w:szCs w:val="21"/>
+        </w:rPr>
+      </w:pPr>
+    </w:p>
+    <w:p>
+      <w:pPr>
+        <w:rPr>
+          <w:rFonts w:asciiTheme="minorEastAsia" w:hAnsiTheme="minorEastAsia"/>
+          <w:szCs w:val="21"/>
+        </w:rPr>
+      </w:pPr>
+      <w:r>
+        <w:rPr>
+          <w:rFonts w:asciiTheme="minorEastAsia" w:hAnsiTheme="minorEastAsia"/>
+          <w:szCs w:val="21"/>
+        </w:rPr>
+        <w:t>各字段含义</w:t>
+      </w:r>
+      <w:r>
+        <w:rPr>
+          <w:rFonts w:asciiTheme="minorEastAsia" w:hAnsiTheme="minorEastAsia" w:hint="eastAsia"/>
+          <w:szCs w:val="21"/>
+        </w:rPr>
+        <w:t>：</w:t>
+      </w:r>
+    </w:p>
+    <w:p>
+      <w:pPr>
+        <w:rPr>
+          <w:rFonts w:asciiTheme="minorEastAsia" w:hAnsiTheme="minorEastAsia"/>
+          <w:szCs w:val="21"/>
+        </w:rPr>
+      </w:pPr>
+      <w:r>
+        <w:rPr>
+          <w:rFonts w:asciiTheme="minorEastAsia" w:hAnsiTheme="minorEastAsia"/>
+          <w:b/>
+          <w:color w:val="FF0000"/>
+          <w:szCs w:val="21"/>
+        </w:rPr>
+        <w:t>id</w:t>
+      </w:r>
+      <w:r>
+        <w:rPr>
+          <w:rFonts w:asciiTheme="minorEastAsia" w:hAnsiTheme="minorEastAsia" w:hint="eastAsia"/>
+          <w:szCs w:val="21"/>
+        </w:rPr>
+        <w:t>：</w:t>
+      </w:r>
+      <w:r>
+        <w:rPr>
+          <w:rFonts w:asciiTheme="minorEastAsia" w:hAnsiTheme="minorEastAsia"/>
+          <w:szCs w:val="21"/>
+        </w:rPr>
+        <w:t>select查询的序列号</w:t>
+      </w:r>
+    </w:p>
+    <w:p>
+      <w:pPr>
+        <w:rPr>
+          <w:rFonts w:asciiTheme="minorEastAsia" w:hAnsiTheme="minorEastAsia"/>
+          <w:szCs w:val="21"/>
+        </w:rPr>
+      </w:pPr>
+      <w:r>
+        <w:rPr>
+          <w:rFonts w:asciiTheme="minorEastAsia" w:hAnsiTheme="minorEastAsia"/>
+          <w:b/>
+          <w:color w:val="FF0000"/>
+          <w:szCs w:val="21"/>
+        </w:rPr>
+        <w:t>select_type</w:t>
+      </w:r>
+      <w:r>
+        <w:rPr>
+          <w:rFonts w:asciiTheme="minorEastAsia" w:hAnsiTheme="minorEastAsia" w:hint="eastAsia"/>
+          <w:szCs w:val="21"/>
+        </w:rPr>
+        <w:t>：</w:t>
+      </w:r>
+      <w:r>
+        <w:rPr>
+          <w:rFonts w:asciiTheme="minorEastAsia" w:hAnsiTheme="minorEastAsia" w:hint="eastAsia"/>
+          <w:szCs w:val="21"/>
+        </w:rPr>
+        <w:t>select查询的类型，区分普通查询、联合查询、子查询等，可能得值有：</w:t>
+      </w:r>
+    </w:p>
+    <w:p>
+      <w:pPr>
+        <w:rPr>
+          <w:rFonts w:asciiTheme="minorEastAsia" w:hAnsiTheme="minorEastAsia" w:hint="eastAsia"/>
+          <w:szCs w:val="21"/>
+        </w:rPr>
+      </w:pPr>
+      <w:r>
+        <w:rPr>
+          <w:rFonts w:asciiTheme="minorEastAsia" w:hAnsiTheme="minorEastAsia" w:hint="eastAsia"/>
+          <w:szCs w:val="21"/>
+        </w:rPr>
+        <w:t>1)</w:t>
+      </w:r>
+      <w:r>
+        <w:rPr>
+          <w:rFonts w:asciiTheme="minorEastAsia" w:hAnsiTheme="minorEastAsia"/>
+          <w:szCs w:val="21"/>
+        </w:rPr>
+        <w:t xml:space="preserve"> SIMPLE:</w:t>
+      </w:r>
+      <w:r>
+        <w:rPr>
+          <w:rFonts w:hint="eastAsia"/>
+        </w:rPr>
+        <w:t xml:space="preserve"> </w:t>
+      </w:r>
+      <w:r>
+        <w:rPr>
+          <w:rFonts w:asciiTheme="minorEastAsia" w:hAnsiTheme="minorEastAsia" w:hint="eastAsia"/>
+          <w:szCs w:val="21"/>
+        </w:rPr>
+        <w:t>查询中不包含子查询或者UNION</w:t>
+      </w:r>
+    </w:p>
+    <w:p>
+      <w:pPr>
+        <w:rPr>
+          <w:rFonts w:asciiTheme="minorEastAsia" w:hAnsiTheme="minorEastAsia"/>
+          <w:szCs w:val="21"/>
+        </w:rPr>
+      </w:pPr>
+      <w:r>
+        <w:rPr>
+          <w:rFonts w:asciiTheme="minorEastAsia" w:hAnsiTheme="minorEastAsia"/>
+          <w:szCs w:val="21"/>
+        </w:rPr>
+        <w:t>2)</w:t>
+      </w:r>
+      <w:r>
+        <w:rPr>
+          <w:rFonts w:hint="eastAsia"/>
+        </w:rPr>
+        <w:t xml:space="preserve"> </w:t>
+      </w:r>
+      <w:r>
+        <w:rPr>
+          <w:rFonts w:asciiTheme="minorEastAsia" w:hAnsiTheme="minorEastAsia" w:hint="eastAsia"/>
+          <w:szCs w:val="21"/>
+        </w:rPr>
+        <w:t>查询中若包含任何复杂的子部分，最外层查询则被标记为：PRIMARY</w:t>
+      </w:r>
+    </w:p>
+    <w:p>
+      <w:pPr>
+        <w:rPr>
+          <w:rFonts w:asciiTheme="minorEastAsia" w:hAnsiTheme="minorEastAsia"/>
+          <w:szCs w:val="21"/>
+        </w:rPr>
+      </w:pPr>
+      <w:r>
+        <w:rPr>
+          <w:rFonts w:asciiTheme="minorEastAsia" w:hAnsiTheme="minorEastAsia"/>
+          <w:szCs w:val="21"/>
+        </w:rPr>
+        <w:t xml:space="preserve">3) </w:t>
+      </w:r>
+      <w:r>
+        <w:rPr>
+          <w:rFonts w:asciiTheme="minorEastAsia" w:hAnsiTheme="minorEastAsia" w:hint="eastAsia"/>
+          <w:szCs w:val="21"/>
+        </w:rPr>
+        <w:t>在SELECT或WHERE列表中包含了子查询，该子查询被标记为：SUBQUERY</w:t>
+      </w:r>
+    </w:p>
+    <w:p>
+      <w:pPr>
+        <w:rPr>
+          <w:rFonts w:asciiTheme="minorEastAsia" w:hAnsiTheme="minorEastAsia"/>
+          <w:szCs w:val="21"/>
+        </w:rPr>
+      </w:pPr>
+      <w:r>
+        <w:rPr>
+          <w:rFonts w:asciiTheme="minorEastAsia" w:hAnsiTheme="minorEastAsia"/>
+          <w:szCs w:val="21"/>
+        </w:rPr>
+        <w:t xml:space="preserve">4) </w:t>
+      </w:r>
+      <w:r>
+        <w:rPr>
+          <w:rFonts w:asciiTheme="minorEastAsia" w:hAnsiTheme="minorEastAsia" w:hint="eastAsia"/>
+          <w:szCs w:val="21"/>
+        </w:rPr>
+        <w:t>在FROM列表中包含的子查询被标记为：DERIVED（衍生）</w:t>
+      </w:r>
+    </w:p>
+    <w:p>
+      <w:pPr>
+        <w:rPr>
+          <w:rFonts w:asciiTheme="minorEastAsia" w:hAnsiTheme="minorEastAsia"/>
+          <w:szCs w:val="21"/>
+        </w:rPr>
+      </w:pPr>
+      <w:r>
+        <w:rPr>
+          <w:rFonts w:asciiTheme="minorEastAsia" w:hAnsiTheme="minorEastAsia" w:hint="eastAsia"/>
+          <w:szCs w:val="21"/>
+        </w:rPr>
+        <w:t xml:space="preserve">5) </w:t>
+      </w:r>
+      <w:r>
+        <w:rPr>
+          <w:rFonts w:asciiTheme="minorEastAsia" w:hAnsiTheme="minorEastAsia" w:hint="eastAsia"/>
+          <w:szCs w:val="21"/>
+        </w:rPr>
+        <w:t>若第二个SELECT出现在UNION之后，则被标记为UNION；若UNION包含在 FROM子句的子查询中，外层SELECT将被标记为：DERIVED</w:t>
+      </w:r>
+    </w:p>
+    <w:p>
+      <w:pPr>
+        <w:rPr>
+          <w:rFonts w:asciiTheme="minorEastAsia" w:hAnsiTheme="minorEastAsia" w:hint="eastAsia"/>
+          <w:szCs w:val="21"/>
+        </w:rPr>
+      </w:pPr>
+      <w:r>
+        <w:rPr>
+          <w:rFonts w:asciiTheme="minorEastAsia" w:hAnsiTheme="minorEastAsia"/>
+          <w:szCs w:val="21"/>
+        </w:rPr>
+        <w:t xml:space="preserve">6) </w:t>
+      </w:r>
+      <w:r>
+        <w:rPr>
+          <w:rFonts w:asciiTheme="minorEastAsia" w:hAnsiTheme="minorEastAsia" w:hint="eastAsia"/>
+          <w:szCs w:val="21"/>
+        </w:rPr>
+        <w:t>从UNION表获取结果的SELECT被标记为：UNION RESULT</w:t>
+      </w:r>
+    </w:p>
+    <w:p>
+      <w:pPr>
+        <w:rPr>
+          <w:rFonts w:asciiTheme="minorEastAsia" w:hAnsiTheme="minorEastAsia" w:hint="eastAsia"/>
+          <w:szCs w:val="21"/>
+        </w:rPr>
+      </w:pPr>
+      <w:r>
+        <w:rPr>
+          <w:rFonts w:asciiTheme="minorEastAsia" w:hAnsiTheme="minorEastAsia" w:hint="eastAsia"/>
+          <w:b/>
+          <w:color w:val="FF0000"/>
+          <w:szCs w:val="21"/>
+        </w:rPr>
+        <w:t>table</w:t>
+      </w:r>
+      <w:r>
+        <w:rPr>
+          <w:rFonts w:asciiTheme="minorEastAsia" w:hAnsiTheme="minorEastAsia" w:hint="eastAsia"/>
+          <w:szCs w:val="21"/>
+        </w:rPr>
+        <w:t xml:space="preserve"> :输出的行所引用的表。</w:t>
+      </w:r>
+    </w:p>
+    <w:p>
+      <w:pPr>
+        <w:rPr>
+          <w:rFonts w:asciiTheme="minorEastAsia" w:hAnsiTheme="minorEastAsia" w:hint="eastAsia"/>
+          <w:szCs w:val="21"/>
+        </w:rPr>
+      </w:pPr>
+      <w:r>
+        <w:rPr>
+          <w:rFonts w:asciiTheme="minorEastAsia" w:hAnsiTheme="minorEastAsia" w:hint="eastAsia"/>
+          <w:b/>
+          <w:color w:val="FF0000"/>
+          <w:szCs w:val="21"/>
+        </w:rPr>
+        <w:t>type</w:t>
+      </w:r>
+      <w:r>
+        <w:rPr>
+          <w:rFonts w:asciiTheme="minorEastAsia" w:hAnsiTheme="minorEastAsia" w:hint="eastAsia"/>
+          <w:szCs w:val="21"/>
+        </w:rPr>
+        <w:t xml:space="preserve"> :联合查询所使用的类型，表示MySQL在表中找到所需行的方式</w:t>
+      </w:r>
+    </w:p>
+    <w:p>
+      <w:pPr>
+        <w:rPr>
+          <w:rFonts w:asciiTheme="minorEastAsia" w:hAnsiTheme="minorEastAsia" w:hint="eastAsia"/>
+          <w:szCs w:val="21"/>
+        </w:rPr>
+      </w:pPr>
+      <w:r>
+        <w:rPr>
+          <w:rFonts w:asciiTheme="minorEastAsia" w:hAnsiTheme="minorEastAsia" w:hint="eastAsia"/>
+          <w:szCs w:val="21"/>
+        </w:rPr>
+        <w:t xml:space="preserve">结果值从好到坏依次是： </w:t>
+      </w:r>
+    </w:p>
+    <w:p>
+      <w:pPr>
+        <w:rPr>
+          <w:rFonts w:asciiTheme="minorEastAsia" w:hAnsiTheme="minorEastAsia"/>
+          <w:szCs w:val="21"/>
+        </w:rPr>
+      </w:pPr>
+      <w:r>
+        <w:rPr>
+          <w:rFonts w:asciiTheme="minorEastAsia" w:hAnsiTheme="minorEastAsia" w:hint="eastAsia"/>
+          <w:szCs w:val="21"/>
+        </w:rPr>
+        <w:t>system &gt; const &gt; eq_ref &gt; ref &gt; fulltext &gt; ref_or_null &gt; index_merge &gt; unique_subquery &gt; index_subquery &gt; range &gt; index &gt; ALL ，一般来说，得保证查询至少达到range级别，最好能达到ref</w:t>
+      </w:r>
+      <w:r>
+        <w:rPr>
+          <w:rFonts w:asciiTheme="minorEastAsia" w:hAnsiTheme="minorEastAsia"/>
+          <w:szCs w:val="21"/>
+        </w:rPr>
+        <w:t>.</w:t>
+      </w:r>
+    </w:p>
+    <w:p>
+      <w:pPr>
+        <w:pStyle w:val="a6"/>
+        <w:numPr>
+          <w:ilvl w:val="0"/>
+          <w:numId w:val="2"/>
+        </w:numPr>
+        <w:ind w:firstLineChars="0"/>
+        <w:rPr>
+          <w:rFonts w:asciiTheme="minorEastAsia" w:hAnsiTheme="minorEastAsia" w:hint="eastAsia"/>
+          <w:szCs w:val="21"/>
+        </w:rPr>
+      </w:pPr>
+      <w:r>
+        <w:rPr>
+          <w:rFonts w:asciiTheme="minorEastAsia" w:hAnsiTheme="minorEastAsia" w:hint="eastAsia"/>
+          <w:szCs w:val="21"/>
+        </w:rPr>
+        <w:t>ALL: 扫描全表</w:t>
+      </w:r>
+    </w:p>
+    <w:p>
+      <w:pPr>
+        <w:pStyle w:val="a6"/>
+        <w:numPr>
+          <w:ilvl w:val="0"/>
+          <w:numId w:val="2"/>
+        </w:numPr>
+        <w:ind w:firstLineChars="0"/>
+        <w:rPr>
+          <w:rFonts w:asciiTheme="minorEastAsia" w:hAnsiTheme="minorEastAsia" w:hint="eastAsia"/>
+          <w:szCs w:val="21"/>
+        </w:rPr>
+      </w:pPr>
+      <w:r>
+        <w:rPr>
+          <w:rFonts w:asciiTheme="minorEastAsia" w:hAnsiTheme="minorEastAsia" w:hint="eastAsia"/>
+          <w:szCs w:val="21"/>
+        </w:rPr>
+        <w:t>index: 扫描全部索引树</w:t>
+      </w:r>
+    </w:p>
+    <w:p>
+      <w:pPr>
+        <w:pStyle w:val="a6"/>
+        <w:numPr>
+          <w:ilvl w:val="0"/>
+          <w:numId w:val="2"/>
+        </w:numPr>
+        <w:ind w:firstLineChars="0"/>
+        <w:rPr>
+          <w:rFonts w:asciiTheme="minorEastAsia" w:hAnsiTheme="minorEastAsia" w:hint="eastAsia"/>
+          <w:szCs w:val="21"/>
+        </w:rPr>
+      </w:pPr>
+      <w:r>
+        <w:rPr>
+          <w:rFonts w:asciiTheme="minorEastAsia" w:hAnsiTheme="minorEastAsia" w:hint="eastAsia"/>
+          <w:szCs w:val="21"/>
+        </w:rPr>
+        <w:lastRenderedPageBreak/>
+        <w:t>range: 扫描部分索引，索引范围扫描，对索引的扫描开始于某一点，返回匹配值域的行，常见于between、&lt;、&gt;等的查询</w:t>
+      </w:r>
+    </w:p>
+    <w:p>
+      <w:pPr>
+        <w:pStyle w:val="a6"/>
+        <w:numPr>
+          <w:ilvl w:val="0"/>
+          <w:numId w:val="2"/>
+        </w:numPr>
+        <w:ind w:firstLineChars="0"/>
+        <w:rPr>
+          <w:rFonts w:asciiTheme="minorEastAsia" w:hAnsiTheme="minorEastAsia" w:hint="eastAsia"/>
+          <w:szCs w:val="21"/>
+        </w:rPr>
+      </w:pPr>
+      <w:r>
+        <w:rPr>
+          <w:rFonts w:asciiTheme="minorEastAsia" w:hAnsiTheme="minorEastAsia" w:hint="eastAsia"/>
+          <w:szCs w:val="21"/>
+        </w:rPr>
+        <w:t>ref: 非唯一性索引扫描，返回匹配某个单独值的所有行。常见于使用非唯一索引进行的查找</w:t>
+      </w:r>
+    </w:p>
+    <w:p>
+      <w:pPr>
+        <w:pStyle w:val="a6"/>
+        <w:numPr>
+          <w:ilvl w:val="0"/>
+          <w:numId w:val="2"/>
+        </w:numPr>
+        <w:ind w:firstLineChars="0"/>
+        <w:rPr>
+          <w:rFonts w:asciiTheme="minorEastAsia" w:hAnsiTheme="minorEastAsia" w:hint="eastAsia"/>
+          <w:szCs w:val="21"/>
+        </w:rPr>
+      </w:pPr>
+      <w:r>
+        <w:rPr>
+          <w:rFonts w:asciiTheme="minorEastAsia" w:hAnsiTheme="minorEastAsia" w:hint="eastAsia"/>
+          <w:szCs w:val="21"/>
+        </w:rPr>
+        <w:t>eq_ref：唯一性索引扫描，对于每个索引键，表中只有一条记录与之匹配。常见于主键或唯一索引扫描</w:t>
+      </w:r>
+    </w:p>
+    <w:p>
+      <w:pPr>
+        <w:pStyle w:val="a6"/>
+        <w:numPr>
+          <w:ilvl w:val="0"/>
+          <w:numId w:val="2"/>
+        </w:numPr>
+        <w:ind w:firstLineChars="0"/>
+        <w:rPr>
+          <w:rFonts w:asciiTheme="minorEastAsia" w:hAnsiTheme="minorEastAsia" w:hint="eastAsia"/>
+          <w:szCs w:val="21"/>
+        </w:rPr>
+      </w:pPr>
+      <w:r>
+        <w:rPr>
+          <w:rFonts w:asciiTheme="minorEastAsia" w:hAnsiTheme="minorEastAsia" w:hint="eastAsia"/>
+          <w:szCs w:val="21"/>
+        </w:rPr>
+        <w:t>const, system: 当MySQL对查询某部分进行优化，并转换为一个常量时，使用这些类型访问。如将主键置于where列表中，MySQL就能将该查询转换为一个常量。system是const类型的特例，当查询的表只有一行的情况下， 使用system。</w:t>
+      </w:r>
+    </w:p>
+    <w:p>
+      <w:pPr>
+        <w:pStyle w:val="a6"/>
+        <w:numPr>
+          <w:ilvl w:val="0"/>
+          <w:numId w:val="2"/>
+        </w:numPr>
+        <w:ind w:firstLineChars="0"/>
+        <w:rPr>
+          <w:rFonts w:asciiTheme="minorEastAsia" w:hAnsiTheme="minorEastAsia"/>
+          <w:szCs w:val="21"/>
+        </w:rPr>
+      </w:pPr>
+      <w:r>
+        <w:rPr>
+          <w:rFonts w:asciiTheme="minorEastAsia" w:hAnsiTheme="minorEastAsia" w:hint="eastAsia"/>
+          <w:szCs w:val="21"/>
+        </w:rPr>
+        <w:t>NULL: MySQL在优化过程中分解语句，执行时甚至不用访问表或索引。</w:t>
+      </w:r>
+    </w:p>
+    <w:p>
+      <w:pPr>
+        <w:rPr>
+          <w:rFonts w:asciiTheme="minorEastAsia" w:hAnsiTheme="minorEastAsia"/>
+          <w:szCs w:val="21"/>
+        </w:rPr>
+      </w:pPr>
+      <w:r>
+        <w:rPr>
+          <w:rFonts w:asciiTheme="minorEastAsia" w:hAnsiTheme="minorEastAsia" w:hint="eastAsia"/>
+          <w:b/>
+          <w:color w:val="FF0000"/>
+          <w:szCs w:val="21"/>
+        </w:rPr>
+        <w:t>possible_keys</w:t>
+      </w:r>
+      <w:r>
+        <w:rPr>
+          <w:rFonts w:asciiTheme="minorEastAsia" w:hAnsiTheme="minorEastAsia" w:hint="eastAsia"/>
+          <w:szCs w:val="21"/>
+        </w:rPr>
+        <w:t>:指出MySQL能使用哪个索引在该表中找到行。查询涉及到的字段上若存在索引，则该索引将被列出，但不一定被查询使用。如果是空的，没有相关的索引。这时要提高性能，可通过检验WHERE子句，看是否引用某些字段，或者检查字段不是适合索引。</w:t>
+      </w:r>
+    </w:p>
+    <w:p>
+      <w:pPr>
+        <w:rPr>
+          <w:rFonts w:asciiTheme="minorEastAsia" w:hAnsiTheme="minorEastAsia"/>
+          <w:szCs w:val="21"/>
+        </w:rPr>
+      </w:pPr>
+      <w:r>
+        <w:rPr>
+          <w:rFonts w:asciiTheme="minorEastAsia" w:hAnsiTheme="minorEastAsia" w:hint="eastAsia"/>
+          <w:b/>
+          <w:color w:val="FF0000"/>
+          <w:szCs w:val="21"/>
+        </w:rPr>
+        <w:t>key</w:t>
+      </w:r>
+      <w:r>
+        <w:rPr>
+          <w:rFonts w:asciiTheme="minorEastAsia" w:hAnsiTheme="minorEastAsia" w:hint="eastAsia"/>
+          <w:szCs w:val="21"/>
+        </w:rPr>
+        <w:t xml:space="preserve"> :显示MySQL实际决定使用的键。如果没有索引被选择，键是NULL。</w:t>
+      </w:r>
+    </w:p>
+    <w:p>
+      <w:pPr>
+        <w:rPr>
+          <w:rFonts w:asciiTheme="minorEastAsia" w:hAnsiTheme="minorEastAsia"/>
+          <w:szCs w:val="21"/>
+        </w:rPr>
+      </w:pPr>
+      <w:r>
+        <w:rPr>
+          <w:rFonts w:asciiTheme="minorEastAsia" w:hAnsiTheme="minorEastAsia" w:hint="eastAsia"/>
+          <w:b/>
+          <w:color w:val="FF0000"/>
+          <w:szCs w:val="21"/>
+        </w:rPr>
+        <w:t>key_len</w:t>
+      </w:r>
+      <w:r>
+        <w:rPr>
+          <w:rFonts w:asciiTheme="minorEastAsia" w:hAnsiTheme="minorEastAsia" w:hint="eastAsia"/>
+          <w:szCs w:val="21"/>
+        </w:rPr>
+        <w:t>:显示MySQL决定使用的键长度。表示索引中使用的字节数，可通过该列计算查询中使用的索引的长度。如果键是NULL，长度就是NULL。文档提示特别注意这个值可以得出一个多重主键里mysql实际使用了哪一部分。</w:t>
+      </w:r>
+    </w:p>
+    <w:p>
+      <w:pPr>
+        <w:rPr>
+          <w:rFonts w:asciiTheme="minorEastAsia" w:hAnsiTheme="minorEastAsia"/>
+          <w:szCs w:val="21"/>
+        </w:rPr>
+      </w:pPr>
+      <w:r>
+        <w:rPr>
+          <w:rFonts w:asciiTheme="minorEastAsia" w:hAnsiTheme="minorEastAsia" w:hint="eastAsia"/>
+          <w:b/>
+          <w:color w:val="FF0000"/>
+          <w:szCs w:val="21"/>
+        </w:rPr>
+        <w:t>ref</w:t>
+      </w:r>
+      <w:r>
+        <w:rPr>
+          <w:rFonts w:asciiTheme="minorEastAsia" w:hAnsiTheme="minorEastAsia" w:hint="eastAsia"/>
+          <w:szCs w:val="21"/>
+        </w:rPr>
+        <w:t>:显示哪个字段或常数与key一起被使用。</w:t>
+      </w:r>
+    </w:p>
+    <w:p>
+      <w:pPr>
+        <w:rPr>
+          <w:rFonts w:asciiTheme="minorEastAsia" w:hAnsiTheme="minorEastAsia"/>
+          <w:szCs w:val="21"/>
+        </w:rPr>
+      </w:pPr>
+      <w:r>
+        <w:rPr>
+          <w:rFonts w:asciiTheme="minorEastAsia" w:hAnsiTheme="minorEastAsia" w:hint="eastAsia"/>
+          <w:b/>
+          <w:color w:val="FF0000"/>
+          <w:szCs w:val="21"/>
+        </w:rPr>
+        <w:t>rows</w:t>
+      </w:r>
+      <w:r>
+        <w:rPr>
+          <w:rFonts w:asciiTheme="minorEastAsia" w:hAnsiTheme="minorEastAsia" w:hint="eastAsia"/>
+          <w:szCs w:val="21"/>
+        </w:rPr>
+        <w:t>:这个数表示mysql要遍历多少数据才能找到，表示MySQL根据表统计信息及索引选用情况，估算的找到所需的记录所需要读取的行数，在innodb上可能是不准确的。</w:t>
+      </w:r>
+    </w:p>
+    <w:p>
+      <w:pPr>
+        <w:rPr>
+          <w:rFonts w:asciiTheme="minorEastAsia" w:hAnsiTheme="minorEastAsia" w:hint="eastAsia"/>
+          <w:szCs w:val="21"/>
+        </w:rPr>
+      </w:pPr>
+      <w:r>
+        <w:rPr>
+          <w:rFonts w:asciiTheme="minorEastAsia" w:hAnsiTheme="minorEastAsia" w:hint="eastAsia"/>
+          <w:b/>
+          <w:color w:val="FF0000"/>
+          <w:szCs w:val="21"/>
+        </w:rPr>
+        <w:t>Extra</w:t>
+      </w:r>
+      <w:r>
+        <w:rPr>
+          <w:rFonts w:asciiTheme="minorEastAsia" w:hAnsiTheme="minorEastAsia" w:hint="eastAsia"/>
+          <w:szCs w:val="21"/>
+        </w:rPr>
+        <w:t>:包含不适合在其他列中显示但十分重要的额外信息。</w:t>
+      </w:r>
+    </w:p>
+    <w:p>
+      <w:pPr>
+        <w:pStyle w:val="a6"/>
+        <w:numPr>
+          <w:ilvl w:val="0"/>
+          <w:numId w:val="3"/>
+        </w:numPr>
+        <w:ind w:firstLineChars="0"/>
+        <w:rPr>
+          <w:rFonts w:asciiTheme="minorEastAsia" w:hAnsiTheme="minorEastAsia" w:hint="eastAsia"/>
+          <w:szCs w:val="21"/>
+        </w:rPr>
+      </w:pPr>
+      <w:r>
+        <w:rPr>
+          <w:rFonts w:asciiTheme="minorEastAsia" w:hAnsiTheme="minorEastAsia" w:hint="eastAsia"/>
+          <w:szCs w:val="21"/>
+        </w:rPr>
+        <w:t xml:space="preserve">Only index，这意味着信息只用索引树中的信息检索出的，这比扫描整个表要快。 </w:t>
+      </w:r>
+    </w:p>
+    <w:p>
+      <w:pPr>
+        <w:pStyle w:val="a6"/>
+        <w:numPr>
+          <w:ilvl w:val="0"/>
+          <w:numId w:val="3"/>
+        </w:numPr>
+        <w:ind w:firstLineChars="0"/>
+        <w:rPr>
+          <w:rFonts w:asciiTheme="minorEastAsia" w:hAnsiTheme="minorEastAsia" w:hint="eastAsia"/>
+          <w:szCs w:val="21"/>
+        </w:rPr>
+      </w:pPr>
+      <w:r>
+        <w:rPr>
+          <w:rFonts w:asciiTheme="minorEastAsia" w:hAnsiTheme="minorEastAsia" w:hint="eastAsia"/>
+          <w:szCs w:val="21"/>
+        </w:rPr>
+        <w:t>using where是使用上了where限制，表示MySQL服务器在存储引擎受到记录后进行“后过滤”（Post-filter），如果查询未能使用索引，Using where的作用只是提醒我们MySQL将用where子句来过滤结果集。</w:t>
+      </w:r>
+    </w:p>
+    <w:p>
+      <w:pPr>
+        <w:pStyle w:val="a6"/>
+        <w:numPr>
+          <w:ilvl w:val="0"/>
+          <w:numId w:val="3"/>
+        </w:numPr>
+        <w:ind w:firstLineChars="0"/>
+        <w:rPr>
+          <w:rFonts w:asciiTheme="minorEastAsia" w:hAnsiTheme="minorEastAsia" w:hint="eastAsia"/>
+          <w:szCs w:val="21"/>
+        </w:rPr>
+      </w:pPr>
+      <w:r>
+        <w:rPr>
+          <w:rFonts w:asciiTheme="minorEastAsia" w:hAnsiTheme="minorEastAsia" w:hint="eastAsia"/>
+          <w:szCs w:val="21"/>
+        </w:rPr>
+        <w:t xml:space="preserve">impossible where 表示用不着where，一般就是没查出来啥。 </w:t>
+      </w:r>
+    </w:p>
+    <w:p>
+      <w:pPr>
+        <w:pStyle w:val="a6"/>
+        <w:numPr>
+          <w:ilvl w:val="0"/>
+          <w:numId w:val="3"/>
+        </w:numPr>
+        <w:ind w:firstLineChars="0"/>
+        <w:rPr>
+          <w:rFonts w:asciiTheme="minorEastAsia" w:hAnsiTheme="minorEastAsia" w:hint="eastAsia"/>
+          <w:szCs w:val="21"/>
+        </w:rPr>
+      </w:pPr>
+      <w:r>
+        <w:rPr>
+          <w:rFonts w:asciiTheme="minorEastAsia" w:hAnsiTheme="minorEastAsia" w:hint="eastAsia"/>
+          <w:szCs w:val="21"/>
+        </w:rPr>
+        <w:t xml:space="preserve">Using filesort（MySQL中无法利用索引完成的排序操作称为“文件排序”）当我们试图对一个没有索引的字段进行排序时，就是filesoft。它跟文件没有任何关系，实际上是内部的一个快速排序。 </w:t>
+      </w:r>
+    </w:p>
+    <w:p>
+      <w:pPr>
+        <w:pStyle w:val="a6"/>
+        <w:numPr>
+          <w:ilvl w:val="0"/>
+          <w:numId w:val="3"/>
+        </w:numPr>
+        <w:ind w:firstLineChars="0"/>
+        <w:rPr>
+          <w:rFonts w:asciiTheme="minorEastAsia" w:hAnsiTheme="minorEastAsia"/>
+          <w:szCs w:val="21"/>
+        </w:rPr>
+      </w:pPr>
+      <w:r>
+        <w:rPr>
+          <w:rFonts w:asciiTheme="minorEastAsia" w:hAnsiTheme="minorEastAsia" w:hint="eastAsia"/>
+          <w:szCs w:val="21"/>
+        </w:rPr>
+        <w:t>Using temporary（表示MySQL需要使用临时表来存储结果集，常见于排序和分组查询），使用filesort和temporary的话会很吃力，WHERE和ORDER BY的索引经常无法兼顾，如果按照WHERE来确定索引，那么在ORDER BY时，就必然会引起Using filesort，这就要看是先过滤再排序划算，还是先排序再过滤划算。</w:t>
+      </w:r>
+    </w:p>
+    <w:p>
+      <w:pPr>
+        <w:rPr>
+          <w:rFonts w:asciiTheme="minorEastAsia" w:hAnsiTheme="minorEastAsia"/>
+          <w:szCs w:val="21"/>
+        </w:rPr>
+      </w:pPr>
+    </w:p>
+    <w:p>
+      <w:pPr>
+        <w:rPr>
+          <w:rFonts w:asciiTheme="minorEastAsia" w:hAnsiTheme="minorEastAsia"/>
+          <w:szCs w:val="21"/>
+        </w:rPr>
+      </w:pPr>
+    </w:p>
+    <w:p>
+      <w:pPr>
+        <w:rPr>
+          <w:rFonts w:asciiTheme="minorEastAsia" w:hAnsiTheme="minorEastAsia"/>
+          <w:szCs w:val="21"/>
+        </w:rPr>
+      </w:pPr>
+    </w:p>
+    <w:p>
+      <w:pPr>
+        <w:rPr>
+          <w:rFonts w:asciiTheme="minorEastAsia" w:hAnsiTheme="minorEastAsia" w:hint="eastAsia"/>
+          <w:szCs w:val="21"/>
+        </w:rPr>
+      </w:pPr>
+    </w:p>
+    <w:p>
+      <w:pPr>
+        <w:pStyle w:val="2"/>
+        <w:rPr>
+          <w:rFonts w:asciiTheme="minorEastAsia" w:eastAsiaTheme="minorEastAsia" w:hAnsiTheme="minorEastAsia"/>
+        </w:rPr>
+      </w:pPr>
+      <w:r>
+        <w:rPr>
+          <w:rFonts w:asciiTheme="minorEastAsia" w:eastAsiaTheme="minorEastAsia" w:hAnsiTheme="minorEastAsia"/>
+        </w:rPr>
+        <w:t>二</w:t>
+      </w:r>
+      <w:r>
+        <w:rPr>
+          <w:rFonts w:asciiTheme="minorEastAsia" w:eastAsiaTheme="minorEastAsia" w:hAnsiTheme="minorEastAsia" w:hint="eastAsia"/>
+        </w:rPr>
+        <w:t>、</w:t>
+      </w:r>
+      <w:r>
+        <w:rPr>
+          <w:rFonts w:asciiTheme="minorEastAsia" w:eastAsiaTheme="minorEastAsia" w:hAnsiTheme="minorEastAsia"/>
+        </w:rPr>
+        <w:t>索引</w:t>
+      </w:r>
+    </w:p>
+    <w:p>
+      <w:pPr>
+        <w:rPr>
+          <w:rFonts w:asciiTheme="minorEastAsia" w:hAnsiTheme="minorEastAsia"/>
           <w:sz w:val="24"/>
           <w:szCs w:val="24"/>
         </w:rPr>
@@ -65,60 +1039,7 @@
           <w:szCs w:val="24"/>
         </w:rPr>
       </w:pPr>
-    </w:p>
-    <w:p>
-      <w:pPr>
-        <w:rPr>
-          <w:rFonts w:asciiTheme="minorEastAsia" w:hAnsiTheme="minorEastAsia"/>
-          <w:sz w:val="24"/>
-          <w:szCs w:val="24"/>
-        </w:rPr>
-      </w:pPr>
-    </w:p>
-    <w:p>
-      <w:pPr>
-        <w:pStyle w:val="2"/>
-        <w:rPr>
-          <w:rFonts w:asciiTheme="minorEastAsia" w:eastAsiaTheme="minorEastAsia" w:hAnsiTheme="minorEastAsia"/>
-        </w:rPr>
-      </w:pPr>
-      <w:r>
-        <w:rPr>
-          <w:rFonts w:asciiTheme="minorEastAsia" w:eastAsiaTheme="minorEastAsia" w:hAnsiTheme="minorEastAsia"/>
-        </w:rPr>
-        <w:t>二</w:t>
-      </w:r>
-      <w:r>
-        <w:rPr>
-          <w:rFonts w:asciiTheme="minorEastAsia" w:eastAsiaTheme="minorEastAsia" w:hAnsiTheme="minorEastAsia" w:hint="eastAsia"/>
-        </w:rPr>
-        <w:t>、</w:t>
-      </w:r>
-      <w:r>
-        <w:rPr>
-          <w:rFonts w:asciiTheme="minorEastAsia" w:eastAsiaTheme="minorEastAsia" w:hAnsiTheme="minorEastAsia"/>
-        </w:rPr>
-        <w:t>索引</w:t>
-      </w:r>
-    </w:p>
-    <w:p>
-      <w:pPr>
-        <w:rPr>
-          <w:rFonts w:asciiTheme="minorEastAsia" w:hAnsiTheme="minorEastAsia"/>
-          <w:sz w:val="24"/>
-          <w:szCs w:val="24"/>
-        </w:rPr>
-      </w:pPr>
-    </w:p>
-    <w:p>
-      <w:pPr>
-        <w:rPr>
-          <w:rFonts w:asciiTheme="minorEastAsia" w:hAnsiTheme="minorEastAsia"/>
-          <w:sz w:val="24"/>
-          <w:szCs w:val="24"/>
-        </w:rPr>
-      </w:pPr>
-      <w:hyperlink r:id="rId7" w:history="1">
+      <w:hyperlink r:id="rId9" w:history="1">
         <w:r>
           <w:rPr>
             <w:rStyle w:val="a5"/>
@@ -138,7 +1059,7 @@
           <w:szCs w:val="24"/>
         </w:rPr>
       </w:pPr>
-      <w:hyperlink r:id="rId8" w:history="1">
+      <w:hyperlink r:id="rId10" w:history="1">
         <w:r>
           <w:rPr>
             <w:rStyle w:val="a5"/>
@@ -158,7 +1079,7 @@
           <w:szCs w:val="24"/>
         </w:rPr>
       </w:pPr>
-      <w:hyperlink r:id="rId9" w:history="1">
+      <w:hyperlink r:id="rId11" w:history="1">
         <w:r>
           <w:rPr>
             <w:rStyle w:val="a5"/>
@@ -173,13 +1094,6885 @@
     <w:p>
       <w:pPr>
         <w:rPr>
+          <w:rFonts w:asciiTheme="minorEastAsia" w:hAnsiTheme="minorEastAsia"/>
+          <w:sz w:val="24"/>
+          <w:szCs w:val="24"/>
+        </w:rPr>
+      </w:pPr>
+    </w:p>
+    <w:p>
+      <w:pPr>
+        <w:rPr>
+          <w:rFonts w:asciiTheme="minorEastAsia" w:hAnsiTheme="minorEastAsia"/>
+          <w:sz w:val="24"/>
+          <w:szCs w:val="24"/>
+        </w:rPr>
+      </w:pPr>
+    </w:p>
+    <w:p>
+      <w:pPr>
+        <w:pStyle w:val="2"/>
+        <w:shd w:val="clear" w:color="auto" w:fill="FFFFFF"/>
+        <w:spacing w:before="0" w:after="0"/>
+        <w:rPr>
+          <w:rFonts w:ascii="Verdana" w:hAnsi="Verdana"/>
+          <w:b w:val="0"/>
+          <w:bCs w:val="0"/>
+          <w:color w:val="000000"/>
+        </w:rPr>
+      </w:pPr>
+      <w:r>
+        <w:rPr>
+          <w:rFonts w:ascii="Verdana" w:hAnsi="Verdana"/>
+          <w:b w:val="0"/>
+          <w:bCs w:val="0"/>
+          <w:color w:val="008000"/>
+        </w:rPr>
+        <w:t>3.</w:t>
+      </w:r>
+      <w:r>
+        <w:rPr>
+          <w:rFonts w:ascii="Verdana" w:hAnsi="Verdana"/>
+          <w:b w:val="0"/>
+          <w:bCs w:val="0"/>
+          <w:color w:val="008000"/>
+        </w:rPr>
+        <w:t>索引创建的几个原则</w:t>
+      </w:r>
+    </w:p>
+    <w:p>
+      <w:pPr>
+        <w:pStyle w:val="a7"/>
+        <w:shd w:val="clear" w:color="auto" w:fill="FFFFFF"/>
+        <w:spacing w:before="0" w:beforeAutospacing="0" w:after="0" w:afterAutospacing="0" w:line="313" w:lineRule="atLeast"/>
+        <w:rPr>
+          <w:rFonts w:ascii="Verdana" w:hAnsi="Verdana"/>
+          <w:color w:val="333333"/>
+          <w:sz w:val="21"/>
+          <w:szCs w:val="21"/>
+        </w:rPr>
+      </w:pPr>
+      <w:r>
+        <w:rPr>
+          <w:rFonts w:ascii="Verdana" w:hAnsi="Verdana"/>
+          <w:color w:val="333333"/>
+          <w:sz w:val="21"/>
+          <w:szCs w:val="21"/>
+        </w:rPr>
+        <w:t>（</w:t>
+      </w:r>
+      <w:r>
+        <w:rPr>
+          <w:rFonts w:ascii="Verdana" w:hAnsi="Verdana"/>
+          <w:color w:val="333333"/>
+          <w:sz w:val="21"/>
+          <w:szCs w:val="21"/>
+        </w:rPr>
+        <w:t>1</w:t>
+      </w:r>
+      <w:r>
+        <w:rPr>
+          <w:rFonts w:ascii="Verdana" w:hAnsi="Verdana"/>
+          <w:color w:val="333333"/>
+          <w:sz w:val="21"/>
+          <w:szCs w:val="21"/>
+        </w:rPr>
+        <w:t>）适合索引的列是出现在</w:t>
+      </w:r>
+      <w:r>
+        <w:rPr>
+          <w:rFonts w:ascii="Verdana" w:hAnsi="Verdana"/>
+          <w:color w:val="333333"/>
+          <w:sz w:val="21"/>
+          <w:szCs w:val="21"/>
+        </w:rPr>
+        <w:t xml:space="preserve">WHERE </w:t>
+      </w:r>
+      <w:r>
+        <w:rPr>
+          <w:rFonts w:ascii="Verdana" w:hAnsi="Verdana"/>
+          <w:color w:val="333333"/>
+          <w:sz w:val="21"/>
+          <w:szCs w:val="21"/>
+        </w:rPr>
+        <w:t>子句中的列</w:t>
+      </w:r>
+      <w:r>
+        <w:rPr>
+          <w:rFonts w:ascii="Verdana" w:hAnsi="Verdana"/>
+          <w:color w:val="333333"/>
+          <w:sz w:val="21"/>
+          <w:szCs w:val="21"/>
+        </w:rPr>
+        <w:br/>
+      </w:r>
+      <w:r>
+        <w:rPr>
+          <w:rFonts w:ascii="Verdana" w:hAnsi="Verdana"/>
+          <w:color w:val="333333"/>
+          <w:sz w:val="21"/>
+          <w:szCs w:val="21"/>
+        </w:rPr>
+        <w:t>最适合索引的列是出现在</w:t>
+      </w:r>
+      <w:r>
+        <w:rPr>
+          <w:rFonts w:ascii="Verdana" w:hAnsi="Verdana"/>
+          <w:color w:val="333333"/>
+          <w:sz w:val="21"/>
+          <w:szCs w:val="21"/>
+        </w:rPr>
+        <w:t xml:space="preserve">WHERE </w:t>
+      </w:r>
+      <w:r>
+        <w:rPr>
+          <w:rFonts w:ascii="Verdana" w:hAnsi="Verdana"/>
+          <w:color w:val="333333"/>
+          <w:sz w:val="21"/>
+          <w:szCs w:val="21"/>
+        </w:rPr>
+        <w:t>子句中的列，或连接子句中指定的列，而不是出现在</w:t>
+      </w:r>
+      <w:r>
+        <w:rPr>
+          <w:rFonts w:ascii="Verdana" w:hAnsi="Verdana"/>
+          <w:color w:val="333333"/>
+          <w:sz w:val="21"/>
+          <w:szCs w:val="21"/>
+        </w:rPr>
+        <w:t xml:space="preserve">SELECT </w:t>
+      </w:r>
+      <w:r>
+        <w:rPr>
+          <w:rFonts w:ascii="Verdana" w:hAnsi="Verdana"/>
+          <w:color w:val="333333"/>
+          <w:sz w:val="21"/>
+          <w:szCs w:val="21"/>
+        </w:rPr>
+        <w:t>关键字后的选择列表中的列。</w:t>
+      </w:r>
+      <w:r>
+        <w:rPr>
+          <w:rFonts w:ascii="Verdana" w:hAnsi="Verdana"/>
+          <w:color w:val="333333"/>
+          <w:sz w:val="21"/>
+          <w:szCs w:val="21"/>
+        </w:rPr>
+        <w:br/>
+      </w:r>
+      <w:r>
+        <w:rPr>
+          <w:rFonts w:ascii="Verdana" w:hAnsi="Verdana"/>
+          <w:color w:val="333333"/>
+          <w:sz w:val="21"/>
+          <w:szCs w:val="21"/>
+        </w:rPr>
+        <w:t>（</w:t>
+      </w:r>
+      <w:r>
+        <w:rPr>
+          <w:rFonts w:ascii="Verdana" w:hAnsi="Verdana"/>
+          <w:color w:val="333333"/>
+          <w:sz w:val="21"/>
+          <w:szCs w:val="21"/>
+        </w:rPr>
+        <w:t>2</w:t>
+      </w:r>
+      <w:r>
+        <w:rPr>
+          <w:rFonts w:ascii="Verdana" w:hAnsi="Verdana"/>
+          <w:color w:val="333333"/>
+          <w:sz w:val="21"/>
+          <w:szCs w:val="21"/>
+        </w:rPr>
+        <w:t>）使用惟一索引</w:t>
+      </w:r>
+      <w:r>
+        <w:rPr>
+          <w:rFonts w:ascii="Verdana" w:hAnsi="Verdana"/>
+          <w:color w:val="333333"/>
+          <w:sz w:val="21"/>
+          <w:szCs w:val="21"/>
+        </w:rPr>
+        <w:br/>
+      </w:r>
+      <w:r>
+        <w:rPr>
+          <w:rFonts w:ascii="Verdana" w:hAnsi="Verdana"/>
+          <w:color w:val="333333"/>
+          <w:sz w:val="21"/>
+          <w:szCs w:val="21"/>
+        </w:rPr>
+        <w:t>考虑某列中值的分布。对于惟一值的列，索引的效果最好，而具有多个重复值的列，其索引效果最差。例如，存放年龄的列具有不同值，很容易区分</w:t>
+      </w:r>
+      <w:r>
+        <w:rPr>
+          <w:rFonts w:ascii="Verdana" w:hAnsi="Verdana"/>
+          <w:color w:val="333333"/>
+          <w:sz w:val="21"/>
+          <w:szCs w:val="21"/>
+        </w:rPr>
+        <w:t xml:space="preserve"> </w:t>
+      </w:r>
+      <w:r>
+        <w:rPr>
+          <w:rFonts w:ascii="Verdana" w:hAnsi="Verdana"/>
+          <w:color w:val="333333"/>
+          <w:sz w:val="21"/>
+          <w:szCs w:val="21"/>
+        </w:rPr>
+        <w:t>各行。而用来记录性别的列，只含有</w:t>
+      </w:r>
+      <w:r>
+        <w:rPr>
+          <w:rFonts w:ascii="Verdana" w:hAnsi="Verdana"/>
+          <w:color w:val="333333"/>
+          <w:sz w:val="21"/>
+          <w:szCs w:val="21"/>
+        </w:rPr>
+        <w:t>“ M”</w:t>
+      </w:r>
+      <w:r>
+        <w:rPr>
+          <w:rFonts w:ascii="Verdana" w:hAnsi="Verdana"/>
+          <w:color w:val="333333"/>
+          <w:sz w:val="21"/>
+          <w:szCs w:val="21"/>
+        </w:rPr>
+        <w:t>和</w:t>
+      </w:r>
+      <w:r>
+        <w:rPr>
+          <w:rFonts w:ascii="Verdana" w:hAnsi="Verdana"/>
+          <w:color w:val="333333"/>
+          <w:sz w:val="21"/>
+          <w:szCs w:val="21"/>
+        </w:rPr>
+        <w:t>“F”</w:t>
+      </w:r>
+      <w:r>
+        <w:rPr>
+          <w:rFonts w:ascii="Verdana" w:hAnsi="Verdana"/>
+          <w:color w:val="333333"/>
+          <w:sz w:val="21"/>
+          <w:szCs w:val="21"/>
+        </w:rPr>
+        <w:t>，则对此列进行索引没有多大用处。</w:t>
+      </w:r>
+      <w:r>
+        <w:rPr>
+          <w:rFonts w:ascii="Verdana" w:hAnsi="Verdana"/>
+          <w:color w:val="333333"/>
+          <w:sz w:val="21"/>
+          <w:szCs w:val="21"/>
+        </w:rPr>
+        <w:br/>
+      </w:r>
+      <w:r>
+        <w:rPr>
+          <w:rFonts w:ascii="Verdana" w:hAnsi="Verdana"/>
+          <w:color w:val="333333"/>
+          <w:sz w:val="21"/>
+          <w:szCs w:val="21"/>
+        </w:rPr>
+        <w:t>（</w:t>
+      </w:r>
+      <w:r>
+        <w:rPr>
+          <w:rFonts w:ascii="Verdana" w:hAnsi="Verdana"/>
+          <w:color w:val="333333"/>
+          <w:sz w:val="21"/>
+          <w:szCs w:val="21"/>
+        </w:rPr>
+        <w:t>3</w:t>
+      </w:r>
+      <w:r>
+        <w:rPr>
+          <w:rFonts w:ascii="Verdana" w:hAnsi="Verdana"/>
+          <w:color w:val="333333"/>
+          <w:sz w:val="21"/>
+          <w:szCs w:val="21"/>
+        </w:rPr>
+        <w:t>）使用短索引</w:t>
+      </w:r>
+      <w:r>
+        <w:rPr>
+          <w:rFonts w:ascii="Verdana" w:hAnsi="Verdana"/>
+          <w:color w:val="333333"/>
+          <w:sz w:val="21"/>
+          <w:szCs w:val="21"/>
+        </w:rPr>
+        <w:br/>
+      </w:r>
+      <w:r>
+        <w:rPr>
+          <w:rFonts w:ascii="Verdana" w:hAnsi="Verdana"/>
+          <w:color w:val="333333"/>
+          <w:sz w:val="21"/>
+          <w:szCs w:val="21"/>
+        </w:rPr>
+        <w:t>如果对串列进行索引，应该指定一个前缀长度，只要有可能就应该这样做。例如，如果有一个</w:t>
+      </w:r>
+      <w:r>
+        <w:rPr>
+          <w:rFonts w:ascii="Verdana" w:hAnsi="Verdana"/>
+          <w:color w:val="333333"/>
+          <w:sz w:val="21"/>
+          <w:szCs w:val="21"/>
+        </w:rPr>
+        <w:t xml:space="preserve">CHAR(200) </w:t>
+      </w:r>
+      <w:r>
+        <w:rPr>
+          <w:rFonts w:ascii="Verdana" w:hAnsi="Verdana"/>
+          <w:color w:val="333333"/>
+          <w:sz w:val="21"/>
+          <w:szCs w:val="21"/>
+        </w:rPr>
+        <w:t>列，如果在前</w:t>
+      </w:r>
+      <w:r>
+        <w:rPr>
+          <w:rFonts w:ascii="Verdana" w:hAnsi="Verdana"/>
+          <w:color w:val="333333"/>
+          <w:sz w:val="21"/>
+          <w:szCs w:val="21"/>
+        </w:rPr>
+        <w:t xml:space="preserve">10 </w:t>
+      </w:r>
+      <w:r>
+        <w:rPr>
+          <w:rFonts w:ascii="Verdana" w:hAnsi="Verdana"/>
+          <w:color w:val="333333"/>
+          <w:sz w:val="21"/>
+          <w:szCs w:val="21"/>
+        </w:rPr>
+        <w:t>个或</w:t>
+      </w:r>
+      <w:r>
+        <w:rPr>
+          <w:rFonts w:ascii="Verdana" w:hAnsi="Verdana"/>
+          <w:color w:val="333333"/>
+          <w:sz w:val="21"/>
+          <w:szCs w:val="21"/>
+        </w:rPr>
+        <w:t xml:space="preserve">20 </w:t>
+      </w:r>
+      <w:r>
+        <w:rPr>
+          <w:rFonts w:ascii="Verdana" w:hAnsi="Verdana"/>
+          <w:color w:val="333333"/>
+          <w:sz w:val="21"/>
+          <w:szCs w:val="21"/>
+        </w:rPr>
+        <w:t>个字符内，多数值是惟一的，那么就不要对整个列进行索引。对前</w:t>
+      </w:r>
+      <w:r>
+        <w:rPr>
+          <w:rFonts w:ascii="Verdana" w:hAnsi="Verdana"/>
+          <w:color w:val="333333"/>
+          <w:sz w:val="21"/>
+          <w:szCs w:val="21"/>
+        </w:rPr>
+        <w:t xml:space="preserve">10 </w:t>
+      </w:r>
+      <w:r>
+        <w:rPr>
+          <w:rFonts w:ascii="Verdana" w:hAnsi="Verdana"/>
+          <w:color w:val="333333"/>
+          <w:sz w:val="21"/>
+          <w:szCs w:val="21"/>
+        </w:rPr>
+        <w:t>个或</w:t>
+      </w:r>
+      <w:r>
+        <w:rPr>
+          <w:rFonts w:ascii="Verdana" w:hAnsi="Verdana"/>
+          <w:color w:val="333333"/>
+          <w:sz w:val="21"/>
+          <w:szCs w:val="21"/>
+        </w:rPr>
+        <w:t xml:space="preserve">20 </w:t>
+      </w:r>
+      <w:r>
+        <w:rPr>
+          <w:rFonts w:ascii="Verdana" w:hAnsi="Verdana"/>
+          <w:color w:val="333333"/>
+          <w:sz w:val="21"/>
+          <w:szCs w:val="21"/>
+        </w:rPr>
+        <w:t>个字符进行索引能够节省大量索引空间，也可能会使查询更快。较小的索引涉及的磁盘</w:t>
+      </w:r>
+      <w:r>
+        <w:rPr>
+          <w:rFonts w:ascii="Verdana" w:hAnsi="Verdana"/>
+          <w:color w:val="333333"/>
+          <w:sz w:val="21"/>
+          <w:szCs w:val="21"/>
+        </w:rPr>
+        <w:t xml:space="preserve">I/O </w:t>
+      </w:r>
+      <w:r>
+        <w:rPr>
+          <w:rFonts w:ascii="Verdana" w:hAnsi="Verdana"/>
+          <w:color w:val="333333"/>
+          <w:sz w:val="21"/>
+          <w:szCs w:val="21"/>
+        </w:rPr>
+        <w:t>较少，较短的值比较起来更快。更为重要的是，对于较短的键值，索引高速缓存中的块能容纳更多的键值，因此，</w:t>
+      </w:r>
+      <w:r>
+        <w:rPr>
+          <w:rFonts w:ascii="Verdana" w:hAnsi="Verdana"/>
+          <w:color w:val="333333"/>
+          <w:sz w:val="21"/>
+          <w:szCs w:val="21"/>
+        </w:rPr>
+        <w:t>MySQL</w:t>
+      </w:r>
+      <w:r>
+        <w:rPr>
+          <w:rFonts w:ascii="Verdana" w:hAnsi="Verdana"/>
+          <w:color w:val="333333"/>
+          <w:sz w:val="21"/>
+          <w:szCs w:val="21"/>
+        </w:rPr>
+        <w:t>也可以在内存中容纳更多的值。这增加</w:t>
+      </w:r>
+      <w:r>
+        <w:rPr>
+          <w:rFonts w:ascii="Verdana" w:hAnsi="Verdana"/>
+          <w:color w:val="333333"/>
+          <w:sz w:val="21"/>
+          <w:szCs w:val="21"/>
+        </w:rPr>
+        <w:t xml:space="preserve"> </w:t>
+      </w:r>
+      <w:r>
+        <w:rPr>
+          <w:rFonts w:ascii="Verdana" w:hAnsi="Verdana"/>
+          <w:color w:val="333333"/>
+          <w:sz w:val="21"/>
+          <w:szCs w:val="21"/>
+        </w:rPr>
+        <w:t>了找到行而不用读取索引中较多块的可能性。（当然，应该利用一些常识。如仅用列值的第一个字符进行索引是不可能有多大好处的，因为这个索引中不会有许多不</w:t>
+      </w:r>
+      <w:r>
+        <w:rPr>
+          <w:rFonts w:ascii="Verdana" w:hAnsi="Verdana"/>
+          <w:color w:val="333333"/>
+          <w:sz w:val="21"/>
+          <w:szCs w:val="21"/>
+        </w:rPr>
+        <w:t xml:space="preserve"> </w:t>
+      </w:r>
+      <w:r>
+        <w:rPr>
+          <w:rFonts w:ascii="Verdana" w:hAnsi="Verdana"/>
+          <w:color w:val="333333"/>
+          <w:sz w:val="21"/>
+          <w:szCs w:val="21"/>
+        </w:rPr>
+        <w:t>同的值。）</w:t>
+      </w:r>
+      <w:r>
+        <w:rPr>
+          <w:rFonts w:ascii="Verdana" w:hAnsi="Verdana"/>
+          <w:color w:val="333333"/>
+          <w:sz w:val="21"/>
+          <w:szCs w:val="21"/>
+        </w:rPr>
+        <w:br/>
+      </w:r>
+      <w:r>
+        <w:rPr>
+          <w:rFonts w:ascii="Verdana" w:hAnsi="Verdana"/>
+          <w:color w:val="333333"/>
+          <w:sz w:val="21"/>
+          <w:szCs w:val="21"/>
+        </w:rPr>
+        <w:t>（</w:t>
+      </w:r>
+      <w:r>
+        <w:rPr>
+          <w:rFonts w:ascii="Verdana" w:hAnsi="Verdana"/>
+          <w:color w:val="333333"/>
+          <w:sz w:val="21"/>
+          <w:szCs w:val="21"/>
+        </w:rPr>
+        <w:t>4</w:t>
+      </w:r>
+      <w:r>
+        <w:rPr>
+          <w:rFonts w:ascii="Verdana" w:hAnsi="Verdana"/>
+          <w:color w:val="333333"/>
+          <w:sz w:val="21"/>
+          <w:szCs w:val="21"/>
+        </w:rPr>
+        <w:t>）利用最左前缀</w:t>
+      </w:r>
+      <w:r>
+        <w:rPr>
+          <w:rFonts w:ascii="Verdana" w:hAnsi="Verdana"/>
+          <w:color w:val="333333"/>
+          <w:sz w:val="21"/>
+          <w:szCs w:val="21"/>
+        </w:rPr>
+        <w:br/>
+      </w:r>
+      <w:r>
+        <w:rPr>
+          <w:rFonts w:ascii="Verdana" w:hAnsi="Verdana"/>
+          <w:color w:val="333333"/>
+          <w:sz w:val="21"/>
+          <w:szCs w:val="21"/>
+        </w:rPr>
+        <w:t>在创建一个</w:t>
+      </w:r>
+      <w:r>
+        <w:rPr>
+          <w:rFonts w:ascii="Verdana" w:hAnsi="Verdana"/>
+          <w:color w:val="333333"/>
+          <w:sz w:val="21"/>
+          <w:szCs w:val="21"/>
+        </w:rPr>
+        <w:t xml:space="preserve">n </w:t>
+      </w:r>
+      <w:r>
+        <w:rPr>
+          <w:rFonts w:ascii="Verdana" w:hAnsi="Verdana"/>
+          <w:color w:val="333333"/>
+          <w:sz w:val="21"/>
+          <w:szCs w:val="21"/>
+        </w:rPr>
+        <w:t>列的索引时，实际是创建了</w:t>
+      </w:r>
+      <w:r>
+        <w:rPr>
+          <w:rFonts w:ascii="Verdana" w:hAnsi="Verdana"/>
+          <w:color w:val="333333"/>
+          <w:sz w:val="21"/>
+          <w:szCs w:val="21"/>
+        </w:rPr>
+        <w:t>MySQL</w:t>
+      </w:r>
+      <w:r>
+        <w:rPr>
+          <w:rFonts w:ascii="Verdana" w:hAnsi="Verdana"/>
+          <w:color w:val="333333"/>
+          <w:sz w:val="21"/>
+          <w:szCs w:val="21"/>
+        </w:rPr>
+        <w:t>可利用的</w:t>
+      </w:r>
+      <w:r>
+        <w:rPr>
+          <w:rFonts w:ascii="Verdana" w:hAnsi="Verdana"/>
+          <w:color w:val="333333"/>
+          <w:sz w:val="21"/>
+          <w:szCs w:val="21"/>
+        </w:rPr>
+        <w:t xml:space="preserve">n </w:t>
+      </w:r>
+      <w:r>
+        <w:rPr>
+          <w:rFonts w:ascii="Verdana" w:hAnsi="Verdana"/>
+          <w:color w:val="333333"/>
+          <w:sz w:val="21"/>
+          <w:szCs w:val="21"/>
+        </w:rPr>
+        <w:t>个索引。多列索引可起几个索引的作用，因为可利用索引中最左边的列集来匹配行。这样的列集称为最左前缀。（这与索引一个列的前缀不同，索引一个列的前缀是利用该的前</w:t>
+      </w:r>
+      <w:r>
+        <w:rPr>
+          <w:rFonts w:ascii="Verdana" w:hAnsi="Verdana"/>
+          <w:color w:val="333333"/>
+          <w:sz w:val="21"/>
+          <w:szCs w:val="21"/>
+        </w:rPr>
+        <w:t xml:space="preserve">n </w:t>
+      </w:r>
+      <w:r>
+        <w:rPr>
+          <w:rFonts w:ascii="Verdana" w:hAnsi="Verdana"/>
+          <w:color w:val="333333"/>
+          <w:sz w:val="21"/>
+          <w:szCs w:val="21"/>
+        </w:rPr>
+        <w:t>个字符作为索引值。）</w:t>
+      </w:r>
+      <w:r>
+        <w:rPr>
+          <w:rFonts w:ascii="Verdana" w:hAnsi="Verdana"/>
+          <w:color w:val="333333"/>
+          <w:sz w:val="21"/>
+          <w:szCs w:val="21"/>
+        </w:rPr>
+        <w:br/>
+      </w:r>
+      <w:r>
+        <w:rPr>
+          <w:rFonts w:ascii="Verdana" w:hAnsi="Verdana"/>
+          <w:color w:val="333333"/>
+          <w:sz w:val="21"/>
+          <w:szCs w:val="21"/>
+        </w:rPr>
+        <w:t>（</w:t>
+      </w:r>
+      <w:r>
+        <w:rPr>
+          <w:rFonts w:ascii="Verdana" w:hAnsi="Verdana"/>
+          <w:color w:val="333333"/>
+          <w:sz w:val="21"/>
+          <w:szCs w:val="21"/>
+        </w:rPr>
+        <w:t>5</w:t>
+      </w:r>
+      <w:r>
+        <w:rPr>
+          <w:rFonts w:ascii="Verdana" w:hAnsi="Verdana"/>
+          <w:color w:val="333333"/>
+          <w:sz w:val="21"/>
+          <w:szCs w:val="21"/>
+        </w:rPr>
+        <w:t>）不要过度索引</w:t>
+      </w:r>
+      <w:r>
+        <w:rPr>
+          <w:rFonts w:ascii="Verdana" w:hAnsi="Verdana"/>
+          <w:color w:val="333333"/>
+          <w:sz w:val="21"/>
+          <w:szCs w:val="21"/>
+        </w:rPr>
+        <w:br/>
+      </w:r>
+      <w:r>
+        <w:rPr>
+          <w:rFonts w:ascii="Verdana" w:hAnsi="Verdana"/>
+          <w:color w:val="333333"/>
+          <w:sz w:val="21"/>
+          <w:szCs w:val="21"/>
+        </w:rPr>
+        <w:t>不要以为索引</w:t>
+      </w:r>
+      <w:r>
+        <w:rPr>
+          <w:rFonts w:ascii="Verdana" w:hAnsi="Verdana"/>
+          <w:color w:val="333333"/>
+          <w:sz w:val="21"/>
+          <w:szCs w:val="21"/>
+        </w:rPr>
+        <w:t>“</w:t>
+      </w:r>
+      <w:r>
+        <w:rPr>
+          <w:rFonts w:ascii="Verdana" w:hAnsi="Verdana"/>
+          <w:color w:val="333333"/>
+          <w:sz w:val="21"/>
+          <w:szCs w:val="21"/>
+        </w:rPr>
+        <w:t>越多越好</w:t>
+      </w:r>
+      <w:r>
+        <w:rPr>
+          <w:rFonts w:ascii="Verdana" w:hAnsi="Verdana"/>
+          <w:color w:val="333333"/>
+          <w:sz w:val="21"/>
+          <w:szCs w:val="21"/>
+        </w:rPr>
+        <w:t>”</w:t>
+      </w:r>
+      <w:r>
+        <w:rPr>
+          <w:rFonts w:ascii="Verdana" w:hAnsi="Verdana"/>
+          <w:color w:val="333333"/>
+          <w:sz w:val="21"/>
+          <w:szCs w:val="21"/>
+        </w:rPr>
+        <w:t>，什么东西都用索引是错的。每个额外的索引都要占用额外的磁盘空间，并降低写操作的性能，这一点我们前面已经介绍</w:t>
+      </w:r>
+      <w:r>
+        <w:rPr>
+          <w:rFonts w:ascii="Verdana" w:hAnsi="Verdana"/>
+          <w:color w:val="333333"/>
+          <w:sz w:val="21"/>
+          <w:szCs w:val="21"/>
+        </w:rPr>
+        <w:t xml:space="preserve"> </w:t>
+      </w:r>
+      <w:r>
+        <w:rPr>
+          <w:rFonts w:ascii="Verdana" w:hAnsi="Verdana"/>
+          <w:color w:val="333333"/>
+          <w:sz w:val="21"/>
+          <w:szCs w:val="21"/>
+        </w:rPr>
+        <w:t>过。在修改表的内容时，索引必须进行更新，有时可能需要重构，因此，索引越多，所花的时间越长。如果有一个索引很少利用或从不使用，那么会不必要地减缓表</w:t>
+      </w:r>
+      <w:r>
+        <w:rPr>
+          <w:rFonts w:ascii="Verdana" w:hAnsi="Verdana"/>
+          <w:color w:val="333333"/>
+          <w:sz w:val="21"/>
+          <w:szCs w:val="21"/>
+        </w:rPr>
+        <w:t xml:space="preserve"> </w:t>
+      </w:r>
+      <w:r>
+        <w:rPr>
+          <w:rFonts w:ascii="Verdana" w:hAnsi="Verdana"/>
+          <w:color w:val="333333"/>
+          <w:sz w:val="21"/>
+          <w:szCs w:val="21"/>
+        </w:rPr>
+        <w:t>的修改速度。此外，</w:t>
+      </w:r>
+      <w:r>
+        <w:rPr>
+          <w:rFonts w:ascii="Verdana" w:hAnsi="Verdana"/>
+          <w:color w:val="333333"/>
+          <w:sz w:val="21"/>
+          <w:szCs w:val="21"/>
+        </w:rPr>
+        <w:t>MySQL</w:t>
+      </w:r>
+      <w:r>
+        <w:rPr>
+          <w:rFonts w:ascii="Verdana" w:hAnsi="Verdana"/>
+          <w:color w:val="333333"/>
+          <w:sz w:val="21"/>
+          <w:szCs w:val="21"/>
+        </w:rPr>
+        <w:t>在生成一个执行计划时，要考虑各个索引，这也要费时间。创建多余的索引给查询优化带来了更多的工作。索引太多，也可能会使</w:t>
+      </w:r>
+      <w:r>
+        <w:rPr>
+          <w:rFonts w:ascii="Verdana" w:hAnsi="Verdana"/>
+          <w:color w:val="333333"/>
+          <w:sz w:val="21"/>
+          <w:szCs w:val="21"/>
+        </w:rPr>
+        <w:t xml:space="preserve"> MySQL</w:t>
+      </w:r>
+      <w:r>
+        <w:rPr>
+          <w:rFonts w:ascii="Verdana" w:hAnsi="Verdana"/>
+          <w:color w:val="333333"/>
+          <w:sz w:val="21"/>
+          <w:szCs w:val="21"/>
+        </w:rPr>
+        <w:t>选择不到所要使用的最好索引。只保持所需的索引有利于查询优化。如果想给已索引的表增加索引，应该考虑所要增加的索引是否是现有多列索引的最左</w:t>
+      </w:r>
+      <w:r>
+        <w:rPr>
+          <w:rFonts w:ascii="Verdana" w:hAnsi="Verdana"/>
+          <w:color w:val="333333"/>
+          <w:sz w:val="21"/>
+          <w:szCs w:val="21"/>
+        </w:rPr>
+        <w:t xml:space="preserve"> </w:t>
+      </w:r>
+      <w:r>
+        <w:rPr>
+          <w:rFonts w:ascii="Verdana" w:hAnsi="Verdana"/>
+          <w:color w:val="333333"/>
+          <w:sz w:val="21"/>
+          <w:szCs w:val="21"/>
+        </w:rPr>
+        <w:t>索引。如果是，则就不要费力去增加这个索引了，因为已经有了。</w:t>
+      </w:r>
+      <w:r>
+        <w:rPr>
+          <w:rFonts w:ascii="Verdana" w:hAnsi="Verdana"/>
+          <w:color w:val="333333"/>
+          <w:sz w:val="21"/>
+          <w:szCs w:val="21"/>
+        </w:rPr>
+        <w:br/>
+      </w:r>
+      <w:r>
+        <w:rPr>
+          <w:rFonts w:ascii="Verdana" w:hAnsi="Verdana"/>
+          <w:color w:val="333333"/>
+          <w:sz w:val="21"/>
+          <w:szCs w:val="21"/>
+        </w:rPr>
+        <w:t>（</w:t>
+      </w:r>
+      <w:r>
+        <w:rPr>
+          <w:rFonts w:ascii="Verdana" w:hAnsi="Verdana"/>
+          <w:color w:val="333333"/>
+          <w:sz w:val="21"/>
+          <w:szCs w:val="21"/>
+        </w:rPr>
+        <w:t>6</w:t>
+      </w:r>
+      <w:r>
+        <w:rPr>
+          <w:rFonts w:ascii="Verdana" w:hAnsi="Verdana"/>
+          <w:color w:val="333333"/>
+          <w:sz w:val="21"/>
+          <w:szCs w:val="21"/>
+        </w:rPr>
+        <w:t>）考虑在列上进行的比较类型。</w:t>
+      </w:r>
+      <w:r>
+        <w:rPr>
+          <w:rFonts w:ascii="Verdana" w:hAnsi="Verdana"/>
+          <w:color w:val="333333"/>
+          <w:sz w:val="21"/>
+          <w:szCs w:val="21"/>
+        </w:rPr>
+        <w:br/>
+      </w:r>
+      <w:r>
+        <w:rPr>
+          <w:rFonts w:ascii="Verdana" w:hAnsi="Verdana"/>
+          <w:color w:val="333333"/>
+          <w:sz w:val="21"/>
+          <w:szCs w:val="21"/>
+        </w:rPr>
+        <w:t>索引可用于</w:t>
+      </w:r>
+      <w:r>
+        <w:rPr>
+          <w:rFonts w:ascii="Verdana" w:hAnsi="Verdana"/>
+          <w:color w:val="333333"/>
+          <w:sz w:val="21"/>
+          <w:szCs w:val="21"/>
+        </w:rPr>
+        <w:t>“ &lt;”</w:t>
+      </w:r>
+      <w:r>
+        <w:rPr>
+          <w:rFonts w:ascii="Verdana" w:hAnsi="Verdana"/>
+          <w:color w:val="333333"/>
+          <w:sz w:val="21"/>
+          <w:szCs w:val="21"/>
+        </w:rPr>
+        <w:t>、</w:t>
+      </w:r>
+      <w:r>
+        <w:rPr>
+          <w:rFonts w:ascii="Verdana" w:hAnsi="Verdana"/>
+          <w:color w:val="333333"/>
+          <w:sz w:val="21"/>
+          <w:szCs w:val="21"/>
+        </w:rPr>
+        <w:t>“ &lt; = ”</w:t>
+      </w:r>
+      <w:r>
+        <w:rPr>
+          <w:rFonts w:ascii="Verdana" w:hAnsi="Verdana"/>
+          <w:color w:val="333333"/>
+          <w:sz w:val="21"/>
+          <w:szCs w:val="21"/>
+        </w:rPr>
+        <w:t>、</w:t>
+      </w:r>
+      <w:r>
+        <w:rPr>
+          <w:rFonts w:ascii="Verdana" w:hAnsi="Verdana"/>
+          <w:color w:val="333333"/>
+          <w:sz w:val="21"/>
+          <w:szCs w:val="21"/>
+        </w:rPr>
+        <w:t>“ = ”</w:t>
+      </w:r>
+      <w:r>
+        <w:rPr>
+          <w:rFonts w:ascii="Verdana" w:hAnsi="Verdana"/>
+          <w:color w:val="333333"/>
+          <w:sz w:val="21"/>
+          <w:szCs w:val="21"/>
+        </w:rPr>
+        <w:t>、</w:t>
+      </w:r>
+      <w:r>
+        <w:rPr>
+          <w:rFonts w:ascii="Verdana" w:hAnsi="Verdana"/>
+          <w:color w:val="333333"/>
+          <w:sz w:val="21"/>
+          <w:szCs w:val="21"/>
+        </w:rPr>
+        <w:t>“ &gt; =”</w:t>
+      </w:r>
+      <w:r>
+        <w:rPr>
+          <w:rFonts w:ascii="Verdana" w:hAnsi="Verdana"/>
+          <w:color w:val="333333"/>
+          <w:sz w:val="21"/>
+          <w:szCs w:val="21"/>
+        </w:rPr>
+        <w:t>、</w:t>
+      </w:r>
+      <w:r>
+        <w:rPr>
+          <w:rFonts w:ascii="Verdana" w:hAnsi="Verdana"/>
+          <w:color w:val="333333"/>
+          <w:sz w:val="21"/>
+          <w:szCs w:val="21"/>
+        </w:rPr>
+        <w:t>“ &gt; ”</w:t>
+      </w:r>
+      <w:r>
+        <w:rPr>
+          <w:rFonts w:ascii="Verdana" w:hAnsi="Verdana"/>
+          <w:color w:val="333333"/>
+          <w:sz w:val="21"/>
+          <w:szCs w:val="21"/>
+        </w:rPr>
+        <w:t>和</w:t>
+      </w:r>
+      <w:r>
+        <w:rPr>
+          <w:rFonts w:ascii="Verdana" w:hAnsi="Verdana"/>
+          <w:color w:val="333333"/>
+          <w:sz w:val="21"/>
+          <w:szCs w:val="21"/>
+        </w:rPr>
+        <w:t xml:space="preserve">BETWEEN </w:t>
+      </w:r>
+      <w:r>
+        <w:rPr>
+          <w:rFonts w:ascii="Verdana" w:hAnsi="Verdana"/>
+          <w:color w:val="333333"/>
+          <w:sz w:val="21"/>
+          <w:szCs w:val="21"/>
+        </w:rPr>
+        <w:t>运算。在模式具有一个直接量前缀时，索引也用于</w:t>
+      </w:r>
+      <w:r>
+        <w:rPr>
+          <w:rFonts w:ascii="Verdana" w:hAnsi="Verdana"/>
+          <w:color w:val="333333"/>
+          <w:sz w:val="21"/>
+          <w:szCs w:val="21"/>
+        </w:rPr>
+        <w:t xml:space="preserve">LIKE </w:t>
+      </w:r>
+      <w:r>
+        <w:rPr>
+          <w:rFonts w:ascii="Verdana" w:hAnsi="Verdana"/>
+          <w:color w:val="333333"/>
+          <w:sz w:val="21"/>
+          <w:szCs w:val="21"/>
+        </w:rPr>
+        <w:t>运算。如果只将某个列用于其他类型的运算时（如</w:t>
+      </w:r>
+      <w:r>
+        <w:rPr>
+          <w:rFonts w:ascii="Verdana" w:hAnsi="Verdana"/>
+          <w:color w:val="333333"/>
+          <w:sz w:val="21"/>
+          <w:szCs w:val="21"/>
+        </w:rPr>
+        <w:t>STRCMP( )</w:t>
+      </w:r>
+      <w:r>
+        <w:rPr>
+          <w:rFonts w:ascii="Verdana" w:hAnsi="Verdana"/>
+          <w:color w:val="333333"/>
+          <w:sz w:val="21"/>
+          <w:szCs w:val="21"/>
+        </w:rPr>
+        <w:t>），对其进行索引没有价值。</w:t>
+      </w:r>
+    </w:p>
+    <w:p>
+      <w:pPr>
+        <w:pStyle w:val="a7"/>
+        <w:shd w:val="clear" w:color="auto" w:fill="FFFFFF"/>
+        <w:spacing w:before="150" w:beforeAutospacing="0" w:after="150" w:afterAutospacing="0" w:line="313" w:lineRule="atLeast"/>
+        <w:rPr>
+          <w:rFonts w:ascii="Verdana" w:hAnsi="Verdana"/>
+          <w:color w:val="333333"/>
+          <w:sz w:val="21"/>
+          <w:szCs w:val="21"/>
+        </w:rPr>
+      </w:pPr>
+      <w:r>
+        <w:rPr>
+          <w:rFonts w:ascii="Verdana" w:hAnsi="Verdana"/>
+          <w:color w:val="333333"/>
+          <w:sz w:val="21"/>
+          <w:szCs w:val="21"/>
+        </w:rPr>
+        <w:t>索引并不是越多越好，索引固然可以提高相应的</w:t>
+      </w:r>
+      <w:r>
+        <w:rPr>
+          <w:rFonts w:ascii="Verdana" w:hAnsi="Verdana"/>
+          <w:color w:val="333333"/>
+          <w:sz w:val="21"/>
+          <w:szCs w:val="21"/>
+        </w:rPr>
+        <w:t xml:space="preserve"> select </w:t>
+      </w:r>
+      <w:r>
+        <w:rPr>
+          <w:rFonts w:ascii="Verdana" w:hAnsi="Verdana"/>
+          <w:color w:val="333333"/>
+          <w:sz w:val="21"/>
+          <w:szCs w:val="21"/>
+        </w:rPr>
+        <w:t>的效率，但同时也降低了</w:t>
+      </w:r>
+      <w:r>
+        <w:rPr>
+          <w:rFonts w:ascii="Verdana" w:hAnsi="Verdana"/>
+          <w:color w:val="333333"/>
+          <w:sz w:val="21"/>
+          <w:szCs w:val="21"/>
+        </w:rPr>
+        <w:t xml:space="preserve"> insert </w:t>
+      </w:r>
+      <w:r>
+        <w:rPr>
+          <w:rFonts w:ascii="Verdana" w:hAnsi="Verdana"/>
+          <w:color w:val="333333"/>
+          <w:sz w:val="21"/>
+          <w:szCs w:val="21"/>
+        </w:rPr>
+        <w:t>及</w:t>
+      </w:r>
+      <w:r>
+        <w:rPr>
+          <w:rFonts w:ascii="Verdana" w:hAnsi="Verdana"/>
+          <w:color w:val="333333"/>
+          <w:sz w:val="21"/>
+          <w:szCs w:val="21"/>
+        </w:rPr>
+        <w:t xml:space="preserve"> update </w:t>
+      </w:r>
+      <w:r>
+        <w:rPr>
+          <w:rFonts w:ascii="Verdana" w:hAnsi="Verdana"/>
+          <w:color w:val="333333"/>
+          <w:sz w:val="21"/>
+          <w:szCs w:val="21"/>
+        </w:rPr>
+        <w:t>的效率，因为</w:t>
+      </w:r>
+      <w:r>
+        <w:rPr>
+          <w:rFonts w:ascii="Verdana" w:hAnsi="Verdana"/>
+          <w:color w:val="333333"/>
+          <w:sz w:val="21"/>
+          <w:szCs w:val="21"/>
+        </w:rPr>
+        <w:t xml:space="preserve"> insert </w:t>
+      </w:r>
+      <w:r>
+        <w:rPr>
+          <w:rFonts w:ascii="Verdana" w:hAnsi="Verdana"/>
+          <w:color w:val="333333"/>
+          <w:sz w:val="21"/>
+          <w:szCs w:val="21"/>
+        </w:rPr>
+        <w:t>或</w:t>
+      </w:r>
+      <w:r>
+        <w:rPr>
+          <w:rFonts w:ascii="Verdana" w:hAnsi="Verdana"/>
+          <w:color w:val="333333"/>
+          <w:sz w:val="21"/>
+          <w:szCs w:val="21"/>
+        </w:rPr>
+        <w:t xml:space="preserve"> update </w:t>
+      </w:r>
+      <w:r>
+        <w:rPr>
+          <w:rFonts w:ascii="Verdana" w:hAnsi="Verdana"/>
+          <w:color w:val="333333"/>
+          <w:sz w:val="21"/>
+          <w:szCs w:val="21"/>
+        </w:rPr>
+        <w:t>时有可能会重建索引，所以怎样建索引需要慎重考虑，视具体情况而定。一个表的索引数最好不要超过</w:t>
+      </w:r>
+      <w:r>
+        <w:rPr>
+          <w:rFonts w:ascii="Verdana" w:hAnsi="Verdana"/>
+          <w:color w:val="333333"/>
+          <w:sz w:val="21"/>
+          <w:szCs w:val="21"/>
+        </w:rPr>
+        <w:t>6</w:t>
+      </w:r>
+      <w:r>
+        <w:rPr>
+          <w:rFonts w:ascii="Verdana" w:hAnsi="Verdana"/>
+          <w:color w:val="333333"/>
+          <w:sz w:val="21"/>
+          <w:szCs w:val="21"/>
+        </w:rPr>
+        <w:t>个，若太多则应考虑一些不常使用到的列上建的索引是否有必要。</w:t>
+      </w:r>
+    </w:p>
+    <w:p>
+      <w:pPr>
+        <w:rPr>
+          <w:rFonts w:asciiTheme="minorEastAsia" w:hAnsiTheme="minorEastAsia"/>
+          <w:sz w:val="24"/>
+          <w:szCs w:val="24"/>
+        </w:rPr>
+      </w:pPr>
+    </w:p>
+    <w:p>
+      <w:pPr>
+        <w:pStyle w:val="2"/>
+        <w:shd w:val="clear" w:color="auto" w:fill="FFFFFF"/>
+        <w:spacing w:before="0" w:after="0"/>
+        <w:rPr>
+          <w:rFonts w:ascii="Verdana" w:hAnsi="Verdana"/>
+          <w:b w:val="0"/>
+          <w:bCs w:val="0"/>
+          <w:color w:val="000000"/>
+        </w:rPr>
+      </w:pPr>
+      <w:r>
+        <w:rPr>
+          <w:rFonts w:ascii="Verdana" w:hAnsi="Verdana"/>
+          <w:b w:val="0"/>
+          <w:bCs w:val="0"/>
+          <w:color w:val="008000"/>
+        </w:rPr>
+        <w:lastRenderedPageBreak/>
+        <w:t>4.</w:t>
+      </w:r>
+      <w:r>
+        <w:rPr>
+          <w:rFonts w:ascii="Verdana" w:hAnsi="Verdana"/>
+          <w:b w:val="0"/>
+          <w:bCs w:val="0"/>
+          <w:color w:val="008000"/>
+        </w:rPr>
+        <w:t>创建索引的时机</w:t>
+      </w:r>
+    </w:p>
+    <w:p>
+      <w:pPr>
+        <w:pStyle w:val="a7"/>
+        <w:shd w:val="clear" w:color="auto" w:fill="FFFFFF"/>
+        <w:spacing w:before="0" w:beforeAutospacing="0" w:after="0" w:afterAutospacing="0" w:line="313" w:lineRule="atLeast"/>
+        <w:rPr>
+          <w:rFonts w:ascii="Verdana" w:hAnsi="Verdana"/>
+          <w:color w:val="333333"/>
+          <w:sz w:val="21"/>
+          <w:szCs w:val="21"/>
+        </w:rPr>
+      </w:pPr>
+      <w:r>
+        <w:rPr>
+          <w:rStyle w:val="a8"/>
+          <w:rFonts w:ascii="Verdana" w:hAnsi="Verdana"/>
+          <w:color w:val="333333"/>
+          <w:sz w:val="21"/>
+          <w:szCs w:val="21"/>
+        </w:rPr>
+        <w:t>（</w:t>
+      </w:r>
+      <w:r>
+        <w:rPr>
+          <w:rStyle w:val="a8"/>
+          <w:rFonts w:ascii="Verdana" w:hAnsi="Verdana"/>
+          <w:color w:val="333333"/>
+          <w:sz w:val="21"/>
+          <w:szCs w:val="21"/>
+        </w:rPr>
+        <w:t>1</w:t>
+      </w:r>
+      <w:r>
+        <w:rPr>
+          <w:rStyle w:val="a8"/>
+          <w:rFonts w:ascii="Verdana" w:hAnsi="Verdana"/>
+          <w:color w:val="333333"/>
+          <w:sz w:val="21"/>
+          <w:szCs w:val="21"/>
+        </w:rPr>
+        <w:t>）什么时候创建索引</w:t>
+      </w:r>
+      <w:r>
+        <w:rPr>
+          <w:rFonts w:ascii="Verdana" w:hAnsi="Verdana"/>
+          <w:color w:val="333333"/>
+          <w:sz w:val="21"/>
+          <w:szCs w:val="21"/>
+        </w:rPr>
+        <w:br/>
+      </w:r>
+      <w:r>
+        <w:rPr>
+          <w:rFonts w:ascii="Verdana" w:hAnsi="Verdana"/>
+          <w:color w:val="333333"/>
+          <w:sz w:val="21"/>
+          <w:szCs w:val="21"/>
+        </w:rPr>
+        <w:t>较频繁地作为查询条件的字段，也就是说最适合索引的列是出现在</w:t>
+      </w:r>
+      <w:r>
+        <w:rPr>
+          <w:rFonts w:ascii="Verdana" w:hAnsi="Verdana"/>
+          <w:color w:val="333333"/>
+          <w:sz w:val="21"/>
+          <w:szCs w:val="21"/>
+        </w:rPr>
+        <w:t xml:space="preserve">WHERE </w:t>
+      </w:r>
+      <w:r>
+        <w:rPr>
+          <w:rFonts w:ascii="Verdana" w:hAnsi="Verdana"/>
+          <w:color w:val="333333"/>
+          <w:sz w:val="21"/>
+          <w:szCs w:val="21"/>
+        </w:rPr>
+        <w:t>子句中的列，或连接子句中指定的列，而不是出现在</w:t>
+      </w:r>
+      <w:r>
+        <w:rPr>
+          <w:rFonts w:ascii="Verdana" w:hAnsi="Verdana"/>
+          <w:color w:val="333333"/>
+          <w:sz w:val="21"/>
+          <w:szCs w:val="21"/>
+        </w:rPr>
+        <w:t xml:space="preserve">SELECT </w:t>
+      </w:r>
+      <w:r>
+        <w:rPr>
+          <w:rFonts w:ascii="Verdana" w:hAnsi="Verdana"/>
+          <w:color w:val="333333"/>
+          <w:sz w:val="21"/>
+          <w:szCs w:val="21"/>
+        </w:rPr>
+        <w:t>关键字后的选择列表中的列。</w:t>
+      </w:r>
+      <w:r>
+        <w:rPr>
+          <w:rFonts w:ascii="Verdana" w:hAnsi="Verdana"/>
+          <w:color w:val="333333"/>
+          <w:sz w:val="21"/>
+          <w:szCs w:val="21"/>
+        </w:rPr>
+        <w:br/>
+      </w:r>
+      <w:r>
+        <w:rPr>
+          <w:rStyle w:val="a8"/>
+          <w:rFonts w:ascii="Verdana" w:hAnsi="Verdana"/>
+          <w:color w:val="333333"/>
+          <w:sz w:val="21"/>
+          <w:szCs w:val="21"/>
+        </w:rPr>
+        <w:t>（</w:t>
+      </w:r>
+      <w:r>
+        <w:rPr>
+          <w:rStyle w:val="a8"/>
+          <w:rFonts w:ascii="Verdana" w:hAnsi="Verdana"/>
+          <w:color w:val="333333"/>
+          <w:sz w:val="21"/>
+          <w:szCs w:val="21"/>
+        </w:rPr>
+        <w:t>2</w:t>
+      </w:r>
+      <w:r>
+        <w:rPr>
+          <w:rStyle w:val="a8"/>
+          <w:rFonts w:ascii="Verdana" w:hAnsi="Verdana"/>
+          <w:color w:val="333333"/>
+          <w:sz w:val="21"/>
+          <w:szCs w:val="21"/>
+        </w:rPr>
+        <w:t>）什么时候不创建索引</w:t>
+      </w:r>
+      <w:r>
+        <w:rPr>
+          <w:rFonts w:ascii="Verdana" w:hAnsi="Verdana"/>
+          <w:color w:val="333333"/>
+          <w:sz w:val="21"/>
+          <w:szCs w:val="21"/>
+        </w:rPr>
+        <w:br/>
+      </w:r>
+      <w:r>
+        <w:rPr>
+          <w:rStyle w:val="a8"/>
+          <w:rFonts w:ascii="Verdana" w:hAnsi="Verdana"/>
+          <w:color w:val="800000"/>
+          <w:sz w:val="21"/>
+          <w:szCs w:val="21"/>
+        </w:rPr>
+        <w:t>表记录太少：</w:t>
+      </w:r>
+      <w:r>
+        <w:rPr>
+          <w:rFonts w:ascii="Verdana" w:hAnsi="Verdana"/>
+          <w:color w:val="333333"/>
+          <w:sz w:val="21"/>
+          <w:szCs w:val="21"/>
+        </w:rPr>
+        <w:br/>
+      </w:r>
+      <w:r>
+        <w:rPr>
+          <w:rFonts w:ascii="Verdana" w:hAnsi="Verdana"/>
+          <w:color w:val="333333"/>
+          <w:sz w:val="21"/>
+          <w:szCs w:val="21"/>
+        </w:rPr>
+        <w:t>如果一个表只有</w:t>
+      </w:r>
+      <w:r>
+        <w:rPr>
+          <w:rFonts w:ascii="Verdana" w:hAnsi="Verdana"/>
+          <w:color w:val="333333"/>
+          <w:sz w:val="21"/>
+          <w:szCs w:val="21"/>
+        </w:rPr>
+        <w:t>5</w:t>
+      </w:r>
+      <w:r>
+        <w:rPr>
+          <w:rFonts w:ascii="Verdana" w:hAnsi="Verdana"/>
+          <w:color w:val="333333"/>
+          <w:sz w:val="21"/>
+          <w:szCs w:val="21"/>
+        </w:rPr>
+        <w:t>条记录，采用索引去访问记录的话，那首先需访问索引表，再通过索引表访问数据表，一般索引表与数据表不在同一个数据块，这种情况下</w:t>
+      </w:r>
+      <w:r>
+        <w:rPr>
+          <w:rFonts w:ascii="Verdana" w:hAnsi="Verdana"/>
+          <w:color w:val="333333"/>
+          <w:sz w:val="21"/>
+          <w:szCs w:val="21"/>
+        </w:rPr>
+        <w:t>ORACLE</w:t>
+      </w:r>
+      <w:r>
+        <w:rPr>
+          <w:rFonts w:ascii="Verdana" w:hAnsi="Verdana"/>
+          <w:color w:val="333333"/>
+          <w:sz w:val="21"/>
+          <w:szCs w:val="21"/>
+        </w:rPr>
+        <w:t>至少要往返读取数据块两次。而不用索引的情况下</w:t>
+      </w:r>
+      <w:r>
+        <w:rPr>
+          <w:rFonts w:ascii="Verdana" w:hAnsi="Verdana"/>
+          <w:color w:val="333333"/>
+          <w:sz w:val="21"/>
+          <w:szCs w:val="21"/>
+        </w:rPr>
+        <w:t>ORACLE</w:t>
+      </w:r>
+      <w:r>
+        <w:rPr>
+          <w:rFonts w:ascii="Verdana" w:hAnsi="Verdana"/>
+          <w:color w:val="333333"/>
+          <w:sz w:val="21"/>
+          <w:szCs w:val="21"/>
+        </w:rPr>
+        <w:t>会将所有的数据一次读出，处理速度显然会比用索引快。</w:t>
+      </w:r>
+      <w:r>
+        <w:rPr>
+          <w:rFonts w:ascii="Verdana" w:hAnsi="Verdana"/>
+          <w:color w:val="333333"/>
+          <w:sz w:val="21"/>
+          <w:szCs w:val="21"/>
+        </w:rPr>
+        <w:br/>
+      </w:r>
+      <w:r>
+        <w:rPr>
+          <w:rStyle w:val="a8"/>
+          <w:rFonts w:ascii="Verdana" w:hAnsi="Verdana"/>
+          <w:color w:val="800000"/>
+          <w:sz w:val="21"/>
+          <w:szCs w:val="21"/>
+        </w:rPr>
+        <w:t>唯一性太差的字段：</w:t>
+      </w:r>
+      <w:r>
+        <w:rPr>
+          <w:rFonts w:ascii="Verdana" w:hAnsi="Verdana"/>
+          <w:color w:val="333333"/>
+          <w:sz w:val="21"/>
+          <w:szCs w:val="21"/>
+        </w:rPr>
+        <w:t>如状态字段、类型字段。那些只存储固定几个值的字段，例如用户登录状态、消息的</w:t>
+      </w:r>
+      <w:r>
+        <w:rPr>
+          <w:rFonts w:ascii="Verdana" w:hAnsi="Verdana"/>
+          <w:color w:val="333333"/>
+          <w:sz w:val="21"/>
+          <w:szCs w:val="21"/>
+        </w:rPr>
+        <w:t>status</w:t>
+      </w:r>
+      <w:r>
+        <w:rPr>
+          <w:rFonts w:ascii="Verdana" w:hAnsi="Verdana"/>
+          <w:color w:val="333333"/>
+          <w:sz w:val="21"/>
+          <w:szCs w:val="21"/>
+        </w:rPr>
+        <w:t>等。</w:t>
+      </w:r>
+    </w:p>
+    <w:p>
+      <w:pPr>
+        <w:pStyle w:val="a7"/>
+        <w:shd w:val="clear" w:color="auto" w:fill="FFFFFF"/>
+        <w:spacing w:before="150" w:beforeAutospacing="0" w:after="150" w:afterAutospacing="0" w:line="313" w:lineRule="atLeast"/>
+        <w:rPr>
+          <w:rFonts w:ascii="Verdana" w:hAnsi="Verdana"/>
+          <w:color w:val="333333"/>
+          <w:sz w:val="21"/>
+          <w:szCs w:val="21"/>
+        </w:rPr>
+      </w:pPr>
+      <w:r>
+        <w:rPr>
+          <w:rFonts w:ascii="Verdana" w:hAnsi="Verdana"/>
+          <w:color w:val="333333"/>
+          <w:sz w:val="21"/>
+          <w:szCs w:val="21"/>
+        </w:rPr>
+        <w:t>这个涉及到了索引扫描的特性。例如：通过索引查找键值为</w:t>
+      </w:r>
+      <w:r>
+        <w:rPr>
+          <w:rFonts w:ascii="Verdana" w:hAnsi="Verdana"/>
+          <w:color w:val="333333"/>
+          <w:sz w:val="21"/>
+          <w:szCs w:val="21"/>
+        </w:rPr>
+        <w:t>A</w:t>
+      </w:r>
+      <w:r>
+        <w:rPr>
+          <w:rFonts w:ascii="Verdana" w:hAnsi="Verdana"/>
+          <w:color w:val="333333"/>
+          <w:sz w:val="21"/>
+          <w:szCs w:val="21"/>
+        </w:rPr>
+        <w:t>和</w:t>
+      </w:r>
+      <w:r>
+        <w:rPr>
+          <w:rFonts w:ascii="Verdana" w:hAnsi="Verdana"/>
+          <w:color w:val="333333"/>
+          <w:sz w:val="21"/>
+          <w:szCs w:val="21"/>
+        </w:rPr>
+        <w:t>B</w:t>
+      </w:r>
+      <w:r>
+        <w:rPr>
+          <w:rFonts w:ascii="Verdana" w:hAnsi="Verdana"/>
+          <w:color w:val="333333"/>
+          <w:sz w:val="21"/>
+          <w:szCs w:val="21"/>
+        </w:rPr>
+        <w:t>的某些数据，通过</w:t>
+      </w:r>
+      <w:r>
+        <w:rPr>
+          <w:rFonts w:ascii="Verdana" w:hAnsi="Verdana"/>
+          <w:color w:val="333333"/>
+          <w:sz w:val="21"/>
+          <w:szCs w:val="21"/>
+        </w:rPr>
+        <w:t>A</w:t>
+      </w:r>
+      <w:r>
+        <w:rPr>
+          <w:rFonts w:ascii="Verdana" w:hAnsi="Verdana"/>
+          <w:color w:val="333333"/>
+          <w:sz w:val="21"/>
+          <w:szCs w:val="21"/>
+        </w:rPr>
+        <w:t>找到某条相符合的数据，这条数据在</w:t>
+      </w:r>
+      <w:r>
+        <w:rPr>
+          <w:rFonts w:ascii="Verdana" w:hAnsi="Verdana"/>
+          <w:color w:val="333333"/>
+          <w:sz w:val="21"/>
+          <w:szCs w:val="21"/>
+        </w:rPr>
+        <w:t>X</w:t>
+      </w:r>
+      <w:r>
+        <w:rPr>
+          <w:rFonts w:ascii="Verdana" w:hAnsi="Verdana"/>
+          <w:color w:val="333333"/>
+          <w:sz w:val="21"/>
+          <w:szCs w:val="21"/>
+        </w:rPr>
+        <w:t>页上面，然后继续扫描，又发现符合</w:t>
+      </w:r>
+      <w:r>
+        <w:rPr>
+          <w:rFonts w:ascii="Verdana" w:hAnsi="Verdana"/>
+          <w:color w:val="333333"/>
+          <w:sz w:val="21"/>
+          <w:szCs w:val="21"/>
+        </w:rPr>
+        <w:t>A</w:t>
+      </w:r>
+      <w:r>
+        <w:rPr>
+          <w:rFonts w:ascii="Verdana" w:hAnsi="Verdana"/>
+          <w:color w:val="333333"/>
+          <w:sz w:val="21"/>
+          <w:szCs w:val="21"/>
+        </w:rPr>
+        <w:t>的数据出现在了</w:t>
+      </w:r>
+      <w:r>
+        <w:rPr>
+          <w:rFonts w:ascii="Verdana" w:hAnsi="Verdana"/>
+          <w:color w:val="333333"/>
+          <w:sz w:val="21"/>
+          <w:szCs w:val="21"/>
+        </w:rPr>
+        <w:t>Y</w:t>
+      </w:r>
+      <w:r>
+        <w:rPr>
+          <w:rFonts w:ascii="Verdana" w:hAnsi="Verdana"/>
+          <w:color w:val="333333"/>
+          <w:sz w:val="21"/>
+          <w:szCs w:val="21"/>
+        </w:rPr>
+        <w:t>页上面，那么存储引擎就会丢弃</w:t>
+      </w:r>
+      <w:r>
+        <w:rPr>
+          <w:rFonts w:ascii="Verdana" w:hAnsi="Verdana"/>
+          <w:color w:val="333333"/>
+          <w:sz w:val="21"/>
+          <w:szCs w:val="21"/>
+        </w:rPr>
+        <w:t>X</w:t>
+      </w:r>
+      <w:r>
+        <w:rPr>
+          <w:rFonts w:ascii="Verdana" w:hAnsi="Verdana"/>
+          <w:color w:val="333333"/>
+          <w:sz w:val="21"/>
+          <w:szCs w:val="21"/>
+        </w:rPr>
+        <w:t>页面的数据，然后存储</w:t>
+      </w:r>
+      <w:r>
+        <w:rPr>
+          <w:rFonts w:ascii="Verdana" w:hAnsi="Verdana"/>
+          <w:color w:val="333333"/>
+          <w:sz w:val="21"/>
+          <w:szCs w:val="21"/>
+        </w:rPr>
+        <w:t>Y</w:t>
+      </w:r>
+      <w:r>
+        <w:rPr>
+          <w:rFonts w:ascii="Verdana" w:hAnsi="Verdana"/>
+          <w:color w:val="333333"/>
+          <w:sz w:val="21"/>
+          <w:szCs w:val="21"/>
+        </w:rPr>
+        <w:t>页面上的数据，一直到查找完所有对应</w:t>
+      </w:r>
+      <w:r>
+        <w:rPr>
+          <w:rFonts w:ascii="Verdana" w:hAnsi="Verdana"/>
+          <w:color w:val="333333"/>
+          <w:sz w:val="21"/>
+          <w:szCs w:val="21"/>
+        </w:rPr>
+        <w:t>A</w:t>
+      </w:r>
+      <w:r>
+        <w:rPr>
+          <w:rFonts w:ascii="Verdana" w:hAnsi="Verdana"/>
+          <w:color w:val="333333"/>
+          <w:sz w:val="21"/>
+          <w:szCs w:val="21"/>
+        </w:rPr>
+        <w:t>的数据，然后查找</w:t>
+      </w:r>
+      <w:r>
+        <w:rPr>
+          <w:rFonts w:ascii="Verdana" w:hAnsi="Verdana"/>
+          <w:color w:val="333333"/>
+          <w:sz w:val="21"/>
+          <w:szCs w:val="21"/>
+        </w:rPr>
+        <w:t>B</w:t>
+      </w:r>
+      <w:r>
+        <w:rPr>
+          <w:rFonts w:ascii="Verdana" w:hAnsi="Verdana"/>
+          <w:color w:val="333333"/>
+          <w:sz w:val="21"/>
+          <w:szCs w:val="21"/>
+        </w:rPr>
+        <w:t>字段，发现</w:t>
+      </w:r>
+      <w:r>
+        <w:rPr>
+          <w:rFonts w:ascii="Verdana" w:hAnsi="Verdana"/>
+          <w:color w:val="333333"/>
+          <w:sz w:val="21"/>
+          <w:szCs w:val="21"/>
+        </w:rPr>
+        <w:t>X</w:t>
+      </w:r>
+      <w:r>
+        <w:rPr>
+          <w:rFonts w:ascii="Verdana" w:hAnsi="Verdana"/>
+          <w:color w:val="333333"/>
+          <w:sz w:val="21"/>
+          <w:szCs w:val="21"/>
+        </w:rPr>
+        <w:t>页面上面又有对应</w:t>
+      </w:r>
+      <w:r>
+        <w:rPr>
+          <w:rFonts w:ascii="Verdana" w:hAnsi="Verdana"/>
+          <w:color w:val="333333"/>
+          <w:sz w:val="21"/>
+          <w:szCs w:val="21"/>
+        </w:rPr>
+        <w:t>B</w:t>
+      </w:r>
+      <w:r>
+        <w:rPr>
+          <w:rFonts w:ascii="Verdana" w:hAnsi="Verdana"/>
+          <w:color w:val="333333"/>
+          <w:sz w:val="21"/>
+          <w:szCs w:val="21"/>
+        </w:rPr>
+        <w:t>字段的数据，那么他就会再次扫描</w:t>
+      </w:r>
+      <w:r>
+        <w:rPr>
+          <w:rFonts w:ascii="Verdana" w:hAnsi="Verdana"/>
+          <w:color w:val="333333"/>
+          <w:sz w:val="21"/>
+          <w:szCs w:val="21"/>
+        </w:rPr>
+        <w:t>X</w:t>
+      </w:r>
+      <w:r>
+        <w:rPr>
+          <w:rFonts w:ascii="Verdana" w:hAnsi="Verdana"/>
+          <w:color w:val="333333"/>
+          <w:sz w:val="21"/>
+          <w:szCs w:val="21"/>
+        </w:rPr>
+        <w:t>页面，等于</w:t>
+      </w:r>
+      <w:r>
+        <w:rPr>
+          <w:rFonts w:ascii="Verdana" w:hAnsi="Verdana"/>
+          <w:color w:val="333333"/>
+          <w:sz w:val="21"/>
+          <w:szCs w:val="21"/>
+        </w:rPr>
+        <w:t>X</w:t>
+      </w:r>
+      <w:r>
+        <w:rPr>
+          <w:rFonts w:ascii="Verdana" w:hAnsi="Verdana"/>
+          <w:color w:val="333333"/>
+          <w:sz w:val="21"/>
+          <w:szCs w:val="21"/>
+        </w:rPr>
+        <w:t>页面就会被扫描</w:t>
+      </w:r>
+      <w:r>
+        <w:rPr>
+          <w:rFonts w:ascii="Verdana" w:hAnsi="Verdana"/>
+          <w:color w:val="333333"/>
+          <w:sz w:val="21"/>
+          <w:szCs w:val="21"/>
+        </w:rPr>
+        <w:t>2</w:t>
+      </w:r>
+      <w:r>
+        <w:rPr>
+          <w:rFonts w:ascii="Verdana" w:hAnsi="Verdana"/>
+          <w:color w:val="333333"/>
+          <w:sz w:val="21"/>
+          <w:szCs w:val="21"/>
+        </w:rPr>
+        <w:t>次甚至多次。以此类推，所以同一个数据页可能会被多次重复的读取，丢弃，在读取，这无疑给存储引擎极大地增加了</w:t>
+      </w:r>
+      <w:r>
+        <w:rPr>
+          <w:rFonts w:ascii="Verdana" w:hAnsi="Verdana"/>
+          <w:color w:val="333333"/>
+          <w:sz w:val="21"/>
+          <w:szCs w:val="21"/>
+        </w:rPr>
+        <w:t>IO</w:t>
+      </w:r>
+      <w:r>
+        <w:rPr>
+          <w:rFonts w:ascii="Verdana" w:hAnsi="Verdana"/>
+          <w:color w:val="333333"/>
+          <w:sz w:val="21"/>
+          <w:szCs w:val="21"/>
+        </w:rPr>
+        <w:t>的负担。</w:t>
+      </w:r>
+    </w:p>
+    <w:p>
+      <w:pPr>
+        <w:pStyle w:val="a7"/>
+        <w:shd w:val="clear" w:color="auto" w:fill="FFFFFF"/>
+        <w:spacing w:before="0" w:beforeAutospacing="0" w:after="0" w:afterAutospacing="0" w:line="313" w:lineRule="atLeast"/>
+        <w:rPr>
+          <w:rFonts w:ascii="Verdana" w:hAnsi="Verdana"/>
+          <w:color w:val="333333"/>
+          <w:sz w:val="21"/>
+          <w:szCs w:val="21"/>
+        </w:rPr>
+      </w:pPr>
+      <w:r>
+        <w:rPr>
+          <w:rStyle w:val="a8"/>
+          <w:rFonts w:ascii="Verdana" w:hAnsi="Verdana"/>
+          <w:color w:val="800000"/>
+          <w:sz w:val="21"/>
+          <w:szCs w:val="21"/>
+        </w:rPr>
+        <w:t>更新太频繁地字段不适合创建索引：</w:t>
+      </w:r>
+      <w:r>
+        <w:rPr>
+          <w:rFonts w:ascii="Verdana" w:hAnsi="Verdana"/>
+          <w:color w:val="333333"/>
+          <w:sz w:val="21"/>
+          <w:szCs w:val="21"/>
+        </w:rPr>
+        <w:br/>
+      </w:r>
+      <w:r>
+        <w:rPr>
+          <w:rFonts w:ascii="Verdana" w:hAnsi="Verdana"/>
+          <w:color w:val="333333"/>
+          <w:sz w:val="21"/>
+          <w:szCs w:val="21"/>
+        </w:rPr>
+        <w:t>当你为这个字段创建索引时候，当你再次更新这个字段数据时，数据库会自动更新他的索引，所以当这个字段更新太频繁地时候那么就是不断的更新索引。</w:t>
+      </w:r>
+      <w:r>
+        <w:rPr>
+          <w:rFonts w:ascii="Verdana" w:hAnsi="Verdana"/>
+          <w:color w:val="333333"/>
+          <w:sz w:val="21"/>
+          <w:szCs w:val="21"/>
+        </w:rPr>
+        <w:br/>
+      </w:r>
+      <w:r>
+        <w:rPr>
+          <w:rFonts w:ascii="Verdana" w:hAnsi="Verdana"/>
+          <w:color w:val="333333"/>
+          <w:sz w:val="21"/>
+          <w:szCs w:val="21"/>
+        </w:rPr>
+        <w:t>如果一个字段同一个时间段内被更新多次，那么不能为他建立索引。</w:t>
+      </w:r>
+    </w:p>
+    <w:p>
+      <w:pPr>
+        <w:rPr>
+          <w:rFonts w:asciiTheme="minorEastAsia" w:hAnsiTheme="minorEastAsia"/>
+          <w:sz w:val="24"/>
+          <w:szCs w:val="24"/>
+        </w:rPr>
+      </w:pPr>
+    </w:p>
+    <w:p>
+      <w:pPr>
+        <w:pStyle w:val="2"/>
+        <w:shd w:val="clear" w:color="auto" w:fill="FFFFFF"/>
+        <w:spacing w:before="0" w:after="0"/>
+        <w:rPr>
+          <w:rFonts w:ascii="Verdana" w:hAnsi="Verdana"/>
+          <w:b w:val="0"/>
+          <w:bCs w:val="0"/>
+          <w:color w:val="000000"/>
+        </w:rPr>
+      </w:pPr>
+      <w:r>
+        <w:rPr>
+          <w:rFonts w:ascii="Verdana" w:hAnsi="Verdana"/>
+          <w:b w:val="0"/>
+          <w:bCs w:val="0"/>
+          <w:color w:val="008000"/>
+        </w:rPr>
+        <w:t>5.</w:t>
+      </w:r>
+      <w:r>
+        <w:rPr>
+          <w:rFonts w:ascii="Verdana" w:hAnsi="Verdana"/>
+          <w:b w:val="0"/>
+          <w:bCs w:val="0"/>
+          <w:color w:val="008000"/>
+        </w:rPr>
+        <w:t>索引失效的几种情况</w:t>
+      </w:r>
+    </w:p>
+    <w:p>
+      <w:pPr>
+        <w:pStyle w:val="a7"/>
+        <w:shd w:val="clear" w:color="auto" w:fill="FFFFFF"/>
+        <w:spacing w:before="0" w:beforeAutospacing="0" w:after="0" w:afterAutospacing="0" w:line="313" w:lineRule="atLeast"/>
+        <w:rPr>
+          <w:rFonts w:ascii="Verdana" w:hAnsi="Verdana"/>
+          <w:color w:val="333333"/>
+          <w:sz w:val="21"/>
+          <w:szCs w:val="21"/>
+        </w:rPr>
+      </w:pPr>
+      <w:r>
+        <w:rPr>
+          <w:rFonts w:ascii="Verdana" w:hAnsi="Verdana"/>
+          <w:color w:val="333333"/>
+          <w:sz w:val="21"/>
+          <w:szCs w:val="21"/>
+        </w:rPr>
+        <w:t>（</w:t>
+      </w:r>
+      <w:r>
+        <w:rPr>
+          <w:rFonts w:ascii="Verdana" w:hAnsi="Verdana"/>
+          <w:color w:val="333333"/>
+          <w:sz w:val="21"/>
+          <w:szCs w:val="21"/>
+        </w:rPr>
+        <w:t>1</w:t>
+      </w:r>
+      <w:r>
+        <w:rPr>
+          <w:rFonts w:ascii="Verdana" w:hAnsi="Verdana"/>
+          <w:color w:val="333333"/>
+          <w:sz w:val="21"/>
+          <w:szCs w:val="21"/>
+        </w:rPr>
+        <w:t>）尽量避免在</w:t>
+      </w:r>
+      <w:r>
+        <w:rPr>
+          <w:rFonts w:ascii="Verdana" w:hAnsi="Verdana"/>
+          <w:color w:val="333333"/>
+          <w:sz w:val="21"/>
+          <w:szCs w:val="21"/>
+        </w:rPr>
+        <w:t xml:space="preserve"> where </w:t>
+      </w:r>
+      <w:r>
+        <w:rPr>
+          <w:rFonts w:ascii="Verdana" w:hAnsi="Verdana"/>
+          <w:color w:val="333333"/>
+          <w:sz w:val="21"/>
+          <w:szCs w:val="21"/>
+        </w:rPr>
+        <w:t>子句中对字段进行</w:t>
+      </w:r>
+      <w:r>
+        <w:rPr>
+          <w:rFonts w:ascii="Verdana" w:hAnsi="Verdana"/>
+          <w:color w:val="333333"/>
+          <w:sz w:val="21"/>
+          <w:szCs w:val="21"/>
+        </w:rPr>
+        <w:t xml:space="preserve"> null </w:t>
+      </w:r>
+      <w:r>
+        <w:rPr>
+          <w:rFonts w:ascii="Verdana" w:hAnsi="Verdana"/>
+          <w:color w:val="333333"/>
+          <w:sz w:val="21"/>
+          <w:szCs w:val="21"/>
+        </w:rPr>
+        <w:t>值判断，否则将导致引擎放弃使用索引而进行全表扫描，如：</w:t>
+      </w:r>
+      <w:r>
+        <w:rPr>
+          <w:rFonts w:ascii="Verdana" w:hAnsi="Verdana"/>
+          <w:color w:val="333333"/>
+          <w:sz w:val="21"/>
+          <w:szCs w:val="21"/>
+        </w:rPr>
+        <w:t> </w:t>
+      </w:r>
+      <w:r>
+        <w:rPr>
+          <w:rFonts w:ascii="Verdana" w:hAnsi="Verdana"/>
+          <w:color w:val="333333"/>
+          <w:sz w:val="21"/>
+          <w:szCs w:val="21"/>
+        </w:rPr>
+        <w:br/>
+        <w:t>select id from t where num is null </w:t>
+      </w:r>
+      <w:r>
+        <w:rPr>
+          <w:rFonts w:ascii="Verdana" w:hAnsi="Verdana"/>
+          <w:color w:val="333333"/>
+          <w:sz w:val="21"/>
+          <w:szCs w:val="21"/>
+        </w:rPr>
+        <w:br/>
+      </w:r>
+      <w:r>
+        <w:rPr>
+          <w:rFonts w:ascii="Verdana" w:hAnsi="Verdana"/>
+          <w:color w:val="333333"/>
+          <w:sz w:val="21"/>
+          <w:szCs w:val="21"/>
+        </w:rPr>
+        <w:t>可以在</w:t>
+      </w:r>
+      <w:r>
+        <w:rPr>
+          <w:rFonts w:ascii="Verdana" w:hAnsi="Verdana"/>
+          <w:color w:val="333333"/>
+          <w:sz w:val="21"/>
+          <w:szCs w:val="21"/>
+        </w:rPr>
+        <w:t>num</w:t>
+      </w:r>
+      <w:r>
+        <w:rPr>
+          <w:rFonts w:ascii="Verdana" w:hAnsi="Verdana"/>
+          <w:color w:val="333333"/>
+          <w:sz w:val="21"/>
+          <w:szCs w:val="21"/>
+        </w:rPr>
+        <w:t>上设置默认值</w:t>
+      </w:r>
+      <w:r>
+        <w:rPr>
+          <w:rFonts w:ascii="Verdana" w:hAnsi="Verdana"/>
+          <w:color w:val="333333"/>
+          <w:sz w:val="21"/>
+          <w:szCs w:val="21"/>
+        </w:rPr>
+        <w:t>0</w:t>
+      </w:r>
+      <w:r>
+        <w:rPr>
+          <w:rFonts w:ascii="Verdana" w:hAnsi="Verdana"/>
+          <w:color w:val="333333"/>
+          <w:sz w:val="21"/>
+          <w:szCs w:val="21"/>
+        </w:rPr>
+        <w:t>，确保表中</w:t>
+      </w:r>
+      <w:r>
+        <w:rPr>
+          <w:rFonts w:ascii="Verdana" w:hAnsi="Verdana"/>
+          <w:color w:val="333333"/>
+          <w:sz w:val="21"/>
+          <w:szCs w:val="21"/>
+        </w:rPr>
+        <w:t>num</w:t>
+      </w:r>
+      <w:r>
+        <w:rPr>
+          <w:rFonts w:ascii="Verdana" w:hAnsi="Verdana"/>
+          <w:color w:val="333333"/>
+          <w:sz w:val="21"/>
+          <w:szCs w:val="21"/>
+        </w:rPr>
+        <w:t>列没有</w:t>
+      </w:r>
+      <w:r>
+        <w:rPr>
+          <w:rFonts w:ascii="Verdana" w:hAnsi="Verdana"/>
+          <w:color w:val="333333"/>
+          <w:sz w:val="21"/>
+          <w:szCs w:val="21"/>
+        </w:rPr>
+        <w:t>null</w:t>
+      </w:r>
+      <w:r>
+        <w:rPr>
+          <w:rFonts w:ascii="Verdana" w:hAnsi="Verdana"/>
+          <w:color w:val="333333"/>
+          <w:sz w:val="21"/>
+          <w:szCs w:val="21"/>
+        </w:rPr>
+        <w:t>值，然后这样查询：</w:t>
+      </w:r>
+      <w:r>
+        <w:rPr>
+          <w:rFonts w:ascii="Verdana" w:hAnsi="Verdana"/>
+          <w:color w:val="333333"/>
+          <w:sz w:val="21"/>
+          <w:szCs w:val="21"/>
+        </w:rPr>
+        <w:t> </w:t>
+      </w:r>
+      <w:r>
+        <w:rPr>
+          <w:rFonts w:ascii="Verdana" w:hAnsi="Verdana"/>
+          <w:color w:val="333333"/>
+          <w:sz w:val="21"/>
+          <w:szCs w:val="21"/>
+        </w:rPr>
+        <w:br/>
+        <w:t>select id from t where num=0 </w:t>
+      </w:r>
+      <w:r>
+        <w:rPr>
+          <w:rFonts w:ascii="Verdana" w:hAnsi="Verdana"/>
+          <w:color w:val="333333"/>
+          <w:sz w:val="21"/>
+          <w:szCs w:val="21"/>
+        </w:rPr>
+        <w:br/>
+      </w:r>
+      <w:r>
+        <w:rPr>
+          <w:rFonts w:ascii="Verdana" w:hAnsi="Verdana"/>
+          <w:color w:val="333333"/>
+          <w:sz w:val="21"/>
+          <w:szCs w:val="21"/>
+        </w:rPr>
+        <w:t>（</w:t>
+      </w:r>
+      <w:r>
+        <w:rPr>
+          <w:rFonts w:ascii="Verdana" w:hAnsi="Verdana"/>
+          <w:color w:val="333333"/>
+          <w:sz w:val="21"/>
+          <w:szCs w:val="21"/>
+        </w:rPr>
+        <w:t>2</w:t>
+      </w:r>
+      <w:r>
+        <w:rPr>
+          <w:rFonts w:ascii="Verdana" w:hAnsi="Verdana"/>
+          <w:color w:val="333333"/>
+          <w:sz w:val="21"/>
+          <w:szCs w:val="21"/>
+        </w:rPr>
+        <w:t>）尽量避免在</w:t>
+      </w:r>
+      <w:r>
+        <w:rPr>
+          <w:rFonts w:ascii="Verdana" w:hAnsi="Verdana"/>
+          <w:color w:val="333333"/>
+          <w:sz w:val="21"/>
+          <w:szCs w:val="21"/>
+        </w:rPr>
+        <w:t xml:space="preserve"> where </w:t>
+      </w:r>
+      <w:r>
+        <w:rPr>
+          <w:rFonts w:ascii="Verdana" w:hAnsi="Verdana"/>
+          <w:color w:val="333333"/>
+          <w:sz w:val="21"/>
+          <w:szCs w:val="21"/>
+        </w:rPr>
+        <w:t>子句中使用</w:t>
+      </w:r>
+      <w:r>
+        <w:rPr>
+          <w:rFonts w:ascii="Verdana" w:hAnsi="Verdana"/>
+          <w:color w:val="333333"/>
+          <w:sz w:val="21"/>
+          <w:szCs w:val="21"/>
+        </w:rPr>
+        <w:t>!=</w:t>
+      </w:r>
+      <w:r>
+        <w:rPr>
+          <w:rFonts w:ascii="Verdana" w:hAnsi="Verdana"/>
+          <w:color w:val="333333"/>
+          <w:sz w:val="21"/>
+          <w:szCs w:val="21"/>
+        </w:rPr>
+        <w:t>或</w:t>
+      </w:r>
+      <w:r>
+        <w:rPr>
+          <w:rFonts w:ascii="Verdana" w:hAnsi="Verdana"/>
+          <w:color w:val="333333"/>
+          <w:sz w:val="21"/>
+          <w:szCs w:val="21"/>
+        </w:rPr>
+        <w:t>&lt;&gt;</w:t>
+      </w:r>
+      <w:r>
+        <w:rPr>
+          <w:rFonts w:ascii="Verdana" w:hAnsi="Verdana"/>
+          <w:color w:val="333333"/>
+          <w:sz w:val="21"/>
+          <w:szCs w:val="21"/>
+        </w:rPr>
+        <w:t>操作符，否则将引擎放弃使用索引而进行全表扫描。</w:t>
+      </w:r>
+      <w:r>
+        <w:rPr>
+          <w:rFonts w:ascii="Verdana" w:hAnsi="Verdana"/>
+          <w:color w:val="333333"/>
+          <w:sz w:val="21"/>
+          <w:szCs w:val="21"/>
+        </w:rPr>
+        <w:t> </w:t>
+      </w:r>
+      <w:r>
+        <w:rPr>
+          <w:rFonts w:ascii="Verdana" w:hAnsi="Verdana"/>
+          <w:color w:val="333333"/>
+          <w:sz w:val="21"/>
+          <w:szCs w:val="21"/>
+        </w:rPr>
+        <w:br/>
+      </w:r>
+      <w:r>
+        <w:rPr>
+          <w:rFonts w:ascii="Verdana" w:hAnsi="Verdana"/>
+          <w:color w:val="333333"/>
+          <w:sz w:val="21"/>
+          <w:szCs w:val="21"/>
+        </w:rPr>
+        <w:t>（</w:t>
+      </w:r>
+      <w:r>
+        <w:rPr>
+          <w:rFonts w:ascii="Verdana" w:hAnsi="Verdana"/>
+          <w:color w:val="333333"/>
+          <w:sz w:val="21"/>
+          <w:szCs w:val="21"/>
+        </w:rPr>
+        <w:t>3</w:t>
+      </w:r>
+      <w:r>
+        <w:rPr>
+          <w:rFonts w:ascii="Verdana" w:hAnsi="Verdana"/>
+          <w:color w:val="333333"/>
+          <w:sz w:val="21"/>
+          <w:szCs w:val="21"/>
+        </w:rPr>
+        <w:t>）尽量避免在</w:t>
+      </w:r>
+      <w:r>
+        <w:rPr>
+          <w:rFonts w:ascii="Verdana" w:hAnsi="Verdana"/>
+          <w:color w:val="333333"/>
+          <w:sz w:val="21"/>
+          <w:szCs w:val="21"/>
+        </w:rPr>
+        <w:t xml:space="preserve"> where </w:t>
+      </w:r>
+      <w:r>
+        <w:rPr>
+          <w:rFonts w:ascii="Verdana" w:hAnsi="Verdana"/>
+          <w:color w:val="333333"/>
+          <w:sz w:val="21"/>
+          <w:szCs w:val="21"/>
+        </w:rPr>
+        <w:t>子句中使用</w:t>
+      </w:r>
+      <w:r>
+        <w:rPr>
+          <w:rFonts w:ascii="Verdana" w:hAnsi="Verdana"/>
+          <w:color w:val="333333"/>
+          <w:sz w:val="21"/>
+          <w:szCs w:val="21"/>
+        </w:rPr>
+        <w:t xml:space="preserve"> or </w:t>
+      </w:r>
+      <w:r>
+        <w:rPr>
+          <w:rFonts w:ascii="Verdana" w:hAnsi="Verdana"/>
+          <w:color w:val="333333"/>
+          <w:sz w:val="21"/>
+          <w:szCs w:val="21"/>
+        </w:rPr>
+        <w:t>来连接条件，否则将导致引擎放弃使用索引而进行全表扫描，</w:t>
+      </w:r>
+    </w:p>
+    <w:tbl>
+      <w:tblPr>
+        <w:tblW w:w="9756" w:type="dxa"/>
+        <w:tblBorders>
+          <w:top w:val="single" w:sz="6" w:space="0" w:color="C0C0C0"/>
+          <w:left w:val="single" w:sz="6" w:space="0" w:color="C0C0C0"/>
+          <w:bottom w:val="single" w:sz="6" w:space="0" w:color="C0C0C0"/>
+          <w:right w:val="single" w:sz="6" w:space="0" w:color="C0C0C0"/>
+        </w:tblBorders>
+        <w:tblCellMar>
+          <w:left w:w="0" w:type="dxa"/>
+          <w:right w:w="0" w:type="dxa"/>
+        </w:tblCellMar>
+        <w:tblLook w:val="04A0" w:firstRow="1" w:lastRow="0" w:firstColumn="1" w:lastColumn="0" w:noHBand="0" w:noVBand="1"/>
+      </w:tblPr>
+      <w:tblGrid>
+        <w:gridCol w:w="1145"/>
+        <w:gridCol w:w="8611"/>
+      </w:tblGrid>
+      <w:tr>
+        <w:tc>
+          <w:tcPr>
+            <w:tcW w:w="525" w:type="dxa"/>
+            <w:tcBorders>
+              <w:top w:val="single" w:sz="6" w:space="0" w:color="C0C0C0"/>
+              <w:left w:val="single" w:sz="6" w:space="0" w:color="C0C0C0"/>
+              <w:bottom w:val="single" w:sz="6" w:space="0" w:color="C0C0C0"/>
+              <w:right w:val="single" w:sz="6" w:space="0" w:color="C0C0C0"/>
+            </w:tcBorders>
+            <w:tcMar>
+              <w:top w:w="45" w:type="dxa"/>
+              <w:left w:w="45" w:type="dxa"/>
+              <w:bottom w:w="45" w:type="dxa"/>
+              <w:right w:w="45" w:type="dxa"/>
+            </w:tcMar>
+            <w:vAlign w:val="bottom"/>
+            <w:hideMark/>
+          </w:tcPr>
+          <w:p>
+            <w:pPr>
+              <w:shd w:val="clear" w:color="auto" w:fill="F4F4F4"/>
+              <w:spacing w:line="432" w:lineRule="atLeast"/>
+              <w:jc w:val="right"/>
+              <w:textAlignment w:val="baseline"/>
+              <w:rPr>
+                <w:rFonts w:ascii="Consolas" w:hAnsi="Consolas"/>
+                <w:color w:val="AFAFAF"/>
+                <w:sz w:val="18"/>
+                <w:szCs w:val="18"/>
+              </w:rPr>
+            </w:pPr>
+            <w:r>
+              <w:rPr>
+                <w:rFonts w:ascii="Consolas" w:hAnsi="Consolas"/>
+                <w:color w:val="AFAFAF"/>
+                <w:sz w:val="18"/>
+                <w:szCs w:val="18"/>
+              </w:rPr>
+              <w:t>1</w:t>
+            </w:r>
+          </w:p>
+        </w:tc>
+        <w:tc>
+          <w:tcPr>
+            <w:tcW w:w="6" w:type="dxa"/>
+            <w:tcBorders>
+              <w:top w:val="single" w:sz="6" w:space="0" w:color="C0C0C0"/>
+              <w:left w:val="single" w:sz="6" w:space="0" w:color="C0C0C0"/>
+              <w:bottom w:val="single" w:sz="6" w:space="0" w:color="C0C0C0"/>
+              <w:right w:val="single" w:sz="6" w:space="0" w:color="C0C0C0"/>
+            </w:tcBorders>
+            <w:tcMar>
+              <w:top w:w="45" w:type="dxa"/>
+              <w:left w:w="45" w:type="dxa"/>
+              <w:bottom w:w="45" w:type="dxa"/>
+              <w:right w:w="45" w:type="dxa"/>
+            </w:tcMar>
+            <w:vAlign w:val="bottom"/>
+            <w:hideMark/>
+          </w:tcPr>
+          <w:p>
+            <w:pPr>
+              <w:shd w:val="clear" w:color="auto" w:fill="F4F4F4"/>
+              <w:spacing w:line="432" w:lineRule="atLeast"/>
+              <w:jc w:val="left"/>
+              <w:textAlignment w:val="baseline"/>
+              <w:rPr>
+                <w:rFonts w:ascii="Consolas" w:hAnsi="Consolas"/>
+                <w:sz w:val="18"/>
+                <w:szCs w:val="18"/>
+              </w:rPr>
+            </w:pPr>
+            <w:r>
+              <w:rPr>
+                <w:rStyle w:val="HTML"/>
+                <w:rFonts w:ascii="Consolas" w:hAnsi="Consolas"/>
+                <w:color w:val="0000FF"/>
+                <w:sz w:val="18"/>
+                <w:szCs w:val="18"/>
+                <w:bdr w:val="none" w:sz="0" w:space="0" w:color="auto" w:frame="1"/>
+              </w:rPr>
+              <w:t>select</w:t>
+            </w:r>
+            <w:r>
+              <w:rPr>
+                <w:rFonts w:ascii="Consolas" w:hAnsi="Consolas"/>
+                <w:sz w:val="18"/>
+                <w:szCs w:val="18"/>
+              </w:rPr>
+              <w:t> </w:t>
+            </w:r>
+            <w:r>
+              <w:rPr>
+                <w:rStyle w:val="HTML"/>
+                <w:rFonts w:ascii="Consolas" w:hAnsi="Consolas"/>
+                <w:color w:val="C7254E"/>
+                <w:sz w:val="18"/>
+                <w:szCs w:val="18"/>
+                <w:bdr w:val="none" w:sz="0" w:space="0" w:color="auto" w:frame="1"/>
+              </w:rPr>
+              <w:t>id </w:t>
+            </w:r>
+            <w:r>
+              <w:rPr>
+                <w:rStyle w:val="HTML"/>
+                <w:rFonts w:ascii="Consolas" w:hAnsi="Consolas"/>
+                <w:color w:val="0000FF"/>
+                <w:sz w:val="18"/>
+                <w:szCs w:val="18"/>
+                <w:bdr w:val="none" w:sz="0" w:space="0" w:color="auto" w:frame="1"/>
+              </w:rPr>
+              <w:t>from</w:t>
+            </w:r>
+            <w:r>
+              <w:rPr>
+                <w:rFonts w:ascii="Consolas" w:hAnsi="Consolas"/>
+                <w:sz w:val="18"/>
+                <w:szCs w:val="18"/>
+              </w:rPr>
+              <w:t> </w:t>
+            </w:r>
+            <w:r>
+              <w:rPr>
+                <w:rStyle w:val="HTML"/>
+                <w:rFonts w:ascii="Consolas" w:hAnsi="Consolas"/>
+                <w:color w:val="C7254E"/>
+                <w:sz w:val="18"/>
+                <w:szCs w:val="18"/>
+                <w:bdr w:val="none" w:sz="0" w:space="0" w:color="auto" w:frame="1"/>
+              </w:rPr>
+              <w:t>t </w:t>
+            </w:r>
+            <w:r>
+              <w:rPr>
+                <w:rStyle w:val="HTML"/>
+                <w:rFonts w:ascii="Consolas" w:hAnsi="Consolas"/>
+                <w:color w:val="0000FF"/>
+                <w:sz w:val="18"/>
+                <w:szCs w:val="18"/>
+                <w:bdr w:val="none" w:sz="0" w:space="0" w:color="auto" w:frame="1"/>
+              </w:rPr>
+              <w:t>where</w:t>
+            </w:r>
+            <w:r>
+              <w:rPr>
+                <w:rFonts w:ascii="Consolas" w:hAnsi="Consolas"/>
+                <w:sz w:val="18"/>
+                <w:szCs w:val="18"/>
+              </w:rPr>
+              <w:t> </w:t>
+            </w:r>
+            <w:r>
+              <w:rPr>
+                <w:rStyle w:val="HTML"/>
+                <w:rFonts w:ascii="Consolas" w:hAnsi="Consolas"/>
+                <w:color w:val="C7254E"/>
+                <w:sz w:val="18"/>
+                <w:szCs w:val="18"/>
+                <w:bdr w:val="none" w:sz="0" w:space="0" w:color="auto" w:frame="1"/>
+              </w:rPr>
+              <w:t>num=10 </w:t>
+            </w:r>
+            <w:r>
+              <w:rPr>
+                <w:rStyle w:val="HTML"/>
+                <w:rFonts w:ascii="Consolas" w:hAnsi="Consolas"/>
+                <w:color w:val="808080"/>
+                <w:sz w:val="18"/>
+                <w:szCs w:val="18"/>
+                <w:bdr w:val="none" w:sz="0" w:space="0" w:color="auto" w:frame="1"/>
+              </w:rPr>
+              <w:t>or</w:t>
+            </w:r>
+            <w:r>
+              <w:rPr>
+                <w:rFonts w:ascii="Consolas" w:hAnsi="Consolas"/>
+                <w:sz w:val="18"/>
+                <w:szCs w:val="18"/>
+              </w:rPr>
+              <w:t> </w:t>
+            </w:r>
+            <w:r>
+              <w:rPr>
+                <w:rStyle w:val="HTML"/>
+                <w:rFonts w:ascii="Consolas" w:hAnsi="Consolas"/>
+                <w:color w:val="C7254E"/>
+                <w:sz w:val="18"/>
+                <w:szCs w:val="18"/>
+                <w:bdr w:val="none" w:sz="0" w:space="0" w:color="auto" w:frame="1"/>
+              </w:rPr>
+              <w:t>num=20</w:t>
+            </w:r>
+          </w:p>
+        </w:tc>
+      </w:tr>
+    </w:tbl>
+    <w:p>
+      <w:pPr>
+        <w:pStyle w:val="a7"/>
+        <w:shd w:val="clear" w:color="auto" w:fill="FFFFFF"/>
+        <w:spacing w:before="150" w:beforeAutospacing="0" w:after="150" w:afterAutospacing="0" w:line="313" w:lineRule="atLeast"/>
+        <w:rPr>
+          <w:rFonts w:ascii="Verdana" w:hAnsi="Verdana"/>
+          <w:color w:val="333333"/>
+          <w:sz w:val="21"/>
+          <w:szCs w:val="21"/>
+        </w:rPr>
+      </w:pPr>
+      <w:r>
+        <w:rPr>
+          <w:rFonts w:ascii="Verdana" w:hAnsi="Verdana"/>
+          <w:color w:val="333333"/>
+          <w:sz w:val="21"/>
+          <w:szCs w:val="21"/>
+        </w:rPr>
+        <w:t>可以这样查询：</w:t>
+      </w:r>
+    </w:p>
+    <w:tbl>
+      <w:tblPr>
+        <w:tblW w:w="9756" w:type="dxa"/>
+        <w:tblBorders>
+          <w:top w:val="single" w:sz="6" w:space="0" w:color="C0C0C0"/>
+          <w:left w:val="single" w:sz="6" w:space="0" w:color="C0C0C0"/>
+          <w:bottom w:val="single" w:sz="6" w:space="0" w:color="C0C0C0"/>
+          <w:right w:val="single" w:sz="6" w:space="0" w:color="C0C0C0"/>
+        </w:tblBorders>
+        <w:tblCellMar>
+          <w:left w:w="0" w:type="dxa"/>
+          <w:right w:w="0" w:type="dxa"/>
+        </w:tblCellMar>
+        <w:tblLook w:val="04A0" w:firstRow="1" w:lastRow="0" w:firstColumn="1" w:lastColumn="0" w:noHBand="0" w:noVBand="1"/>
+      </w:tblPr>
+      <w:tblGrid>
+        <w:gridCol w:w="1470"/>
+        <w:gridCol w:w="8286"/>
+      </w:tblGrid>
+      <w:tr>
+        <w:tc>
+          <w:tcPr>
+            <w:tcW w:w="525" w:type="dxa"/>
+            <w:tcBorders>
+              <w:top w:val="single" w:sz="6" w:space="0" w:color="C0C0C0"/>
+              <w:left w:val="single" w:sz="6" w:space="0" w:color="C0C0C0"/>
+              <w:bottom w:val="single" w:sz="6" w:space="0" w:color="C0C0C0"/>
+              <w:right w:val="single" w:sz="6" w:space="0" w:color="C0C0C0"/>
+            </w:tcBorders>
+            <w:tcMar>
+              <w:top w:w="45" w:type="dxa"/>
+              <w:left w:w="45" w:type="dxa"/>
+              <w:bottom w:w="45" w:type="dxa"/>
+              <w:right w:w="45" w:type="dxa"/>
+            </w:tcMar>
+            <w:vAlign w:val="bottom"/>
+            <w:hideMark/>
+          </w:tcPr>
+          <w:p>
+            <w:pPr>
+              <w:shd w:val="clear" w:color="auto" w:fill="F4F4F4"/>
+              <w:spacing w:line="432" w:lineRule="atLeast"/>
+              <w:jc w:val="right"/>
+              <w:textAlignment w:val="baseline"/>
+              <w:rPr>
+                <w:rFonts w:ascii="Consolas" w:hAnsi="Consolas"/>
+                <w:color w:val="AFAFAF"/>
+                <w:sz w:val="18"/>
+                <w:szCs w:val="18"/>
+              </w:rPr>
+            </w:pPr>
+            <w:r>
+              <w:rPr>
+                <w:rFonts w:ascii="Consolas" w:hAnsi="Consolas"/>
+                <w:color w:val="AFAFAF"/>
+                <w:sz w:val="18"/>
+                <w:szCs w:val="18"/>
+              </w:rPr>
+              <w:t>1</w:t>
+            </w:r>
+          </w:p>
+          <w:p>
+            <w:pPr>
+              <w:spacing w:line="432" w:lineRule="atLeast"/>
+              <w:jc w:val="right"/>
+              <w:textAlignment w:val="baseline"/>
+              <w:rPr>
+                <w:rFonts w:ascii="Consolas" w:hAnsi="Consolas"/>
+                <w:color w:val="AFAFAF"/>
+                <w:sz w:val="18"/>
+                <w:szCs w:val="18"/>
+              </w:rPr>
+            </w:pPr>
+            <w:r>
+              <w:rPr>
+                <w:rFonts w:ascii="Consolas" w:hAnsi="Consolas"/>
+                <w:color w:val="AFAFAF"/>
+                <w:sz w:val="18"/>
+                <w:szCs w:val="18"/>
+              </w:rPr>
+              <w:t>2</w:t>
+            </w:r>
+          </w:p>
+          <w:p>
+            <w:pPr>
+              <w:shd w:val="clear" w:color="auto" w:fill="F4F4F4"/>
+              <w:spacing w:line="432" w:lineRule="atLeast"/>
+              <w:jc w:val="right"/>
+              <w:textAlignment w:val="baseline"/>
+              <w:rPr>
+                <w:rFonts w:ascii="Consolas" w:hAnsi="Consolas"/>
+                <w:color w:val="AFAFAF"/>
+                <w:sz w:val="18"/>
+                <w:szCs w:val="18"/>
+              </w:rPr>
+            </w:pPr>
+            <w:r>
+              <w:rPr>
+                <w:rFonts w:ascii="Consolas" w:hAnsi="Consolas"/>
+                <w:color w:val="AFAFAF"/>
+                <w:sz w:val="18"/>
+                <w:szCs w:val="18"/>
+              </w:rPr>
+              <w:lastRenderedPageBreak/>
+              <w:t>3</w:t>
+            </w:r>
+          </w:p>
+        </w:tc>
+        <w:tc>
+          <w:tcPr>
+            <w:tcW w:w="6" w:type="dxa"/>
+            <w:tcBorders>
+              <w:top w:val="single" w:sz="6" w:space="0" w:color="C0C0C0"/>
+              <w:left w:val="single" w:sz="6" w:space="0" w:color="C0C0C0"/>
+              <w:bottom w:val="single" w:sz="6" w:space="0" w:color="C0C0C0"/>
+              <w:right w:val="single" w:sz="6" w:space="0" w:color="C0C0C0"/>
+            </w:tcBorders>
+            <w:tcMar>
+              <w:top w:w="45" w:type="dxa"/>
+              <w:left w:w="45" w:type="dxa"/>
+              <w:bottom w:w="45" w:type="dxa"/>
+              <w:right w:w="45" w:type="dxa"/>
+            </w:tcMar>
+            <w:vAlign w:val="bottom"/>
+            <w:hideMark/>
+          </w:tcPr>
+          <w:p>
+            <w:pPr>
+              <w:shd w:val="clear" w:color="auto" w:fill="F4F4F4"/>
+              <w:spacing w:line="432" w:lineRule="atLeast"/>
+              <w:jc w:val="left"/>
+              <w:textAlignment w:val="baseline"/>
+              <w:rPr>
+                <w:rFonts w:ascii="Consolas" w:hAnsi="Consolas"/>
+                <w:sz w:val="18"/>
+                <w:szCs w:val="18"/>
+              </w:rPr>
+            </w:pPr>
+            <w:r>
+              <w:rPr>
+                <w:rStyle w:val="HTML"/>
+                <w:rFonts w:ascii="Consolas" w:hAnsi="Consolas"/>
+                <w:color w:val="0000FF"/>
+                <w:sz w:val="18"/>
+                <w:szCs w:val="18"/>
+                <w:bdr w:val="none" w:sz="0" w:space="0" w:color="auto" w:frame="1"/>
+              </w:rPr>
+              <w:lastRenderedPageBreak/>
+              <w:t>select</w:t>
+            </w:r>
+            <w:r>
+              <w:rPr>
+                <w:rFonts w:ascii="Consolas" w:hAnsi="Consolas"/>
+                <w:sz w:val="18"/>
+                <w:szCs w:val="18"/>
+              </w:rPr>
+              <w:t> </w:t>
+            </w:r>
+            <w:r>
+              <w:rPr>
+                <w:rStyle w:val="HTML"/>
+                <w:rFonts w:ascii="Consolas" w:hAnsi="Consolas"/>
+                <w:color w:val="C7254E"/>
+                <w:sz w:val="18"/>
+                <w:szCs w:val="18"/>
+                <w:bdr w:val="none" w:sz="0" w:space="0" w:color="auto" w:frame="1"/>
+              </w:rPr>
+              <w:t>id </w:t>
+            </w:r>
+            <w:r>
+              <w:rPr>
+                <w:rStyle w:val="HTML"/>
+                <w:rFonts w:ascii="Consolas" w:hAnsi="Consolas"/>
+                <w:color w:val="0000FF"/>
+                <w:sz w:val="18"/>
+                <w:szCs w:val="18"/>
+                <w:bdr w:val="none" w:sz="0" w:space="0" w:color="auto" w:frame="1"/>
+              </w:rPr>
+              <w:t>from</w:t>
+            </w:r>
+            <w:r>
+              <w:rPr>
+                <w:rFonts w:ascii="Consolas" w:hAnsi="Consolas"/>
+                <w:sz w:val="18"/>
+                <w:szCs w:val="18"/>
+              </w:rPr>
+              <w:t> </w:t>
+            </w:r>
+            <w:r>
+              <w:rPr>
+                <w:rStyle w:val="HTML"/>
+                <w:rFonts w:ascii="Consolas" w:hAnsi="Consolas"/>
+                <w:color w:val="C7254E"/>
+                <w:sz w:val="18"/>
+                <w:szCs w:val="18"/>
+                <w:bdr w:val="none" w:sz="0" w:space="0" w:color="auto" w:frame="1"/>
+              </w:rPr>
+              <w:t>t </w:t>
+            </w:r>
+            <w:r>
+              <w:rPr>
+                <w:rStyle w:val="HTML"/>
+                <w:rFonts w:ascii="Consolas" w:hAnsi="Consolas"/>
+                <w:color w:val="0000FF"/>
+                <w:sz w:val="18"/>
+                <w:szCs w:val="18"/>
+                <w:bdr w:val="none" w:sz="0" w:space="0" w:color="auto" w:frame="1"/>
+              </w:rPr>
+              <w:t>where</w:t>
+            </w:r>
+            <w:r>
+              <w:rPr>
+                <w:rFonts w:ascii="Consolas" w:hAnsi="Consolas"/>
+                <w:sz w:val="18"/>
+                <w:szCs w:val="18"/>
+              </w:rPr>
+              <w:t> </w:t>
+            </w:r>
+            <w:r>
+              <w:rPr>
+                <w:rStyle w:val="HTML"/>
+                <w:rFonts w:ascii="Consolas" w:hAnsi="Consolas"/>
+                <w:color w:val="C7254E"/>
+                <w:sz w:val="18"/>
+                <w:szCs w:val="18"/>
+                <w:bdr w:val="none" w:sz="0" w:space="0" w:color="auto" w:frame="1"/>
+              </w:rPr>
+              <w:t>num=10</w:t>
+            </w:r>
+          </w:p>
+          <w:p>
+            <w:pPr>
+              <w:spacing w:line="432" w:lineRule="atLeast"/>
+              <w:textAlignment w:val="baseline"/>
+              <w:rPr>
+                <w:rFonts w:ascii="Consolas" w:hAnsi="Consolas"/>
+                <w:sz w:val="18"/>
+                <w:szCs w:val="18"/>
+              </w:rPr>
+            </w:pPr>
+            <w:r>
+              <w:rPr>
+                <w:rStyle w:val="HTML"/>
+                <w:rFonts w:ascii="Consolas" w:hAnsi="Consolas"/>
+                <w:color w:val="0000FF"/>
+                <w:sz w:val="18"/>
+                <w:szCs w:val="18"/>
+                <w:bdr w:val="none" w:sz="0" w:space="0" w:color="auto" w:frame="1"/>
+              </w:rPr>
+              <w:t>union</w:t>
+            </w:r>
+            <w:r>
+              <w:rPr>
+                <w:rFonts w:ascii="Consolas" w:hAnsi="Consolas"/>
+                <w:sz w:val="18"/>
+                <w:szCs w:val="18"/>
+              </w:rPr>
+              <w:t> </w:t>
+            </w:r>
+            <w:r>
+              <w:rPr>
+                <w:rStyle w:val="HTML"/>
+                <w:rFonts w:ascii="Consolas" w:hAnsi="Consolas"/>
+                <w:color w:val="808080"/>
+                <w:sz w:val="18"/>
+                <w:szCs w:val="18"/>
+                <w:bdr w:val="none" w:sz="0" w:space="0" w:color="auto" w:frame="1"/>
+              </w:rPr>
+              <w:t>all</w:t>
+            </w:r>
+          </w:p>
+          <w:p>
+            <w:pPr>
+              <w:shd w:val="clear" w:color="auto" w:fill="F4F4F4"/>
+              <w:spacing w:line="432" w:lineRule="atLeast"/>
+              <w:textAlignment w:val="baseline"/>
+              <w:rPr>
+                <w:rFonts w:ascii="Consolas" w:hAnsi="Consolas"/>
+                <w:sz w:val="18"/>
+                <w:szCs w:val="18"/>
+              </w:rPr>
+            </w:pPr>
+            <w:r>
+              <w:rPr>
+                <w:rStyle w:val="HTML"/>
+                <w:rFonts w:ascii="Consolas" w:hAnsi="Consolas"/>
+                <w:color w:val="0000FF"/>
+                <w:sz w:val="18"/>
+                <w:szCs w:val="18"/>
+                <w:bdr w:val="none" w:sz="0" w:space="0" w:color="auto" w:frame="1"/>
+              </w:rPr>
+              <w:lastRenderedPageBreak/>
+              <w:t>select</w:t>
+            </w:r>
+            <w:r>
+              <w:rPr>
+                <w:rFonts w:ascii="Consolas" w:hAnsi="Consolas"/>
+                <w:sz w:val="18"/>
+                <w:szCs w:val="18"/>
+              </w:rPr>
+              <w:t> </w:t>
+            </w:r>
+            <w:r>
+              <w:rPr>
+                <w:rStyle w:val="HTML"/>
+                <w:rFonts w:ascii="Consolas" w:hAnsi="Consolas"/>
+                <w:color w:val="C7254E"/>
+                <w:sz w:val="18"/>
+                <w:szCs w:val="18"/>
+                <w:bdr w:val="none" w:sz="0" w:space="0" w:color="auto" w:frame="1"/>
+              </w:rPr>
+              <w:t>id </w:t>
+            </w:r>
+            <w:r>
+              <w:rPr>
+                <w:rStyle w:val="HTML"/>
+                <w:rFonts w:ascii="Consolas" w:hAnsi="Consolas"/>
+                <w:color w:val="0000FF"/>
+                <w:sz w:val="18"/>
+                <w:szCs w:val="18"/>
+                <w:bdr w:val="none" w:sz="0" w:space="0" w:color="auto" w:frame="1"/>
+              </w:rPr>
+              <w:t>from</w:t>
+            </w:r>
+            <w:r>
+              <w:rPr>
+                <w:rFonts w:ascii="Consolas" w:hAnsi="Consolas"/>
+                <w:sz w:val="18"/>
+                <w:szCs w:val="18"/>
+              </w:rPr>
+              <w:t> </w:t>
+            </w:r>
+            <w:r>
+              <w:rPr>
+                <w:rStyle w:val="HTML"/>
+                <w:rFonts w:ascii="Consolas" w:hAnsi="Consolas"/>
+                <w:color w:val="C7254E"/>
+                <w:sz w:val="18"/>
+                <w:szCs w:val="18"/>
+                <w:bdr w:val="none" w:sz="0" w:space="0" w:color="auto" w:frame="1"/>
+              </w:rPr>
+              <w:t>t </w:t>
+            </w:r>
+            <w:r>
+              <w:rPr>
+                <w:rStyle w:val="HTML"/>
+                <w:rFonts w:ascii="Consolas" w:hAnsi="Consolas"/>
+                <w:color w:val="0000FF"/>
+                <w:sz w:val="18"/>
+                <w:szCs w:val="18"/>
+                <w:bdr w:val="none" w:sz="0" w:space="0" w:color="auto" w:frame="1"/>
+              </w:rPr>
+              <w:t>where</w:t>
+            </w:r>
+            <w:r>
+              <w:rPr>
+                <w:rFonts w:ascii="Consolas" w:hAnsi="Consolas"/>
+                <w:sz w:val="18"/>
+                <w:szCs w:val="18"/>
+              </w:rPr>
+              <w:t> </w:t>
+            </w:r>
+            <w:r>
+              <w:rPr>
+                <w:rStyle w:val="HTML"/>
+                <w:rFonts w:ascii="Consolas" w:hAnsi="Consolas"/>
+                <w:color w:val="C7254E"/>
+                <w:sz w:val="18"/>
+                <w:szCs w:val="18"/>
+                <w:bdr w:val="none" w:sz="0" w:space="0" w:color="auto" w:frame="1"/>
+              </w:rPr>
+              <w:t>num=20</w:t>
+            </w:r>
+          </w:p>
+        </w:tc>
+      </w:tr>
+    </w:tbl>
+    <w:p>
+      <w:pPr>
+        <w:pStyle w:val="a7"/>
+        <w:shd w:val="clear" w:color="auto" w:fill="FFFFFF"/>
+        <w:spacing w:before="150" w:beforeAutospacing="0" w:after="150" w:afterAutospacing="0" w:line="313" w:lineRule="atLeast"/>
+        <w:rPr>
+          <w:rFonts w:ascii="Verdana" w:hAnsi="Verdana"/>
+          <w:color w:val="333333"/>
+          <w:sz w:val="21"/>
+          <w:szCs w:val="21"/>
+        </w:rPr>
+      </w:pPr>
+      <w:r>
+        <w:rPr>
+          <w:rFonts w:ascii="Verdana" w:hAnsi="Verdana"/>
+          <w:color w:val="333333"/>
+          <w:sz w:val="21"/>
+          <w:szCs w:val="21"/>
+        </w:rPr>
+        <w:lastRenderedPageBreak/>
+        <w:t xml:space="preserve">　　</w:t>
+      </w:r>
+    </w:p>
+    <w:p>
+      <w:pPr>
+        <w:pStyle w:val="a7"/>
+        <w:shd w:val="clear" w:color="auto" w:fill="FFFFFF"/>
+        <w:spacing w:before="150" w:beforeAutospacing="0" w:after="150" w:afterAutospacing="0" w:line="313" w:lineRule="atLeast"/>
+        <w:rPr>
+          <w:rFonts w:ascii="Verdana" w:hAnsi="Verdana"/>
+          <w:color w:val="333333"/>
+          <w:sz w:val="21"/>
+          <w:szCs w:val="21"/>
+        </w:rPr>
+      </w:pPr>
+      <w:r>
+        <w:rPr>
+          <w:rFonts w:ascii="Verdana" w:hAnsi="Verdana"/>
+          <w:color w:val="333333"/>
+          <w:sz w:val="21"/>
+          <w:szCs w:val="21"/>
+        </w:rPr>
+        <w:t>（</w:t>
+      </w:r>
+      <w:r>
+        <w:rPr>
+          <w:rFonts w:ascii="Verdana" w:hAnsi="Verdana"/>
+          <w:color w:val="333333"/>
+          <w:sz w:val="21"/>
+          <w:szCs w:val="21"/>
+        </w:rPr>
+        <w:t>4</w:t>
+      </w:r>
+      <w:r>
+        <w:rPr>
+          <w:rFonts w:ascii="Verdana" w:hAnsi="Verdana"/>
+          <w:color w:val="333333"/>
+          <w:sz w:val="21"/>
+          <w:szCs w:val="21"/>
+        </w:rPr>
+        <w:t>）</w:t>
+      </w:r>
+      <w:r>
+        <w:rPr>
+          <w:rFonts w:ascii="Verdana" w:hAnsi="Verdana"/>
+          <w:color w:val="333333"/>
+          <w:sz w:val="21"/>
+          <w:szCs w:val="21"/>
+        </w:rPr>
+        <w:t xml:space="preserve">in </w:t>
+      </w:r>
+      <w:r>
+        <w:rPr>
+          <w:rFonts w:ascii="Verdana" w:hAnsi="Verdana"/>
+          <w:color w:val="333333"/>
+          <w:sz w:val="21"/>
+          <w:szCs w:val="21"/>
+        </w:rPr>
+        <w:t>和</w:t>
+      </w:r>
+      <w:r>
+        <w:rPr>
+          <w:rFonts w:ascii="Verdana" w:hAnsi="Verdana"/>
+          <w:color w:val="333333"/>
+          <w:sz w:val="21"/>
+          <w:szCs w:val="21"/>
+        </w:rPr>
+        <w:t xml:space="preserve"> not in </w:t>
+      </w:r>
+      <w:r>
+        <w:rPr>
+          <w:rFonts w:ascii="Verdana" w:hAnsi="Verdana"/>
+          <w:color w:val="333333"/>
+          <w:sz w:val="21"/>
+          <w:szCs w:val="21"/>
+        </w:rPr>
+        <w:t>也要慎用，否则会导致全表扫描，如：</w:t>
+      </w:r>
+    </w:p>
+    <w:tbl>
+      <w:tblPr>
+        <w:tblW w:w="9756" w:type="dxa"/>
+        <w:tblBorders>
+          <w:top w:val="single" w:sz="6" w:space="0" w:color="C0C0C0"/>
+          <w:left w:val="single" w:sz="6" w:space="0" w:color="C0C0C0"/>
+          <w:bottom w:val="single" w:sz="6" w:space="0" w:color="C0C0C0"/>
+          <w:right w:val="single" w:sz="6" w:space="0" w:color="C0C0C0"/>
+        </w:tblBorders>
+        <w:tblCellMar>
+          <w:left w:w="0" w:type="dxa"/>
+          <w:right w:w="0" w:type="dxa"/>
+        </w:tblCellMar>
+        <w:tblLook w:val="04A0" w:firstRow="1" w:lastRow="0" w:firstColumn="1" w:lastColumn="0" w:noHBand="0" w:noVBand="1"/>
+      </w:tblPr>
+      <w:tblGrid>
+        <w:gridCol w:w="1226"/>
+        <w:gridCol w:w="8530"/>
+      </w:tblGrid>
+      <w:tr>
+        <w:tc>
+          <w:tcPr>
+            <w:tcW w:w="525" w:type="dxa"/>
+            <w:tcBorders>
+              <w:top w:val="single" w:sz="6" w:space="0" w:color="C0C0C0"/>
+              <w:left w:val="single" w:sz="6" w:space="0" w:color="C0C0C0"/>
+              <w:bottom w:val="single" w:sz="6" w:space="0" w:color="C0C0C0"/>
+              <w:right w:val="single" w:sz="6" w:space="0" w:color="C0C0C0"/>
+            </w:tcBorders>
+            <w:tcMar>
+              <w:top w:w="45" w:type="dxa"/>
+              <w:left w:w="45" w:type="dxa"/>
+              <w:bottom w:w="45" w:type="dxa"/>
+              <w:right w:w="45" w:type="dxa"/>
+            </w:tcMar>
+            <w:vAlign w:val="bottom"/>
+            <w:hideMark/>
+          </w:tcPr>
+          <w:p>
+            <w:pPr>
+              <w:shd w:val="clear" w:color="auto" w:fill="F4F4F4"/>
+              <w:spacing w:line="432" w:lineRule="atLeast"/>
+              <w:jc w:val="right"/>
+              <w:textAlignment w:val="baseline"/>
+              <w:rPr>
+                <w:rFonts w:ascii="Consolas" w:hAnsi="Consolas"/>
+                <w:color w:val="AFAFAF"/>
+                <w:sz w:val="18"/>
+                <w:szCs w:val="18"/>
+              </w:rPr>
+            </w:pPr>
+            <w:r>
+              <w:rPr>
+                <w:rFonts w:ascii="Consolas" w:hAnsi="Consolas"/>
+                <w:color w:val="AFAFAF"/>
+                <w:sz w:val="18"/>
+                <w:szCs w:val="18"/>
+              </w:rPr>
+              <w:t>1</w:t>
+            </w:r>
+          </w:p>
+        </w:tc>
+        <w:tc>
+          <w:tcPr>
+            <w:tcW w:w="6" w:type="dxa"/>
+            <w:tcBorders>
+              <w:top w:val="single" w:sz="6" w:space="0" w:color="C0C0C0"/>
+              <w:left w:val="single" w:sz="6" w:space="0" w:color="C0C0C0"/>
+              <w:bottom w:val="single" w:sz="6" w:space="0" w:color="C0C0C0"/>
+              <w:right w:val="single" w:sz="6" w:space="0" w:color="C0C0C0"/>
+            </w:tcBorders>
+            <w:tcMar>
+              <w:top w:w="45" w:type="dxa"/>
+              <w:left w:w="45" w:type="dxa"/>
+              <w:bottom w:w="45" w:type="dxa"/>
+              <w:right w:w="45" w:type="dxa"/>
+            </w:tcMar>
+            <w:vAlign w:val="bottom"/>
+            <w:hideMark/>
+          </w:tcPr>
+          <w:p>
+            <w:pPr>
+              <w:shd w:val="clear" w:color="auto" w:fill="F4F4F4"/>
+              <w:spacing w:line="432" w:lineRule="atLeast"/>
+              <w:jc w:val="left"/>
+              <w:textAlignment w:val="baseline"/>
+              <w:rPr>
+                <w:rFonts w:ascii="Consolas" w:hAnsi="Consolas"/>
+                <w:sz w:val="18"/>
+                <w:szCs w:val="18"/>
+              </w:rPr>
+            </w:pPr>
+            <w:r>
+              <w:rPr>
+                <w:rStyle w:val="HTML"/>
+                <w:rFonts w:ascii="Consolas" w:hAnsi="Consolas"/>
+                <w:color w:val="0000FF"/>
+                <w:sz w:val="18"/>
+                <w:szCs w:val="18"/>
+                <w:bdr w:val="none" w:sz="0" w:space="0" w:color="auto" w:frame="1"/>
+              </w:rPr>
+              <w:t>select</w:t>
+            </w:r>
+            <w:r>
+              <w:rPr>
+                <w:rFonts w:ascii="Consolas" w:hAnsi="Consolas"/>
+                <w:sz w:val="18"/>
+                <w:szCs w:val="18"/>
+              </w:rPr>
+              <w:t> </w:t>
+            </w:r>
+            <w:r>
+              <w:rPr>
+                <w:rStyle w:val="HTML"/>
+                <w:rFonts w:ascii="Consolas" w:hAnsi="Consolas"/>
+                <w:color w:val="C7254E"/>
+                <w:sz w:val="18"/>
+                <w:szCs w:val="18"/>
+                <w:bdr w:val="none" w:sz="0" w:space="0" w:color="auto" w:frame="1"/>
+              </w:rPr>
+              <w:t>id </w:t>
+            </w:r>
+            <w:r>
+              <w:rPr>
+                <w:rStyle w:val="HTML"/>
+                <w:rFonts w:ascii="Consolas" w:hAnsi="Consolas"/>
+                <w:color w:val="0000FF"/>
+                <w:sz w:val="18"/>
+                <w:szCs w:val="18"/>
+                <w:bdr w:val="none" w:sz="0" w:space="0" w:color="auto" w:frame="1"/>
+              </w:rPr>
+              <w:t>from</w:t>
+            </w:r>
+            <w:r>
+              <w:rPr>
+                <w:rFonts w:ascii="Consolas" w:hAnsi="Consolas"/>
+                <w:sz w:val="18"/>
+                <w:szCs w:val="18"/>
+              </w:rPr>
+              <w:t> </w:t>
+            </w:r>
+            <w:r>
+              <w:rPr>
+                <w:rStyle w:val="HTML"/>
+                <w:rFonts w:ascii="Consolas" w:hAnsi="Consolas"/>
+                <w:color w:val="C7254E"/>
+                <w:sz w:val="18"/>
+                <w:szCs w:val="18"/>
+                <w:bdr w:val="none" w:sz="0" w:space="0" w:color="auto" w:frame="1"/>
+              </w:rPr>
+              <w:t>t </w:t>
+            </w:r>
+            <w:r>
+              <w:rPr>
+                <w:rStyle w:val="HTML"/>
+                <w:rFonts w:ascii="Consolas" w:hAnsi="Consolas"/>
+                <w:color w:val="0000FF"/>
+                <w:sz w:val="18"/>
+                <w:szCs w:val="18"/>
+                <w:bdr w:val="none" w:sz="0" w:space="0" w:color="auto" w:frame="1"/>
+              </w:rPr>
+              <w:t>where</w:t>
+            </w:r>
+            <w:r>
+              <w:rPr>
+                <w:rFonts w:ascii="Consolas" w:hAnsi="Consolas"/>
+                <w:sz w:val="18"/>
+                <w:szCs w:val="18"/>
+              </w:rPr>
+              <w:t> </w:t>
+            </w:r>
+            <w:r>
+              <w:rPr>
+                <w:rStyle w:val="HTML"/>
+                <w:rFonts w:ascii="Consolas" w:hAnsi="Consolas"/>
+                <w:color w:val="C7254E"/>
+                <w:sz w:val="18"/>
+                <w:szCs w:val="18"/>
+                <w:bdr w:val="none" w:sz="0" w:space="0" w:color="auto" w:frame="1"/>
+              </w:rPr>
+              <w:t>num </w:t>
+            </w:r>
+            <w:r>
+              <w:rPr>
+                <w:rStyle w:val="HTML"/>
+                <w:rFonts w:ascii="Consolas" w:hAnsi="Consolas"/>
+                <w:color w:val="808080"/>
+                <w:sz w:val="18"/>
+                <w:szCs w:val="18"/>
+                <w:bdr w:val="none" w:sz="0" w:space="0" w:color="auto" w:frame="1"/>
+              </w:rPr>
+              <w:t>in</w:t>
+            </w:r>
+            <w:r>
+              <w:rPr>
+                <w:rStyle w:val="HTML"/>
+                <w:rFonts w:ascii="Consolas" w:hAnsi="Consolas"/>
+                <w:color w:val="C7254E"/>
+                <w:sz w:val="18"/>
+                <w:szCs w:val="18"/>
+                <w:bdr w:val="none" w:sz="0" w:space="0" w:color="auto" w:frame="1"/>
+              </w:rPr>
+              <w:t>(1,2,3)</w:t>
+            </w:r>
+          </w:p>
+        </w:tc>
+      </w:tr>
+    </w:tbl>
+    <w:p>
+      <w:pPr>
+        <w:pStyle w:val="a7"/>
+        <w:shd w:val="clear" w:color="auto" w:fill="FFFFFF"/>
+        <w:spacing w:before="150" w:beforeAutospacing="0" w:after="150" w:afterAutospacing="0" w:line="313" w:lineRule="atLeast"/>
+        <w:rPr>
+          <w:rFonts w:ascii="Verdana" w:hAnsi="Verdana"/>
+          <w:color w:val="333333"/>
+          <w:sz w:val="21"/>
+          <w:szCs w:val="21"/>
+        </w:rPr>
+      </w:pPr>
+      <w:r>
+        <w:rPr>
+          <w:rFonts w:ascii="Verdana" w:hAnsi="Verdana"/>
+          <w:color w:val="333333"/>
+          <w:sz w:val="21"/>
+          <w:szCs w:val="21"/>
+        </w:rPr>
+        <w:t>对于连续的数值，能用</w:t>
+      </w:r>
+      <w:r>
+        <w:rPr>
+          <w:rFonts w:ascii="Verdana" w:hAnsi="Verdana"/>
+          <w:color w:val="333333"/>
+          <w:sz w:val="21"/>
+          <w:szCs w:val="21"/>
+        </w:rPr>
+        <w:t xml:space="preserve"> between </w:t>
+      </w:r>
+      <w:r>
+        <w:rPr>
+          <w:rFonts w:ascii="Verdana" w:hAnsi="Verdana"/>
+          <w:color w:val="333333"/>
+          <w:sz w:val="21"/>
+          <w:szCs w:val="21"/>
+        </w:rPr>
+        <w:t>就不要用</w:t>
+      </w:r>
+      <w:r>
+        <w:rPr>
+          <w:rFonts w:ascii="Verdana" w:hAnsi="Verdana"/>
+          <w:color w:val="333333"/>
+          <w:sz w:val="21"/>
+          <w:szCs w:val="21"/>
+        </w:rPr>
+        <w:t xml:space="preserve"> in </w:t>
+      </w:r>
+      <w:r>
+        <w:rPr>
+          <w:rFonts w:ascii="Verdana" w:hAnsi="Verdana"/>
+          <w:color w:val="333333"/>
+          <w:sz w:val="21"/>
+          <w:szCs w:val="21"/>
+        </w:rPr>
+        <w:t>了：</w:t>
+      </w:r>
+    </w:p>
+    <w:tbl>
+      <w:tblPr>
+        <w:tblW w:w="9756" w:type="dxa"/>
+        <w:tblBorders>
+          <w:top w:val="single" w:sz="6" w:space="0" w:color="C0C0C0"/>
+          <w:left w:val="single" w:sz="6" w:space="0" w:color="C0C0C0"/>
+          <w:bottom w:val="single" w:sz="6" w:space="0" w:color="C0C0C0"/>
+          <w:right w:val="single" w:sz="6" w:space="0" w:color="C0C0C0"/>
+        </w:tblBorders>
+        <w:tblCellMar>
+          <w:left w:w="0" w:type="dxa"/>
+          <w:right w:w="0" w:type="dxa"/>
+        </w:tblCellMar>
+        <w:tblLook w:val="04A0" w:firstRow="1" w:lastRow="0" w:firstColumn="1" w:lastColumn="0" w:noHBand="0" w:noVBand="1"/>
+      </w:tblPr>
+      <w:tblGrid>
+        <w:gridCol w:w="1073"/>
+        <w:gridCol w:w="8683"/>
+      </w:tblGrid>
+      <w:tr>
+        <w:tc>
+          <w:tcPr>
+            <w:tcW w:w="525" w:type="dxa"/>
+            <w:tcBorders>
+              <w:top w:val="single" w:sz="6" w:space="0" w:color="C0C0C0"/>
+              <w:left w:val="single" w:sz="6" w:space="0" w:color="C0C0C0"/>
+              <w:bottom w:val="single" w:sz="6" w:space="0" w:color="C0C0C0"/>
+              <w:right w:val="single" w:sz="6" w:space="0" w:color="C0C0C0"/>
+            </w:tcBorders>
+            <w:tcMar>
+              <w:top w:w="45" w:type="dxa"/>
+              <w:left w:w="45" w:type="dxa"/>
+              <w:bottom w:w="45" w:type="dxa"/>
+              <w:right w:w="45" w:type="dxa"/>
+            </w:tcMar>
+            <w:vAlign w:val="bottom"/>
+            <w:hideMark/>
+          </w:tcPr>
+          <w:p>
+            <w:pPr>
+              <w:shd w:val="clear" w:color="auto" w:fill="F4F4F4"/>
+              <w:spacing w:line="432" w:lineRule="atLeast"/>
+              <w:jc w:val="right"/>
+              <w:textAlignment w:val="baseline"/>
+              <w:rPr>
+                <w:rFonts w:ascii="Consolas" w:hAnsi="Consolas"/>
+                <w:color w:val="AFAFAF"/>
+                <w:sz w:val="18"/>
+                <w:szCs w:val="18"/>
+              </w:rPr>
+            </w:pPr>
+            <w:r>
+              <w:rPr>
+                <w:rFonts w:ascii="Consolas" w:hAnsi="Consolas"/>
+                <w:color w:val="AFAFAF"/>
+                <w:sz w:val="18"/>
+                <w:szCs w:val="18"/>
+              </w:rPr>
+              <w:t>1</w:t>
+            </w:r>
+          </w:p>
+        </w:tc>
+        <w:tc>
+          <w:tcPr>
+            <w:tcW w:w="6" w:type="dxa"/>
+            <w:tcBorders>
+              <w:top w:val="single" w:sz="6" w:space="0" w:color="C0C0C0"/>
+              <w:left w:val="single" w:sz="6" w:space="0" w:color="C0C0C0"/>
+              <w:bottom w:val="single" w:sz="6" w:space="0" w:color="C0C0C0"/>
+              <w:right w:val="single" w:sz="6" w:space="0" w:color="C0C0C0"/>
+            </w:tcBorders>
+            <w:tcMar>
+              <w:top w:w="45" w:type="dxa"/>
+              <w:left w:w="45" w:type="dxa"/>
+              <w:bottom w:w="45" w:type="dxa"/>
+              <w:right w:w="45" w:type="dxa"/>
+            </w:tcMar>
+            <w:vAlign w:val="bottom"/>
+            <w:hideMark/>
+          </w:tcPr>
+          <w:p>
+            <w:pPr>
+              <w:shd w:val="clear" w:color="auto" w:fill="F4F4F4"/>
+              <w:spacing w:line="432" w:lineRule="atLeast"/>
+              <w:jc w:val="left"/>
+              <w:textAlignment w:val="baseline"/>
+              <w:rPr>
+                <w:rFonts w:ascii="Consolas" w:hAnsi="Consolas"/>
+                <w:sz w:val="18"/>
+                <w:szCs w:val="18"/>
+              </w:rPr>
+            </w:pPr>
+            <w:r>
+              <w:rPr>
+                <w:rStyle w:val="HTML"/>
+                <w:rFonts w:ascii="Consolas" w:hAnsi="Consolas"/>
+                <w:color w:val="0000FF"/>
+                <w:sz w:val="18"/>
+                <w:szCs w:val="18"/>
+                <w:bdr w:val="none" w:sz="0" w:space="0" w:color="auto" w:frame="1"/>
+              </w:rPr>
+              <w:t>select</w:t>
+            </w:r>
+            <w:r>
+              <w:rPr>
+                <w:rFonts w:ascii="Consolas" w:hAnsi="Consolas"/>
+                <w:sz w:val="18"/>
+                <w:szCs w:val="18"/>
+              </w:rPr>
+              <w:t> </w:t>
+            </w:r>
+            <w:r>
+              <w:rPr>
+                <w:rStyle w:val="HTML"/>
+                <w:rFonts w:ascii="Consolas" w:hAnsi="Consolas"/>
+                <w:color w:val="C7254E"/>
+                <w:sz w:val="18"/>
+                <w:szCs w:val="18"/>
+                <w:bdr w:val="none" w:sz="0" w:space="0" w:color="auto" w:frame="1"/>
+              </w:rPr>
+              <w:t>id </w:t>
+            </w:r>
+            <w:r>
+              <w:rPr>
+                <w:rStyle w:val="HTML"/>
+                <w:rFonts w:ascii="Consolas" w:hAnsi="Consolas"/>
+                <w:color w:val="0000FF"/>
+                <w:sz w:val="18"/>
+                <w:szCs w:val="18"/>
+                <w:bdr w:val="none" w:sz="0" w:space="0" w:color="auto" w:frame="1"/>
+              </w:rPr>
+              <w:t>from</w:t>
+            </w:r>
+            <w:r>
+              <w:rPr>
+                <w:rFonts w:ascii="Consolas" w:hAnsi="Consolas"/>
+                <w:sz w:val="18"/>
+                <w:szCs w:val="18"/>
+              </w:rPr>
+              <w:t> </w:t>
+            </w:r>
+            <w:r>
+              <w:rPr>
+                <w:rStyle w:val="HTML"/>
+                <w:rFonts w:ascii="Consolas" w:hAnsi="Consolas"/>
+                <w:color w:val="C7254E"/>
+                <w:sz w:val="18"/>
+                <w:szCs w:val="18"/>
+                <w:bdr w:val="none" w:sz="0" w:space="0" w:color="auto" w:frame="1"/>
+              </w:rPr>
+              <w:t>t </w:t>
+            </w:r>
+            <w:r>
+              <w:rPr>
+                <w:rStyle w:val="HTML"/>
+                <w:rFonts w:ascii="Consolas" w:hAnsi="Consolas"/>
+                <w:color w:val="0000FF"/>
+                <w:sz w:val="18"/>
+                <w:szCs w:val="18"/>
+                <w:bdr w:val="none" w:sz="0" w:space="0" w:color="auto" w:frame="1"/>
+              </w:rPr>
+              <w:t>where</w:t>
+            </w:r>
+            <w:r>
+              <w:rPr>
+                <w:rFonts w:ascii="Consolas" w:hAnsi="Consolas"/>
+                <w:sz w:val="18"/>
+                <w:szCs w:val="18"/>
+              </w:rPr>
+              <w:t> </w:t>
+            </w:r>
+            <w:r>
+              <w:rPr>
+                <w:rStyle w:val="HTML"/>
+                <w:rFonts w:ascii="Consolas" w:hAnsi="Consolas"/>
+                <w:color w:val="C7254E"/>
+                <w:sz w:val="18"/>
+                <w:szCs w:val="18"/>
+                <w:bdr w:val="none" w:sz="0" w:space="0" w:color="auto" w:frame="1"/>
+              </w:rPr>
+              <w:t>num </w:t>
+            </w:r>
+            <w:r>
+              <w:rPr>
+                <w:rStyle w:val="HTML"/>
+                <w:rFonts w:ascii="Consolas" w:hAnsi="Consolas"/>
+                <w:color w:val="808080"/>
+                <w:sz w:val="18"/>
+                <w:szCs w:val="18"/>
+                <w:bdr w:val="none" w:sz="0" w:space="0" w:color="auto" w:frame="1"/>
+              </w:rPr>
+              <w:t>between</w:t>
+            </w:r>
+            <w:r>
+              <w:rPr>
+                <w:rFonts w:ascii="Consolas" w:hAnsi="Consolas"/>
+                <w:sz w:val="18"/>
+                <w:szCs w:val="18"/>
+              </w:rPr>
+              <w:t> </w:t>
+            </w:r>
+            <w:r>
+              <w:rPr>
+                <w:rStyle w:val="HTML"/>
+                <w:rFonts w:ascii="Consolas" w:hAnsi="Consolas"/>
+                <w:color w:val="C7254E"/>
+                <w:sz w:val="18"/>
+                <w:szCs w:val="18"/>
+                <w:bdr w:val="none" w:sz="0" w:space="0" w:color="auto" w:frame="1"/>
+              </w:rPr>
+              <w:t>1 </w:t>
+            </w:r>
+            <w:r>
+              <w:rPr>
+                <w:rStyle w:val="HTML"/>
+                <w:rFonts w:ascii="Consolas" w:hAnsi="Consolas"/>
+                <w:color w:val="808080"/>
+                <w:sz w:val="18"/>
+                <w:szCs w:val="18"/>
+                <w:bdr w:val="none" w:sz="0" w:space="0" w:color="auto" w:frame="1"/>
+              </w:rPr>
+              <w:t>and</w:t>
+            </w:r>
+            <w:r>
+              <w:rPr>
+                <w:rFonts w:ascii="Consolas" w:hAnsi="Consolas"/>
+                <w:sz w:val="18"/>
+                <w:szCs w:val="18"/>
+              </w:rPr>
+              <w:t> </w:t>
+            </w:r>
+            <w:r>
+              <w:rPr>
+                <w:rStyle w:val="HTML"/>
+                <w:rFonts w:ascii="Consolas" w:hAnsi="Consolas"/>
+                <w:color w:val="C7254E"/>
+                <w:sz w:val="18"/>
+                <w:szCs w:val="18"/>
+                <w:bdr w:val="none" w:sz="0" w:space="0" w:color="auto" w:frame="1"/>
+              </w:rPr>
+              <w:t>3</w:t>
+            </w:r>
+          </w:p>
+        </w:tc>
+      </w:tr>
+    </w:tbl>
+    <w:p>
+      <w:pPr>
+        <w:pStyle w:val="a7"/>
+        <w:shd w:val="clear" w:color="auto" w:fill="FFFFFF"/>
+        <w:spacing w:before="0" w:beforeAutospacing="0" w:after="0" w:afterAutospacing="0" w:line="313" w:lineRule="atLeast"/>
+        <w:rPr>
+          <w:rFonts w:ascii="Verdana" w:hAnsi="Verdana"/>
+          <w:color w:val="333333"/>
+          <w:sz w:val="21"/>
+          <w:szCs w:val="21"/>
+        </w:rPr>
+      </w:pPr>
+      <w:r>
+        <w:rPr>
+          <w:rFonts w:ascii="Verdana" w:hAnsi="Verdana"/>
+          <w:color w:val="333333"/>
+          <w:sz w:val="21"/>
+          <w:szCs w:val="21"/>
+        </w:rPr>
+        <w:t>下面的查询也将导致全表扫描：</w:t>
+      </w:r>
+      <w:r>
+        <w:rPr>
+          <w:rFonts w:ascii="Verdana" w:hAnsi="Verdana"/>
+          <w:color w:val="333333"/>
+          <w:sz w:val="21"/>
+          <w:szCs w:val="21"/>
+        </w:rPr>
+        <w:t> </w:t>
+      </w:r>
+      <w:r>
+        <w:rPr>
+          <w:rFonts w:ascii="Verdana" w:hAnsi="Verdana"/>
+          <w:color w:val="333333"/>
+          <w:sz w:val="21"/>
+          <w:szCs w:val="21"/>
+        </w:rPr>
+        <w:br/>
+        <w:t>select id from t where name like '%abc%' </w:t>
+      </w:r>
+      <w:r>
+        <w:rPr>
+          <w:rFonts w:ascii="Verdana" w:hAnsi="Verdana"/>
+          <w:color w:val="333333"/>
+          <w:sz w:val="21"/>
+          <w:szCs w:val="21"/>
+        </w:rPr>
+        <w:br/>
+      </w:r>
+      <w:r>
+        <w:rPr>
+          <w:rFonts w:ascii="Verdana" w:hAnsi="Verdana"/>
+          <w:color w:val="333333"/>
+          <w:sz w:val="21"/>
+          <w:szCs w:val="21"/>
+        </w:rPr>
+        <w:t>若要提高效率，可以考虑全文检索。</w:t>
+      </w:r>
+    </w:p>
+    <w:p>
+      <w:pPr>
+        <w:widowControl/>
+        <w:shd w:val="clear" w:color="auto" w:fill="FFFFFF"/>
+        <w:spacing w:before="150" w:after="150" w:line="313" w:lineRule="atLeast"/>
+        <w:jc w:val="left"/>
+        <w:rPr>
+          <w:rFonts w:ascii="Verdana" w:eastAsia="宋体" w:hAnsi="Verdana" w:cs="宋体"/>
+          <w:color w:val="333333"/>
+          <w:kern w:val="0"/>
+          <w:szCs w:val="21"/>
+        </w:rPr>
+      </w:pPr>
+      <w:r>
+        <w:rPr>
+          <w:rFonts w:ascii="Verdana" w:eastAsia="宋体" w:hAnsi="Verdana" w:cs="宋体"/>
+          <w:color w:val="333333"/>
+          <w:kern w:val="0"/>
+          <w:szCs w:val="21"/>
+        </w:rPr>
+        <w:t>（</w:t>
+      </w:r>
+      <w:r>
+        <w:rPr>
+          <w:rFonts w:ascii="Verdana" w:eastAsia="宋体" w:hAnsi="Verdana" w:cs="宋体"/>
+          <w:color w:val="333333"/>
+          <w:kern w:val="0"/>
+          <w:szCs w:val="21"/>
+        </w:rPr>
+        <w:t>5</w:t>
+      </w:r>
+      <w:r>
+        <w:rPr>
+          <w:rFonts w:ascii="Verdana" w:eastAsia="宋体" w:hAnsi="Verdana" w:cs="宋体"/>
+          <w:color w:val="333333"/>
+          <w:kern w:val="0"/>
+          <w:szCs w:val="21"/>
+        </w:rPr>
+        <w:t>）尽量避免在</w:t>
+      </w:r>
+      <w:r>
+        <w:rPr>
+          <w:rFonts w:ascii="Verdana" w:eastAsia="宋体" w:hAnsi="Verdana" w:cs="宋体"/>
+          <w:color w:val="333333"/>
+          <w:kern w:val="0"/>
+          <w:szCs w:val="21"/>
+        </w:rPr>
+        <w:t>where</w:t>
+      </w:r>
+      <w:r>
+        <w:rPr>
+          <w:rFonts w:ascii="Verdana" w:eastAsia="宋体" w:hAnsi="Verdana" w:cs="宋体"/>
+          <w:color w:val="333333"/>
+          <w:kern w:val="0"/>
+          <w:szCs w:val="21"/>
+        </w:rPr>
+        <w:t>子句中对字段进行函数操作，这将导致引擎放弃使用索引而进行全表扫描。如：</w:t>
+      </w:r>
+    </w:p>
+    <w:tbl>
+      <w:tblPr>
+        <w:tblW w:w="9756" w:type="dxa"/>
+        <w:tblBorders>
+          <w:top w:val="single" w:sz="6" w:space="0" w:color="C0C0C0"/>
+          <w:left w:val="single" w:sz="6" w:space="0" w:color="C0C0C0"/>
+          <w:bottom w:val="single" w:sz="6" w:space="0" w:color="C0C0C0"/>
+          <w:right w:val="single" w:sz="6" w:space="0" w:color="C0C0C0"/>
+        </w:tblBorders>
+        <w:tblCellMar>
+          <w:left w:w="0" w:type="dxa"/>
+          <w:right w:w="0" w:type="dxa"/>
+        </w:tblCellMar>
+        <w:tblLook w:val="04A0" w:firstRow="1" w:lastRow="0" w:firstColumn="1" w:lastColumn="0" w:noHBand="0" w:noVBand="1"/>
+      </w:tblPr>
+      <w:tblGrid>
+        <w:gridCol w:w="874"/>
+        <w:gridCol w:w="8882"/>
+      </w:tblGrid>
+      <w:tr>
+        <w:tc>
+          <w:tcPr>
+            <w:tcW w:w="525" w:type="dxa"/>
+            <w:tcBorders>
+              <w:top w:val="single" w:sz="6" w:space="0" w:color="C0C0C0"/>
+              <w:left w:val="single" w:sz="6" w:space="0" w:color="C0C0C0"/>
+              <w:bottom w:val="single" w:sz="6" w:space="0" w:color="C0C0C0"/>
+              <w:right w:val="single" w:sz="6" w:space="0" w:color="C0C0C0"/>
+            </w:tcBorders>
+            <w:tcMar>
+              <w:top w:w="45" w:type="dxa"/>
+              <w:left w:w="45" w:type="dxa"/>
+              <w:bottom w:w="45" w:type="dxa"/>
+              <w:right w:w="45" w:type="dxa"/>
+            </w:tcMar>
+            <w:vAlign w:val="bottom"/>
+            <w:hideMark/>
+          </w:tcPr>
+          <w:p>
+            <w:pPr>
+              <w:widowControl/>
+              <w:shd w:val="clear" w:color="auto" w:fill="F4F4F4"/>
+              <w:spacing w:line="432" w:lineRule="atLeast"/>
+              <w:jc w:val="right"/>
+              <w:textAlignment w:val="baseline"/>
+              <w:rPr>
+                <w:rFonts w:ascii="Consolas" w:eastAsia="宋体" w:hAnsi="Consolas" w:cs="宋体"/>
+                <w:color w:val="AFAFAF"/>
+                <w:kern w:val="0"/>
+                <w:sz w:val="18"/>
+                <w:szCs w:val="18"/>
+              </w:rPr>
+            </w:pPr>
+            <w:r>
+              <w:rPr>
+                <w:rFonts w:ascii="Consolas" w:eastAsia="宋体" w:hAnsi="Consolas" w:cs="宋体"/>
+                <w:color w:val="AFAFAF"/>
+                <w:kern w:val="0"/>
+                <w:sz w:val="18"/>
+                <w:szCs w:val="18"/>
+              </w:rPr>
+              <w:t>1</w:t>
+            </w:r>
+          </w:p>
+          <w:p>
+            <w:pPr>
+              <w:widowControl/>
+              <w:spacing w:line="432" w:lineRule="atLeast"/>
+              <w:jc w:val="right"/>
+              <w:textAlignment w:val="baseline"/>
+              <w:rPr>
+                <w:rFonts w:ascii="Consolas" w:eastAsia="宋体" w:hAnsi="Consolas" w:cs="宋体"/>
+                <w:color w:val="AFAFAF"/>
+                <w:kern w:val="0"/>
+                <w:sz w:val="18"/>
+                <w:szCs w:val="18"/>
+              </w:rPr>
+            </w:pPr>
+            <w:r>
+              <w:rPr>
+                <w:rFonts w:ascii="Consolas" w:eastAsia="宋体" w:hAnsi="Consolas" w:cs="宋体"/>
+                <w:color w:val="AFAFAF"/>
+                <w:kern w:val="0"/>
+                <w:sz w:val="18"/>
+                <w:szCs w:val="18"/>
+              </w:rPr>
+              <w:t>2</w:t>
+            </w:r>
+          </w:p>
+        </w:tc>
+        <w:tc>
+          <w:tcPr>
+            <w:tcW w:w="6" w:type="dxa"/>
+            <w:tcBorders>
+              <w:top w:val="single" w:sz="6" w:space="0" w:color="C0C0C0"/>
+              <w:left w:val="single" w:sz="6" w:space="0" w:color="C0C0C0"/>
+              <w:bottom w:val="single" w:sz="6" w:space="0" w:color="C0C0C0"/>
+              <w:right w:val="single" w:sz="6" w:space="0" w:color="C0C0C0"/>
+            </w:tcBorders>
+            <w:tcMar>
+              <w:top w:w="45" w:type="dxa"/>
+              <w:left w:w="45" w:type="dxa"/>
+              <w:bottom w:w="45" w:type="dxa"/>
+              <w:right w:w="45" w:type="dxa"/>
+            </w:tcMar>
+            <w:vAlign w:val="bottom"/>
+            <w:hideMark/>
+          </w:tcPr>
+          <w:p>
+            <w:pPr>
+              <w:widowControl/>
+              <w:shd w:val="clear" w:color="auto" w:fill="F4F4F4"/>
+              <w:spacing w:line="432" w:lineRule="atLeast"/>
+              <w:jc w:val="left"/>
+              <w:textAlignment w:val="baseline"/>
+              <w:rPr>
+                <w:rFonts w:ascii="Consolas" w:eastAsia="宋体" w:hAnsi="Consolas" w:cs="宋体"/>
+                <w:kern w:val="0"/>
+                <w:sz w:val="18"/>
+                <w:szCs w:val="18"/>
+              </w:rPr>
+            </w:pPr>
+            <w:r>
+              <w:rPr>
+                <w:rFonts w:ascii="Consolas" w:eastAsia="宋体" w:hAnsi="Consolas" w:cs="宋体"/>
+                <w:color w:val="0000FF"/>
+                <w:kern w:val="0"/>
+                <w:sz w:val="18"/>
+                <w:szCs w:val="18"/>
+                <w:bdr w:val="none" w:sz="0" w:space="0" w:color="auto" w:frame="1"/>
+              </w:rPr>
+              <w:t>select</w:t>
+            </w:r>
+            <w:r>
+              <w:rPr>
+                <w:rFonts w:ascii="Consolas" w:eastAsia="宋体" w:hAnsi="Consolas" w:cs="宋体"/>
+                <w:kern w:val="0"/>
+                <w:sz w:val="18"/>
+                <w:szCs w:val="18"/>
+              </w:rPr>
+              <w:t> </w:t>
+            </w:r>
+            <w:r>
+              <w:rPr>
+                <w:rFonts w:ascii="Consolas" w:eastAsia="宋体" w:hAnsi="Consolas" w:cs="宋体"/>
+                <w:color w:val="C7254E"/>
+                <w:kern w:val="0"/>
+                <w:sz w:val="18"/>
+                <w:szCs w:val="18"/>
+                <w:bdr w:val="none" w:sz="0" w:space="0" w:color="auto" w:frame="1"/>
+              </w:rPr>
+              <w:t>id </w:t>
+            </w:r>
+            <w:r>
+              <w:rPr>
+                <w:rFonts w:ascii="Consolas" w:eastAsia="宋体" w:hAnsi="Consolas" w:cs="宋体"/>
+                <w:color w:val="0000FF"/>
+                <w:kern w:val="0"/>
+                <w:sz w:val="18"/>
+                <w:szCs w:val="18"/>
+                <w:bdr w:val="none" w:sz="0" w:space="0" w:color="auto" w:frame="1"/>
+              </w:rPr>
+              <w:t>from</w:t>
+            </w:r>
+            <w:r>
+              <w:rPr>
+                <w:rFonts w:ascii="Consolas" w:eastAsia="宋体" w:hAnsi="Consolas" w:cs="宋体"/>
+                <w:kern w:val="0"/>
+                <w:sz w:val="18"/>
+                <w:szCs w:val="18"/>
+              </w:rPr>
+              <w:t> </w:t>
+            </w:r>
+            <w:r>
+              <w:rPr>
+                <w:rFonts w:ascii="Consolas" w:eastAsia="宋体" w:hAnsi="Consolas" w:cs="宋体"/>
+                <w:color w:val="C7254E"/>
+                <w:kern w:val="0"/>
+                <w:sz w:val="18"/>
+                <w:szCs w:val="18"/>
+                <w:bdr w:val="none" w:sz="0" w:space="0" w:color="auto" w:frame="1"/>
+              </w:rPr>
+              <w:t>t </w:t>
+            </w:r>
+            <w:r>
+              <w:rPr>
+                <w:rFonts w:ascii="Consolas" w:eastAsia="宋体" w:hAnsi="Consolas" w:cs="宋体"/>
+                <w:color w:val="0000FF"/>
+                <w:kern w:val="0"/>
+                <w:sz w:val="18"/>
+                <w:szCs w:val="18"/>
+                <w:bdr w:val="none" w:sz="0" w:space="0" w:color="auto" w:frame="1"/>
+              </w:rPr>
+              <w:t>where</w:t>
+            </w:r>
+            <w:r>
+              <w:rPr>
+                <w:rFonts w:ascii="Consolas" w:eastAsia="宋体" w:hAnsi="Consolas" w:cs="宋体"/>
+                <w:kern w:val="0"/>
+                <w:sz w:val="18"/>
+                <w:szCs w:val="18"/>
+              </w:rPr>
+              <w:t> </w:t>
+            </w:r>
+            <w:r>
+              <w:rPr>
+                <w:rFonts w:ascii="Consolas" w:eastAsia="宋体" w:hAnsi="Consolas" w:cs="宋体"/>
+                <w:color w:val="FF1493"/>
+                <w:kern w:val="0"/>
+                <w:sz w:val="18"/>
+                <w:szCs w:val="18"/>
+                <w:bdr w:val="none" w:sz="0" w:space="0" w:color="auto" w:frame="1"/>
+              </w:rPr>
+              <w:t>substring</w:t>
+            </w:r>
+            <w:r>
+              <w:rPr>
+                <w:rFonts w:ascii="Consolas" w:eastAsia="宋体" w:hAnsi="Consolas" w:cs="宋体"/>
+                <w:color w:val="C7254E"/>
+                <w:kern w:val="0"/>
+                <w:sz w:val="18"/>
+                <w:szCs w:val="18"/>
+                <w:bdr w:val="none" w:sz="0" w:space="0" w:color="auto" w:frame="1"/>
+              </w:rPr>
+              <w:t>(</w:t>
+            </w:r>
+            <w:r>
+              <w:rPr>
+                <w:rFonts w:ascii="Consolas" w:eastAsia="宋体" w:hAnsi="Consolas" w:cs="宋体"/>
+                <w:color w:val="0000FF"/>
+                <w:kern w:val="0"/>
+                <w:sz w:val="18"/>
+                <w:szCs w:val="18"/>
+                <w:bdr w:val="none" w:sz="0" w:space="0" w:color="auto" w:frame="1"/>
+              </w:rPr>
+              <w:t>name</w:t>
+            </w:r>
+            <w:r>
+              <w:rPr>
+                <w:rFonts w:ascii="Consolas" w:eastAsia="宋体" w:hAnsi="Consolas" w:cs="宋体"/>
+                <w:color w:val="C7254E"/>
+                <w:kern w:val="0"/>
+                <w:sz w:val="18"/>
+                <w:szCs w:val="18"/>
+                <w:bdr w:val="none" w:sz="0" w:space="0" w:color="auto" w:frame="1"/>
+              </w:rPr>
+              <w:t>,1,3)=</w:t>
+            </w:r>
+            <w:r>
+              <w:rPr>
+                <w:rFonts w:ascii="Consolas" w:eastAsia="宋体" w:hAnsi="Consolas" w:cs="宋体"/>
+                <w:color w:val="0000FF"/>
+                <w:kern w:val="0"/>
+                <w:sz w:val="18"/>
+                <w:szCs w:val="18"/>
+                <w:bdr w:val="none" w:sz="0" w:space="0" w:color="auto" w:frame="1"/>
+              </w:rPr>
+              <w:t>'abc'</w:t>
+            </w:r>
+            <w:r>
+              <w:rPr>
+                <w:rFonts w:ascii="Consolas" w:eastAsia="宋体" w:hAnsi="Consolas" w:cs="宋体"/>
+                <w:color w:val="008200"/>
+                <w:kern w:val="0"/>
+                <w:sz w:val="18"/>
+                <w:szCs w:val="18"/>
+                <w:bdr w:val="none" w:sz="0" w:space="0" w:color="auto" w:frame="1"/>
+              </w:rPr>
+              <w:t>--name</w:t>
+            </w:r>
+            <w:r>
+              <w:rPr>
+                <w:rFonts w:ascii="Consolas" w:eastAsia="宋体" w:hAnsi="Consolas" w:cs="宋体"/>
+                <w:color w:val="008200"/>
+                <w:kern w:val="0"/>
+                <w:sz w:val="18"/>
+                <w:szCs w:val="18"/>
+                <w:bdr w:val="none" w:sz="0" w:space="0" w:color="auto" w:frame="1"/>
+              </w:rPr>
+              <w:t>以</w:t>
+            </w:r>
+            <w:r>
+              <w:rPr>
+                <w:rFonts w:ascii="Consolas" w:eastAsia="宋体" w:hAnsi="Consolas" w:cs="宋体"/>
+                <w:color w:val="008200"/>
+                <w:kern w:val="0"/>
+                <w:sz w:val="18"/>
+                <w:szCs w:val="18"/>
+                <w:bdr w:val="none" w:sz="0" w:space="0" w:color="auto" w:frame="1"/>
+              </w:rPr>
+              <w:t>abc</w:t>
+            </w:r>
+            <w:r>
+              <w:rPr>
+                <w:rFonts w:ascii="Consolas" w:eastAsia="宋体" w:hAnsi="Consolas" w:cs="宋体"/>
+                <w:color w:val="008200"/>
+                <w:kern w:val="0"/>
+                <w:sz w:val="18"/>
+                <w:szCs w:val="18"/>
+                <w:bdr w:val="none" w:sz="0" w:space="0" w:color="auto" w:frame="1"/>
+              </w:rPr>
+              <w:t>开头的</w:t>
+            </w:r>
+            <w:r>
+              <w:rPr>
+                <w:rFonts w:ascii="Consolas" w:eastAsia="宋体" w:hAnsi="Consolas" w:cs="宋体"/>
+                <w:color w:val="008200"/>
+                <w:kern w:val="0"/>
+                <w:sz w:val="18"/>
+                <w:szCs w:val="18"/>
+                <w:bdr w:val="none" w:sz="0" w:space="0" w:color="auto" w:frame="1"/>
+              </w:rPr>
+              <w:t>id</w:t>
+            </w:r>
+          </w:p>
+          <w:p>
+            <w:pPr>
+              <w:widowControl/>
+              <w:spacing w:line="432" w:lineRule="atLeast"/>
+              <w:jc w:val="left"/>
+              <w:textAlignment w:val="baseline"/>
+              <w:rPr>
+                <w:rFonts w:ascii="Consolas" w:eastAsia="宋体" w:hAnsi="Consolas" w:cs="宋体"/>
+                <w:kern w:val="0"/>
+                <w:sz w:val="18"/>
+                <w:szCs w:val="18"/>
+              </w:rPr>
+            </w:pPr>
+            <w:r>
+              <w:rPr>
+                <w:rFonts w:ascii="Consolas" w:eastAsia="宋体" w:hAnsi="Consolas" w:cs="宋体"/>
+                <w:color w:val="0000FF"/>
+                <w:kern w:val="0"/>
+                <w:sz w:val="18"/>
+                <w:szCs w:val="18"/>
+                <w:bdr w:val="none" w:sz="0" w:space="0" w:color="auto" w:frame="1"/>
+              </w:rPr>
+              <w:t>select</w:t>
+            </w:r>
+            <w:r>
+              <w:rPr>
+                <w:rFonts w:ascii="Consolas" w:eastAsia="宋体" w:hAnsi="Consolas" w:cs="宋体"/>
+                <w:kern w:val="0"/>
+                <w:sz w:val="18"/>
+                <w:szCs w:val="18"/>
+              </w:rPr>
+              <w:t> </w:t>
+            </w:r>
+            <w:r>
+              <w:rPr>
+                <w:rFonts w:ascii="Consolas" w:eastAsia="宋体" w:hAnsi="Consolas" w:cs="宋体"/>
+                <w:color w:val="C7254E"/>
+                <w:kern w:val="0"/>
+                <w:sz w:val="18"/>
+                <w:szCs w:val="18"/>
+                <w:bdr w:val="none" w:sz="0" w:space="0" w:color="auto" w:frame="1"/>
+              </w:rPr>
+              <w:t>id </w:t>
+            </w:r>
+            <w:r>
+              <w:rPr>
+                <w:rFonts w:ascii="Consolas" w:eastAsia="宋体" w:hAnsi="Consolas" w:cs="宋体"/>
+                <w:color w:val="0000FF"/>
+                <w:kern w:val="0"/>
+                <w:sz w:val="18"/>
+                <w:szCs w:val="18"/>
+                <w:bdr w:val="none" w:sz="0" w:space="0" w:color="auto" w:frame="1"/>
+              </w:rPr>
+              <w:t>from</w:t>
+            </w:r>
+            <w:r>
+              <w:rPr>
+                <w:rFonts w:ascii="Consolas" w:eastAsia="宋体" w:hAnsi="Consolas" w:cs="宋体"/>
+                <w:kern w:val="0"/>
+                <w:sz w:val="18"/>
+                <w:szCs w:val="18"/>
+              </w:rPr>
+              <w:t> </w:t>
+            </w:r>
+            <w:r>
+              <w:rPr>
+                <w:rFonts w:ascii="Consolas" w:eastAsia="宋体" w:hAnsi="Consolas" w:cs="宋体"/>
+                <w:color w:val="C7254E"/>
+                <w:kern w:val="0"/>
+                <w:sz w:val="18"/>
+                <w:szCs w:val="18"/>
+                <w:bdr w:val="none" w:sz="0" w:space="0" w:color="auto" w:frame="1"/>
+              </w:rPr>
+              <w:t>t </w:t>
+            </w:r>
+            <w:r>
+              <w:rPr>
+                <w:rFonts w:ascii="Consolas" w:eastAsia="宋体" w:hAnsi="Consolas" w:cs="宋体"/>
+                <w:color w:val="0000FF"/>
+                <w:kern w:val="0"/>
+                <w:sz w:val="18"/>
+                <w:szCs w:val="18"/>
+                <w:bdr w:val="none" w:sz="0" w:space="0" w:color="auto" w:frame="1"/>
+              </w:rPr>
+              <w:t>where</w:t>
+            </w:r>
+            <w:r>
+              <w:rPr>
+                <w:rFonts w:ascii="Consolas" w:eastAsia="宋体" w:hAnsi="Consolas" w:cs="宋体"/>
+                <w:kern w:val="0"/>
+                <w:sz w:val="18"/>
+                <w:szCs w:val="18"/>
+              </w:rPr>
+              <w:t> </w:t>
+            </w:r>
+            <w:r>
+              <w:rPr>
+                <w:rFonts w:ascii="Consolas" w:eastAsia="宋体" w:hAnsi="Consolas" w:cs="宋体"/>
+                <w:color w:val="C7254E"/>
+                <w:kern w:val="0"/>
+                <w:sz w:val="18"/>
+                <w:szCs w:val="18"/>
+                <w:bdr w:val="none" w:sz="0" w:space="0" w:color="auto" w:frame="1"/>
+              </w:rPr>
+              <w:t>datediff(</w:t>
+            </w:r>
+            <w:r>
+              <w:rPr>
+                <w:rFonts w:ascii="Consolas" w:eastAsia="宋体" w:hAnsi="Consolas" w:cs="宋体"/>
+                <w:color w:val="FF1493"/>
+                <w:kern w:val="0"/>
+                <w:sz w:val="18"/>
+                <w:szCs w:val="18"/>
+                <w:bdr w:val="none" w:sz="0" w:space="0" w:color="auto" w:frame="1"/>
+              </w:rPr>
+              <w:t>day</w:t>
+            </w:r>
+            <w:r>
+              <w:rPr>
+                <w:rFonts w:ascii="Consolas" w:eastAsia="宋体" w:hAnsi="Consolas" w:cs="宋体"/>
+                <w:color w:val="C7254E"/>
+                <w:kern w:val="0"/>
+                <w:sz w:val="18"/>
+                <w:szCs w:val="18"/>
+                <w:bdr w:val="none" w:sz="0" w:space="0" w:color="auto" w:frame="1"/>
+              </w:rPr>
+              <w:t>,createdate,</w:t>
+            </w:r>
+            <w:r>
+              <w:rPr>
+                <w:rFonts w:ascii="Consolas" w:eastAsia="宋体" w:hAnsi="Consolas" w:cs="宋体"/>
+                <w:color w:val="0000FF"/>
+                <w:kern w:val="0"/>
+                <w:sz w:val="18"/>
+                <w:szCs w:val="18"/>
+                <w:bdr w:val="none" w:sz="0" w:space="0" w:color="auto" w:frame="1"/>
+              </w:rPr>
+              <w:t>'2005-11-30'</w:t>
+            </w:r>
+            <w:r>
+              <w:rPr>
+                <w:rFonts w:ascii="Consolas" w:eastAsia="宋体" w:hAnsi="Consolas" w:cs="宋体"/>
+                <w:color w:val="C7254E"/>
+                <w:kern w:val="0"/>
+                <w:sz w:val="18"/>
+                <w:szCs w:val="18"/>
+                <w:bdr w:val="none" w:sz="0" w:space="0" w:color="auto" w:frame="1"/>
+              </w:rPr>
+              <w:t>)=0</w:t>
+            </w:r>
+            <w:r>
+              <w:rPr>
+                <w:rFonts w:ascii="Consolas" w:eastAsia="宋体" w:hAnsi="Consolas" w:cs="宋体"/>
+                <w:color w:val="008200"/>
+                <w:kern w:val="0"/>
+                <w:sz w:val="18"/>
+                <w:szCs w:val="18"/>
+                <w:bdr w:val="none" w:sz="0" w:space="0" w:color="auto" w:frame="1"/>
+              </w:rPr>
+              <w:t>--‘2005-11-30’</w:t>
+            </w:r>
+            <w:r>
+              <w:rPr>
+                <w:rFonts w:ascii="Consolas" w:eastAsia="宋体" w:hAnsi="Consolas" w:cs="宋体"/>
+                <w:color w:val="008200"/>
+                <w:kern w:val="0"/>
+                <w:sz w:val="18"/>
+                <w:szCs w:val="18"/>
+                <w:bdr w:val="none" w:sz="0" w:space="0" w:color="auto" w:frame="1"/>
+              </w:rPr>
+              <w:t>生成的</w:t>
+            </w:r>
+            <w:r>
+              <w:rPr>
+                <w:rFonts w:ascii="Consolas" w:eastAsia="宋体" w:hAnsi="Consolas" w:cs="宋体"/>
+                <w:color w:val="008200"/>
+                <w:kern w:val="0"/>
+                <w:sz w:val="18"/>
+                <w:szCs w:val="18"/>
+                <w:bdr w:val="none" w:sz="0" w:space="0" w:color="auto" w:frame="1"/>
+              </w:rPr>
+              <w:t>id</w:t>
+            </w:r>
+          </w:p>
+        </w:tc>
+      </w:tr>
+    </w:tbl>
+    <w:p>
+      <w:pPr>
+        <w:widowControl/>
+        <w:shd w:val="clear" w:color="auto" w:fill="FFFFFF"/>
+        <w:spacing w:before="150" w:after="150" w:line="313" w:lineRule="atLeast"/>
+        <w:jc w:val="left"/>
+        <w:rPr>
+          <w:rFonts w:ascii="Verdana" w:eastAsia="宋体" w:hAnsi="Verdana" w:cs="宋体"/>
+          <w:color w:val="333333"/>
+          <w:kern w:val="0"/>
+          <w:szCs w:val="21"/>
+        </w:rPr>
+      </w:pPr>
+      <w:r>
+        <w:rPr>
+          <w:rFonts w:ascii="Verdana" w:eastAsia="宋体" w:hAnsi="Verdana" w:cs="宋体"/>
+          <w:color w:val="333333"/>
+          <w:kern w:val="0"/>
+          <w:szCs w:val="21"/>
+        </w:rPr>
+        <w:t>应改为</w:t>
+      </w:r>
+      <w:r>
+        <w:rPr>
+          <w:rFonts w:ascii="Verdana" w:eastAsia="宋体" w:hAnsi="Verdana" w:cs="宋体"/>
+          <w:color w:val="333333"/>
+          <w:kern w:val="0"/>
+          <w:szCs w:val="21"/>
+        </w:rPr>
+        <w:t>:</w:t>
+      </w:r>
+    </w:p>
+    <w:tbl>
+      <w:tblPr>
+        <w:tblW w:w="9756" w:type="dxa"/>
+        <w:tblBorders>
+          <w:top w:val="single" w:sz="6" w:space="0" w:color="C0C0C0"/>
+          <w:left w:val="single" w:sz="6" w:space="0" w:color="C0C0C0"/>
+          <w:bottom w:val="single" w:sz="6" w:space="0" w:color="C0C0C0"/>
+          <w:right w:val="single" w:sz="6" w:space="0" w:color="C0C0C0"/>
+        </w:tblBorders>
+        <w:tblCellMar>
+          <w:left w:w="0" w:type="dxa"/>
+          <w:right w:w="0" w:type="dxa"/>
+        </w:tblCellMar>
+        <w:tblLook w:val="04A0" w:firstRow="1" w:lastRow="0" w:firstColumn="1" w:lastColumn="0" w:noHBand="0" w:noVBand="1"/>
+      </w:tblPr>
+      <w:tblGrid>
+        <w:gridCol w:w="1096"/>
+        <w:gridCol w:w="8660"/>
+      </w:tblGrid>
+      <w:tr>
+        <w:tc>
+          <w:tcPr>
+            <w:tcW w:w="525" w:type="dxa"/>
+            <w:tcBorders>
+              <w:top w:val="single" w:sz="6" w:space="0" w:color="C0C0C0"/>
+              <w:left w:val="single" w:sz="6" w:space="0" w:color="C0C0C0"/>
+              <w:bottom w:val="single" w:sz="6" w:space="0" w:color="C0C0C0"/>
+              <w:right w:val="single" w:sz="6" w:space="0" w:color="C0C0C0"/>
+            </w:tcBorders>
+            <w:tcMar>
+              <w:top w:w="45" w:type="dxa"/>
+              <w:left w:w="45" w:type="dxa"/>
+              <w:bottom w:w="45" w:type="dxa"/>
+              <w:right w:w="45" w:type="dxa"/>
+            </w:tcMar>
+            <w:vAlign w:val="bottom"/>
+            <w:hideMark/>
+          </w:tcPr>
+          <w:p>
+            <w:pPr>
+              <w:widowControl/>
+              <w:shd w:val="clear" w:color="auto" w:fill="F4F4F4"/>
+              <w:spacing w:line="432" w:lineRule="atLeast"/>
+              <w:jc w:val="right"/>
+              <w:textAlignment w:val="baseline"/>
+              <w:rPr>
+                <w:rFonts w:ascii="Consolas" w:eastAsia="宋体" w:hAnsi="Consolas" w:cs="宋体"/>
+                <w:color w:val="AFAFAF"/>
+                <w:kern w:val="0"/>
+                <w:sz w:val="18"/>
+                <w:szCs w:val="18"/>
+              </w:rPr>
+            </w:pPr>
+            <w:r>
+              <w:rPr>
+                <w:rFonts w:ascii="Consolas" w:eastAsia="宋体" w:hAnsi="Consolas" w:cs="宋体"/>
+                <w:color w:val="AFAFAF"/>
+                <w:kern w:val="0"/>
+                <w:sz w:val="18"/>
+                <w:szCs w:val="18"/>
+              </w:rPr>
+              <w:t>1</w:t>
+            </w:r>
+          </w:p>
+          <w:p>
+            <w:pPr>
+              <w:widowControl/>
+              <w:spacing w:line="432" w:lineRule="atLeast"/>
+              <w:jc w:val="right"/>
+              <w:textAlignment w:val="baseline"/>
+              <w:rPr>
+                <w:rFonts w:ascii="Consolas" w:eastAsia="宋体" w:hAnsi="Consolas" w:cs="宋体"/>
+                <w:color w:val="AFAFAF"/>
+                <w:kern w:val="0"/>
+                <w:sz w:val="18"/>
+                <w:szCs w:val="18"/>
+              </w:rPr>
+            </w:pPr>
+            <w:r>
+              <w:rPr>
+                <w:rFonts w:ascii="Consolas" w:eastAsia="宋体" w:hAnsi="Consolas" w:cs="宋体"/>
+                <w:color w:val="AFAFAF"/>
+                <w:kern w:val="0"/>
+                <w:sz w:val="18"/>
+                <w:szCs w:val="18"/>
+              </w:rPr>
+              <w:t>2</w:t>
+            </w:r>
+          </w:p>
+        </w:tc>
+        <w:tc>
+          <w:tcPr>
+            <w:tcW w:w="6" w:type="dxa"/>
+            <w:tcBorders>
+              <w:top w:val="single" w:sz="6" w:space="0" w:color="C0C0C0"/>
+              <w:left w:val="single" w:sz="6" w:space="0" w:color="C0C0C0"/>
+              <w:bottom w:val="single" w:sz="6" w:space="0" w:color="C0C0C0"/>
+              <w:right w:val="single" w:sz="6" w:space="0" w:color="C0C0C0"/>
+            </w:tcBorders>
+            <w:tcMar>
+              <w:top w:w="45" w:type="dxa"/>
+              <w:left w:w="45" w:type="dxa"/>
+              <w:bottom w:w="45" w:type="dxa"/>
+              <w:right w:w="45" w:type="dxa"/>
+            </w:tcMar>
+            <w:vAlign w:val="bottom"/>
+            <w:hideMark/>
+          </w:tcPr>
+          <w:p>
+            <w:pPr>
+              <w:widowControl/>
+              <w:shd w:val="clear" w:color="auto" w:fill="F4F4F4"/>
+              <w:spacing w:line="432" w:lineRule="atLeast"/>
+              <w:jc w:val="left"/>
+              <w:textAlignment w:val="baseline"/>
+              <w:rPr>
+                <w:rFonts w:ascii="Consolas" w:eastAsia="宋体" w:hAnsi="Consolas" w:cs="宋体"/>
+                <w:kern w:val="0"/>
+                <w:sz w:val="18"/>
+                <w:szCs w:val="18"/>
+              </w:rPr>
+            </w:pPr>
+            <w:r>
+              <w:rPr>
+                <w:rFonts w:ascii="Consolas" w:eastAsia="宋体" w:hAnsi="Consolas" w:cs="宋体"/>
+                <w:color w:val="0000FF"/>
+                <w:kern w:val="0"/>
+                <w:sz w:val="18"/>
+                <w:szCs w:val="18"/>
+                <w:bdr w:val="none" w:sz="0" w:space="0" w:color="auto" w:frame="1"/>
+              </w:rPr>
+              <w:t>select</w:t>
+            </w:r>
+            <w:r>
+              <w:rPr>
+                <w:rFonts w:ascii="Consolas" w:eastAsia="宋体" w:hAnsi="Consolas" w:cs="宋体"/>
+                <w:kern w:val="0"/>
+                <w:sz w:val="18"/>
+                <w:szCs w:val="18"/>
+              </w:rPr>
+              <w:t> </w:t>
+            </w:r>
+            <w:r>
+              <w:rPr>
+                <w:rFonts w:ascii="Consolas" w:eastAsia="宋体" w:hAnsi="Consolas" w:cs="宋体"/>
+                <w:color w:val="C7254E"/>
+                <w:kern w:val="0"/>
+                <w:sz w:val="18"/>
+                <w:szCs w:val="18"/>
+                <w:bdr w:val="none" w:sz="0" w:space="0" w:color="auto" w:frame="1"/>
+              </w:rPr>
+              <w:t>id </w:t>
+            </w:r>
+            <w:r>
+              <w:rPr>
+                <w:rFonts w:ascii="Consolas" w:eastAsia="宋体" w:hAnsi="Consolas" w:cs="宋体"/>
+                <w:color w:val="0000FF"/>
+                <w:kern w:val="0"/>
+                <w:sz w:val="18"/>
+                <w:szCs w:val="18"/>
+                <w:bdr w:val="none" w:sz="0" w:space="0" w:color="auto" w:frame="1"/>
+              </w:rPr>
+              <w:t>from</w:t>
+            </w:r>
+            <w:r>
+              <w:rPr>
+                <w:rFonts w:ascii="Consolas" w:eastAsia="宋体" w:hAnsi="Consolas" w:cs="宋体"/>
+                <w:kern w:val="0"/>
+                <w:sz w:val="18"/>
+                <w:szCs w:val="18"/>
+              </w:rPr>
+              <w:t> </w:t>
+            </w:r>
+            <w:r>
+              <w:rPr>
+                <w:rFonts w:ascii="Consolas" w:eastAsia="宋体" w:hAnsi="Consolas" w:cs="宋体"/>
+                <w:color w:val="C7254E"/>
+                <w:kern w:val="0"/>
+                <w:sz w:val="18"/>
+                <w:szCs w:val="18"/>
+                <w:bdr w:val="none" w:sz="0" w:space="0" w:color="auto" w:frame="1"/>
+              </w:rPr>
+              <w:t>t </w:t>
+            </w:r>
+            <w:r>
+              <w:rPr>
+                <w:rFonts w:ascii="Consolas" w:eastAsia="宋体" w:hAnsi="Consolas" w:cs="宋体"/>
+                <w:color w:val="0000FF"/>
+                <w:kern w:val="0"/>
+                <w:sz w:val="18"/>
+                <w:szCs w:val="18"/>
+                <w:bdr w:val="none" w:sz="0" w:space="0" w:color="auto" w:frame="1"/>
+              </w:rPr>
+              <w:t>where</w:t>
+            </w:r>
+            <w:r>
+              <w:rPr>
+                <w:rFonts w:ascii="Consolas" w:eastAsia="宋体" w:hAnsi="Consolas" w:cs="宋体"/>
+                <w:kern w:val="0"/>
+                <w:sz w:val="18"/>
+                <w:szCs w:val="18"/>
+              </w:rPr>
+              <w:t> </w:t>
+            </w:r>
+            <w:r>
+              <w:rPr>
+                <w:rFonts w:ascii="Consolas" w:eastAsia="宋体" w:hAnsi="Consolas" w:cs="宋体"/>
+                <w:color w:val="0000FF"/>
+                <w:kern w:val="0"/>
+                <w:sz w:val="18"/>
+                <w:szCs w:val="18"/>
+                <w:bdr w:val="none" w:sz="0" w:space="0" w:color="auto" w:frame="1"/>
+              </w:rPr>
+              <w:t>name</w:t>
+            </w:r>
+            <w:r>
+              <w:rPr>
+                <w:rFonts w:ascii="Consolas" w:eastAsia="宋体" w:hAnsi="Consolas" w:cs="宋体"/>
+                <w:kern w:val="0"/>
+                <w:sz w:val="18"/>
+                <w:szCs w:val="18"/>
+              </w:rPr>
+              <w:t> </w:t>
+            </w:r>
+            <w:r>
+              <w:rPr>
+                <w:rFonts w:ascii="Consolas" w:eastAsia="宋体" w:hAnsi="Consolas" w:cs="宋体"/>
+                <w:color w:val="808080"/>
+                <w:kern w:val="0"/>
+                <w:sz w:val="18"/>
+                <w:szCs w:val="18"/>
+                <w:bdr w:val="none" w:sz="0" w:space="0" w:color="auto" w:frame="1"/>
+              </w:rPr>
+              <w:t>like</w:t>
+            </w:r>
+            <w:r>
+              <w:rPr>
+                <w:rFonts w:ascii="Consolas" w:eastAsia="宋体" w:hAnsi="Consolas" w:cs="宋体"/>
+                <w:kern w:val="0"/>
+                <w:sz w:val="18"/>
+                <w:szCs w:val="18"/>
+              </w:rPr>
+              <w:t> </w:t>
+            </w:r>
+            <w:r>
+              <w:rPr>
+                <w:rFonts w:ascii="Consolas" w:eastAsia="宋体" w:hAnsi="Consolas" w:cs="宋体"/>
+                <w:color w:val="0000FF"/>
+                <w:kern w:val="0"/>
+                <w:sz w:val="18"/>
+                <w:szCs w:val="18"/>
+                <w:bdr w:val="none" w:sz="0" w:space="0" w:color="auto" w:frame="1"/>
+              </w:rPr>
+              <w:t>'abc%'</w:t>
+            </w:r>
+          </w:p>
+          <w:p>
+            <w:pPr>
+              <w:widowControl/>
+              <w:spacing w:line="432" w:lineRule="atLeast"/>
+              <w:jc w:val="left"/>
+              <w:textAlignment w:val="baseline"/>
+              <w:rPr>
+                <w:rFonts w:ascii="Consolas" w:eastAsia="宋体" w:hAnsi="Consolas" w:cs="宋体"/>
+                <w:kern w:val="0"/>
+                <w:sz w:val="18"/>
+                <w:szCs w:val="18"/>
+              </w:rPr>
+            </w:pPr>
+            <w:r>
+              <w:rPr>
+                <w:rFonts w:ascii="Consolas" w:eastAsia="宋体" w:hAnsi="Consolas" w:cs="宋体"/>
+                <w:color w:val="0000FF"/>
+                <w:kern w:val="0"/>
+                <w:sz w:val="18"/>
+                <w:szCs w:val="18"/>
+                <w:bdr w:val="none" w:sz="0" w:space="0" w:color="auto" w:frame="1"/>
+              </w:rPr>
+              <w:t>select</w:t>
+            </w:r>
+            <w:r>
+              <w:rPr>
+                <w:rFonts w:ascii="Consolas" w:eastAsia="宋体" w:hAnsi="Consolas" w:cs="宋体"/>
+                <w:kern w:val="0"/>
+                <w:sz w:val="18"/>
+                <w:szCs w:val="18"/>
+              </w:rPr>
+              <w:t> </w:t>
+            </w:r>
+            <w:r>
+              <w:rPr>
+                <w:rFonts w:ascii="Consolas" w:eastAsia="宋体" w:hAnsi="Consolas" w:cs="宋体"/>
+                <w:color w:val="C7254E"/>
+                <w:kern w:val="0"/>
+                <w:sz w:val="18"/>
+                <w:szCs w:val="18"/>
+                <w:bdr w:val="none" w:sz="0" w:space="0" w:color="auto" w:frame="1"/>
+              </w:rPr>
+              <w:t>id </w:t>
+            </w:r>
+            <w:r>
+              <w:rPr>
+                <w:rFonts w:ascii="Consolas" w:eastAsia="宋体" w:hAnsi="Consolas" w:cs="宋体"/>
+                <w:color w:val="0000FF"/>
+                <w:kern w:val="0"/>
+                <w:sz w:val="18"/>
+                <w:szCs w:val="18"/>
+                <w:bdr w:val="none" w:sz="0" w:space="0" w:color="auto" w:frame="1"/>
+              </w:rPr>
+              <w:t>from</w:t>
+            </w:r>
+            <w:r>
+              <w:rPr>
+                <w:rFonts w:ascii="Consolas" w:eastAsia="宋体" w:hAnsi="Consolas" w:cs="宋体"/>
+                <w:kern w:val="0"/>
+                <w:sz w:val="18"/>
+                <w:szCs w:val="18"/>
+              </w:rPr>
+              <w:t> </w:t>
+            </w:r>
+            <w:r>
+              <w:rPr>
+                <w:rFonts w:ascii="Consolas" w:eastAsia="宋体" w:hAnsi="Consolas" w:cs="宋体"/>
+                <w:color w:val="C7254E"/>
+                <w:kern w:val="0"/>
+                <w:sz w:val="18"/>
+                <w:szCs w:val="18"/>
+                <w:bdr w:val="none" w:sz="0" w:space="0" w:color="auto" w:frame="1"/>
+              </w:rPr>
+              <w:t>t </w:t>
+            </w:r>
+            <w:r>
+              <w:rPr>
+                <w:rFonts w:ascii="Consolas" w:eastAsia="宋体" w:hAnsi="Consolas" w:cs="宋体"/>
+                <w:color w:val="0000FF"/>
+                <w:kern w:val="0"/>
+                <w:sz w:val="18"/>
+                <w:szCs w:val="18"/>
+                <w:bdr w:val="none" w:sz="0" w:space="0" w:color="auto" w:frame="1"/>
+              </w:rPr>
+              <w:t>where</w:t>
+            </w:r>
+            <w:r>
+              <w:rPr>
+                <w:rFonts w:ascii="Consolas" w:eastAsia="宋体" w:hAnsi="Consolas" w:cs="宋体"/>
+                <w:kern w:val="0"/>
+                <w:sz w:val="18"/>
+                <w:szCs w:val="18"/>
+              </w:rPr>
+              <w:t> </w:t>
+            </w:r>
+            <w:r>
+              <w:rPr>
+                <w:rFonts w:ascii="Consolas" w:eastAsia="宋体" w:hAnsi="Consolas" w:cs="宋体"/>
+                <w:color w:val="C7254E"/>
+                <w:kern w:val="0"/>
+                <w:sz w:val="18"/>
+                <w:szCs w:val="18"/>
+                <w:bdr w:val="none" w:sz="0" w:space="0" w:color="auto" w:frame="1"/>
+              </w:rPr>
+              <w:t>createdate&gt;=</w:t>
+            </w:r>
+            <w:r>
+              <w:rPr>
+                <w:rFonts w:ascii="Consolas" w:eastAsia="宋体" w:hAnsi="Consolas" w:cs="宋体"/>
+                <w:color w:val="0000FF"/>
+                <w:kern w:val="0"/>
+                <w:sz w:val="18"/>
+                <w:szCs w:val="18"/>
+                <w:bdr w:val="none" w:sz="0" w:space="0" w:color="auto" w:frame="1"/>
+              </w:rPr>
+              <w:t>'2005-11-30'</w:t>
+            </w:r>
+            <w:r>
+              <w:rPr>
+                <w:rFonts w:ascii="Consolas" w:eastAsia="宋体" w:hAnsi="Consolas" w:cs="宋体"/>
+                <w:kern w:val="0"/>
+                <w:sz w:val="18"/>
+                <w:szCs w:val="18"/>
+              </w:rPr>
+              <w:t> </w:t>
+            </w:r>
+            <w:r>
+              <w:rPr>
+                <w:rFonts w:ascii="Consolas" w:eastAsia="宋体" w:hAnsi="Consolas" w:cs="宋体"/>
+                <w:color w:val="808080"/>
+                <w:kern w:val="0"/>
+                <w:sz w:val="18"/>
+                <w:szCs w:val="18"/>
+                <w:bdr w:val="none" w:sz="0" w:space="0" w:color="auto" w:frame="1"/>
+              </w:rPr>
+              <w:t>and</w:t>
+            </w:r>
+            <w:r>
+              <w:rPr>
+                <w:rFonts w:ascii="Consolas" w:eastAsia="宋体" w:hAnsi="Consolas" w:cs="宋体"/>
+                <w:kern w:val="0"/>
+                <w:sz w:val="18"/>
+                <w:szCs w:val="18"/>
+              </w:rPr>
+              <w:t> </w:t>
+            </w:r>
+            <w:r>
+              <w:rPr>
+                <w:rFonts w:ascii="Consolas" w:eastAsia="宋体" w:hAnsi="Consolas" w:cs="宋体"/>
+                <w:color w:val="C7254E"/>
+                <w:kern w:val="0"/>
+                <w:sz w:val="18"/>
+                <w:szCs w:val="18"/>
+                <w:bdr w:val="none" w:sz="0" w:space="0" w:color="auto" w:frame="1"/>
+              </w:rPr>
+              <w:t>createdate&lt;</w:t>
+            </w:r>
+            <w:r>
+              <w:rPr>
+                <w:rFonts w:ascii="Consolas" w:eastAsia="宋体" w:hAnsi="Consolas" w:cs="宋体"/>
+                <w:color w:val="0000FF"/>
+                <w:kern w:val="0"/>
+                <w:sz w:val="18"/>
+                <w:szCs w:val="18"/>
+                <w:bdr w:val="none" w:sz="0" w:space="0" w:color="auto" w:frame="1"/>
+              </w:rPr>
+              <w:t>'2005-12-1'</w:t>
+            </w:r>
+          </w:p>
+        </w:tc>
+      </w:tr>
+    </w:tbl>
+    <w:p>
+      <w:pPr>
+        <w:widowControl/>
+        <w:shd w:val="clear" w:color="auto" w:fill="FFFFFF"/>
+        <w:spacing w:before="150" w:after="150" w:line="313" w:lineRule="atLeast"/>
+        <w:jc w:val="left"/>
+        <w:rPr>
+          <w:rFonts w:ascii="Verdana" w:eastAsia="宋体" w:hAnsi="Verdana" w:cs="宋体"/>
+          <w:color w:val="333333"/>
+          <w:kern w:val="0"/>
+          <w:szCs w:val="21"/>
+        </w:rPr>
+      </w:pPr>
+      <w:r>
+        <w:rPr>
+          <w:rFonts w:ascii="Verdana" w:eastAsia="宋体" w:hAnsi="Verdana" w:cs="宋体"/>
+          <w:color w:val="333333"/>
+          <w:kern w:val="0"/>
+          <w:szCs w:val="21"/>
+        </w:rPr>
+        <w:t>索引失效的情况还有很多，其他的还有使用</w:t>
+      </w:r>
+      <w:r>
+        <w:rPr>
+          <w:rFonts w:ascii="Verdana" w:eastAsia="宋体" w:hAnsi="Verdana" w:cs="宋体"/>
+          <w:color w:val="333333"/>
+          <w:kern w:val="0"/>
+          <w:szCs w:val="21"/>
+        </w:rPr>
+        <w:t>&lt;&gt;</w:t>
+      </w:r>
+      <w:r>
+        <w:rPr>
+          <w:rFonts w:ascii="Verdana" w:eastAsia="宋体" w:hAnsi="Verdana" w:cs="宋体"/>
+          <w:color w:val="333333"/>
+          <w:kern w:val="0"/>
+          <w:szCs w:val="21"/>
+        </w:rPr>
+        <w:t>或者单独的</w:t>
+      </w:r>
+      <w:r>
+        <w:rPr>
+          <w:rFonts w:ascii="Verdana" w:eastAsia="宋体" w:hAnsi="Verdana" w:cs="宋体"/>
+          <w:color w:val="333333"/>
+          <w:kern w:val="0"/>
+          <w:szCs w:val="21"/>
+        </w:rPr>
+        <w:t>&gt;,&lt;</w:t>
+      </w:r>
+      <w:r>
+        <w:rPr>
+          <w:rFonts w:ascii="Verdana" w:eastAsia="宋体" w:hAnsi="Verdana" w:cs="宋体"/>
+          <w:color w:val="333333"/>
+          <w:kern w:val="0"/>
+          <w:szCs w:val="21"/>
+        </w:rPr>
+        <w:t>；当变量采用的是</w:t>
+      </w:r>
+      <w:r>
+        <w:rPr>
+          <w:rFonts w:ascii="Verdana" w:eastAsia="宋体" w:hAnsi="Verdana" w:cs="宋体"/>
+          <w:color w:val="333333"/>
+          <w:kern w:val="0"/>
+          <w:szCs w:val="21"/>
+        </w:rPr>
+        <w:t>times</w:t>
+      </w:r>
+      <w:r>
+        <w:rPr>
+          <w:rFonts w:ascii="Verdana" w:eastAsia="宋体" w:hAnsi="Verdana" w:cs="宋体"/>
+          <w:color w:val="333333"/>
+          <w:kern w:val="0"/>
+          <w:szCs w:val="21"/>
+        </w:rPr>
+        <w:t>变量，而表的字段采用的是</w:t>
+      </w:r>
+      <w:r>
+        <w:rPr>
+          <w:rFonts w:ascii="Verdana" w:eastAsia="宋体" w:hAnsi="Verdana" w:cs="宋体"/>
+          <w:color w:val="333333"/>
+          <w:kern w:val="0"/>
+          <w:szCs w:val="21"/>
+        </w:rPr>
+        <w:t>date</w:t>
+      </w:r>
+      <w:r>
+        <w:rPr>
+          <w:rFonts w:ascii="Verdana" w:eastAsia="宋体" w:hAnsi="Verdana" w:cs="宋体"/>
+          <w:color w:val="333333"/>
+          <w:kern w:val="0"/>
+          <w:szCs w:val="21"/>
+        </w:rPr>
+        <w:t>变量时等</w:t>
+      </w:r>
+    </w:p>
+    <w:p>
+      <w:pPr>
+        <w:rPr>
+          <w:rFonts w:asciiTheme="minorEastAsia" w:hAnsiTheme="minorEastAsia"/>
+          <w:sz w:val="24"/>
+          <w:szCs w:val="24"/>
+        </w:rPr>
+      </w:pPr>
+    </w:p>
+    <w:p>
+      <w:pPr>
+        <w:pStyle w:val="2"/>
+        <w:shd w:val="clear" w:color="auto" w:fill="FFFFFF"/>
+        <w:spacing w:before="0" w:after="0"/>
+        <w:rPr>
+          <w:rFonts w:asciiTheme="minorEastAsia" w:hAnsiTheme="minorEastAsia"/>
+          <w:sz w:val="24"/>
+          <w:szCs w:val="24"/>
+        </w:rPr>
+      </w:pPr>
+      <w:r>
+        <w:rPr>
+          <w:rFonts w:ascii="Verdana" w:hAnsi="Verdana" w:hint="eastAsia"/>
+          <w:b w:val="0"/>
+          <w:bCs w:val="0"/>
+          <w:color w:val="008000"/>
+        </w:rPr>
+        <w:t>6.</w:t>
+      </w:r>
+      <w:r>
+        <w:rPr>
+          <w:rFonts w:ascii="Verdana" w:hAnsi="Verdana" w:hint="eastAsia"/>
+          <w:b w:val="0"/>
+          <w:bCs w:val="0"/>
+          <w:color w:val="008000"/>
+        </w:rPr>
+        <w:t>索引类型</w:t>
+      </w:r>
+    </w:p>
+    <w:p>
+      <w:pPr>
+        <w:pStyle w:val="a7"/>
+        <w:shd w:val="clear" w:color="auto" w:fill="FFFFFF"/>
+        <w:spacing w:before="0" w:beforeAutospacing="0" w:after="0" w:afterAutospacing="0"/>
+        <w:rPr>
+          <w:rFonts w:ascii="Verdana" w:hAnsi="Verdana"/>
+          <w:color w:val="333333"/>
+          <w:sz w:val="21"/>
+          <w:szCs w:val="21"/>
+        </w:rPr>
+      </w:pPr>
+      <w:r>
+        <w:rPr>
+          <w:rFonts w:ascii="Verdana" w:hAnsi="Verdana"/>
+          <w:color w:val="333333"/>
+          <w:sz w:val="21"/>
+          <w:szCs w:val="21"/>
+        </w:rPr>
+        <w:t>A</w:t>
+      </w:r>
+      <w:r>
+        <w:rPr>
+          <w:rFonts w:ascii="Verdana" w:hAnsi="Verdana"/>
+          <w:color w:val="333333"/>
+          <w:sz w:val="21"/>
+          <w:szCs w:val="21"/>
+        </w:rPr>
+        <w:t>）聚集索引，表数据按照索引的顺序来存储的。对于聚集索引，叶子结点即存储了真实的数据行，不再有另外单独的数据页。</w:t>
+      </w:r>
+      <w:r>
+        <w:rPr>
+          <w:rFonts w:ascii="Verdana" w:hAnsi="Verdana"/>
+          <w:color w:val="333333"/>
+          <w:sz w:val="21"/>
+          <w:szCs w:val="21"/>
+        </w:rPr>
+        <w:br/>
+        <w:t>B</w:t>
+      </w:r>
+      <w:r>
+        <w:rPr>
+          <w:rFonts w:ascii="Verdana" w:hAnsi="Verdana"/>
+          <w:color w:val="333333"/>
+          <w:sz w:val="21"/>
+          <w:szCs w:val="21"/>
+        </w:rPr>
+        <w:t>）非聚集索引，表数据存储顺序与索引顺序无关。对于非聚集索引，叶结点包含索引字段值及指向数据页数据行的逻辑指针，该层紧邻数据页，其行数量与数据表行数据量一致。</w:t>
+      </w:r>
+      <w:r>
+        <w:rPr>
+          <w:rFonts w:ascii="Verdana" w:hAnsi="Verdana"/>
+          <w:color w:val="333333"/>
+          <w:sz w:val="21"/>
+          <w:szCs w:val="21"/>
+        </w:rPr>
+        <w:t> </w:t>
+      </w:r>
+    </w:p>
+    <w:p>
+      <w:pPr>
+        <w:pStyle w:val="a7"/>
+        <w:shd w:val="clear" w:color="auto" w:fill="FFFFFF"/>
+        <w:spacing w:before="150" w:beforeAutospacing="0" w:after="150" w:afterAutospacing="0"/>
+        <w:rPr>
+          <w:rFonts w:ascii="Verdana" w:hAnsi="Verdana"/>
+          <w:color w:val="333333"/>
+          <w:sz w:val="21"/>
+          <w:szCs w:val="21"/>
+        </w:rPr>
+      </w:pPr>
+      <w:r>
+        <w:rPr>
+          <w:rFonts w:ascii="Verdana" w:hAnsi="Verdana"/>
+          <w:color w:val="333333"/>
+          <w:sz w:val="21"/>
+          <w:szCs w:val="21"/>
+        </w:rPr>
+        <w:t>在一张表上只能创建一个聚集索引，因为真实数据的物理顺序只可能是一种。如果一张表没有聚集索引，那么它被称为</w:t>
+      </w:r>
+      <w:r>
+        <w:rPr>
+          <w:rFonts w:ascii="Verdana" w:hAnsi="Verdana"/>
+          <w:color w:val="333333"/>
+          <w:sz w:val="21"/>
+          <w:szCs w:val="21"/>
+        </w:rPr>
+        <w:t>“</w:t>
+      </w:r>
+      <w:r>
+        <w:rPr>
+          <w:rFonts w:ascii="Verdana" w:hAnsi="Verdana"/>
+          <w:color w:val="333333"/>
+          <w:sz w:val="21"/>
+          <w:szCs w:val="21"/>
+        </w:rPr>
+        <w:t>堆集</w:t>
+      </w:r>
+      <w:r>
+        <w:rPr>
+          <w:rFonts w:ascii="Verdana" w:hAnsi="Verdana"/>
+          <w:color w:val="333333"/>
+          <w:sz w:val="21"/>
+          <w:szCs w:val="21"/>
+        </w:rPr>
+        <w:t>”</w:t>
+      </w:r>
+      <w:r>
+        <w:rPr>
+          <w:rFonts w:ascii="Verdana" w:hAnsi="Verdana"/>
+          <w:color w:val="333333"/>
+          <w:sz w:val="21"/>
+          <w:szCs w:val="21"/>
+        </w:rPr>
+        <w:t>（</w:t>
+      </w:r>
+      <w:r>
+        <w:rPr>
+          <w:rFonts w:ascii="Verdana" w:hAnsi="Verdana"/>
+          <w:color w:val="333333"/>
+          <w:sz w:val="21"/>
+          <w:szCs w:val="21"/>
+        </w:rPr>
+        <w:t>Heap</w:t>
+      </w:r>
+      <w:r>
+        <w:rPr>
+          <w:rFonts w:ascii="Verdana" w:hAnsi="Verdana"/>
+          <w:color w:val="333333"/>
+          <w:sz w:val="21"/>
+          <w:szCs w:val="21"/>
+        </w:rPr>
+        <w:t>）。这样的表中的数据行没有特定的顺序，所有的新行将被添加的表的末尾位置。</w:t>
+      </w:r>
+      <w:r>
+        <w:rPr>
+          <w:rFonts w:ascii="Verdana" w:hAnsi="Verdana"/>
+          <w:color w:val="333333"/>
+          <w:sz w:val="21"/>
+          <w:szCs w:val="21"/>
+        </w:rPr>
+        <w:t> </w:t>
+      </w:r>
+    </w:p>
+    <w:p>
+      <w:pPr>
+        <w:pStyle w:val="a7"/>
+        <w:shd w:val="clear" w:color="auto" w:fill="FFFFFF"/>
+        <w:spacing w:before="150" w:beforeAutospacing="0" w:after="150" w:afterAutospacing="0"/>
+        <w:rPr>
+          <w:rFonts w:ascii="Verdana" w:hAnsi="Verdana"/>
+          <w:color w:val="333333"/>
+          <w:sz w:val="21"/>
+          <w:szCs w:val="21"/>
+        </w:rPr>
+      </w:pPr>
+    </w:p>
+    <w:p>
+      <w:pPr>
+        <w:pStyle w:val="a7"/>
+        <w:shd w:val="clear" w:color="auto" w:fill="FFFFFF"/>
+        <w:spacing w:before="150" w:beforeAutospacing="0" w:after="150" w:afterAutospacing="0"/>
+        <w:rPr>
+          <w:rFonts w:ascii="Verdana" w:hAnsi="Verdana"/>
+          <w:color w:val="333333"/>
+          <w:sz w:val="21"/>
+          <w:szCs w:val="21"/>
+        </w:rPr>
+      </w:pPr>
+      <w:r>
+        <w:rPr>
+          <w:rFonts w:ascii="Verdana" w:hAnsi="Verdana"/>
+          <w:color w:val="333333"/>
+          <w:sz w:val="21"/>
+          <w:szCs w:val="21"/>
+        </w:rPr>
+        <w:t>主键</w:t>
+      </w:r>
+      <w:r>
+        <w:rPr>
+          <w:rFonts w:ascii="Verdana" w:hAnsi="Verdana"/>
+          <w:color w:val="333333"/>
+          <w:sz w:val="21"/>
+          <w:szCs w:val="21"/>
+        </w:rPr>
+        <w:t>是聚集索引</w:t>
+      </w:r>
+    </w:p>
+    <w:p>
+      <w:pPr>
+        <w:pStyle w:val="2"/>
+        <w:shd w:val="clear" w:color="auto" w:fill="FFFFFF"/>
+        <w:spacing w:before="0" w:after="0"/>
+        <w:rPr>
+          <w:rFonts w:ascii="Verdana" w:hAnsi="Verdana"/>
+          <w:b w:val="0"/>
+          <w:bCs w:val="0"/>
+          <w:color w:val="008000"/>
+        </w:rPr>
+      </w:pPr>
+      <w:r>
+        <w:rPr>
+          <w:color w:val="008000"/>
+        </w:rPr>
+        <w:lastRenderedPageBreak/>
+        <w:t>7</w:t>
+      </w:r>
+      <w:r>
+        <w:rPr>
+          <w:color w:val="008000"/>
+        </w:rPr>
+        <w:t>．聚集索引</w:t>
+      </w:r>
+      <w:r>
+        <w:rPr>
+          <w:color w:val="008000"/>
+        </w:rPr>
+        <w:t> </w:t>
+      </w:r>
+    </w:p>
+    <w:p>
+      <w:pPr>
+        <w:pStyle w:val="a7"/>
+        <w:shd w:val="clear" w:color="auto" w:fill="FFFFFF"/>
+        <w:spacing w:before="150" w:beforeAutospacing="0" w:after="150" w:afterAutospacing="0"/>
+        <w:rPr>
+          <w:rFonts w:ascii="Verdana" w:hAnsi="Verdana"/>
+          <w:color w:val="333333"/>
+          <w:sz w:val="21"/>
+          <w:szCs w:val="21"/>
+        </w:rPr>
+      </w:pPr>
+      <w:r>
+        <w:rPr>
+          <w:rFonts w:ascii="Verdana" w:hAnsi="Verdana"/>
+          <w:color w:val="333333"/>
+          <w:sz w:val="21"/>
+          <w:szCs w:val="21"/>
+        </w:rPr>
+        <w:t>在聚集索引中，叶结点也即数据结点，所有数据行的存储顺序与索引的存储顺序一致。</w:t>
+      </w:r>
+      <w:r>
+        <w:rPr>
+          <w:rFonts w:ascii="Verdana" w:hAnsi="Verdana"/>
+          <w:color w:val="333333"/>
+          <w:sz w:val="21"/>
+          <w:szCs w:val="21"/>
+        </w:rPr>
+        <w:t> </w:t>
+      </w:r>
+    </w:p>
+    <w:p>
+      <w:pPr>
+        <w:pStyle w:val="a7"/>
+        <w:shd w:val="clear" w:color="auto" w:fill="FFFFFF"/>
+        <w:spacing w:before="150" w:beforeAutospacing="0" w:after="150" w:afterAutospacing="0"/>
+        <w:rPr>
+          <w:rFonts w:ascii="Verdana" w:hAnsi="Verdana"/>
+          <w:color w:val="333333"/>
+          <w:sz w:val="21"/>
+          <w:szCs w:val="21"/>
+        </w:rPr>
+      </w:pPr>
+      <w:r>
+        <w:rPr>
+          <w:rFonts w:ascii="Verdana" w:hAnsi="Verdana"/>
+          <w:color w:val="333333"/>
+          <w:sz w:val="21"/>
+          <w:szCs w:val="21"/>
+        </w:rPr>
+        <w:t>  </w:t>
+      </w:r>
+    </w:p>
+    <w:p>
+      <w:pPr>
+        <w:pStyle w:val="a7"/>
+        <w:shd w:val="clear" w:color="auto" w:fill="FFFFFF"/>
+        <w:spacing w:before="150" w:beforeAutospacing="0" w:after="150" w:afterAutospacing="0"/>
+        <w:rPr>
+          <w:rFonts w:ascii="Verdana" w:hAnsi="Verdana"/>
+          <w:color w:val="333333"/>
+          <w:sz w:val="21"/>
+          <w:szCs w:val="21"/>
+        </w:rPr>
+      </w:pPr>
+      <w:r>
+        <w:rPr>
+          <w:rFonts w:ascii="Verdana" w:hAnsi="Verdana"/>
+          <w:color w:val="333333"/>
+          <w:sz w:val="21"/>
+          <w:szCs w:val="21"/>
+        </w:rPr>
+        <w:t>1</w:t>
+      </w:r>
+      <w:r>
+        <w:rPr>
+          <w:rFonts w:ascii="Verdana" w:hAnsi="Verdana"/>
+          <w:color w:val="333333"/>
+          <w:sz w:val="21"/>
+          <w:szCs w:val="21"/>
+        </w:rPr>
+        <w:t>）聚集索引与查询操作</w:t>
+      </w:r>
+      <w:r>
+        <w:rPr>
+          <w:rFonts w:ascii="Verdana" w:hAnsi="Verdana"/>
+          <w:color w:val="333333"/>
+          <w:sz w:val="21"/>
+          <w:szCs w:val="21"/>
+        </w:rPr>
+        <w:t> </w:t>
+      </w:r>
+    </w:p>
+    <w:p>
+      <w:pPr>
+        <w:pStyle w:val="a7"/>
+        <w:shd w:val="clear" w:color="auto" w:fill="FFFFFF"/>
+        <w:spacing w:before="150" w:beforeAutospacing="0" w:after="150" w:afterAutospacing="0"/>
+        <w:rPr>
+          <w:rFonts w:ascii="Verdana" w:hAnsi="Verdana"/>
+          <w:color w:val="333333"/>
+          <w:sz w:val="21"/>
+          <w:szCs w:val="21"/>
+        </w:rPr>
+      </w:pPr>
+      <w:r>
+        <w:rPr>
+          <w:rFonts w:ascii="Verdana" w:hAnsi="Verdana"/>
+          <w:color w:val="333333"/>
+          <w:sz w:val="21"/>
+          <w:szCs w:val="21"/>
+        </w:rPr>
+        <w:t>如上图，我们在名字字段上建立聚集索引，当需要在根据此字段查找特定的记录时，数据库系统会根据特定的系统表查找的此索引的根，然后根据指针查找下一个，直到找到。例如我们要查询</w:t>
+      </w:r>
+      <w:r>
+        <w:rPr>
+          <w:rFonts w:ascii="Verdana" w:hAnsi="Verdana"/>
+          <w:color w:val="333333"/>
+          <w:sz w:val="21"/>
+          <w:szCs w:val="21"/>
+        </w:rPr>
+        <w:t>“Green”</w:t>
+      </w:r>
+      <w:r>
+        <w:rPr>
+          <w:rFonts w:ascii="Verdana" w:hAnsi="Verdana"/>
+          <w:color w:val="333333"/>
+          <w:sz w:val="21"/>
+          <w:szCs w:val="21"/>
+        </w:rPr>
+        <w:t>，由于它介于</w:t>
+      </w:r>
+      <w:r>
+        <w:rPr>
+          <w:rFonts w:ascii="Verdana" w:hAnsi="Verdana"/>
+          <w:color w:val="333333"/>
+          <w:sz w:val="21"/>
+          <w:szCs w:val="21"/>
+        </w:rPr>
+        <w:t>[Bennet,Karsen]</w:t>
+      </w:r>
+      <w:r>
+        <w:rPr>
+          <w:rFonts w:ascii="Verdana" w:hAnsi="Verdana"/>
+          <w:color w:val="333333"/>
+          <w:sz w:val="21"/>
+          <w:szCs w:val="21"/>
+        </w:rPr>
+        <w:t>，据此我们找到了索引页</w:t>
+      </w:r>
+      <w:r>
+        <w:rPr>
+          <w:rFonts w:ascii="Verdana" w:hAnsi="Verdana"/>
+          <w:color w:val="333333"/>
+          <w:sz w:val="21"/>
+          <w:szCs w:val="21"/>
+        </w:rPr>
+        <w:t>1007</w:t>
+      </w:r>
+      <w:r>
+        <w:rPr>
+          <w:rFonts w:ascii="Verdana" w:hAnsi="Verdana"/>
+          <w:color w:val="333333"/>
+          <w:sz w:val="21"/>
+          <w:szCs w:val="21"/>
+        </w:rPr>
+        <w:t>，在该页中</w:t>
+      </w:r>
+      <w:r>
+        <w:rPr>
+          <w:rFonts w:ascii="Verdana" w:hAnsi="Verdana"/>
+          <w:color w:val="333333"/>
+          <w:sz w:val="21"/>
+          <w:szCs w:val="21"/>
+        </w:rPr>
+        <w:t>“Green”</w:t>
+      </w:r>
+      <w:r>
+        <w:rPr>
+          <w:rFonts w:ascii="Verdana" w:hAnsi="Verdana"/>
+          <w:color w:val="333333"/>
+          <w:sz w:val="21"/>
+          <w:szCs w:val="21"/>
+        </w:rPr>
+        <w:t>介于</w:t>
+      </w:r>
+      <w:r>
+        <w:rPr>
+          <w:rFonts w:ascii="Verdana" w:hAnsi="Verdana"/>
+          <w:color w:val="333333"/>
+          <w:sz w:val="21"/>
+          <w:szCs w:val="21"/>
+        </w:rPr>
+        <w:t>[Greane, Hunter]</w:t>
+      </w:r>
+      <w:r>
+        <w:rPr>
+          <w:rFonts w:ascii="Verdana" w:hAnsi="Verdana"/>
+          <w:color w:val="333333"/>
+          <w:sz w:val="21"/>
+          <w:szCs w:val="21"/>
+        </w:rPr>
+        <w:t>间，据此我们找到叶结点</w:t>
+      </w:r>
+      <w:r>
+        <w:rPr>
+          <w:rFonts w:ascii="Verdana" w:hAnsi="Verdana"/>
+          <w:color w:val="333333"/>
+          <w:sz w:val="21"/>
+          <w:szCs w:val="21"/>
+        </w:rPr>
+        <w:t>1133</w:t>
+      </w:r>
+      <w:r>
+        <w:rPr>
+          <w:rFonts w:ascii="Verdana" w:hAnsi="Verdana"/>
+          <w:color w:val="333333"/>
+          <w:sz w:val="21"/>
+          <w:szCs w:val="21"/>
+        </w:rPr>
+        <w:t>（也即数据结点），并最终在此页中找以了目标数据行。</w:t>
+      </w:r>
+      <w:r>
+        <w:rPr>
+          <w:rFonts w:ascii="Verdana" w:hAnsi="Verdana"/>
+          <w:color w:val="333333"/>
+          <w:sz w:val="21"/>
+          <w:szCs w:val="21"/>
+        </w:rPr>
+        <w:t> </w:t>
+      </w:r>
+    </w:p>
+    <w:p>
+      <w:pPr>
+        <w:pStyle w:val="a7"/>
+        <w:shd w:val="clear" w:color="auto" w:fill="FFFFFF"/>
+        <w:spacing w:before="150" w:beforeAutospacing="0" w:after="150" w:afterAutospacing="0"/>
+        <w:rPr>
+          <w:rFonts w:ascii="Verdana" w:hAnsi="Verdana"/>
+          <w:color w:val="333333"/>
+          <w:sz w:val="21"/>
+          <w:szCs w:val="21"/>
+        </w:rPr>
+      </w:pPr>
+      <w:r>
+        <w:rPr>
+          <w:rFonts w:ascii="Verdana" w:hAnsi="Verdana"/>
+          <w:color w:val="333333"/>
+          <w:sz w:val="21"/>
+          <w:szCs w:val="21"/>
+        </w:rPr>
+        <w:t>此次查询的</w:t>
+      </w:r>
+      <w:r>
+        <w:rPr>
+          <w:rFonts w:ascii="Verdana" w:hAnsi="Verdana"/>
+          <w:color w:val="333333"/>
+          <w:sz w:val="21"/>
+          <w:szCs w:val="21"/>
+        </w:rPr>
+        <w:t>IO</w:t>
+      </w:r>
+      <w:r>
+        <w:rPr>
+          <w:rFonts w:ascii="Verdana" w:hAnsi="Verdana"/>
+          <w:color w:val="333333"/>
+          <w:sz w:val="21"/>
+          <w:szCs w:val="21"/>
+        </w:rPr>
+        <w:t>包括</w:t>
+      </w:r>
+      <w:r>
+        <w:rPr>
+          <w:rFonts w:ascii="Verdana" w:hAnsi="Verdana"/>
+          <w:color w:val="333333"/>
+          <w:sz w:val="21"/>
+          <w:szCs w:val="21"/>
+        </w:rPr>
+        <w:t>3</w:t>
+      </w:r>
+      <w:r>
+        <w:rPr>
+          <w:rFonts w:ascii="Verdana" w:hAnsi="Verdana"/>
+          <w:color w:val="333333"/>
+          <w:sz w:val="21"/>
+          <w:szCs w:val="21"/>
+        </w:rPr>
+        <w:t>个索引页的查询（其中最后一次实际上是在数据页中查询）。这里的查找可能是从磁盘读取</w:t>
+      </w:r>
+      <w:r>
+        <w:rPr>
+          <w:rFonts w:ascii="Verdana" w:hAnsi="Verdana"/>
+          <w:color w:val="333333"/>
+          <w:sz w:val="21"/>
+          <w:szCs w:val="21"/>
+        </w:rPr>
+        <w:t>(Physical Read)</w:t>
+      </w:r>
+      <w:r>
+        <w:rPr>
+          <w:rFonts w:ascii="Verdana" w:hAnsi="Verdana"/>
+          <w:color w:val="333333"/>
+          <w:sz w:val="21"/>
+          <w:szCs w:val="21"/>
+        </w:rPr>
+        <w:t>或是从缓存中读取</w:t>
+      </w:r>
+      <w:r>
+        <w:rPr>
+          <w:rFonts w:ascii="Verdana" w:hAnsi="Verdana"/>
+          <w:color w:val="333333"/>
+          <w:sz w:val="21"/>
+          <w:szCs w:val="21"/>
+        </w:rPr>
+        <w:t>(Logical Read)</w:t>
+      </w:r>
+      <w:r>
+        <w:rPr>
+          <w:rFonts w:ascii="Verdana" w:hAnsi="Verdana"/>
+          <w:color w:val="333333"/>
+          <w:sz w:val="21"/>
+          <w:szCs w:val="21"/>
+        </w:rPr>
+        <w:t>，如果此表访问频率较高，那么索引树中较高层的索引很可能在缓存中被找到。所以真正的</w:t>
+      </w:r>
+      <w:r>
+        <w:rPr>
+          <w:rFonts w:ascii="Verdana" w:hAnsi="Verdana"/>
+          <w:color w:val="333333"/>
+          <w:sz w:val="21"/>
+          <w:szCs w:val="21"/>
+        </w:rPr>
+        <w:t>IO</w:t>
+      </w:r>
+      <w:r>
+        <w:rPr>
+          <w:rFonts w:ascii="Verdana" w:hAnsi="Verdana"/>
+          <w:color w:val="333333"/>
+          <w:sz w:val="21"/>
+          <w:szCs w:val="21"/>
+        </w:rPr>
+        <w:t>可能小于上面的情况。</w:t>
+      </w:r>
+      <w:r>
+        <w:rPr>
+          <w:rFonts w:ascii="Verdana" w:hAnsi="Verdana"/>
+          <w:color w:val="333333"/>
+          <w:sz w:val="21"/>
+          <w:szCs w:val="21"/>
+        </w:rPr>
+        <w:t> </w:t>
+      </w:r>
+    </w:p>
+    <w:p>
+      <w:pPr>
+        <w:pStyle w:val="a7"/>
+        <w:shd w:val="clear" w:color="auto" w:fill="FFFFFF"/>
+        <w:spacing w:before="150" w:beforeAutospacing="0" w:after="150" w:afterAutospacing="0"/>
+        <w:rPr>
+          <w:rFonts w:ascii="Verdana" w:hAnsi="Verdana"/>
+          <w:color w:val="333333"/>
+          <w:sz w:val="21"/>
+          <w:szCs w:val="21"/>
+        </w:rPr>
+      </w:pPr>
+      <w:r>
+        <w:rPr>
+          <w:rFonts w:ascii="Verdana" w:hAnsi="Verdana"/>
+          <w:color w:val="333333"/>
+          <w:sz w:val="21"/>
+          <w:szCs w:val="21"/>
+        </w:rPr>
+        <w:t>2</w:t>
+      </w:r>
+      <w:r>
+        <w:rPr>
+          <w:rFonts w:ascii="Verdana" w:hAnsi="Verdana"/>
+          <w:color w:val="333333"/>
+          <w:sz w:val="21"/>
+          <w:szCs w:val="21"/>
+        </w:rPr>
+        <w:t>）聚集索引与插入操作</w:t>
+      </w:r>
+    </w:p>
+    <w:p>
+      <w:pPr>
+        <w:pStyle w:val="a7"/>
+        <w:shd w:val="clear" w:color="auto" w:fill="FFFFFF"/>
+        <w:spacing w:before="150" w:beforeAutospacing="0" w:after="150" w:afterAutospacing="0"/>
+        <w:rPr>
+          <w:rFonts w:ascii="Verdana" w:hAnsi="Verdana"/>
+          <w:color w:val="333333"/>
+          <w:sz w:val="21"/>
+          <w:szCs w:val="21"/>
+        </w:rPr>
+      </w:pPr>
+      <w:r>
+        <w:rPr>
+          <w:rFonts w:ascii="Verdana" w:hAnsi="Verdana"/>
+          <w:color w:val="333333"/>
+          <w:sz w:val="21"/>
+          <w:szCs w:val="21"/>
+        </w:rPr>
+        <w:t>最简单的情况下，插入操作根据索引找到对应的数据页，然后通过挪动已有的记录为新数据腾出空间，最后插入数据。</w:t>
+      </w:r>
+    </w:p>
+    <w:p>
+      <w:pPr>
+        <w:pStyle w:val="a7"/>
+        <w:shd w:val="clear" w:color="auto" w:fill="FFFFFF"/>
+        <w:spacing w:before="0" w:beforeAutospacing="0" w:after="0" w:afterAutospacing="0"/>
+        <w:rPr>
+          <w:rFonts w:ascii="Verdana" w:hAnsi="Verdana"/>
+          <w:color w:val="333333"/>
+          <w:sz w:val="21"/>
+          <w:szCs w:val="21"/>
+        </w:rPr>
+      </w:pPr>
+      <w:r>
+        <w:rPr>
+          <w:rFonts w:ascii="Verdana" w:hAnsi="Verdana"/>
+          <w:color w:val="333333"/>
+          <w:sz w:val="21"/>
+          <w:szCs w:val="21"/>
+        </w:rPr>
+        <w:t>如果数据页已满，则需要拆分数据页（页拆分是一种耗费资源的操作，一般数据库系统中会有相应的机制要尽量减少页拆分的次数，通常是通过为每页预留空间来实现）：</w:t>
+      </w:r>
+      <w:r>
+        <w:rPr>
+          <w:rFonts w:ascii="Verdana" w:hAnsi="Verdana"/>
+          <w:color w:val="333333"/>
+          <w:sz w:val="21"/>
+          <w:szCs w:val="21"/>
+        </w:rPr>
+        <w:br/>
+        <w:t>A</w:t>
+      </w:r>
+      <w:r>
+        <w:rPr>
+          <w:rFonts w:ascii="Verdana" w:hAnsi="Verdana"/>
+          <w:color w:val="333333"/>
+          <w:sz w:val="21"/>
+          <w:szCs w:val="21"/>
+        </w:rPr>
+        <w:t>）在该使用的数据段（</w:t>
+      </w:r>
+      <w:r>
+        <w:rPr>
+          <w:rFonts w:ascii="Verdana" w:hAnsi="Verdana"/>
+          <w:color w:val="333333"/>
+          <w:sz w:val="21"/>
+          <w:szCs w:val="21"/>
+        </w:rPr>
+        <w:t>extent</w:t>
+      </w:r>
+      <w:r>
+        <w:rPr>
+          <w:rFonts w:ascii="Verdana" w:hAnsi="Verdana"/>
+          <w:color w:val="333333"/>
+          <w:sz w:val="21"/>
+          <w:szCs w:val="21"/>
+        </w:rPr>
+        <w:t>）上分配新的数据页，如果数据段已满，则需要分配新段。</w:t>
+      </w:r>
+      <w:r>
+        <w:rPr>
+          <w:rFonts w:ascii="Verdana" w:hAnsi="Verdana"/>
+          <w:color w:val="333333"/>
+          <w:sz w:val="21"/>
+          <w:szCs w:val="21"/>
+        </w:rPr>
+        <w:br/>
+        <w:t>B</w:t>
+      </w:r>
+      <w:r>
+        <w:rPr>
+          <w:rFonts w:ascii="Verdana" w:hAnsi="Verdana"/>
+          <w:color w:val="333333"/>
+          <w:sz w:val="21"/>
+          <w:szCs w:val="21"/>
+        </w:rPr>
+        <w:t>）调整索引指针，这需要将相应的索引页读入内存并加锁。</w:t>
+      </w:r>
+      <w:r>
+        <w:rPr>
+          <w:rFonts w:ascii="Verdana" w:hAnsi="Verdana"/>
+          <w:color w:val="333333"/>
+          <w:sz w:val="21"/>
+          <w:szCs w:val="21"/>
+        </w:rPr>
+        <w:br/>
+        <w:t>C</w:t>
+      </w:r>
+      <w:r>
+        <w:rPr>
+          <w:rFonts w:ascii="Verdana" w:hAnsi="Verdana"/>
+          <w:color w:val="333333"/>
+          <w:sz w:val="21"/>
+          <w:szCs w:val="21"/>
+        </w:rPr>
+        <w:t>）大约有一半的数据行被归入新的数据页中。</w:t>
+      </w:r>
+      <w:r>
+        <w:rPr>
+          <w:rFonts w:ascii="Verdana" w:hAnsi="Verdana"/>
+          <w:color w:val="333333"/>
+          <w:sz w:val="21"/>
+          <w:szCs w:val="21"/>
+        </w:rPr>
+        <w:br/>
+        <w:t>D</w:t>
+      </w:r>
+      <w:r>
+        <w:rPr>
+          <w:rFonts w:ascii="Verdana" w:hAnsi="Verdana"/>
+          <w:color w:val="333333"/>
+          <w:sz w:val="21"/>
+          <w:szCs w:val="21"/>
+        </w:rPr>
+        <w:t>）如果表还有非聚集索引，则需要更新这些索引指向新的数据页。</w:t>
+      </w:r>
+    </w:p>
+    <w:p>
+      <w:pPr>
+        <w:pStyle w:val="a7"/>
+        <w:shd w:val="clear" w:color="auto" w:fill="FFFFFF"/>
+        <w:spacing w:before="0" w:beforeAutospacing="0" w:after="0" w:afterAutospacing="0"/>
+        <w:rPr>
+          <w:rFonts w:ascii="Verdana" w:hAnsi="Verdana"/>
+          <w:color w:val="333333"/>
+          <w:sz w:val="21"/>
+          <w:szCs w:val="21"/>
+        </w:rPr>
+      </w:pPr>
+      <w:r>
+        <w:rPr>
+          <w:rFonts w:ascii="Verdana" w:hAnsi="Verdana"/>
+          <w:color w:val="333333"/>
+          <w:sz w:val="21"/>
+          <w:szCs w:val="21"/>
+        </w:rPr>
+        <w:t>特殊情况：</w:t>
+      </w:r>
+      <w:r>
+        <w:rPr>
+          <w:rFonts w:ascii="Verdana" w:hAnsi="Verdana"/>
+          <w:color w:val="333333"/>
+          <w:sz w:val="21"/>
+          <w:szCs w:val="21"/>
+        </w:rPr>
+        <w:br/>
+        <w:t>A</w:t>
+      </w:r>
+      <w:r>
+        <w:rPr>
+          <w:rFonts w:ascii="Verdana" w:hAnsi="Verdana"/>
+          <w:color w:val="333333"/>
+          <w:sz w:val="21"/>
+          <w:szCs w:val="21"/>
+        </w:rPr>
+        <w:t>）如果新插入的一条记录包含很大的数据，可能会分配两个新数据页，其中之一用来存储新记录，另一存储从原页中拆分出来的数据。</w:t>
+      </w:r>
+      <w:r>
+        <w:rPr>
+          <w:rFonts w:ascii="Verdana" w:hAnsi="Verdana"/>
+          <w:color w:val="333333"/>
+          <w:sz w:val="21"/>
+          <w:szCs w:val="21"/>
+        </w:rPr>
+        <w:br/>
+        <w:t>B</w:t>
+      </w:r>
+      <w:r>
+        <w:rPr>
+          <w:rFonts w:ascii="Verdana" w:hAnsi="Verdana"/>
+          <w:color w:val="333333"/>
+          <w:sz w:val="21"/>
+          <w:szCs w:val="21"/>
+        </w:rPr>
+        <w:t>）通常数据库系统中会将重复的数据记录存储于相同的页中。</w:t>
+      </w:r>
+      <w:r>
+        <w:rPr>
+          <w:rFonts w:ascii="Verdana" w:hAnsi="Verdana"/>
+          <w:color w:val="333333"/>
+          <w:sz w:val="21"/>
+          <w:szCs w:val="21"/>
+        </w:rPr>
+        <w:br/>
+        <w:t>C</w:t>
+      </w:r>
+      <w:r>
+        <w:rPr>
+          <w:rFonts w:ascii="Verdana" w:hAnsi="Verdana"/>
+          <w:color w:val="333333"/>
+          <w:sz w:val="21"/>
+          <w:szCs w:val="21"/>
+        </w:rPr>
+        <w:t>）类似于自增列为聚集索引的，数据库系统可能并不拆分数据页，页只是简单的新添数据页。</w:t>
+      </w:r>
+    </w:p>
+    <w:p>
+      <w:pPr>
+        <w:pStyle w:val="a7"/>
+        <w:shd w:val="clear" w:color="auto" w:fill="FFFFFF"/>
+        <w:spacing w:before="150" w:beforeAutospacing="0" w:after="150" w:afterAutospacing="0"/>
+        <w:rPr>
+          <w:rFonts w:ascii="Verdana" w:hAnsi="Verdana"/>
+          <w:color w:val="333333"/>
+          <w:sz w:val="21"/>
+          <w:szCs w:val="21"/>
+        </w:rPr>
+      </w:pPr>
+      <w:r>
+        <w:rPr>
+          <w:rFonts w:ascii="Verdana" w:hAnsi="Verdana"/>
+          <w:color w:val="333333"/>
+          <w:sz w:val="21"/>
+          <w:szCs w:val="21"/>
+        </w:rPr>
+        <w:t>3</w:t>
+      </w:r>
+      <w:r>
+        <w:rPr>
+          <w:rFonts w:ascii="Verdana" w:hAnsi="Verdana"/>
+          <w:color w:val="333333"/>
+          <w:sz w:val="21"/>
+          <w:szCs w:val="21"/>
+        </w:rPr>
+        <w:t>）聚集索引与删除操作</w:t>
+      </w:r>
+    </w:p>
+    <w:p>
+      <w:pPr>
+        <w:pStyle w:val="a7"/>
+        <w:shd w:val="clear" w:color="auto" w:fill="FFFFFF"/>
+        <w:spacing w:before="150" w:beforeAutospacing="0" w:after="150" w:afterAutospacing="0"/>
+        <w:rPr>
+          <w:rFonts w:ascii="Verdana" w:hAnsi="Verdana"/>
+          <w:color w:val="333333"/>
+          <w:sz w:val="21"/>
+          <w:szCs w:val="21"/>
+        </w:rPr>
+      </w:pPr>
+      <w:r>
+        <w:rPr>
+          <w:rFonts w:ascii="Verdana" w:hAnsi="Verdana"/>
+          <w:color w:val="333333"/>
+          <w:sz w:val="21"/>
+          <w:szCs w:val="21"/>
+        </w:rPr>
+        <w:t>删除行将导致其下方的数据行向上移动以填充删除记录造成的空白。</w:t>
+      </w:r>
+    </w:p>
+    <w:p>
+      <w:pPr>
+        <w:pStyle w:val="a7"/>
+        <w:shd w:val="clear" w:color="auto" w:fill="FFFFFF"/>
+        <w:spacing w:before="150" w:beforeAutospacing="0" w:after="150" w:afterAutospacing="0"/>
+        <w:rPr>
+          <w:rFonts w:ascii="Verdana" w:hAnsi="Verdana"/>
+          <w:color w:val="333333"/>
+          <w:sz w:val="21"/>
+          <w:szCs w:val="21"/>
+        </w:rPr>
+      </w:pPr>
+      <w:r>
+        <w:rPr>
+          <w:rFonts w:ascii="Verdana" w:hAnsi="Verdana"/>
+          <w:color w:val="333333"/>
+          <w:sz w:val="21"/>
+          <w:szCs w:val="21"/>
+        </w:rPr>
+        <w:t>如果删除的行是该数据页中的最后一行，那么该数据页将被回收，相应的索引页中的记录将被删除。如果回收的数据页位于跟该表的其它数据页相同的段上，那么它可能在随后的时间内被利用。如果该数据页是该段的唯一一个数据页，则该段也被回收。</w:t>
+      </w:r>
+    </w:p>
+    <w:p>
+      <w:pPr>
+        <w:pStyle w:val="a7"/>
+        <w:shd w:val="clear" w:color="auto" w:fill="FFFFFF"/>
+        <w:spacing w:before="150" w:beforeAutospacing="0" w:after="150" w:afterAutospacing="0"/>
+        <w:rPr>
+          <w:rFonts w:ascii="Verdana" w:hAnsi="Verdana"/>
+          <w:color w:val="333333"/>
+          <w:sz w:val="21"/>
+          <w:szCs w:val="21"/>
+        </w:rPr>
+      </w:pPr>
+      <w:r>
+        <w:rPr>
+          <w:rFonts w:ascii="Verdana" w:hAnsi="Verdana"/>
+          <w:color w:val="333333"/>
+          <w:sz w:val="21"/>
+          <w:szCs w:val="21"/>
+        </w:rPr>
+        <w:t>对于数据的删除操作，可能导致索引页中仅有一条记录，这时，该记录可能会被移至邻近的索引页中，原索引页将被回收，即所谓的</w:t>
+      </w:r>
+      <w:r>
+        <w:rPr>
+          <w:rFonts w:ascii="Verdana" w:hAnsi="Verdana"/>
+          <w:color w:val="333333"/>
+          <w:sz w:val="21"/>
+          <w:szCs w:val="21"/>
+        </w:rPr>
+        <w:t>“</w:t>
+      </w:r>
+      <w:r>
+        <w:rPr>
+          <w:rFonts w:ascii="Verdana" w:hAnsi="Verdana"/>
+          <w:color w:val="333333"/>
+          <w:sz w:val="21"/>
+          <w:szCs w:val="21"/>
+        </w:rPr>
+        <w:t>索引合并</w:t>
+      </w:r>
+      <w:r>
+        <w:rPr>
+          <w:rFonts w:ascii="Verdana" w:hAnsi="Verdana"/>
+          <w:color w:val="333333"/>
+          <w:sz w:val="21"/>
+          <w:szCs w:val="21"/>
+        </w:rPr>
+        <w:t>”</w:t>
+      </w:r>
+      <w:r>
+        <w:rPr>
+          <w:rFonts w:ascii="Verdana" w:hAnsi="Verdana"/>
+          <w:color w:val="333333"/>
+          <w:sz w:val="21"/>
+          <w:szCs w:val="21"/>
+        </w:rPr>
+        <w:t>。</w:t>
+      </w:r>
+    </w:p>
+    <w:p>
+      <w:pPr>
+        <w:rPr>
+          <w:rFonts w:asciiTheme="minorEastAsia" w:hAnsiTheme="minorEastAsia"/>
+          <w:sz w:val="24"/>
+          <w:szCs w:val="24"/>
+        </w:rPr>
+      </w:pPr>
+    </w:p>
+    <w:p>
+      <w:pPr>
+        <w:pStyle w:val="2"/>
+        <w:shd w:val="clear" w:color="auto" w:fill="FFFFFF"/>
+        <w:spacing w:before="0" w:after="0"/>
+        <w:rPr>
+          <w:color w:val="008000"/>
+        </w:rPr>
+      </w:pPr>
+      <w:r>
+        <w:rPr>
+          <w:b w:val="0"/>
+          <w:bCs w:val="0"/>
+          <w:color w:val="008000"/>
+        </w:rPr>
+        <w:lastRenderedPageBreak/>
+        <w:t>8</w:t>
+      </w:r>
+      <w:r>
+        <w:rPr>
+          <w:rFonts w:hint="eastAsia"/>
+          <w:b w:val="0"/>
+          <w:bCs w:val="0"/>
+          <w:color w:val="008000"/>
+        </w:rPr>
+        <w:t>．</w:t>
+      </w:r>
+      <w:r>
+        <w:rPr>
+          <w:b w:val="0"/>
+          <w:bCs w:val="0"/>
+          <w:color w:val="008000"/>
+        </w:rPr>
+        <w:t>非聚集索引</w:t>
+      </w:r>
+      <w:r>
+        <w:rPr>
+          <w:b w:val="0"/>
+          <w:bCs w:val="0"/>
+          <w:color w:val="008000"/>
+        </w:rPr>
+        <w:t> </w:t>
+      </w:r>
+    </w:p>
+    <w:p>
+      <w:pPr>
+        <w:pStyle w:val="a7"/>
+        <w:shd w:val="clear" w:color="auto" w:fill="FFFFFF"/>
+        <w:spacing w:before="0" w:beforeAutospacing="0" w:after="0" w:afterAutospacing="0"/>
+        <w:rPr>
+          <w:rFonts w:ascii="Verdana" w:hAnsi="Verdana"/>
+          <w:color w:val="333333"/>
+          <w:sz w:val="21"/>
+          <w:szCs w:val="21"/>
+        </w:rPr>
+      </w:pPr>
+      <w:r>
+        <w:rPr>
+          <w:rFonts w:ascii="Verdana" w:hAnsi="Verdana"/>
+          <w:color w:val="333333"/>
+          <w:sz w:val="21"/>
+          <w:szCs w:val="21"/>
+        </w:rPr>
+        <w:t>非聚集索引与聚集索引相比：</w:t>
+      </w:r>
+      <w:r>
+        <w:rPr>
+          <w:rFonts w:ascii="Verdana" w:hAnsi="Verdana"/>
+          <w:color w:val="333333"/>
+          <w:sz w:val="21"/>
+          <w:szCs w:val="21"/>
+        </w:rPr>
+        <w:br/>
+        <w:t>A</w:t>
+      </w:r>
+      <w:r>
+        <w:rPr>
+          <w:rFonts w:ascii="Verdana" w:hAnsi="Verdana"/>
+          <w:color w:val="333333"/>
+          <w:sz w:val="21"/>
+          <w:szCs w:val="21"/>
+        </w:rPr>
+        <w:t>）叶子结点并非数据结点</w:t>
+      </w:r>
+      <w:r>
+        <w:rPr>
+          <w:rFonts w:ascii="Verdana" w:hAnsi="Verdana"/>
+          <w:color w:val="333333"/>
+          <w:sz w:val="21"/>
+          <w:szCs w:val="21"/>
+        </w:rPr>
+        <w:br/>
+        <w:t>B</w:t>
+      </w:r>
+      <w:r>
+        <w:rPr>
+          <w:rFonts w:ascii="Verdana" w:hAnsi="Verdana"/>
+          <w:color w:val="333333"/>
+          <w:sz w:val="21"/>
+          <w:szCs w:val="21"/>
+        </w:rPr>
+        <w:t>）叶子结点为每一真正的数据行存储一个</w:t>
+      </w:r>
+      <w:r>
+        <w:rPr>
+          <w:rFonts w:ascii="Verdana" w:hAnsi="Verdana"/>
+          <w:color w:val="333333"/>
+          <w:sz w:val="21"/>
+          <w:szCs w:val="21"/>
+        </w:rPr>
+        <w:t>“</w:t>
+      </w:r>
+      <w:r>
+        <w:rPr>
+          <w:rFonts w:ascii="Verdana" w:hAnsi="Verdana"/>
+          <w:color w:val="333333"/>
+          <w:sz w:val="21"/>
+          <w:szCs w:val="21"/>
+        </w:rPr>
+        <w:t>键</w:t>
+      </w:r>
+      <w:r>
+        <w:rPr>
+          <w:rFonts w:ascii="Verdana" w:hAnsi="Verdana"/>
+          <w:color w:val="333333"/>
+          <w:sz w:val="21"/>
+          <w:szCs w:val="21"/>
+        </w:rPr>
+        <w:t>-</w:t>
+      </w:r>
+      <w:r>
+        <w:rPr>
+          <w:rFonts w:ascii="Verdana" w:hAnsi="Verdana"/>
+          <w:color w:val="333333"/>
+          <w:sz w:val="21"/>
+          <w:szCs w:val="21"/>
+        </w:rPr>
+        <w:t>指针</w:t>
+      </w:r>
+      <w:r>
+        <w:rPr>
+          <w:rFonts w:ascii="Verdana" w:hAnsi="Verdana"/>
+          <w:color w:val="333333"/>
+          <w:sz w:val="21"/>
+          <w:szCs w:val="21"/>
+        </w:rPr>
+        <w:t>”</w:t>
+      </w:r>
+      <w:r>
+        <w:rPr>
+          <w:rFonts w:ascii="Verdana" w:hAnsi="Verdana"/>
+          <w:color w:val="333333"/>
+          <w:sz w:val="21"/>
+          <w:szCs w:val="21"/>
+        </w:rPr>
+        <w:t>对</w:t>
+      </w:r>
+      <w:r>
+        <w:rPr>
+          <w:rFonts w:ascii="Verdana" w:hAnsi="Verdana"/>
+          <w:color w:val="333333"/>
+          <w:sz w:val="21"/>
+          <w:szCs w:val="21"/>
+        </w:rPr>
+        <w:br/>
+        <w:t>C</w:t>
+      </w:r>
+      <w:r>
+        <w:rPr>
+          <w:rFonts w:ascii="Verdana" w:hAnsi="Verdana"/>
+          <w:color w:val="333333"/>
+          <w:sz w:val="21"/>
+          <w:szCs w:val="21"/>
+        </w:rPr>
+        <w:t>）叶子结点中还存储了一个指针偏移量，根据页指针及指针偏移量可以定位到具体的数据行。</w:t>
+      </w:r>
+      <w:r>
+        <w:rPr>
+          <w:rFonts w:ascii="Verdana" w:hAnsi="Verdana"/>
+          <w:color w:val="333333"/>
+          <w:sz w:val="21"/>
+          <w:szCs w:val="21"/>
+        </w:rPr>
+        <w:br/>
+        <w:t>D</w:t>
+      </w:r>
+      <w:r>
+        <w:rPr>
+          <w:rFonts w:ascii="Verdana" w:hAnsi="Verdana"/>
+          <w:color w:val="333333"/>
+          <w:sz w:val="21"/>
+          <w:szCs w:val="21"/>
+        </w:rPr>
+        <w:t>）类似的，在除叶结点外的其它索引结点，存储的也是类似的内容，只不过它是指向下一级的索引页的。</w:t>
+      </w:r>
+    </w:p>
+    <w:p>
+      <w:pPr>
+        <w:pStyle w:val="a7"/>
+        <w:shd w:val="clear" w:color="auto" w:fill="FFFFFF"/>
+        <w:spacing w:before="150" w:beforeAutospacing="0" w:after="150" w:afterAutospacing="0"/>
+        <w:rPr>
+          <w:rFonts w:ascii="Verdana" w:hAnsi="Verdana"/>
+          <w:color w:val="333333"/>
+          <w:sz w:val="21"/>
+          <w:szCs w:val="21"/>
+        </w:rPr>
+      </w:pPr>
+      <w:r>
+        <w:rPr>
+          <w:rFonts w:ascii="Verdana" w:hAnsi="Verdana"/>
+          <w:color w:val="333333"/>
+          <w:sz w:val="21"/>
+          <w:szCs w:val="21"/>
+        </w:rPr>
+        <w:t>聚集索引是一种稀疏索引，数据页上一级的索引页存储的是页指针，而不是行指针。而对于非聚集索引，则是密集索引，在数据页的上一级索引页它为每一个数据行存储一条索引记录。</w:t>
+      </w:r>
+    </w:p>
+    <w:p>
+      <w:pPr>
+        <w:pStyle w:val="a7"/>
+        <w:shd w:val="clear" w:color="auto" w:fill="FFFFFF"/>
+        <w:spacing w:before="0" w:beforeAutospacing="0" w:after="0" w:afterAutospacing="0"/>
+        <w:rPr>
+          <w:rFonts w:ascii="Verdana" w:hAnsi="Verdana"/>
+          <w:color w:val="333333"/>
+          <w:sz w:val="21"/>
+          <w:szCs w:val="21"/>
+        </w:rPr>
+      </w:pPr>
+      <w:r>
+        <w:rPr>
+          <w:rFonts w:ascii="Verdana" w:hAnsi="Verdana"/>
+          <w:color w:val="333333"/>
+          <w:sz w:val="21"/>
+          <w:szCs w:val="21"/>
+        </w:rPr>
+        <w:t>对于根与中间级的索引记录，它的结构包括：</w:t>
+      </w:r>
+      <w:r>
+        <w:rPr>
+          <w:rFonts w:ascii="Verdana" w:hAnsi="Verdana"/>
+          <w:color w:val="333333"/>
+          <w:sz w:val="21"/>
+          <w:szCs w:val="21"/>
+        </w:rPr>
+        <w:br/>
+        <w:t>A</w:t>
+      </w:r>
+      <w:r>
+        <w:rPr>
+          <w:rFonts w:ascii="Verdana" w:hAnsi="Verdana"/>
+          <w:color w:val="333333"/>
+          <w:sz w:val="21"/>
+          <w:szCs w:val="21"/>
+        </w:rPr>
+        <w:t>）索引字段值</w:t>
+      </w:r>
+      <w:r>
+        <w:rPr>
+          <w:rFonts w:ascii="Verdana" w:hAnsi="Verdana"/>
+          <w:color w:val="333333"/>
+          <w:sz w:val="21"/>
+          <w:szCs w:val="21"/>
+        </w:rPr>
+        <w:br/>
+        <w:t>B</w:t>
+      </w:r>
+      <w:r>
+        <w:rPr>
+          <w:rFonts w:ascii="Verdana" w:hAnsi="Verdana"/>
+          <w:color w:val="333333"/>
+          <w:sz w:val="21"/>
+          <w:szCs w:val="21"/>
+        </w:rPr>
+        <w:t>）</w:t>
+      </w:r>
+      <w:r>
+        <w:rPr>
+          <w:rFonts w:ascii="Verdana" w:hAnsi="Verdana"/>
+          <w:color w:val="333333"/>
+          <w:sz w:val="21"/>
+          <w:szCs w:val="21"/>
+        </w:rPr>
+        <w:t>RowId</w:t>
+      </w:r>
+      <w:r>
+        <w:rPr>
+          <w:rFonts w:ascii="Verdana" w:hAnsi="Verdana"/>
+          <w:color w:val="333333"/>
+          <w:sz w:val="21"/>
+          <w:szCs w:val="21"/>
+        </w:rPr>
+        <w:t>（即对应数据页的页指针</w:t>
+      </w:r>
+      <w:r>
+        <w:rPr>
+          <w:rFonts w:ascii="Verdana" w:hAnsi="Verdana"/>
+          <w:color w:val="333333"/>
+          <w:sz w:val="21"/>
+          <w:szCs w:val="21"/>
+        </w:rPr>
+        <w:t>+</w:t>
+      </w:r>
+      <w:r>
+        <w:rPr>
+          <w:rFonts w:ascii="Verdana" w:hAnsi="Verdana"/>
+          <w:color w:val="333333"/>
+          <w:sz w:val="21"/>
+          <w:szCs w:val="21"/>
+        </w:rPr>
+        <w:t>指针偏移量）。在高层的索引页中包含</w:t>
+      </w:r>
+      <w:r>
+        <w:rPr>
+          <w:rFonts w:ascii="Verdana" w:hAnsi="Verdana"/>
+          <w:color w:val="333333"/>
+          <w:sz w:val="21"/>
+          <w:szCs w:val="21"/>
+        </w:rPr>
+        <w:t>RowId</w:t>
+      </w:r>
+      <w:r>
+        <w:rPr>
+          <w:rFonts w:ascii="Verdana" w:hAnsi="Verdana"/>
+          <w:color w:val="333333"/>
+          <w:sz w:val="21"/>
+          <w:szCs w:val="21"/>
+        </w:rPr>
+        <w:t>是为了当索引允许重复值时，当更改数据时精确定位数据行。</w:t>
+      </w:r>
+      <w:r>
+        <w:rPr>
+          <w:rFonts w:ascii="Verdana" w:hAnsi="Verdana"/>
+          <w:color w:val="333333"/>
+          <w:sz w:val="21"/>
+          <w:szCs w:val="21"/>
+        </w:rPr>
+        <w:br/>
+        <w:t>C</w:t>
+      </w:r>
+      <w:r>
+        <w:rPr>
+          <w:rFonts w:ascii="Verdana" w:hAnsi="Verdana"/>
+          <w:color w:val="333333"/>
+          <w:sz w:val="21"/>
+          <w:szCs w:val="21"/>
+        </w:rPr>
+        <w:t>）下一级索引页的指针</w:t>
+      </w:r>
+    </w:p>
+    <w:p>
+      <w:pPr>
+        <w:pStyle w:val="a7"/>
+        <w:shd w:val="clear" w:color="auto" w:fill="FFFFFF"/>
+        <w:spacing w:before="0" w:beforeAutospacing="0" w:after="0" w:afterAutospacing="0"/>
+        <w:rPr>
+          <w:rFonts w:ascii="Verdana" w:hAnsi="Verdana"/>
+          <w:color w:val="333333"/>
+          <w:sz w:val="21"/>
+          <w:szCs w:val="21"/>
+        </w:rPr>
+      </w:pPr>
+      <w:r>
+        <w:rPr>
+          <w:rFonts w:ascii="Verdana" w:hAnsi="Verdana"/>
+          <w:color w:val="333333"/>
+          <w:sz w:val="21"/>
+          <w:szCs w:val="21"/>
+        </w:rPr>
+        <w:t>对于叶子层的索引对象，它的结构包括：</w:t>
+      </w:r>
+      <w:r>
+        <w:rPr>
+          <w:rFonts w:ascii="Verdana" w:hAnsi="Verdana"/>
+          <w:color w:val="333333"/>
+          <w:sz w:val="21"/>
+          <w:szCs w:val="21"/>
+        </w:rPr>
+        <w:br/>
+        <w:t>A</w:t>
+      </w:r>
+      <w:r>
+        <w:rPr>
+          <w:rFonts w:ascii="Verdana" w:hAnsi="Verdana"/>
+          <w:color w:val="333333"/>
+          <w:sz w:val="21"/>
+          <w:szCs w:val="21"/>
+        </w:rPr>
+        <w:t>）索引字段值</w:t>
+      </w:r>
+      <w:r>
+        <w:rPr>
+          <w:rFonts w:ascii="Verdana" w:hAnsi="Verdana"/>
+          <w:color w:val="333333"/>
+          <w:sz w:val="21"/>
+          <w:szCs w:val="21"/>
+        </w:rPr>
+        <w:br/>
+        <w:t>B</w:t>
+      </w:r>
+      <w:r>
+        <w:rPr>
+          <w:rFonts w:ascii="Verdana" w:hAnsi="Verdana"/>
+          <w:color w:val="333333"/>
+          <w:sz w:val="21"/>
+          <w:szCs w:val="21"/>
+        </w:rPr>
+        <w:t>）</w:t>
+      </w:r>
+      <w:r>
+        <w:rPr>
+          <w:rFonts w:ascii="Verdana" w:hAnsi="Verdana"/>
+          <w:color w:val="333333"/>
+          <w:sz w:val="21"/>
+          <w:szCs w:val="21"/>
+        </w:rPr>
+        <w:t>RowId</w:t>
+      </w:r>
+    </w:p>
+    <w:p>
+      <w:pPr>
+        <w:pStyle w:val="a7"/>
+        <w:shd w:val="clear" w:color="auto" w:fill="FFFFFF"/>
+        <w:spacing w:before="150" w:beforeAutospacing="0" w:after="150" w:afterAutospacing="0"/>
+        <w:rPr>
+          <w:rFonts w:ascii="Verdana" w:hAnsi="Verdana"/>
+          <w:color w:val="333333"/>
+          <w:sz w:val="21"/>
+          <w:szCs w:val="21"/>
+        </w:rPr>
+      </w:pPr>
+      <w:r>
+        <w:rPr>
+          <w:rFonts w:ascii="Verdana" w:hAnsi="Verdana"/>
+          <w:color w:val="333333"/>
+          <w:sz w:val="21"/>
+          <w:szCs w:val="21"/>
+        </w:rPr>
+        <w:t>  </w:t>
+      </w:r>
+    </w:p>
+    <w:p>
+      <w:pPr>
+        <w:pStyle w:val="a7"/>
+        <w:shd w:val="clear" w:color="auto" w:fill="FFFFFF"/>
+        <w:spacing w:before="150" w:beforeAutospacing="0" w:after="150" w:afterAutospacing="0"/>
+        <w:rPr>
+          <w:rFonts w:ascii="Verdana" w:hAnsi="Verdana"/>
+          <w:color w:val="333333"/>
+          <w:sz w:val="21"/>
+          <w:szCs w:val="21"/>
+        </w:rPr>
+      </w:pPr>
+      <w:r>
+        <w:rPr>
+          <w:rFonts w:ascii="Verdana" w:hAnsi="Verdana"/>
+          <w:color w:val="333333"/>
+          <w:sz w:val="21"/>
+          <w:szCs w:val="21"/>
+        </w:rPr>
+        <w:t>1</w:t>
+      </w:r>
+      <w:r>
+        <w:rPr>
+          <w:rFonts w:ascii="Verdana" w:hAnsi="Verdana"/>
+          <w:color w:val="333333"/>
+          <w:sz w:val="21"/>
+          <w:szCs w:val="21"/>
+        </w:rPr>
+        <w:t>）非聚集索引与查询操作</w:t>
+      </w:r>
+    </w:p>
+    <w:p>
+      <w:pPr>
+        <w:pStyle w:val="a7"/>
+        <w:shd w:val="clear" w:color="auto" w:fill="FFFFFF"/>
+        <w:spacing w:before="150" w:beforeAutospacing="0" w:after="150" w:afterAutospacing="0"/>
+        <w:rPr>
+          <w:rFonts w:ascii="Verdana" w:hAnsi="Verdana"/>
+          <w:color w:val="333333"/>
+          <w:sz w:val="21"/>
+          <w:szCs w:val="21"/>
+        </w:rPr>
+      </w:pPr>
+      <w:r>
+        <w:rPr>
+          <w:rFonts w:ascii="Verdana" w:hAnsi="Verdana"/>
+          <w:color w:val="333333"/>
+          <w:sz w:val="21"/>
+          <w:szCs w:val="21"/>
+        </w:rPr>
+        <w:t>针对上图，如果我们同样查找</w:t>
+      </w:r>
+      <w:r>
+        <w:rPr>
+          <w:rFonts w:ascii="Verdana" w:hAnsi="Verdana"/>
+          <w:color w:val="333333"/>
+          <w:sz w:val="21"/>
+          <w:szCs w:val="21"/>
+        </w:rPr>
+        <w:t>“Green”</w:t>
+      </w:r>
+      <w:r>
+        <w:rPr>
+          <w:rFonts w:ascii="Verdana" w:hAnsi="Verdana"/>
+          <w:color w:val="333333"/>
+          <w:sz w:val="21"/>
+          <w:szCs w:val="21"/>
+        </w:rPr>
+        <w:t>，那么一次查询操作将包含以下</w:t>
+      </w:r>
+      <w:r>
+        <w:rPr>
+          <w:rFonts w:ascii="Verdana" w:hAnsi="Verdana"/>
+          <w:color w:val="333333"/>
+          <w:sz w:val="21"/>
+          <w:szCs w:val="21"/>
+        </w:rPr>
+        <w:t>IO</w:t>
+      </w:r>
+      <w:r>
+        <w:rPr>
+          <w:rFonts w:ascii="Verdana" w:hAnsi="Verdana"/>
+          <w:color w:val="333333"/>
+          <w:sz w:val="21"/>
+          <w:szCs w:val="21"/>
+        </w:rPr>
+        <w:t>：</w:t>
+      </w:r>
+      <w:r>
+        <w:rPr>
+          <w:rFonts w:ascii="Verdana" w:hAnsi="Verdana"/>
+          <w:color w:val="333333"/>
+          <w:sz w:val="21"/>
+          <w:szCs w:val="21"/>
+        </w:rPr>
+        <w:t>3</w:t>
+      </w:r>
+      <w:r>
+        <w:rPr>
+          <w:rFonts w:ascii="Verdana" w:hAnsi="Verdana"/>
+          <w:color w:val="333333"/>
+          <w:sz w:val="21"/>
+          <w:szCs w:val="21"/>
+        </w:rPr>
+        <w:t>个索引页的读取</w:t>
+      </w:r>
+      <w:r>
+        <w:rPr>
+          <w:rFonts w:ascii="Verdana" w:hAnsi="Verdana"/>
+          <w:color w:val="333333"/>
+          <w:sz w:val="21"/>
+          <w:szCs w:val="21"/>
+        </w:rPr>
+        <w:t>+1</w:t>
+      </w:r>
+      <w:r>
+        <w:rPr>
+          <w:rFonts w:ascii="Verdana" w:hAnsi="Verdana"/>
+          <w:color w:val="333333"/>
+          <w:sz w:val="21"/>
+          <w:szCs w:val="21"/>
+        </w:rPr>
+        <w:t>个数据页的读取。同样，由于缓存的关系，真实的</w:t>
+      </w:r>
+      <w:r>
+        <w:rPr>
+          <w:rFonts w:ascii="Verdana" w:hAnsi="Verdana"/>
+          <w:color w:val="333333"/>
+          <w:sz w:val="21"/>
+          <w:szCs w:val="21"/>
+        </w:rPr>
+        <w:t>IO</w:t>
+      </w:r>
+      <w:r>
+        <w:rPr>
+          <w:rFonts w:ascii="Verdana" w:hAnsi="Verdana"/>
+          <w:color w:val="333333"/>
+          <w:sz w:val="21"/>
+          <w:szCs w:val="21"/>
+        </w:rPr>
+        <w:t>实际可能要小于上面列出的。</w:t>
+      </w:r>
+    </w:p>
+    <w:p>
+      <w:pPr>
+        <w:pStyle w:val="a7"/>
+        <w:shd w:val="clear" w:color="auto" w:fill="FFFFFF"/>
+        <w:spacing w:before="150" w:beforeAutospacing="0" w:after="150" w:afterAutospacing="0"/>
+        <w:rPr>
+          <w:rFonts w:ascii="Verdana" w:hAnsi="Verdana"/>
+          <w:color w:val="333333"/>
+          <w:sz w:val="21"/>
+          <w:szCs w:val="21"/>
+        </w:rPr>
+      </w:pPr>
+      <w:r>
+        <w:rPr>
+          <w:rFonts w:ascii="Verdana" w:hAnsi="Verdana"/>
+          <w:color w:val="333333"/>
+          <w:sz w:val="21"/>
+          <w:szCs w:val="21"/>
+        </w:rPr>
+        <w:t>2</w:t>
+      </w:r>
+      <w:r>
+        <w:rPr>
+          <w:rFonts w:ascii="Verdana" w:hAnsi="Verdana"/>
+          <w:color w:val="333333"/>
+          <w:sz w:val="21"/>
+          <w:szCs w:val="21"/>
+        </w:rPr>
+        <w:t>）非聚集索引与插入操作</w:t>
+      </w:r>
+    </w:p>
+    <w:p>
+      <w:pPr>
+        <w:pStyle w:val="a7"/>
+        <w:shd w:val="clear" w:color="auto" w:fill="FFFFFF"/>
+        <w:spacing w:before="150" w:beforeAutospacing="0" w:after="150" w:afterAutospacing="0"/>
+        <w:rPr>
+          <w:rFonts w:ascii="Verdana" w:hAnsi="Verdana"/>
+          <w:color w:val="333333"/>
+          <w:sz w:val="21"/>
+          <w:szCs w:val="21"/>
+        </w:rPr>
+      </w:pPr>
+      <w:r>
+        <w:rPr>
+          <w:rFonts w:ascii="Verdana" w:hAnsi="Verdana"/>
+          <w:color w:val="333333"/>
+          <w:sz w:val="21"/>
+          <w:szCs w:val="21"/>
+        </w:rPr>
+        <w:t>如果一张表包含一个非聚集索引但没有聚集索引，则新的数据将被插入到最末一个数据页中，然后非聚集索引将被更新。如果也包含聚集索引，该聚集索引将被用于查找新行将要处于什么位置，随后，聚集索引、以及非聚集索引将被更新。</w:t>
+      </w:r>
+    </w:p>
+    <w:p>
+      <w:pPr>
+        <w:pStyle w:val="a7"/>
+        <w:shd w:val="clear" w:color="auto" w:fill="FFFFFF"/>
+        <w:spacing w:before="150" w:beforeAutospacing="0" w:after="150" w:afterAutospacing="0"/>
+        <w:rPr>
+          <w:rFonts w:ascii="Verdana" w:hAnsi="Verdana"/>
+          <w:color w:val="333333"/>
+          <w:sz w:val="21"/>
+          <w:szCs w:val="21"/>
+        </w:rPr>
+      </w:pPr>
+      <w:r>
+        <w:rPr>
+          <w:rFonts w:ascii="Verdana" w:hAnsi="Verdana"/>
+          <w:color w:val="333333"/>
+          <w:sz w:val="21"/>
+          <w:szCs w:val="21"/>
+        </w:rPr>
+        <w:t>3</w:t>
+      </w:r>
+      <w:r>
+        <w:rPr>
+          <w:rFonts w:ascii="Verdana" w:hAnsi="Verdana"/>
+          <w:color w:val="333333"/>
+          <w:sz w:val="21"/>
+          <w:szCs w:val="21"/>
+        </w:rPr>
+        <w:t>）非聚集索引与删除操作</w:t>
+      </w:r>
+    </w:p>
+    <w:p>
+      <w:pPr>
+        <w:pStyle w:val="a7"/>
+        <w:shd w:val="clear" w:color="auto" w:fill="FFFFFF"/>
+        <w:spacing w:before="150" w:beforeAutospacing="0" w:after="150" w:afterAutospacing="0"/>
+        <w:rPr>
+          <w:rFonts w:ascii="Verdana" w:hAnsi="Verdana"/>
+          <w:color w:val="333333"/>
+          <w:sz w:val="21"/>
+          <w:szCs w:val="21"/>
+        </w:rPr>
+      </w:pPr>
+      <w:r>
+        <w:rPr>
+          <w:rFonts w:ascii="Verdana" w:hAnsi="Verdana"/>
+          <w:color w:val="333333"/>
+          <w:sz w:val="21"/>
+          <w:szCs w:val="21"/>
+        </w:rPr>
+        <w:t>如果在删除命令的</w:t>
+      </w:r>
+      <w:r>
+        <w:rPr>
+          <w:rFonts w:ascii="Verdana" w:hAnsi="Verdana"/>
+          <w:color w:val="333333"/>
+          <w:sz w:val="21"/>
+          <w:szCs w:val="21"/>
+        </w:rPr>
+        <w:t>Where</w:t>
+      </w:r>
+      <w:r>
+        <w:rPr>
+          <w:rFonts w:ascii="Verdana" w:hAnsi="Verdana"/>
+          <w:color w:val="333333"/>
+          <w:sz w:val="21"/>
+          <w:szCs w:val="21"/>
+        </w:rPr>
+        <w:t>子句中包含的列上，建有非聚集索引，那么该非聚集索引将被用于查找数据行的位置，数据删除之后，位于索引叶子上的对应记录也将被删除。如果该表上有其它非聚集索引，则它们叶子结点上的相应数据也要删除。</w:t>
+      </w:r>
+    </w:p>
+    <w:p>
+      <w:pPr>
+        <w:pStyle w:val="a7"/>
+        <w:shd w:val="clear" w:color="auto" w:fill="FFFFFF"/>
+        <w:spacing w:before="150" w:beforeAutospacing="0" w:after="150" w:afterAutospacing="0"/>
+        <w:rPr>
+          <w:rFonts w:ascii="Verdana" w:hAnsi="Verdana"/>
+          <w:color w:val="333333"/>
+          <w:sz w:val="21"/>
+          <w:szCs w:val="21"/>
+        </w:rPr>
+      </w:pPr>
+      <w:r>
+        <w:rPr>
+          <w:rFonts w:ascii="Verdana" w:hAnsi="Verdana"/>
+          <w:color w:val="333333"/>
+          <w:sz w:val="21"/>
+          <w:szCs w:val="21"/>
+        </w:rPr>
+        <w:t>如果删除的数据是该数所页中的唯一一条，则该页也被回收，同时需要更新各个索引树上的指针。</w:t>
+      </w:r>
+    </w:p>
+    <w:p>
+      <w:pPr>
+        <w:pStyle w:val="a7"/>
+        <w:shd w:val="clear" w:color="auto" w:fill="FFFFFF"/>
+        <w:spacing w:before="150" w:beforeAutospacing="0" w:after="150" w:afterAutospacing="0"/>
+        <w:rPr>
+          <w:rFonts w:ascii="Verdana" w:hAnsi="Verdana"/>
+          <w:color w:val="333333"/>
+          <w:sz w:val="21"/>
+          <w:szCs w:val="21"/>
+        </w:rPr>
+      </w:pPr>
+      <w:r>
+        <w:rPr>
+          <w:rFonts w:ascii="Verdana" w:hAnsi="Verdana"/>
+          <w:color w:val="333333"/>
+          <w:sz w:val="21"/>
+          <w:szCs w:val="21"/>
+        </w:rPr>
+        <w:t>由于没有自动的合并功能，如果应用程序中有频繁的随机删除操作，最后可能导致表包含多个数据页，但每个页中只有少量数据。</w:t>
+      </w:r>
+    </w:p>
+    <w:p>
+      <w:pPr>
+        <w:rPr>
           <w:rFonts w:asciiTheme="minorEastAsia" w:hAnsiTheme="minorEastAsia" w:hint="eastAsia"/>
           <w:sz w:val="24"/>
           <w:szCs w:val="24"/>
         </w:rPr>
       </w:pPr>
+    </w:p>
+    <w:p>
+      <w:pPr>
+        <w:rPr>
+          <w:rFonts w:asciiTheme="minorEastAsia" w:hAnsiTheme="minorEastAsia"/>
+          <w:sz w:val="24"/>
+          <w:szCs w:val="24"/>
+        </w:rPr>
+      </w:pPr>
+    </w:p>
+    <w:p>
+      <w:pPr>
+        <w:rPr>
+          <w:rFonts w:asciiTheme="minorEastAsia" w:hAnsiTheme="minorEastAsia"/>
+          <w:sz w:val="24"/>
+          <w:szCs w:val="24"/>
+        </w:rPr>
+      </w:pPr>
+    </w:p>
+    <w:p>
+      <w:pPr>
+        <w:rPr>
+          <w:rFonts w:asciiTheme="minorEastAsia" w:hAnsiTheme="minorEastAsia"/>
+          <w:sz w:val="24"/>
+          <w:szCs w:val="24"/>
+        </w:rPr>
+      </w:pPr>
+    </w:p>
+    <w:p>
+      <w:pPr>
+        <w:pStyle w:val="2"/>
+        <w:rPr>
+          <w:rFonts w:asciiTheme="minorEastAsia" w:eastAsiaTheme="minorEastAsia" w:hAnsiTheme="minorEastAsia"/>
+        </w:rPr>
+      </w:pPr>
+      <w:r>
+        <w:rPr>
+          <w:rFonts w:asciiTheme="minorEastAsia" w:eastAsiaTheme="minorEastAsia" w:hAnsiTheme="minorEastAsia"/>
+        </w:rPr>
+        <w:t>三</w:t>
+      </w:r>
+      <w:r>
+        <w:rPr>
+          <w:rFonts w:asciiTheme="minorEastAsia" w:eastAsiaTheme="minorEastAsia" w:hAnsiTheme="minorEastAsia" w:hint="eastAsia"/>
+        </w:rPr>
+        <w:t>、</w:t>
+      </w:r>
+      <w:r>
+        <w:rPr>
+          <w:rFonts w:asciiTheme="minorEastAsia" w:eastAsiaTheme="minorEastAsia" w:hAnsiTheme="minorEastAsia"/>
+        </w:rPr>
+        <w:t>事务</w:t>
+      </w:r>
+    </w:p>
+    <w:p>
+      <w:pPr>
+        <w:ind w:firstLine="420"/>
+        <w:rPr>
+          <w:rFonts w:asciiTheme="minorEastAsia" w:hAnsiTheme="minorEastAsia"/>
+          <w:sz w:val="24"/>
+          <w:szCs w:val="24"/>
+        </w:rPr>
+      </w:pPr>
+      <w:r>
+        <w:rPr>
+          <w:rFonts w:asciiTheme="minorEastAsia" w:hAnsiTheme="minorEastAsia"/>
+          <w:sz w:val="24"/>
+          <w:szCs w:val="24"/>
+        </w:rPr>
+        <w:t>MySQL的数据是绑定到存储引擎中的</w:t>
+      </w:r>
+      <w:r>
+        <w:rPr>
+          <w:rFonts w:asciiTheme="minorEastAsia" w:hAnsiTheme="minorEastAsia" w:hint="eastAsia"/>
+          <w:sz w:val="24"/>
+          <w:szCs w:val="24"/>
+        </w:rPr>
+        <w:t>，</w:t>
+      </w:r>
+      <w:r>
+        <w:rPr>
+          <w:rFonts w:asciiTheme="minorEastAsia" w:hAnsiTheme="minorEastAsia"/>
+          <w:sz w:val="24"/>
+          <w:szCs w:val="24"/>
+        </w:rPr>
+        <w:t>由存储引擎提供支持</w:t>
+      </w:r>
+      <w:r>
+        <w:rPr>
+          <w:rFonts w:asciiTheme="minorEastAsia" w:hAnsiTheme="minorEastAsia" w:hint="eastAsia"/>
+          <w:sz w:val="24"/>
+          <w:szCs w:val="24"/>
+        </w:rPr>
+        <w:t>。</w:t>
+      </w:r>
+      <w:r>
+        <w:rPr>
+          <w:rFonts w:asciiTheme="minorEastAsia" w:hAnsiTheme="minorEastAsia"/>
+          <w:sz w:val="24"/>
+          <w:szCs w:val="24"/>
+        </w:rPr>
+        <w:t>InnoDB存储引擎默认支持事务</w:t>
+      </w:r>
+      <w:r>
+        <w:rPr>
+          <w:rFonts w:asciiTheme="minorEastAsia" w:hAnsiTheme="minorEastAsia" w:hint="eastAsia"/>
+          <w:sz w:val="24"/>
+          <w:szCs w:val="24"/>
+        </w:rPr>
+        <w:t>。</w:t>
+      </w:r>
+    </w:p>
+    <w:p>
+      <w:pPr>
+        <w:ind w:firstLine="420"/>
+        <w:rPr>
+          <w:rFonts w:asciiTheme="minorEastAsia" w:hAnsiTheme="minorEastAsia" w:hint="eastAsia"/>
+          <w:sz w:val="24"/>
+          <w:szCs w:val="24"/>
+        </w:rPr>
+      </w:pPr>
+      <w:r>
+        <w:rPr>
+          <w:rFonts w:asciiTheme="minorEastAsia" w:hAnsiTheme="minorEastAsia"/>
+          <w:sz w:val="24"/>
+          <w:szCs w:val="24"/>
+        </w:rPr>
+        <w:t>事务的ACID特性</w:t>
+      </w:r>
+      <w:r>
+        <w:rPr>
+          <w:rFonts w:asciiTheme="minorEastAsia" w:hAnsiTheme="minorEastAsia" w:hint="eastAsia"/>
+          <w:sz w:val="24"/>
+          <w:szCs w:val="24"/>
+        </w:rPr>
+        <w:t>：</w:t>
+      </w:r>
+      <w:r>
+        <w:rPr>
+          <w:rFonts w:asciiTheme="minorEastAsia" w:hAnsiTheme="minorEastAsia"/>
+          <w:sz w:val="24"/>
+          <w:szCs w:val="24"/>
+        </w:rPr>
+        <w:t>原子性</w:t>
+      </w:r>
+      <w:r>
+        <w:rPr>
+          <w:rFonts w:asciiTheme="minorEastAsia" w:hAnsiTheme="minorEastAsia" w:hint="eastAsia"/>
+          <w:sz w:val="24"/>
+          <w:szCs w:val="24"/>
+        </w:rPr>
+        <w:t>、</w:t>
+      </w:r>
+      <w:r>
+        <w:rPr>
+          <w:rFonts w:asciiTheme="minorEastAsia" w:hAnsiTheme="minorEastAsia"/>
+          <w:sz w:val="24"/>
+          <w:szCs w:val="24"/>
+        </w:rPr>
+        <w:t>一致性</w:t>
+      </w:r>
+      <w:r>
+        <w:rPr>
+          <w:rFonts w:asciiTheme="minorEastAsia" w:hAnsiTheme="minorEastAsia" w:hint="eastAsia"/>
+          <w:sz w:val="24"/>
+          <w:szCs w:val="24"/>
+        </w:rPr>
+        <w:t>、</w:t>
+      </w:r>
+      <w:r>
+        <w:rPr>
+          <w:rFonts w:asciiTheme="minorEastAsia" w:hAnsiTheme="minorEastAsia"/>
+          <w:sz w:val="24"/>
+          <w:szCs w:val="24"/>
+        </w:rPr>
+        <w:t>隔离性</w:t>
+      </w:r>
+      <w:r>
+        <w:rPr>
+          <w:rFonts w:asciiTheme="minorEastAsia" w:hAnsiTheme="minorEastAsia" w:hint="eastAsia"/>
+          <w:sz w:val="24"/>
+          <w:szCs w:val="24"/>
+        </w:rPr>
+        <w:t>、</w:t>
+      </w:r>
+      <w:r>
+        <w:rPr>
+          <w:rFonts w:asciiTheme="minorEastAsia" w:hAnsiTheme="minorEastAsia"/>
+          <w:sz w:val="24"/>
+          <w:szCs w:val="24"/>
+        </w:rPr>
+        <w:t>持久化</w:t>
+      </w:r>
       <w:bookmarkStart w:id="0" w:name="_GoBack"/>
       <w:bookmarkEnd w:id="0"/>
+    </w:p>
+    <w:p>
+      <w:pPr>
+        <w:ind w:firstLine="420"/>
+        <w:rPr>
+          <w:rFonts w:asciiTheme="minorEastAsia" w:hAnsiTheme="minorEastAsia"/>
+          <w:sz w:val="24"/>
+          <w:szCs w:val="24"/>
+        </w:rPr>
+      </w:pPr>
+    </w:p>
+    <w:p>
+      <w:pPr>
+        <w:ind w:firstLine="420"/>
+        <w:rPr>
+          <w:rFonts w:asciiTheme="minorEastAsia" w:hAnsiTheme="minorEastAsia" w:hint="eastAsia"/>
+          <w:sz w:val="24"/>
+          <w:szCs w:val="24"/>
+        </w:rPr>
+      </w:pPr>
+    </w:p>
+    <w:p>
+      <w:pPr>
+        <w:rPr>
+          <w:rFonts w:asciiTheme="minorEastAsia" w:hAnsiTheme="minorEastAsia"/>
+          <w:sz w:val="24"/>
+          <w:szCs w:val="24"/>
+        </w:rPr>
+      </w:pPr>
+    </w:p>
+    <w:p>
+      <w:pPr>
+        <w:rPr>
+          <w:rFonts w:asciiTheme="minorEastAsia" w:hAnsiTheme="minorEastAsia"/>
+          <w:sz w:val="24"/>
+          <w:szCs w:val="24"/>
+        </w:rPr>
+      </w:pPr>
+    </w:p>
+    <w:p>
+      <w:pPr>
+        <w:rPr>
+          <w:rFonts w:asciiTheme="minorEastAsia" w:hAnsiTheme="minorEastAsia"/>
+          <w:sz w:val="24"/>
+          <w:szCs w:val="24"/>
+        </w:rPr>
+      </w:pPr>
+    </w:p>
+    <w:p>
+      <w:pPr>
+        <w:rPr>
+          <w:rFonts w:asciiTheme="minorEastAsia" w:hAnsiTheme="minorEastAsia"/>
+          <w:sz w:val="24"/>
+          <w:szCs w:val="24"/>
+        </w:rPr>
+      </w:pPr>
+    </w:p>
+    <w:p>
+      <w:pPr>
+        <w:pStyle w:val="2"/>
+        <w:rPr>
+          <w:rFonts w:asciiTheme="minorEastAsia" w:eastAsiaTheme="minorEastAsia" w:hAnsiTheme="minorEastAsia" w:hint="eastAsia"/>
+        </w:rPr>
+      </w:pPr>
+      <w:r>
+        <w:rPr>
+          <w:rFonts w:asciiTheme="minorEastAsia" w:eastAsiaTheme="minorEastAsia" w:hAnsiTheme="minorEastAsia"/>
+        </w:rPr>
+        <w:t>四</w:t>
+      </w:r>
+      <w:r>
+        <w:rPr>
+          <w:rFonts w:asciiTheme="minorEastAsia" w:eastAsiaTheme="minorEastAsia" w:hAnsiTheme="minorEastAsia" w:hint="eastAsia"/>
+        </w:rPr>
+        <w:t>、</w:t>
+      </w:r>
+      <w:r>
+        <w:rPr>
+          <w:rFonts w:asciiTheme="minorEastAsia" w:eastAsiaTheme="minorEastAsia" w:hAnsiTheme="minorEastAsia"/>
+        </w:rPr>
+        <w:t>锁</w:t>
+      </w:r>
+    </w:p>
+    <w:p>
+      <w:pPr>
+        <w:rPr>
+          <w:rFonts w:asciiTheme="minorEastAsia" w:hAnsiTheme="minorEastAsia"/>
+          <w:sz w:val="24"/>
+          <w:szCs w:val="24"/>
+        </w:rPr>
+      </w:pPr>
+    </w:p>
+    <w:p>
+      <w:pPr>
+        <w:rPr>
+          <w:rFonts w:asciiTheme="minorEastAsia" w:hAnsiTheme="minorEastAsia"/>
+          <w:sz w:val="24"/>
+          <w:szCs w:val="24"/>
+        </w:rPr>
+      </w:pPr>
+    </w:p>
+    <w:p>
+      <w:pPr>
+        <w:rPr>
+          <w:rFonts w:asciiTheme="minorEastAsia" w:hAnsiTheme="minorEastAsia"/>
+          <w:sz w:val="24"/>
+          <w:szCs w:val="24"/>
+        </w:rPr>
+      </w:pPr>
+    </w:p>
+    <w:p>
+      <w:pPr>
+        <w:rPr>
+          <w:rFonts w:asciiTheme="minorEastAsia" w:hAnsiTheme="minorEastAsia"/>
+          <w:sz w:val="24"/>
+          <w:szCs w:val="24"/>
+        </w:rPr>
+      </w:pPr>
+    </w:p>
+    <w:p>
+      <w:pPr>
+        <w:rPr>
+          <w:rFonts w:asciiTheme="minorEastAsia" w:hAnsiTheme="minorEastAsia"/>
+          <w:sz w:val="24"/>
+          <w:szCs w:val="24"/>
+        </w:rPr>
+      </w:pPr>
+    </w:p>
+    <w:p>
+      <w:pPr>
+        <w:rPr>
+          <w:rFonts w:asciiTheme="minorEastAsia" w:hAnsiTheme="minorEastAsia"/>
+          <w:sz w:val="24"/>
+          <w:szCs w:val="24"/>
+        </w:rPr>
+      </w:pPr>
+    </w:p>
+    <w:p>
+      <w:pPr>
+        <w:rPr>
+          <w:rFonts w:asciiTheme="minorEastAsia" w:hAnsiTheme="minorEastAsia"/>
+          <w:sz w:val="24"/>
+          <w:szCs w:val="24"/>
+        </w:rPr>
+      </w:pPr>
+    </w:p>
+    <w:p>
+      <w:pPr>
+        <w:pStyle w:val="2"/>
+        <w:rPr>
+          <w:rFonts w:asciiTheme="minorEastAsia" w:eastAsiaTheme="minorEastAsia" w:hAnsiTheme="minorEastAsia"/>
+        </w:rPr>
+      </w:pPr>
+      <w:r>
+        <w:rPr>
+          <w:rFonts w:asciiTheme="minorEastAsia" w:eastAsiaTheme="minorEastAsia" w:hAnsiTheme="minorEastAsia"/>
+        </w:rPr>
+        <w:t>五</w:t>
+      </w:r>
+      <w:r>
+        <w:rPr>
+          <w:rFonts w:asciiTheme="minorEastAsia" w:eastAsiaTheme="minorEastAsia" w:hAnsiTheme="minorEastAsia" w:hint="eastAsia"/>
+        </w:rPr>
+        <w:t>、</w:t>
+      </w:r>
+      <w:r>
+        <w:rPr>
+          <w:rFonts w:asciiTheme="minorEastAsia" w:eastAsiaTheme="minorEastAsia" w:hAnsiTheme="minorEastAsia"/>
+        </w:rPr>
+        <w:t>查询优化</w:t>
+      </w:r>
+    </w:p>
+    <w:p>
+      <w:pPr>
+        <w:rPr>
+          <w:rFonts w:asciiTheme="minorEastAsia" w:hAnsiTheme="minorEastAsia"/>
+          <w:sz w:val="24"/>
+          <w:szCs w:val="24"/>
+        </w:rPr>
+      </w:pPr>
+    </w:p>
+    <w:p>
+      <w:pPr>
+        <w:rPr>
+          <w:rFonts w:asciiTheme="minorEastAsia" w:hAnsiTheme="minorEastAsia"/>
+          <w:sz w:val="24"/>
+          <w:szCs w:val="24"/>
+        </w:rPr>
+      </w:pPr>
+    </w:p>
+    <w:p>
+      <w:pPr>
+        <w:rPr>
+          <w:rFonts w:asciiTheme="minorEastAsia" w:hAnsiTheme="minorEastAsia"/>
+          <w:sz w:val="24"/>
+          <w:szCs w:val="24"/>
+        </w:rPr>
+      </w:pPr>
+    </w:p>
+    <w:p>
+      <w:pPr>
+        <w:rPr>
+          <w:rFonts w:asciiTheme="minorEastAsia" w:hAnsiTheme="minorEastAsia"/>
+          <w:sz w:val="24"/>
+          <w:szCs w:val="24"/>
+        </w:rPr>
+      </w:pPr>
+    </w:p>
+    <w:p>
+      <w:pPr>
+        <w:rPr>
+          <w:rFonts w:asciiTheme="minorEastAsia" w:hAnsiTheme="minorEastAsia"/>
+          <w:sz w:val="24"/>
+          <w:szCs w:val="24"/>
+        </w:rPr>
+      </w:pPr>
+    </w:p>
+    <w:p>
+      <w:pPr>
+        <w:rPr>
+          <w:rFonts w:asciiTheme="minorEastAsia" w:hAnsiTheme="minorEastAsia"/>
+          <w:sz w:val="24"/>
+          <w:szCs w:val="24"/>
+        </w:rPr>
+      </w:pPr>
+    </w:p>
+    <w:p>
+      <w:pPr>
+        <w:rPr>
+          <w:rFonts w:asciiTheme="minorEastAsia" w:hAnsiTheme="minorEastAsia"/>
+          <w:sz w:val="24"/>
+          <w:szCs w:val="24"/>
+        </w:rPr>
+      </w:pPr>
+    </w:p>
+    <w:p>
+      <w:pPr>
+        <w:rPr>
+          <w:rFonts w:asciiTheme="minorEastAsia" w:hAnsiTheme="minorEastAsia"/>
+          <w:sz w:val="24"/>
+          <w:szCs w:val="24"/>
+        </w:rPr>
+      </w:pPr>
+    </w:p>
+    <w:p>
+      <w:pPr>
+        <w:rPr>
+          <w:rFonts w:asciiTheme="minorEastAsia" w:hAnsiTheme="minorEastAsia"/>
+          <w:sz w:val="24"/>
+          <w:szCs w:val="24"/>
+        </w:rPr>
+      </w:pPr>
+    </w:p>
+    <w:p>
+      <w:pPr>
+        <w:rPr>
+          <w:rFonts w:asciiTheme="minorEastAsia" w:hAnsiTheme="minorEastAsia"/>
+          <w:sz w:val="24"/>
+          <w:szCs w:val="24"/>
+        </w:rPr>
+      </w:pPr>
+    </w:p>
+    <w:p>
+      <w:pPr>
+        <w:rPr>
+          <w:rFonts w:asciiTheme="minorEastAsia" w:hAnsiTheme="minorEastAsia"/>
+          <w:sz w:val="24"/>
+          <w:szCs w:val="24"/>
+        </w:rPr>
+      </w:pPr>
+    </w:p>
+    <w:p>
+      <w:pPr>
+        <w:rPr>
+          <w:rFonts w:asciiTheme="minorEastAsia" w:hAnsiTheme="minorEastAsia"/>
+          <w:sz w:val="24"/>
+          <w:szCs w:val="24"/>
+        </w:rPr>
+      </w:pPr>
+    </w:p>
+    <w:p>
+      <w:pPr>
+        <w:rPr>
+          <w:rFonts w:asciiTheme="minorEastAsia" w:hAnsiTheme="minorEastAsia"/>
+          <w:sz w:val="24"/>
+          <w:szCs w:val="24"/>
+        </w:rPr>
+      </w:pPr>
+    </w:p>
+    <w:p>
+      <w:pPr>
+        <w:rPr>
+          <w:rFonts w:asciiTheme="minorEastAsia" w:hAnsiTheme="minorEastAsia"/>
+          <w:sz w:val="24"/>
+          <w:szCs w:val="24"/>
+        </w:rPr>
+      </w:pPr>
+    </w:p>
+    <w:p>
+      <w:pPr>
+        <w:rPr>
+          <w:rFonts w:asciiTheme="minorEastAsia" w:hAnsiTheme="minorEastAsia"/>
+          <w:sz w:val="24"/>
+          <w:szCs w:val="24"/>
+        </w:rPr>
+      </w:pPr>
     </w:p>
     <w:p>
       <w:pPr>
@@ -254,6 +8047,287 @@
     </w:p>
   </w:footnote>
 </w:footnotes>
+</file>
+
+<file path=word/numbering.xml><?xml version="1.0" encoding="utf-8"?>
+<w:numbering xmlns:wpc="http://schemas.microsoft.com/office/word/2010/wordprocessingCanvas" xmlns:mc="http://schemas.openxmlformats.org/markup-compatibility/2006" xmlns:o="urn:schemas-microsoft-com:office:office" xmlns:r="http://schemas.openxmlformats.org/officeDocument/2006/relationships" xmlns:m="http://schemas.openxmlformats.org/officeDocument/2006/math" xmlns:v="urn:schemas-microsoft-com:vml" xmlns:wp14="http://schemas.microsoft.com/office/word/2010/wordprocessingDrawing" xmlns:wp="http://schemas.openxmlformats.org/drawingml/2006/wordprocessingDrawing" xmlns:w10="urn:schemas-microsoft-com:office:word" xmlns:w="http://schemas.openxmlformats.org/wordprocessingml/2006/main" xmlns:w14="http://schemas.microsoft.com/office/word/2010/wordml" xmlns:w15="http://schemas.microsoft.com/office/word/2012/wordml" xmlns:wpg="http://schemas.microsoft.com/office/word/2010/wordprocessingGroup" xmlns:wpi="http://schemas.microsoft.com/office/word/2010/wordprocessingInk" xmlns:wne="http://schemas.microsoft.com/office/word/2006/wordml" xmlns:wps="http://schemas.microsoft.com/office/word/2010/wordprocessingShape" mc:Ignorable="w14 w15 wp14">
+  <w:abstractNum w:abstractNumId="0">
+    <w:nsid w:val="0A4F2097"/>
+    <w:multiLevelType w:val="hybridMultilevel"/>
+    <w:tmpl w:val="9E2EDB26"/>
+    <w:lvl w:ilvl="0" w:tplc="A88C6EA2">
+      <w:start w:val="1"/>
+      <w:numFmt w:val="decimal"/>
+      <w:lvlText w:val="%1."/>
+      <w:lvlJc w:val="left"/>
+      <w:pPr>
+        <w:ind w:left="360" w:hanging="360"/>
+      </w:pPr>
+      <w:rPr>
+        <w:rFonts w:hint="default"/>
+      </w:rPr>
+    </w:lvl>
+    <w:lvl w:ilvl="1" w:tplc="04090019" w:tentative="1">
+      <w:start w:val="1"/>
+      <w:numFmt w:val="lowerLetter"/>
+      <w:lvlText w:val="%2)"/>
+      <w:lvlJc w:val="left"/>
+      <w:pPr>
+        <w:ind w:left="840" w:hanging="420"/>
+      </w:pPr>
+    </w:lvl>
+    <w:lvl w:ilvl="2" w:tplc="0409001B" w:tentative="1">
+      <w:start w:val="1"/>
+      <w:numFmt w:val="lowerRoman"/>
+      <w:lvlText w:val="%3."/>
+      <w:lvlJc w:val="right"/>
+      <w:pPr>
+        <w:ind w:left="1260" w:hanging="420"/>
+      </w:pPr>
+    </w:lvl>
+    <w:lvl w:ilvl="3" w:tplc="0409000F" w:tentative="1">
+      <w:start w:val="1"/>
+      <w:numFmt w:val="decimal"/>
+      <w:lvlText w:val="%4."/>
+      <w:lvlJc w:val="left"/>
+      <w:pPr>
+        <w:ind w:left="1680" w:hanging="420"/>
+      </w:pPr>
+    </w:lvl>
+    <w:lvl w:ilvl="4" w:tplc="04090019" w:tentative="1">
+      <w:start w:val="1"/>
+      <w:numFmt w:val="lowerLetter"/>
+      <w:lvlText w:val="%5)"/>
+      <w:lvlJc w:val="left"/>
+      <w:pPr>
+        <w:ind w:left="2100" w:hanging="420"/>
+      </w:pPr>
+    </w:lvl>
+    <w:lvl w:ilvl="5" w:tplc="0409001B" w:tentative="1">
+      <w:start w:val="1"/>
+      <w:numFmt w:val="lowerRoman"/>
+      <w:lvlText w:val="%6."/>
+      <w:lvlJc w:val="right"/>
+      <w:pPr>
+        <w:ind w:left="2520" w:hanging="420"/>
+      </w:pPr>
+    </w:lvl>
+    <w:lvl w:ilvl="6" w:tplc="0409000F" w:tentative="1">
+      <w:start w:val="1"/>
+      <w:numFmt w:val="decimal"/>
+      <w:lvlText w:val="%7."/>
+      <w:lvlJc w:val="left"/>
+      <w:pPr>
+        <w:ind w:left="2940" w:hanging="420"/>
+      </w:pPr>
+    </w:lvl>
+    <w:lvl w:ilvl="7" w:tplc="04090019" w:tentative="1">
+      <w:start w:val="1"/>
+      <w:numFmt w:val="lowerLetter"/>
+      <w:lvlText w:val="%8)"/>
+      <w:lvlJc w:val="left"/>
+      <w:pPr>
+        <w:ind w:left="3360" w:hanging="420"/>
+      </w:pPr>
+    </w:lvl>
+    <w:lvl w:ilvl="8" w:tplc="0409001B" w:tentative="1">
+      <w:start w:val="1"/>
+      <w:numFmt w:val="lowerRoman"/>
+      <w:lvlText w:val="%9."/>
+      <w:lvlJc w:val="right"/>
+      <w:pPr>
+        <w:ind w:left="3780" w:hanging="420"/>
+      </w:pPr>
+    </w:lvl>
+  </w:abstractNum>
+  <w:abstractNum w:abstractNumId="1">
+    <w:nsid w:val="512B311D"/>
+    <w:multiLevelType w:val="hybridMultilevel"/>
+    <w:tmpl w:val="5AB40924"/>
+    <w:lvl w:ilvl="0" w:tplc="AFBAFE10">
+      <w:start w:val="1"/>
+      <w:numFmt w:val="decimal"/>
+      <w:lvlText w:val="%1)"/>
+      <w:lvlJc w:val="left"/>
+      <w:pPr>
+        <w:ind w:left="360" w:hanging="360"/>
+      </w:pPr>
+      <w:rPr>
+        <w:rFonts w:hint="default"/>
+      </w:rPr>
+    </w:lvl>
+    <w:lvl w:ilvl="1" w:tplc="04090019" w:tentative="1">
+      <w:start w:val="1"/>
+      <w:numFmt w:val="lowerLetter"/>
+      <w:lvlText w:val="%2)"/>
+      <w:lvlJc w:val="left"/>
+      <w:pPr>
+        <w:ind w:left="840" w:hanging="420"/>
+      </w:pPr>
+    </w:lvl>
+    <w:lvl w:ilvl="2" w:tplc="0409001B" w:tentative="1">
+      <w:start w:val="1"/>
+      <w:numFmt w:val="lowerRoman"/>
+      <w:lvlText w:val="%3."/>
+      <w:lvlJc w:val="right"/>
+      <w:pPr>
+        <w:ind w:left="1260" w:hanging="420"/>
+      </w:pPr>
+    </w:lvl>
+    <w:lvl w:ilvl="3" w:tplc="0409000F" w:tentative="1">
+      <w:start w:val="1"/>
+      <w:numFmt w:val="decimal"/>
+      <w:lvlText w:val="%4."/>
+      <w:lvlJc w:val="left"/>
+      <w:pPr>
+        <w:ind w:left="1680" w:hanging="420"/>
+      </w:pPr>
+    </w:lvl>
+    <w:lvl w:ilvl="4" w:tplc="04090019" w:tentative="1">
+      <w:start w:val="1"/>
+      <w:numFmt w:val="lowerLetter"/>
+      <w:lvlText w:val="%5)"/>
+      <w:lvlJc w:val="left"/>
+      <w:pPr>
+        <w:ind w:left="2100" w:hanging="420"/>
+      </w:pPr>
+    </w:lvl>
+    <w:lvl w:ilvl="5" w:tplc="0409001B" w:tentative="1">
+      <w:start w:val="1"/>
+      <w:numFmt w:val="lowerRoman"/>
+      <w:lvlText w:val="%6."/>
+      <w:lvlJc w:val="right"/>
+      <w:pPr>
+        <w:ind w:left="2520" w:hanging="420"/>
+      </w:pPr>
+    </w:lvl>
+    <w:lvl w:ilvl="6" w:tplc="0409000F" w:tentative="1">
+      <w:start w:val="1"/>
+      <w:numFmt w:val="decimal"/>
+      <w:lvlText w:val="%7."/>
+      <w:lvlJc w:val="left"/>
+      <w:pPr>
+        <w:ind w:left="2940" w:hanging="420"/>
+      </w:pPr>
+    </w:lvl>
+    <w:lvl w:ilvl="7" w:tplc="04090019" w:tentative="1">
+      <w:start w:val="1"/>
+      <w:numFmt w:val="lowerLetter"/>
+      <w:lvlText w:val="%8)"/>
+      <w:lvlJc w:val="left"/>
+      <w:pPr>
+        <w:ind w:left="3360" w:hanging="420"/>
+      </w:pPr>
+    </w:lvl>
+    <w:lvl w:ilvl="8" w:tplc="0409001B" w:tentative="1">
+      <w:start w:val="1"/>
+      <w:numFmt w:val="lowerRoman"/>
+      <w:lvlText w:val="%9."/>
+      <w:lvlJc w:val="right"/>
+      <w:pPr>
+        <w:ind w:left="3780" w:hanging="420"/>
+      </w:pPr>
+    </w:lvl>
+  </w:abstractNum>
+  <w:abstractNum w:abstractNumId="2">
+    <w:nsid w:val="6629716E"/>
+    <w:multiLevelType w:val="hybridMultilevel"/>
+    <w:tmpl w:val="9EA82E7A"/>
+    <w:lvl w:ilvl="0" w:tplc="C9FA29A2">
+      <w:start w:val="1"/>
+      <w:numFmt w:val="decimal"/>
+      <w:lvlText w:val="%1)"/>
+      <w:lvlJc w:val="left"/>
+      <w:pPr>
+        <w:ind w:left="360" w:hanging="360"/>
+      </w:pPr>
+      <w:rPr>
+        <w:rFonts w:hint="default"/>
+      </w:rPr>
+    </w:lvl>
+    <w:lvl w:ilvl="1" w:tplc="04090019" w:tentative="1">
+      <w:start w:val="1"/>
+      <w:numFmt w:val="lowerLetter"/>
+      <w:lvlText w:val="%2)"/>
+      <w:lvlJc w:val="left"/>
+      <w:pPr>
+        <w:ind w:left="840" w:hanging="420"/>
+      </w:pPr>
+    </w:lvl>
+    <w:lvl w:ilvl="2" w:tplc="0409001B" w:tentative="1">
+      <w:start w:val="1"/>
+      <w:numFmt w:val="lowerRoman"/>
+      <w:lvlText w:val="%3."/>
+      <w:lvlJc w:val="right"/>
+      <w:pPr>
+        <w:ind w:left="1260" w:hanging="420"/>
+      </w:pPr>
+    </w:lvl>
+    <w:lvl w:ilvl="3" w:tplc="0409000F" w:tentative="1">
+      <w:start w:val="1"/>
+      <w:numFmt w:val="decimal"/>
+      <w:lvlText w:val="%4."/>
+      <w:lvlJc w:val="left"/>
+      <w:pPr>
+        <w:ind w:left="1680" w:hanging="420"/>
+      </w:pPr>
+    </w:lvl>
+    <w:lvl w:ilvl="4" w:tplc="04090019" w:tentative="1">
+      <w:start w:val="1"/>
+      <w:numFmt w:val="lowerLetter"/>
+      <w:lvlText w:val="%5)"/>
+      <w:lvlJc w:val="left"/>
+      <w:pPr>
+        <w:ind w:left="2100" w:hanging="420"/>
+      </w:pPr>
+    </w:lvl>
+    <w:lvl w:ilvl="5" w:tplc="0409001B" w:tentative="1">
+      <w:start w:val="1"/>
+      <w:numFmt w:val="lowerRoman"/>
+      <w:lvlText w:val="%6."/>
+      <w:lvlJc w:val="right"/>
+      <w:pPr>
+        <w:ind w:left="2520" w:hanging="420"/>
+      </w:pPr>
+    </w:lvl>
+    <w:lvl w:ilvl="6" w:tplc="0409000F" w:tentative="1">
+      <w:start w:val="1"/>
+      <w:numFmt w:val="decimal"/>
+      <w:lvlText w:val="%7."/>
+      <w:lvlJc w:val="left"/>
+      <w:pPr>
+        <w:ind w:left="2940" w:hanging="420"/>
+      </w:pPr>
+    </w:lvl>
+    <w:lvl w:ilvl="7" w:tplc="04090019" w:tentative="1">
+      <w:start w:val="1"/>
+      <w:numFmt w:val="lowerLetter"/>
+      <w:lvlText w:val="%8)"/>
+      <w:lvlJc w:val="left"/>
+      <w:pPr>
+        <w:ind w:left="3360" w:hanging="420"/>
+      </w:pPr>
+    </w:lvl>
+    <w:lvl w:ilvl="8" w:tplc="0409001B" w:tentative="1">
+      <w:start w:val="1"/>
+      <w:numFmt w:val="lowerRoman"/>
+      <w:lvlText w:val="%9."/>
+      <w:lvlJc w:val="right"/>
+      <w:pPr>
+        <w:ind w:left="3780" w:hanging="420"/>
+      </w:pPr>
+    </w:lvl>
+  </w:abstractNum>
+  <w:num w:numId="1">
+    <w:abstractNumId w:val="0"/>
+  </w:num>
+  <w:num w:numId="2">
+    <w:abstractNumId w:val="2"/>
+  </w:num>
+  <w:num w:numId="3">
+    <w:abstractNumId w:val="1"/>
+  </w:num>
+</w:numbering>
 </file>
 
 <file path=word/styles.xml><?xml version="1.0" encoding="utf-8"?>
@@ -791,6 +8865,59 @@
       <w:u w:val="single"/>
     </w:rPr>
   </w:style>
+  <w:style w:type="paragraph" w:styleId="a6">
+    <w:name w:val="List Paragraph"/>
+    <w:basedOn w:val="a"/>
+    <w:uiPriority w:val="34"/>
+    <w:qFormat/>
+    <w:rsid w:val="00057D3C"/>
+    <w:pPr>
+      <w:ind w:firstLineChars="200" w:firstLine="420"/>
+    </w:pPr>
+  </w:style>
+  <w:style w:type="paragraph" w:styleId="a7">
+    <w:name w:val="Normal (Web)"/>
+    <w:basedOn w:val="a"/>
+    <w:uiPriority w:val="99"/>
+    <w:semiHidden/>
+    <w:unhideWhenUsed/>
+    <w:rsid w:val="007E441F"/>
+    <w:pPr>
+      <w:widowControl/>
+      <w:spacing w:before="100" w:beforeAutospacing="1" w:after="100" w:afterAutospacing="1"/>
+      <w:jc w:val="left"/>
+    </w:pPr>
+    <w:rPr>
+      <w:rFonts w:ascii="宋体" w:eastAsia="宋体" w:hAnsi="宋体" w:cs="宋体"/>
+      <w:kern w:val="0"/>
+      <w:sz w:val="24"/>
+      <w:szCs w:val="24"/>
+    </w:rPr>
+  </w:style>
+  <w:style w:type="character" w:styleId="a8">
+    <w:name w:val="Strong"/>
+    <w:basedOn w:val="a0"/>
+    <w:uiPriority w:val="22"/>
+    <w:qFormat/>
+    <w:rsid w:val="004627D5"/>
+    <w:rPr>
+      <w:b/>
+      <w:bCs/>
+    </w:rPr>
+  </w:style>
+  <w:style w:type="character" w:styleId="HTML">
+    <w:name w:val="HTML Code"/>
+    <w:basedOn w:val="a0"/>
+    <w:uiPriority w:val="99"/>
+    <w:semiHidden/>
+    <w:unhideWhenUsed/>
+    <w:rsid w:val="00BE396B"/>
+    <w:rPr>
+      <w:rFonts w:ascii="宋体" w:eastAsia="宋体" w:hAnsi="宋体" w:cs="宋体"/>
+      <w:sz w:val="24"/>
+      <w:szCs w:val="24"/>
+    </w:rPr>
+  </w:style>
 </w:styles>
 </file>
 

--- a/DataBase/MySQL.docx
+++ b/DataBase/MySQL.docx
@@ -85,7 +85,7 @@
     <w:p>
       <w:pPr>
         <w:rPr>
-          <w:rFonts w:asciiTheme="minorEastAsia" w:hAnsiTheme="minorEastAsia" w:hint="eastAsia"/>
+          <w:rFonts w:asciiTheme="minorEastAsia" w:hAnsiTheme="minorEastAsia"/>
           <w:szCs w:val="21"/>
         </w:rPr>
       </w:pPr>
@@ -191,7 +191,7 @@
     <w:p>
       <w:pPr>
         <w:rPr>
-          <w:rFonts w:asciiTheme="minorEastAsia" w:hAnsiTheme="minorEastAsia" w:hint="eastAsia"/>
+          <w:rFonts w:asciiTheme="minorEastAsia" w:hAnsiTheme="minorEastAsia"/>
           <w:szCs w:val="21"/>
         </w:rPr>
       </w:pPr>
@@ -213,7 +213,7 @@
     <w:p>
       <w:pPr>
         <w:rPr>
-          <w:rFonts w:asciiTheme="minorEastAsia" w:hAnsiTheme="minorEastAsia" w:hint="eastAsia"/>
+          <w:rFonts w:asciiTheme="minorEastAsia" w:hAnsiTheme="minorEastAsia"/>
           <w:szCs w:val="21"/>
         </w:rPr>
       </w:pPr>
@@ -334,7 +334,7 @@
     <w:p>
       <w:pPr>
         <w:rPr>
-          <w:rFonts w:asciiTheme="minorEastAsia" w:hAnsiTheme="minorEastAsia" w:hint="eastAsia"/>
+          <w:rFonts w:asciiTheme="minorEastAsia" w:hAnsiTheme="minorEastAsia"/>
           <w:szCs w:val="21"/>
         </w:rPr>
       </w:pPr>
@@ -463,7 +463,7 @@
     <w:p>
       <w:pPr>
         <w:rPr>
-          <w:rFonts w:asciiTheme="minorEastAsia" w:hAnsiTheme="minorEastAsia" w:hint="eastAsia"/>
+          <w:rFonts w:asciiTheme="minorEastAsia" w:hAnsiTheme="minorEastAsia"/>
           <w:szCs w:val="21"/>
         </w:rPr>
       </w:pPr>
@@ -485,7 +485,7 @@
     <w:p>
       <w:pPr>
         <w:rPr>
-          <w:rFonts w:asciiTheme="minorEastAsia" w:hAnsiTheme="minorEastAsia" w:hint="eastAsia"/>
+          <w:rFonts w:asciiTheme="minorEastAsia" w:hAnsiTheme="minorEastAsia"/>
           <w:szCs w:val="21"/>
         </w:rPr>
       </w:pPr>
@@ -509,7 +509,7 @@
     <w:p>
       <w:pPr>
         <w:rPr>
-          <w:rFonts w:asciiTheme="minorEastAsia" w:hAnsiTheme="minorEastAsia" w:hint="eastAsia"/>
+          <w:rFonts w:asciiTheme="minorEastAsia" w:hAnsiTheme="minorEastAsia"/>
           <w:szCs w:val="21"/>
         </w:rPr>
       </w:pPr>
@@ -533,7 +533,7 @@
     <w:p>
       <w:pPr>
         <w:rPr>
-          <w:rFonts w:asciiTheme="minorEastAsia" w:hAnsiTheme="minorEastAsia" w:hint="eastAsia"/>
+          <w:rFonts w:asciiTheme="minorEastAsia" w:hAnsiTheme="minorEastAsia"/>
           <w:szCs w:val="21"/>
         </w:rPr>
       </w:pPr>
@@ -576,7 +576,7 @@
         </w:numPr>
         <w:ind w:firstLineChars="0"/>
         <w:rPr>
-          <w:rFonts w:asciiTheme="minorEastAsia" w:hAnsiTheme="minorEastAsia" w:hint="eastAsia"/>
+          <w:rFonts w:asciiTheme="minorEastAsia" w:hAnsiTheme="minorEastAsia"/>
           <w:szCs w:val="21"/>
         </w:rPr>
       </w:pPr>
@@ -597,7 +597,7 @@
         </w:numPr>
         <w:ind w:firstLineChars="0"/>
         <w:rPr>
-          <w:rFonts w:asciiTheme="minorEastAsia" w:hAnsiTheme="minorEastAsia" w:hint="eastAsia"/>
+          <w:rFonts w:asciiTheme="minorEastAsia" w:hAnsiTheme="minorEastAsia"/>
           <w:szCs w:val="21"/>
         </w:rPr>
       </w:pPr>
@@ -618,7 +618,7 @@
         </w:numPr>
         <w:ind w:firstLineChars="0"/>
         <w:rPr>
-          <w:rFonts w:asciiTheme="minorEastAsia" w:hAnsiTheme="minorEastAsia" w:hint="eastAsia"/>
+          <w:rFonts w:asciiTheme="minorEastAsia" w:hAnsiTheme="minorEastAsia"/>
           <w:szCs w:val="21"/>
         </w:rPr>
       </w:pPr>
@@ -640,7 +640,7 @@
         </w:numPr>
         <w:ind w:firstLineChars="0"/>
         <w:rPr>
-          <w:rFonts w:asciiTheme="minorEastAsia" w:hAnsiTheme="minorEastAsia" w:hint="eastAsia"/>
+          <w:rFonts w:asciiTheme="minorEastAsia" w:hAnsiTheme="minorEastAsia"/>
           <w:szCs w:val="21"/>
         </w:rPr>
       </w:pPr>
@@ -661,7 +661,7 @@
         </w:numPr>
         <w:ind w:firstLineChars="0"/>
         <w:rPr>
-          <w:rFonts w:asciiTheme="minorEastAsia" w:hAnsiTheme="minorEastAsia" w:hint="eastAsia"/>
+          <w:rFonts w:asciiTheme="minorEastAsia" w:hAnsiTheme="minorEastAsia"/>
           <w:szCs w:val="21"/>
         </w:rPr>
       </w:pPr>
@@ -682,7 +682,7 @@
         </w:numPr>
         <w:ind w:firstLineChars="0"/>
         <w:rPr>
-          <w:rFonts w:asciiTheme="minorEastAsia" w:hAnsiTheme="minorEastAsia" w:hint="eastAsia"/>
+          <w:rFonts w:asciiTheme="minorEastAsia" w:hAnsiTheme="minorEastAsia"/>
           <w:szCs w:val="21"/>
         </w:rPr>
       </w:pPr>
@@ -838,7 +838,7 @@
     <w:p>
       <w:pPr>
         <w:rPr>
-          <w:rFonts w:asciiTheme="minorEastAsia" w:hAnsiTheme="minorEastAsia" w:hint="eastAsia"/>
+          <w:rFonts w:asciiTheme="minorEastAsia" w:hAnsiTheme="minorEastAsia"/>
           <w:szCs w:val="21"/>
         </w:rPr>
       </w:pPr>
@@ -868,7 +868,7 @@
         </w:numPr>
         <w:ind w:firstLineChars="0"/>
         <w:rPr>
-          <w:rFonts w:asciiTheme="minorEastAsia" w:hAnsiTheme="minorEastAsia" w:hint="eastAsia"/>
+          <w:rFonts w:asciiTheme="minorEastAsia" w:hAnsiTheme="minorEastAsia"/>
           <w:szCs w:val="21"/>
         </w:rPr>
       </w:pPr>
@@ -889,7 +889,7 @@
         </w:numPr>
         <w:ind w:firstLineChars="0"/>
         <w:rPr>
-          <w:rFonts w:asciiTheme="minorEastAsia" w:hAnsiTheme="minorEastAsia" w:hint="eastAsia"/>
+          <w:rFonts w:asciiTheme="minorEastAsia" w:hAnsiTheme="minorEastAsia"/>
           <w:szCs w:val="21"/>
         </w:rPr>
       </w:pPr>
@@ -910,7 +910,7 @@
         </w:numPr>
         <w:ind w:firstLineChars="0"/>
         <w:rPr>
-          <w:rFonts w:asciiTheme="minorEastAsia" w:hAnsiTheme="minorEastAsia" w:hint="eastAsia"/>
+          <w:rFonts w:asciiTheme="minorEastAsia" w:hAnsiTheme="minorEastAsia"/>
           <w:szCs w:val="21"/>
         </w:rPr>
       </w:pPr>
@@ -931,7 +931,7 @@
         </w:numPr>
         <w:ind w:firstLineChars="0"/>
         <w:rPr>
-          <w:rFonts w:asciiTheme="minorEastAsia" w:hAnsiTheme="minorEastAsia" w:hint="eastAsia"/>
+          <w:rFonts w:asciiTheme="minorEastAsia" w:hAnsiTheme="minorEastAsia"/>
           <w:szCs w:val="21"/>
         </w:rPr>
       </w:pPr>
@@ -991,7 +991,7 @@
     <w:p>
       <w:pPr>
         <w:rPr>
-          <w:rFonts w:asciiTheme="minorEastAsia" w:hAnsiTheme="minorEastAsia" w:hint="eastAsia"/>
+          <w:rFonts w:asciiTheme="minorEastAsia" w:hAnsiTheme="minorEastAsia"/>
           <w:szCs w:val="21"/>
         </w:rPr>
       </w:pPr>
@@ -7467,7 +7467,7 @@
     <w:p>
       <w:pPr>
         <w:rPr>
-          <w:rFonts w:asciiTheme="minorEastAsia" w:hAnsiTheme="minorEastAsia" w:hint="eastAsia"/>
+          <w:rFonts w:asciiTheme="minorEastAsia" w:hAnsiTheme="minorEastAsia"/>
           <w:sz w:val="24"/>
           <w:szCs w:val="24"/>
         </w:rPr>
@@ -7588,7 +7588,7 @@
       <w:pPr>
         <w:ind w:firstLine="420"/>
         <w:rPr>
-          <w:rFonts w:asciiTheme="minorEastAsia" w:hAnsiTheme="minorEastAsia" w:hint="eastAsia"/>
+          <w:rFonts w:asciiTheme="minorEastAsia" w:hAnsiTheme="minorEastAsia"/>
           <w:sz w:val="24"/>
           <w:szCs w:val="24"/>
         </w:rPr>
@@ -7664,6 +7664,934 @@
           <w:szCs w:val="24"/>
         </w:rPr>
         <w:t>持久化</w:t>
+      </w:r>
+    </w:p>
+    <w:p>
+      <w:pPr>
+        <w:ind w:firstLine="420"/>
+        <w:rPr>
+          <w:rFonts w:asciiTheme="minorEastAsia" w:hAnsiTheme="minorEastAsia"/>
+          <w:sz w:val="24"/>
+          <w:szCs w:val="24"/>
+        </w:rPr>
+      </w:pPr>
+    </w:p>
+    <w:p>
+      <w:pPr>
+        <w:ind w:firstLine="420"/>
+        <w:rPr>
+          <w:rFonts w:asciiTheme="minorEastAsia" w:hAnsiTheme="minorEastAsia"/>
+          <w:sz w:val="24"/>
+          <w:szCs w:val="24"/>
+        </w:rPr>
+      </w:pPr>
+    </w:p>
+    <w:p>
+      <w:pPr>
+        <w:rPr>
+          <w:rFonts w:asciiTheme="minorEastAsia" w:hAnsiTheme="minorEastAsia"/>
+          <w:sz w:val="24"/>
+          <w:szCs w:val="24"/>
+        </w:rPr>
+      </w:pPr>
+    </w:p>
+    <w:p>
+      <w:pPr>
+        <w:rPr>
+          <w:rFonts w:asciiTheme="minorEastAsia" w:hAnsiTheme="minorEastAsia"/>
+          <w:sz w:val="24"/>
+          <w:szCs w:val="24"/>
+        </w:rPr>
+      </w:pPr>
+    </w:p>
+    <w:p>
+      <w:pPr>
+        <w:rPr>
+          <w:rFonts w:asciiTheme="minorEastAsia" w:hAnsiTheme="minorEastAsia"/>
+          <w:sz w:val="24"/>
+          <w:szCs w:val="24"/>
+        </w:rPr>
+      </w:pPr>
+    </w:p>
+    <w:p>
+      <w:pPr>
+        <w:rPr>
+          <w:rFonts w:asciiTheme="minorEastAsia" w:hAnsiTheme="minorEastAsia"/>
+          <w:sz w:val="24"/>
+          <w:szCs w:val="24"/>
+        </w:rPr>
+      </w:pPr>
+    </w:p>
+    <w:p>
+      <w:pPr>
+        <w:pStyle w:val="2"/>
+        <w:rPr>
+          <w:rFonts w:asciiTheme="minorEastAsia" w:eastAsiaTheme="minorEastAsia" w:hAnsiTheme="minorEastAsia"/>
+        </w:rPr>
+      </w:pPr>
+      <w:r>
+        <w:rPr>
+          <w:rFonts w:asciiTheme="minorEastAsia" w:eastAsiaTheme="minorEastAsia" w:hAnsiTheme="minorEastAsia"/>
+        </w:rPr>
+        <w:t>四</w:t>
+      </w:r>
+      <w:r>
+        <w:rPr>
+          <w:rFonts w:asciiTheme="minorEastAsia" w:eastAsiaTheme="minorEastAsia" w:hAnsiTheme="minorEastAsia" w:hint="eastAsia"/>
+        </w:rPr>
+        <w:t>、</w:t>
+      </w:r>
+      <w:r>
+        <w:rPr>
+          <w:rFonts w:asciiTheme="minorEastAsia" w:eastAsiaTheme="minorEastAsia" w:hAnsiTheme="minorEastAsia"/>
+        </w:rPr>
+        <w:t>锁</w:t>
+      </w:r>
+    </w:p>
+    <w:p>
+      <w:pPr>
+        <w:rPr>
+          <w:rFonts w:asciiTheme="minorEastAsia" w:hAnsiTheme="minorEastAsia"/>
+          <w:sz w:val="24"/>
+          <w:szCs w:val="24"/>
+        </w:rPr>
+      </w:pPr>
+    </w:p>
+    <w:p>
+      <w:pPr>
+        <w:rPr>
+          <w:rFonts w:asciiTheme="minorEastAsia" w:hAnsiTheme="minorEastAsia"/>
+          <w:sz w:val="24"/>
+          <w:szCs w:val="24"/>
+        </w:rPr>
+      </w:pPr>
+    </w:p>
+    <w:p>
+      <w:pPr>
+        <w:rPr>
+          <w:rFonts w:asciiTheme="minorEastAsia" w:hAnsiTheme="minorEastAsia"/>
+          <w:sz w:val="24"/>
+          <w:szCs w:val="24"/>
+        </w:rPr>
+      </w:pPr>
+    </w:p>
+    <w:p>
+      <w:pPr>
+        <w:rPr>
+          <w:rFonts w:asciiTheme="minorEastAsia" w:hAnsiTheme="minorEastAsia"/>
+          <w:sz w:val="24"/>
+          <w:szCs w:val="24"/>
+        </w:rPr>
+      </w:pPr>
+    </w:p>
+    <w:p>
+      <w:pPr>
+        <w:rPr>
+          <w:rFonts w:asciiTheme="minorEastAsia" w:hAnsiTheme="minorEastAsia"/>
+          <w:sz w:val="24"/>
+          <w:szCs w:val="24"/>
+        </w:rPr>
+      </w:pPr>
+    </w:p>
+    <w:p>
+      <w:pPr>
+        <w:rPr>
+          <w:rFonts w:asciiTheme="minorEastAsia" w:hAnsiTheme="minorEastAsia"/>
+          <w:sz w:val="24"/>
+          <w:szCs w:val="24"/>
+        </w:rPr>
+      </w:pPr>
+    </w:p>
+    <w:p>
+      <w:pPr>
+        <w:rPr>
+          <w:rFonts w:asciiTheme="minorEastAsia" w:hAnsiTheme="minorEastAsia"/>
+          <w:sz w:val="24"/>
+          <w:szCs w:val="24"/>
+        </w:rPr>
+      </w:pPr>
+    </w:p>
+    <w:p>
+      <w:pPr>
+        <w:pStyle w:val="2"/>
+        <w:rPr>
+          <w:rFonts w:asciiTheme="minorEastAsia" w:eastAsiaTheme="minorEastAsia" w:hAnsiTheme="minorEastAsia"/>
+        </w:rPr>
+      </w:pPr>
+      <w:r>
+        <w:rPr>
+          <w:rFonts w:asciiTheme="minorEastAsia" w:eastAsiaTheme="minorEastAsia" w:hAnsiTheme="minorEastAsia"/>
+        </w:rPr>
+        <w:t>五</w:t>
+      </w:r>
+      <w:r>
+        <w:rPr>
+          <w:rFonts w:asciiTheme="minorEastAsia" w:eastAsiaTheme="minorEastAsia" w:hAnsiTheme="minorEastAsia" w:hint="eastAsia"/>
+        </w:rPr>
+        <w:t>、</w:t>
+      </w:r>
+      <w:r>
+        <w:rPr>
+          <w:rFonts w:asciiTheme="minorEastAsia" w:eastAsiaTheme="minorEastAsia" w:hAnsiTheme="minorEastAsia"/>
+        </w:rPr>
+        <w:t>查询优化</w:t>
+      </w:r>
+    </w:p>
+    <w:p>
+      <w:pPr>
+        <w:rPr>
+          <w:rFonts w:asciiTheme="minorEastAsia" w:hAnsiTheme="minorEastAsia" w:hint="eastAsia"/>
+          <w:sz w:val="24"/>
+          <w:szCs w:val="24"/>
+        </w:rPr>
+      </w:pPr>
+      <w:r>
+        <w:rPr>
+          <w:rFonts w:asciiTheme="minorEastAsia" w:hAnsiTheme="minorEastAsia" w:hint="eastAsia"/>
+          <w:sz w:val="24"/>
+          <w:szCs w:val="24"/>
+        </w:rPr>
+        <w:t>Query 语句的优化思路和原则主要提现在以下几个方面：</w:t>
+      </w:r>
+    </w:p>
+    <w:p>
+      <w:pPr>
+        <w:rPr>
+          <w:rFonts w:asciiTheme="minorEastAsia" w:hAnsiTheme="minorEastAsia" w:hint="eastAsia"/>
+          <w:sz w:val="24"/>
+          <w:szCs w:val="24"/>
+        </w:rPr>
+      </w:pPr>
+      <w:r>
+        <w:rPr>
+          <w:rFonts w:asciiTheme="minorEastAsia" w:hAnsiTheme="minorEastAsia" w:hint="eastAsia"/>
+          <w:sz w:val="24"/>
+          <w:szCs w:val="24"/>
+        </w:rPr>
+        <w:t>1. 优化更需要优化的Query；</w:t>
+      </w:r>
+    </w:p>
+    <w:p>
+      <w:pPr>
+        <w:rPr>
+          <w:rFonts w:asciiTheme="minorEastAsia" w:hAnsiTheme="minorEastAsia" w:hint="eastAsia"/>
+          <w:sz w:val="24"/>
+          <w:szCs w:val="24"/>
+        </w:rPr>
+      </w:pPr>
+      <w:r>
+        <w:rPr>
+          <w:rFonts w:asciiTheme="minorEastAsia" w:hAnsiTheme="minorEastAsia" w:hint="eastAsia"/>
+          <w:sz w:val="24"/>
+          <w:szCs w:val="24"/>
+        </w:rPr>
+        <w:t>2. 定位优化对象的性能瓶颈；</w:t>
+      </w:r>
+    </w:p>
+    <w:p>
+      <w:pPr>
+        <w:rPr>
+          <w:rFonts w:asciiTheme="minorEastAsia" w:hAnsiTheme="minorEastAsia" w:hint="eastAsia"/>
+          <w:sz w:val="24"/>
+          <w:szCs w:val="24"/>
+        </w:rPr>
+      </w:pPr>
+      <w:r>
+        <w:rPr>
+          <w:rFonts w:asciiTheme="minorEastAsia" w:hAnsiTheme="minorEastAsia" w:hint="eastAsia"/>
+          <w:sz w:val="24"/>
+          <w:szCs w:val="24"/>
+        </w:rPr>
+        <w:t>3. 明确的优化目标；</w:t>
+      </w:r>
+    </w:p>
+    <w:p>
+      <w:pPr>
+        <w:rPr>
+          <w:rFonts w:asciiTheme="minorEastAsia" w:hAnsiTheme="minorEastAsia" w:hint="eastAsia"/>
+          <w:sz w:val="24"/>
+          <w:szCs w:val="24"/>
+        </w:rPr>
+      </w:pPr>
+      <w:r>
+        <w:rPr>
+          <w:rFonts w:asciiTheme="minorEastAsia" w:hAnsiTheme="minorEastAsia" w:hint="eastAsia"/>
+          <w:sz w:val="24"/>
+          <w:szCs w:val="24"/>
+        </w:rPr>
+        <w:t>4. 从 Explain 入手；</w:t>
+      </w:r>
+    </w:p>
+    <w:p>
+      <w:pPr>
+        <w:rPr>
+          <w:rFonts w:asciiTheme="minorEastAsia" w:hAnsiTheme="minorEastAsia" w:hint="eastAsia"/>
+          <w:sz w:val="24"/>
+          <w:szCs w:val="24"/>
+        </w:rPr>
+      </w:pPr>
+      <w:r>
+        <w:rPr>
+          <w:rFonts w:asciiTheme="minorEastAsia" w:hAnsiTheme="minorEastAsia" w:hint="eastAsia"/>
+          <w:sz w:val="24"/>
+          <w:szCs w:val="24"/>
+        </w:rPr>
+        <w:t>5. 多使用profile</w:t>
+      </w:r>
+    </w:p>
+    <w:p>
+      <w:pPr>
+        <w:rPr>
+          <w:rFonts w:asciiTheme="minorEastAsia" w:hAnsiTheme="minorEastAsia" w:hint="eastAsia"/>
+          <w:sz w:val="24"/>
+          <w:szCs w:val="24"/>
+        </w:rPr>
+      </w:pPr>
+      <w:r>
+        <w:rPr>
+          <w:rFonts w:asciiTheme="minorEastAsia" w:hAnsiTheme="minorEastAsia" w:hint="eastAsia"/>
+          <w:sz w:val="24"/>
+          <w:szCs w:val="24"/>
+        </w:rPr>
+        <w:t>6. 永远用小结果集驱动大的结果集；</w:t>
+      </w:r>
+    </w:p>
+    <w:p>
+      <w:pPr>
+        <w:rPr>
+          <w:rFonts w:asciiTheme="minorEastAsia" w:hAnsiTheme="minorEastAsia" w:hint="eastAsia"/>
+          <w:sz w:val="24"/>
+          <w:szCs w:val="24"/>
+        </w:rPr>
+      </w:pPr>
+      <w:r>
+        <w:rPr>
+          <w:rFonts w:asciiTheme="minorEastAsia" w:hAnsiTheme="minorEastAsia" w:hint="eastAsia"/>
+          <w:sz w:val="24"/>
+          <w:szCs w:val="24"/>
+        </w:rPr>
+        <w:t>7. 尽可能在索引中完成排序；</w:t>
+      </w:r>
+    </w:p>
+    <w:p>
+      <w:pPr>
+        <w:rPr>
+          <w:rFonts w:asciiTheme="minorEastAsia" w:hAnsiTheme="minorEastAsia" w:hint="eastAsia"/>
+          <w:sz w:val="24"/>
+          <w:szCs w:val="24"/>
+        </w:rPr>
+      </w:pPr>
+      <w:r>
+        <w:rPr>
+          <w:rFonts w:asciiTheme="minorEastAsia" w:hAnsiTheme="minorEastAsia" w:hint="eastAsia"/>
+          <w:sz w:val="24"/>
+          <w:szCs w:val="24"/>
+        </w:rPr>
+        <w:t>8. 只取出自己需要的Columns；</w:t>
+      </w:r>
+    </w:p>
+    <w:p>
+      <w:pPr>
+        <w:rPr>
+          <w:rFonts w:asciiTheme="minorEastAsia" w:hAnsiTheme="minorEastAsia" w:hint="eastAsia"/>
+          <w:sz w:val="24"/>
+          <w:szCs w:val="24"/>
+        </w:rPr>
+      </w:pPr>
+      <w:r>
+        <w:rPr>
+          <w:rFonts w:asciiTheme="minorEastAsia" w:hAnsiTheme="minorEastAsia" w:hint="eastAsia"/>
+          <w:sz w:val="24"/>
+          <w:szCs w:val="24"/>
+        </w:rPr>
+        <w:t>9. 仅仅使用最有效的过滤条件；</w:t>
+      </w:r>
+    </w:p>
+    <w:p>
+      <w:pPr>
+        <w:rPr>
+          <w:rFonts w:asciiTheme="minorEastAsia" w:hAnsiTheme="minorEastAsia"/>
+          <w:sz w:val="24"/>
+          <w:szCs w:val="24"/>
+        </w:rPr>
+      </w:pPr>
+      <w:r>
+        <w:rPr>
+          <w:rFonts w:asciiTheme="minorEastAsia" w:hAnsiTheme="minorEastAsia" w:hint="eastAsia"/>
+          <w:sz w:val="24"/>
+          <w:szCs w:val="24"/>
+        </w:rPr>
+        <w:t>10. 尽可能避免复杂的Join和子查询；</w:t>
+      </w:r>
+    </w:p>
+    <w:p>
+      <w:pPr>
+        <w:rPr>
+          <w:rFonts w:asciiTheme="minorEastAsia" w:hAnsiTheme="minorEastAsia"/>
+          <w:sz w:val="24"/>
+          <w:szCs w:val="24"/>
+        </w:rPr>
+      </w:pPr>
+    </w:p>
+    <w:p>
+      <w:pPr>
+        <w:rPr>
+          <w:rFonts w:asciiTheme="minorEastAsia" w:hAnsiTheme="minorEastAsia"/>
+          <w:b/>
+          <w:sz w:val="24"/>
+          <w:szCs w:val="24"/>
+        </w:rPr>
+      </w:pPr>
+      <w:r>
+        <w:rPr>
+          <w:rFonts w:asciiTheme="minorEastAsia" w:hAnsiTheme="minorEastAsia"/>
+          <w:b/>
+          <w:sz w:val="24"/>
+          <w:szCs w:val="24"/>
+        </w:rPr>
+        <w:t>JOIN的实现原理</w:t>
+      </w:r>
+    </w:p>
+    <w:p>
+      <w:pPr>
+        <w:ind w:firstLine="420"/>
+        <w:rPr>
+          <w:rFonts w:asciiTheme="minorEastAsia" w:hAnsiTheme="minorEastAsia"/>
+          <w:sz w:val="24"/>
+          <w:szCs w:val="24"/>
+        </w:rPr>
+      </w:pPr>
+      <w:r>
+        <w:rPr>
+          <w:rFonts w:asciiTheme="minorEastAsia" w:hAnsiTheme="minorEastAsia" w:hint="eastAsia"/>
+          <w:sz w:val="24"/>
+          <w:szCs w:val="24"/>
+        </w:rPr>
+        <w:t>MySQL 中，只有一种 Join 算法，就是大名鼎鼎的 Nested Loop Join，他</w:t>
+      </w:r>
+      <w:r>
+        <w:rPr>
+          <w:rFonts w:asciiTheme="minorEastAsia" w:hAnsiTheme="minorEastAsia" w:hint="eastAsia"/>
+          <w:sz w:val="24"/>
+          <w:szCs w:val="24"/>
+        </w:rPr>
+        <w:lastRenderedPageBreak/>
+        <w:t>没有其他很多数据库所提供的 Hash Join，也没有 Sort Merge Join。</w:t>
+      </w:r>
+    </w:p>
+    <w:p>
+      <w:pPr>
+        <w:ind w:firstLine="420"/>
+        <w:rPr>
+          <w:rFonts w:asciiTheme="minorEastAsia" w:hAnsiTheme="minorEastAsia"/>
+          <w:sz w:val="24"/>
+          <w:szCs w:val="24"/>
+        </w:rPr>
+      </w:pPr>
+      <w:r>
+        <w:rPr>
+          <w:rFonts w:asciiTheme="minorEastAsia" w:hAnsiTheme="minorEastAsia" w:hint="eastAsia"/>
+          <w:sz w:val="24"/>
+          <w:szCs w:val="24"/>
+        </w:rPr>
+        <w:t>顾名思义， Nested Loop Join 实际上就是通过驱动表的结果集作为循环基础数据，然后一条一条的通过该结果集中的数据作为过滤条件到下一个表中查询数据，然后合并结果。如果还有第三个参与 Join，则再通过前两个表的 Join 结果集作为循环基础数据，再一次通过循环查询条件到第三个表中查询数据，如此往复</w:t>
+      </w:r>
+      <w:r>
+        <w:rPr>
+          <w:rFonts w:asciiTheme="minorEastAsia" w:hAnsiTheme="minorEastAsia" w:hint="eastAsia"/>
+          <w:sz w:val="24"/>
+          <w:szCs w:val="24"/>
+        </w:rPr>
+        <w:t>。</w:t>
+      </w:r>
+    </w:p>
+    <w:p>
+      <w:pPr>
+        <w:rPr>
+          <w:rFonts w:asciiTheme="minorEastAsia" w:hAnsiTheme="minorEastAsia" w:hint="eastAsia"/>
+          <w:b/>
+          <w:sz w:val="24"/>
+          <w:szCs w:val="24"/>
+        </w:rPr>
+      </w:pPr>
+      <w:r>
+        <w:rPr>
+          <w:rFonts w:asciiTheme="minorEastAsia" w:hAnsiTheme="minorEastAsia"/>
+          <w:b/>
+          <w:sz w:val="24"/>
+          <w:szCs w:val="24"/>
+        </w:rPr>
+        <w:t>JOIN语句的优化</w:t>
+      </w:r>
+    </w:p>
+    <w:p>
+      <w:pPr>
+        <w:ind w:firstLine="420"/>
+        <w:rPr>
+          <w:rFonts w:asciiTheme="minorEastAsia" w:hAnsiTheme="minorEastAsia"/>
+          <w:sz w:val="24"/>
+          <w:szCs w:val="24"/>
+        </w:rPr>
+      </w:pPr>
+      <w:r>
+        <w:rPr>
+          <w:rFonts w:asciiTheme="minorEastAsia" w:hAnsiTheme="minorEastAsia" w:hint="eastAsia"/>
+          <w:sz w:val="24"/>
+          <w:szCs w:val="24"/>
+        </w:rPr>
+        <w:t>1.</w:t>
+      </w:r>
+      <w:r>
+        <w:rPr>
+          <w:rFonts w:asciiTheme="minorEastAsia" w:hAnsiTheme="minorEastAsia" w:hint="eastAsia"/>
+          <w:sz w:val="24"/>
+          <w:szCs w:val="24"/>
+        </w:rPr>
+        <w:t>尽可能减少 Join 语句中的 Nested Loop 的循环总次数</w:t>
+      </w:r>
+      <w:r>
+        <w:rPr>
+          <w:rFonts w:asciiTheme="minorEastAsia" w:hAnsiTheme="minorEastAsia" w:hint="eastAsia"/>
+          <w:sz w:val="24"/>
+          <w:szCs w:val="24"/>
+        </w:rPr>
+        <w:t>：</w:t>
+      </w:r>
+      <w:r>
+        <w:rPr>
+          <w:rFonts w:asciiTheme="minorEastAsia" w:hAnsiTheme="minorEastAsia" w:hint="eastAsia"/>
+          <w:sz w:val="24"/>
+          <w:szCs w:val="24"/>
+        </w:rPr>
+        <w:t>有效的办法只有一个，那就是让驱动表的结果集尽可能的小，</w:t>
+      </w:r>
+      <w:r>
+        <w:rPr>
+          <w:rFonts w:asciiTheme="minorEastAsia" w:hAnsiTheme="minorEastAsia" w:hint="eastAsia"/>
+          <w:sz w:val="24"/>
+          <w:szCs w:val="24"/>
+        </w:rPr>
+        <w:t>即</w:t>
+      </w:r>
+      <w:r>
+        <w:rPr>
+          <w:rFonts w:asciiTheme="minorEastAsia" w:hAnsiTheme="minorEastAsia" w:hint="eastAsia"/>
+          <w:sz w:val="24"/>
+          <w:szCs w:val="24"/>
+        </w:rPr>
+        <w:t>“ 永远用小结果集驱动大的结果集”</w:t>
+      </w:r>
+      <w:r>
+        <w:rPr>
+          <w:rFonts w:asciiTheme="minorEastAsia" w:hAnsiTheme="minorEastAsia" w:hint="eastAsia"/>
+          <w:sz w:val="24"/>
+          <w:szCs w:val="24"/>
+        </w:rPr>
+        <w:t>。</w:t>
+      </w:r>
+    </w:p>
+    <w:p>
+      <w:pPr>
+        <w:ind w:firstLine="420"/>
+        <w:rPr>
+          <w:rFonts w:asciiTheme="minorEastAsia" w:hAnsiTheme="minorEastAsia" w:hint="eastAsia"/>
+          <w:sz w:val="24"/>
+          <w:szCs w:val="24"/>
+        </w:rPr>
+      </w:pPr>
+      <w:r>
+        <w:rPr>
+          <w:rFonts w:asciiTheme="minorEastAsia" w:hAnsiTheme="minorEastAsia" w:hint="eastAsia"/>
+          <w:sz w:val="24"/>
+          <w:szCs w:val="24"/>
+        </w:rPr>
+        <w:t>2.</w:t>
+      </w:r>
+      <w:r>
+        <w:rPr>
+          <w:rFonts w:asciiTheme="minorEastAsia" w:hAnsiTheme="minorEastAsia" w:hint="eastAsia"/>
+          <w:sz w:val="24"/>
+          <w:szCs w:val="24"/>
+        </w:rPr>
+        <w:t>优先优化Nested Loop 的内层循环</w:t>
+      </w:r>
+      <w:r>
+        <w:rPr>
+          <w:rFonts w:asciiTheme="minorEastAsia" w:hAnsiTheme="minorEastAsia" w:hint="eastAsia"/>
+          <w:sz w:val="24"/>
+          <w:szCs w:val="24"/>
+        </w:rPr>
+        <w:t>：</w:t>
+      </w:r>
+      <w:r>
+        <w:rPr>
+          <w:rFonts w:asciiTheme="minorEastAsia" w:hAnsiTheme="minorEastAsia" w:hint="eastAsia"/>
+          <w:sz w:val="24"/>
+          <w:szCs w:val="24"/>
+        </w:rPr>
+        <w:t>内</w:t>
+      </w:r>
+      <w:r>
+        <w:rPr>
+          <w:rFonts w:asciiTheme="minorEastAsia" w:hAnsiTheme="minorEastAsia" w:hint="eastAsia"/>
+          <w:sz w:val="24"/>
+          <w:szCs w:val="24"/>
+        </w:rPr>
+        <w:t>层循环是循环中执行次数最多的，每次循环节约很小的资源，在整个循环中就能节约很大的</w:t>
+      </w:r>
+    </w:p>
+    <w:p>
+      <w:pPr>
+        <w:ind w:firstLine="420"/>
+        <w:rPr>
+          <w:rFonts w:asciiTheme="minorEastAsia" w:hAnsiTheme="minorEastAsia"/>
+          <w:sz w:val="24"/>
+          <w:szCs w:val="24"/>
+        </w:rPr>
+      </w:pPr>
+      <w:r>
+        <w:rPr>
+          <w:rFonts w:asciiTheme="minorEastAsia" w:hAnsiTheme="minorEastAsia" w:hint="eastAsia"/>
+          <w:sz w:val="24"/>
+          <w:szCs w:val="24"/>
+        </w:rPr>
+        <w:t>3.</w:t>
+      </w:r>
+      <w:r>
+        <w:rPr>
+          <w:rFonts w:hint="eastAsia"/>
+        </w:rPr>
+        <w:t xml:space="preserve"> </w:t>
+      </w:r>
+      <w:r>
+        <w:rPr>
+          <w:rFonts w:hint="eastAsia"/>
+        </w:rPr>
+        <w:t>保</w:t>
+      </w:r>
+      <w:r>
+        <w:rPr>
+          <w:rFonts w:asciiTheme="minorEastAsia" w:hAnsiTheme="minorEastAsia" w:hint="eastAsia"/>
+          <w:sz w:val="24"/>
+          <w:szCs w:val="24"/>
+        </w:rPr>
+        <w:t>证 Join 语句中被驱动表上 Join 条件字段已经被索引</w:t>
+      </w:r>
+      <w:r>
+        <w:rPr>
+          <w:rFonts w:asciiTheme="minorEastAsia" w:hAnsiTheme="minorEastAsia" w:hint="eastAsia"/>
+          <w:sz w:val="24"/>
+          <w:szCs w:val="24"/>
+        </w:rPr>
+        <w:t>：</w:t>
+      </w:r>
+      <w:r>
+        <w:rPr>
+          <w:rFonts w:asciiTheme="minorEastAsia" w:hAnsiTheme="minorEastAsia" w:hint="eastAsia"/>
+          <w:sz w:val="24"/>
+          <w:szCs w:val="24"/>
+        </w:rPr>
+        <w:t>这</w:t>
+      </w:r>
+      <w:r>
+        <w:rPr>
+          <w:rFonts w:asciiTheme="minorEastAsia" w:hAnsiTheme="minorEastAsia" w:hint="eastAsia"/>
+          <w:sz w:val="24"/>
+          <w:szCs w:val="24"/>
+        </w:rPr>
+        <w:t>也正是优化内层循环的实际优化方法</w:t>
+      </w:r>
+      <w:r>
+        <w:rPr>
+          <w:rFonts w:asciiTheme="minorEastAsia" w:hAnsiTheme="minorEastAsia" w:hint="eastAsia"/>
+          <w:sz w:val="24"/>
+          <w:szCs w:val="24"/>
+        </w:rPr>
+        <w:t>。</w:t>
+      </w:r>
+    </w:p>
+    <w:p>
+      <w:pPr>
+        <w:ind w:firstLine="420"/>
+        <w:rPr>
+          <w:rFonts w:asciiTheme="minorEastAsia" w:hAnsiTheme="minorEastAsia" w:hint="eastAsia"/>
+          <w:sz w:val="24"/>
+          <w:szCs w:val="24"/>
+        </w:rPr>
+      </w:pPr>
+      <w:r>
+        <w:rPr>
+          <w:rFonts w:asciiTheme="minorEastAsia" w:hAnsiTheme="minorEastAsia" w:hint="eastAsia"/>
+          <w:sz w:val="24"/>
+          <w:szCs w:val="24"/>
+        </w:rPr>
+        <w:t>4.</w:t>
+      </w:r>
+      <w:r>
+        <w:rPr>
+          <w:rFonts w:hint="eastAsia"/>
+        </w:rPr>
+        <w:t xml:space="preserve"> </w:t>
+      </w:r>
+      <w:r>
+        <w:rPr>
+          <w:rFonts w:hint="eastAsia"/>
+        </w:rPr>
+        <w:t>当</w:t>
+      </w:r>
+      <w:r>
+        <w:rPr>
+          <w:rFonts w:asciiTheme="minorEastAsia" w:hAnsiTheme="minorEastAsia" w:hint="eastAsia"/>
+          <w:sz w:val="24"/>
+          <w:szCs w:val="24"/>
+        </w:rPr>
+        <w:t>无法保证被驱动表的 Join 条件字段被索引且内存资源充足的前提下，不要太吝惜</w:t>
+      </w:r>
+      <w:r>
+        <w:rPr>
+          <w:rFonts w:asciiTheme="minorEastAsia" w:hAnsiTheme="minorEastAsia" w:hint="eastAsia"/>
+          <w:sz w:val="24"/>
+          <w:szCs w:val="24"/>
+        </w:rPr>
+        <w:t xml:space="preserve"> Join </w:t>
+      </w:r>
+      <w:r>
+        <w:rPr>
+          <w:rFonts w:asciiTheme="minorEastAsia" w:hAnsiTheme="minorEastAsia" w:hint="eastAsia"/>
+          <w:sz w:val="24"/>
+          <w:szCs w:val="24"/>
+        </w:rPr>
+        <w:t>Buffer 的设置</w:t>
+      </w:r>
+      <w:r>
+        <w:rPr>
+          <w:rFonts w:asciiTheme="minorEastAsia" w:hAnsiTheme="minorEastAsia" w:hint="eastAsia"/>
+          <w:sz w:val="24"/>
+          <w:szCs w:val="24"/>
+        </w:rPr>
+        <w:t>：</w:t>
+      </w:r>
+    </w:p>
+    <w:p>
+      <w:pPr>
+        <w:rPr>
+          <w:rFonts w:asciiTheme="minorEastAsia" w:hAnsiTheme="minorEastAsia"/>
+          <w:b/>
+          <w:sz w:val="24"/>
+          <w:szCs w:val="24"/>
+        </w:rPr>
+      </w:pPr>
+      <w:r>
+        <w:rPr>
+          <w:rFonts w:asciiTheme="minorEastAsia" w:hAnsiTheme="minorEastAsia" w:hint="eastAsia"/>
+          <w:b/>
+          <w:sz w:val="24"/>
+          <w:szCs w:val="24"/>
+        </w:rPr>
+        <w:t>GROUP BY 的实现与优化</w:t>
+      </w:r>
+    </w:p>
+    <w:p>
+      <w:pPr>
+        <w:ind w:firstLine="420"/>
+        <w:rPr>
+          <w:rFonts w:asciiTheme="minorEastAsia" w:hAnsiTheme="minorEastAsia"/>
+          <w:sz w:val="24"/>
+          <w:szCs w:val="24"/>
+        </w:rPr>
+      </w:pPr>
+      <w:r>
+        <w:rPr>
+          <w:rFonts w:asciiTheme="minorEastAsia" w:hAnsiTheme="minorEastAsia"/>
+          <w:sz w:val="24"/>
+          <w:szCs w:val="24"/>
+        </w:rPr>
+        <w:t>Group by需要先进行排序</w:t>
+      </w:r>
+      <w:r>
+        <w:rPr>
+          <w:rFonts w:asciiTheme="minorEastAsia" w:hAnsiTheme="minorEastAsia" w:hint="eastAsia"/>
+          <w:sz w:val="24"/>
+          <w:szCs w:val="24"/>
+        </w:rPr>
+        <w:t>，</w:t>
+      </w:r>
+      <w:r>
+        <w:rPr>
+          <w:rFonts w:asciiTheme="minorEastAsia" w:hAnsiTheme="minorEastAsia"/>
+          <w:sz w:val="24"/>
+          <w:szCs w:val="24"/>
+        </w:rPr>
+        <w:t>然后再进行分组</w:t>
+      </w:r>
+      <w:r>
+        <w:rPr>
+          <w:rFonts w:asciiTheme="minorEastAsia" w:hAnsiTheme="minorEastAsia" w:hint="eastAsia"/>
+          <w:sz w:val="24"/>
+          <w:szCs w:val="24"/>
+        </w:rPr>
+        <w:t>。</w:t>
+      </w:r>
+    </w:p>
+    <w:p>
+      <w:pPr>
+        <w:ind w:firstLine="420"/>
+        <w:rPr>
+          <w:rFonts w:asciiTheme="minorEastAsia" w:hAnsiTheme="minorEastAsia"/>
+          <w:sz w:val="24"/>
+          <w:szCs w:val="24"/>
+        </w:rPr>
+      </w:pPr>
+      <w:r>
+        <w:rPr>
+          <w:rFonts w:asciiTheme="minorEastAsia" w:hAnsiTheme="minorEastAsia" w:hint="eastAsia"/>
+          <w:sz w:val="24"/>
+          <w:szCs w:val="24"/>
+        </w:rPr>
+        <w:t>尽可能让MySQL利用索引来完成group</w:t>
+      </w:r>
+      <w:r>
+        <w:rPr>
+          <w:rFonts w:asciiTheme="minorEastAsia" w:hAnsiTheme="minorEastAsia"/>
+          <w:sz w:val="24"/>
+          <w:szCs w:val="24"/>
+        </w:rPr>
+        <w:t xml:space="preserve"> </w:t>
+      </w:r>
+      <w:r>
+        <w:rPr>
+          <w:rFonts w:asciiTheme="minorEastAsia" w:hAnsiTheme="minorEastAsia" w:hint="eastAsia"/>
+          <w:sz w:val="24"/>
+          <w:szCs w:val="24"/>
+        </w:rPr>
+        <w:t>by操作；无法使用索引时，由于需要使用到临时表和filesort，必须有足够的sort</w:t>
+      </w:r>
+      <w:r>
+        <w:rPr>
+          <w:rFonts w:asciiTheme="minorEastAsia" w:hAnsiTheme="minorEastAsia"/>
+          <w:sz w:val="24"/>
+          <w:szCs w:val="24"/>
+        </w:rPr>
+        <w:t>_buffer_size</w:t>
+      </w:r>
+      <w:r>
+        <w:rPr>
+          <w:rFonts w:asciiTheme="minorEastAsia" w:hAnsiTheme="minorEastAsia" w:hint="eastAsia"/>
+          <w:sz w:val="24"/>
+          <w:szCs w:val="24"/>
+        </w:rPr>
+        <w:t>，</w:t>
+      </w:r>
+      <w:r>
+        <w:rPr>
+          <w:rFonts w:asciiTheme="minorEastAsia" w:hAnsiTheme="minorEastAsia"/>
+          <w:sz w:val="24"/>
+          <w:szCs w:val="24"/>
+        </w:rPr>
+        <w:t>否则会出现将临时表数据copy到磁盘上再进行操作</w:t>
+      </w:r>
+      <w:r>
+        <w:rPr>
+          <w:rFonts w:asciiTheme="minorEastAsia" w:hAnsiTheme="minorEastAsia" w:hint="eastAsia"/>
+          <w:sz w:val="24"/>
+          <w:szCs w:val="24"/>
+        </w:rPr>
+        <w:t>。</w:t>
+      </w:r>
+    </w:p>
+    <w:p>
+      <w:pPr>
+        <w:rPr>
+          <w:rFonts w:asciiTheme="minorEastAsia" w:hAnsiTheme="minorEastAsia" w:hint="eastAsia"/>
+          <w:b/>
+          <w:sz w:val="24"/>
+          <w:szCs w:val="24"/>
+        </w:rPr>
+      </w:pPr>
+      <w:r>
+        <w:rPr>
+          <w:rFonts w:asciiTheme="minorEastAsia" w:hAnsiTheme="minorEastAsia" w:hint="eastAsia"/>
+          <w:b/>
+          <w:sz w:val="24"/>
+          <w:szCs w:val="24"/>
+        </w:rPr>
+        <w:t>Distinct实现和优化</w:t>
+      </w:r>
+    </w:p>
+    <w:p>
+      <w:pPr>
+        <w:ind w:firstLine="420"/>
+        <w:rPr>
+          <w:rFonts w:asciiTheme="minorEastAsia" w:hAnsiTheme="minorEastAsia" w:hint="eastAsia"/>
+          <w:sz w:val="24"/>
+          <w:szCs w:val="24"/>
+        </w:rPr>
+      </w:pPr>
+      <w:r>
+        <w:rPr>
+          <w:rFonts w:asciiTheme="minorEastAsia" w:hAnsiTheme="minorEastAsia" w:hint="eastAsia"/>
+          <w:sz w:val="24"/>
+          <w:szCs w:val="24"/>
+        </w:rPr>
+        <w:t>与Group</w:t>
+      </w:r>
+      <w:r>
+        <w:rPr>
+          <w:rFonts w:asciiTheme="minorEastAsia" w:hAnsiTheme="minorEastAsia"/>
+          <w:sz w:val="24"/>
+          <w:szCs w:val="24"/>
+        </w:rPr>
+        <w:t xml:space="preserve"> By实现类似</w:t>
+      </w:r>
+      <w:r>
+        <w:rPr>
+          <w:rFonts w:asciiTheme="minorEastAsia" w:hAnsiTheme="minorEastAsia" w:hint="eastAsia"/>
+          <w:sz w:val="24"/>
+          <w:szCs w:val="24"/>
+        </w:rPr>
+        <w:t>，</w:t>
+      </w:r>
+      <w:r>
+        <w:rPr>
+          <w:rFonts w:asciiTheme="minorEastAsia" w:hAnsiTheme="minorEastAsia"/>
+          <w:sz w:val="24"/>
+          <w:szCs w:val="24"/>
+        </w:rPr>
+        <w:t>只不过是在Group By之后每组中只取出一条记录</w:t>
+      </w:r>
+      <w:r>
+        <w:rPr>
+          <w:rFonts w:asciiTheme="minorEastAsia" w:hAnsiTheme="minorEastAsia" w:hint="eastAsia"/>
+          <w:sz w:val="24"/>
+          <w:szCs w:val="24"/>
+        </w:rPr>
+        <w:t>。</w:t>
+      </w:r>
+    </w:p>
+    <w:p>
+      <w:pPr>
+        <w:ind w:firstLine="420"/>
+        <w:rPr>
+          <w:rFonts w:asciiTheme="minorEastAsia" w:hAnsiTheme="minorEastAsia"/>
+          <w:sz w:val="24"/>
+          <w:szCs w:val="24"/>
+        </w:rPr>
+      </w:pPr>
+      <w:r>
+        <w:rPr>
+          <w:rFonts w:asciiTheme="minorEastAsia" w:hAnsiTheme="minorEastAsia"/>
+          <w:sz w:val="24"/>
+          <w:szCs w:val="24"/>
+        </w:rPr>
+        <w:t>思路与Group By一致</w:t>
+      </w:r>
+      <w:r>
+        <w:rPr>
+          <w:rFonts w:asciiTheme="minorEastAsia" w:hAnsiTheme="minorEastAsia" w:hint="eastAsia"/>
+          <w:sz w:val="24"/>
+          <w:szCs w:val="24"/>
+        </w:rPr>
+        <w:t>。</w:t>
       </w:r>
       <w:bookmarkStart w:id="0" w:name="_GoBack"/>
       <w:bookmarkEnd w:id="0"/>
@@ -7672,330 +8600,151 @@
       <w:pPr>
         <w:ind w:firstLine="420"/>
         <w:rPr>
-          <w:rFonts w:asciiTheme="minorEastAsia" w:hAnsiTheme="minorEastAsia"/>
-          <w:sz w:val="24"/>
-          <w:szCs w:val="24"/>
-        </w:rPr>
-      </w:pPr>
-    </w:p>
-    <w:p>
-      <w:pPr>
-        <w:ind w:firstLine="420"/>
-        <w:rPr>
-          <w:rFonts w:asciiTheme="minorEastAsia" w:hAnsiTheme="minorEastAsia" w:hint="eastAsia"/>
-          <w:sz w:val="24"/>
-          <w:szCs w:val="24"/>
-        </w:rPr>
-      </w:pPr>
-    </w:p>
-    <w:p>
-      <w:pPr>
-        <w:rPr>
-          <w:rFonts w:asciiTheme="minorEastAsia" w:hAnsiTheme="minorEastAsia"/>
-          <w:sz w:val="24"/>
-          <w:szCs w:val="24"/>
-        </w:rPr>
-      </w:pPr>
-    </w:p>
-    <w:p>
-      <w:pPr>
-        <w:rPr>
-          <w:rFonts w:asciiTheme="minorEastAsia" w:hAnsiTheme="minorEastAsia"/>
-          <w:sz w:val="24"/>
-          <w:szCs w:val="24"/>
-        </w:rPr>
-      </w:pPr>
-    </w:p>
-    <w:p>
-      <w:pPr>
-        <w:rPr>
-          <w:rFonts w:asciiTheme="minorEastAsia" w:hAnsiTheme="minorEastAsia"/>
-          <w:sz w:val="24"/>
-          <w:szCs w:val="24"/>
-        </w:rPr>
-      </w:pPr>
-    </w:p>
-    <w:p>
-      <w:pPr>
-        <w:rPr>
-          <w:rFonts w:asciiTheme="minorEastAsia" w:hAnsiTheme="minorEastAsia"/>
-          <w:sz w:val="24"/>
-          <w:szCs w:val="24"/>
-        </w:rPr>
-      </w:pPr>
-    </w:p>
-    <w:p>
-      <w:pPr>
-        <w:pStyle w:val="2"/>
-        <w:rPr>
-          <w:rFonts w:asciiTheme="minorEastAsia" w:eastAsiaTheme="minorEastAsia" w:hAnsiTheme="minorEastAsia" w:hint="eastAsia"/>
-        </w:rPr>
-      </w:pPr>
-      <w:r>
-        <w:rPr>
-          <w:rFonts w:asciiTheme="minorEastAsia" w:eastAsiaTheme="minorEastAsia" w:hAnsiTheme="minorEastAsia"/>
-        </w:rPr>
-        <w:t>四</w:t>
-      </w:r>
-      <w:r>
-        <w:rPr>
-          <w:rFonts w:asciiTheme="minorEastAsia" w:eastAsiaTheme="minorEastAsia" w:hAnsiTheme="minorEastAsia" w:hint="eastAsia"/>
-        </w:rPr>
-        <w:t>、</w:t>
-      </w:r>
-      <w:r>
-        <w:rPr>
-          <w:rFonts w:asciiTheme="minorEastAsia" w:eastAsiaTheme="minorEastAsia" w:hAnsiTheme="minorEastAsia"/>
-        </w:rPr>
-        <w:t>锁</w:t>
-      </w:r>
-    </w:p>
-    <w:p>
-      <w:pPr>
-        <w:rPr>
-          <w:rFonts w:asciiTheme="minorEastAsia" w:hAnsiTheme="minorEastAsia"/>
-          <w:sz w:val="24"/>
-          <w:szCs w:val="24"/>
-        </w:rPr>
-      </w:pPr>
-    </w:p>
-    <w:p>
-      <w:pPr>
-        <w:rPr>
-          <w:rFonts w:asciiTheme="minorEastAsia" w:hAnsiTheme="minorEastAsia"/>
-          <w:sz w:val="24"/>
-          <w:szCs w:val="24"/>
-        </w:rPr>
-      </w:pPr>
-    </w:p>
-    <w:p>
-      <w:pPr>
-        <w:rPr>
-          <w:rFonts w:asciiTheme="minorEastAsia" w:hAnsiTheme="minorEastAsia"/>
-          <w:sz w:val="24"/>
-          <w:szCs w:val="24"/>
-        </w:rPr>
-      </w:pPr>
-    </w:p>
-    <w:p>
-      <w:pPr>
-        <w:rPr>
-          <w:rFonts w:asciiTheme="minorEastAsia" w:hAnsiTheme="minorEastAsia"/>
-          <w:sz w:val="24"/>
-          <w:szCs w:val="24"/>
-        </w:rPr>
-      </w:pPr>
-    </w:p>
-    <w:p>
-      <w:pPr>
-        <w:rPr>
-          <w:rFonts w:asciiTheme="minorEastAsia" w:hAnsiTheme="minorEastAsia"/>
-          <w:sz w:val="24"/>
-          <w:szCs w:val="24"/>
-        </w:rPr>
-      </w:pPr>
-    </w:p>
-    <w:p>
-      <w:pPr>
-        <w:rPr>
-          <w:rFonts w:asciiTheme="minorEastAsia" w:hAnsiTheme="minorEastAsia"/>
-          <w:sz w:val="24"/>
-          <w:szCs w:val="24"/>
-        </w:rPr>
-      </w:pPr>
-    </w:p>
-    <w:p>
-      <w:pPr>
-        <w:rPr>
-          <w:rFonts w:asciiTheme="minorEastAsia" w:hAnsiTheme="minorEastAsia"/>
-          <w:sz w:val="24"/>
-          <w:szCs w:val="24"/>
-        </w:rPr>
-      </w:pPr>
-    </w:p>
-    <w:p>
-      <w:pPr>
-        <w:pStyle w:val="2"/>
-        <w:rPr>
-          <w:rFonts w:asciiTheme="minorEastAsia" w:eastAsiaTheme="minorEastAsia" w:hAnsiTheme="minorEastAsia"/>
-        </w:rPr>
-      </w:pPr>
-      <w:r>
-        <w:rPr>
-          <w:rFonts w:asciiTheme="minorEastAsia" w:eastAsiaTheme="minorEastAsia" w:hAnsiTheme="minorEastAsia"/>
-        </w:rPr>
-        <w:t>五</w:t>
-      </w:r>
-      <w:r>
-        <w:rPr>
-          <w:rFonts w:asciiTheme="minorEastAsia" w:eastAsiaTheme="minorEastAsia" w:hAnsiTheme="minorEastAsia" w:hint="eastAsia"/>
-        </w:rPr>
-        <w:t>、</w:t>
-      </w:r>
-      <w:r>
-        <w:rPr>
-          <w:rFonts w:asciiTheme="minorEastAsia" w:eastAsiaTheme="minorEastAsia" w:hAnsiTheme="minorEastAsia"/>
-        </w:rPr>
-        <w:t>查询优化</w:t>
-      </w:r>
-    </w:p>
-    <w:p>
-      <w:pPr>
-        <w:rPr>
-          <w:rFonts w:asciiTheme="minorEastAsia" w:hAnsiTheme="minorEastAsia"/>
-          <w:sz w:val="24"/>
-          <w:szCs w:val="24"/>
-        </w:rPr>
-      </w:pPr>
-    </w:p>
-    <w:p>
-      <w:pPr>
-        <w:rPr>
-          <w:rFonts w:asciiTheme="minorEastAsia" w:hAnsiTheme="minorEastAsia"/>
-          <w:sz w:val="24"/>
-          <w:szCs w:val="24"/>
-        </w:rPr>
-      </w:pPr>
-    </w:p>
-    <w:p>
-      <w:pPr>
-        <w:rPr>
-          <w:rFonts w:asciiTheme="minorEastAsia" w:hAnsiTheme="minorEastAsia"/>
-          <w:sz w:val="24"/>
-          <w:szCs w:val="24"/>
-        </w:rPr>
-      </w:pPr>
-    </w:p>
-    <w:p>
-      <w:pPr>
-        <w:rPr>
-          <w:rFonts w:asciiTheme="minorEastAsia" w:hAnsiTheme="minorEastAsia"/>
-          <w:sz w:val="24"/>
-          <w:szCs w:val="24"/>
-        </w:rPr>
-      </w:pPr>
-    </w:p>
-    <w:p>
-      <w:pPr>
-        <w:rPr>
-          <w:rFonts w:asciiTheme="minorEastAsia" w:hAnsiTheme="minorEastAsia"/>
-          <w:sz w:val="24"/>
-          <w:szCs w:val="24"/>
-        </w:rPr>
-      </w:pPr>
-    </w:p>
-    <w:p>
-      <w:pPr>
-        <w:rPr>
-          <w:rFonts w:asciiTheme="minorEastAsia" w:hAnsiTheme="minorEastAsia"/>
-          <w:sz w:val="24"/>
-          <w:szCs w:val="24"/>
-        </w:rPr>
-      </w:pPr>
-    </w:p>
-    <w:p>
-      <w:pPr>
-        <w:rPr>
-          <w:rFonts w:asciiTheme="minorEastAsia" w:hAnsiTheme="minorEastAsia"/>
-          <w:sz w:val="24"/>
-          <w:szCs w:val="24"/>
-        </w:rPr>
-      </w:pPr>
-    </w:p>
-    <w:p>
-      <w:pPr>
-        <w:rPr>
-          <w:rFonts w:asciiTheme="minorEastAsia" w:hAnsiTheme="minorEastAsia"/>
-          <w:sz w:val="24"/>
-          <w:szCs w:val="24"/>
-        </w:rPr>
-      </w:pPr>
-    </w:p>
-    <w:p>
-      <w:pPr>
-        <w:rPr>
-          <w:rFonts w:asciiTheme="minorEastAsia" w:hAnsiTheme="minorEastAsia"/>
-          <w:sz w:val="24"/>
-          <w:szCs w:val="24"/>
-        </w:rPr>
-      </w:pPr>
-    </w:p>
-    <w:p>
-      <w:pPr>
-        <w:rPr>
-          <w:rFonts w:asciiTheme="minorEastAsia" w:hAnsiTheme="minorEastAsia"/>
-          <w:sz w:val="24"/>
-          <w:szCs w:val="24"/>
-        </w:rPr>
-      </w:pPr>
-    </w:p>
-    <w:p>
-      <w:pPr>
-        <w:rPr>
-          <w:rFonts w:asciiTheme="minorEastAsia" w:hAnsiTheme="minorEastAsia"/>
-          <w:sz w:val="24"/>
-          <w:szCs w:val="24"/>
-        </w:rPr>
-      </w:pPr>
-    </w:p>
-    <w:p>
-      <w:pPr>
-        <w:rPr>
-          <w:rFonts w:asciiTheme="minorEastAsia" w:hAnsiTheme="minorEastAsia"/>
-          <w:sz w:val="24"/>
-          <w:szCs w:val="24"/>
-        </w:rPr>
-      </w:pPr>
-    </w:p>
-    <w:p>
-      <w:pPr>
-        <w:rPr>
-          <w:rFonts w:asciiTheme="minorEastAsia" w:hAnsiTheme="minorEastAsia"/>
-          <w:sz w:val="24"/>
-          <w:szCs w:val="24"/>
-        </w:rPr>
-      </w:pPr>
-    </w:p>
-    <w:p>
-      <w:pPr>
-        <w:rPr>
-          <w:rFonts w:asciiTheme="minorEastAsia" w:hAnsiTheme="minorEastAsia"/>
-          <w:sz w:val="24"/>
-          <w:szCs w:val="24"/>
-        </w:rPr>
-      </w:pPr>
-    </w:p>
-    <w:p>
-      <w:pPr>
-        <w:rPr>
-          <w:rFonts w:asciiTheme="minorEastAsia" w:hAnsiTheme="minorEastAsia"/>
-          <w:sz w:val="24"/>
-          <w:szCs w:val="24"/>
-        </w:rPr>
-      </w:pPr>
-    </w:p>
-    <w:p>
-      <w:pPr>
-        <w:rPr>
-          <w:rFonts w:asciiTheme="minorEastAsia" w:hAnsiTheme="minorEastAsia"/>
-          <w:sz w:val="24"/>
-          <w:szCs w:val="24"/>
-        </w:rPr>
-      </w:pPr>
-    </w:p>
-    <w:p>
-      <w:pPr>
-        <w:rPr>
-          <w:rFonts w:asciiTheme="minorEastAsia" w:hAnsiTheme="minorEastAsia"/>
-          <w:sz w:val="24"/>
-          <w:szCs w:val="24"/>
-        </w:rPr>
-      </w:pPr>
-    </w:p>
-    <w:p>
-      <w:pPr>
-        <w:rPr>
-          <w:rFonts w:asciiTheme="minorEastAsia" w:hAnsiTheme="minorEastAsia" w:hint="eastAsia"/>
+          <w:rFonts w:asciiTheme="minorEastAsia" w:hAnsiTheme="minorEastAsia" w:hint="eastAsia"/>
+          <w:sz w:val="24"/>
+          <w:szCs w:val="24"/>
+        </w:rPr>
+      </w:pPr>
+    </w:p>
+    <w:p>
+      <w:pPr>
+        <w:rPr>
+          <w:rFonts w:asciiTheme="minorEastAsia" w:hAnsiTheme="minorEastAsia" w:hint="eastAsia"/>
+          <w:sz w:val="24"/>
+          <w:szCs w:val="24"/>
+        </w:rPr>
+      </w:pPr>
+    </w:p>
+    <w:p>
+      <w:pPr>
+        <w:rPr>
+          <w:rFonts w:asciiTheme="minorEastAsia" w:hAnsiTheme="minorEastAsia"/>
+          <w:sz w:val="24"/>
+          <w:szCs w:val="24"/>
+        </w:rPr>
+      </w:pPr>
+    </w:p>
+    <w:p>
+      <w:pPr>
+        <w:rPr>
+          <w:rFonts w:asciiTheme="minorEastAsia" w:hAnsiTheme="minorEastAsia"/>
+          <w:sz w:val="24"/>
+          <w:szCs w:val="24"/>
+        </w:rPr>
+      </w:pPr>
+    </w:p>
+    <w:p>
+      <w:pPr>
+        <w:rPr>
+          <w:rFonts w:asciiTheme="minorEastAsia" w:hAnsiTheme="minorEastAsia"/>
+          <w:sz w:val="24"/>
+          <w:szCs w:val="24"/>
+        </w:rPr>
+      </w:pPr>
+    </w:p>
+    <w:p>
+      <w:pPr>
+        <w:rPr>
+          <w:rFonts w:asciiTheme="minorEastAsia" w:hAnsiTheme="minorEastAsia"/>
+          <w:sz w:val="24"/>
+          <w:szCs w:val="24"/>
+        </w:rPr>
+      </w:pPr>
+    </w:p>
+    <w:p>
+      <w:pPr>
+        <w:rPr>
+          <w:rFonts w:asciiTheme="minorEastAsia" w:hAnsiTheme="minorEastAsia"/>
+          <w:sz w:val="24"/>
+          <w:szCs w:val="24"/>
+        </w:rPr>
+      </w:pPr>
+    </w:p>
+    <w:p>
+      <w:pPr>
+        <w:rPr>
+          <w:rFonts w:asciiTheme="minorEastAsia" w:hAnsiTheme="minorEastAsia"/>
+          <w:sz w:val="24"/>
+          <w:szCs w:val="24"/>
+        </w:rPr>
+      </w:pPr>
+    </w:p>
+    <w:p>
+      <w:pPr>
+        <w:rPr>
+          <w:rFonts w:asciiTheme="minorEastAsia" w:hAnsiTheme="minorEastAsia"/>
+          <w:sz w:val="24"/>
+          <w:szCs w:val="24"/>
+        </w:rPr>
+      </w:pPr>
+    </w:p>
+    <w:p>
+      <w:pPr>
+        <w:rPr>
+          <w:rFonts w:asciiTheme="minorEastAsia" w:hAnsiTheme="minorEastAsia"/>
+          <w:sz w:val="24"/>
+          <w:szCs w:val="24"/>
+        </w:rPr>
+      </w:pPr>
+    </w:p>
+    <w:p>
+      <w:pPr>
+        <w:rPr>
+          <w:rFonts w:asciiTheme="minorEastAsia" w:hAnsiTheme="minorEastAsia"/>
+          <w:sz w:val="24"/>
+          <w:szCs w:val="24"/>
+        </w:rPr>
+      </w:pPr>
+    </w:p>
+    <w:p>
+      <w:pPr>
+        <w:rPr>
+          <w:rFonts w:asciiTheme="minorEastAsia" w:hAnsiTheme="minorEastAsia"/>
+          <w:sz w:val="24"/>
+          <w:szCs w:val="24"/>
+        </w:rPr>
+      </w:pPr>
+    </w:p>
+    <w:p>
+      <w:pPr>
+        <w:rPr>
+          <w:rFonts w:asciiTheme="minorEastAsia" w:hAnsiTheme="minorEastAsia"/>
+          <w:sz w:val="24"/>
+          <w:szCs w:val="24"/>
+        </w:rPr>
+      </w:pPr>
+    </w:p>
+    <w:p>
+      <w:pPr>
+        <w:rPr>
+          <w:rFonts w:asciiTheme="minorEastAsia" w:hAnsiTheme="minorEastAsia"/>
+          <w:sz w:val="24"/>
+          <w:szCs w:val="24"/>
+        </w:rPr>
+      </w:pPr>
+    </w:p>
+    <w:p>
+      <w:pPr>
+        <w:rPr>
+          <w:rFonts w:asciiTheme="minorEastAsia" w:hAnsiTheme="minorEastAsia"/>
+          <w:sz w:val="24"/>
+          <w:szCs w:val="24"/>
+        </w:rPr>
+      </w:pPr>
+    </w:p>
+    <w:p>
+      <w:pPr>
+        <w:rPr>
+          <w:rFonts w:asciiTheme="minorEastAsia" w:hAnsiTheme="minorEastAsia"/>
+          <w:sz w:val="24"/>
+          <w:szCs w:val="24"/>
+        </w:rPr>
+      </w:pPr>
+    </w:p>
+    <w:p>
+      <w:pPr>
+        <w:rPr>
+          <w:rFonts w:asciiTheme="minorEastAsia" w:hAnsiTheme="minorEastAsia"/>
           <w:sz w:val="24"/>
           <w:szCs w:val="24"/>
         </w:rPr>

--- a/DataBase/MySQL.docx
+++ b/DataBase/MySQL.docx
@@ -7840,7 +7840,7 @@
     <w:p>
       <w:pPr>
         <w:rPr>
-          <w:rFonts w:asciiTheme="minorEastAsia" w:hAnsiTheme="minorEastAsia" w:hint="eastAsia"/>
+          <w:rFonts w:asciiTheme="minorEastAsia" w:hAnsiTheme="minorEastAsia"/>
           <w:sz w:val="24"/>
           <w:szCs w:val="24"/>
         </w:rPr>
@@ -7857,7 +7857,7 @@
     <w:p>
       <w:pPr>
         <w:rPr>
-          <w:rFonts w:asciiTheme="minorEastAsia" w:hAnsiTheme="minorEastAsia" w:hint="eastAsia"/>
+          <w:rFonts w:asciiTheme="minorEastAsia" w:hAnsiTheme="minorEastAsia"/>
           <w:sz w:val="24"/>
           <w:szCs w:val="24"/>
         </w:rPr>
@@ -7874,7 +7874,7 @@
     <w:p>
       <w:pPr>
         <w:rPr>
-          <w:rFonts w:asciiTheme="minorEastAsia" w:hAnsiTheme="minorEastAsia" w:hint="eastAsia"/>
+          <w:rFonts w:asciiTheme="minorEastAsia" w:hAnsiTheme="minorEastAsia"/>
           <w:sz w:val="24"/>
           <w:szCs w:val="24"/>
         </w:rPr>
@@ -7891,7 +7891,7 @@
     <w:p>
       <w:pPr>
         <w:rPr>
-          <w:rFonts w:asciiTheme="minorEastAsia" w:hAnsiTheme="minorEastAsia" w:hint="eastAsia"/>
+          <w:rFonts w:asciiTheme="minorEastAsia" w:hAnsiTheme="minorEastAsia"/>
           <w:sz w:val="24"/>
           <w:szCs w:val="24"/>
         </w:rPr>
@@ -7908,7 +7908,7 @@
     <w:p>
       <w:pPr>
         <w:rPr>
-          <w:rFonts w:asciiTheme="minorEastAsia" w:hAnsiTheme="minorEastAsia" w:hint="eastAsia"/>
+          <w:rFonts w:asciiTheme="minorEastAsia" w:hAnsiTheme="minorEastAsia"/>
           <w:sz w:val="24"/>
           <w:szCs w:val="24"/>
         </w:rPr>
@@ -7925,7 +7925,7 @@
     <w:p>
       <w:pPr>
         <w:rPr>
-          <w:rFonts w:asciiTheme="minorEastAsia" w:hAnsiTheme="minorEastAsia" w:hint="eastAsia"/>
+          <w:rFonts w:asciiTheme="minorEastAsia" w:hAnsiTheme="minorEastAsia"/>
           <w:sz w:val="24"/>
           <w:szCs w:val="24"/>
         </w:rPr>
@@ -7942,7 +7942,7 @@
     <w:p>
       <w:pPr>
         <w:rPr>
-          <w:rFonts w:asciiTheme="minorEastAsia" w:hAnsiTheme="minorEastAsia" w:hint="eastAsia"/>
+          <w:rFonts w:asciiTheme="minorEastAsia" w:hAnsiTheme="minorEastAsia"/>
           <w:sz w:val="24"/>
           <w:szCs w:val="24"/>
         </w:rPr>
@@ -7959,7 +7959,7 @@
     <w:p>
       <w:pPr>
         <w:rPr>
-          <w:rFonts w:asciiTheme="minorEastAsia" w:hAnsiTheme="minorEastAsia" w:hint="eastAsia"/>
+          <w:rFonts w:asciiTheme="minorEastAsia" w:hAnsiTheme="minorEastAsia"/>
           <w:sz w:val="24"/>
           <w:szCs w:val="24"/>
         </w:rPr>
@@ -7976,7 +7976,7 @@
     <w:p>
       <w:pPr>
         <w:rPr>
-          <w:rFonts w:asciiTheme="minorEastAsia" w:hAnsiTheme="minorEastAsia" w:hint="eastAsia"/>
+          <w:rFonts w:asciiTheme="minorEastAsia" w:hAnsiTheme="minorEastAsia"/>
           <w:sz w:val="24"/>
           <w:szCs w:val="24"/>
         </w:rPr>
@@ -7993,7 +7993,7 @@
     <w:p>
       <w:pPr>
         <w:rPr>
-          <w:rFonts w:asciiTheme="minorEastAsia" w:hAnsiTheme="minorEastAsia" w:hint="eastAsia"/>
+          <w:rFonts w:asciiTheme="minorEastAsia" w:hAnsiTheme="minorEastAsia"/>
           <w:sz w:val="24"/>
           <w:szCs w:val="24"/>
         </w:rPr>
@@ -8108,7 +8108,7 @@
     <w:p>
       <w:pPr>
         <w:rPr>
-          <w:rFonts w:asciiTheme="minorEastAsia" w:hAnsiTheme="minorEastAsia" w:hint="eastAsia"/>
+          <w:rFonts w:asciiTheme="minorEastAsia" w:hAnsiTheme="minorEastAsia"/>
           <w:b/>
           <w:sz w:val="24"/>
           <w:szCs w:val="24"/>
@@ -8194,7 +8194,7 @@
       <w:pPr>
         <w:ind w:firstLine="420"/>
         <w:rPr>
-          <w:rFonts w:asciiTheme="minorEastAsia" w:hAnsiTheme="minorEastAsia" w:hint="eastAsia"/>
+          <w:rFonts w:asciiTheme="minorEastAsia" w:hAnsiTheme="minorEastAsia"/>
           <w:sz w:val="24"/>
           <w:szCs w:val="24"/>
         </w:rPr>
@@ -8314,7 +8314,7 @@
       <w:pPr>
         <w:ind w:firstLine="420"/>
         <w:rPr>
-          <w:rFonts w:asciiTheme="minorEastAsia" w:hAnsiTheme="minorEastAsia" w:hint="eastAsia"/>
+          <w:rFonts w:asciiTheme="minorEastAsia" w:hAnsiTheme="minorEastAsia"/>
           <w:sz w:val="24"/>
           <w:szCs w:val="24"/>
         </w:rPr>
@@ -8502,7 +8502,7 @@
     <w:p>
       <w:pPr>
         <w:rPr>
-          <w:rFonts w:asciiTheme="minorEastAsia" w:hAnsiTheme="minorEastAsia" w:hint="eastAsia"/>
+          <w:rFonts w:asciiTheme="minorEastAsia" w:hAnsiTheme="minorEastAsia"/>
           <w:b/>
           <w:sz w:val="24"/>
           <w:szCs w:val="24"/>
@@ -8522,7 +8522,7 @@
       <w:pPr>
         <w:ind w:firstLine="420"/>
         <w:rPr>
-          <w:rFonts w:asciiTheme="minorEastAsia" w:hAnsiTheme="minorEastAsia" w:hint="eastAsia"/>
+          <w:rFonts w:asciiTheme="minorEastAsia" w:hAnsiTheme="minorEastAsia"/>
           <w:sz w:val="24"/>
           <w:szCs w:val="24"/>
         </w:rPr>
@@ -8593,149 +8593,802 @@
         </w:rPr>
         <w:t>。</w:t>
       </w:r>
+    </w:p>
+    <w:p>
+      <w:pPr>
+        <w:ind w:firstLine="420"/>
+        <w:rPr>
+          <w:rFonts w:asciiTheme="minorEastAsia" w:hAnsiTheme="minorEastAsia"/>
+          <w:sz w:val="24"/>
+          <w:szCs w:val="24"/>
+        </w:rPr>
+      </w:pPr>
+    </w:p>
+    <w:p>
+      <w:pPr>
+        <w:rPr>
+          <w:rFonts w:asciiTheme="minorEastAsia" w:hAnsiTheme="minorEastAsia"/>
+          <w:sz w:val="24"/>
+          <w:szCs w:val="24"/>
+        </w:rPr>
+      </w:pPr>
+    </w:p>
+    <w:p>
+      <w:pPr>
+        <w:rPr>
+          <w:rFonts w:asciiTheme="minorEastAsia" w:hAnsiTheme="minorEastAsia"/>
+          <w:sz w:val="24"/>
+          <w:szCs w:val="24"/>
+        </w:rPr>
+      </w:pPr>
+    </w:p>
+    <w:p>
+      <w:pPr>
+        <w:pStyle w:val="2"/>
+        <w:rPr>
+          <w:rFonts w:asciiTheme="minorEastAsia" w:eastAsiaTheme="minorEastAsia" w:hAnsiTheme="minorEastAsia"/>
+        </w:rPr>
+      </w:pPr>
+      <w:r>
+        <w:rPr>
+          <w:rFonts w:asciiTheme="minorEastAsia" w:eastAsiaTheme="minorEastAsia" w:hAnsiTheme="minorEastAsia"/>
+        </w:rPr>
+        <w:t>六</w:t>
+      </w:r>
+      <w:r>
+        <w:rPr>
+          <w:rFonts w:asciiTheme="minorEastAsia" w:eastAsiaTheme="minorEastAsia" w:hAnsiTheme="minorEastAsia" w:hint="eastAsia"/>
+        </w:rPr>
+        <w:t>、</w:t>
+      </w:r>
+      <w:r>
+        <w:rPr>
+          <w:rFonts w:asciiTheme="minorEastAsia" w:eastAsiaTheme="minorEastAsia" w:hAnsiTheme="minorEastAsia"/>
+        </w:rPr>
+        <w:t>其他知识点</w:t>
+      </w:r>
+    </w:p>
+    <w:p>
+      <w:pPr>
+        <w:rPr>
+          <w:rFonts w:asciiTheme="minorEastAsia" w:hAnsiTheme="minorEastAsia" w:hint="eastAsia"/>
+          <w:sz w:val="24"/>
+          <w:szCs w:val="24"/>
+        </w:rPr>
+      </w:pPr>
+    </w:p>
+    <w:p>
+      <w:pPr>
+        <w:pStyle w:val="3"/>
+        <w:rPr>
+          <w:rFonts w:asciiTheme="minorEastAsia" w:hAnsiTheme="minorEastAsia"/>
+        </w:rPr>
+      </w:pPr>
+      <w:r>
+        <w:rPr>
+          <w:rFonts w:asciiTheme="minorEastAsia" w:hAnsiTheme="minorEastAsia" w:hint="eastAsia"/>
+        </w:rPr>
+        <w:t>6.1</w:t>
+      </w:r>
+      <w:r>
+        <w:rPr>
+          <w:rFonts w:asciiTheme="minorEastAsia" w:hAnsiTheme="minorEastAsia" w:hint="eastAsia"/>
+        </w:rPr>
+        <w:t>插入更新 ON DUPLICATE KEY UPDATE</w:t>
+      </w:r>
+    </w:p>
+    <w:p>
+      <w:pPr>
+        <w:rPr>
+          <w:rFonts w:asciiTheme="minorEastAsia" w:hAnsiTheme="minorEastAsia"/>
+          <w:sz w:val="24"/>
+          <w:szCs w:val="24"/>
+        </w:rPr>
+      </w:pPr>
+      <w:r>
+        <w:rPr>
+          <w:rFonts w:asciiTheme="minorEastAsia" w:hAnsiTheme="minorEastAsia"/>
+          <w:sz w:val="24"/>
+          <w:szCs w:val="24"/>
+        </w:rPr>
+        <w:t>使用场景</w:t>
+      </w:r>
+      <w:r>
+        <w:rPr>
+          <w:rFonts w:asciiTheme="minorEastAsia" w:hAnsiTheme="minorEastAsia" w:hint="eastAsia"/>
+          <w:sz w:val="24"/>
+          <w:szCs w:val="24"/>
+        </w:rPr>
+        <w:t>：</w:t>
+      </w:r>
+      <w:r>
+        <w:rPr>
+          <w:rFonts w:asciiTheme="minorEastAsia" w:hAnsiTheme="minorEastAsia" w:hint="eastAsia"/>
+          <w:sz w:val="24"/>
+          <w:szCs w:val="24"/>
+        </w:rPr>
+        <w:t>如果存在则更新,如果不存在则新增</w:t>
+      </w:r>
+    </w:p>
+    <w:p>
+      <w:pPr>
+        <w:rPr>
+          <w:rFonts w:asciiTheme="minorEastAsia" w:hAnsiTheme="minorEastAsia"/>
+          <w:sz w:val="24"/>
+          <w:szCs w:val="24"/>
+        </w:rPr>
+      </w:pPr>
+      <w:r>
+        <w:rPr>
+          <w:rFonts w:asciiTheme="minorEastAsia" w:hAnsiTheme="minorEastAsia"/>
+          <w:sz w:val="24"/>
+          <w:szCs w:val="24"/>
+        </w:rPr>
+        <w:t>使用</w:t>
+      </w:r>
+      <w:r>
+        <w:rPr>
+          <w:rFonts w:asciiTheme="minorEastAsia" w:hAnsiTheme="minorEastAsia"/>
+          <w:sz w:val="24"/>
+          <w:szCs w:val="24"/>
+        </w:rPr>
+        <w:t>前提</w:t>
+      </w:r>
+      <w:r>
+        <w:rPr>
+          <w:rFonts w:asciiTheme="minorEastAsia" w:hAnsiTheme="minorEastAsia" w:hint="eastAsia"/>
+          <w:sz w:val="24"/>
+          <w:szCs w:val="24"/>
+        </w:rPr>
+        <w:t>：</w:t>
+      </w:r>
+      <w:r>
+        <w:rPr>
+          <w:rFonts w:asciiTheme="minorEastAsia" w:hAnsiTheme="minorEastAsia"/>
+          <w:sz w:val="24"/>
+          <w:szCs w:val="24"/>
+        </w:rPr>
+        <w:t>待操作的表需要有</w:t>
+      </w:r>
+      <w:r>
+        <w:rPr>
+          <w:rFonts w:asciiTheme="minorEastAsia" w:hAnsiTheme="minorEastAsia" w:hint="eastAsia"/>
+          <w:sz w:val="24"/>
+          <w:szCs w:val="24"/>
+        </w:rPr>
+        <w:t>：</w:t>
+      </w:r>
+      <w:r>
+        <w:rPr>
+          <w:rFonts w:asciiTheme="minorEastAsia" w:hAnsiTheme="minorEastAsia" w:hint="eastAsia"/>
+          <w:sz w:val="24"/>
+          <w:szCs w:val="24"/>
+        </w:rPr>
+        <w:t>unique</w:t>
+      </w:r>
+      <w:r>
+        <w:rPr>
+          <w:rFonts w:asciiTheme="minorEastAsia" w:hAnsiTheme="minorEastAsia" w:hint="eastAsia"/>
+          <w:sz w:val="24"/>
+          <w:szCs w:val="24"/>
+        </w:rPr>
+        <w:t>索引</w:t>
+      </w:r>
+      <w:r>
+        <w:rPr>
+          <w:rFonts w:asciiTheme="minorEastAsia" w:hAnsiTheme="minorEastAsia" w:hint="eastAsia"/>
+          <w:sz w:val="24"/>
+          <w:szCs w:val="24"/>
+        </w:rPr>
+        <w:t>或者 primary key</w:t>
+      </w:r>
+    </w:p>
+    <w:p>
+      <w:pPr>
+        <w:rPr>
+          <w:rFonts w:asciiTheme="minorEastAsia" w:hAnsiTheme="minorEastAsia"/>
+          <w:sz w:val="24"/>
+          <w:szCs w:val="24"/>
+        </w:rPr>
+      </w:pPr>
+    </w:p>
+    <w:p>
+      <w:pPr>
+        <w:rPr>
+          <w:rFonts w:asciiTheme="minorEastAsia" w:hAnsiTheme="minorEastAsia" w:hint="eastAsia"/>
+          <w:color w:val="FF0000"/>
+          <w:sz w:val="24"/>
+          <w:szCs w:val="24"/>
+        </w:rPr>
+      </w:pPr>
+      <w:r>
+        <w:rPr>
+          <w:rFonts w:asciiTheme="minorEastAsia" w:hAnsiTheme="minorEastAsia"/>
+          <w:color w:val="FF0000"/>
+          <w:sz w:val="24"/>
+          <w:szCs w:val="24"/>
+        </w:rPr>
+        <w:t>如果没有前提条件</w:t>
+      </w:r>
+      <w:r>
+        <w:rPr>
+          <w:rFonts w:asciiTheme="minorEastAsia" w:hAnsiTheme="minorEastAsia" w:hint="eastAsia"/>
+          <w:color w:val="FF0000"/>
+          <w:sz w:val="24"/>
+          <w:szCs w:val="24"/>
+        </w:rPr>
+        <w:t>，</w:t>
+      </w:r>
+      <w:r>
+        <w:rPr>
+          <w:rFonts w:asciiTheme="minorEastAsia" w:hAnsiTheme="minorEastAsia"/>
+          <w:color w:val="FF0000"/>
+          <w:sz w:val="24"/>
+          <w:szCs w:val="24"/>
+        </w:rPr>
+        <w:t>每次执行语句都会进行数据插入</w:t>
+      </w:r>
+    </w:p>
+    <w:p>
+      <w:pPr>
+        <w:rPr>
+          <w:rFonts w:asciiTheme="minorEastAsia" w:hAnsiTheme="minorEastAsia"/>
+          <w:sz w:val="24"/>
+          <w:szCs w:val="24"/>
+        </w:rPr>
+      </w:pPr>
+    </w:p>
+    <w:p>
+      <w:pPr>
+        <w:rPr>
+          <w:rFonts w:asciiTheme="minorEastAsia" w:hAnsiTheme="minorEastAsia"/>
+          <w:sz w:val="24"/>
+          <w:szCs w:val="24"/>
+        </w:rPr>
+      </w:pPr>
+      <w:r>
+        <w:rPr>
+          <w:rFonts w:asciiTheme="minorEastAsia" w:hAnsiTheme="minorEastAsia"/>
+          <w:sz w:val="24"/>
+          <w:szCs w:val="24"/>
+        </w:rPr>
+        <w:t>使用例子</w:t>
+      </w:r>
+      <w:r>
+        <w:rPr>
+          <w:rFonts w:asciiTheme="minorEastAsia" w:hAnsiTheme="minorEastAsia" w:hint="eastAsia"/>
+          <w:sz w:val="24"/>
+          <w:szCs w:val="24"/>
+        </w:rPr>
+        <w:t>：</w:t>
+      </w:r>
+      <w:r>
+        <w:rPr>
+          <w:rFonts w:asciiTheme="minorEastAsia" w:hAnsiTheme="minorEastAsia" w:hint="eastAsia"/>
+          <w:sz w:val="24"/>
+          <w:szCs w:val="24"/>
+        </w:rPr>
+        <w:t>INSERT INTO city(id,NAME,CountryCode,District,Population) VALUES(9999,'广州','ZH','广州','10008988') ON DUPLICATE KEY UPDATE District = '广州223';</w:t>
+      </w:r>
+    </w:p>
+    <w:p>
+      <w:pPr>
+        <w:rPr>
+          <w:rFonts w:asciiTheme="minorEastAsia" w:hAnsiTheme="minorEastAsia"/>
+          <w:sz w:val="24"/>
+          <w:szCs w:val="24"/>
+        </w:rPr>
+      </w:pPr>
+    </w:p>
+    <w:p>
+      <w:pPr>
+        <w:rPr>
+          <w:rFonts w:asciiTheme="minorEastAsia" w:hAnsiTheme="minorEastAsia"/>
+          <w:sz w:val="24"/>
+          <w:szCs w:val="24"/>
+        </w:rPr>
+      </w:pPr>
+      <w:r>
+        <w:rPr>
+          <w:rFonts w:asciiTheme="minorEastAsia" w:hAnsiTheme="minorEastAsia"/>
+          <w:sz w:val="24"/>
+          <w:szCs w:val="24"/>
+        </w:rPr>
+        <w:lastRenderedPageBreak/>
+        <w:t>使用说明</w:t>
+      </w:r>
+      <w:r>
+        <w:rPr>
+          <w:rFonts w:asciiTheme="minorEastAsia" w:hAnsiTheme="minorEastAsia" w:hint="eastAsia"/>
+          <w:sz w:val="24"/>
+          <w:szCs w:val="24"/>
+        </w:rPr>
+        <w:t>：</w:t>
+      </w:r>
+    </w:p>
+    <w:p>
+      <w:pPr>
+        <w:rPr>
+          <w:rFonts w:asciiTheme="minorEastAsia" w:hAnsiTheme="minorEastAsia" w:hint="eastAsia"/>
+          <w:sz w:val="24"/>
+          <w:szCs w:val="24"/>
+        </w:rPr>
+      </w:pPr>
+      <w:r>
+        <w:rPr>
+          <w:rFonts w:asciiTheme="minorEastAsia" w:hAnsiTheme="minorEastAsia" w:hint="eastAsia"/>
+          <w:sz w:val="24"/>
+          <w:szCs w:val="24"/>
+        </w:rPr>
+        <w:t>1）有唯一性表示的列，必须出现在</w:t>
+      </w:r>
+      <w:r>
+        <w:rPr>
+          <w:rFonts w:asciiTheme="minorEastAsia" w:hAnsiTheme="minorEastAsia" w:hint="eastAsia"/>
+          <w:sz w:val="24"/>
+          <w:szCs w:val="24"/>
+        </w:rPr>
+        <w:t>Insert语句中</w:t>
+      </w:r>
+    </w:p>
+    <w:p>
+      <w:pPr>
+        <w:rPr>
+          <w:rFonts w:asciiTheme="minorEastAsia" w:hAnsiTheme="minorEastAsia" w:hint="eastAsia"/>
+          <w:sz w:val="24"/>
+          <w:szCs w:val="24"/>
+        </w:rPr>
+      </w:pPr>
+      <w:r>
+        <w:rPr>
+          <w:rFonts w:asciiTheme="minorEastAsia" w:hAnsiTheme="minorEastAsia" w:hint="eastAsia"/>
+          <w:sz w:val="24"/>
+          <w:szCs w:val="24"/>
+        </w:rPr>
+        <w:t>2）</w:t>
+      </w:r>
+      <w:r>
+        <w:rPr>
+          <w:rFonts w:asciiTheme="minorEastAsia" w:hAnsiTheme="minorEastAsia"/>
+          <w:sz w:val="24"/>
+          <w:szCs w:val="24"/>
+        </w:rPr>
+        <w:t>不存在记录时</w:t>
+      </w:r>
+      <w:r>
+        <w:rPr>
+          <w:rFonts w:asciiTheme="minorEastAsia" w:hAnsiTheme="minorEastAsia" w:hint="eastAsia"/>
+          <w:sz w:val="24"/>
+          <w:szCs w:val="24"/>
+        </w:rPr>
+        <w:t>，</w:t>
+      </w:r>
+      <w:r>
+        <w:rPr>
+          <w:rFonts w:asciiTheme="minorEastAsia" w:hAnsiTheme="minorEastAsia"/>
+          <w:sz w:val="24"/>
+          <w:szCs w:val="24"/>
+        </w:rPr>
+        <w:t>会根据唯一键值执行Update语句的更新</w:t>
+      </w:r>
+      <w:r>
+        <w:rPr>
+          <w:rFonts w:asciiTheme="minorEastAsia" w:hAnsiTheme="minorEastAsia" w:hint="eastAsia"/>
+          <w:sz w:val="24"/>
+          <w:szCs w:val="24"/>
+        </w:rPr>
+        <w:t>，</w:t>
+      </w:r>
+      <w:r>
+        <w:rPr>
+          <w:rFonts w:asciiTheme="minorEastAsia" w:hAnsiTheme="minorEastAsia"/>
+          <w:sz w:val="24"/>
+          <w:szCs w:val="24"/>
+        </w:rPr>
+        <w:t>并且受影响的行数为</w:t>
+      </w:r>
+      <w:r>
+        <w:rPr>
+          <w:rFonts w:asciiTheme="minorEastAsia" w:hAnsiTheme="minorEastAsia" w:hint="eastAsia"/>
+          <w:sz w:val="24"/>
+          <w:szCs w:val="24"/>
+        </w:rPr>
+        <w:t>2行</w:t>
+      </w:r>
+    </w:p>
+    <w:p>
+      <w:pPr>
+        <w:rPr>
+          <w:rFonts w:asciiTheme="minorEastAsia" w:hAnsiTheme="minorEastAsia"/>
+          <w:sz w:val="24"/>
+          <w:szCs w:val="24"/>
+        </w:rPr>
+      </w:pPr>
+      <w:r>
+        <w:rPr>
+          <w:noProof/>
+        </w:rPr>
+        <w:drawing>
+          <wp:inline distT="0" distB="0" distL="0" distR="0" wp14:anchorId="3125A52A" wp14:editId="680510E3">
+            <wp:extent cx="5274310" cy="428625"/>
+            <wp:effectExtent l="0" t="0" r="2540" b="9525"/>
+            <wp:docPr id="2" name="图片 2"/>
+            <wp:cNvGraphicFramePr>
+              <a:graphicFrameLocks xmlns:a="http://schemas.openxmlformats.org/drawingml/2006/main" noChangeAspect="1"/>
+            </wp:cNvGraphicFramePr>
+            <a:graphic xmlns:a="http://schemas.openxmlformats.org/drawingml/2006/main">
+              <a:graphicData uri="http://schemas.openxmlformats.org/drawingml/2006/picture">
+                <pic:pic xmlns:pic="http://schemas.openxmlformats.org/drawingml/2006/picture">
+                  <pic:nvPicPr>
+                    <pic:cNvPr id="1" name=""/>
+                    <pic:cNvPicPr/>
+                  </pic:nvPicPr>
+                  <pic:blipFill>
+                    <a:blip r:embed="rId12"/>
+                    <a:stretch>
+                      <a:fillRect/>
+                    </a:stretch>
+                  </pic:blipFill>
+                  <pic:spPr>
+                    <a:xfrm>
+                      <a:off x="0" y="0"/>
+                      <a:ext cx="5274310" cy="428625"/>
+                    </a:xfrm>
+                    <a:prstGeom prst="rect">
+                      <a:avLst/>
+                    </a:prstGeom>
+                  </pic:spPr>
+                </pic:pic>
+              </a:graphicData>
+            </a:graphic>
+          </wp:inline>
+        </w:drawing>
+      </w:r>
+    </w:p>
+    <w:p>
+      <w:pPr>
+        <w:rPr>
+          <w:rFonts w:asciiTheme="minorEastAsia" w:hAnsiTheme="minorEastAsia"/>
+          <w:sz w:val="24"/>
+          <w:szCs w:val="24"/>
+        </w:rPr>
+      </w:pPr>
+    </w:p>
+    <w:p>
+      <w:pPr>
+        <w:pStyle w:val="3"/>
+        <w:rPr>
+          <w:rFonts w:asciiTheme="minorEastAsia" w:hAnsiTheme="minorEastAsia" w:hint="eastAsia"/>
+        </w:rPr>
+      </w:pPr>
+      <w:r>
+        <w:rPr>
+          <w:rFonts w:asciiTheme="minorEastAsia" w:hAnsiTheme="minorEastAsia" w:hint="eastAsia"/>
+        </w:rPr>
+        <w:t>6.2 替换更新：Replace</w:t>
+      </w:r>
+      <w:r>
+        <w:rPr>
+          <w:rFonts w:asciiTheme="minorEastAsia" w:hAnsiTheme="minorEastAsia"/>
+        </w:rPr>
+        <w:t xml:space="preserve"> Into</w:t>
+      </w:r>
+    </w:p>
+    <w:p>
+      <w:pPr>
+        <w:rPr>
+          <w:rFonts w:asciiTheme="minorEastAsia" w:hAnsiTheme="minorEastAsia"/>
+          <w:sz w:val="24"/>
+          <w:szCs w:val="24"/>
+        </w:rPr>
+      </w:pPr>
+      <w:r>
+        <w:rPr>
+          <w:rFonts w:asciiTheme="minorEastAsia" w:hAnsiTheme="minorEastAsia"/>
+          <w:sz w:val="24"/>
+          <w:szCs w:val="24"/>
+        </w:rPr>
+        <w:t>使用场景</w:t>
+      </w:r>
+      <w:r>
+        <w:rPr>
+          <w:rFonts w:asciiTheme="minorEastAsia" w:hAnsiTheme="minorEastAsia" w:hint="eastAsia"/>
+          <w:sz w:val="24"/>
+          <w:szCs w:val="24"/>
+        </w:rPr>
+        <w:t>：</w:t>
+      </w:r>
+      <w:r>
+        <w:rPr>
+          <w:rFonts w:asciiTheme="minorEastAsia" w:hAnsiTheme="minorEastAsia"/>
+          <w:sz w:val="24"/>
+          <w:szCs w:val="24"/>
+        </w:rPr>
+        <w:t>存在记录</w:t>
+      </w:r>
+      <w:r>
+        <w:rPr>
+          <w:rFonts w:asciiTheme="minorEastAsia" w:hAnsiTheme="minorEastAsia" w:hint="eastAsia"/>
+          <w:sz w:val="24"/>
+          <w:szCs w:val="24"/>
+        </w:rPr>
+        <w:t>，</w:t>
+      </w:r>
+      <w:r>
+        <w:rPr>
+          <w:rFonts w:asciiTheme="minorEastAsia" w:hAnsiTheme="minorEastAsia"/>
+          <w:sz w:val="24"/>
+          <w:szCs w:val="24"/>
+        </w:rPr>
+        <w:t>则先删除再插入</w:t>
+      </w:r>
+    </w:p>
+    <w:p>
+      <w:pPr>
+        <w:rPr>
+          <w:rFonts w:asciiTheme="minorEastAsia" w:hAnsiTheme="minorEastAsia" w:hint="eastAsia"/>
+          <w:sz w:val="24"/>
+          <w:szCs w:val="24"/>
+        </w:rPr>
+      </w:pPr>
+      <w:r>
+        <w:rPr>
+          <w:rFonts w:asciiTheme="minorEastAsia" w:hAnsiTheme="minorEastAsia"/>
+          <w:sz w:val="24"/>
+          <w:szCs w:val="24"/>
+        </w:rPr>
+        <w:t>使用前提</w:t>
+      </w:r>
+      <w:r>
+        <w:rPr>
+          <w:rFonts w:asciiTheme="minorEastAsia" w:hAnsiTheme="minorEastAsia" w:hint="eastAsia"/>
+          <w:sz w:val="24"/>
+          <w:szCs w:val="24"/>
+        </w:rPr>
+        <w:t>：</w:t>
+      </w:r>
+      <w:r>
+        <w:rPr>
+          <w:rFonts w:asciiTheme="minorEastAsia" w:hAnsiTheme="minorEastAsia"/>
+          <w:sz w:val="24"/>
+          <w:szCs w:val="24"/>
+        </w:rPr>
+        <w:t>需要有</w:t>
+      </w:r>
+      <w:r>
+        <w:rPr>
+          <w:rFonts w:asciiTheme="minorEastAsia" w:hAnsiTheme="minorEastAsia" w:hint="eastAsia"/>
+          <w:sz w:val="24"/>
+          <w:szCs w:val="24"/>
+        </w:rPr>
+        <w:t>：</w:t>
+      </w:r>
+      <w:r>
+        <w:rPr>
+          <w:rFonts w:asciiTheme="minorEastAsia" w:hAnsiTheme="minorEastAsia" w:hint="eastAsia"/>
+          <w:sz w:val="24"/>
+          <w:szCs w:val="24"/>
+        </w:rPr>
+        <w:t>unique</w:t>
+      </w:r>
+      <w:r>
+        <w:rPr>
+          <w:rFonts w:asciiTheme="minorEastAsia" w:hAnsiTheme="minorEastAsia" w:hint="eastAsia"/>
+          <w:sz w:val="24"/>
+          <w:szCs w:val="24"/>
+        </w:rPr>
+        <w:t>索引</w:t>
+      </w:r>
+      <w:r>
+        <w:rPr>
+          <w:rFonts w:asciiTheme="minorEastAsia" w:hAnsiTheme="minorEastAsia" w:hint="eastAsia"/>
+          <w:sz w:val="24"/>
+          <w:szCs w:val="24"/>
+        </w:rPr>
+        <w:t>或者 primary key</w:t>
+      </w:r>
+    </w:p>
+    <w:p>
+      <w:pPr>
+        <w:rPr>
+          <w:rFonts w:asciiTheme="minorEastAsia" w:hAnsiTheme="minorEastAsia"/>
+          <w:sz w:val="24"/>
+          <w:szCs w:val="24"/>
+        </w:rPr>
+      </w:pPr>
+    </w:p>
+    <w:p>
+      <w:pPr>
+        <w:rPr>
+          <w:rFonts w:asciiTheme="minorEastAsia" w:hAnsiTheme="minorEastAsia" w:hint="eastAsia"/>
+          <w:sz w:val="24"/>
+          <w:szCs w:val="24"/>
+        </w:rPr>
+      </w:pPr>
+      <w:r>
+        <w:rPr>
+          <w:rFonts w:asciiTheme="minorEastAsia" w:hAnsiTheme="minorEastAsia"/>
+          <w:color w:val="FF0000"/>
+          <w:sz w:val="24"/>
+          <w:szCs w:val="24"/>
+        </w:rPr>
+        <w:t>如果没有前提条件</w:t>
+      </w:r>
+      <w:r>
+        <w:rPr>
+          <w:rFonts w:asciiTheme="minorEastAsia" w:hAnsiTheme="minorEastAsia" w:hint="eastAsia"/>
+          <w:color w:val="FF0000"/>
+          <w:sz w:val="24"/>
+          <w:szCs w:val="24"/>
+        </w:rPr>
+        <w:t>，</w:t>
+      </w:r>
+      <w:r>
+        <w:rPr>
+          <w:rFonts w:asciiTheme="minorEastAsia" w:hAnsiTheme="minorEastAsia" w:hint="eastAsia"/>
+          <w:color w:val="FF0000"/>
+          <w:sz w:val="24"/>
+          <w:szCs w:val="24"/>
+        </w:rPr>
+        <w:t>Replace</w:t>
+      </w:r>
+      <w:r>
+        <w:rPr>
+          <w:rFonts w:asciiTheme="minorEastAsia" w:hAnsiTheme="minorEastAsia"/>
+          <w:color w:val="FF0000"/>
+          <w:sz w:val="24"/>
+          <w:szCs w:val="24"/>
+        </w:rPr>
+        <w:t xml:space="preserve"> Into和Insert Into是一样的</w:t>
+      </w:r>
+    </w:p>
+    <w:p>
+      <w:pPr>
+        <w:rPr>
+          <w:rFonts w:asciiTheme="minorEastAsia" w:hAnsiTheme="minorEastAsia"/>
+          <w:sz w:val="24"/>
+          <w:szCs w:val="24"/>
+        </w:rPr>
+      </w:pPr>
+    </w:p>
+    <w:p>
+      <w:pPr>
+        <w:rPr>
+          <w:rFonts w:asciiTheme="minorEastAsia" w:hAnsiTheme="minorEastAsia" w:hint="eastAsia"/>
+          <w:sz w:val="24"/>
+          <w:szCs w:val="24"/>
+        </w:rPr>
+      </w:pPr>
+      <w:r>
+        <w:rPr>
+          <w:rFonts w:asciiTheme="minorEastAsia" w:hAnsiTheme="minorEastAsia" w:hint="eastAsia"/>
+          <w:sz w:val="24"/>
+          <w:szCs w:val="24"/>
+        </w:rPr>
+        <w:t>使用例子：</w:t>
+      </w:r>
+      <w:r>
+        <w:rPr>
+          <w:rFonts w:asciiTheme="minorEastAsia" w:hAnsiTheme="minorEastAsia" w:hint="eastAsia"/>
+          <w:sz w:val="24"/>
+          <w:szCs w:val="24"/>
+        </w:rPr>
+        <w:t>REPLACE INTO city(id,NAME,CountryCode,District,Population) VALUES(9999,'广州456','ZH','广州','10008988');</w:t>
+      </w:r>
+    </w:p>
+    <w:p>
+      <w:pPr>
+        <w:rPr>
+          <w:rFonts w:asciiTheme="minorEastAsia" w:hAnsiTheme="minorEastAsia"/>
+          <w:sz w:val="24"/>
+          <w:szCs w:val="24"/>
+        </w:rPr>
+      </w:pPr>
+    </w:p>
+    <w:p>
+      <w:pPr>
+        <w:rPr>
+          <w:rFonts w:asciiTheme="minorEastAsia" w:hAnsiTheme="minorEastAsia"/>
+          <w:sz w:val="24"/>
+          <w:szCs w:val="24"/>
+        </w:rPr>
+      </w:pPr>
+      <w:r>
+        <w:rPr>
+          <w:rFonts w:asciiTheme="minorEastAsia" w:hAnsiTheme="minorEastAsia"/>
+          <w:sz w:val="24"/>
+          <w:szCs w:val="24"/>
+        </w:rPr>
+        <w:t>使用说明</w:t>
+      </w:r>
+      <w:r>
+        <w:rPr>
+          <w:rFonts w:asciiTheme="minorEastAsia" w:hAnsiTheme="minorEastAsia" w:hint="eastAsia"/>
+          <w:sz w:val="24"/>
+          <w:szCs w:val="24"/>
+        </w:rPr>
+        <w:t>：</w:t>
+      </w:r>
+    </w:p>
+    <w:p>
+      <w:pPr>
+        <w:pStyle w:val="a6"/>
+        <w:numPr>
+          <w:ilvl w:val="0"/>
+          <w:numId w:val="4"/>
+        </w:numPr>
+        <w:ind w:firstLineChars="0"/>
+        <w:rPr>
+          <w:rFonts w:asciiTheme="minorEastAsia" w:hAnsiTheme="minorEastAsia" w:hint="eastAsia"/>
+          <w:sz w:val="24"/>
+          <w:szCs w:val="24"/>
+        </w:rPr>
+      </w:pPr>
+      <w:r>
+        <w:rPr>
+          <w:rFonts w:asciiTheme="minorEastAsia" w:hAnsiTheme="minorEastAsia" w:hint="eastAsia"/>
+          <w:sz w:val="24"/>
+          <w:szCs w:val="24"/>
+        </w:rPr>
+        <w:t>为了能够使用REPLACE，必须同时拥有表的INSERT和DELETE权限</w:t>
+      </w:r>
+    </w:p>
+    <w:p>
+      <w:pPr>
+        <w:pStyle w:val="a6"/>
+        <w:numPr>
+          <w:ilvl w:val="0"/>
+          <w:numId w:val="4"/>
+        </w:numPr>
+        <w:ind w:firstLineChars="0"/>
+        <w:rPr>
+          <w:rFonts w:asciiTheme="minorEastAsia" w:hAnsiTheme="minorEastAsia"/>
+          <w:sz w:val="24"/>
+          <w:szCs w:val="24"/>
+        </w:rPr>
+      </w:pPr>
+      <w:r>
+        <w:rPr>
+          <w:rFonts w:asciiTheme="minorEastAsia" w:hAnsiTheme="minorEastAsia" w:hint="eastAsia"/>
+          <w:sz w:val="24"/>
+          <w:szCs w:val="24"/>
+        </w:rPr>
+        <w:t>REPLACE语句会返回一个数，来指示受影响的行的数目。该数是被删除和被插入的行数的和</w:t>
+      </w:r>
+    </w:p>
+    <w:p>
+      <w:pPr>
+        <w:rPr>
+          <w:rFonts w:asciiTheme="minorEastAsia" w:hAnsiTheme="minorEastAsia"/>
+          <w:sz w:val="24"/>
+          <w:szCs w:val="24"/>
+        </w:rPr>
+      </w:pPr>
+    </w:p>
+    <w:p>
+      <w:pPr>
+        <w:rPr>
+          <w:rFonts w:asciiTheme="minorEastAsia" w:hAnsiTheme="minorEastAsia"/>
+          <w:sz w:val="24"/>
+          <w:szCs w:val="24"/>
+        </w:rPr>
+      </w:pPr>
       <w:bookmarkStart w:id="0" w:name="_GoBack"/>
       <w:bookmarkEnd w:id="0"/>
     </w:p>
     <w:p>
       <w:pPr>
-        <w:ind w:firstLine="420"/>
-        <w:rPr>
-          <w:rFonts w:asciiTheme="minorEastAsia" w:hAnsiTheme="minorEastAsia" w:hint="eastAsia"/>
-          <w:sz w:val="24"/>
-          <w:szCs w:val="24"/>
-        </w:rPr>
-      </w:pPr>
-    </w:p>
-    <w:p>
-      <w:pPr>
-        <w:rPr>
-          <w:rFonts w:asciiTheme="minorEastAsia" w:hAnsiTheme="minorEastAsia" w:hint="eastAsia"/>
-          <w:sz w:val="24"/>
-          <w:szCs w:val="24"/>
-        </w:rPr>
-      </w:pPr>
-    </w:p>
-    <w:p>
-      <w:pPr>
-        <w:rPr>
-          <w:rFonts w:asciiTheme="minorEastAsia" w:hAnsiTheme="minorEastAsia"/>
-          <w:sz w:val="24"/>
-          <w:szCs w:val="24"/>
-        </w:rPr>
-      </w:pPr>
-    </w:p>
-    <w:p>
-      <w:pPr>
-        <w:rPr>
-          <w:rFonts w:asciiTheme="minorEastAsia" w:hAnsiTheme="minorEastAsia"/>
-          <w:sz w:val="24"/>
-          <w:szCs w:val="24"/>
-        </w:rPr>
-      </w:pPr>
-    </w:p>
-    <w:p>
-      <w:pPr>
-        <w:rPr>
-          <w:rFonts w:asciiTheme="minorEastAsia" w:hAnsiTheme="minorEastAsia"/>
-          <w:sz w:val="24"/>
-          <w:szCs w:val="24"/>
-        </w:rPr>
-      </w:pPr>
-    </w:p>
-    <w:p>
-      <w:pPr>
-        <w:rPr>
-          <w:rFonts w:asciiTheme="minorEastAsia" w:hAnsiTheme="minorEastAsia"/>
-          <w:sz w:val="24"/>
-          <w:szCs w:val="24"/>
-        </w:rPr>
-      </w:pPr>
-    </w:p>
-    <w:p>
-      <w:pPr>
-        <w:rPr>
-          <w:rFonts w:asciiTheme="minorEastAsia" w:hAnsiTheme="minorEastAsia"/>
-          <w:sz w:val="24"/>
-          <w:szCs w:val="24"/>
-        </w:rPr>
-      </w:pPr>
-    </w:p>
-    <w:p>
-      <w:pPr>
-        <w:rPr>
-          <w:rFonts w:asciiTheme="minorEastAsia" w:hAnsiTheme="minorEastAsia"/>
-          <w:sz w:val="24"/>
-          <w:szCs w:val="24"/>
-        </w:rPr>
-      </w:pPr>
-    </w:p>
-    <w:p>
-      <w:pPr>
-        <w:rPr>
-          <w:rFonts w:asciiTheme="minorEastAsia" w:hAnsiTheme="minorEastAsia"/>
-          <w:sz w:val="24"/>
-          <w:szCs w:val="24"/>
-        </w:rPr>
-      </w:pPr>
-    </w:p>
-    <w:p>
-      <w:pPr>
-        <w:rPr>
-          <w:rFonts w:asciiTheme="minorEastAsia" w:hAnsiTheme="minorEastAsia"/>
-          <w:sz w:val="24"/>
-          <w:szCs w:val="24"/>
-        </w:rPr>
-      </w:pPr>
-    </w:p>
-    <w:p>
-      <w:pPr>
-        <w:rPr>
-          <w:rFonts w:asciiTheme="minorEastAsia" w:hAnsiTheme="minorEastAsia"/>
-          <w:sz w:val="24"/>
-          <w:szCs w:val="24"/>
-        </w:rPr>
-      </w:pPr>
-    </w:p>
-    <w:p>
-      <w:pPr>
-        <w:rPr>
-          <w:rFonts w:asciiTheme="minorEastAsia" w:hAnsiTheme="minorEastAsia"/>
-          <w:sz w:val="24"/>
-          <w:szCs w:val="24"/>
-        </w:rPr>
-      </w:pPr>
-    </w:p>
-    <w:p>
-      <w:pPr>
-        <w:rPr>
-          <w:rFonts w:asciiTheme="minorEastAsia" w:hAnsiTheme="minorEastAsia"/>
-          <w:sz w:val="24"/>
-          <w:szCs w:val="24"/>
-        </w:rPr>
-      </w:pPr>
-    </w:p>
-    <w:p>
-      <w:pPr>
-        <w:rPr>
-          <w:rFonts w:asciiTheme="minorEastAsia" w:hAnsiTheme="minorEastAsia"/>
-          <w:sz w:val="24"/>
-          <w:szCs w:val="24"/>
-        </w:rPr>
-      </w:pPr>
-    </w:p>
-    <w:p>
-      <w:pPr>
-        <w:rPr>
-          <w:rFonts w:asciiTheme="minorEastAsia" w:hAnsiTheme="minorEastAsia"/>
-          <w:sz w:val="24"/>
-          <w:szCs w:val="24"/>
-        </w:rPr>
-      </w:pPr>
-    </w:p>
-    <w:p>
-      <w:pPr>
-        <w:rPr>
-          <w:rFonts w:asciiTheme="minorEastAsia" w:hAnsiTheme="minorEastAsia"/>
+        <w:rPr>
+          <w:rFonts w:asciiTheme="minorEastAsia" w:hAnsiTheme="minorEastAsia"/>
+          <w:sz w:val="24"/>
+          <w:szCs w:val="24"/>
+        </w:rPr>
+      </w:pPr>
+    </w:p>
+    <w:p>
+      <w:pPr>
+        <w:rPr>
+          <w:rFonts w:asciiTheme="minorEastAsia" w:hAnsiTheme="minorEastAsia" w:hint="eastAsia"/>
           <w:sz w:val="24"/>
           <w:szCs w:val="24"/>
         </w:rPr>
@@ -8800,7 +9453,7 @@
 
 <file path=word/numbering.xml><?xml version="1.0" encoding="utf-8"?>
 <w:numbering xmlns:wpc="http://schemas.microsoft.com/office/word/2010/wordprocessingCanvas" xmlns:mc="http://schemas.openxmlformats.org/markup-compatibility/2006" xmlns:o="urn:schemas-microsoft-com:office:office" xmlns:r="http://schemas.openxmlformats.org/officeDocument/2006/relationships" xmlns:m="http://schemas.openxmlformats.org/officeDocument/2006/math" xmlns:v="urn:schemas-microsoft-com:vml" xmlns:wp14="http://schemas.microsoft.com/office/word/2010/wordprocessingDrawing" xmlns:wp="http://schemas.openxmlformats.org/drawingml/2006/wordprocessingDrawing" xmlns:w10="urn:schemas-microsoft-com:office:word" xmlns:w="http://schemas.openxmlformats.org/wordprocessingml/2006/main" xmlns:w14="http://schemas.microsoft.com/office/word/2010/wordml" xmlns:w15="http://schemas.microsoft.com/office/word/2012/wordml" xmlns:wpg="http://schemas.microsoft.com/office/word/2010/wordprocessingGroup" xmlns:wpi="http://schemas.microsoft.com/office/word/2010/wordprocessingInk" xmlns:wne="http://schemas.microsoft.com/office/word/2006/wordml" xmlns:wps="http://schemas.microsoft.com/office/word/2010/wordprocessingShape" mc:Ignorable="w14 w15 wp14">
-  <w:abstractNum w:abstractNumId="0">
+  <w:abstractNum w:abstractNumId="0" w15:restartNumberingAfterBreak="0">
     <w:nsid w:val="0A4F2097"/>
     <w:multiLevelType w:val="hybridMultilevel"/>
     <w:tmpl w:val="9E2EDB26"/>
@@ -8889,7 +9542,7 @@
       </w:pPr>
     </w:lvl>
   </w:abstractNum>
-  <w:abstractNum w:abstractNumId="1">
+  <w:abstractNum w:abstractNumId="1" w15:restartNumberingAfterBreak="0">
     <w:nsid w:val="512B311D"/>
     <w:multiLevelType w:val="hybridMultilevel"/>
     <w:tmpl w:val="5AB40924"/>
@@ -8978,11 +9631,100 @@
       </w:pPr>
     </w:lvl>
   </w:abstractNum>
-  <w:abstractNum w:abstractNumId="2">
+  <w:abstractNum w:abstractNumId="2" w15:restartNumberingAfterBreak="0">
     <w:nsid w:val="6629716E"/>
     <w:multiLevelType w:val="hybridMultilevel"/>
     <w:tmpl w:val="9EA82E7A"/>
     <w:lvl w:ilvl="0" w:tplc="C9FA29A2">
+      <w:start w:val="1"/>
+      <w:numFmt w:val="decimal"/>
+      <w:lvlText w:val="%1)"/>
+      <w:lvlJc w:val="left"/>
+      <w:pPr>
+        <w:ind w:left="360" w:hanging="360"/>
+      </w:pPr>
+      <w:rPr>
+        <w:rFonts w:hint="default"/>
+      </w:rPr>
+    </w:lvl>
+    <w:lvl w:ilvl="1" w:tplc="04090019" w:tentative="1">
+      <w:start w:val="1"/>
+      <w:numFmt w:val="lowerLetter"/>
+      <w:lvlText w:val="%2)"/>
+      <w:lvlJc w:val="left"/>
+      <w:pPr>
+        <w:ind w:left="840" w:hanging="420"/>
+      </w:pPr>
+    </w:lvl>
+    <w:lvl w:ilvl="2" w:tplc="0409001B" w:tentative="1">
+      <w:start w:val="1"/>
+      <w:numFmt w:val="lowerRoman"/>
+      <w:lvlText w:val="%3."/>
+      <w:lvlJc w:val="right"/>
+      <w:pPr>
+        <w:ind w:left="1260" w:hanging="420"/>
+      </w:pPr>
+    </w:lvl>
+    <w:lvl w:ilvl="3" w:tplc="0409000F" w:tentative="1">
+      <w:start w:val="1"/>
+      <w:numFmt w:val="decimal"/>
+      <w:lvlText w:val="%4."/>
+      <w:lvlJc w:val="left"/>
+      <w:pPr>
+        <w:ind w:left="1680" w:hanging="420"/>
+      </w:pPr>
+    </w:lvl>
+    <w:lvl w:ilvl="4" w:tplc="04090019" w:tentative="1">
+      <w:start w:val="1"/>
+      <w:numFmt w:val="lowerLetter"/>
+      <w:lvlText w:val="%5)"/>
+      <w:lvlJc w:val="left"/>
+      <w:pPr>
+        <w:ind w:left="2100" w:hanging="420"/>
+      </w:pPr>
+    </w:lvl>
+    <w:lvl w:ilvl="5" w:tplc="0409001B" w:tentative="1">
+      <w:start w:val="1"/>
+      <w:numFmt w:val="lowerRoman"/>
+      <w:lvlText w:val="%6."/>
+      <w:lvlJc w:val="right"/>
+      <w:pPr>
+        <w:ind w:left="2520" w:hanging="420"/>
+      </w:pPr>
+    </w:lvl>
+    <w:lvl w:ilvl="6" w:tplc="0409000F" w:tentative="1">
+      <w:start w:val="1"/>
+      <w:numFmt w:val="decimal"/>
+      <w:lvlText w:val="%7."/>
+      <w:lvlJc w:val="left"/>
+      <w:pPr>
+        <w:ind w:left="2940" w:hanging="420"/>
+      </w:pPr>
+    </w:lvl>
+    <w:lvl w:ilvl="7" w:tplc="04090019" w:tentative="1">
+      <w:start w:val="1"/>
+      <w:numFmt w:val="lowerLetter"/>
+      <w:lvlText w:val="%8)"/>
+      <w:lvlJc w:val="left"/>
+      <w:pPr>
+        <w:ind w:left="3360" w:hanging="420"/>
+      </w:pPr>
+    </w:lvl>
+    <w:lvl w:ilvl="8" w:tplc="0409001B" w:tentative="1">
+      <w:start w:val="1"/>
+      <w:numFmt w:val="lowerRoman"/>
+      <w:lvlText w:val="%9."/>
+      <w:lvlJc w:val="right"/>
+      <w:pPr>
+        <w:ind w:left="3780" w:hanging="420"/>
+      </w:pPr>
+    </w:lvl>
+  </w:abstractNum>
+  <w:abstractNum w:abstractNumId="3" w15:restartNumberingAfterBreak="0">
+    <w:nsid w:val="7FFC4D7C"/>
+    <w:multiLevelType w:val="hybridMultilevel"/>
+    <w:tmpl w:val="B5BC89F6"/>
+    <w:lvl w:ilvl="0" w:tplc="73760F70">
       <w:start w:val="1"/>
       <w:numFmt w:val="decimal"/>
       <w:lvlText w:val="%1)"/>
@@ -9075,6 +9817,9 @@
   </w:num>
   <w:num w:numId="3">
     <w:abstractNumId w:val="1"/>
+  </w:num>
+  <w:num w:numId="4">
+    <w:abstractNumId w:val="3"/>
   </w:num>
 </w:numbering>
 </file>
@@ -9497,6 +10242,28 @@
       <w:szCs w:val="32"/>
     </w:rPr>
   </w:style>
+  <w:style w:type="paragraph" w:styleId="3">
+    <w:name w:val="heading 3"/>
+    <w:basedOn w:val="a"/>
+    <w:next w:val="a"/>
+    <w:link w:val="3Char"/>
+    <w:uiPriority w:val="9"/>
+    <w:unhideWhenUsed/>
+    <w:qFormat/>
+    <w:rsid w:val="001C60FB"/>
+    <w:pPr>
+      <w:keepNext/>
+      <w:keepLines/>
+      <w:spacing w:before="260" w:after="260" w:line="416" w:lineRule="auto"/>
+      <w:outlineLvl w:val="2"/>
+    </w:pPr>
+    <w:rPr>
+      <w:b/>
+      <w:bCs/>
+      <w:sz w:val="32"/>
+      <w:szCs w:val="32"/>
+    </w:rPr>
+  </w:style>
   <w:style w:type="character" w:default="1" w:styleId="a0">
     <w:name w:val="Default Paragraph Font"/>
     <w:uiPriority w:val="1"/>
@@ -9665,6 +10432,19 @@
       <w:rFonts w:ascii="宋体" w:eastAsia="宋体" w:hAnsi="宋体" w:cs="宋体"/>
       <w:sz w:val="24"/>
       <w:szCs w:val="24"/>
+    </w:rPr>
+  </w:style>
+  <w:style w:type="character" w:customStyle="1" w:styleId="3Char">
+    <w:name w:val="标题 3 Char"/>
+    <w:basedOn w:val="a0"/>
+    <w:link w:val="3"/>
+    <w:uiPriority w:val="9"/>
+    <w:rsid w:val="001C60FB"/>
+    <w:rPr>
+      <w:b/>
+      <w:bCs/>
+      <w:sz w:val="32"/>
+      <w:szCs w:val="32"/>
     </w:rPr>
   </w:style>
 </w:styles>

--- a/DataBase/MySQL.docx
+++ b/DataBase/MySQL.docx
@@ -328,7 +328,21 @@
           <w:rFonts w:asciiTheme="minorEastAsia" w:hAnsiTheme="minorEastAsia" w:hint="eastAsia"/>
           <w:szCs w:val="21"/>
         </w:rPr>
-        <w:t>select查询的类型，区分普通查询、联合查询、子查询等，可能得值有：</w:t>
+        <w:t>select</w:t>
+      </w:r>
+      <w:r>
+        <w:rPr>
+          <w:rFonts w:asciiTheme="minorEastAsia" w:hAnsiTheme="minorEastAsia" w:hint="eastAsia"/>
+          <w:szCs w:val="21"/>
+        </w:rPr>
+        <w:t>查询的类型，区分普通查询、联合查询、子查询等，可能的</w:t>
+      </w:r>
+      <w:r>
+        <w:rPr>
+          <w:rFonts w:asciiTheme="minorEastAsia" w:hAnsiTheme="minorEastAsia" w:hint="eastAsia"/>
+          <w:szCs w:val="21"/>
+        </w:rPr>
+        <w:t>值有：</w:t>
       </w:r>
     </w:p>
     <w:p>
@@ -898,8 +912,24 @@
           <w:rFonts w:asciiTheme="minorEastAsia" w:hAnsiTheme="minorEastAsia" w:hint="eastAsia"/>
           <w:szCs w:val="21"/>
         </w:rPr>
-        <w:t>using where是使用上了where限制，表示MySQL服务器在存储引擎受到记录后进行“后过滤”（Post-filter），如果查询未能使用索引，Using where的作用只是提醒我们MySQL将用where子句来过滤结果集。</w:t>
-      </w:r>
+        <w:t>using where是使用上了where限制，表示MySQL服务器在存储引擎</w:t>
+      </w:r>
+      <w:r>
+        <w:rPr>
+          <w:rFonts w:asciiTheme="minorEastAsia" w:hAnsiTheme="minorEastAsia" w:hint="eastAsia"/>
+          <w:szCs w:val="21"/>
+        </w:rPr>
+        <w:t>收</w:t>
+      </w:r>
+      <w:r>
+        <w:rPr>
+          <w:rFonts w:asciiTheme="minorEastAsia" w:hAnsiTheme="minorEastAsia" w:hint="eastAsia"/>
+          <w:szCs w:val="21"/>
+        </w:rPr>
+        <w:t>到记录后进行“后过滤”（Post-filter），如果查询未能使用索引，Using where的作用只是提醒我们MySQL将用where子句来过滤结果集。</w:t>
+      </w:r>
+      <w:bookmarkStart w:id="0" w:name="_GoBack"/>
+      <w:bookmarkEnd w:id="0"/>
     </w:p>
     <w:p>
       <w:pPr>
@@ -6704,8 +6734,254 @@
     </w:p>
     <w:p>
       <w:pPr>
-        <w:rPr>
-          <w:rFonts w:asciiTheme="minorEastAsia" w:hAnsiTheme="minorEastAsia"/>
+        <w:ind w:firstLine="420"/>
+        <w:rPr>
+          <w:rFonts w:asciiTheme="minorEastAsia" w:hAnsiTheme="minorEastAsia"/>
+          <w:sz w:val="24"/>
+          <w:szCs w:val="24"/>
+        </w:rPr>
+      </w:pPr>
+      <w:r>
+        <w:rPr>
+          <w:rFonts w:asciiTheme="minorEastAsia" w:hAnsiTheme="minorEastAsia" w:hint="eastAsia"/>
+          <w:sz w:val="24"/>
+          <w:szCs w:val="24"/>
+        </w:rPr>
+        <w:t xml:space="preserve">每个InnoDB表都有一个称为聚簇索引的特殊索引，其中存储了行的数据。 </w:t>
+      </w:r>
+      <w:r>
+        <w:rPr>
+          <w:rFonts w:asciiTheme="minorEastAsia" w:hAnsiTheme="minorEastAsia" w:hint="eastAsia"/>
+          <w:sz w:val="24"/>
+          <w:szCs w:val="24"/>
+        </w:rPr>
+        <w:lastRenderedPageBreak/>
+        <w:t>通常，聚簇索引与主键同义。 要从查询，插入和其他数据库操作中获得最佳性能，您必须了解InnoDB如何使用聚簇索引来优化每个表的最常见查找和DML操作。</w:t>
+      </w:r>
+    </w:p>
+    <w:p>
+      <w:pPr>
+        <w:ind w:firstLine="420"/>
+        <w:rPr>
+          <w:rFonts w:asciiTheme="minorEastAsia" w:hAnsiTheme="minorEastAsia"/>
+          <w:sz w:val="24"/>
+          <w:szCs w:val="24"/>
+        </w:rPr>
+      </w:pPr>
+      <w:r>
+        <w:rPr>
+          <w:rFonts w:asciiTheme="minorEastAsia" w:hAnsiTheme="minorEastAsia" w:hint="eastAsia"/>
+          <w:sz w:val="24"/>
+          <w:szCs w:val="24"/>
+        </w:rPr>
+        <w:t>在表上定义PRIMARY KEY时，InnoDB将其用作聚簇索引。为您创建的每个表定义主键。 如果没有逻辑唯一且非空列或一组列，请添加一个新的自动增量列，其值将自动填充。</w:t>
+      </w:r>
+    </w:p>
+    <w:p>
+      <w:pPr>
+        <w:ind w:firstLine="420"/>
+        <w:rPr>
+          <w:rFonts w:asciiTheme="minorEastAsia" w:hAnsiTheme="minorEastAsia"/>
+          <w:sz w:val="24"/>
+          <w:szCs w:val="24"/>
+        </w:rPr>
+      </w:pPr>
+      <w:r>
+        <w:rPr>
+          <w:rFonts w:asciiTheme="minorEastAsia" w:hAnsiTheme="minorEastAsia" w:hint="eastAsia"/>
+          <w:sz w:val="24"/>
+          <w:szCs w:val="24"/>
+        </w:rPr>
+        <w:t>如果没有为表定义PRIMARY KEY，MySQL将找到第一个UNIQUE索引，其中所有键列都是NOT NULL，而InnoDB将它用作聚簇索引。</w:t>
+      </w:r>
+    </w:p>
+    <w:p>
+      <w:pPr>
+        <w:ind w:firstLine="420"/>
+        <w:rPr>
+          <w:rFonts w:asciiTheme="minorEastAsia" w:hAnsiTheme="minorEastAsia"/>
+          <w:sz w:val="24"/>
+          <w:szCs w:val="24"/>
+        </w:rPr>
+      </w:pPr>
+      <w:r>
+        <w:rPr>
+          <w:rFonts w:asciiTheme="minorEastAsia" w:hAnsiTheme="minorEastAsia" w:hint="eastAsia"/>
+          <w:sz w:val="24"/>
+          <w:szCs w:val="24"/>
+        </w:rPr>
+        <w:t>如果表没有PRIMARY KEY或合适的UNIQUE索引，InnoDB会在包含行ID值的合成列内部生成名为GEN_CLUST_INDEX的隐藏聚簇索引。 这些行按InnoDB分配给此类表中的行的ID排序。 行ID是一个6字节的字段，在插入新行时会单调增加。 因此，由行ID排序的行在物理上处于插入顺序。</w:t>
+      </w:r>
+    </w:p>
+    <w:p>
+      <w:pPr>
+        <w:rPr>
+          <w:rFonts w:asciiTheme="minorEastAsia" w:hAnsiTheme="minorEastAsia" w:hint="eastAsia"/>
+          <w:sz w:val="24"/>
+          <w:szCs w:val="24"/>
+        </w:rPr>
+      </w:pPr>
+      <w:r>
+        <w:rPr>
+          <w:rFonts w:asciiTheme="minorEastAsia" w:hAnsiTheme="minorEastAsia" w:hint="eastAsia"/>
+          <w:sz w:val="24"/>
+          <w:szCs w:val="24"/>
+        </w:rPr>
+        <w:t>聚簇索引如何加快查询速度</w:t>
+      </w:r>
+      <w:r>
+        <w:rPr>
+          <w:rFonts w:asciiTheme="minorEastAsia" w:hAnsiTheme="minorEastAsia" w:hint="eastAsia"/>
+          <w:sz w:val="24"/>
+          <w:szCs w:val="24"/>
+        </w:rPr>
+        <w:t>？</w:t>
+      </w:r>
+    </w:p>
+    <w:p>
+      <w:pPr>
+        <w:ind w:firstLine="420"/>
+        <w:rPr>
+          <w:rFonts w:asciiTheme="minorEastAsia" w:hAnsiTheme="minorEastAsia"/>
+          <w:sz w:val="24"/>
+          <w:szCs w:val="24"/>
+        </w:rPr>
+      </w:pPr>
+      <w:r>
+        <w:rPr>
+          <w:rFonts w:asciiTheme="minorEastAsia" w:hAnsiTheme="minorEastAsia" w:hint="eastAsia"/>
+          <w:sz w:val="24"/>
+          <w:szCs w:val="24"/>
+        </w:rPr>
+        <w:t>通过聚簇索引访问行很快，因为索引搜索直接指向包含所有行数据的页面。 如果表很大，则与使用与索引记录不同的页面存储行数据的存储组织相比，聚簇索引体系结构通常会保存磁盘</w:t>
+      </w:r>
+      <w:r>
+        <w:rPr>
+          <w:rFonts w:asciiTheme="minorEastAsia" w:hAnsiTheme="minorEastAsia" w:hint="eastAsia"/>
+          <w:sz w:val="24"/>
+          <w:szCs w:val="24"/>
+        </w:rPr>
+        <w:t>I/</w:t>
+      </w:r>
+      <w:r>
+        <w:rPr>
+          <w:rFonts w:asciiTheme="minorEastAsia" w:hAnsiTheme="minorEastAsia" w:hint="eastAsia"/>
+          <w:sz w:val="24"/>
+          <w:szCs w:val="24"/>
+        </w:rPr>
+        <w:t>O操作。</w:t>
+      </w:r>
+    </w:p>
+    <w:p>
+      <w:pPr>
+        <w:rPr>
+          <w:rFonts w:asciiTheme="minorEastAsia" w:hAnsiTheme="minorEastAsia" w:hint="eastAsia"/>
+          <w:sz w:val="24"/>
+          <w:szCs w:val="24"/>
+        </w:rPr>
+      </w:pPr>
+      <w:r>
+        <w:rPr>
+          <w:rFonts w:asciiTheme="minorEastAsia" w:hAnsiTheme="minorEastAsia" w:hint="eastAsia"/>
+          <w:sz w:val="24"/>
+          <w:szCs w:val="24"/>
+        </w:rPr>
+        <w:t>二级</w:t>
+      </w:r>
+      <w:r>
+        <w:rPr>
+          <w:rFonts w:asciiTheme="minorEastAsia" w:hAnsiTheme="minorEastAsia" w:hint="eastAsia"/>
+          <w:sz w:val="24"/>
+          <w:szCs w:val="24"/>
+        </w:rPr>
+        <w:t>索引</w:t>
+      </w:r>
+      <w:r>
+        <w:rPr>
+          <w:rFonts w:asciiTheme="minorEastAsia" w:hAnsiTheme="minorEastAsia" w:hint="eastAsia"/>
+          <w:sz w:val="24"/>
+          <w:szCs w:val="24"/>
+        </w:rPr>
+        <w:t>如何与聚集指数相关联</w:t>
+      </w:r>
+      <w:r>
+        <w:rPr>
+          <w:rFonts w:asciiTheme="minorEastAsia" w:hAnsiTheme="minorEastAsia" w:hint="eastAsia"/>
+          <w:sz w:val="24"/>
+          <w:szCs w:val="24"/>
+        </w:rPr>
+        <w:t>？</w:t>
+      </w:r>
+    </w:p>
+    <w:p>
+      <w:pPr>
+        <w:ind w:firstLine="420"/>
+        <w:rPr>
+          <w:rFonts w:asciiTheme="minorEastAsia" w:hAnsiTheme="minorEastAsia"/>
+          <w:sz w:val="24"/>
+          <w:szCs w:val="24"/>
+        </w:rPr>
+      </w:pPr>
+      <w:r>
+        <w:rPr>
+          <w:rFonts w:asciiTheme="minorEastAsia" w:hAnsiTheme="minorEastAsia" w:hint="eastAsia"/>
+          <w:sz w:val="24"/>
+          <w:szCs w:val="24"/>
+        </w:rPr>
+        <w:t>除聚集索引之外的所有索引都称为辅助索引。 在InnoDB中，辅助索引中的每个记录都包含该行的主键列以及为辅助索引指定的列。 InnoDB使用此主键值来搜索聚簇索引中的行。</w:t>
+      </w:r>
+    </w:p>
+    <w:p>
+      <w:pPr>
+        <w:ind w:firstLine="420"/>
+        <w:rPr>
+          <w:rFonts w:asciiTheme="minorEastAsia" w:hAnsiTheme="minorEastAsia" w:hint="eastAsia"/>
+          <w:sz w:val="24"/>
+          <w:szCs w:val="24"/>
+        </w:rPr>
+      </w:pPr>
+      <w:r>
+        <w:rPr>
+          <w:rFonts w:asciiTheme="minorEastAsia" w:hAnsiTheme="minorEastAsia" w:hint="eastAsia"/>
+          <w:sz w:val="24"/>
+          <w:szCs w:val="24"/>
+        </w:rPr>
+        <w:t>如果主键很长，则二级索引使用更多空间，因此使用短主键是有利的。</w:t>
+      </w:r>
+    </w:p>
+    <w:p>
+      <w:pPr>
+        <w:ind w:firstLine="420"/>
+        <w:rPr>
+          <w:rFonts w:asciiTheme="minorEastAsia" w:hAnsiTheme="minorEastAsia"/>
+          <w:sz w:val="24"/>
+          <w:szCs w:val="24"/>
+        </w:rPr>
+      </w:pPr>
+    </w:p>
+    <w:p>
+      <w:pPr>
+        <w:ind w:firstLine="420"/>
+        <w:rPr>
+          <w:rFonts w:asciiTheme="minorEastAsia" w:hAnsiTheme="minorEastAsia" w:hint="eastAsia"/>
+          <w:sz w:val="24"/>
+          <w:szCs w:val="24"/>
+        </w:rPr>
+      </w:pPr>
+    </w:p>
+    <w:p>
+      <w:pPr>
+        <w:rPr>
+          <w:rFonts w:asciiTheme="minorEastAsia" w:hAnsiTheme="minorEastAsia"/>
+          <w:sz w:val="24"/>
+          <w:szCs w:val="24"/>
+        </w:rPr>
+      </w:pPr>
+    </w:p>
+    <w:p>
+      <w:pPr>
+        <w:rPr>
+          <w:rFonts w:asciiTheme="minorEastAsia" w:hAnsiTheme="minorEastAsia" w:hint="eastAsia"/>
           <w:sz w:val="24"/>
           <w:szCs w:val="24"/>
         </w:rPr>
@@ -6726,7 +7002,6 @@
           <w:bCs w:val="0"/>
           <w:color w:val="008000"/>
         </w:rPr>
-        <w:lastRenderedPageBreak/>
         <w:t>8</w:t>
       </w:r>
       <w:r>
@@ -7081,6 +7356,7 @@
           <w:sz w:val="21"/>
           <w:szCs w:val="21"/>
         </w:rPr>
+        <w:lastRenderedPageBreak/>
         <w:t>对于叶子层的索引对象，它的结构包括：</w:t>
       </w:r>
       <w:r>
@@ -7733,6 +8009,7 @@
         <w:rPr>
           <w:rFonts w:asciiTheme="minorEastAsia" w:eastAsiaTheme="minorEastAsia" w:hAnsiTheme="minorEastAsia"/>
         </w:rPr>
+        <w:lastRenderedPageBreak/>
         <w:t>四</w:t>
       </w:r>
       <w:r>
@@ -8067,16 +8344,362 @@
           <w:sz w:val="24"/>
           <w:szCs w:val="24"/>
         </w:rPr>
-        <w:t>MySQL 中，只有一种 Join 算法，就是大名鼎鼎的 Nested Loop Join，他</w:t>
-      </w:r>
-      <w:r>
-        <w:rPr>
-          <w:rFonts w:asciiTheme="minorEastAsia" w:hAnsiTheme="minorEastAsia" w:hint="eastAsia"/>
+        <w:t>MySQL 中，只有一种 Join 算法，就是大名鼎鼎的 Nested Loop Join，他没有其他很多数据库所提供的 Hash Join，也没有 Sort Merge Join。</w:t>
+      </w:r>
+    </w:p>
+    <w:p>
+      <w:pPr>
+        <w:ind w:firstLine="420"/>
+        <w:rPr>
+          <w:rFonts w:asciiTheme="minorEastAsia" w:hAnsiTheme="minorEastAsia"/>
+          <w:sz w:val="24"/>
+          <w:szCs w:val="24"/>
+        </w:rPr>
+      </w:pPr>
+      <w:r>
+        <w:rPr>
+          <w:rFonts w:asciiTheme="minorEastAsia" w:hAnsiTheme="minorEastAsia" w:hint="eastAsia"/>
+          <w:sz w:val="24"/>
+          <w:szCs w:val="24"/>
+        </w:rPr>
+        <w:t>顾名思义， Nested Loop Join 实际上就是通过驱动表的结果集作为循环基础数据，然后一条一条的通过该结果集中的数据作为过滤条件到下一个表中查询数据，然后合并结果。如果还有第三个参与 Join，则再通过前两个表的 Join 结果集作为循环基础数据，再一次通过循环查询条件到第三个表中查询数据，如此往复</w:t>
+      </w:r>
+      <w:r>
+        <w:rPr>
+          <w:rFonts w:asciiTheme="minorEastAsia" w:hAnsiTheme="minorEastAsia" w:hint="eastAsia"/>
+          <w:sz w:val="24"/>
+          <w:szCs w:val="24"/>
+        </w:rPr>
+        <w:t>。</w:t>
+      </w:r>
+    </w:p>
+    <w:p>
+      <w:pPr>
+        <w:rPr>
+          <w:rFonts w:asciiTheme="minorEastAsia" w:hAnsiTheme="minorEastAsia"/>
+          <w:b/>
+          <w:sz w:val="24"/>
+          <w:szCs w:val="24"/>
+        </w:rPr>
+      </w:pPr>
+      <w:r>
+        <w:rPr>
+          <w:rFonts w:asciiTheme="minorEastAsia" w:hAnsiTheme="minorEastAsia"/>
+          <w:b/>
+          <w:sz w:val="24"/>
+          <w:szCs w:val="24"/>
+        </w:rPr>
+        <w:t>JOIN语句的优化</w:t>
+      </w:r>
+    </w:p>
+    <w:p>
+      <w:pPr>
+        <w:ind w:firstLine="420"/>
+        <w:rPr>
+          <w:rFonts w:asciiTheme="minorEastAsia" w:hAnsiTheme="minorEastAsia"/>
+          <w:sz w:val="24"/>
+          <w:szCs w:val="24"/>
+        </w:rPr>
+      </w:pPr>
+      <w:r>
+        <w:rPr>
+          <w:rFonts w:asciiTheme="minorEastAsia" w:hAnsiTheme="minorEastAsia" w:hint="eastAsia"/>
+          <w:sz w:val="24"/>
+          <w:szCs w:val="24"/>
+        </w:rPr>
+        <w:t>1.</w:t>
+      </w:r>
+      <w:r>
+        <w:rPr>
+          <w:rFonts w:asciiTheme="minorEastAsia" w:hAnsiTheme="minorEastAsia" w:hint="eastAsia"/>
+          <w:sz w:val="24"/>
+          <w:szCs w:val="24"/>
+        </w:rPr>
+        <w:t>尽可能减少 Join 语句中的 Nested Loop 的循环总次数</w:t>
+      </w:r>
+      <w:r>
+        <w:rPr>
+          <w:rFonts w:asciiTheme="minorEastAsia" w:hAnsiTheme="minorEastAsia" w:hint="eastAsia"/>
+          <w:sz w:val="24"/>
+          <w:szCs w:val="24"/>
+        </w:rPr>
+        <w:t>：</w:t>
+      </w:r>
+      <w:r>
+        <w:rPr>
+          <w:rFonts w:asciiTheme="minorEastAsia" w:hAnsiTheme="minorEastAsia" w:hint="eastAsia"/>
+          <w:sz w:val="24"/>
+          <w:szCs w:val="24"/>
+        </w:rPr>
+        <w:t>有效的办法只有一个，那就是让驱动表的结果集尽可能的小，</w:t>
+      </w:r>
+      <w:r>
+        <w:rPr>
+          <w:rFonts w:asciiTheme="minorEastAsia" w:hAnsiTheme="minorEastAsia" w:hint="eastAsia"/>
+          <w:sz w:val="24"/>
+          <w:szCs w:val="24"/>
+        </w:rPr>
+        <w:t>即</w:t>
+      </w:r>
+      <w:r>
+        <w:rPr>
+          <w:rFonts w:asciiTheme="minorEastAsia" w:hAnsiTheme="minorEastAsia" w:hint="eastAsia"/>
+          <w:sz w:val="24"/>
+          <w:szCs w:val="24"/>
+        </w:rPr>
+        <w:t>“ 永远用小结果集驱动大的结果集”</w:t>
+      </w:r>
+      <w:r>
+        <w:rPr>
+          <w:rFonts w:asciiTheme="minorEastAsia" w:hAnsiTheme="minorEastAsia" w:hint="eastAsia"/>
+          <w:sz w:val="24"/>
+          <w:szCs w:val="24"/>
+        </w:rPr>
+        <w:t>。</w:t>
+      </w:r>
+    </w:p>
+    <w:p>
+      <w:pPr>
+        <w:ind w:firstLine="420"/>
+        <w:rPr>
+          <w:rFonts w:asciiTheme="minorEastAsia" w:hAnsiTheme="minorEastAsia"/>
+          <w:sz w:val="24"/>
+          <w:szCs w:val="24"/>
+        </w:rPr>
+      </w:pPr>
+      <w:r>
+        <w:rPr>
+          <w:rFonts w:asciiTheme="minorEastAsia" w:hAnsiTheme="minorEastAsia" w:hint="eastAsia"/>
+          <w:sz w:val="24"/>
+          <w:szCs w:val="24"/>
+        </w:rPr>
+        <w:t>2.</w:t>
+      </w:r>
+      <w:r>
+        <w:rPr>
+          <w:rFonts w:asciiTheme="minorEastAsia" w:hAnsiTheme="minorEastAsia" w:hint="eastAsia"/>
+          <w:sz w:val="24"/>
+          <w:szCs w:val="24"/>
+        </w:rPr>
+        <w:t>优先优化Nested Loop 的内层循环</w:t>
+      </w:r>
+      <w:r>
+        <w:rPr>
+          <w:rFonts w:asciiTheme="minorEastAsia" w:hAnsiTheme="minorEastAsia" w:hint="eastAsia"/>
+          <w:sz w:val="24"/>
+          <w:szCs w:val="24"/>
+        </w:rPr>
+        <w:t>：</w:t>
+      </w:r>
+      <w:r>
+        <w:rPr>
+          <w:rFonts w:asciiTheme="minorEastAsia" w:hAnsiTheme="minorEastAsia" w:hint="eastAsia"/>
+          <w:sz w:val="24"/>
+          <w:szCs w:val="24"/>
+        </w:rPr>
+        <w:t>内</w:t>
+      </w:r>
+      <w:r>
+        <w:rPr>
+          <w:rFonts w:asciiTheme="minorEastAsia" w:hAnsiTheme="minorEastAsia" w:hint="eastAsia"/>
+          <w:sz w:val="24"/>
+          <w:szCs w:val="24"/>
+        </w:rPr>
+        <w:t>层循环是循环中执行次数最多的，每次循环节约很小的资源，在整个循环中就能节约很大的</w:t>
+      </w:r>
+    </w:p>
+    <w:p>
+      <w:pPr>
+        <w:ind w:firstLine="420"/>
+        <w:rPr>
+          <w:rFonts w:asciiTheme="minorEastAsia" w:hAnsiTheme="minorEastAsia"/>
+          <w:sz w:val="24"/>
+          <w:szCs w:val="24"/>
+        </w:rPr>
+      </w:pPr>
+      <w:r>
+        <w:rPr>
+          <w:rFonts w:asciiTheme="minorEastAsia" w:hAnsiTheme="minorEastAsia" w:hint="eastAsia"/>
+          <w:sz w:val="24"/>
+          <w:szCs w:val="24"/>
+        </w:rPr>
+        <w:t>3.</w:t>
+      </w:r>
+      <w:r>
+        <w:rPr>
+          <w:rFonts w:hint="eastAsia"/>
+        </w:rPr>
+        <w:t xml:space="preserve"> </w:t>
+      </w:r>
+      <w:r>
+        <w:rPr>
+          <w:rFonts w:hint="eastAsia"/>
+        </w:rPr>
+        <w:t>保</w:t>
+      </w:r>
+      <w:r>
+        <w:rPr>
+          <w:rFonts w:asciiTheme="minorEastAsia" w:hAnsiTheme="minorEastAsia" w:hint="eastAsia"/>
+          <w:sz w:val="24"/>
+          <w:szCs w:val="24"/>
+        </w:rPr>
+        <w:t>证 Join 语句中被驱动表上 Join 条件字段已经被索引</w:t>
+      </w:r>
+      <w:r>
+        <w:rPr>
+          <w:rFonts w:asciiTheme="minorEastAsia" w:hAnsiTheme="minorEastAsia" w:hint="eastAsia"/>
+          <w:sz w:val="24"/>
+          <w:szCs w:val="24"/>
+        </w:rPr>
+        <w:t>：</w:t>
+      </w:r>
+      <w:r>
+        <w:rPr>
+          <w:rFonts w:asciiTheme="minorEastAsia" w:hAnsiTheme="minorEastAsia" w:hint="eastAsia"/>
+          <w:sz w:val="24"/>
+          <w:szCs w:val="24"/>
+        </w:rPr>
+        <w:t>这</w:t>
+      </w:r>
+      <w:r>
+        <w:rPr>
+          <w:rFonts w:asciiTheme="minorEastAsia" w:hAnsiTheme="minorEastAsia" w:hint="eastAsia"/>
+          <w:sz w:val="24"/>
+          <w:szCs w:val="24"/>
+        </w:rPr>
+        <w:t>也正是优化内层循环的实际优化方法</w:t>
+      </w:r>
+      <w:r>
+        <w:rPr>
+          <w:rFonts w:asciiTheme="minorEastAsia" w:hAnsiTheme="minorEastAsia" w:hint="eastAsia"/>
+          <w:sz w:val="24"/>
+          <w:szCs w:val="24"/>
+        </w:rPr>
+        <w:t>。</w:t>
+      </w:r>
+    </w:p>
+    <w:p>
+      <w:pPr>
+        <w:ind w:firstLine="420"/>
+        <w:rPr>
+          <w:rFonts w:asciiTheme="minorEastAsia" w:hAnsiTheme="minorEastAsia"/>
+          <w:sz w:val="24"/>
+          <w:szCs w:val="24"/>
+        </w:rPr>
+      </w:pPr>
+      <w:r>
+        <w:rPr>
+          <w:rFonts w:asciiTheme="minorEastAsia" w:hAnsiTheme="minorEastAsia" w:hint="eastAsia"/>
+          <w:sz w:val="24"/>
+          <w:szCs w:val="24"/>
+        </w:rPr>
+        <w:t>4.</w:t>
+      </w:r>
+      <w:r>
+        <w:rPr>
+          <w:rFonts w:hint="eastAsia"/>
+        </w:rPr>
+        <w:t xml:space="preserve"> </w:t>
+      </w:r>
+      <w:r>
+        <w:rPr>
+          <w:rFonts w:hint="eastAsia"/>
+        </w:rPr>
+        <w:t>当</w:t>
+      </w:r>
+      <w:r>
+        <w:rPr>
+          <w:rFonts w:asciiTheme="minorEastAsia" w:hAnsiTheme="minorEastAsia" w:hint="eastAsia"/>
+          <w:sz w:val="24"/>
+          <w:szCs w:val="24"/>
+        </w:rPr>
+        <w:t>无法保证被驱动表的 Join 条件字段被索引且内存资源充足的前提下，不要太吝惜</w:t>
+      </w:r>
+      <w:r>
+        <w:rPr>
+          <w:rFonts w:asciiTheme="minorEastAsia" w:hAnsiTheme="minorEastAsia" w:hint="eastAsia"/>
+          <w:sz w:val="24"/>
+          <w:szCs w:val="24"/>
+        </w:rPr>
+        <w:t xml:space="preserve"> Join </w:t>
+      </w:r>
+      <w:r>
+        <w:rPr>
+          <w:rFonts w:asciiTheme="minorEastAsia" w:hAnsiTheme="minorEastAsia" w:hint="eastAsia"/>
+          <w:sz w:val="24"/>
+          <w:szCs w:val="24"/>
+        </w:rPr>
+        <w:t>Buffer 的设置</w:t>
+      </w:r>
+      <w:r>
+        <w:rPr>
+          <w:rFonts w:asciiTheme="minorEastAsia" w:hAnsiTheme="minorEastAsia" w:hint="eastAsia"/>
+          <w:sz w:val="24"/>
+          <w:szCs w:val="24"/>
+        </w:rPr>
+        <w:t>：</w:t>
+      </w:r>
+    </w:p>
+    <w:p>
+      <w:pPr>
+        <w:rPr>
+          <w:rFonts w:asciiTheme="minorEastAsia" w:hAnsiTheme="minorEastAsia"/>
+          <w:b/>
+          <w:sz w:val="24"/>
+          <w:szCs w:val="24"/>
+        </w:rPr>
+      </w:pPr>
+      <w:r>
+        <w:rPr>
+          <w:rFonts w:asciiTheme="minorEastAsia" w:hAnsiTheme="minorEastAsia" w:hint="eastAsia"/>
+          <w:b/>
+          <w:sz w:val="24"/>
+          <w:szCs w:val="24"/>
+        </w:rPr>
+        <w:t>GROUP BY 的实现与优化</w:t>
+      </w:r>
+    </w:p>
+    <w:p>
+      <w:pPr>
+        <w:ind w:firstLine="420"/>
+        <w:rPr>
+          <w:rFonts w:asciiTheme="minorEastAsia" w:hAnsiTheme="minorEastAsia"/>
+          <w:sz w:val="24"/>
+          <w:szCs w:val="24"/>
+        </w:rPr>
+      </w:pPr>
+      <w:r>
+        <w:rPr>
+          <w:rFonts w:asciiTheme="minorEastAsia" w:hAnsiTheme="minorEastAsia"/>
           <w:sz w:val="24"/>
           <w:szCs w:val="24"/>
         </w:rPr>
         <w:lastRenderedPageBreak/>
-        <w:t>没有其他很多数据库所提供的 Hash Join，也没有 Sort Merge Join。</w:t>
+        <w:t>Group by需要先进行排序</w:t>
+      </w:r>
+      <w:r>
+        <w:rPr>
+          <w:rFonts w:asciiTheme="minorEastAsia" w:hAnsiTheme="minorEastAsia" w:hint="eastAsia"/>
+          <w:sz w:val="24"/>
+          <w:szCs w:val="24"/>
+        </w:rPr>
+        <w:t>，</w:t>
+      </w:r>
+      <w:r>
+        <w:rPr>
+          <w:rFonts w:asciiTheme="minorEastAsia" w:hAnsiTheme="minorEastAsia"/>
+          <w:sz w:val="24"/>
+          <w:szCs w:val="24"/>
+        </w:rPr>
+        <w:t>然后再进行分组</w:t>
+      </w:r>
+      <w:r>
+        <w:rPr>
+          <w:rFonts w:asciiTheme="minorEastAsia" w:hAnsiTheme="minorEastAsia" w:hint="eastAsia"/>
+          <w:sz w:val="24"/>
+          <w:szCs w:val="24"/>
+        </w:rPr>
+        <w:t>。</w:t>
       </w:r>
     </w:p>
     <w:p>
@@ -8094,7 +8717,47 @@
           <w:sz w:val="24"/>
           <w:szCs w:val="24"/>
         </w:rPr>
-        <w:t>顾名思义， Nested Loop Join 实际上就是通过驱动表的结果集作为循环基础数据，然后一条一条的通过该结果集中的数据作为过滤条件到下一个表中查询数据，然后合并结果。如果还有第三个参与 Join，则再通过前两个表的 Join 结果集作为循环基础数据，再一次通过循环查询条件到第三个表中查询数据，如此往复</w:t>
+        <w:t>尽可能让MySQL利用索引来完成group</w:t>
+      </w:r>
+      <w:r>
+        <w:rPr>
+          <w:rFonts w:asciiTheme="minorEastAsia" w:hAnsiTheme="minorEastAsia"/>
+          <w:sz w:val="24"/>
+          <w:szCs w:val="24"/>
+        </w:rPr>
+        <w:t xml:space="preserve"> </w:t>
+      </w:r>
+      <w:r>
+        <w:rPr>
+          <w:rFonts w:asciiTheme="minorEastAsia" w:hAnsiTheme="minorEastAsia" w:hint="eastAsia"/>
+          <w:sz w:val="24"/>
+          <w:szCs w:val="24"/>
+        </w:rPr>
+        <w:t>by操作；无法使用索引时，由于需要使用到临时表和filesort，必须有足够的sort</w:t>
+      </w:r>
+      <w:r>
+        <w:rPr>
+          <w:rFonts w:asciiTheme="minorEastAsia" w:hAnsiTheme="minorEastAsia"/>
+          <w:sz w:val="24"/>
+          <w:szCs w:val="24"/>
+        </w:rPr>
+        <w:t>_buffer_size</w:t>
+      </w:r>
+      <w:r>
+        <w:rPr>
+          <w:rFonts w:asciiTheme="minorEastAsia" w:hAnsiTheme="minorEastAsia" w:hint="eastAsia"/>
+          <w:sz w:val="24"/>
+          <w:szCs w:val="24"/>
+        </w:rPr>
+        <w:t>，</w:t>
+      </w:r>
+      <w:r>
+        <w:rPr>
+          <w:rFonts w:asciiTheme="minorEastAsia" w:hAnsiTheme="minorEastAsia"/>
+          <w:sz w:val="24"/>
+          <w:szCs w:val="24"/>
+        </w:rPr>
+        <w:t>否则会出现将临时表数据copy到磁盘上再进行操作</w:t>
       </w:r>
       <w:r>
         <w:rPr>
@@ -8116,12 +8779,12 @@
       </w:pPr>
       <w:r>
         <w:rPr>
-          <w:rFonts w:asciiTheme="minorEastAsia" w:hAnsiTheme="minorEastAsia"/>
+          <w:rFonts w:asciiTheme="minorEastAsia" w:hAnsiTheme="minorEastAsia" w:hint="eastAsia"/>
           <w:b/>
           <w:sz w:val="24"/>
           <w:szCs w:val="24"/>
         </w:rPr>
-        <w:t>JOIN语句的优化</w:t>
+        <w:t>Distinct实现和优化</w:t>
       </w:r>
     </w:p>
     <w:p>
@@ -8139,15 +8802,165 @@
           <w:sz w:val="24"/>
           <w:szCs w:val="24"/>
         </w:rPr>
-        <w:t>1.</w:t>
-      </w:r>
-      <w:r>
-        <w:rPr>
-          <w:rFonts w:asciiTheme="minorEastAsia" w:hAnsiTheme="minorEastAsia" w:hint="eastAsia"/>
-          <w:sz w:val="24"/>
-          <w:szCs w:val="24"/>
-        </w:rPr>
-        <w:t>尽可能减少 Join 语句中的 Nested Loop 的循环总次数</w:t>
+        <w:t>与Group</w:t>
+      </w:r>
+      <w:r>
+        <w:rPr>
+          <w:rFonts w:asciiTheme="minorEastAsia" w:hAnsiTheme="minorEastAsia"/>
+          <w:sz w:val="24"/>
+          <w:szCs w:val="24"/>
+        </w:rPr>
+        <w:t xml:space="preserve"> By实现类似</w:t>
+      </w:r>
+      <w:r>
+        <w:rPr>
+          <w:rFonts w:asciiTheme="minorEastAsia" w:hAnsiTheme="minorEastAsia" w:hint="eastAsia"/>
+          <w:sz w:val="24"/>
+          <w:szCs w:val="24"/>
+        </w:rPr>
+        <w:t>，</w:t>
+      </w:r>
+      <w:r>
+        <w:rPr>
+          <w:rFonts w:asciiTheme="minorEastAsia" w:hAnsiTheme="minorEastAsia"/>
+          <w:sz w:val="24"/>
+          <w:szCs w:val="24"/>
+        </w:rPr>
+        <w:t>只不过是在Group By之后每组中只取出一条记录</w:t>
+      </w:r>
+      <w:r>
+        <w:rPr>
+          <w:rFonts w:asciiTheme="minorEastAsia" w:hAnsiTheme="minorEastAsia" w:hint="eastAsia"/>
+          <w:sz w:val="24"/>
+          <w:szCs w:val="24"/>
+        </w:rPr>
+        <w:t>。</w:t>
+      </w:r>
+    </w:p>
+    <w:p>
+      <w:pPr>
+        <w:ind w:firstLine="420"/>
+        <w:rPr>
+          <w:rFonts w:asciiTheme="minorEastAsia" w:hAnsiTheme="minorEastAsia"/>
+          <w:sz w:val="24"/>
+          <w:szCs w:val="24"/>
+        </w:rPr>
+      </w:pPr>
+      <w:r>
+        <w:rPr>
+          <w:rFonts w:asciiTheme="minorEastAsia" w:hAnsiTheme="minorEastAsia"/>
+          <w:sz w:val="24"/>
+          <w:szCs w:val="24"/>
+        </w:rPr>
+        <w:t>思路与Group By一致</w:t>
+      </w:r>
+      <w:r>
+        <w:rPr>
+          <w:rFonts w:asciiTheme="minorEastAsia" w:hAnsiTheme="minorEastAsia" w:hint="eastAsia"/>
+          <w:sz w:val="24"/>
+          <w:szCs w:val="24"/>
+        </w:rPr>
+        <w:t>。</w:t>
+      </w:r>
+    </w:p>
+    <w:p>
+      <w:pPr>
+        <w:ind w:firstLine="420"/>
+        <w:rPr>
+          <w:rFonts w:asciiTheme="minorEastAsia" w:hAnsiTheme="minorEastAsia"/>
+          <w:sz w:val="24"/>
+          <w:szCs w:val="24"/>
+        </w:rPr>
+      </w:pPr>
+    </w:p>
+    <w:p>
+      <w:pPr>
+        <w:rPr>
+          <w:rFonts w:asciiTheme="minorEastAsia" w:hAnsiTheme="minorEastAsia"/>
+          <w:sz w:val="24"/>
+          <w:szCs w:val="24"/>
+        </w:rPr>
+      </w:pPr>
+    </w:p>
+    <w:p>
+      <w:pPr>
+        <w:rPr>
+          <w:rFonts w:asciiTheme="minorEastAsia" w:hAnsiTheme="minorEastAsia"/>
+          <w:sz w:val="24"/>
+          <w:szCs w:val="24"/>
+        </w:rPr>
+      </w:pPr>
+    </w:p>
+    <w:p>
+      <w:pPr>
+        <w:pStyle w:val="2"/>
+        <w:rPr>
+          <w:rFonts w:asciiTheme="minorEastAsia" w:eastAsiaTheme="minorEastAsia" w:hAnsiTheme="minorEastAsia"/>
+        </w:rPr>
+      </w:pPr>
+      <w:r>
+        <w:rPr>
+          <w:rFonts w:asciiTheme="minorEastAsia" w:eastAsiaTheme="minorEastAsia" w:hAnsiTheme="minorEastAsia"/>
+        </w:rPr>
+        <w:t>六</w:t>
+      </w:r>
+      <w:r>
+        <w:rPr>
+          <w:rFonts w:asciiTheme="minorEastAsia" w:eastAsiaTheme="minorEastAsia" w:hAnsiTheme="minorEastAsia" w:hint="eastAsia"/>
+        </w:rPr>
+        <w:t>、</w:t>
+      </w:r>
+      <w:r>
+        <w:rPr>
+          <w:rFonts w:asciiTheme="minorEastAsia" w:eastAsiaTheme="minorEastAsia" w:hAnsiTheme="minorEastAsia"/>
+        </w:rPr>
+        <w:t>其他知识点</w:t>
+      </w:r>
+    </w:p>
+    <w:p>
+      <w:pPr>
+        <w:rPr>
+          <w:rFonts w:asciiTheme="minorEastAsia" w:hAnsiTheme="minorEastAsia"/>
+          <w:sz w:val="24"/>
+          <w:szCs w:val="24"/>
+        </w:rPr>
+      </w:pPr>
+    </w:p>
+    <w:p>
+      <w:pPr>
+        <w:pStyle w:val="3"/>
+        <w:rPr>
+          <w:rFonts w:asciiTheme="minorEastAsia" w:hAnsiTheme="minorEastAsia"/>
+        </w:rPr>
+      </w:pPr>
+      <w:r>
+        <w:rPr>
+          <w:rFonts w:asciiTheme="minorEastAsia" w:hAnsiTheme="minorEastAsia" w:hint="eastAsia"/>
+        </w:rPr>
+        <w:t>6.1</w:t>
+      </w:r>
+      <w:r>
+        <w:rPr>
+          <w:rFonts w:asciiTheme="minorEastAsia" w:hAnsiTheme="minorEastAsia" w:hint="eastAsia"/>
+        </w:rPr>
+        <w:t>插入更新 ON DUPLICATE KEY UPDATE</w:t>
+      </w:r>
+    </w:p>
+    <w:p>
+      <w:pPr>
+        <w:rPr>
+          <w:rFonts w:asciiTheme="minorEastAsia" w:hAnsiTheme="minorEastAsia"/>
+          <w:sz w:val="24"/>
+          <w:szCs w:val="24"/>
+        </w:rPr>
+      </w:pPr>
+      <w:r>
+        <w:rPr>
+          <w:rFonts w:asciiTheme="minorEastAsia" w:hAnsiTheme="minorEastAsia"/>
+          <w:sz w:val="24"/>
+          <w:szCs w:val="24"/>
+        </w:rPr>
+        <w:t>使用场景</w:t>
       </w:r>
       <w:r>
         <w:rPr>
@@ -8163,57 +8976,32 @@
           <w:sz w:val="24"/>
           <w:szCs w:val="24"/>
         </w:rPr>
-        <w:t>有效的办法只有一个，那就是让驱动表的结果集尽可能的小，</w:t>
-      </w:r>
-      <w:r>
-        <w:rPr>
-          <w:rFonts w:asciiTheme="minorEastAsia" w:hAnsiTheme="minorEastAsia" w:hint="eastAsia"/>
-          <w:sz w:val="24"/>
-          <w:szCs w:val="24"/>
-        </w:rPr>
-        <w:t>即</w:t>
-      </w:r>
-      <w:r>
-        <w:rPr>
-          <w:rFonts w:asciiTheme="minorEastAsia" w:hAnsiTheme="minorEastAsia" w:hint="eastAsia"/>
-          <w:sz w:val="24"/>
-          <w:szCs w:val="24"/>
-        </w:rPr>
-        <w:t>“ 永远用小结果集驱动大的结果集”</w:t>
-      </w:r>
-      <w:r>
-        <w:rPr>
-          <w:rFonts w:asciiTheme="minorEastAsia" w:hAnsiTheme="minorEastAsia" w:hint="eastAsia"/>
-          <w:sz w:val="24"/>
-          <w:szCs w:val="24"/>
-        </w:rPr>
-        <w:t>。</w:t>
-      </w:r>
-    </w:p>
-    <w:p>
-      <w:pPr>
-        <w:ind w:firstLine="420"/>
-        <w:rPr>
-          <w:rFonts w:asciiTheme="minorEastAsia" w:hAnsiTheme="minorEastAsia"/>
-          <w:sz w:val="24"/>
-          <w:szCs w:val="24"/>
-        </w:rPr>
-      </w:pPr>
-      <w:r>
-        <w:rPr>
-          <w:rFonts w:asciiTheme="minorEastAsia" w:hAnsiTheme="minorEastAsia" w:hint="eastAsia"/>
-          <w:sz w:val="24"/>
-          <w:szCs w:val="24"/>
-        </w:rPr>
-        <w:t>2.</w:t>
-      </w:r>
-      <w:r>
-        <w:rPr>
-          <w:rFonts w:asciiTheme="minorEastAsia" w:hAnsiTheme="minorEastAsia" w:hint="eastAsia"/>
-          <w:sz w:val="24"/>
-          <w:szCs w:val="24"/>
-        </w:rPr>
-        <w:t>优先优化Nested Loop 的内层循环</w:t>
+        <w:t>如果存在则更新,如果不存在则新增</w:t>
+      </w:r>
+    </w:p>
+    <w:p>
+      <w:pPr>
+        <w:rPr>
+          <w:rFonts w:asciiTheme="minorEastAsia" w:hAnsiTheme="minorEastAsia"/>
+          <w:sz w:val="24"/>
+          <w:szCs w:val="24"/>
+        </w:rPr>
+      </w:pPr>
+      <w:r>
+        <w:rPr>
+          <w:rFonts w:asciiTheme="minorEastAsia" w:hAnsiTheme="minorEastAsia"/>
+          <w:sz w:val="24"/>
+          <w:szCs w:val="24"/>
+        </w:rPr>
+        <w:t>使用</w:t>
+      </w:r>
+      <w:r>
+        <w:rPr>
+          <w:rFonts w:asciiTheme="minorEastAsia" w:hAnsiTheme="minorEastAsia"/>
+          <w:sz w:val="24"/>
+          <w:szCs w:val="24"/>
+        </w:rPr>
+        <w:t>前提</w:t>
       </w:r>
       <w:r>
         <w:rPr>
@@ -8225,57 +9013,11 @@
       </w:r>
       <w:r>
         <w:rPr>
-          <w:rFonts w:asciiTheme="minorEastAsia" w:hAnsiTheme="minorEastAsia" w:hint="eastAsia"/>
-          <w:sz w:val="24"/>
-          <w:szCs w:val="24"/>
-        </w:rPr>
-        <w:t>内</w:t>
-      </w:r>
-      <w:r>
-        <w:rPr>
-          <w:rFonts w:asciiTheme="minorEastAsia" w:hAnsiTheme="minorEastAsia" w:hint="eastAsia"/>
-          <w:sz w:val="24"/>
-          <w:szCs w:val="24"/>
-        </w:rPr>
-        <w:t>层循环是循环中执行次数最多的，每次循环节约很小的资源，在整个循环中就能节约很大的</w:t>
-      </w:r>
-    </w:p>
-    <w:p>
-      <w:pPr>
-        <w:ind w:firstLine="420"/>
-        <w:rPr>
-          <w:rFonts w:asciiTheme="minorEastAsia" w:hAnsiTheme="minorEastAsia"/>
-          <w:sz w:val="24"/>
-          <w:szCs w:val="24"/>
-        </w:rPr>
-      </w:pPr>
-      <w:r>
-        <w:rPr>
-          <w:rFonts w:asciiTheme="minorEastAsia" w:hAnsiTheme="minorEastAsia" w:hint="eastAsia"/>
-          <w:sz w:val="24"/>
-          <w:szCs w:val="24"/>
-        </w:rPr>
-        <w:t>3.</w:t>
-      </w:r>
-      <w:r>
-        <w:rPr>
-          <w:rFonts w:hint="eastAsia"/>
-        </w:rPr>
-        <w:t xml:space="preserve"> </w:t>
-      </w:r>
-      <w:r>
-        <w:rPr>
-          <w:rFonts w:hint="eastAsia"/>
-        </w:rPr>
-        <w:t>保</w:t>
-      </w:r>
-      <w:r>
-        <w:rPr>
-          <w:rFonts w:asciiTheme="minorEastAsia" w:hAnsiTheme="minorEastAsia" w:hint="eastAsia"/>
-          <w:sz w:val="24"/>
-          <w:szCs w:val="24"/>
-        </w:rPr>
-        <w:t>证 Join 语句中被驱动表上 Join 条件字段已经被索引</w:t>
+          <w:rFonts w:asciiTheme="minorEastAsia" w:hAnsiTheme="minorEastAsia"/>
+          <w:sz w:val="24"/>
+          <w:szCs w:val="24"/>
+        </w:rPr>
+        <w:t>待操作的表需要有</w:t>
       </w:r>
       <w:r>
         <w:rPr>
@@ -8291,77 +9033,95 @@
           <w:sz w:val="24"/>
           <w:szCs w:val="24"/>
         </w:rPr>
-        <w:t>这</w:t>
-      </w:r>
-      <w:r>
-        <w:rPr>
-          <w:rFonts w:asciiTheme="minorEastAsia" w:hAnsiTheme="minorEastAsia" w:hint="eastAsia"/>
-          <w:sz w:val="24"/>
-          <w:szCs w:val="24"/>
-        </w:rPr>
-        <w:t>也正是优化内层循环的实际优化方法</w:t>
-      </w:r>
-      <w:r>
-        <w:rPr>
-          <w:rFonts w:asciiTheme="minorEastAsia" w:hAnsiTheme="minorEastAsia" w:hint="eastAsia"/>
-          <w:sz w:val="24"/>
-          <w:szCs w:val="24"/>
-        </w:rPr>
-        <w:t>。</w:t>
-      </w:r>
-    </w:p>
-    <w:p>
-      <w:pPr>
-        <w:ind w:firstLine="420"/>
-        <w:rPr>
-          <w:rFonts w:asciiTheme="minorEastAsia" w:hAnsiTheme="minorEastAsia"/>
-          <w:sz w:val="24"/>
-          <w:szCs w:val="24"/>
-        </w:rPr>
-      </w:pPr>
-      <w:r>
-        <w:rPr>
-          <w:rFonts w:asciiTheme="minorEastAsia" w:hAnsiTheme="minorEastAsia" w:hint="eastAsia"/>
-          <w:sz w:val="24"/>
-          <w:szCs w:val="24"/>
-        </w:rPr>
-        <w:t>4.</w:t>
-      </w:r>
-      <w:r>
-        <w:rPr>
-          <w:rFonts w:hint="eastAsia"/>
-        </w:rPr>
-        <w:t xml:space="preserve"> </w:t>
-      </w:r>
-      <w:r>
-        <w:rPr>
-          <w:rFonts w:hint="eastAsia"/>
-        </w:rPr>
-        <w:t>当</w:t>
-      </w:r>
-      <w:r>
-        <w:rPr>
-          <w:rFonts w:asciiTheme="minorEastAsia" w:hAnsiTheme="minorEastAsia" w:hint="eastAsia"/>
-          <w:sz w:val="24"/>
-          <w:szCs w:val="24"/>
-        </w:rPr>
-        <w:t>无法保证被驱动表的 Join 条件字段被索引且内存资源充足的前提下，不要太吝惜</w:t>
-      </w:r>
-      <w:r>
-        <w:rPr>
-          <w:rFonts w:asciiTheme="minorEastAsia" w:hAnsiTheme="minorEastAsia" w:hint="eastAsia"/>
-          <w:sz w:val="24"/>
-          <w:szCs w:val="24"/>
-        </w:rPr>
-        <w:t xml:space="preserve"> Join </w:t>
-      </w:r>
-      <w:r>
-        <w:rPr>
-          <w:rFonts w:asciiTheme="minorEastAsia" w:hAnsiTheme="minorEastAsia" w:hint="eastAsia"/>
-          <w:sz w:val="24"/>
-          <w:szCs w:val="24"/>
-        </w:rPr>
-        <w:t>Buffer 的设置</w:t>
+        <w:t>unique</w:t>
+      </w:r>
+      <w:r>
+        <w:rPr>
+          <w:rFonts w:asciiTheme="minorEastAsia" w:hAnsiTheme="minorEastAsia" w:hint="eastAsia"/>
+          <w:sz w:val="24"/>
+          <w:szCs w:val="24"/>
+        </w:rPr>
+        <w:t>索引</w:t>
+      </w:r>
+      <w:r>
+        <w:rPr>
+          <w:rFonts w:asciiTheme="minorEastAsia" w:hAnsiTheme="minorEastAsia" w:hint="eastAsia"/>
+          <w:sz w:val="24"/>
+          <w:szCs w:val="24"/>
+        </w:rPr>
+        <w:t>或者 primary key</w:t>
+      </w:r>
+    </w:p>
+    <w:p>
+      <w:pPr>
+        <w:rPr>
+          <w:rFonts w:asciiTheme="minorEastAsia" w:hAnsiTheme="minorEastAsia"/>
+          <w:sz w:val="24"/>
+          <w:szCs w:val="24"/>
+        </w:rPr>
+      </w:pPr>
+    </w:p>
+    <w:p>
+      <w:pPr>
+        <w:rPr>
+          <w:rFonts w:asciiTheme="minorEastAsia" w:hAnsiTheme="minorEastAsia"/>
+          <w:color w:val="FF0000"/>
+          <w:sz w:val="24"/>
+          <w:szCs w:val="24"/>
+        </w:rPr>
+      </w:pPr>
+      <w:r>
+        <w:rPr>
+          <w:rFonts w:asciiTheme="minorEastAsia" w:hAnsiTheme="minorEastAsia"/>
+          <w:color w:val="FF0000"/>
+          <w:sz w:val="24"/>
+          <w:szCs w:val="24"/>
+        </w:rPr>
+        <w:t>如果没有前提条件</w:t>
+      </w:r>
+      <w:r>
+        <w:rPr>
+          <w:rFonts w:asciiTheme="minorEastAsia" w:hAnsiTheme="minorEastAsia" w:hint="eastAsia"/>
+          <w:color w:val="FF0000"/>
+          <w:sz w:val="24"/>
+          <w:szCs w:val="24"/>
+        </w:rPr>
+        <w:t>，</w:t>
+      </w:r>
+      <w:r>
+        <w:rPr>
+          <w:rFonts w:asciiTheme="minorEastAsia" w:hAnsiTheme="minorEastAsia"/>
+          <w:color w:val="FF0000"/>
+          <w:sz w:val="24"/>
+          <w:szCs w:val="24"/>
+        </w:rPr>
+        <w:t>每次执行语句都会进行数据插入</w:t>
+      </w:r>
+    </w:p>
+    <w:p>
+      <w:pPr>
+        <w:rPr>
+          <w:rFonts w:asciiTheme="minorEastAsia" w:hAnsiTheme="minorEastAsia"/>
+          <w:sz w:val="24"/>
+          <w:szCs w:val="24"/>
+        </w:rPr>
+      </w:pPr>
+    </w:p>
+    <w:p>
+      <w:pPr>
+        <w:rPr>
+          <w:rFonts w:asciiTheme="minorEastAsia" w:hAnsiTheme="minorEastAsia"/>
+          <w:sz w:val="24"/>
+          <w:szCs w:val="24"/>
+        </w:rPr>
+      </w:pPr>
+      <w:r>
+        <w:rPr>
+          <w:rFonts w:asciiTheme="minorEastAsia" w:hAnsiTheme="minorEastAsia"/>
+          <w:sz w:val="24"/>
+          <w:szCs w:val="24"/>
+        </w:rPr>
+        <w:t>使用例子</w:t>
       </w:r>
       <w:r>
         <w:rPr>
@@ -8371,327 +9131,39 @@
         </w:rPr>
         <w:t>：</w:t>
       </w:r>
-    </w:p>
-    <w:p>
-      <w:pPr>
-        <w:rPr>
-          <w:rFonts w:asciiTheme="minorEastAsia" w:hAnsiTheme="minorEastAsia"/>
-          <w:b/>
-          <w:sz w:val="24"/>
-          <w:szCs w:val="24"/>
-        </w:rPr>
-      </w:pPr>
-      <w:r>
-        <w:rPr>
-          <w:rFonts w:asciiTheme="minorEastAsia" w:hAnsiTheme="minorEastAsia" w:hint="eastAsia"/>
-          <w:b/>
-          <w:sz w:val="24"/>
-          <w:szCs w:val="24"/>
-        </w:rPr>
-        <w:t>GROUP BY 的实现与优化</w:t>
-      </w:r>
-    </w:p>
-    <w:p>
-      <w:pPr>
-        <w:ind w:firstLine="420"/>
-        <w:rPr>
-          <w:rFonts w:asciiTheme="minorEastAsia" w:hAnsiTheme="minorEastAsia"/>
-          <w:sz w:val="24"/>
-          <w:szCs w:val="24"/>
-        </w:rPr>
-      </w:pPr>
-      <w:r>
-        <w:rPr>
-          <w:rFonts w:asciiTheme="minorEastAsia" w:hAnsiTheme="minorEastAsia"/>
-          <w:sz w:val="24"/>
-          <w:szCs w:val="24"/>
-        </w:rPr>
-        <w:t>Group by需要先进行排序</w:t>
-      </w:r>
-      <w:r>
-        <w:rPr>
-          <w:rFonts w:asciiTheme="minorEastAsia" w:hAnsiTheme="minorEastAsia" w:hint="eastAsia"/>
-          <w:sz w:val="24"/>
-          <w:szCs w:val="24"/>
-        </w:rPr>
-        <w:t>，</w:t>
-      </w:r>
-      <w:r>
-        <w:rPr>
-          <w:rFonts w:asciiTheme="minorEastAsia" w:hAnsiTheme="minorEastAsia"/>
-          <w:sz w:val="24"/>
-          <w:szCs w:val="24"/>
-        </w:rPr>
-        <w:t>然后再进行分组</w:t>
-      </w:r>
-      <w:r>
-        <w:rPr>
-          <w:rFonts w:asciiTheme="minorEastAsia" w:hAnsiTheme="minorEastAsia" w:hint="eastAsia"/>
-          <w:sz w:val="24"/>
-          <w:szCs w:val="24"/>
-        </w:rPr>
-        <w:t>。</w:t>
-      </w:r>
-    </w:p>
-    <w:p>
-      <w:pPr>
-        <w:ind w:firstLine="420"/>
-        <w:rPr>
-          <w:rFonts w:asciiTheme="minorEastAsia" w:hAnsiTheme="minorEastAsia"/>
-          <w:sz w:val="24"/>
-          <w:szCs w:val="24"/>
-        </w:rPr>
-      </w:pPr>
-      <w:r>
-        <w:rPr>
-          <w:rFonts w:asciiTheme="minorEastAsia" w:hAnsiTheme="minorEastAsia" w:hint="eastAsia"/>
-          <w:sz w:val="24"/>
-          <w:szCs w:val="24"/>
-        </w:rPr>
-        <w:t>尽可能让MySQL利用索引来完成group</w:t>
-      </w:r>
-      <w:r>
-        <w:rPr>
-          <w:rFonts w:asciiTheme="minorEastAsia" w:hAnsiTheme="minorEastAsia"/>
-          <w:sz w:val="24"/>
-          <w:szCs w:val="24"/>
-        </w:rPr>
-        <w:t xml:space="preserve"> </w:t>
-      </w:r>
-      <w:r>
-        <w:rPr>
-          <w:rFonts w:asciiTheme="minorEastAsia" w:hAnsiTheme="minorEastAsia" w:hint="eastAsia"/>
-          <w:sz w:val="24"/>
-          <w:szCs w:val="24"/>
-        </w:rPr>
-        <w:t>by操作；无法使用索引时，由于需要使用到临时表和filesort，必须有足够的sort</w:t>
-      </w:r>
-      <w:r>
-        <w:rPr>
-          <w:rFonts w:asciiTheme="minorEastAsia" w:hAnsiTheme="minorEastAsia"/>
-          <w:sz w:val="24"/>
-          <w:szCs w:val="24"/>
-        </w:rPr>
-        <w:t>_buffer_size</w:t>
-      </w:r>
-      <w:r>
-        <w:rPr>
-          <w:rFonts w:asciiTheme="minorEastAsia" w:hAnsiTheme="minorEastAsia" w:hint="eastAsia"/>
-          <w:sz w:val="24"/>
-          <w:szCs w:val="24"/>
-        </w:rPr>
-        <w:t>，</w:t>
-      </w:r>
-      <w:r>
-        <w:rPr>
-          <w:rFonts w:asciiTheme="minorEastAsia" w:hAnsiTheme="minorEastAsia"/>
-          <w:sz w:val="24"/>
-          <w:szCs w:val="24"/>
-        </w:rPr>
-        <w:t>否则会出现将临时表数据copy到磁盘上再进行操作</w:t>
-      </w:r>
-      <w:r>
-        <w:rPr>
-          <w:rFonts w:asciiTheme="minorEastAsia" w:hAnsiTheme="minorEastAsia" w:hint="eastAsia"/>
-          <w:sz w:val="24"/>
-          <w:szCs w:val="24"/>
-        </w:rPr>
-        <w:t>。</w:t>
-      </w:r>
-    </w:p>
-    <w:p>
-      <w:pPr>
-        <w:rPr>
-          <w:rFonts w:asciiTheme="minorEastAsia" w:hAnsiTheme="minorEastAsia"/>
-          <w:b/>
-          <w:sz w:val="24"/>
-          <w:szCs w:val="24"/>
-        </w:rPr>
-      </w:pPr>
-      <w:r>
-        <w:rPr>
-          <w:rFonts w:asciiTheme="minorEastAsia" w:hAnsiTheme="minorEastAsia" w:hint="eastAsia"/>
-          <w:b/>
-          <w:sz w:val="24"/>
-          <w:szCs w:val="24"/>
-        </w:rPr>
-        <w:t>Distinct实现和优化</w:t>
-      </w:r>
-    </w:p>
-    <w:p>
-      <w:pPr>
-        <w:ind w:firstLine="420"/>
-        <w:rPr>
-          <w:rFonts w:asciiTheme="minorEastAsia" w:hAnsiTheme="minorEastAsia"/>
-          <w:sz w:val="24"/>
-          <w:szCs w:val="24"/>
-        </w:rPr>
-      </w:pPr>
-      <w:r>
-        <w:rPr>
-          <w:rFonts w:asciiTheme="minorEastAsia" w:hAnsiTheme="minorEastAsia" w:hint="eastAsia"/>
-          <w:sz w:val="24"/>
-          <w:szCs w:val="24"/>
-        </w:rPr>
-        <w:t>与Group</w:t>
-      </w:r>
-      <w:r>
-        <w:rPr>
-          <w:rFonts w:asciiTheme="minorEastAsia" w:hAnsiTheme="minorEastAsia"/>
-          <w:sz w:val="24"/>
-          <w:szCs w:val="24"/>
-        </w:rPr>
-        <w:t xml:space="preserve"> By实现类似</w:t>
-      </w:r>
-      <w:r>
-        <w:rPr>
-          <w:rFonts w:asciiTheme="minorEastAsia" w:hAnsiTheme="minorEastAsia" w:hint="eastAsia"/>
-          <w:sz w:val="24"/>
-          <w:szCs w:val="24"/>
-        </w:rPr>
-        <w:t>，</w:t>
-      </w:r>
-      <w:r>
-        <w:rPr>
-          <w:rFonts w:asciiTheme="minorEastAsia" w:hAnsiTheme="minorEastAsia"/>
-          <w:sz w:val="24"/>
-          <w:szCs w:val="24"/>
-        </w:rPr>
-        <w:t>只不过是在Group By之后每组中只取出一条记录</w:t>
-      </w:r>
-      <w:r>
-        <w:rPr>
-          <w:rFonts w:asciiTheme="minorEastAsia" w:hAnsiTheme="minorEastAsia" w:hint="eastAsia"/>
-          <w:sz w:val="24"/>
-          <w:szCs w:val="24"/>
-        </w:rPr>
-        <w:t>。</w:t>
-      </w:r>
-    </w:p>
-    <w:p>
-      <w:pPr>
-        <w:ind w:firstLine="420"/>
-        <w:rPr>
-          <w:rFonts w:asciiTheme="minorEastAsia" w:hAnsiTheme="minorEastAsia"/>
-          <w:sz w:val="24"/>
-          <w:szCs w:val="24"/>
-        </w:rPr>
-      </w:pPr>
-      <w:r>
-        <w:rPr>
-          <w:rFonts w:asciiTheme="minorEastAsia" w:hAnsiTheme="minorEastAsia"/>
-          <w:sz w:val="24"/>
-          <w:szCs w:val="24"/>
-        </w:rPr>
-        <w:t>思路与Group By一致</w:t>
-      </w:r>
-      <w:r>
-        <w:rPr>
-          <w:rFonts w:asciiTheme="minorEastAsia" w:hAnsiTheme="minorEastAsia" w:hint="eastAsia"/>
-          <w:sz w:val="24"/>
-          <w:szCs w:val="24"/>
-        </w:rPr>
-        <w:t>。</w:t>
-      </w:r>
-    </w:p>
-    <w:p>
-      <w:pPr>
-        <w:ind w:firstLine="420"/>
-        <w:rPr>
-          <w:rFonts w:asciiTheme="minorEastAsia" w:hAnsiTheme="minorEastAsia"/>
-          <w:sz w:val="24"/>
-          <w:szCs w:val="24"/>
-        </w:rPr>
-      </w:pPr>
-    </w:p>
-    <w:p>
-      <w:pPr>
-        <w:rPr>
-          <w:rFonts w:asciiTheme="minorEastAsia" w:hAnsiTheme="minorEastAsia"/>
-          <w:sz w:val="24"/>
-          <w:szCs w:val="24"/>
-        </w:rPr>
-      </w:pPr>
-    </w:p>
-    <w:p>
-      <w:pPr>
-        <w:rPr>
-          <w:rFonts w:asciiTheme="minorEastAsia" w:hAnsiTheme="minorEastAsia"/>
-          <w:sz w:val="24"/>
-          <w:szCs w:val="24"/>
-        </w:rPr>
-      </w:pPr>
-    </w:p>
-    <w:p>
-      <w:pPr>
-        <w:pStyle w:val="2"/>
-        <w:rPr>
-          <w:rFonts w:asciiTheme="minorEastAsia" w:eastAsiaTheme="minorEastAsia" w:hAnsiTheme="minorEastAsia"/>
-        </w:rPr>
-      </w:pPr>
-      <w:r>
-        <w:rPr>
-          <w:rFonts w:asciiTheme="minorEastAsia" w:eastAsiaTheme="minorEastAsia" w:hAnsiTheme="minorEastAsia"/>
-        </w:rPr>
-        <w:t>六</w:t>
-      </w:r>
-      <w:r>
-        <w:rPr>
-          <w:rFonts w:asciiTheme="minorEastAsia" w:eastAsiaTheme="minorEastAsia" w:hAnsiTheme="minorEastAsia" w:hint="eastAsia"/>
-        </w:rPr>
-        <w:t>、</w:t>
-      </w:r>
-      <w:r>
-        <w:rPr>
-          <w:rFonts w:asciiTheme="minorEastAsia" w:eastAsiaTheme="minorEastAsia" w:hAnsiTheme="minorEastAsia"/>
-        </w:rPr>
-        <w:t>其他知识点</w:t>
-      </w:r>
-    </w:p>
-    <w:p>
-      <w:pPr>
-        <w:rPr>
-          <w:rFonts w:asciiTheme="minorEastAsia" w:hAnsiTheme="minorEastAsia" w:hint="eastAsia"/>
-          <w:sz w:val="24"/>
-          <w:szCs w:val="24"/>
-        </w:rPr>
-      </w:pPr>
-    </w:p>
-    <w:p>
-      <w:pPr>
-        <w:pStyle w:val="3"/>
-        <w:rPr>
-          <w:rFonts w:asciiTheme="minorEastAsia" w:hAnsiTheme="minorEastAsia"/>
-        </w:rPr>
-      </w:pPr>
-      <w:r>
-        <w:rPr>
-          <w:rFonts w:asciiTheme="minorEastAsia" w:hAnsiTheme="minorEastAsia" w:hint="eastAsia"/>
-        </w:rPr>
-        <w:t>6.1</w:t>
-      </w:r>
-      <w:r>
-        <w:rPr>
-          <w:rFonts w:asciiTheme="minorEastAsia" w:hAnsiTheme="minorEastAsia" w:hint="eastAsia"/>
-        </w:rPr>
-        <w:t>插入更新 ON DUPLICATE KEY UPDATE</w:t>
-      </w:r>
-    </w:p>
-    <w:p>
-      <w:pPr>
-        <w:rPr>
-          <w:rFonts w:asciiTheme="minorEastAsia" w:hAnsiTheme="minorEastAsia"/>
-          <w:sz w:val="24"/>
-          <w:szCs w:val="24"/>
-        </w:rPr>
-      </w:pPr>
-      <w:r>
-        <w:rPr>
-          <w:rFonts w:asciiTheme="minorEastAsia" w:hAnsiTheme="minorEastAsia"/>
-          <w:sz w:val="24"/>
-          <w:szCs w:val="24"/>
-        </w:rPr>
-        <w:t>使用场景</w:t>
+      <w:r>
+        <w:rPr>
+          <w:rFonts w:asciiTheme="minorEastAsia" w:hAnsiTheme="minorEastAsia" w:hint="eastAsia"/>
+          <w:sz w:val="24"/>
+          <w:szCs w:val="24"/>
+        </w:rPr>
+        <w:t>INSERT INTO city(id,NAME,CountryCode,District,Population) VALUES(9999,'广州','ZH','广州','10008988') ON DUPLICATE KEY UPDATE District = '广州223';</w:t>
+      </w:r>
+    </w:p>
+    <w:p>
+      <w:pPr>
+        <w:rPr>
+          <w:rFonts w:asciiTheme="minorEastAsia" w:hAnsiTheme="minorEastAsia"/>
+          <w:sz w:val="24"/>
+          <w:szCs w:val="24"/>
+        </w:rPr>
+      </w:pPr>
+    </w:p>
+    <w:p>
+      <w:pPr>
+        <w:rPr>
+          <w:rFonts w:asciiTheme="minorEastAsia" w:hAnsiTheme="minorEastAsia"/>
+          <w:sz w:val="24"/>
+          <w:szCs w:val="24"/>
+        </w:rPr>
+      </w:pPr>
+      <w:r>
+        <w:rPr>
+          <w:rFonts w:asciiTheme="minorEastAsia" w:hAnsiTheme="minorEastAsia"/>
+          <w:sz w:val="24"/>
+          <w:szCs w:val="24"/>
+        </w:rPr>
+        <w:t>使用说明</w:t>
       </w:r>
       <w:r>
         <w:rPr>
@@ -8701,215 +9173,11 @@
         </w:rPr>
         <w:t>：</w:t>
       </w:r>
-      <w:r>
-        <w:rPr>
-          <w:rFonts w:asciiTheme="minorEastAsia" w:hAnsiTheme="minorEastAsia" w:hint="eastAsia"/>
-          <w:sz w:val="24"/>
-          <w:szCs w:val="24"/>
-        </w:rPr>
-        <w:t>如果存在则更新,如果不存在则新增</w:t>
-      </w:r>
-    </w:p>
-    <w:p>
-      <w:pPr>
-        <w:rPr>
-          <w:rFonts w:asciiTheme="minorEastAsia" w:hAnsiTheme="minorEastAsia"/>
-          <w:sz w:val="24"/>
-          <w:szCs w:val="24"/>
-        </w:rPr>
-      </w:pPr>
-      <w:r>
-        <w:rPr>
-          <w:rFonts w:asciiTheme="minorEastAsia" w:hAnsiTheme="minorEastAsia"/>
-          <w:sz w:val="24"/>
-          <w:szCs w:val="24"/>
-        </w:rPr>
-        <w:t>使用</w:t>
-      </w:r>
-      <w:r>
-        <w:rPr>
-          <w:rFonts w:asciiTheme="minorEastAsia" w:hAnsiTheme="minorEastAsia"/>
-          <w:sz w:val="24"/>
-          <w:szCs w:val="24"/>
-        </w:rPr>
-        <w:t>前提</w:t>
-      </w:r>
-      <w:r>
-        <w:rPr>
-          <w:rFonts w:asciiTheme="minorEastAsia" w:hAnsiTheme="minorEastAsia" w:hint="eastAsia"/>
-          <w:sz w:val="24"/>
-          <w:szCs w:val="24"/>
-        </w:rPr>
-        <w:t>：</w:t>
-      </w:r>
-      <w:r>
-        <w:rPr>
-          <w:rFonts w:asciiTheme="minorEastAsia" w:hAnsiTheme="minorEastAsia"/>
-          <w:sz w:val="24"/>
-          <w:szCs w:val="24"/>
-        </w:rPr>
-        <w:t>待操作的表需要有</w:t>
-      </w:r>
-      <w:r>
-        <w:rPr>
-          <w:rFonts w:asciiTheme="minorEastAsia" w:hAnsiTheme="minorEastAsia" w:hint="eastAsia"/>
-          <w:sz w:val="24"/>
-          <w:szCs w:val="24"/>
-        </w:rPr>
-        <w:t>：</w:t>
-      </w:r>
-      <w:r>
-        <w:rPr>
-          <w:rFonts w:asciiTheme="minorEastAsia" w:hAnsiTheme="minorEastAsia" w:hint="eastAsia"/>
-          <w:sz w:val="24"/>
-          <w:szCs w:val="24"/>
-        </w:rPr>
-        <w:t>unique</w:t>
-      </w:r>
-      <w:r>
-        <w:rPr>
-          <w:rFonts w:asciiTheme="minorEastAsia" w:hAnsiTheme="minorEastAsia" w:hint="eastAsia"/>
-          <w:sz w:val="24"/>
-          <w:szCs w:val="24"/>
-        </w:rPr>
-        <w:t>索引</w:t>
-      </w:r>
-      <w:r>
-        <w:rPr>
-          <w:rFonts w:asciiTheme="minorEastAsia" w:hAnsiTheme="minorEastAsia" w:hint="eastAsia"/>
-          <w:sz w:val="24"/>
-          <w:szCs w:val="24"/>
-        </w:rPr>
-        <w:t>或者 primary key</w:t>
-      </w:r>
-    </w:p>
-    <w:p>
-      <w:pPr>
-        <w:rPr>
-          <w:rFonts w:asciiTheme="minorEastAsia" w:hAnsiTheme="minorEastAsia"/>
-          <w:sz w:val="24"/>
-          <w:szCs w:val="24"/>
-        </w:rPr>
-      </w:pPr>
-    </w:p>
-    <w:p>
-      <w:pPr>
-        <w:rPr>
-          <w:rFonts w:asciiTheme="minorEastAsia" w:hAnsiTheme="minorEastAsia" w:hint="eastAsia"/>
-          <w:color w:val="FF0000"/>
-          <w:sz w:val="24"/>
-          <w:szCs w:val="24"/>
-        </w:rPr>
-      </w:pPr>
-      <w:r>
-        <w:rPr>
-          <w:rFonts w:asciiTheme="minorEastAsia" w:hAnsiTheme="minorEastAsia"/>
-          <w:color w:val="FF0000"/>
-          <w:sz w:val="24"/>
-          <w:szCs w:val="24"/>
-        </w:rPr>
-        <w:t>如果没有前提条件</w:t>
-      </w:r>
-      <w:r>
-        <w:rPr>
-          <w:rFonts w:asciiTheme="minorEastAsia" w:hAnsiTheme="minorEastAsia" w:hint="eastAsia"/>
-          <w:color w:val="FF0000"/>
-          <w:sz w:val="24"/>
-          <w:szCs w:val="24"/>
-        </w:rPr>
-        <w:t>，</w:t>
-      </w:r>
-      <w:r>
-        <w:rPr>
-          <w:rFonts w:asciiTheme="minorEastAsia" w:hAnsiTheme="minorEastAsia"/>
-          <w:color w:val="FF0000"/>
-          <w:sz w:val="24"/>
-          <w:szCs w:val="24"/>
-        </w:rPr>
-        <w:t>每次执行语句都会进行数据插入</w:t>
-      </w:r>
-    </w:p>
-    <w:p>
-      <w:pPr>
-        <w:rPr>
-          <w:rFonts w:asciiTheme="minorEastAsia" w:hAnsiTheme="minorEastAsia"/>
-          <w:sz w:val="24"/>
-          <w:szCs w:val="24"/>
-        </w:rPr>
-      </w:pPr>
-    </w:p>
-    <w:p>
-      <w:pPr>
-        <w:rPr>
-          <w:rFonts w:asciiTheme="minorEastAsia" w:hAnsiTheme="minorEastAsia"/>
-          <w:sz w:val="24"/>
-          <w:szCs w:val="24"/>
-        </w:rPr>
-      </w:pPr>
-      <w:r>
-        <w:rPr>
-          <w:rFonts w:asciiTheme="minorEastAsia" w:hAnsiTheme="minorEastAsia"/>
-          <w:sz w:val="24"/>
-          <w:szCs w:val="24"/>
-        </w:rPr>
-        <w:t>使用例子</w:t>
-      </w:r>
-      <w:r>
-        <w:rPr>
-          <w:rFonts w:asciiTheme="minorEastAsia" w:hAnsiTheme="minorEastAsia" w:hint="eastAsia"/>
-          <w:sz w:val="24"/>
-          <w:szCs w:val="24"/>
-        </w:rPr>
-        <w:t>：</w:t>
-      </w:r>
-      <w:r>
-        <w:rPr>
-          <w:rFonts w:asciiTheme="minorEastAsia" w:hAnsiTheme="minorEastAsia" w:hint="eastAsia"/>
-          <w:sz w:val="24"/>
-          <w:szCs w:val="24"/>
-        </w:rPr>
-        <w:t>INSERT INTO city(id,NAME,CountryCode,District,Population) VALUES(9999,'广州','ZH','广州','10008988') ON DUPLICATE KEY UPDATE District = '广州223';</w:t>
-      </w:r>
-    </w:p>
-    <w:p>
-      <w:pPr>
-        <w:rPr>
-          <w:rFonts w:asciiTheme="minorEastAsia" w:hAnsiTheme="minorEastAsia"/>
-          <w:sz w:val="24"/>
-          <w:szCs w:val="24"/>
-        </w:rPr>
-      </w:pPr>
-    </w:p>
-    <w:p>
-      <w:pPr>
-        <w:rPr>
-          <w:rFonts w:asciiTheme="minorEastAsia" w:hAnsiTheme="minorEastAsia"/>
-          <w:sz w:val="24"/>
-          <w:szCs w:val="24"/>
-        </w:rPr>
-      </w:pPr>
-      <w:r>
-        <w:rPr>
-          <w:rFonts w:asciiTheme="minorEastAsia" w:hAnsiTheme="minorEastAsia"/>
-          <w:sz w:val="24"/>
-          <w:szCs w:val="24"/>
-        </w:rPr>
-        <w:lastRenderedPageBreak/>
-        <w:t>使用说明</w:t>
-      </w:r>
-      <w:r>
-        <w:rPr>
-          <w:rFonts w:asciiTheme="minorEastAsia" w:hAnsiTheme="minorEastAsia" w:hint="eastAsia"/>
-          <w:sz w:val="24"/>
-          <w:szCs w:val="24"/>
-        </w:rPr>
-        <w:t>：</w:t>
-      </w:r>
-    </w:p>
-    <w:p>
-      <w:pPr>
-        <w:rPr>
-          <w:rFonts w:asciiTheme="minorEastAsia" w:hAnsiTheme="minorEastAsia" w:hint="eastAsia"/>
+    </w:p>
+    <w:p>
+      <w:pPr>
+        <w:rPr>
+          <w:rFonts w:asciiTheme="minorEastAsia" w:hAnsiTheme="minorEastAsia"/>
           <w:sz w:val="24"/>
           <w:szCs w:val="24"/>
         </w:rPr>
@@ -8934,7 +9202,7 @@
     <w:p>
       <w:pPr>
         <w:rPr>
-          <w:rFonts w:asciiTheme="minorEastAsia" w:hAnsiTheme="minorEastAsia" w:hint="eastAsia"/>
+          <w:rFonts w:asciiTheme="minorEastAsia" w:hAnsiTheme="minorEastAsia"/>
           <w:sz w:val="24"/>
           <w:szCs w:val="24"/>
         </w:rPr>
@@ -9058,7 +9326,7 @@
       <w:pPr>
         <w:pStyle w:val="3"/>
         <w:rPr>
-          <w:rFonts w:asciiTheme="minorEastAsia" w:hAnsiTheme="minorEastAsia" w:hint="eastAsia"/>
+          <w:rFonts w:asciiTheme="minorEastAsia" w:hAnsiTheme="minorEastAsia"/>
         </w:rPr>
       </w:pPr>
       <w:r>
@@ -9126,7 +9394,7 @@
     <w:p>
       <w:pPr>
         <w:rPr>
-          <w:rFonts w:asciiTheme="minorEastAsia" w:hAnsiTheme="minorEastAsia" w:hint="eastAsia"/>
+          <w:rFonts w:asciiTheme="minorEastAsia" w:hAnsiTheme="minorEastAsia"/>
           <w:sz w:val="24"/>
           <w:szCs w:val="24"/>
         </w:rPr>
@@ -9200,7 +9468,7 @@
     <w:p>
       <w:pPr>
         <w:rPr>
-          <w:rFonts w:asciiTheme="minorEastAsia" w:hAnsiTheme="minorEastAsia" w:hint="eastAsia"/>
+          <w:rFonts w:asciiTheme="minorEastAsia" w:hAnsiTheme="minorEastAsia"/>
           <w:sz w:val="24"/>
           <w:szCs w:val="24"/>
         </w:rPr>
@@ -9254,17 +9522,18 @@
     <w:p>
       <w:pPr>
         <w:rPr>
-          <w:rFonts w:asciiTheme="minorEastAsia" w:hAnsiTheme="minorEastAsia" w:hint="eastAsia"/>
-          <w:sz w:val="24"/>
-          <w:szCs w:val="24"/>
-        </w:rPr>
-      </w:pPr>
-      <w:r>
-        <w:rPr>
-          <w:rFonts w:asciiTheme="minorEastAsia" w:hAnsiTheme="minorEastAsia" w:hint="eastAsia"/>
-          <w:sz w:val="24"/>
-          <w:szCs w:val="24"/>
-        </w:rPr>
+          <w:rFonts w:asciiTheme="minorEastAsia" w:hAnsiTheme="minorEastAsia"/>
+          <w:sz w:val="24"/>
+          <w:szCs w:val="24"/>
+        </w:rPr>
+      </w:pPr>
+      <w:r>
+        <w:rPr>
+          <w:rFonts w:asciiTheme="minorEastAsia" w:hAnsiTheme="minorEastAsia" w:hint="eastAsia"/>
+          <w:sz w:val="24"/>
+          <w:szCs w:val="24"/>
+        </w:rPr>
+        <w:lastRenderedPageBreak/>
         <w:t>使用例子：</w:t>
       </w:r>
       <w:r>
@@ -9319,7 +9588,7 @@
         </w:numPr>
         <w:ind w:firstLineChars="0"/>
         <w:rPr>
-          <w:rFonts w:asciiTheme="minorEastAsia" w:hAnsiTheme="minorEastAsia" w:hint="eastAsia"/>
+          <w:rFonts w:asciiTheme="minorEastAsia" w:hAnsiTheme="minorEastAsia"/>
           <w:sz w:val="24"/>
           <w:szCs w:val="24"/>
         </w:rPr>
@@ -9373,22 +9642,20 @@
           <w:szCs w:val="24"/>
         </w:rPr>
       </w:pPr>
-      <w:bookmarkStart w:id="0" w:name="_GoBack"/>
-      <w:bookmarkEnd w:id="0"/>
-    </w:p>
-    <w:p>
-      <w:pPr>
-        <w:rPr>
-          <w:rFonts w:asciiTheme="minorEastAsia" w:hAnsiTheme="minorEastAsia"/>
-          <w:sz w:val="24"/>
-          <w:szCs w:val="24"/>
-        </w:rPr>
-      </w:pPr>
-    </w:p>
-    <w:p>
-      <w:pPr>
-        <w:rPr>
-          <w:rFonts w:asciiTheme="minorEastAsia" w:hAnsiTheme="minorEastAsia" w:hint="eastAsia"/>
+    </w:p>
+    <w:p>
+      <w:pPr>
+        <w:rPr>
+          <w:rFonts w:asciiTheme="minorEastAsia" w:hAnsiTheme="minorEastAsia"/>
+          <w:sz w:val="24"/>
+          <w:szCs w:val="24"/>
+        </w:rPr>
+      </w:pPr>
+    </w:p>
+    <w:p>
+      <w:pPr>
+        <w:rPr>
+          <w:rFonts w:asciiTheme="minorEastAsia" w:hAnsiTheme="minorEastAsia"/>
           <w:sz w:val="24"/>
           <w:szCs w:val="24"/>
         </w:rPr>

--- a/DataBase/MySQL.docx
+++ b/DataBase/MySQL.docx
@@ -928,8 +928,6 @@
         </w:rPr>
         <w:t>到记录后进行“后过滤”（Post-filter），如果查询未能使用索引，Using where的作用只是提醒我们MySQL将用where子句来过滤结果集。</w:t>
       </w:r>
-      <w:bookmarkStart w:id="0" w:name="_GoBack"/>
-      <w:bookmarkEnd w:id="0"/>
     </w:p>
     <w:p>
       <w:pPr>
@@ -6816,7 +6814,7 @@
     <w:p>
       <w:pPr>
         <w:rPr>
-          <w:rFonts w:asciiTheme="minorEastAsia" w:hAnsiTheme="minorEastAsia" w:hint="eastAsia"/>
+          <w:rFonts w:asciiTheme="minorEastAsia" w:hAnsiTheme="minorEastAsia"/>
           <w:sz w:val="24"/>
           <w:szCs w:val="24"/>
         </w:rPr>
@@ -6875,7 +6873,7 @@
     <w:p>
       <w:pPr>
         <w:rPr>
-          <w:rFonts w:asciiTheme="minorEastAsia" w:hAnsiTheme="minorEastAsia" w:hint="eastAsia"/>
+          <w:rFonts w:asciiTheme="minorEastAsia" w:hAnsiTheme="minorEastAsia"/>
           <w:sz w:val="24"/>
           <w:szCs w:val="24"/>
         </w:rPr>
@@ -6935,7 +6933,7 @@
       <w:pPr>
         <w:ind w:firstLine="420"/>
         <w:rPr>
-          <w:rFonts w:asciiTheme="minorEastAsia" w:hAnsiTheme="minorEastAsia" w:hint="eastAsia"/>
+          <w:rFonts w:asciiTheme="minorEastAsia" w:hAnsiTheme="minorEastAsia"/>
           <w:sz w:val="24"/>
           <w:szCs w:val="24"/>
         </w:rPr>
@@ -6963,25 +6961,25 @@
       <w:pPr>
         <w:ind w:firstLine="420"/>
         <w:rPr>
-          <w:rFonts w:asciiTheme="minorEastAsia" w:hAnsiTheme="minorEastAsia" w:hint="eastAsia"/>
-          <w:sz w:val="24"/>
-          <w:szCs w:val="24"/>
-        </w:rPr>
-      </w:pPr>
-    </w:p>
-    <w:p>
-      <w:pPr>
-        <w:rPr>
-          <w:rFonts w:asciiTheme="minorEastAsia" w:hAnsiTheme="minorEastAsia"/>
-          <w:sz w:val="24"/>
-          <w:szCs w:val="24"/>
-        </w:rPr>
-      </w:pPr>
-    </w:p>
-    <w:p>
-      <w:pPr>
-        <w:rPr>
-          <w:rFonts w:asciiTheme="minorEastAsia" w:hAnsiTheme="minorEastAsia" w:hint="eastAsia"/>
+          <w:rFonts w:asciiTheme="minorEastAsia" w:hAnsiTheme="minorEastAsia"/>
+          <w:sz w:val="24"/>
+          <w:szCs w:val="24"/>
+        </w:rPr>
+      </w:pPr>
+    </w:p>
+    <w:p>
+      <w:pPr>
+        <w:rPr>
+          <w:rFonts w:asciiTheme="minorEastAsia" w:hAnsiTheme="minorEastAsia"/>
+          <w:sz w:val="24"/>
+          <w:szCs w:val="24"/>
+        </w:rPr>
+      </w:pPr>
+    </w:p>
+    <w:p>
+      <w:pPr>
+        <w:rPr>
+          <w:rFonts w:asciiTheme="minorEastAsia" w:hAnsiTheme="minorEastAsia"/>
           <w:sz w:val="24"/>
           <w:szCs w:val="24"/>
         </w:rPr>
@@ -7751,34 +7749,249 @@
     </w:p>
     <w:p>
       <w:pPr>
-        <w:rPr>
-          <w:rFonts w:asciiTheme="minorEastAsia" w:hAnsiTheme="minorEastAsia"/>
-          <w:sz w:val="24"/>
-          <w:szCs w:val="24"/>
-        </w:rPr>
-      </w:pPr>
-    </w:p>
-    <w:p>
-      <w:pPr>
-        <w:rPr>
-          <w:rFonts w:asciiTheme="minorEastAsia" w:hAnsiTheme="minorEastAsia"/>
-          <w:sz w:val="24"/>
-          <w:szCs w:val="24"/>
-        </w:rPr>
-      </w:pPr>
-    </w:p>
-    <w:p>
-      <w:pPr>
-        <w:rPr>
-          <w:rFonts w:asciiTheme="minorEastAsia" w:hAnsiTheme="minorEastAsia"/>
-          <w:sz w:val="24"/>
-          <w:szCs w:val="24"/>
-        </w:rPr>
-      </w:pPr>
-    </w:p>
-    <w:p>
-      <w:pPr>
         <w:pStyle w:val="2"/>
+        <w:shd w:val="clear" w:color="auto" w:fill="FFFFFF"/>
+        <w:spacing w:before="0" w:after="0"/>
+        <w:rPr>
+          <w:b w:val="0"/>
+          <w:bCs w:val="0"/>
+          <w:color w:val="008000"/>
+        </w:rPr>
+      </w:pPr>
+      <w:r>
+        <w:rPr>
+          <w:rFonts w:hint="eastAsia"/>
+          <w:b w:val="0"/>
+          <w:bCs w:val="0"/>
+          <w:color w:val="008000"/>
+        </w:rPr>
+        <w:t>9</w:t>
+      </w:r>
+      <w:r>
+        <w:rPr>
+          <w:rFonts w:hint="eastAsia"/>
+          <w:b w:val="0"/>
+          <w:bCs w:val="0"/>
+          <w:color w:val="008000"/>
+        </w:rPr>
+        <w:t>、索引禁忌</w:t>
+      </w:r>
+    </w:p>
+    <w:p>
+      <w:pPr>
+        <w:ind w:firstLine="420"/>
+        <w:rPr>
+          <w:rFonts w:asciiTheme="minorEastAsia" w:hAnsiTheme="minorEastAsia"/>
+          <w:sz w:val="24"/>
+          <w:szCs w:val="24"/>
+        </w:rPr>
+      </w:pPr>
+      <w:r>
+        <w:rPr>
+          <w:rFonts w:asciiTheme="minorEastAsia" w:hAnsiTheme="minorEastAsia" w:hint="eastAsia"/>
+          <w:sz w:val="24"/>
+          <w:szCs w:val="24"/>
+        </w:rPr>
+        <w:t>使用索引的一大禁忌是不要在引用索引列的时候使用函数，比如max(id)、id+3&gt;5等，或者隐式的数据类型转换操作，这样会导致索引失效导致全扫描。</w:t>
+      </w:r>
+    </w:p>
+    <w:p>
+      <w:pPr>
+        <w:ind w:firstLine="420"/>
+        <w:rPr>
+          <w:rFonts w:asciiTheme="minorEastAsia" w:hAnsiTheme="minorEastAsia" w:hint="eastAsia"/>
+          <w:sz w:val="24"/>
+          <w:szCs w:val="24"/>
+        </w:rPr>
+      </w:pPr>
+    </w:p>
+    <w:p>
+      <w:pPr>
+        <w:rPr>
+          <w:rFonts w:asciiTheme="minorEastAsia" w:hAnsiTheme="minorEastAsia"/>
+          <w:sz w:val="24"/>
+          <w:szCs w:val="24"/>
+        </w:rPr>
+      </w:pPr>
+    </w:p>
+    <w:p>
+      <w:pPr>
+        <w:rPr>
+          <w:rFonts w:asciiTheme="minorEastAsia" w:hAnsiTheme="minorEastAsia"/>
+          <w:sz w:val="24"/>
+          <w:szCs w:val="24"/>
+        </w:rPr>
+      </w:pPr>
+    </w:p>
+    <w:p>
+      <w:pPr>
+        <w:rPr>
+          <w:rFonts w:asciiTheme="minorEastAsia" w:hAnsiTheme="minorEastAsia"/>
+          <w:sz w:val="24"/>
+          <w:szCs w:val="24"/>
+        </w:rPr>
+      </w:pPr>
+    </w:p>
+    <w:p>
+      <w:pPr>
+        <w:rPr>
+          <w:rFonts w:asciiTheme="minorEastAsia" w:hAnsiTheme="minorEastAsia"/>
+          <w:sz w:val="24"/>
+          <w:szCs w:val="24"/>
+        </w:rPr>
+      </w:pPr>
+    </w:p>
+    <w:p>
+      <w:pPr>
+        <w:pStyle w:val="2"/>
+        <w:shd w:val="clear" w:color="auto" w:fill="FFFFFF"/>
+        <w:spacing w:before="0" w:after="0"/>
+        <w:rPr>
+          <w:rFonts w:hint="eastAsia"/>
+          <w:b w:val="0"/>
+          <w:bCs w:val="0"/>
+          <w:color w:val="008000"/>
+        </w:rPr>
+      </w:pPr>
+      <w:r>
+        <w:rPr>
+          <w:b w:val="0"/>
+          <w:bCs w:val="0"/>
+          <w:color w:val="008000"/>
+        </w:rPr>
+        <w:t>10</w:t>
+      </w:r>
+      <w:r>
+        <w:rPr>
+          <w:rFonts w:hint="eastAsia"/>
+          <w:b w:val="0"/>
+          <w:bCs w:val="0"/>
+          <w:color w:val="008000"/>
+        </w:rPr>
+        <w:t xml:space="preserve">. </w:t>
+      </w:r>
+      <w:r>
+        <w:rPr>
+          <w:rFonts w:hint="eastAsia"/>
+          <w:b w:val="0"/>
+          <w:bCs w:val="0"/>
+          <w:color w:val="008000"/>
+        </w:rPr>
+        <w:t>在线修改数据表</w:t>
+      </w:r>
+    </w:p>
+    <w:p>
+      <w:pPr>
+        <w:ind w:firstLine="420"/>
+        <w:rPr>
+          <w:rFonts w:asciiTheme="minorEastAsia" w:hAnsiTheme="minorEastAsia" w:hint="eastAsia"/>
+          <w:sz w:val="24"/>
+          <w:szCs w:val="24"/>
+        </w:rPr>
+      </w:pPr>
+      <w:r>
+        <w:rPr>
+          <w:rFonts w:asciiTheme="minorEastAsia" w:hAnsiTheme="minorEastAsia" w:hint="eastAsia"/>
+          <w:sz w:val="24"/>
+          <w:szCs w:val="24"/>
+        </w:rPr>
+        <w:t>在MySQL 5.5之前修改表结构、或者创建新索引的时候，需要经过：先锁定原始表，创建一张新的临时表(临时使用tmpdir路径，确保有足够空间可用)，然后把原</w:t>
+      </w:r>
+      <w:bookmarkStart w:id="0" w:name="_GoBack"/>
+      <w:bookmarkEnd w:id="0"/>
+      <w:r>
+        <w:rPr>
+          <w:rFonts w:asciiTheme="minorEastAsia" w:hAnsiTheme="minorEastAsia" w:hint="eastAsia"/>
+          <w:sz w:val="24"/>
+          <w:szCs w:val="24"/>
+        </w:rPr>
+        <w:t>表中的数据导入到新的临时表中，接着删除原表，最后再把临时表重新命名为原来的表名。所以修改表结构需要注意，将对同一个表的ALTER TABLE多个操作合并到一条语句中，减少上述重复的步骤。同时，针对修改列名、修改数值类型的表示长度INT(3)-&gt;INT(10)、修改数据表注释、向ENUM增加新的类型、修改数据表名这些操作不需要将数据表中的所有记录都复制到临时表。</w:t>
+      </w:r>
+    </w:p>
+    <w:p>
+      <w:pPr>
+        <w:rPr>
+          <w:rFonts w:asciiTheme="minorEastAsia" w:hAnsiTheme="minorEastAsia"/>
+          <w:sz w:val="24"/>
+          <w:szCs w:val="24"/>
+        </w:rPr>
+      </w:pPr>
+    </w:p>
+    <w:p>
+      <w:pPr>
+        <w:ind w:firstLine="420"/>
+        <w:rPr>
+          <w:rFonts w:asciiTheme="minorEastAsia" w:hAnsiTheme="minorEastAsia" w:hint="eastAsia"/>
+          <w:sz w:val="24"/>
+          <w:szCs w:val="24"/>
+        </w:rPr>
+      </w:pPr>
+      <w:r>
+        <w:rPr>
+          <w:rFonts w:asciiTheme="minorEastAsia" w:hAnsiTheme="minorEastAsia" w:hint="eastAsia"/>
+          <w:sz w:val="24"/>
+          <w:szCs w:val="24"/>
+        </w:rPr>
+        <w:t>新版MySQL支持Fast Index Creation，具体说来就是对于新辅助索引的创建，InnoDB会对要创建索引的表上一个S锁，使该表以只读的可用性提供服务，由于不需要重新创建表、拷贝数据，因而辅助索引的创建速度也快很多；删除索引的时候InnoDB只需更新内部试图标记辅助索引的空间为可用，同时删除MySQL数据库内部试图上对应表的索引定义即可。</w:t>
+      </w:r>
+    </w:p>
+    <w:p>
+      <w:pPr>
+        <w:rPr>
+          <w:rFonts w:asciiTheme="minorEastAsia" w:hAnsiTheme="minorEastAsia"/>
+          <w:sz w:val="24"/>
+          <w:szCs w:val="24"/>
+        </w:rPr>
+      </w:pPr>
+    </w:p>
+    <w:p>
+      <w:pPr>
+        <w:ind w:firstLine="420"/>
+        <w:rPr>
+          <w:rFonts w:asciiTheme="minorEastAsia" w:hAnsiTheme="minorEastAsia"/>
+          <w:sz w:val="24"/>
+          <w:szCs w:val="24"/>
+        </w:rPr>
+      </w:pPr>
+      <w:r>
+        <w:rPr>
+          <w:rFonts w:asciiTheme="minorEastAsia" w:hAnsiTheme="minorEastAsia" w:hint="eastAsia"/>
+          <w:sz w:val="24"/>
+          <w:szCs w:val="24"/>
+        </w:rPr>
+        <w:t>MySQL 5.6的版本支持Online DDL，允许在辅助索引创建的同时，还允许对表同时执行诸如INSERT、UPDATE、DELETE等DML操作而不会被阻塞，其原理是在执行索引创建或者删除操作的时候，将INSERT、UPDATE、DELETE这类的操作日志先记录到一个叫做“在线修改日志”的内存空间中，当索引完成后再重新应用这些更新到表上，以此达到数据的一致性。不过“在线修改日志“只存留在内存中，默认大小是128MB，如果修改表结构时候DML操作太多，会导致该空间不够用而撤销修改。</w:t>
+      </w:r>
+    </w:p>
+    <w:p>
+      <w:pPr>
+        <w:rPr>
+          <w:rFonts w:asciiTheme="minorEastAsia" w:hAnsiTheme="minorEastAsia"/>
+          <w:sz w:val="24"/>
+          <w:szCs w:val="24"/>
+        </w:rPr>
+      </w:pPr>
+    </w:p>
+    <w:p>
+      <w:pPr>
+        <w:rPr>
+          <w:rFonts w:asciiTheme="minorEastAsia" w:hAnsiTheme="minorEastAsia" w:hint="eastAsia"/>
+          <w:sz w:val="24"/>
+          <w:szCs w:val="24"/>
+        </w:rPr>
+      </w:pPr>
+    </w:p>
+    <w:p>
+      <w:pPr>
+        <w:rPr>
+          <w:rFonts w:asciiTheme="minorEastAsia" w:hAnsiTheme="minorEastAsia"/>
+          <w:sz w:val="24"/>
+          <w:szCs w:val="24"/>
+        </w:rPr>
+      </w:pPr>
+    </w:p>
+    <w:p>
+      <w:pPr>
+        <w:pStyle w:val="2"/>
         <w:rPr>
           <w:rFonts w:asciiTheme="minorEastAsia" w:eastAsiaTheme="minorEastAsia" w:hAnsiTheme="minorEastAsia"/>
         </w:rPr>
@@ -8009,8 +8222,97 @@
         <w:rPr>
           <w:rFonts w:asciiTheme="minorEastAsia" w:eastAsiaTheme="minorEastAsia" w:hAnsiTheme="minorEastAsia"/>
         </w:rPr>
+        <w:t>四</w:t>
+      </w:r>
+      <w:r>
+        <w:rPr>
+          <w:rFonts w:asciiTheme="minorEastAsia" w:eastAsiaTheme="minorEastAsia" w:hAnsiTheme="minorEastAsia" w:hint="eastAsia"/>
+        </w:rPr>
+        <w:t>、</w:t>
+      </w:r>
+      <w:r>
+        <w:rPr>
+          <w:rFonts w:asciiTheme="minorEastAsia" w:eastAsiaTheme="minorEastAsia" w:hAnsiTheme="minorEastAsia"/>
+        </w:rPr>
+        <w:t>锁</w:t>
+      </w:r>
+    </w:p>
+    <w:p>
+      <w:pPr>
+        <w:rPr>
+          <w:rFonts w:asciiTheme="minorEastAsia" w:hAnsiTheme="minorEastAsia"/>
+          <w:sz w:val="24"/>
+          <w:szCs w:val="24"/>
+        </w:rPr>
+      </w:pPr>
+    </w:p>
+    <w:p>
+      <w:pPr>
+        <w:rPr>
+          <w:rFonts w:asciiTheme="minorEastAsia" w:hAnsiTheme="minorEastAsia"/>
+          <w:sz w:val="24"/>
+          <w:szCs w:val="24"/>
+        </w:rPr>
+      </w:pPr>
+    </w:p>
+    <w:p>
+      <w:pPr>
+        <w:rPr>
+          <w:rFonts w:asciiTheme="minorEastAsia" w:hAnsiTheme="minorEastAsia"/>
+          <w:sz w:val="24"/>
+          <w:szCs w:val="24"/>
+        </w:rPr>
+      </w:pPr>
+    </w:p>
+    <w:p>
+      <w:pPr>
+        <w:rPr>
+          <w:rFonts w:asciiTheme="minorEastAsia" w:hAnsiTheme="minorEastAsia"/>
+          <w:sz w:val="24"/>
+          <w:szCs w:val="24"/>
+        </w:rPr>
+      </w:pPr>
+    </w:p>
+    <w:p>
+      <w:pPr>
+        <w:rPr>
+          <w:rFonts w:asciiTheme="minorEastAsia" w:hAnsiTheme="minorEastAsia"/>
+          <w:sz w:val="24"/>
+          <w:szCs w:val="24"/>
+        </w:rPr>
+      </w:pPr>
+    </w:p>
+    <w:p>
+      <w:pPr>
+        <w:rPr>
+          <w:rFonts w:asciiTheme="minorEastAsia" w:hAnsiTheme="minorEastAsia"/>
+          <w:sz w:val="24"/>
+          <w:szCs w:val="24"/>
+        </w:rPr>
+      </w:pPr>
+    </w:p>
+    <w:p>
+      <w:pPr>
+        <w:rPr>
+          <w:rFonts w:asciiTheme="minorEastAsia" w:hAnsiTheme="minorEastAsia"/>
+          <w:sz w:val="24"/>
+          <w:szCs w:val="24"/>
+        </w:rPr>
+      </w:pPr>
+    </w:p>
+    <w:p>
+      <w:pPr>
+        <w:pStyle w:val="2"/>
+        <w:rPr>
+          <w:rFonts w:asciiTheme="minorEastAsia" w:eastAsiaTheme="minorEastAsia" w:hAnsiTheme="minorEastAsia"/>
+        </w:rPr>
+      </w:pPr>
+      <w:r>
+        <w:rPr>
+          <w:rFonts w:asciiTheme="minorEastAsia" w:eastAsiaTheme="minorEastAsia" w:hAnsiTheme="minorEastAsia"/>
+        </w:rPr>
         <w:lastRenderedPageBreak/>
-        <w:t>四</w:t>
+        <w:t>五</w:t>
       </w:r>
       <w:r>
         <w:rPr>
@@ -8022,47 +8324,760 @@
         <w:rPr>
           <w:rFonts w:asciiTheme="minorEastAsia" w:eastAsiaTheme="minorEastAsia" w:hAnsiTheme="minorEastAsia"/>
         </w:rPr>
-        <w:t>锁</w:t>
-      </w:r>
-    </w:p>
-    <w:p>
-      <w:pPr>
-        <w:rPr>
-          <w:rFonts w:asciiTheme="minorEastAsia" w:hAnsiTheme="minorEastAsia"/>
-          <w:sz w:val="24"/>
-          <w:szCs w:val="24"/>
-        </w:rPr>
-      </w:pPr>
-    </w:p>
-    <w:p>
-      <w:pPr>
-        <w:rPr>
-          <w:rFonts w:asciiTheme="minorEastAsia" w:hAnsiTheme="minorEastAsia"/>
-          <w:sz w:val="24"/>
-          <w:szCs w:val="24"/>
-        </w:rPr>
-      </w:pPr>
-    </w:p>
-    <w:p>
-      <w:pPr>
-        <w:rPr>
-          <w:rFonts w:asciiTheme="minorEastAsia" w:hAnsiTheme="minorEastAsia"/>
-          <w:sz w:val="24"/>
-          <w:szCs w:val="24"/>
-        </w:rPr>
-      </w:pPr>
-    </w:p>
-    <w:p>
-      <w:pPr>
-        <w:rPr>
-          <w:rFonts w:asciiTheme="minorEastAsia" w:hAnsiTheme="minorEastAsia"/>
-          <w:sz w:val="24"/>
-          <w:szCs w:val="24"/>
-        </w:rPr>
-      </w:pPr>
-    </w:p>
-    <w:p>
-      <w:pPr>
+        <w:t>查询优化</w:t>
+      </w:r>
+    </w:p>
+    <w:p>
+      <w:pPr>
+        <w:rPr>
+          <w:rFonts w:asciiTheme="minorEastAsia" w:hAnsiTheme="minorEastAsia"/>
+          <w:sz w:val="24"/>
+          <w:szCs w:val="24"/>
+        </w:rPr>
+      </w:pPr>
+      <w:r>
+        <w:rPr>
+          <w:rFonts w:asciiTheme="minorEastAsia" w:hAnsiTheme="minorEastAsia" w:hint="eastAsia"/>
+          <w:sz w:val="24"/>
+          <w:szCs w:val="24"/>
+        </w:rPr>
+        <w:t>Query 语句的优化思路和原则主要提现在以下几个方面：</w:t>
+      </w:r>
+    </w:p>
+    <w:p>
+      <w:pPr>
+        <w:rPr>
+          <w:rFonts w:asciiTheme="minorEastAsia" w:hAnsiTheme="minorEastAsia"/>
+          <w:sz w:val="24"/>
+          <w:szCs w:val="24"/>
+        </w:rPr>
+      </w:pPr>
+      <w:r>
+        <w:rPr>
+          <w:rFonts w:asciiTheme="minorEastAsia" w:hAnsiTheme="minorEastAsia" w:hint="eastAsia"/>
+          <w:sz w:val="24"/>
+          <w:szCs w:val="24"/>
+        </w:rPr>
+        <w:t>1. 优化更需要优化的Query；</w:t>
+      </w:r>
+    </w:p>
+    <w:p>
+      <w:pPr>
+        <w:rPr>
+          <w:rFonts w:asciiTheme="minorEastAsia" w:hAnsiTheme="minorEastAsia"/>
+          <w:sz w:val="24"/>
+          <w:szCs w:val="24"/>
+        </w:rPr>
+      </w:pPr>
+      <w:r>
+        <w:rPr>
+          <w:rFonts w:asciiTheme="minorEastAsia" w:hAnsiTheme="minorEastAsia" w:hint="eastAsia"/>
+          <w:sz w:val="24"/>
+          <w:szCs w:val="24"/>
+        </w:rPr>
+        <w:t>2. 定位优化对象的性能瓶颈；</w:t>
+      </w:r>
+    </w:p>
+    <w:p>
+      <w:pPr>
+        <w:rPr>
+          <w:rFonts w:asciiTheme="minorEastAsia" w:hAnsiTheme="minorEastAsia"/>
+          <w:sz w:val="24"/>
+          <w:szCs w:val="24"/>
+        </w:rPr>
+      </w:pPr>
+      <w:r>
+        <w:rPr>
+          <w:rFonts w:asciiTheme="minorEastAsia" w:hAnsiTheme="minorEastAsia" w:hint="eastAsia"/>
+          <w:sz w:val="24"/>
+          <w:szCs w:val="24"/>
+        </w:rPr>
+        <w:t>3. 明确的优化目标；</w:t>
+      </w:r>
+    </w:p>
+    <w:p>
+      <w:pPr>
+        <w:rPr>
+          <w:rFonts w:asciiTheme="minorEastAsia" w:hAnsiTheme="minorEastAsia"/>
+          <w:sz w:val="24"/>
+          <w:szCs w:val="24"/>
+        </w:rPr>
+      </w:pPr>
+      <w:r>
+        <w:rPr>
+          <w:rFonts w:asciiTheme="minorEastAsia" w:hAnsiTheme="minorEastAsia" w:hint="eastAsia"/>
+          <w:sz w:val="24"/>
+          <w:szCs w:val="24"/>
+        </w:rPr>
+        <w:t>4. 从 Explain 入手；</w:t>
+      </w:r>
+    </w:p>
+    <w:p>
+      <w:pPr>
+        <w:rPr>
+          <w:rFonts w:asciiTheme="minorEastAsia" w:hAnsiTheme="minorEastAsia"/>
+          <w:sz w:val="24"/>
+          <w:szCs w:val="24"/>
+        </w:rPr>
+      </w:pPr>
+      <w:r>
+        <w:rPr>
+          <w:rFonts w:asciiTheme="minorEastAsia" w:hAnsiTheme="minorEastAsia" w:hint="eastAsia"/>
+          <w:sz w:val="24"/>
+          <w:szCs w:val="24"/>
+        </w:rPr>
+        <w:t>5. 多使用profile</w:t>
+      </w:r>
+    </w:p>
+    <w:p>
+      <w:pPr>
+        <w:rPr>
+          <w:rFonts w:asciiTheme="minorEastAsia" w:hAnsiTheme="minorEastAsia"/>
+          <w:sz w:val="24"/>
+          <w:szCs w:val="24"/>
+        </w:rPr>
+      </w:pPr>
+      <w:r>
+        <w:rPr>
+          <w:rFonts w:asciiTheme="minorEastAsia" w:hAnsiTheme="minorEastAsia" w:hint="eastAsia"/>
+          <w:sz w:val="24"/>
+          <w:szCs w:val="24"/>
+        </w:rPr>
+        <w:t>6. 永远用小结果集驱动大的结果集；</w:t>
+      </w:r>
+    </w:p>
+    <w:p>
+      <w:pPr>
+        <w:rPr>
+          <w:rFonts w:asciiTheme="minorEastAsia" w:hAnsiTheme="minorEastAsia"/>
+          <w:sz w:val="24"/>
+          <w:szCs w:val="24"/>
+        </w:rPr>
+      </w:pPr>
+      <w:r>
+        <w:rPr>
+          <w:rFonts w:asciiTheme="minorEastAsia" w:hAnsiTheme="minorEastAsia" w:hint="eastAsia"/>
+          <w:sz w:val="24"/>
+          <w:szCs w:val="24"/>
+        </w:rPr>
+        <w:t>7. 尽可能在索引中完成排序；</w:t>
+      </w:r>
+    </w:p>
+    <w:p>
+      <w:pPr>
+        <w:rPr>
+          <w:rFonts w:asciiTheme="minorEastAsia" w:hAnsiTheme="minorEastAsia"/>
+          <w:sz w:val="24"/>
+          <w:szCs w:val="24"/>
+        </w:rPr>
+      </w:pPr>
+      <w:r>
+        <w:rPr>
+          <w:rFonts w:asciiTheme="minorEastAsia" w:hAnsiTheme="minorEastAsia" w:hint="eastAsia"/>
+          <w:sz w:val="24"/>
+          <w:szCs w:val="24"/>
+        </w:rPr>
+        <w:t>8. 只取出自己需要的Columns；</w:t>
+      </w:r>
+    </w:p>
+    <w:p>
+      <w:pPr>
+        <w:rPr>
+          <w:rFonts w:asciiTheme="minorEastAsia" w:hAnsiTheme="minorEastAsia"/>
+          <w:sz w:val="24"/>
+          <w:szCs w:val="24"/>
+        </w:rPr>
+      </w:pPr>
+      <w:r>
+        <w:rPr>
+          <w:rFonts w:asciiTheme="minorEastAsia" w:hAnsiTheme="minorEastAsia" w:hint="eastAsia"/>
+          <w:sz w:val="24"/>
+          <w:szCs w:val="24"/>
+        </w:rPr>
+        <w:t>9. 仅仅使用最有效的过滤条件；</w:t>
+      </w:r>
+    </w:p>
+    <w:p>
+      <w:pPr>
+        <w:rPr>
+          <w:rFonts w:asciiTheme="minorEastAsia" w:hAnsiTheme="minorEastAsia"/>
+          <w:sz w:val="24"/>
+          <w:szCs w:val="24"/>
+        </w:rPr>
+      </w:pPr>
+      <w:r>
+        <w:rPr>
+          <w:rFonts w:asciiTheme="minorEastAsia" w:hAnsiTheme="minorEastAsia" w:hint="eastAsia"/>
+          <w:sz w:val="24"/>
+          <w:szCs w:val="24"/>
+        </w:rPr>
+        <w:t>10. 尽可能避免复杂的Join和子查询；</w:t>
+      </w:r>
+    </w:p>
+    <w:p>
+      <w:pPr>
+        <w:rPr>
+          <w:rFonts w:asciiTheme="minorEastAsia" w:hAnsiTheme="minorEastAsia"/>
+          <w:sz w:val="24"/>
+          <w:szCs w:val="24"/>
+        </w:rPr>
+      </w:pPr>
+    </w:p>
+    <w:p>
+      <w:pPr>
+        <w:rPr>
+          <w:rFonts w:asciiTheme="minorEastAsia" w:hAnsiTheme="minorEastAsia"/>
+          <w:b/>
+          <w:sz w:val="24"/>
+          <w:szCs w:val="24"/>
+        </w:rPr>
+      </w:pPr>
+      <w:r>
+        <w:rPr>
+          <w:rFonts w:asciiTheme="minorEastAsia" w:hAnsiTheme="minorEastAsia"/>
+          <w:b/>
+          <w:sz w:val="24"/>
+          <w:szCs w:val="24"/>
+        </w:rPr>
+        <w:t>JOIN的实现原理</w:t>
+      </w:r>
+    </w:p>
+    <w:p>
+      <w:pPr>
+        <w:ind w:firstLine="420"/>
+        <w:rPr>
+          <w:rFonts w:asciiTheme="minorEastAsia" w:hAnsiTheme="minorEastAsia"/>
+          <w:sz w:val="24"/>
+          <w:szCs w:val="24"/>
+        </w:rPr>
+      </w:pPr>
+      <w:r>
+        <w:rPr>
+          <w:rFonts w:asciiTheme="minorEastAsia" w:hAnsiTheme="minorEastAsia" w:hint="eastAsia"/>
+          <w:sz w:val="24"/>
+          <w:szCs w:val="24"/>
+        </w:rPr>
+        <w:t>MySQL 中，只有一种 Join 算法，就是大名鼎鼎的 Nested Loop Join，他没有其他很多数据库所提供的 Hash Join，也没有 Sort Merge Join。</w:t>
+      </w:r>
+    </w:p>
+    <w:p>
+      <w:pPr>
+        <w:ind w:firstLine="420"/>
+        <w:rPr>
+          <w:rFonts w:asciiTheme="minorEastAsia" w:hAnsiTheme="minorEastAsia"/>
+          <w:sz w:val="24"/>
+          <w:szCs w:val="24"/>
+        </w:rPr>
+      </w:pPr>
+      <w:r>
+        <w:rPr>
+          <w:rFonts w:asciiTheme="minorEastAsia" w:hAnsiTheme="minorEastAsia" w:hint="eastAsia"/>
+          <w:sz w:val="24"/>
+          <w:szCs w:val="24"/>
+        </w:rPr>
+        <w:t>顾名思义， Nested Loop Join 实际上就是通过驱动表的结果集作为循环基础数据，然后一条一条的通过该结果集中的数据作为过滤条件到下一个表中查询数据，然后合并结果。如果还有第三个参与 Join，则再通过前两个表的 Join 结果集作为循环基础数据，再一次通过循环查询条件到第三个表中查询数据，如此往复</w:t>
+      </w:r>
+      <w:r>
+        <w:rPr>
+          <w:rFonts w:asciiTheme="minorEastAsia" w:hAnsiTheme="minorEastAsia" w:hint="eastAsia"/>
+          <w:sz w:val="24"/>
+          <w:szCs w:val="24"/>
+        </w:rPr>
+        <w:t>。</w:t>
+      </w:r>
+    </w:p>
+    <w:p>
+      <w:pPr>
+        <w:rPr>
+          <w:rFonts w:asciiTheme="minorEastAsia" w:hAnsiTheme="minorEastAsia"/>
+          <w:b/>
+          <w:sz w:val="24"/>
+          <w:szCs w:val="24"/>
+        </w:rPr>
+      </w:pPr>
+      <w:r>
+        <w:rPr>
+          <w:rFonts w:asciiTheme="minorEastAsia" w:hAnsiTheme="minorEastAsia"/>
+          <w:b/>
+          <w:sz w:val="24"/>
+          <w:szCs w:val="24"/>
+        </w:rPr>
+        <w:t>JOIN语句的优化</w:t>
+      </w:r>
+    </w:p>
+    <w:p>
+      <w:pPr>
+        <w:ind w:firstLine="420"/>
+        <w:rPr>
+          <w:rFonts w:asciiTheme="minorEastAsia" w:hAnsiTheme="minorEastAsia"/>
+          <w:sz w:val="24"/>
+          <w:szCs w:val="24"/>
+        </w:rPr>
+      </w:pPr>
+      <w:r>
+        <w:rPr>
+          <w:rFonts w:asciiTheme="minorEastAsia" w:hAnsiTheme="minorEastAsia" w:hint="eastAsia"/>
+          <w:sz w:val="24"/>
+          <w:szCs w:val="24"/>
+        </w:rPr>
+        <w:t>1.</w:t>
+      </w:r>
+      <w:r>
+        <w:rPr>
+          <w:rFonts w:asciiTheme="minorEastAsia" w:hAnsiTheme="minorEastAsia" w:hint="eastAsia"/>
+          <w:sz w:val="24"/>
+          <w:szCs w:val="24"/>
+        </w:rPr>
+        <w:t>尽可能减少 Join 语句中的 Nested Loop 的循环总次数</w:t>
+      </w:r>
+      <w:r>
+        <w:rPr>
+          <w:rFonts w:asciiTheme="minorEastAsia" w:hAnsiTheme="minorEastAsia" w:hint="eastAsia"/>
+          <w:sz w:val="24"/>
+          <w:szCs w:val="24"/>
+        </w:rPr>
+        <w:t>：</w:t>
+      </w:r>
+      <w:r>
+        <w:rPr>
+          <w:rFonts w:asciiTheme="minorEastAsia" w:hAnsiTheme="minorEastAsia" w:hint="eastAsia"/>
+          <w:sz w:val="24"/>
+          <w:szCs w:val="24"/>
+        </w:rPr>
+        <w:t>有效的办法只有一个，那就是让驱动表的结果集尽可能的小，</w:t>
+      </w:r>
+      <w:r>
+        <w:rPr>
+          <w:rFonts w:asciiTheme="minorEastAsia" w:hAnsiTheme="minorEastAsia" w:hint="eastAsia"/>
+          <w:sz w:val="24"/>
+          <w:szCs w:val="24"/>
+        </w:rPr>
+        <w:t>即</w:t>
+      </w:r>
+      <w:r>
+        <w:rPr>
+          <w:rFonts w:asciiTheme="minorEastAsia" w:hAnsiTheme="minorEastAsia" w:hint="eastAsia"/>
+          <w:sz w:val="24"/>
+          <w:szCs w:val="24"/>
+        </w:rPr>
+        <w:t>“ 永远用小结果集驱动大的结果集”</w:t>
+      </w:r>
+      <w:r>
+        <w:rPr>
+          <w:rFonts w:asciiTheme="minorEastAsia" w:hAnsiTheme="minorEastAsia" w:hint="eastAsia"/>
+          <w:sz w:val="24"/>
+          <w:szCs w:val="24"/>
+        </w:rPr>
+        <w:t>。</w:t>
+      </w:r>
+    </w:p>
+    <w:p>
+      <w:pPr>
+        <w:ind w:firstLine="420"/>
+        <w:rPr>
+          <w:rFonts w:asciiTheme="minorEastAsia" w:hAnsiTheme="minorEastAsia"/>
+          <w:sz w:val="24"/>
+          <w:szCs w:val="24"/>
+        </w:rPr>
+      </w:pPr>
+      <w:r>
+        <w:rPr>
+          <w:rFonts w:asciiTheme="minorEastAsia" w:hAnsiTheme="minorEastAsia" w:hint="eastAsia"/>
+          <w:sz w:val="24"/>
+          <w:szCs w:val="24"/>
+        </w:rPr>
+        <w:t>2.</w:t>
+      </w:r>
+      <w:r>
+        <w:rPr>
+          <w:rFonts w:asciiTheme="minorEastAsia" w:hAnsiTheme="minorEastAsia" w:hint="eastAsia"/>
+          <w:sz w:val="24"/>
+          <w:szCs w:val="24"/>
+        </w:rPr>
+        <w:t>优先优化Nested Loop 的内层循环</w:t>
+      </w:r>
+      <w:r>
+        <w:rPr>
+          <w:rFonts w:asciiTheme="minorEastAsia" w:hAnsiTheme="minorEastAsia" w:hint="eastAsia"/>
+          <w:sz w:val="24"/>
+          <w:szCs w:val="24"/>
+        </w:rPr>
+        <w:t>：</w:t>
+      </w:r>
+      <w:r>
+        <w:rPr>
+          <w:rFonts w:asciiTheme="minorEastAsia" w:hAnsiTheme="minorEastAsia" w:hint="eastAsia"/>
+          <w:sz w:val="24"/>
+          <w:szCs w:val="24"/>
+        </w:rPr>
+        <w:t>内</w:t>
+      </w:r>
+      <w:r>
+        <w:rPr>
+          <w:rFonts w:asciiTheme="minorEastAsia" w:hAnsiTheme="minorEastAsia" w:hint="eastAsia"/>
+          <w:sz w:val="24"/>
+          <w:szCs w:val="24"/>
+        </w:rPr>
+        <w:t>层循环是循环中执行次数最多的，每次循环节约很小的资源，在整个循环中就能节约很大的</w:t>
+      </w:r>
+    </w:p>
+    <w:p>
+      <w:pPr>
+        <w:ind w:firstLine="420"/>
+        <w:rPr>
+          <w:rFonts w:asciiTheme="minorEastAsia" w:hAnsiTheme="minorEastAsia"/>
+          <w:sz w:val="24"/>
+          <w:szCs w:val="24"/>
+        </w:rPr>
+      </w:pPr>
+      <w:r>
+        <w:rPr>
+          <w:rFonts w:asciiTheme="minorEastAsia" w:hAnsiTheme="minorEastAsia" w:hint="eastAsia"/>
+          <w:sz w:val="24"/>
+          <w:szCs w:val="24"/>
+        </w:rPr>
+        <w:t>3.</w:t>
+      </w:r>
+      <w:r>
+        <w:rPr>
+          <w:rFonts w:hint="eastAsia"/>
+        </w:rPr>
+        <w:t xml:space="preserve"> </w:t>
+      </w:r>
+      <w:r>
+        <w:rPr>
+          <w:rFonts w:hint="eastAsia"/>
+        </w:rPr>
+        <w:t>保</w:t>
+      </w:r>
+      <w:r>
+        <w:rPr>
+          <w:rFonts w:asciiTheme="minorEastAsia" w:hAnsiTheme="minorEastAsia" w:hint="eastAsia"/>
+          <w:sz w:val="24"/>
+          <w:szCs w:val="24"/>
+        </w:rPr>
+        <w:t>证 Join 语句中被驱动表上 Join 条件字段已经被索引</w:t>
+      </w:r>
+      <w:r>
+        <w:rPr>
+          <w:rFonts w:asciiTheme="minorEastAsia" w:hAnsiTheme="minorEastAsia" w:hint="eastAsia"/>
+          <w:sz w:val="24"/>
+          <w:szCs w:val="24"/>
+        </w:rPr>
+        <w:t>：</w:t>
+      </w:r>
+      <w:r>
+        <w:rPr>
+          <w:rFonts w:asciiTheme="minorEastAsia" w:hAnsiTheme="minorEastAsia" w:hint="eastAsia"/>
+          <w:sz w:val="24"/>
+          <w:szCs w:val="24"/>
+        </w:rPr>
+        <w:t>这</w:t>
+      </w:r>
+      <w:r>
+        <w:rPr>
+          <w:rFonts w:asciiTheme="minorEastAsia" w:hAnsiTheme="minorEastAsia" w:hint="eastAsia"/>
+          <w:sz w:val="24"/>
+          <w:szCs w:val="24"/>
+        </w:rPr>
+        <w:t>也正是优化内层循环的实际优化方法</w:t>
+      </w:r>
+      <w:r>
+        <w:rPr>
+          <w:rFonts w:asciiTheme="minorEastAsia" w:hAnsiTheme="minorEastAsia" w:hint="eastAsia"/>
+          <w:sz w:val="24"/>
+          <w:szCs w:val="24"/>
+        </w:rPr>
+        <w:t>。</w:t>
+      </w:r>
+    </w:p>
+    <w:p>
+      <w:pPr>
+        <w:ind w:firstLine="420"/>
+        <w:rPr>
+          <w:rFonts w:asciiTheme="minorEastAsia" w:hAnsiTheme="minorEastAsia"/>
+          <w:sz w:val="24"/>
+          <w:szCs w:val="24"/>
+        </w:rPr>
+      </w:pPr>
+      <w:r>
+        <w:rPr>
+          <w:rFonts w:asciiTheme="minorEastAsia" w:hAnsiTheme="minorEastAsia" w:hint="eastAsia"/>
+          <w:sz w:val="24"/>
+          <w:szCs w:val="24"/>
+        </w:rPr>
+        <w:t>4.</w:t>
+      </w:r>
+      <w:r>
+        <w:rPr>
+          <w:rFonts w:hint="eastAsia"/>
+        </w:rPr>
+        <w:t xml:space="preserve"> </w:t>
+      </w:r>
+      <w:r>
+        <w:rPr>
+          <w:rFonts w:hint="eastAsia"/>
+        </w:rPr>
+        <w:t>当</w:t>
+      </w:r>
+      <w:r>
+        <w:rPr>
+          <w:rFonts w:asciiTheme="minorEastAsia" w:hAnsiTheme="minorEastAsia" w:hint="eastAsia"/>
+          <w:sz w:val="24"/>
+          <w:szCs w:val="24"/>
+        </w:rPr>
+        <w:t>无法保证被驱动表的 Join 条件字段被索引且内存资源充足的前提下，不要太吝惜</w:t>
+      </w:r>
+      <w:r>
+        <w:rPr>
+          <w:rFonts w:asciiTheme="minorEastAsia" w:hAnsiTheme="minorEastAsia" w:hint="eastAsia"/>
+          <w:sz w:val="24"/>
+          <w:szCs w:val="24"/>
+        </w:rPr>
+        <w:t xml:space="preserve"> Join </w:t>
+      </w:r>
+      <w:r>
+        <w:rPr>
+          <w:rFonts w:asciiTheme="minorEastAsia" w:hAnsiTheme="minorEastAsia" w:hint="eastAsia"/>
+          <w:sz w:val="24"/>
+          <w:szCs w:val="24"/>
+        </w:rPr>
+        <w:t>Buffer 的设置</w:t>
+      </w:r>
+      <w:r>
+        <w:rPr>
+          <w:rFonts w:asciiTheme="minorEastAsia" w:hAnsiTheme="minorEastAsia" w:hint="eastAsia"/>
+          <w:sz w:val="24"/>
+          <w:szCs w:val="24"/>
+        </w:rPr>
+        <w:t>：</w:t>
+      </w:r>
+    </w:p>
+    <w:p>
+      <w:pPr>
+        <w:rPr>
+          <w:rFonts w:asciiTheme="minorEastAsia" w:hAnsiTheme="minorEastAsia"/>
+          <w:b/>
+          <w:sz w:val="24"/>
+          <w:szCs w:val="24"/>
+        </w:rPr>
+      </w:pPr>
+      <w:r>
+        <w:rPr>
+          <w:rFonts w:asciiTheme="minorEastAsia" w:hAnsiTheme="minorEastAsia" w:hint="eastAsia"/>
+          <w:b/>
+          <w:sz w:val="24"/>
+          <w:szCs w:val="24"/>
+        </w:rPr>
+        <w:t>GROUP BY 的实现与优化</w:t>
+      </w:r>
+    </w:p>
+    <w:p>
+      <w:pPr>
+        <w:ind w:firstLine="420"/>
+        <w:rPr>
+          <w:rFonts w:asciiTheme="minorEastAsia" w:hAnsiTheme="minorEastAsia"/>
+          <w:sz w:val="24"/>
+          <w:szCs w:val="24"/>
+        </w:rPr>
+      </w:pPr>
+      <w:r>
+        <w:rPr>
+          <w:rFonts w:asciiTheme="minorEastAsia" w:hAnsiTheme="minorEastAsia"/>
+          <w:sz w:val="24"/>
+          <w:szCs w:val="24"/>
+        </w:rPr>
+        <w:t>Group by需要先进行排序</w:t>
+      </w:r>
+      <w:r>
+        <w:rPr>
+          <w:rFonts w:asciiTheme="minorEastAsia" w:hAnsiTheme="minorEastAsia" w:hint="eastAsia"/>
+          <w:sz w:val="24"/>
+          <w:szCs w:val="24"/>
+        </w:rPr>
+        <w:t>，</w:t>
+      </w:r>
+      <w:r>
+        <w:rPr>
+          <w:rFonts w:asciiTheme="minorEastAsia" w:hAnsiTheme="minorEastAsia"/>
+          <w:sz w:val="24"/>
+          <w:szCs w:val="24"/>
+        </w:rPr>
+        <w:t>然后再进行分组</w:t>
+      </w:r>
+      <w:r>
+        <w:rPr>
+          <w:rFonts w:asciiTheme="minorEastAsia" w:hAnsiTheme="minorEastAsia" w:hint="eastAsia"/>
+          <w:sz w:val="24"/>
+          <w:szCs w:val="24"/>
+        </w:rPr>
+        <w:t>。</w:t>
+      </w:r>
+    </w:p>
+    <w:p>
+      <w:pPr>
+        <w:ind w:firstLine="420"/>
+        <w:rPr>
+          <w:rFonts w:asciiTheme="minorEastAsia" w:hAnsiTheme="minorEastAsia"/>
+          <w:sz w:val="24"/>
+          <w:szCs w:val="24"/>
+        </w:rPr>
+      </w:pPr>
+      <w:r>
+        <w:rPr>
+          <w:rFonts w:asciiTheme="minorEastAsia" w:hAnsiTheme="minorEastAsia" w:hint="eastAsia"/>
+          <w:sz w:val="24"/>
+          <w:szCs w:val="24"/>
+        </w:rPr>
+        <w:t>尽可能让MySQL利用索引来完成group</w:t>
+      </w:r>
+      <w:r>
+        <w:rPr>
+          <w:rFonts w:asciiTheme="minorEastAsia" w:hAnsiTheme="minorEastAsia"/>
+          <w:sz w:val="24"/>
+          <w:szCs w:val="24"/>
+        </w:rPr>
+        <w:t xml:space="preserve"> </w:t>
+      </w:r>
+      <w:r>
+        <w:rPr>
+          <w:rFonts w:asciiTheme="minorEastAsia" w:hAnsiTheme="minorEastAsia" w:hint="eastAsia"/>
+          <w:sz w:val="24"/>
+          <w:szCs w:val="24"/>
+        </w:rPr>
+        <w:t>by操作；无法使用索引时，由于需要使用到临时表和filesort，必须有足够的sort</w:t>
+      </w:r>
+      <w:r>
+        <w:rPr>
+          <w:rFonts w:asciiTheme="minorEastAsia" w:hAnsiTheme="minorEastAsia"/>
+          <w:sz w:val="24"/>
+          <w:szCs w:val="24"/>
+        </w:rPr>
+        <w:t>_buffer_size</w:t>
+      </w:r>
+      <w:r>
+        <w:rPr>
+          <w:rFonts w:asciiTheme="minorEastAsia" w:hAnsiTheme="minorEastAsia" w:hint="eastAsia"/>
+          <w:sz w:val="24"/>
+          <w:szCs w:val="24"/>
+        </w:rPr>
+        <w:t>，</w:t>
+      </w:r>
+      <w:r>
+        <w:rPr>
+          <w:rFonts w:asciiTheme="minorEastAsia" w:hAnsiTheme="minorEastAsia"/>
+          <w:sz w:val="24"/>
+          <w:szCs w:val="24"/>
+        </w:rPr>
+        <w:t>否则会出现将临时表数据copy到磁盘上再进行操作</w:t>
+      </w:r>
+      <w:r>
+        <w:rPr>
+          <w:rFonts w:asciiTheme="minorEastAsia" w:hAnsiTheme="minorEastAsia" w:hint="eastAsia"/>
+          <w:sz w:val="24"/>
+          <w:szCs w:val="24"/>
+        </w:rPr>
+        <w:t>。</w:t>
+      </w:r>
+    </w:p>
+    <w:p>
+      <w:pPr>
+        <w:rPr>
+          <w:rFonts w:asciiTheme="minorEastAsia" w:hAnsiTheme="minorEastAsia"/>
+          <w:b/>
+          <w:sz w:val="24"/>
+          <w:szCs w:val="24"/>
+        </w:rPr>
+      </w:pPr>
+      <w:r>
+        <w:rPr>
+          <w:rFonts w:asciiTheme="minorEastAsia" w:hAnsiTheme="minorEastAsia" w:hint="eastAsia"/>
+          <w:b/>
+          <w:sz w:val="24"/>
+          <w:szCs w:val="24"/>
+        </w:rPr>
+        <w:t>Distinct实现和优化</w:t>
+      </w:r>
+    </w:p>
+    <w:p>
+      <w:pPr>
+        <w:ind w:firstLine="420"/>
+        <w:rPr>
+          <w:rFonts w:asciiTheme="minorEastAsia" w:hAnsiTheme="minorEastAsia"/>
+          <w:sz w:val="24"/>
+          <w:szCs w:val="24"/>
+        </w:rPr>
+      </w:pPr>
+      <w:r>
+        <w:rPr>
+          <w:rFonts w:asciiTheme="minorEastAsia" w:hAnsiTheme="minorEastAsia" w:hint="eastAsia"/>
+          <w:sz w:val="24"/>
+          <w:szCs w:val="24"/>
+        </w:rPr>
+        <w:t>与Group</w:t>
+      </w:r>
+      <w:r>
+        <w:rPr>
+          <w:rFonts w:asciiTheme="minorEastAsia" w:hAnsiTheme="minorEastAsia"/>
+          <w:sz w:val="24"/>
+          <w:szCs w:val="24"/>
+        </w:rPr>
+        <w:t xml:space="preserve"> By实现类似</w:t>
+      </w:r>
+      <w:r>
+        <w:rPr>
+          <w:rFonts w:asciiTheme="minorEastAsia" w:hAnsiTheme="minorEastAsia" w:hint="eastAsia"/>
+          <w:sz w:val="24"/>
+          <w:szCs w:val="24"/>
+        </w:rPr>
+        <w:t>，</w:t>
+      </w:r>
+      <w:r>
+        <w:rPr>
+          <w:rFonts w:asciiTheme="minorEastAsia" w:hAnsiTheme="minorEastAsia"/>
+          <w:sz w:val="24"/>
+          <w:szCs w:val="24"/>
+        </w:rPr>
+        <w:t>只不过是在Group By之后每组中只取出一条记录</w:t>
+      </w:r>
+      <w:r>
+        <w:rPr>
+          <w:rFonts w:asciiTheme="minorEastAsia" w:hAnsiTheme="minorEastAsia" w:hint="eastAsia"/>
+          <w:sz w:val="24"/>
+          <w:szCs w:val="24"/>
+        </w:rPr>
+        <w:t>。</w:t>
+      </w:r>
+    </w:p>
+    <w:p>
+      <w:pPr>
+        <w:ind w:firstLine="420"/>
+        <w:rPr>
+          <w:rFonts w:asciiTheme="minorEastAsia" w:hAnsiTheme="minorEastAsia"/>
+          <w:sz w:val="24"/>
+          <w:szCs w:val="24"/>
+        </w:rPr>
+      </w:pPr>
+      <w:r>
+        <w:rPr>
+          <w:rFonts w:asciiTheme="minorEastAsia" w:hAnsiTheme="minorEastAsia"/>
+          <w:sz w:val="24"/>
+          <w:szCs w:val="24"/>
+        </w:rPr>
+        <w:t>思路与Group By一致</w:t>
+      </w:r>
+      <w:r>
+        <w:rPr>
+          <w:rFonts w:asciiTheme="minorEastAsia" w:hAnsiTheme="minorEastAsia" w:hint="eastAsia"/>
+          <w:sz w:val="24"/>
+          <w:szCs w:val="24"/>
+        </w:rPr>
+        <w:t>。</w:t>
+      </w:r>
+    </w:p>
+    <w:p>
+      <w:pPr>
+        <w:ind w:firstLine="420"/>
         <w:rPr>
           <w:rFonts w:asciiTheme="minorEastAsia" w:hAnsiTheme="minorEastAsia"/>
           <w:sz w:val="24"/>
@@ -8099,809 +9114,7 @@
         <w:rPr>
           <w:rFonts w:asciiTheme="minorEastAsia" w:eastAsiaTheme="minorEastAsia" w:hAnsiTheme="minorEastAsia"/>
         </w:rPr>
-        <w:t>五</w:t>
-      </w:r>
-      <w:r>
-        <w:rPr>
-          <w:rFonts w:asciiTheme="minorEastAsia" w:eastAsiaTheme="minorEastAsia" w:hAnsiTheme="minorEastAsia" w:hint="eastAsia"/>
-        </w:rPr>
-        <w:t>、</w:t>
-      </w:r>
-      <w:r>
-        <w:rPr>
-          <w:rFonts w:asciiTheme="minorEastAsia" w:eastAsiaTheme="minorEastAsia" w:hAnsiTheme="minorEastAsia"/>
-        </w:rPr>
-        <w:t>查询优化</w:t>
-      </w:r>
-    </w:p>
-    <w:p>
-      <w:pPr>
-        <w:rPr>
-          <w:rFonts w:asciiTheme="minorEastAsia" w:hAnsiTheme="minorEastAsia"/>
-          <w:sz w:val="24"/>
-          <w:szCs w:val="24"/>
-        </w:rPr>
-      </w:pPr>
-      <w:r>
-        <w:rPr>
-          <w:rFonts w:asciiTheme="minorEastAsia" w:hAnsiTheme="minorEastAsia" w:hint="eastAsia"/>
-          <w:sz w:val="24"/>
-          <w:szCs w:val="24"/>
-        </w:rPr>
-        <w:t>Query 语句的优化思路和原则主要提现在以下几个方面：</w:t>
-      </w:r>
-    </w:p>
-    <w:p>
-      <w:pPr>
-        <w:rPr>
-          <w:rFonts w:asciiTheme="minorEastAsia" w:hAnsiTheme="minorEastAsia"/>
-          <w:sz w:val="24"/>
-          <w:szCs w:val="24"/>
-        </w:rPr>
-      </w:pPr>
-      <w:r>
-        <w:rPr>
-          <w:rFonts w:asciiTheme="minorEastAsia" w:hAnsiTheme="minorEastAsia" w:hint="eastAsia"/>
-          <w:sz w:val="24"/>
-          <w:szCs w:val="24"/>
-        </w:rPr>
-        <w:t>1. 优化更需要优化的Query；</w:t>
-      </w:r>
-    </w:p>
-    <w:p>
-      <w:pPr>
-        <w:rPr>
-          <w:rFonts w:asciiTheme="minorEastAsia" w:hAnsiTheme="minorEastAsia"/>
-          <w:sz w:val="24"/>
-          <w:szCs w:val="24"/>
-        </w:rPr>
-      </w:pPr>
-      <w:r>
-        <w:rPr>
-          <w:rFonts w:asciiTheme="minorEastAsia" w:hAnsiTheme="minorEastAsia" w:hint="eastAsia"/>
-          <w:sz w:val="24"/>
-          <w:szCs w:val="24"/>
-        </w:rPr>
-        <w:t>2. 定位优化对象的性能瓶颈；</w:t>
-      </w:r>
-    </w:p>
-    <w:p>
-      <w:pPr>
-        <w:rPr>
-          <w:rFonts w:asciiTheme="minorEastAsia" w:hAnsiTheme="minorEastAsia"/>
-          <w:sz w:val="24"/>
-          <w:szCs w:val="24"/>
-        </w:rPr>
-      </w:pPr>
-      <w:r>
-        <w:rPr>
-          <w:rFonts w:asciiTheme="minorEastAsia" w:hAnsiTheme="minorEastAsia" w:hint="eastAsia"/>
-          <w:sz w:val="24"/>
-          <w:szCs w:val="24"/>
-        </w:rPr>
-        <w:t>3. 明确的优化目标；</w:t>
-      </w:r>
-    </w:p>
-    <w:p>
-      <w:pPr>
-        <w:rPr>
-          <w:rFonts w:asciiTheme="minorEastAsia" w:hAnsiTheme="minorEastAsia"/>
-          <w:sz w:val="24"/>
-          <w:szCs w:val="24"/>
-        </w:rPr>
-      </w:pPr>
-      <w:r>
-        <w:rPr>
-          <w:rFonts w:asciiTheme="minorEastAsia" w:hAnsiTheme="minorEastAsia" w:hint="eastAsia"/>
-          <w:sz w:val="24"/>
-          <w:szCs w:val="24"/>
-        </w:rPr>
-        <w:t>4. 从 Explain 入手；</w:t>
-      </w:r>
-    </w:p>
-    <w:p>
-      <w:pPr>
-        <w:rPr>
-          <w:rFonts w:asciiTheme="minorEastAsia" w:hAnsiTheme="minorEastAsia"/>
-          <w:sz w:val="24"/>
-          <w:szCs w:val="24"/>
-        </w:rPr>
-      </w:pPr>
-      <w:r>
-        <w:rPr>
-          <w:rFonts w:asciiTheme="minorEastAsia" w:hAnsiTheme="minorEastAsia" w:hint="eastAsia"/>
-          <w:sz w:val="24"/>
-          <w:szCs w:val="24"/>
-        </w:rPr>
-        <w:t>5. 多使用profile</w:t>
-      </w:r>
-    </w:p>
-    <w:p>
-      <w:pPr>
-        <w:rPr>
-          <w:rFonts w:asciiTheme="minorEastAsia" w:hAnsiTheme="minorEastAsia"/>
-          <w:sz w:val="24"/>
-          <w:szCs w:val="24"/>
-        </w:rPr>
-      </w:pPr>
-      <w:r>
-        <w:rPr>
-          <w:rFonts w:asciiTheme="minorEastAsia" w:hAnsiTheme="minorEastAsia" w:hint="eastAsia"/>
-          <w:sz w:val="24"/>
-          <w:szCs w:val="24"/>
-        </w:rPr>
-        <w:t>6. 永远用小结果集驱动大的结果集；</w:t>
-      </w:r>
-    </w:p>
-    <w:p>
-      <w:pPr>
-        <w:rPr>
-          <w:rFonts w:asciiTheme="minorEastAsia" w:hAnsiTheme="minorEastAsia"/>
-          <w:sz w:val="24"/>
-          <w:szCs w:val="24"/>
-        </w:rPr>
-      </w:pPr>
-      <w:r>
-        <w:rPr>
-          <w:rFonts w:asciiTheme="minorEastAsia" w:hAnsiTheme="minorEastAsia" w:hint="eastAsia"/>
-          <w:sz w:val="24"/>
-          <w:szCs w:val="24"/>
-        </w:rPr>
-        <w:t>7. 尽可能在索引中完成排序；</w:t>
-      </w:r>
-    </w:p>
-    <w:p>
-      <w:pPr>
-        <w:rPr>
-          <w:rFonts w:asciiTheme="minorEastAsia" w:hAnsiTheme="minorEastAsia"/>
-          <w:sz w:val="24"/>
-          <w:szCs w:val="24"/>
-        </w:rPr>
-      </w:pPr>
-      <w:r>
-        <w:rPr>
-          <w:rFonts w:asciiTheme="minorEastAsia" w:hAnsiTheme="minorEastAsia" w:hint="eastAsia"/>
-          <w:sz w:val="24"/>
-          <w:szCs w:val="24"/>
-        </w:rPr>
-        <w:t>8. 只取出自己需要的Columns；</w:t>
-      </w:r>
-    </w:p>
-    <w:p>
-      <w:pPr>
-        <w:rPr>
-          <w:rFonts w:asciiTheme="minorEastAsia" w:hAnsiTheme="minorEastAsia"/>
-          <w:sz w:val="24"/>
-          <w:szCs w:val="24"/>
-        </w:rPr>
-      </w:pPr>
-      <w:r>
-        <w:rPr>
-          <w:rFonts w:asciiTheme="minorEastAsia" w:hAnsiTheme="minorEastAsia" w:hint="eastAsia"/>
-          <w:sz w:val="24"/>
-          <w:szCs w:val="24"/>
-        </w:rPr>
-        <w:t>9. 仅仅使用最有效的过滤条件；</w:t>
-      </w:r>
-    </w:p>
-    <w:p>
-      <w:pPr>
-        <w:rPr>
-          <w:rFonts w:asciiTheme="minorEastAsia" w:hAnsiTheme="minorEastAsia"/>
-          <w:sz w:val="24"/>
-          <w:szCs w:val="24"/>
-        </w:rPr>
-      </w:pPr>
-      <w:r>
-        <w:rPr>
-          <w:rFonts w:asciiTheme="minorEastAsia" w:hAnsiTheme="minorEastAsia" w:hint="eastAsia"/>
-          <w:sz w:val="24"/>
-          <w:szCs w:val="24"/>
-        </w:rPr>
-        <w:t>10. 尽可能避免复杂的Join和子查询；</w:t>
-      </w:r>
-    </w:p>
-    <w:p>
-      <w:pPr>
-        <w:rPr>
-          <w:rFonts w:asciiTheme="minorEastAsia" w:hAnsiTheme="minorEastAsia"/>
-          <w:sz w:val="24"/>
-          <w:szCs w:val="24"/>
-        </w:rPr>
-      </w:pPr>
-    </w:p>
-    <w:p>
-      <w:pPr>
-        <w:rPr>
-          <w:rFonts w:asciiTheme="minorEastAsia" w:hAnsiTheme="minorEastAsia"/>
-          <w:b/>
-          <w:sz w:val="24"/>
-          <w:szCs w:val="24"/>
-        </w:rPr>
-      </w:pPr>
-      <w:r>
-        <w:rPr>
-          <w:rFonts w:asciiTheme="minorEastAsia" w:hAnsiTheme="minorEastAsia"/>
-          <w:b/>
-          <w:sz w:val="24"/>
-          <w:szCs w:val="24"/>
-        </w:rPr>
-        <w:t>JOIN的实现原理</w:t>
-      </w:r>
-    </w:p>
-    <w:p>
-      <w:pPr>
-        <w:ind w:firstLine="420"/>
-        <w:rPr>
-          <w:rFonts w:asciiTheme="minorEastAsia" w:hAnsiTheme="minorEastAsia"/>
-          <w:sz w:val="24"/>
-          <w:szCs w:val="24"/>
-        </w:rPr>
-      </w:pPr>
-      <w:r>
-        <w:rPr>
-          <w:rFonts w:asciiTheme="minorEastAsia" w:hAnsiTheme="minorEastAsia" w:hint="eastAsia"/>
-          <w:sz w:val="24"/>
-          <w:szCs w:val="24"/>
-        </w:rPr>
-        <w:t>MySQL 中，只有一种 Join 算法，就是大名鼎鼎的 Nested Loop Join，他没有其他很多数据库所提供的 Hash Join，也没有 Sort Merge Join。</w:t>
-      </w:r>
-    </w:p>
-    <w:p>
-      <w:pPr>
-        <w:ind w:firstLine="420"/>
-        <w:rPr>
-          <w:rFonts w:asciiTheme="minorEastAsia" w:hAnsiTheme="minorEastAsia"/>
-          <w:sz w:val="24"/>
-          <w:szCs w:val="24"/>
-        </w:rPr>
-      </w:pPr>
-      <w:r>
-        <w:rPr>
-          <w:rFonts w:asciiTheme="minorEastAsia" w:hAnsiTheme="minorEastAsia" w:hint="eastAsia"/>
-          <w:sz w:val="24"/>
-          <w:szCs w:val="24"/>
-        </w:rPr>
-        <w:t>顾名思义， Nested Loop Join 实际上就是通过驱动表的结果集作为循环基础数据，然后一条一条的通过该结果集中的数据作为过滤条件到下一个表中查询数据，然后合并结果。如果还有第三个参与 Join，则再通过前两个表的 Join 结果集作为循环基础数据，再一次通过循环查询条件到第三个表中查询数据，如此往复</w:t>
-      </w:r>
-      <w:r>
-        <w:rPr>
-          <w:rFonts w:asciiTheme="minorEastAsia" w:hAnsiTheme="minorEastAsia" w:hint="eastAsia"/>
-          <w:sz w:val="24"/>
-          <w:szCs w:val="24"/>
-        </w:rPr>
-        <w:t>。</w:t>
-      </w:r>
-    </w:p>
-    <w:p>
-      <w:pPr>
-        <w:rPr>
-          <w:rFonts w:asciiTheme="minorEastAsia" w:hAnsiTheme="minorEastAsia"/>
-          <w:b/>
-          <w:sz w:val="24"/>
-          <w:szCs w:val="24"/>
-        </w:rPr>
-      </w:pPr>
-      <w:r>
-        <w:rPr>
-          <w:rFonts w:asciiTheme="minorEastAsia" w:hAnsiTheme="minorEastAsia"/>
-          <w:b/>
-          <w:sz w:val="24"/>
-          <w:szCs w:val="24"/>
-        </w:rPr>
-        <w:t>JOIN语句的优化</w:t>
-      </w:r>
-    </w:p>
-    <w:p>
-      <w:pPr>
-        <w:ind w:firstLine="420"/>
-        <w:rPr>
-          <w:rFonts w:asciiTheme="minorEastAsia" w:hAnsiTheme="minorEastAsia"/>
-          <w:sz w:val="24"/>
-          <w:szCs w:val="24"/>
-        </w:rPr>
-      </w:pPr>
-      <w:r>
-        <w:rPr>
-          <w:rFonts w:asciiTheme="minorEastAsia" w:hAnsiTheme="minorEastAsia" w:hint="eastAsia"/>
-          <w:sz w:val="24"/>
-          <w:szCs w:val="24"/>
-        </w:rPr>
-        <w:t>1.</w:t>
-      </w:r>
-      <w:r>
-        <w:rPr>
-          <w:rFonts w:asciiTheme="minorEastAsia" w:hAnsiTheme="minorEastAsia" w:hint="eastAsia"/>
-          <w:sz w:val="24"/>
-          <w:szCs w:val="24"/>
-        </w:rPr>
-        <w:t>尽可能减少 Join 语句中的 Nested Loop 的循环总次数</w:t>
-      </w:r>
-      <w:r>
-        <w:rPr>
-          <w:rFonts w:asciiTheme="minorEastAsia" w:hAnsiTheme="minorEastAsia" w:hint="eastAsia"/>
-          <w:sz w:val="24"/>
-          <w:szCs w:val="24"/>
-        </w:rPr>
-        <w:t>：</w:t>
-      </w:r>
-      <w:r>
-        <w:rPr>
-          <w:rFonts w:asciiTheme="minorEastAsia" w:hAnsiTheme="minorEastAsia" w:hint="eastAsia"/>
-          <w:sz w:val="24"/>
-          <w:szCs w:val="24"/>
-        </w:rPr>
-        <w:t>有效的办法只有一个，那就是让驱动表的结果集尽可能的小，</w:t>
-      </w:r>
-      <w:r>
-        <w:rPr>
-          <w:rFonts w:asciiTheme="minorEastAsia" w:hAnsiTheme="minorEastAsia" w:hint="eastAsia"/>
-          <w:sz w:val="24"/>
-          <w:szCs w:val="24"/>
-        </w:rPr>
-        <w:t>即</w:t>
-      </w:r>
-      <w:r>
-        <w:rPr>
-          <w:rFonts w:asciiTheme="minorEastAsia" w:hAnsiTheme="minorEastAsia" w:hint="eastAsia"/>
-          <w:sz w:val="24"/>
-          <w:szCs w:val="24"/>
-        </w:rPr>
-        <w:t>“ 永远用小结果集驱动大的结果集”</w:t>
-      </w:r>
-      <w:r>
-        <w:rPr>
-          <w:rFonts w:asciiTheme="minorEastAsia" w:hAnsiTheme="minorEastAsia" w:hint="eastAsia"/>
-          <w:sz w:val="24"/>
-          <w:szCs w:val="24"/>
-        </w:rPr>
-        <w:t>。</w:t>
-      </w:r>
-    </w:p>
-    <w:p>
-      <w:pPr>
-        <w:ind w:firstLine="420"/>
-        <w:rPr>
-          <w:rFonts w:asciiTheme="minorEastAsia" w:hAnsiTheme="minorEastAsia"/>
-          <w:sz w:val="24"/>
-          <w:szCs w:val="24"/>
-        </w:rPr>
-      </w:pPr>
-      <w:r>
-        <w:rPr>
-          <w:rFonts w:asciiTheme="minorEastAsia" w:hAnsiTheme="minorEastAsia" w:hint="eastAsia"/>
-          <w:sz w:val="24"/>
-          <w:szCs w:val="24"/>
-        </w:rPr>
-        <w:t>2.</w:t>
-      </w:r>
-      <w:r>
-        <w:rPr>
-          <w:rFonts w:asciiTheme="minorEastAsia" w:hAnsiTheme="minorEastAsia" w:hint="eastAsia"/>
-          <w:sz w:val="24"/>
-          <w:szCs w:val="24"/>
-        </w:rPr>
-        <w:t>优先优化Nested Loop 的内层循环</w:t>
-      </w:r>
-      <w:r>
-        <w:rPr>
-          <w:rFonts w:asciiTheme="minorEastAsia" w:hAnsiTheme="minorEastAsia" w:hint="eastAsia"/>
-          <w:sz w:val="24"/>
-          <w:szCs w:val="24"/>
-        </w:rPr>
-        <w:t>：</w:t>
-      </w:r>
-      <w:r>
-        <w:rPr>
-          <w:rFonts w:asciiTheme="minorEastAsia" w:hAnsiTheme="minorEastAsia" w:hint="eastAsia"/>
-          <w:sz w:val="24"/>
-          <w:szCs w:val="24"/>
-        </w:rPr>
-        <w:t>内</w:t>
-      </w:r>
-      <w:r>
-        <w:rPr>
-          <w:rFonts w:asciiTheme="minorEastAsia" w:hAnsiTheme="minorEastAsia" w:hint="eastAsia"/>
-          <w:sz w:val="24"/>
-          <w:szCs w:val="24"/>
-        </w:rPr>
-        <w:t>层循环是循环中执行次数最多的，每次循环节约很小的资源，在整个循环中就能节约很大的</w:t>
-      </w:r>
-    </w:p>
-    <w:p>
-      <w:pPr>
-        <w:ind w:firstLine="420"/>
-        <w:rPr>
-          <w:rFonts w:asciiTheme="minorEastAsia" w:hAnsiTheme="minorEastAsia"/>
-          <w:sz w:val="24"/>
-          <w:szCs w:val="24"/>
-        </w:rPr>
-      </w:pPr>
-      <w:r>
-        <w:rPr>
-          <w:rFonts w:asciiTheme="minorEastAsia" w:hAnsiTheme="minorEastAsia" w:hint="eastAsia"/>
-          <w:sz w:val="24"/>
-          <w:szCs w:val="24"/>
-        </w:rPr>
-        <w:t>3.</w:t>
-      </w:r>
-      <w:r>
-        <w:rPr>
-          <w:rFonts w:hint="eastAsia"/>
-        </w:rPr>
-        <w:t xml:space="preserve"> </w:t>
-      </w:r>
-      <w:r>
-        <w:rPr>
-          <w:rFonts w:hint="eastAsia"/>
-        </w:rPr>
-        <w:t>保</w:t>
-      </w:r>
-      <w:r>
-        <w:rPr>
-          <w:rFonts w:asciiTheme="minorEastAsia" w:hAnsiTheme="minorEastAsia" w:hint="eastAsia"/>
-          <w:sz w:val="24"/>
-          <w:szCs w:val="24"/>
-        </w:rPr>
-        <w:t>证 Join 语句中被驱动表上 Join 条件字段已经被索引</w:t>
-      </w:r>
-      <w:r>
-        <w:rPr>
-          <w:rFonts w:asciiTheme="minorEastAsia" w:hAnsiTheme="minorEastAsia" w:hint="eastAsia"/>
-          <w:sz w:val="24"/>
-          <w:szCs w:val="24"/>
-        </w:rPr>
-        <w:t>：</w:t>
-      </w:r>
-      <w:r>
-        <w:rPr>
-          <w:rFonts w:asciiTheme="minorEastAsia" w:hAnsiTheme="minorEastAsia" w:hint="eastAsia"/>
-          <w:sz w:val="24"/>
-          <w:szCs w:val="24"/>
-        </w:rPr>
-        <w:t>这</w:t>
-      </w:r>
-      <w:r>
-        <w:rPr>
-          <w:rFonts w:asciiTheme="minorEastAsia" w:hAnsiTheme="minorEastAsia" w:hint="eastAsia"/>
-          <w:sz w:val="24"/>
-          <w:szCs w:val="24"/>
-        </w:rPr>
-        <w:t>也正是优化内层循环的实际优化方法</w:t>
-      </w:r>
-      <w:r>
-        <w:rPr>
-          <w:rFonts w:asciiTheme="minorEastAsia" w:hAnsiTheme="minorEastAsia" w:hint="eastAsia"/>
-          <w:sz w:val="24"/>
-          <w:szCs w:val="24"/>
-        </w:rPr>
-        <w:t>。</w:t>
-      </w:r>
-    </w:p>
-    <w:p>
-      <w:pPr>
-        <w:ind w:firstLine="420"/>
-        <w:rPr>
-          <w:rFonts w:asciiTheme="minorEastAsia" w:hAnsiTheme="minorEastAsia"/>
-          <w:sz w:val="24"/>
-          <w:szCs w:val="24"/>
-        </w:rPr>
-      </w:pPr>
-      <w:r>
-        <w:rPr>
-          <w:rFonts w:asciiTheme="minorEastAsia" w:hAnsiTheme="minorEastAsia" w:hint="eastAsia"/>
-          <w:sz w:val="24"/>
-          <w:szCs w:val="24"/>
-        </w:rPr>
-        <w:t>4.</w:t>
-      </w:r>
-      <w:r>
-        <w:rPr>
-          <w:rFonts w:hint="eastAsia"/>
-        </w:rPr>
-        <w:t xml:space="preserve"> </w:t>
-      </w:r>
-      <w:r>
-        <w:rPr>
-          <w:rFonts w:hint="eastAsia"/>
-        </w:rPr>
-        <w:t>当</w:t>
-      </w:r>
-      <w:r>
-        <w:rPr>
-          <w:rFonts w:asciiTheme="minorEastAsia" w:hAnsiTheme="minorEastAsia" w:hint="eastAsia"/>
-          <w:sz w:val="24"/>
-          <w:szCs w:val="24"/>
-        </w:rPr>
-        <w:t>无法保证被驱动表的 Join 条件字段被索引且内存资源充足的前提下，不要太吝惜</w:t>
-      </w:r>
-      <w:r>
-        <w:rPr>
-          <w:rFonts w:asciiTheme="minorEastAsia" w:hAnsiTheme="minorEastAsia" w:hint="eastAsia"/>
-          <w:sz w:val="24"/>
-          <w:szCs w:val="24"/>
-        </w:rPr>
-        <w:t xml:space="preserve"> Join </w:t>
-      </w:r>
-      <w:r>
-        <w:rPr>
-          <w:rFonts w:asciiTheme="minorEastAsia" w:hAnsiTheme="minorEastAsia" w:hint="eastAsia"/>
-          <w:sz w:val="24"/>
-          <w:szCs w:val="24"/>
-        </w:rPr>
-        <w:t>Buffer 的设置</w:t>
-      </w:r>
-      <w:r>
-        <w:rPr>
-          <w:rFonts w:asciiTheme="minorEastAsia" w:hAnsiTheme="minorEastAsia" w:hint="eastAsia"/>
-          <w:sz w:val="24"/>
-          <w:szCs w:val="24"/>
-        </w:rPr>
-        <w:t>：</w:t>
-      </w:r>
-    </w:p>
-    <w:p>
-      <w:pPr>
-        <w:rPr>
-          <w:rFonts w:asciiTheme="minorEastAsia" w:hAnsiTheme="minorEastAsia"/>
-          <w:b/>
-          <w:sz w:val="24"/>
-          <w:szCs w:val="24"/>
-        </w:rPr>
-      </w:pPr>
-      <w:r>
-        <w:rPr>
-          <w:rFonts w:asciiTheme="minorEastAsia" w:hAnsiTheme="minorEastAsia" w:hint="eastAsia"/>
-          <w:b/>
-          <w:sz w:val="24"/>
-          <w:szCs w:val="24"/>
-        </w:rPr>
-        <w:t>GROUP BY 的实现与优化</w:t>
-      </w:r>
-    </w:p>
-    <w:p>
-      <w:pPr>
-        <w:ind w:firstLine="420"/>
-        <w:rPr>
-          <w:rFonts w:asciiTheme="minorEastAsia" w:hAnsiTheme="minorEastAsia"/>
-          <w:sz w:val="24"/>
-          <w:szCs w:val="24"/>
-        </w:rPr>
-      </w:pPr>
-      <w:r>
-        <w:rPr>
-          <w:rFonts w:asciiTheme="minorEastAsia" w:hAnsiTheme="minorEastAsia"/>
-          <w:sz w:val="24"/>
-          <w:szCs w:val="24"/>
-        </w:rPr>
         <w:lastRenderedPageBreak/>
-        <w:t>Group by需要先进行排序</w:t>
-      </w:r>
-      <w:r>
-        <w:rPr>
-          <w:rFonts w:asciiTheme="minorEastAsia" w:hAnsiTheme="minorEastAsia" w:hint="eastAsia"/>
-          <w:sz w:val="24"/>
-          <w:szCs w:val="24"/>
-        </w:rPr>
-        <w:t>，</w:t>
-      </w:r>
-      <w:r>
-        <w:rPr>
-          <w:rFonts w:asciiTheme="minorEastAsia" w:hAnsiTheme="minorEastAsia"/>
-          <w:sz w:val="24"/>
-          <w:szCs w:val="24"/>
-        </w:rPr>
-        <w:t>然后再进行分组</w:t>
-      </w:r>
-      <w:r>
-        <w:rPr>
-          <w:rFonts w:asciiTheme="minorEastAsia" w:hAnsiTheme="minorEastAsia" w:hint="eastAsia"/>
-          <w:sz w:val="24"/>
-          <w:szCs w:val="24"/>
-        </w:rPr>
-        <w:t>。</w:t>
-      </w:r>
-    </w:p>
-    <w:p>
-      <w:pPr>
-        <w:ind w:firstLine="420"/>
-        <w:rPr>
-          <w:rFonts w:asciiTheme="minorEastAsia" w:hAnsiTheme="minorEastAsia"/>
-          <w:sz w:val="24"/>
-          <w:szCs w:val="24"/>
-        </w:rPr>
-      </w:pPr>
-      <w:r>
-        <w:rPr>
-          <w:rFonts w:asciiTheme="minorEastAsia" w:hAnsiTheme="minorEastAsia" w:hint="eastAsia"/>
-          <w:sz w:val="24"/>
-          <w:szCs w:val="24"/>
-        </w:rPr>
-        <w:t>尽可能让MySQL利用索引来完成group</w:t>
-      </w:r>
-      <w:r>
-        <w:rPr>
-          <w:rFonts w:asciiTheme="minorEastAsia" w:hAnsiTheme="minorEastAsia"/>
-          <w:sz w:val="24"/>
-          <w:szCs w:val="24"/>
-        </w:rPr>
-        <w:t xml:space="preserve"> </w:t>
-      </w:r>
-      <w:r>
-        <w:rPr>
-          <w:rFonts w:asciiTheme="minorEastAsia" w:hAnsiTheme="minorEastAsia" w:hint="eastAsia"/>
-          <w:sz w:val="24"/>
-          <w:szCs w:val="24"/>
-        </w:rPr>
-        <w:t>by操作；无法使用索引时，由于需要使用到临时表和filesort，必须有足够的sort</w:t>
-      </w:r>
-      <w:r>
-        <w:rPr>
-          <w:rFonts w:asciiTheme="minorEastAsia" w:hAnsiTheme="minorEastAsia"/>
-          <w:sz w:val="24"/>
-          <w:szCs w:val="24"/>
-        </w:rPr>
-        <w:t>_buffer_size</w:t>
-      </w:r>
-      <w:r>
-        <w:rPr>
-          <w:rFonts w:asciiTheme="minorEastAsia" w:hAnsiTheme="minorEastAsia" w:hint="eastAsia"/>
-          <w:sz w:val="24"/>
-          <w:szCs w:val="24"/>
-        </w:rPr>
-        <w:t>，</w:t>
-      </w:r>
-      <w:r>
-        <w:rPr>
-          <w:rFonts w:asciiTheme="minorEastAsia" w:hAnsiTheme="minorEastAsia"/>
-          <w:sz w:val="24"/>
-          <w:szCs w:val="24"/>
-        </w:rPr>
-        <w:t>否则会出现将临时表数据copy到磁盘上再进行操作</w:t>
-      </w:r>
-      <w:r>
-        <w:rPr>
-          <w:rFonts w:asciiTheme="minorEastAsia" w:hAnsiTheme="minorEastAsia" w:hint="eastAsia"/>
-          <w:sz w:val="24"/>
-          <w:szCs w:val="24"/>
-        </w:rPr>
-        <w:t>。</w:t>
-      </w:r>
-    </w:p>
-    <w:p>
-      <w:pPr>
-        <w:rPr>
-          <w:rFonts w:asciiTheme="minorEastAsia" w:hAnsiTheme="minorEastAsia"/>
-          <w:b/>
-          <w:sz w:val="24"/>
-          <w:szCs w:val="24"/>
-        </w:rPr>
-      </w:pPr>
-      <w:r>
-        <w:rPr>
-          <w:rFonts w:asciiTheme="minorEastAsia" w:hAnsiTheme="minorEastAsia" w:hint="eastAsia"/>
-          <w:b/>
-          <w:sz w:val="24"/>
-          <w:szCs w:val="24"/>
-        </w:rPr>
-        <w:t>Distinct实现和优化</w:t>
-      </w:r>
-    </w:p>
-    <w:p>
-      <w:pPr>
-        <w:ind w:firstLine="420"/>
-        <w:rPr>
-          <w:rFonts w:asciiTheme="minorEastAsia" w:hAnsiTheme="minorEastAsia"/>
-          <w:sz w:val="24"/>
-          <w:szCs w:val="24"/>
-        </w:rPr>
-      </w:pPr>
-      <w:r>
-        <w:rPr>
-          <w:rFonts w:asciiTheme="minorEastAsia" w:hAnsiTheme="minorEastAsia" w:hint="eastAsia"/>
-          <w:sz w:val="24"/>
-          <w:szCs w:val="24"/>
-        </w:rPr>
-        <w:t>与Group</w:t>
-      </w:r>
-      <w:r>
-        <w:rPr>
-          <w:rFonts w:asciiTheme="minorEastAsia" w:hAnsiTheme="minorEastAsia"/>
-          <w:sz w:val="24"/>
-          <w:szCs w:val="24"/>
-        </w:rPr>
-        <w:t xml:space="preserve"> By实现类似</w:t>
-      </w:r>
-      <w:r>
-        <w:rPr>
-          <w:rFonts w:asciiTheme="minorEastAsia" w:hAnsiTheme="minorEastAsia" w:hint="eastAsia"/>
-          <w:sz w:val="24"/>
-          <w:szCs w:val="24"/>
-        </w:rPr>
-        <w:t>，</w:t>
-      </w:r>
-      <w:r>
-        <w:rPr>
-          <w:rFonts w:asciiTheme="minorEastAsia" w:hAnsiTheme="minorEastAsia"/>
-          <w:sz w:val="24"/>
-          <w:szCs w:val="24"/>
-        </w:rPr>
-        <w:t>只不过是在Group By之后每组中只取出一条记录</w:t>
-      </w:r>
-      <w:r>
-        <w:rPr>
-          <w:rFonts w:asciiTheme="minorEastAsia" w:hAnsiTheme="minorEastAsia" w:hint="eastAsia"/>
-          <w:sz w:val="24"/>
-          <w:szCs w:val="24"/>
-        </w:rPr>
-        <w:t>。</w:t>
-      </w:r>
-    </w:p>
-    <w:p>
-      <w:pPr>
-        <w:ind w:firstLine="420"/>
-        <w:rPr>
-          <w:rFonts w:asciiTheme="minorEastAsia" w:hAnsiTheme="minorEastAsia"/>
-          <w:sz w:val="24"/>
-          <w:szCs w:val="24"/>
-        </w:rPr>
-      </w:pPr>
-      <w:r>
-        <w:rPr>
-          <w:rFonts w:asciiTheme="minorEastAsia" w:hAnsiTheme="minorEastAsia"/>
-          <w:sz w:val="24"/>
-          <w:szCs w:val="24"/>
-        </w:rPr>
-        <w:t>思路与Group By一致</w:t>
-      </w:r>
-      <w:r>
-        <w:rPr>
-          <w:rFonts w:asciiTheme="minorEastAsia" w:hAnsiTheme="minorEastAsia" w:hint="eastAsia"/>
-          <w:sz w:val="24"/>
-          <w:szCs w:val="24"/>
-        </w:rPr>
-        <w:t>。</w:t>
-      </w:r>
-    </w:p>
-    <w:p>
-      <w:pPr>
-        <w:ind w:firstLine="420"/>
-        <w:rPr>
-          <w:rFonts w:asciiTheme="minorEastAsia" w:hAnsiTheme="minorEastAsia"/>
-          <w:sz w:val="24"/>
-          <w:szCs w:val="24"/>
-        </w:rPr>
-      </w:pPr>
-    </w:p>
-    <w:p>
-      <w:pPr>
-        <w:rPr>
-          <w:rFonts w:asciiTheme="minorEastAsia" w:hAnsiTheme="minorEastAsia"/>
-          <w:sz w:val="24"/>
-          <w:szCs w:val="24"/>
-        </w:rPr>
-      </w:pPr>
-    </w:p>
-    <w:p>
-      <w:pPr>
-        <w:rPr>
-          <w:rFonts w:asciiTheme="minorEastAsia" w:hAnsiTheme="minorEastAsia"/>
-          <w:sz w:val="24"/>
-          <w:szCs w:val="24"/>
-        </w:rPr>
-      </w:pPr>
-    </w:p>
-    <w:p>
-      <w:pPr>
-        <w:pStyle w:val="2"/>
-        <w:rPr>
-          <w:rFonts w:asciiTheme="minorEastAsia" w:eastAsiaTheme="minorEastAsia" w:hAnsiTheme="minorEastAsia"/>
-        </w:rPr>
-      </w:pPr>
-      <w:r>
-        <w:rPr>
-          <w:rFonts w:asciiTheme="minorEastAsia" w:eastAsiaTheme="minorEastAsia" w:hAnsiTheme="minorEastAsia"/>
-        </w:rPr>
         <w:t>六</w:t>
       </w:r>
       <w:r>
@@ -9533,7 +9746,6 @@
           <w:sz w:val="24"/>
           <w:szCs w:val="24"/>
         </w:rPr>
-        <w:lastRenderedPageBreak/>
         <w:t>使用例子：</w:t>
       </w:r>
       <w:r>

--- a/DataBase/MySQL.docx
+++ b/DataBase/MySQL.docx
@@ -1139,31 +1139,20 @@
     </w:p>
     <w:p>
       <w:pPr>
-        <w:pStyle w:val="2"/>
-        <w:shd w:val="clear" w:color="auto" w:fill="FFFFFF"/>
-        <w:spacing w:before="0" w:after="0"/>
-        <w:rPr>
-          <w:rFonts w:ascii="Verdana" w:hAnsi="Verdana"/>
-          <w:b w:val="0"/>
-          <w:bCs w:val="0"/>
-          <w:color w:val="000000"/>
-        </w:rPr>
-      </w:pPr>
-      <w:r>
-        <w:rPr>
-          <w:rFonts w:ascii="Verdana" w:hAnsi="Verdana"/>
-          <w:b w:val="0"/>
-          <w:bCs w:val="0"/>
-          <w:color w:val="008000"/>
-        </w:rPr>
-        <w:t>3.</w:t>
-      </w:r>
-      <w:r>
-        <w:rPr>
-          <w:rFonts w:ascii="Verdana" w:hAnsi="Verdana"/>
-          <w:b w:val="0"/>
-          <w:bCs w:val="0"/>
-          <w:color w:val="008000"/>
+        <w:pStyle w:val="3"/>
+        <w:rPr>
+          <w:rFonts w:asciiTheme="minorEastAsia" w:hAnsiTheme="minorEastAsia"/>
+        </w:rPr>
+      </w:pPr>
+      <w:r>
+        <w:rPr>
+          <w:rFonts w:asciiTheme="minorEastAsia" w:hAnsiTheme="minorEastAsia"/>
+        </w:rPr>
+        <w:t xml:space="preserve">2.1 </w:t>
+      </w:r>
+      <w:r>
+        <w:rPr>
+          <w:rFonts w:asciiTheme="minorEastAsia" w:hAnsiTheme="minorEastAsia"/>
         </w:rPr>
         <w:t>索引创建的几个原则</w:t>
       </w:r>
@@ -1174,12 +1163,40 @@
         <w:shd w:val="clear" w:color="auto" w:fill="FFFFFF"/>
         <w:spacing w:before="0" w:beforeAutospacing="0" w:after="0" w:afterAutospacing="0" w:line="313" w:lineRule="atLeast"/>
         <w:rPr>
+          <w:rFonts w:asciiTheme="minorEastAsia" w:eastAsiaTheme="minorEastAsia" w:hAnsiTheme="minorEastAsia"/>
+          <w:color w:val="333333"/>
+        </w:rPr>
+      </w:pPr>
+      <w:r>
+        <w:rPr>
+          <w:rFonts w:asciiTheme="minorEastAsia" w:eastAsiaTheme="minorEastAsia" w:hAnsiTheme="minorEastAsia"/>
+          <w:color w:val="333333"/>
+        </w:rPr>
+        <w:t>（1）适合索引的列是出现在WHERE 子句</w:t>
+      </w:r>
+      <w:r>
+        <w:rPr>
+          <w:rFonts w:asciiTheme="minorEastAsia" w:eastAsiaTheme="minorEastAsia" w:hAnsiTheme="minorEastAsia"/>
+          <w:color w:val="333333"/>
+        </w:rPr>
+        <w:t>或连接子句</w:t>
+      </w:r>
+      <w:r>
+        <w:rPr>
+          <w:rFonts w:asciiTheme="minorEastAsia" w:eastAsiaTheme="minorEastAsia" w:hAnsiTheme="minorEastAsia"/>
+          <w:color w:val="333333"/>
+        </w:rPr>
+        <w:t>中的列</w:t>
+      </w:r>
+      <w:r>
+        <w:rPr>
           <w:rFonts w:ascii="Verdana" w:hAnsi="Verdana"/>
           <w:color w:val="333333"/>
           <w:sz w:val="21"/>
           <w:szCs w:val="21"/>
         </w:rPr>
-      </w:pPr>
+        <w:br/>
+      </w:r>
       <w:r>
         <w:rPr>
           <w:rFonts w:ascii="Verdana" w:hAnsi="Verdana"/>
@@ -1187,7 +1204,21 @@
           <w:sz w:val="21"/>
           <w:szCs w:val="21"/>
         </w:rPr>
-        <w:t>（</w:t>
+        <w:br/>
+      </w:r>
+      <w:r>
+        <w:rPr>
+          <w:rFonts w:asciiTheme="minorEastAsia" w:eastAsiaTheme="minorEastAsia" w:hAnsiTheme="minorEastAsia"/>
+          <w:color w:val="333333"/>
+        </w:rPr>
+        <w:t>（2）</w:t>
+      </w:r>
+      <w:r>
+        <w:rPr>
+          <w:rFonts w:asciiTheme="minorEastAsia" w:eastAsiaTheme="minorEastAsia" w:hAnsiTheme="minorEastAsia"/>
+          <w:color w:val="333333"/>
+        </w:rPr>
+        <w:t>对于惟一值的列，索引的效果最好，而具有多个重复值的列，其索引效果最差</w:t>
       </w:r>
       <w:r>
         <w:rPr>
@@ -1196,7 +1227,7 @@
           <w:sz w:val="21"/>
           <w:szCs w:val="21"/>
         </w:rPr>
-        <w:t>1</w:t>
+        <w:br/>
       </w:r>
       <w:r>
         <w:rPr>
@@ -1205,7 +1236,23 @@
           <w:sz w:val="21"/>
           <w:szCs w:val="21"/>
         </w:rPr>
-        <w:t>）适合索引的列是出现在</w:t>
+        <w:br/>
+      </w:r>
+      <w:r>
+        <w:rPr>
+          <w:rFonts w:asciiTheme="minorEastAsia" w:eastAsiaTheme="minorEastAsia" w:hAnsiTheme="minorEastAsia"/>
+          <w:color w:val="333333"/>
+          <w:szCs w:val="21"/>
+        </w:rPr>
+        <w:t>（3）使用短索引</w:t>
+      </w:r>
+      <w:r>
+        <w:rPr>
+          <w:rFonts w:asciiTheme="minorEastAsia" w:eastAsiaTheme="minorEastAsia" w:hAnsiTheme="minorEastAsia" w:hint="eastAsia"/>
+          <w:color w:val="333333"/>
+          <w:szCs w:val="21"/>
+        </w:rPr>
+        <w:t>(前缀索引)</w:t>
       </w:r>
       <w:r>
         <w:rPr>
@@ -1214,16 +1261,96 @@
           <w:sz w:val="21"/>
           <w:szCs w:val="21"/>
         </w:rPr>
-        <w:t xml:space="preserve">WHERE </w:t>
-      </w:r>
-      <w:r>
+        <w:br/>
+      </w:r>
+    </w:p>
+    <w:p>
+      <w:pPr>
+        <w:pStyle w:val="a7"/>
+        <w:shd w:val="clear" w:color="auto" w:fill="FFFFFF"/>
+        <w:spacing w:before="0" w:beforeAutospacing="0" w:after="0" w:afterAutospacing="0" w:line="313" w:lineRule="atLeast"/>
+        <w:ind w:firstLine="420"/>
+        <w:rPr>
+          <w:rFonts w:asciiTheme="minorEastAsia" w:eastAsiaTheme="minorEastAsia" w:hAnsiTheme="minorEastAsia"/>
+          <w:color w:val="333333"/>
+        </w:rPr>
+      </w:pPr>
+      <w:r>
+        <w:rPr>
+          <w:rFonts w:asciiTheme="minorEastAsia" w:eastAsiaTheme="minorEastAsia" w:hAnsiTheme="minorEastAsia" w:hint="eastAsia"/>
+          <w:color w:val="333333"/>
+        </w:rPr>
+        <w:t>如果一个索引中包含了</w:t>
+      </w:r>
+      <w:r>
+        <w:rPr>
+          <w:rFonts w:asciiTheme="minorEastAsia" w:eastAsiaTheme="minorEastAsia" w:hAnsiTheme="minorEastAsia" w:hint="eastAsia"/>
+          <w:color w:val="FF0000"/>
+        </w:rPr>
+        <w:t>数据类型为字符串</w:t>
+      </w:r>
+      <w:r>
+        <w:rPr>
+          <w:rFonts w:asciiTheme="minorEastAsia" w:eastAsiaTheme="minorEastAsia" w:hAnsiTheme="minorEastAsia" w:hint="eastAsia"/>
+          <w:color w:val="333333"/>
+        </w:rPr>
+        <w:t>的，那么可以为这一列指定长度。因为，</w:t>
+      </w:r>
+      <w:r>
+        <w:rPr>
+          <w:rFonts w:asciiTheme="minorEastAsia" w:eastAsiaTheme="minorEastAsia" w:hAnsiTheme="minorEastAsia" w:hint="eastAsia"/>
+          <w:color w:val="FF0000"/>
+        </w:rPr>
+        <w:t>对于很多的字符串来说，前几个就可以确定该字符是唯一的了</w:t>
+      </w:r>
+      <w:r>
+        <w:rPr>
+          <w:rFonts w:asciiTheme="minorEastAsia" w:eastAsiaTheme="minorEastAsia" w:hAnsiTheme="minorEastAsia" w:hint="eastAsia"/>
+          <w:color w:val="333333"/>
+        </w:rPr>
+        <w:t>。</w:t>
+      </w:r>
+    </w:p>
+    <w:p>
+      <w:pPr>
+        <w:pStyle w:val="a7"/>
+        <w:shd w:val="clear" w:color="auto" w:fill="FFFFFF"/>
+        <w:spacing w:before="0" w:beforeAutospacing="0" w:after="0" w:afterAutospacing="0" w:line="313" w:lineRule="atLeast"/>
+        <w:ind w:firstLine="420"/>
+        <w:rPr>
+          <w:rFonts w:ascii="微软雅黑" w:eastAsia="微软雅黑" w:hAnsi="微软雅黑" w:hint="eastAsia"/>
+          <w:color w:val="4F4F4F"/>
+          <w:shd w:val="clear" w:color="auto" w:fill="FFFFFF"/>
+        </w:rPr>
+      </w:pPr>
+    </w:p>
+    <w:p>
+      <w:pPr>
+        <w:pStyle w:val="a7"/>
+        <w:shd w:val="clear" w:color="auto" w:fill="FFFFFF"/>
+        <w:spacing w:before="0" w:beforeAutospacing="0" w:after="0" w:afterAutospacing="0" w:line="313" w:lineRule="atLeast"/>
         <w:rPr>
           <w:rFonts w:ascii="Verdana" w:hAnsi="Verdana"/>
           <w:color w:val="333333"/>
           <w:sz w:val="21"/>
           <w:szCs w:val="21"/>
         </w:rPr>
-        <w:t>子句中的列</w:t>
+      </w:pPr>
+      <w:r>
+        <w:rPr>
+          <w:rFonts w:asciiTheme="minorEastAsia" w:eastAsiaTheme="minorEastAsia" w:hAnsiTheme="minorEastAsia"/>
+          <w:color w:val="333333"/>
+          <w:szCs w:val="21"/>
+        </w:rPr>
+        <w:t>（4）</w:t>
+      </w:r>
+      <w:r>
+        <w:rPr>
+          <w:rFonts w:asciiTheme="minorEastAsia" w:eastAsiaTheme="minorEastAsia" w:hAnsiTheme="minorEastAsia"/>
+          <w:color w:val="333333"/>
+          <w:szCs w:val="21"/>
+        </w:rPr>
+        <w:t>复合索引的最左匹配原则</w:t>
       </w:r>
       <w:r>
         <w:rPr>
@@ -1234,15 +1361,141 @@
         </w:rPr>
         <w:br/>
       </w:r>
-      <w:r>
+    </w:p>
+    <w:p>
+      <w:pPr>
+        <w:pStyle w:val="a7"/>
+        <w:shd w:val="clear" w:color="auto" w:fill="FFFFFF"/>
+        <w:spacing w:before="0" w:beforeAutospacing="0" w:after="0" w:afterAutospacing="0" w:line="313" w:lineRule="atLeast"/>
+        <w:ind w:firstLine="420"/>
+        <w:rPr>
+          <w:rFonts w:ascii="Droid Serif" w:hAnsi="Droid Serif" w:cs="Droid Serif"/>
+          <w:color w:val="444444"/>
+          <w:szCs w:val="21"/>
+          <w:shd w:val="clear" w:color="auto" w:fill="FFFFFF"/>
+        </w:rPr>
+      </w:pPr>
+      <w:r>
+        <w:rPr>
+          <w:rFonts w:ascii="Droid Serif" w:hAnsi="Droid Serif" w:cs="Droid Serif"/>
+          <w:color w:val="444444"/>
+          <w:szCs w:val="21"/>
+          <w:shd w:val="clear" w:color="auto" w:fill="FFFFFF"/>
+        </w:rPr>
+        <w:t>在多个列上建立索引，这种索引叫做复合索引，也叫组合索引</w:t>
+      </w:r>
+      <w:r>
+        <w:rPr>
+          <w:rFonts w:ascii="Droid Serif" w:hAnsi="Droid Serif" w:cs="Droid Serif" w:hint="eastAsia"/>
+          <w:color w:val="444444"/>
+          <w:szCs w:val="21"/>
+          <w:shd w:val="clear" w:color="auto" w:fill="FFFFFF"/>
+        </w:rPr>
+        <w:t>。</w:t>
+      </w:r>
+    </w:p>
+    <w:p>
+      <w:pPr>
+        <w:pStyle w:val="a7"/>
+        <w:shd w:val="clear" w:color="auto" w:fill="FFFFFF"/>
+        <w:spacing w:before="0" w:beforeAutospacing="0" w:after="0" w:afterAutospacing="0" w:line="313" w:lineRule="atLeast"/>
+        <w:ind w:firstLine="420"/>
+        <w:rPr>
+          <w:rFonts w:ascii="Droid Serif" w:hAnsi="Droid Serif" w:cs="Droid Serif"/>
+          <w:color w:val="444444"/>
+          <w:sz w:val="21"/>
+          <w:szCs w:val="21"/>
+          <w:shd w:val="clear" w:color="auto" w:fill="FFFFFF"/>
+        </w:rPr>
+      </w:pPr>
+      <w:r>
+        <w:rPr>
+          <w:rFonts w:ascii="Droid Serif" w:hAnsi="Droid Serif" w:cs="Droid Serif"/>
+          <w:color w:val="444444"/>
+          <w:sz w:val="21"/>
+          <w:szCs w:val="21"/>
+          <w:shd w:val="clear" w:color="auto" w:fill="FFFFFF"/>
+        </w:rPr>
+        <w:t>对于复合索引，在查询使用时，最好将条件顺序按找索引的顺序，这样效率最高</w:t>
+      </w:r>
+      <w:r>
+        <w:rPr>
+          <w:rFonts w:ascii="Droid Serif" w:hAnsi="Droid Serif" w:cs="Droid Serif" w:hint="eastAsia"/>
+          <w:color w:val="444444"/>
+          <w:sz w:val="21"/>
+          <w:szCs w:val="21"/>
+          <w:shd w:val="clear" w:color="auto" w:fill="FFFFFF"/>
+        </w:rPr>
+        <w:t>；</w:t>
+      </w:r>
+    </w:p>
+    <w:p>
+      <w:pPr>
+        <w:pStyle w:val="a7"/>
+        <w:shd w:val="clear" w:color="auto" w:fill="FFFFFF"/>
+        <w:spacing w:before="0" w:beforeAutospacing="0" w:after="0" w:afterAutospacing="0" w:line="313" w:lineRule="atLeast"/>
+        <w:ind w:firstLine="420"/>
+        <w:rPr>
+          <w:rFonts w:asciiTheme="minorEastAsia" w:eastAsiaTheme="minorEastAsia" w:hAnsiTheme="minorEastAsia"/>
+          <w:color w:val="333333"/>
+          <w:szCs w:val="21"/>
+        </w:rPr>
+      </w:pPr>
+      <w:r>
+        <w:rPr>
+          <w:rFonts w:asciiTheme="minorEastAsia" w:eastAsiaTheme="minorEastAsia" w:hAnsiTheme="minorEastAsia"/>
+          <w:color w:val="333333"/>
+          <w:szCs w:val="21"/>
+        </w:rPr>
+        <w:t>mysql创建复合索引的规则是首先会对复合索引的最左边的，也就是第一个name字段的数据进行排序，在第一个字段的排序基础上，然后再对后面第二个的age字段进行排序。其实就相当于实现了类似 order by name age这样一种排序规则。</w:t>
+      </w:r>
+    </w:p>
+    <w:p>
+      <w:pPr>
+        <w:pStyle w:val="a7"/>
+        <w:shd w:val="clear" w:color="auto" w:fill="FFFFFF"/>
+        <w:spacing w:before="0" w:beforeAutospacing="0" w:after="0" w:afterAutospacing="0" w:line="313" w:lineRule="atLeast"/>
+        <w:ind w:firstLine="420"/>
+        <w:rPr>
+          <w:rFonts w:asciiTheme="minorEastAsia" w:eastAsiaTheme="minorEastAsia" w:hAnsiTheme="minorEastAsia" w:hint="eastAsia"/>
+          <w:color w:val="333333"/>
+          <w:szCs w:val="21"/>
+        </w:rPr>
+      </w:pPr>
+      <w:r>
+        <w:rPr>
+          <w:rFonts w:asciiTheme="minorEastAsia" w:eastAsiaTheme="minorEastAsia" w:hAnsiTheme="minorEastAsia"/>
+          <w:color w:val="333333"/>
+          <w:szCs w:val="21"/>
+        </w:rPr>
+        <w:t>所以：第一个name字段是绝对有序的，而第二字段就是无序的了。所以通常情况下，直接使用第二个age字段进行条件判断是用不到索引的， 这就是所谓的mysql为什么要强调最左前缀原则的原因。</w:t>
+      </w:r>
+    </w:p>
+    <w:p>
+      <w:pPr>
+        <w:pStyle w:val="a7"/>
+        <w:shd w:val="clear" w:color="auto" w:fill="FFFFFF"/>
+        <w:spacing w:before="0" w:beforeAutospacing="0" w:after="0" w:afterAutospacing="0" w:line="313" w:lineRule="atLeast"/>
+        <w:ind w:firstLine="420"/>
         <w:rPr>
           <w:rFonts w:ascii="Verdana" w:hAnsi="Verdana"/>
           <w:color w:val="333333"/>
           <w:sz w:val="21"/>
           <w:szCs w:val="21"/>
         </w:rPr>
-        <w:t>最适合索引的列是出现在</w:t>
-      </w:r>
+      </w:pPr>
+    </w:p>
+    <w:p>
+      <w:pPr>
+        <w:pStyle w:val="a7"/>
+        <w:shd w:val="clear" w:color="auto" w:fill="FFFFFF"/>
+        <w:spacing w:before="0" w:beforeAutospacing="0" w:after="0" w:afterAutospacing="0" w:line="313" w:lineRule="atLeast"/>
+        <w:rPr>
+          <w:rFonts w:asciiTheme="minorEastAsia" w:eastAsiaTheme="minorEastAsia" w:hAnsiTheme="minorEastAsia"/>
+          <w:color w:val="333333"/>
+          <w:szCs w:val="21"/>
+        </w:rPr>
+      </w:pPr>
       <w:r>
         <w:rPr>
           <w:rFonts w:ascii="Verdana" w:hAnsi="Verdana"/>
@@ -1250,862 +1503,172 @@
           <w:sz w:val="21"/>
           <w:szCs w:val="21"/>
         </w:rPr>
-        <w:t xml:space="preserve">WHERE </w:t>
-      </w:r>
-      <w:r>
+        <w:br/>
+      </w:r>
+      <w:r>
+        <w:rPr>
+          <w:rFonts w:asciiTheme="minorEastAsia" w:eastAsiaTheme="minorEastAsia" w:hAnsiTheme="minorEastAsia"/>
+          <w:color w:val="333333"/>
+          <w:szCs w:val="21"/>
+        </w:rPr>
+        <w:t>（5）不要过度索引</w:t>
+      </w:r>
+    </w:p>
+    <w:p>
+      <w:pPr>
+        <w:pStyle w:val="a7"/>
+        <w:shd w:val="clear" w:color="auto" w:fill="FFFFFF"/>
+        <w:spacing w:before="0" w:beforeAutospacing="0" w:after="0" w:afterAutospacing="0" w:line="313" w:lineRule="atLeast"/>
+        <w:ind w:firstLine="420"/>
+        <w:rPr>
+          <w:rFonts w:asciiTheme="minorEastAsia" w:eastAsiaTheme="minorEastAsia" w:hAnsiTheme="minorEastAsia"/>
+          <w:color w:val="333333"/>
+          <w:szCs w:val="21"/>
+        </w:rPr>
+      </w:pPr>
+      <w:r>
+        <w:rPr>
+          <w:rFonts w:asciiTheme="minorEastAsia" w:eastAsiaTheme="minorEastAsia" w:hAnsiTheme="minorEastAsia"/>
+          <w:color w:val="333333"/>
+          <w:szCs w:val="21"/>
+        </w:rPr>
+        <w:t>每个额外的索引都要占用额外的磁盘空间，并降低写操作的性能</w:t>
+      </w:r>
+      <w:r>
+        <w:rPr>
+          <w:rFonts w:asciiTheme="minorEastAsia" w:eastAsiaTheme="minorEastAsia" w:hAnsiTheme="minorEastAsia" w:hint="eastAsia"/>
+          <w:color w:val="333333"/>
+          <w:szCs w:val="21"/>
+        </w:rPr>
+        <w:t>；</w:t>
+      </w:r>
+    </w:p>
+    <w:p>
+      <w:pPr>
+        <w:pStyle w:val="a7"/>
+        <w:shd w:val="clear" w:color="auto" w:fill="FFFFFF"/>
+        <w:spacing w:before="0" w:beforeAutospacing="0" w:after="0" w:afterAutospacing="0" w:line="313" w:lineRule="atLeast"/>
+        <w:rPr>
+          <w:rFonts w:asciiTheme="minorEastAsia" w:eastAsiaTheme="minorEastAsia" w:hAnsiTheme="minorEastAsia"/>
+          <w:color w:val="333333"/>
+          <w:szCs w:val="21"/>
+        </w:rPr>
+      </w:pPr>
+    </w:p>
+    <w:p>
+      <w:pPr>
+        <w:pStyle w:val="a7"/>
+        <w:shd w:val="clear" w:color="auto" w:fill="FFFFFF"/>
+        <w:spacing w:before="0" w:beforeAutospacing="0" w:after="0" w:afterAutospacing="0" w:line="313" w:lineRule="atLeast"/>
+        <w:ind w:firstLine="420"/>
+        <w:rPr>
+          <w:rFonts w:asciiTheme="minorEastAsia" w:eastAsiaTheme="minorEastAsia" w:hAnsiTheme="minorEastAsia"/>
+          <w:color w:val="333333"/>
+          <w:szCs w:val="21"/>
+        </w:rPr>
+      </w:pPr>
+      <w:r>
+        <w:rPr>
+          <w:rFonts w:asciiTheme="minorEastAsia" w:eastAsiaTheme="minorEastAsia" w:hAnsiTheme="minorEastAsia"/>
+          <w:color w:val="333333"/>
+          <w:szCs w:val="21"/>
+        </w:rPr>
+        <w:t>在修改表的内容时，索引必须进行更新，有时可能需要重构，因此，索引越多，所花的时间越长。</w:t>
+      </w:r>
+    </w:p>
+    <w:p>
+      <w:pPr>
+        <w:pStyle w:val="a7"/>
+        <w:shd w:val="clear" w:color="auto" w:fill="FFFFFF"/>
+        <w:spacing w:before="0" w:beforeAutospacing="0" w:after="0" w:afterAutospacing="0" w:line="313" w:lineRule="atLeast"/>
+        <w:rPr>
+          <w:rFonts w:asciiTheme="minorEastAsia" w:eastAsiaTheme="minorEastAsia" w:hAnsiTheme="minorEastAsia"/>
+          <w:color w:val="333333"/>
+          <w:szCs w:val="21"/>
+        </w:rPr>
+      </w:pPr>
+    </w:p>
+    <w:p>
+      <w:pPr>
+        <w:pStyle w:val="a7"/>
+        <w:shd w:val="clear" w:color="auto" w:fill="FFFFFF"/>
+        <w:spacing w:before="0" w:beforeAutospacing="0" w:after="0" w:afterAutospacing="0" w:line="313" w:lineRule="atLeast"/>
+        <w:ind w:firstLine="420"/>
+        <w:rPr>
+          <w:rFonts w:asciiTheme="minorEastAsia" w:eastAsiaTheme="minorEastAsia" w:hAnsiTheme="minorEastAsia"/>
+          <w:color w:val="333333"/>
+          <w:szCs w:val="21"/>
+        </w:rPr>
+      </w:pPr>
+      <w:r>
+        <w:rPr>
+          <w:rFonts w:asciiTheme="minorEastAsia" w:eastAsiaTheme="minorEastAsia" w:hAnsiTheme="minorEastAsia"/>
+          <w:color w:val="333333"/>
+          <w:szCs w:val="21"/>
+        </w:rPr>
+        <w:t>MySQL在生成一个执行计划时，要考虑各个索引，这也要费时间。</w:t>
+      </w:r>
+    </w:p>
+    <w:p>
+      <w:pPr>
+        <w:pStyle w:val="a7"/>
+        <w:shd w:val="clear" w:color="auto" w:fill="FFFFFF"/>
+        <w:spacing w:before="0" w:beforeAutospacing="0" w:after="0" w:afterAutospacing="0" w:line="313" w:lineRule="atLeast"/>
         <w:rPr>
           <w:rFonts w:ascii="Verdana" w:hAnsi="Verdana"/>
           <w:color w:val="333333"/>
           <w:sz w:val="21"/>
           <w:szCs w:val="21"/>
         </w:rPr>
-        <w:t>子句中的列，或连接子句中指定的列，而不是出现在</w:t>
-      </w:r>
-      <w:r>
-        <w:rPr>
-          <w:rFonts w:ascii="Verdana" w:hAnsi="Verdana"/>
-          <w:color w:val="333333"/>
-          <w:sz w:val="21"/>
-          <w:szCs w:val="21"/>
-        </w:rPr>
-        <w:t xml:space="preserve">SELECT </w:t>
-      </w:r>
-      <w:r>
-        <w:rPr>
-          <w:rFonts w:ascii="Verdana" w:hAnsi="Verdana"/>
-          <w:color w:val="333333"/>
-          <w:sz w:val="21"/>
-          <w:szCs w:val="21"/>
-        </w:rPr>
-        <w:t>关键字后的选择列表中的列。</w:t>
-      </w:r>
-      <w:r>
-        <w:rPr>
-          <w:rFonts w:ascii="Verdana" w:hAnsi="Verdana"/>
-          <w:color w:val="333333"/>
-          <w:sz w:val="21"/>
+      </w:pPr>
+    </w:p>
+    <w:p>
+      <w:pPr>
+        <w:pStyle w:val="a7"/>
+        <w:shd w:val="clear" w:color="auto" w:fill="FFFFFF"/>
+        <w:spacing w:before="0" w:beforeAutospacing="0" w:after="0" w:afterAutospacing="0" w:line="313" w:lineRule="atLeast"/>
+        <w:rPr>
+          <w:rFonts w:asciiTheme="minorEastAsia" w:eastAsiaTheme="minorEastAsia" w:hAnsiTheme="minorEastAsia"/>
+          <w:color w:val="333333"/>
+          <w:szCs w:val="21"/>
+        </w:rPr>
+      </w:pPr>
+      <w:r>
+        <w:rPr>
+          <w:rFonts w:asciiTheme="minorEastAsia" w:eastAsiaTheme="minorEastAsia" w:hAnsiTheme="minorEastAsia"/>
+          <w:color w:val="333333"/>
+          <w:szCs w:val="21"/>
+        </w:rPr>
+        <w:t>（6）考虑在列上进行的比较类型。</w:t>
+      </w:r>
+      <w:r>
+        <w:rPr>
+          <w:rFonts w:asciiTheme="minorEastAsia" w:eastAsiaTheme="minorEastAsia" w:hAnsiTheme="minorEastAsia"/>
+          <w:color w:val="333333"/>
           <w:szCs w:val="21"/>
         </w:rPr>
         <w:br/>
       </w:r>
-      <w:r>
-        <w:rPr>
-          <w:rFonts w:ascii="Verdana" w:hAnsi="Verdana"/>
-          <w:color w:val="333333"/>
-          <w:sz w:val="21"/>
-          <w:szCs w:val="21"/>
-        </w:rPr>
-        <w:t>（</w:t>
-      </w:r>
-      <w:r>
-        <w:rPr>
-          <w:rFonts w:ascii="Verdana" w:hAnsi="Verdana"/>
-          <w:color w:val="333333"/>
-          <w:sz w:val="21"/>
-          <w:szCs w:val="21"/>
-        </w:rPr>
-        <w:t>2</w:t>
-      </w:r>
-      <w:r>
-        <w:rPr>
-          <w:rFonts w:ascii="Verdana" w:hAnsi="Verdana"/>
-          <w:color w:val="333333"/>
-          <w:sz w:val="21"/>
-          <w:szCs w:val="21"/>
-        </w:rPr>
-        <w:t>）使用惟一索引</w:t>
-      </w:r>
-      <w:r>
-        <w:rPr>
-          <w:rFonts w:ascii="Verdana" w:hAnsi="Verdana"/>
-          <w:color w:val="333333"/>
-          <w:sz w:val="21"/>
-          <w:szCs w:val="21"/>
-        </w:rPr>
-        <w:br/>
-      </w:r>
-      <w:r>
-        <w:rPr>
-          <w:rFonts w:ascii="Verdana" w:hAnsi="Verdana"/>
-          <w:color w:val="333333"/>
-          <w:sz w:val="21"/>
-          <w:szCs w:val="21"/>
-        </w:rPr>
-        <w:t>考虑某列中值的分布。对于惟一值的列，索引的效果最好，而具有多个重复值的列，其索引效果最差。例如，存放年龄的列具有不同值，很容易区分</w:t>
-      </w:r>
-      <w:r>
-        <w:rPr>
-          <w:rFonts w:ascii="Verdana" w:hAnsi="Verdana"/>
-          <w:color w:val="333333"/>
-          <w:sz w:val="21"/>
-          <w:szCs w:val="21"/>
-        </w:rPr>
-        <w:t xml:space="preserve"> </w:t>
-      </w:r>
-      <w:r>
-        <w:rPr>
-          <w:rFonts w:ascii="Verdana" w:hAnsi="Verdana"/>
-          <w:color w:val="333333"/>
-          <w:sz w:val="21"/>
-          <w:szCs w:val="21"/>
-        </w:rPr>
-        <w:t>各行。而用来记录性别的列，只含有</w:t>
-      </w:r>
-      <w:r>
-        <w:rPr>
-          <w:rFonts w:ascii="Verdana" w:hAnsi="Verdana"/>
-          <w:color w:val="333333"/>
-          <w:sz w:val="21"/>
-          <w:szCs w:val="21"/>
-        </w:rPr>
-        <w:t>“ M”</w:t>
-      </w:r>
-      <w:r>
-        <w:rPr>
-          <w:rFonts w:ascii="Verdana" w:hAnsi="Verdana"/>
-          <w:color w:val="333333"/>
-          <w:sz w:val="21"/>
-          <w:szCs w:val="21"/>
-        </w:rPr>
-        <w:t>和</w:t>
-      </w:r>
-      <w:r>
-        <w:rPr>
-          <w:rFonts w:ascii="Verdana" w:hAnsi="Verdana"/>
-          <w:color w:val="333333"/>
-          <w:sz w:val="21"/>
-          <w:szCs w:val="21"/>
-        </w:rPr>
-        <w:t>“F”</w:t>
-      </w:r>
-      <w:r>
-        <w:rPr>
-          <w:rFonts w:ascii="Verdana" w:hAnsi="Verdana"/>
-          <w:color w:val="333333"/>
-          <w:sz w:val="21"/>
-          <w:szCs w:val="21"/>
-        </w:rPr>
-        <w:t>，则对此列进行索引没有多大用处。</w:t>
-      </w:r>
-      <w:r>
-        <w:rPr>
-          <w:rFonts w:ascii="Verdana" w:hAnsi="Verdana"/>
-          <w:color w:val="333333"/>
-          <w:sz w:val="21"/>
-          <w:szCs w:val="21"/>
-        </w:rPr>
-        <w:br/>
-      </w:r>
-      <w:r>
-        <w:rPr>
-          <w:rFonts w:ascii="Verdana" w:hAnsi="Verdana"/>
-          <w:color w:val="333333"/>
-          <w:sz w:val="21"/>
-          <w:szCs w:val="21"/>
-        </w:rPr>
-        <w:t>（</w:t>
-      </w:r>
-      <w:r>
-        <w:rPr>
-          <w:rFonts w:ascii="Verdana" w:hAnsi="Verdana"/>
-          <w:color w:val="333333"/>
-          <w:sz w:val="21"/>
-          <w:szCs w:val="21"/>
-        </w:rPr>
-        <w:t>3</w:t>
-      </w:r>
-      <w:r>
-        <w:rPr>
-          <w:rFonts w:ascii="Verdana" w:hAnsi="Verdana"/>
-          <w:color w:val="333333"/>
-          <w:sz w:val="21"/>
-          <w:szCs w:val="21"/>
-        </w:rPr>
-        <w:t>）使用短索引</w:t>
-      </w:r>
-      <w:r>
-        <w:rPr>
-          <w:rFonts w:ascii="Verdana" w:hAnsi="Verdana"/>
-          <w:color w:val="333333"/>
-          <w:sz w:val="21"/>
-          <w:szCs w:val="21"/>
-        </w:rPr>
-        <w:br/>
-      </w:r>
-      <w:r>
-        <w:rPr>
-          <w:rFonts w:ascii="Verdana" w:hAnsi="Verdana"/>
-          <w:color w:val="333333"/>
-          <w:sz w:val="21"/>
-          <w:szCs w:val="21"/>
-        </w:rPr>
-        <w:t>如果对串列进行索引，应该指定一个前缀长度，只要有可能就应该这样做。例如，如果有一个</w:t>
-      </w:r>
-      <w:r>
-        <w:rPr>
-          <w:rFonts w:ascii="Verdana" w:hAnsi="Verdana"/>
-          <w:color w:val="333333"/>
-          <w:sz w:val="21"/>
-          <w:szCs w:val="21"/>
-        </w:rPr>
-        <w:t xml:space="preserve">CHAR(200) </w:t>
-      </w:r>
-      <w:r>
-        <w:rPr>
-          <w:rFonts w:ascii="Verdana" w:hAnsi="Verdana"/>
-          <w:color w:val="333333"/>
-          <w:sz w:val="21"/>
-          <w:szCs w:val="21"/>
-        </w:rPr>
-        <w:t>列，如果在前</w:t>
-      </w:r>
-      <w:r>
-        <w:rPr>
-          <w:rFonts w:ascii="Verdana" w:hAnsi="Verdana"/>
-          <w:color w:val="333333"/>
-          <w:sz w:val="21"/>
-          <w:szCs w:val="21"/>
-        </w:rPr>
-        <w:t xml:space="preserve">10 </w:t>
-      </w:r>
-      <w:r>
-        <w:rPr>
-          <w:rFonts w:ascii="Verdana" w:hAnsi="Verdana"/>
-          <w:color w:val="333333"/>
-          <w:sz w:val="21"/>
-          <w:szCs w:val="21"/>
-        </w:rPr>
-        <w:t>个或</w:t>
-      </w:r>
-      <w:r>
-        <w:rPr>
-          <w:rFonts w:ascii="Verdana" w:hAnsi="Verdana"/>
-          <w:color w:val="333333"/>
-          <w:sz w:val="21"/>
-          <w:szCs w:val="21"/>
-        </w:rPr>
-        <w:t xml:space="preserve">20 </w:t>
-      </w:r>
-      <w:r>
-        <w:rPr>
-          <w:rFonts w:ascii="Verdana" w:hAnsi="Verdana"/>
-          <w:color w:val="333333"/>
-          <w:sz w:val="21"/>
-          <w:szCs w:val="21"/>
-        </w:rPr>
-        <w:t>个字符内，多数值是惟一的，那么就不要对整个列进行索引。对前</w:t>
-      </w:r>
-      <w:r>
-        <w:rPr>
-          <w:rFonts w:ascii="Verdana" w:hAnsi="Verdana"/>
-          <w:color w:val="333333"/>
-          <w:sz w:val="21"/>
-          <w:szCs w:val="21"/>
-        </w:rPr>
-        <w:t xml:space="preserve">10 </w:t>
-      </w:r>
-      <w:r>
-        <w:rPr>
-          <w:rFonts w:ascii="Verdana" w:hAnsi="Verdana"/>
-          <w:color w:val="333333"/>
-          <w:sz w:val="21"/>
-          <w:szCs w:val="21"/>
-        </w:rPr>
-        <w:t>个或</w:t>
-      </w:r>
-      <w:r>
-        <w:rPr>
-          <w:rFonts w:ascii="Verdana" w:hAnsi="Verdana"/>
-          <w:color w:val="333333"/>
-          <w:sz w:val="21"/>
-          <w:szCs w:val="21"/>
-        </w:rPr>
-        <w:t xml:space="preserve">20 </w:t>
-      </w:r>
-      <w:r>
-        <w:rPr>
-          <w:rFonts w:ascii="Verdana" w:hAnsi="Verdana"/>
-          <w:color w:val="333333"/>
-          <w:sz w:val="21"/>
-          <w:szCs w:val="21"/>
-        </w:rPr>
-        <w:t>个字符进行索引能够节省大量索引空间，也可能会使查询更快。较小的索引涉及的磁盘</w:t>
-      </w:r>
-      <w:r>
-        <w:rPr>
-          <w:rFonts w:ascii="Verdana" w:hAnsi="Verdana"/>
-          <w:color w:val="333333"/>
-          <w:sz w:val="21"/>
-          <w:szCs w:val="21"/>
-        </w:rPr>
-        <w:t xml:space="preserve">I/O </w:t>
-      </w:r>
-      <w:r>
-        <w:rPr>
-          <w:rFonts w:ascii="Verdana" w:hAnsi="Verdana"/>
-          <w:color w:val="333333"/>
-          <w:sz w:val="21"/>
-          <w:szCs w:val="21"/>
-        </w:rPr>
-        <w:t>较少，较短的值比较起来更快。更为重要的是，对于较短的键值，索引高速缓存中的块能容纳更多的键值，因此，</w:t>
-      </w:r>
-      <w:r>
-        <w:rPr>
-          <w:rFonts w:ascii="Verdana" w:hAnsi="Verdana"/>
-          <w:color w:val="333333"/>
-          <w:sz w:val="21"/>
-          <w:szCs w:val="21"/>
-        </w:rPr>
-        <w:t>MySQL</w:t>
-      </w:r>
-      <w:r>
-        <w:rPr>
-          <w:rFonts w:ascii="Verdana" w:hAnsi="Verdana"/>
-          <w:color w:val="333333"/>
-          <w:sz w:val="21"/>
-          <w:szCs w:val="21"/>
-        </w:rPr>
-        <w:t>也可以在内存中容纳更多的值。这增加</w:t>
-      </w:r>
-      <w:r>
-        <w:rPr>
-          <w:rFonts w:ascii="Verdana" w:hAnsi="Verdana"/>
-          <w:color w:val="333333"/>
-          <w:sz w:val="21"/>
-          <w:szCs w:val="21"/>
-        </w:rPr>
-        <w:t xml:space="preserve"> </w:t>
-      </w:r>
-      <w:r>
-        <w:rPr>
-          <w:rFonts w:ascii="Verdana" w:hAnsi="Verdana"/>
-          <w:color w:val="333333"/>
-          <w:sz w:val="21"/>
-          <w:szCs w:val="21"/>
-        </w:rPr>
-        <w:t>了找到行而不用读取索引中较多块的可能性。（当然，应该利用一些常识。如仅用列值的第一个字符进行索引是不可能有多大好处的，因为这个索引中不会有许多不</w:t>
-      </w:r>
-      <w:r>
-        <w:rPr>
-          <w:rFonts w:ascii="Verdana" w:hAnsi="Verdana"/>
-          <w:color w:val="333333"/>
-          <w:sz w:val="21"/>
-          <w:szCs w:val="21"/>
-        </w:rPr>
-        <w:t xml:space="preserve"> </w:t>
-      </w:r>
-      <w:r>
-        <w:rPr>
-          <w:rFonts w:ascii="Verdana" w:hAnsi="Verdana"/>
-          <w:color w:val="333333"/>
-          <w:sz w:val="21"/>
-          <w:szCs w:val="21"/>
-        </w:rPr>
-        <w:t>同的值。）</w:t>
-      </w:r>
-      <w:r>
-        <w:rPr>
-          <w:rFonts w:ascii="Verdana" w:hAnsi="Verdana"/>
-          <w:color w:val="333333"/>
-          <w:sz w:val="21"/>
-          <w:szCs w:val="21"/>
-        </w:rPr>
-        <w:br/>
-      </w:r>
-      <w:r>
-        <w:rPr>
-          <w:rFonts w:ascii="Verdana" w:hAnsi="Verdana"/>
-          <w:color w:val="333333"/>
-          <w:sz w:val="21"/>
-          <w:szCs w:val="21"/>
-        </w:rPr>
-        <w:t>（</w:t>
-      </w:r>
-      <w:r>
-        <w:rPr>
-          <w:rFonts w:ascii="Verdana" w:hAnsi="Verdana"/>
-          <w:color w:val="333333"/>
-          <w:sz w:val="21"/>
-          <w:szCs w:val="21"/>
-        </w:rPr>
-        <w:t>4</w:t>
-      </w:r>
-      <w:r>
-        <w:rPr>
-          <w:rFonts w:ascii="Verdana" w:hAnsi="Verdana"/>
-          <w:color w:val="333333"/>
-          <w:sz w:val="21"/>
-          <w:szCs w:val="21"/>
-        </w:rPr>
-        <w:t>）利用最左前缀</w:t>
-      </w:r>
-      <w:r>
-        <w:rPr>
-          <w:rFonts w:ascii="Verdana" w:hAnsi="Verdana"/>
-          <w:color w:val="333333"/>
-          <w:sz w:val="21"/>
-          <w:szCs w:val="21"/>
-        </w:rPr>
-        <w:br/>
-      </w:r>
-      <w:r>
-        <w:rPr>
-          <w:rFonts w:ascii="Verdana" w:hAnsi="Verdana"/>
-          <w:color w:val="333333"/>
-          <w:sz w:val="21"/>
-          <w:szCs w:val="21"/>
-        </w:rPr>
-        <w:t>在创建一个</w:t>
-      </w:r>
-      <w:r>
-        <w:rPr>
-          <w:rFonts w:ascii="Verdana" w:hAnsi="Verdana"/>
-          <w:color w:val="333333"/>
-          <w:sz w:val="21"/>
-          <w:szCs w:val="21"/>
-        </w:rPr>
-        <w:t xml:space="preserve">n </w:t>
-      </w:r>
-      <w:r>
-        <w:rPr>
-          <w:rFonts w:ascii="Verdana" w:hAnsi="Verdana"/>
-          <w:color w:val="333333"/>
-          <w:sz w:val="21"/>
-          <w:szCs w:val="21"/>
-        </w:rPr>
-        <w:t>列的索引时，实际是创建了</w:t>
-      </w:r>
-      <w:r>
-        <w:rPr>
-          <w:rFonts w:ascii="Verdana" w:hAnsi="Verdana"/>
-          <w:color w:val="333333"/>
-          <w:sz w:val="21"/>
-          <w:szCs w:val="21"/>
-        </w:rPr>
-        <w:t>MySQL</w:t>
-      </w:r>
-      <w:r>
-        <w:rPr>
-          <w:rFonts w:ascii="Verdana" w:hAnsi="Verdana"/>
-          <w:color w:val="333333"/>
-          <w:sz w:val="21"/>
-          <w:szCs w:val="21"/>
-        </w:rPr>
-        <w:t>可利用的</w:t>
-      </w:r>
-      <w:r>
-        <w:rPr>
-          <w:rFonts w:ascii="Verdana" w:hAnsi="Verdana"/>
-          <w:color w:val="333333"/>
-          <w:sz w:val="21"/>
-          <w:szCs w:val="21"/>
-        </w:rPr>
-        <w:t xml:space="preserve">n </w:t>
-      </w:r>
-      <w:r>
-        <w:rPr>
-          <w:rFonts w:ascii="Verdana" w:hAnsi="Verdana"/>
-          <w:color w:val="333333"/>
-          <w:sz w:val="21"/>
-          <w:szCs w:val="21"/>
-        </w:rPr>
-        <w:t>个索引。多列索引可起几个索引的作用，因为可利用索引中最左边的列集来匹配行。这样的列集称为最左前缀。（这与索引一个列的前缀不同，索引一个列的前缀是利用该的前</w:t>
-      </w:r>
-      <w:r>
-        <w:rPr>
-          <w:rFonts w:ascii="Verdana" w:hAnsi="Verdana"/>
-          <w:color w:val="333333"/>
-          <w:sz w:val="21"/>
-          <w:szCs w:val="21"/>
-        </w:rPr>
-        <w:t xml:space="preserve">n </w:t>
-      </w:r>
-      <w:r>
-        <w:rPr>
-          <w:rFonts w:ascii="Verdana" w:hAnsi="Verdana"/>
-          <w:color w:val="333333"/>
-          <w:sz w:val="21"/>
-          <w:szCs w:val="21"/>
-        </w:rPr>
-        <w:t>个字符作为索引值。）</w:t>
-      </w:r>
-      <w:r>
-        <w:rPr>
-          <w:rFonts w:ascii="Verdana" w:hAnsi="Verdana"/>
-          <w:color w:val="333333"/>
-          <w:sz w:val="21"/>
-          <w:szCs w:val="21"/>
-        </w:rPr>
-        <w:br/>
-      </w:r>
-      <w:r>
-        <w:rPr>
-          <w:rFonts w:ascii="Verdana" w:hAnsi="Verdana"/>
-          <w:color w:val="333333"/>
-          <w:sz w:val="21"/>
-          <w:szCs w:val="21"/>
-        </w:rPr>
-        <w:t>（</w:t>
-      </w:r>
-      <w:r>
-        <w:rPr>
-          <w:rFonts w:ascii="Verdana" w:hAnsi="Verdana"/>
-          <w:color w:val="333333"/>
-          <w:sz w:val="21"/>
-          <w:szCs w:val="21"/>
-        </w:rPr>
-        <w:t>5</w:t>
-      </w:r>
-      <w:r>
-        <w:rPr>
-          <w:rFonts w:ascii="Verdana" w:hAnsi="Verdana"/>
-          <w:color w:val="333333"/>
-          <w:sz w:val="21"/>
-          <w:szCs w:val="21"/>
-        </w:rPr>
-        <w:t>）不要过度索引</w:t>
-      </w:r>
-      <w:r>
-        <w:rPr>
-          <w:rFonts w:ascii="Verdana" w:hAnsi="Verdana"/>
-          <w:color w:val="333333"/>
-          <w:sz w:val="21"/>
-          <w:szCs w:val="21"/>
-        </w:rPr>
-        <w:br/>
-      </w:r>
-      <w:r>
-        <w:rPr>
-          <w:rFonts w:ascii="Verdana" w:hAnsi="Verdana"/>
-          <w:color w:val="333333"/>
-          <w:sz w:val="21"/>
-          <w:szCs w:val="21"/>
-        </w:rPr>
-        <w:t>不要以为索引</w:t>
-      </w:r>
-      <w:r>
-        <w:rPr>
-          <w:rFonts w:ascii="Verdana" w:hAnsi="Verdana"/>
-          <w:color w:val="333333"/>
-          <w:sz w:val="21"/>
-          <w:szCs w:val="21"/>
-        </w:rPr>
-        <w:t>“</w:t>
-      </w:r>
-      <w:r>
-        <w:rPr>
-          <w:rFonts w:ascii="Verdana" w:hAnsi="Verdana"/>
-          <w:color w:val="333333"/>
-          <w:sz w:val="21"/>
-          <w:szCs w:val="21"/>
-        </w:rPr>
-        <w:t>越多越好</w:t>
-      </w:r>
-      <w:r>
-        <w:rPr>
-          <w:rFonts w:ascii="Verdana" w:hAnsi="Verdana"/>
-          <w:color w:val="333333"/>
-          <w:sz w:val="21"/>
-          <w:szCs w:val="21"/>
-        </w:rPr>
-        <w:t>”</w:t>
-      </w:r>
-      <w:r>
-        <w:rPr>
-          <w:rFonts w:ascii="Verdana" w:hAnsi="Verdana"/>
-          <w:color w:val="333333"/>
-          <w:sz w:val="21"/>
-          <w:szCs w:val="21"/>
-        </w:rPr>
-        <w:t>，什么东西都用索引是错的。每个额外的索引都要占用额外的磁盘空间，并降低写操作的性能，这一点我们前面已经介绍</w:t>
-      </w:r>
-      <w:r>
-        <w:rPr>
-          <w:rFonts w:ascii="Verdana" w:hAnsi="Verdana"/>
-          <w:color w:val="333333"/>
-          <w:sz w:val="21"/>
-          <w:szCs w:val="21"/>
-        </w:rPr>
-        <w:t xml:space="preserve"> </w:t>
-      </w:r>
-      <w:r>
-        <w:rPr>
-          <w:rFonts w:ascii="Verdana" w:hAnsi="Verdana"/>
-          <w:color w:val="333333"/>
-          <w:sz w:val="21"/>
-          <w:szCs w:val="21"/>
-        </w:rPr>
-        <w:t>过。在修改表的内容时，索引必须进行更新，有时可能需要重构，因此，索引越多，所花的时间越长。如果有一个索引很少利用或从不使用，那么会不必要地减缓表</w:t>
-      </w:r>
-      <w:r>
-        <w:rPr>
-          <w:rFonts w:ascii="Verdana" w:hAnsi="Verdana"/>
-          <w:color w:val="333333"/>
-          <w:sz w:val="21"/>
-          <w:szCs w:val="21"/>
-        </w:rPr>
-        <w:t xml:space="preserve"> </w:t>
-      </w:r>
-      <w:r>
-        <w:rPr>
-          <w:rFonts w:ascii="Verdana" w:hAnsi="Verdana"/>
-          <w:color w:val="333333"/>
-          <w:sz w:val="21"/>
-          <w:szCs w:val="21"/>
-        </w:rPr>
-        <w:t>的修改速度。此外，</w:t>
-      </w:r>
-      <w:r>
-        <w:rPr>
-          <w:rFonts w:ascii="Verdana" w:hAnsi="Verdana"/>
-          <w:color w:val="333333"/>
-          <w:sz w:val="21"/>
-          <w:szCs w:val="21"/>
-        </w:rPr>
-        <w:t>MySQL</w:t>
-      </w:r>
-      <w:r>
-        <w:rPr>
-          <w:rFonts w:ascii="Verdana" w:hAnsi="Verdana"/>
-          <w:color w:val="333333"/>
-          <w:sz w:val="21"/>
-          <w:szCs w:val="21"/>
-        </w:rPr>
-        <w:t>在生成一个执行计划时，要考虑各个索引，这也要费时间。创建多余的索引给查询优化带来了更多的工作。索引太多，也可能会使</w:t>
-      </w:r>
-      <w:r>
-        <w:rPr>
-          <w:rFonts w:ascii="Verdana" w:hAnsi="Verdana"/>
-          <w:color w:val="333333"/>
-          <w:sz w:val="21"/>
-          <w:szCs w:val="21"/>
-        </w:rPr>
-        <w:t xml:space="preserve"> MySQL</w:t>
-      </w:r>
-      <w:r>
-        <w:rPr>
-          <w:rFonts w:ascii="Verdana" w:hAnsi="Verdana"/>
-          <w:color w:val="333333"/>
-          <w:sz w:val="21"/>
-          <w:szCs w:val="21"/>
-        </w:rPr>
-        <w:t>选择不到所要使用的最好索引。只保持所需的索引有利于查询优化。如果想给已索引的表增加索引，应该考虑所要增加的索引是否是现有多列索引的最左</w:t>
-      </w:r>
-      <w:r>
-        <w:rPr>
-          <w:rFonts w:ascii="Verdana" w:hAnsi="Verdana"/>
-          <w:color w:val="333333"/>
-          <w:sz w:val="21"/>
-          <w:szCs w:val="21"/>
-        </w:rPr>
-        <w:t xml:space="preserve"> </w:t>
-      </w:r>
-      <w:r>
-        <w:rPr>
-          <w:rFonts w:ascii="Verdana" w:hAnsi="Verdana"/>
-          <w:color w:val="333333"/>
-          <w:sz w:val="21"/>
-          <w:szCs w:val="21"/>
-        </w:rPr>
-        <w:t>索引。如果是，则就不要费力去增加这个索引了，因为已经有了。</w:t>
-      </w:r>
-      <w:r>
-        <w:rPr>
-          <w:rFonts w:ascii="Verdana" w:hAnsi="Verdana"/>
-          <w:color w:val="333333"/>
-          <w:sz w:val="21"/>
-          <w:szCs w:val="21"/>
-        </w:rPr>
-        <w:br/>
-      </w:r>
-      <w:r>
-        <w:rPr>
-          <w:rFonts w:ascii="Verdana" w:hAnsi="Verdana"/>
-          <w:color w:val="333333"/>
-          <w:sz w:val="21"/>
-          <w:szCs w:val="21"/>
-        </w:rPr>
-        <w:t>（</w:t>
-      </w:r>
-      <w:r>
-        <w:rPr>
-          <w:rFonts w:ascii="Verdana" w:hAnsi="Verdana"/>
-          <w:color w:val="333333"/>
-          <w:sz w:val="21"/>
-          <w:szCs w:val="21"/>
-        </w:rPr>
-        <w:t>6</w:t>
-      </w:r>
-      <w:r>
-        <w:rPr>
-          <w:rFonts w:ascii="Verdana" w:hAnsi="Verdana"/>
-          <w:color w:val="333333"/>
-          <w:sz w:val="21"/>
-          <w:szCs w:val="21"/>
-        </w:rPr>
-        <w:t>）考虑在列上进行的比较类型。</w:t>
-      </w:r>
-      <w:r>
-        <w:rPr>
-          <w:rFonts w:ascii="Verdana" w:hAnsi="Verdana"/>
-          <w:color w:val="333333"/>
-          <w:sz w:val="21"/>
-          <w:szCs w:val="21"/>
-        </w:rPr>
-        <w:br/>
-      </w:r>
-      <w:r>
-        <w:rPr>
-          <w:rFonts w:ascii="Verdana" w:hAnsi="Verdana"/>
-          <w:color w:val="333333"/>
-          <w:sz w:val="21"/>
-          <w:szCs w:val="21"/>
-        </w:rPr>
-        <w:t>索引可用于</w:t>
-      </w:r>
-      <w:r>
-        <w:rPr>
-          <w:rFonts w:ascii="Verdana" w:hAnsi="Verdana"/>
-          <w:color w:val="333333"/>
-          <w:sz w:val="21"/>
-          <w:szCs w:val="21"/>
-        </w:rPr>
-        <w:t>“ &lt;”</w:t>
-      </w:r>
-      <w:r>
-        <w:rPr>
-          <w:rFonts w:ascii="Verdana" w:hAnsi="Verdana"/>
-          <w:color w:val="333333"/>
-          <w:sz w:val="21"/>
-          <w:szCs w:val="21"/>
-        </w:rPr>
-        <w:t>、</w:t>
-      </w:r>
-      <w:r>
-        <w:rPr>
-          <w:rFonts w:ascii="Verdana" w:hAnsi="Verdana"/>
-          <w:color w:val="333333"/>
-          <w:sz w:val="21"/>
-          <w:szCs w:val="21"/>
-        </w:rPr>
-        <w:t>“ &lt; = ”</w:t>
-      </w:r>
-      <w:r>
-        <w:rPr>
-          <w:rFonts w:ascii="Verdana" w:hAnsi="Verdana"/>
-          <w:color w:val="333333"/>
-          <w:sz w:val="21"/>
-          <w:szCs w:val="21"/>
-        </w:rPr>
-        <w:t>、</w:t>
-      </w:r>
-      <w:r>
-        <w:rPr>
-          <w:rFonts w:ascii="Verdana" w:hAnsi="Verdana"/>
-          <w:color w:val="333333"/>
-          <w:sz w:val="21"/>
-          <w:szCs w:val="21"/>
-        </w:rPr>
-        <w:t>“ = ”</w:t>
-      </w:r>
-      <w:r>
-        <w:rPr>
-          <w:rFonts w:ascii="Verdana" w:hAnsi="Verdana"/>
-          <w:color w:val="333333"/>
-          <w:sz w:val="21"/>
-          <w:szCs w:val="21"/>
-        </w:rPr>
-        <w:t>、</w:t>
-      </w:r>
-      <w:r>
-        <w:rPr>
-          <w:rFonts w:ascii="Verdana" w:hAnsi="Verdana"/>
-          <w:color w:val="333333"/>
-          <w:sz w:val="21"/>
-          <w:szCs w:val="21"/>
-        </w:rPr>
-        <w:t>“ &gt; =”</w:t>
-      </w:r>
-      <w:r>
-        <w:rPr>
-          <w:rFonts w:ascii="Verdana" w:hAnsi="Verdana"/>
-          <w:color w:val="333333"/>
-          <w:sz w:val="21"/>
-          <w:szCs w:val="21"/>
-        </w:rPr>
-        <w:t>、</w:t>
-      </w:r>
-      <w:r>
-        <w:rPr>
-          <w:rFonts w:ascii="Verdana" w:hAnsi="Verdana"/>
-          <w:color w:val="333333"/>
-          <w:sz w:val="21"/>
-          <w:szCs w:val="21"/>
-        </w:rPr>
-        <w:t>“ &gt; ”</w:t>
-      </w:r>
-      <w:r>
-        <w:rPr>
-          <w:rFonts w:ascii="Verdana" w:hAnsi="Verdana"/>
-          <w:color w:val="333333"/>
-          <w:sz w:val="21"/>
-          <w:szCs w:val="21"/>
-        </w:rPr>
-        <w:t>和</w:t>
-      </w:r>
-      <w:r>
-        <w:rPr>
-          <w:rFonts w:ascii="Verdana" w:hAnsi="Verdana"/>
-          <w:color w:val="333333"/>
-          <w:sz w:val="21"/>
-          <w:szCs w:val="21"/>
-        </w:rPr>
-        <w:t xml:space="preserve">BETWEEN </w:t>
-      </w:r>
-      <w:r>
-        <w:rPr>
-          <w:rFonts w:ascii="Verdana" w:hAnsi="Verdana"/>
-          <w:color w:val="333333"/>
-          <w:sz w:val="21"/>
-          <w:szCs w:val="21"/>
-        </w:rPr>
-        <w:t>运算。在模式具有一个直接量前缀时，索引也用于</w:t>
-      </w:r>
-      <w:r>
-        <w:rPr>
-          <w:rFonts w:ascii="Verdana" w:hAnsi="Verdana"/>
-          <w:color w:val="333333"/>
-          <w:sz w:val="21"/>
-          <w:szCs w:val="21"/>
-        </w:rPr>
-        <w:t xml:space="preserve">LIKE </w:t>
-      </w:r>
-      <w:r>
-        <w:rPr>
-          <w:rFonts w:ascii="Verdana" w:hAnsi="Verdana"/>
-          <w:color w:val="333333"/>
-          <w:sz w:val="21"/>
-          <w:szCs w:val="21"/>
-        </w:rPr>
-        <w:t>运算。如果只将某个列用于其他类型的运算时（如</w:t>
-      </w:r>
-      <w:r>
-        <w:rPr>
-          <w:rFonts w:ascii="Verdana" w:hAnsi="Verdana"/>
-          <w:color w:val="333333"/>
-          <w:sz w:val="21"/>
-          <w:szCs w:val="21"/>
-        </w:rPr>
-        <w:t>STRCMP( )</w:t>
-      </w:r>
-      <w:r>
-        <w:rPr>
-          <w:rFonts w:ascii="Verdana" w:hAnsi="Verdana"/>
-          <w:color w:val="333333"/>
-          <w:sz w:val="21"/>
-          <w:szCs w:val="21"/>
-        </w:rPr>
-        <w:t>），对其进行索引没有价值。</w:t>
+    </w:p>
+    <w:p>
+      <w:pPr>
+        <w:pStyle w:val="a7"/>
+        <w:shd w:val="clear" w:color="auto" w:fill="FFFFFF"/>
+        <w:spacing w:before="0" w:beforeAutospacing="0" w:after="0" w:afterAutospacing="0" w:line="313" w:lineRule="atLeast"/>
+        <w:ind w:firstLine="420"/>
+        <w:rPr>
+          <w:rFonts w:asciiTheme="minorEastAsia" w:eastAsiaTheme="minorEastAsia" w:hAnsiTheme="minorEastAsia"/>
+          <w:color w:val="333333"/>
+          <w:szCs w:val="21"/>
+        </w:rPr>
+      </w:pPr>
+      <w:r>
+        <w:rPr>
+          <w:rFonts w:asciiTheme="minorEastAsia" w:eastAsiaTheme="minorEastAsia" w:hAnsiTheme="minorEastAsia"/>
+          <w:color w:val="333333"/>
+          <w:szCs w:val="21"/>
+        </w:rPr>
+        <w:t>索引可用于“ &lt;”、“ &lt; = ”、“ = ”、“ &gt; =”、“ &gt; ”和BETWEEN 运算。在模式具有一个直接量前缀时，索引也用于LIKE 运算。如果只将某个列用于其他类型的运算时（如STRCMP( )），对其进行索引没有价值。</w:t>
       </w:r>
     </w:p>
     <w:p>
@@ -2120,161 +1683,54 @@
           <w:szCs w:val="21"/>
         </w:rPr>
       </w:pPr>
-      <w:r>
-        <w:rPr>
-          <w:rFonts w:ascii="Verdana" w:hAnsi="Verdana"/>
-          <w:color w:val="333333"/>
-          <w:sz w:val="21"/>
-          <w:szCs w:val="21"/>
-        </w:rPr>
-        <w:t>索引并不是越多越好，索引固然可以提高相应的</w:t>
-      </w:r>
-      <w:r>
-        <w:rPr>
-          <w:rFonts w:ascii="Verdana" w:hAnsi="Verdana"/>
-          <w:color w:val="333333"/>
-          <w:sz w:val="21"/>
-          <w:szCs w:val="21"/>
-        </w:rPr>
-        <w:t xml:space="preserve"> select </w:t>
-      </w:r>
-      <w:r>
-        <w:rPr>
-          <w:rFonts w:ascii="Verdana" w:hAnsi="Verdana"/>
-          <w:color w:val="333333"/>
-          <w:sz w:val="21"/>
-          <w:szCs w:val="21"/>
-        </w:rPr>
-        <w:t>的效率，但同时也降低了</w:t>
-      </w:r>
-      <w:r>
-        <w:rPr>
-          <w:rFonts w:ascii="Verdana" w:hAnsi="Verdana"/>
-          <w:color w:val="333333"/>
-          <w:sz w:val="21"/>
-          <w:szCs w:val="21"/>
-        </w:rPr>
-        <w:t xml:space="preserve"> insert </w:t>
-      </w:r>
-      <w:r>
-        <w:rPr>
-          <w:rFonts w:ascii="Verdana" w:hAnsi="Verdana"/>
-          <w:color w:val="333333"/>
-          <w:sz w:val="21"/>
-          <w:szCs w:val="21"/>
-        </w:rPr>
-        <w:t>及</w:t>
-      </w:r>
-      <w:r>
-        <w:rPr>
-          <w:rFonts w:ascii="Verdana" w:hAnsi="Verdana"/>
-          <w:color w:val="333333"/>
-          <w:sz w:val="21"/>
-          <w:szCs w:val="21"/>
-        </w:rPr>
-        <w:t xml:space="preserve"> update </w:t>
-      </w:r>
-      <w:r>
-        <w:rPr>
-          <w:rFonts w:ascii="Verdana" w:hAnsi="Verdana"/>
-          <w:color w:val="333333"/>
-          <w:sz w:val="21"/>
-          <w:szCs w:val="21"/>
-        </w:rPr>
-        <w:t>的效率，因为</w:t>
-      </w:r>
-      <w:r>
-        <w:rPr>
-          <w:rFonts w:ascii="Verdana" w:hAnsi="Verdana"/>
-          <w:color w:val="333333"/>
-          <w:sz w:val="21"/>
-          <w:szCs w:val="21"/>
-        </w:rPr>
-        <w:t xml:space="preserve"> insert </w:t>
-      </w:r>
-      <w:r>
-        <w:rPr>
-          <w:rFonts w:ascii="Verdana" w:hAnsi="Verdana"/>
-          <w:color w:val="333333"/>
-          <w:sz w:val="21"/>
-          <w:szCs w:val="21"/>
-        </w:rPr>
-        <w:t>或</w:t>
-      </w:r>
-      <w:r>
-        <w:rPr>
-          <w:rFonts w:ascii="Verdana" w:hAnsi="Verdana"/>
-          <w:color w:val="333333"/>
-          <w:sz w:val="21"/>
-          <w:szCs w:val="21"/>
-        </w:rPr>
-        <w:t xml:space="preserve"> update </w:t>
-      </w:r>
-      <w:r>
-        <w:rPr>
-          <w:rFonts w:ascii="Verdana" w:hAnsi="Verdana"/>
-          <w:color w:val="333333"/>
-          <w:sz w:val="21"/>
-          <w:szCs w:val="21"/>
-        </w:rPr>
-        <w:t>时有可能会重建索引，所以怎样建索引需要慎重考虑，视具体情况而定。一个表的索引数最好不要超过</w:t>
-      </w:r>
-      <w:r>
-        <w:rPr>
-          <w:rFonts w:ascii="Verdana" w:hAnsi="Verdana"/>
-          <w:color w:val="333333"/>
-          <w:sz w:val="21"/>
-          <w:szCs w:val="21"/>
-        </w:rPr>
-        <w:t>6</w:t>
-      </w:r>
-      <w:r>
-        <w:rPr>
-          <w:rFonts w:ascii="Verdana" w:hAnsi="Verdana"/>
-          <w:color w:val="333333"/>
-          <w:sz w:val="21"/>
-          <w:szCs w:val="21"/>
-        </w:rPr>
-        <w:t>个，若太多则应考虑一些不常使用到的列上建的索引是否有必要。</w:t>
-      </w:r>
-    </w:p>
-    <w:p>
-      <w:pPr>
-        <w:rPr>
-          <w:rFonts w:asciiTheme="minorEastAsia" w:hAnsiTheme="minorEastAsia"/>
-          <w:sz w:val="24"/>
-          <w:szCs w:val="24"/>
-        </w:rPr>
-      </w:pPr>
-    </w:p>
-    <w:p>
-      <w:pPr>
-        <w:pStyle w:val="2"/>
+    </w:p>
+    <w:p>
+      <w:pPr>
+        <w:pStyle w:val="a7"/>
         <w:shd w:val="clear" w:color="auto" w:fill="FFFFFF"/>
-        <w:spacing w:before="0" w:after="0"/>
-        <w:rPr>
-          <w:rFonts w:ascii="Verdana" w:hAnsi="Verdana"/>
-          <w:b w:val="0"/>
-          <w:bCs w:val="0"/>
-          <w:color w:val="000000"/>
-        </w:rPr>
-      </w:pPr>
-      <w:r>
-        <w:rPr>
-          <w:rFonts w:ascii="Verdana" w:hAnsi="Verdana"/>
-          <w:b w:val="0"/>
-          <w:bCs w:val="0"/>
-          <w:color w:val="008000"/>
+        <w:spacing w:before="150" w:beforeAutospacing="0" w:after="150" w:afterAutospacing="0" w:line="313" w:lineRule="atLeast"/>
+        <w:ind w:firstLine="420"/>
+        <w:rPr>
+          <w:rFonts w:asciiTheme="minorEastAsia" w:eastAsiaTheme="minorEastAsia" w:hAnsiTheme="minorEastAsia"/>
+          <w:color w:val="333333"/>
+          <w:szCs w:val="21"/>
+        </w:rPr>
+      </w:pPr>
+      <w:r>
+        <w:rPr>
+          <w:rFonts w:asciiTheme="minorEastAsia" w:eastAsiaTheme="minorEastAsia" w:hAnsiTheme="minorEastAsia"/>
+          <w:color w:val="333333"/>
+          <w:szCs w:val="21"/>
         </w:rPr>
         <w:lastRenderedPageBreak/>
-        <w:t>4.</w:t>
-      </w:r>
-      <w:r>
-        <w:rPr>
-          <w:rFonts w:ascii="Verdana" w:hAnsi="Verdana"/>
-          <w:b w:val="0"/>
-          <w:bCs w:val="0"/>
-          <w:color w:val="008000"/>
+        <w:t>索引并不是越多越好，索引固然可以提高相应的 select 的效率，但同时也降低了 insert 及 update 的效率，因为 insert 或 update 时有可能会重建索引，所以怎样建索引需要慎重考虑，视具体情况而定。一个表的索引数最好不要超过6个，若太多则应考虑一些不常使用到的列上建的索引是否有必要。</w:t>
+      </w:r>
+    </w:p>
+    <w:p>
+      <w:pPr>
+        <w:rPr>
+          <w:rFonts w:asciiTheme="minorEastAsia" w:hAnsiTheme="minorEastAsia"/>
+          <w:sz w:val="24"/>
+          <w:szCs w:val="24"/>
+        </w:rPr>
+      </w:pPr>
+    </w:p>
+    <w:p>
+      <w:pPr>
+        <w:pStyle w:val="3"/>
+        <w:rPr>
+          <w:rFonts w:asciiTheme="minorEastAsia" w:hAnsiTheme="minorEastAsia"/>
+        </w:rPr>
+      </w:pPr>
+      <w:r>
+        <w:rPr>
+          <w:rFonts w:asciiTheme="minorEastAsia" w:hAnsiTheme="minorEastAsia"/>
+        </w:rPr>
+        <w:t xml:space="preserve">2.2 </w:t>
+      </w:r>
+      <w:r>
+        <w:rPr>
+          <w:rFonts w:asciiTheme="minorEastAsia" w:hAnsiTheme="minorEastAsia"/>
         </w:rPr>
         <w:t>创建索引的时机</w:t>
       </w:r>
@@ -2932,31 +2388,20 @@
     </w:p>
     <w:p>
       <w:pPr>
-        <w:pStyle w:val="2"/>
-        <w:shd w:val="clear" w:color="auto" w:fill="FFFFFF"/>
-        <w:spacing w:before="0" w:after="0"/>
-        <w:rPr>
-          <w:rFonts w:ascii="Verdana" w:hAnsi="Verdana"/>
-          <w:b w:val="0"/>
-          <w:bCs w:val="0"/>
-          <w:color w:val="000000"/>
-        </w:rPr>
-      </w:pPr>
-      <w:r>
-        <w:rPr>
-          <w:rFonts w:ascii="Verdana" w:hAnsi="Verdana"/>
-          <w:b w:val="0"/>
-          <w:bCs w:val="0"/>
-          <w:color w:val="008000"/>
-        </w:rPr>
-        <w:t>5.</w:t>
-      </w:r>
-      <w:r>
-        <w:rPr>
-          <w:rFonts w:ascii="Verdana" w:hAnsi="Verdana"/>
-          <w:b w:val="0"/>
-          <w:bCs w:val="0"/>
-          <w:color w:val="008000"/>
+        <w:pStyle w:val="3"/>
+        <w:rPr>
+          <w:rFonts w:asciiTheme="minorEastAsia" w:hAnsiTheme="minorEastAsia"/>
+        </w:rPr>
+      </w:pPr>
+      <w:r>
+        <w:rPr>
+          <w:rFonts w:asciiTheme="minorEastAsia" w:hAnsiTheme="minorEastAsia"/>
+        </w:rPr>
+        <w:t xml:space="preserve">2.3 </w:t>
+      </w:r>
+      <w:r>
+        <w:rPr>
+          <w:rFonts w:asciiTheme="minorEastAsia" w:hAnsiTheme="minorEastAsia"/>
         </w:rPr>
         <w:t>索引失效的几种情况</w:t>
       </w:r>
@@ -2967,89 +2412,26 @@
         <w:shd w:val="clear" w:color="auto" w:fill="FFFFFF"/>
         <w:spacing w:before="0" w:beforeAutospacing="0" w:after="0" w:afterAutospacing="0" w:line="313" w:lineRule="atLeast"/>
         <w:rPr>
-          <w:rFonts w:ascii="Verdana" w:hAnsi="Verdana"/>
-          <w:color w:val="333333"/>
-          <w:sz w:val="21"/>
-          <w:szCs w:val="21"/>
-        </w:rPr>
-      </w:pPr>
-      <w:r>
-        <w:rPr>
-          <w:rFonts w:ascii="Verdana" w:hAnsi="Verdana"/>
-          <w:color w:val="333333"/>
-          <w:sz w:val="21"/>
-          <w:szCs w:val="21"/>
-        </w:rPr>
-        <w:t>（</w:t>
-      </w:r>
-      <w:r>
-        <w:rPr>
-          <w:rFonts w:ascii="Verdana" w:hAnsi="Verdana"/>
-          <w:color w:val="333333"/>
-          <w:sz w:val="21"/>
-          <w:szCs w:val="21"/>
-        </w:rPr>
-        <w:t>1</w:t>
-      </w:r>
-      <w:r>
-        <w:rPr>
-          <w:rFonts w:ascii="Verdana" w:hAnsi="Verdana"/>
-          <w:color w:val="333333"/>
-          <w:sz w:val="21"/>
-          <w:szCs w:val="21"/>
-        </w:rPr>
-        <w:t>）尽量避免在</w:t>
-      </w:r>
-      <w:r>
-        <w:rPr>
-          <w:rFonts w:ascii="Verdana" w:hAnsi="Verdana"/>
-          <w:color w:val="333333"/>
-          <w:sz w:val="21"/>
-          <w:szCs w:val="21"/>
-        </w:rPr>
-        <w:t xml:space="preserve"> where </w:t>
-      </w:r>
-      <w:r>
-        <w:rPr>
-          <w:rFonts w:ascii="Verdana" w:hAnsi="Verdana"/>
-          <w:color w:val="333333"/>
-          <w:sz w:val="21"/>
-          <w:szCs w:val="21"/>
-        </w:rPr>
-        <w:t>子句中对字段进行</w:t>
-      </w:r>
-      <w:r>
-        <w:rPr>
-          <w:rFonts w:ascii="Verdana" w:hAnsi="Verdana"/>
-          <w:color w:val="333333"/>
-          <w:sz w:val="21"/>
-          <w:szCs w:val="21"/>
-        </w:rPr>
-        <w:t xml:space="preserve"> null </w:t>
-      </w:r>
-      <w:r>
-        <w:rPr>
-          <w:rFonts w:ascii="Verdana" w:hAnsi="Verdana"/>
-          <w:color w:val="333333"/>
-          <w:sz w:val="21"/>
-          <w:szCs w:val="21"/>
-        </w:rPr>
-        <w:t>值判断，否则将导致引擎放弃使用索引而进行全表扫描，如：</w:t>
-      </w:r>
-      <w:r>
-        <w:rPr>
-          <w:rFonts w:ascii="Verdana" w:hAnsi="Verdana"/>
-          <w:color w:val="333333"/>
-          <w:sz w:val="21"/>
-          <w:szCs w:val="21"/>
-        </w:rPr>
-        <w:t> </w:t>
-      </w:r>
-      <w:r>
-        <w:rPr>
-          <w:rFonts w:ascii="Verdana" w:hAnsi="Verdana"/>
-          <w:color w:val="333333"/>
-          <w:sz w:val="21"/>
+          <w:rFonts w:asciiTheme="minorEastAsia" w:eastAsiaTheme="minorEastAsia" w:hAnsiTheme="minorEastAsia"/>
+          <w:color w:val="333333"/>
+          <w:sz w:val="22"/>
+          <w:szCs w:val="21"/>
+        </w:rPr>
+      </w:pPr>
+      <w:r>
+        <w:rPr>
+          <w:rFonts w:asciiTheme="minorEastAsia" w:eastAsiaTheme="minorEastAsia" w:hAnsiTheme="minorEastAsia"/>
+          <w:color w:val="333333"/>
+          <w:sz w:val="22"/>
+          <w:szCs w:val="21"/>
+        </w:rPr>
+        <w:t>（1）尽量避免在 where 子句中对字段进行 null 值判断，否则将导致引擎放弃使用索引而进行全表扫描，如： </w:t>
+      </w:r>
+      <w:r>
+        <w:rPr>
+          <w:rFonts w:asciiTheme="minorEastAsia" w:eastAsiaTheme="minorEastAsia" w:hAnsiTheme="minorEastAsia"/>
+          <w:color w:val="333333"/>
+          <w:sz w:val="22"/>
           <w:szCs w:val="21"/>
         </w:rPr>
         <w:br/>
@@ -3057,108 +2439,19 @@
       </w:r>
       <w:r>
         <w:rPr>
-          <w:rFonts w:ascii="Verdana" w:hAnsi="Verdana"/>
-          <w:color w:val="333333"/>
-          <w:sz w:val="21"/>
+          <w:rFonts w:asciiTheme="minorEastAsia" w:eastAsiaTheme="minorEastAsia" w:hAnsiTheme="minorEastAsia"/>
+          <w:color w:val="333333"/>
+          <w:sz w:val="22"/>
           <w:szCs w:val="21"/>
         </w:rPr>
         <w:br/>
-      </w:r>
-      <w:r>
-        <w:rPr>
-          <w:rFonts w:ascii="Verdana" w:hAnsi="Verdana"/>
-          <w:color w:val="333333"/>
-          <w:sz w:val="21"/>
-          <w:szCs w:val="21"/>
-        </w:rPr>
-        <w:t>可以在</w:t>
-      </w:r>
-      <w:r>
-        <w:rPr>
-          <w:rFonts w:ascii="Verdana" w:hAnsi="Verdana"/>
-          <w:color w:val="333333"/>
-          <w:sz w:val="21"/>
-          <w:szCs w:val="21"/>
-        </w:rPr>
-        <w:t>num</w:t>
-      </w:r>
-      <w:r>
-        <w:rPr>
-          <w:rFonts w:ascii="Verdana" w:hAnsi="Verdana"/>
-          <w:color w:val="333333"/>
-          <w:sz w:val="21"/>
-          <w:szCs w:val="21"/>
-        </w:rPr>
-        <w:t>上设置默认值</w:t>
-      </w:r>
-      <w:r>
-        <w:rPr>
-          <w:rFonts w:ascii="Verdana" w:hAnsi="Verdana"/>
-          <w:color w:val="333333"/>
-          <w:sz w:val="21"/>
-          <w:szCs w:val="21"/>
-        </w:rPr>
-        <w:t>0</w:t>
-      </w:r>
-      <w:r>
-        <w:rPr>
-          <w:rFonts w:ascii="Verdana" w:hAnsi="Verdana"/>
-          <w:color w:val="333333"/>
-          <w:sz w:val="21"/>
-          <w:szCs w:val="21"/>
-        </w:rPr>
-        <w:t>，确保表中</w:t>
-      </w:r>
-      <w:r>
-        <w:rPr>
-          <w:rFonts w:ascii="Verdana" w:hAnsi="Verdana"/>
-          <w:color w:val="333333"/>
-          <w:sz w:val="21"/>
-          <w:szCs w:val="21"/>
-        </w:rPr>
-        <w:t>num</w:t>
-      </w:r>
-      <w:r>
-        <w:rPr>
-          <w:rFonts w:ascii="Verdana" w:hAnsi="Verdana"/>
-          <w:color w:val="333333"/>
-          <w:sz w:val="21"/>
-          <w:szCs w:val="21"/>
-        </w:rPr>
-        <w:t>列没有</w:t>
-      </w:r>
-      <w:r>
-        <w:rPr>
-          <w:rFonts w:ascii="Verdana" w:hAnsi="Verdana"/>
-          <w:color w:val="333333"/>
-          <w:sz w:val="21"/>
-          <w:szCs w:val="21"/>
-        </w:rPr>
-        <w:t>null</w:t>
-      </w:r>
-      <w:r>
-        <w:rPr>
-          <w:rFonts w:ascii="Verdana" w:hAnsi="Verdana"/>
-          <w:color w:val="333333"/>
-          <w:sz w:val="21"/>
-          <w:szCs w:val="21"/>
-        </w:rPr>
-        <w:t>值，然后这样查询：</w:t>
-      </w:r>
-      <w:r>
-        <w:rPr>
-          <w:rFonts w:ascii="Verdana" w:hAnsi="Verdana"/>
-          <w:color w:val="333333"/>
-          <w:sz w:val="21"/>
-          <w:szCs w:val="21"/>
-        </w:rPr>
-        <w:t> </w:t>
-      </w:r>
-      <w:r>
-        <w:rPr>
-          <w:rFonts w:ascii="Verdana" w:hAnsi="Verdana"/>
-          <w:color w:val="333333"/>
-          <w:sz w:val="21"/>
+        <w:t>可以在num上设置默认值0，确保表中num列没有null值，然后这样查询： </w:t>
+      </w:r>
+      <w:r>
+        <w:rPr>
+          <w:rFonts w:asciiTheme="minorEastAsia" w:eastAsiaTheme="minorEastAsia" w:hAnsiTheme="minorEastAsia"/>
+          <w:color w:val="333333"/>
+          <w:sz w:val="22"/>
           <w:szCs w:val="21"/>
         </w:rPr>
         <w:br/>
@@ -3166,174 +2459,51 @@
       </w:r>
       <w:r>
         <w:rPr>
-          <w:rFonts w:ascii="Verdana" w:hAnsi="Verdana"/>
-          <w:color w:val="333333"/>
-          <w:sz w:val="21"/>
+          <w:rFonts w:asciiTheme="minorEastAsia" w:eastAsiaTheme="minorEastAsia" w:hAnsiTheme="minorEastAsia"/>
+          <w:color w:val="333333"/>
+          <w:sz w:val="22"/>
           <w:szCs w:val="21"/>
         </w:rPr>
         <w:br/>
-      </w:r>
-      <w:r>
-        <w:rPr>
-          <w:rFonts w:ascii="Verdana" w:hAnsi="Verdana"/>
-          <w:color w:val="333333"/>
-          <w:sz w:val="21"/>
-          <w:szCs w:val="21"/>
-        </w:rPr>
-        <w:t>（</w:t>
-      </w:r>
-      <w:r>
-        <w:rPr>
-          <w:rFonts w:ascii="Verdana" w:hAnsi="Verdana"/>
-          <w:color w:val="333333"/>
-          <w:sz w:val="21"/>
-          <w:szCs w:val="21"/>
-        </w:rPr>
-        <w:t>2</w:t>
-      </w:r>
-      <w:r>
-        <w:rPr>
-          <w:rFonts w:ascii="Verdana" w:hAnsi="Verdana"/>
-          <w:color w:val="333333"/>
-          <w:sz w:val="21"/>
-          <w:szCs w:val="21"/>
-        </w:rPr>
-        <w:t>）尽量避免在</w:t>
-      </w:r>
-      <w:r>
-        <w:rPr>
-          <w:rFonts w:ascii="Verdana" w:hAnsi="Verdana"/>
-          <w:color w:val="333333"/>
-          <w:sz w:val="21"/>
-          <w:szCs w:val="21"/>
-        </w:rPr>
-        <w:t xml:space="preserve"> where </w:t>
-      </w:r>
-      <w:r>
-        <w:rPr>
-          <w:rFonts w:ascii="Verdana" w:hAnsi="Verdana"/>
-          <w:color w:val="333333"/>
-          <w:sz w:val="21"/>
-          <w:szCs w:val="21"/>
-        </w:rPr>
-        <w:t>子句中使用</w:t>
-      </w:r>
-      <w:r>
-        <w:rPr>
-          <w:rFonts w:ascii="Verdana" w:hAnsi="Verdana"/>
-          <w:color w:val="333333"/>
-          <w:sz w:val="21"/>
-          <w:szCs w:val="21"/>
-        </w:rPr>
-        <w:t>!=</w:t>
-      </w:r>
-      <w:r>
-        <w:rPr>
-          <w:rFonts w:ascii="Verdana" w:hAnsi="Verdana"/>
-          <w:color w:val="333333"/>
-          <w:sz w:val="21"/>
-          <w:szCs w:val="21"/>
-        </w:rPr>
-        <w:t>或</w:t>
-      </w:r>
-      <w:r>
-        <w:rPr>
-          <w:rFonts w:ascii="Verdana" w:hAnsi="Verdana"/>
-          <w:color w:val="333333"/>
-          <w:sz w:val="21"/>
-          <w:szCs w:val="21"/>
-        </w:rPr>
-        <w:t>&lt;&gt;</w:t>
-      </w:r>
-      <w:r>
-        <w:rPr>
-          <w:rFonts w:ascii="Verdana" w:hAnsi="Verdana"/>
-          <w:color w:val="333333"/>
-          <w:sz w:val="21"/>
-          <w:szCs w:val="21"/>
-        </w:rPr>
-        <w:t>操作符，否则将引擎放弃使用索引而进行全表扫描。</w:t>
-      </w:r>
-      <w:r>
-        <w:rPr>
-          <w:rFonts w:ascii="Verdana" w:hAnsi="Verdana"/>
-          <w:color w:val="333333"/>
-          <w:sz w:val="21"/>
+        <w:t>（2）尽量避免在 where 子句中使用!=或&lt;&gt;操作符，否则将引擎放弃使用索引而进行</w:t>
+      </w:r>
+      <w:r>
+        <w:rPr>
+          <w:rFonts w:asciiTheme="minorEastAsia" w:eastAsiaTheme="minorEastAsia" w:hAnsiTheme="minorEastAsia"/>
+          <w:color w:val="333333"/>
+          <w:sz w:val="22"/>
+          <w:szCs w:val="21"/>
+        </w:rPr>
+        <w:lastRenderedPageBreak/>
+        <w:t>全表扫描。</w:t>
+      </w:r>
+      <w:r>
+        <w:rPr>
+          <w:rFonts w:asciiTheme="minorEastAsia" w:eastAsiaTheme="minorEastAsia" w:hAnsiTheme="minorEastAsia" w:hint="eastAsia"/>
+          <w:color w:val="FF0000"/>
+          <w:sz w:val="22"/>
+          <w:szCs w:val="21"/>
+        </w:rPr>
+        <w:t>(这个与上面的貌似矛盾了)</w:t>
+      </w:r>
+      <w:r>
+        <w:rPr>
+          <w:rFonts w:asciiTheme="minorEastAsia" w:eastAsiaTheme="minorEastAsia" w:hAnsiTheme="minorEastAsia"/>
+          <w:color w:val="333333"/>
+          <w:sz w:val="22"/>
           <w:szCs w:val="21"/>
         </w:rPr>
         <w:t> </w:t>
       </w:r>
       <w:r>
         <w:rPr>
-          <w:rFonts w:ascii="Verdana" w:hAnsi="Verdana"/>
-          <w:color w:val="333333"/>
-          <w:sz w:val="21"/>
+          <w:rFonts w:asciiTheme="minorEastAsia" w:eastAsiaTheme="minorEastAsia" w:hAnsiTheme="minorEastAsia"/>
+          <w:color w:val="333333"/>
+          <w:sz w:val="22"/>
           <w:szCs w:val="21"/>
         </w:rPr>
         <w:br/>
-      </w:r>
-      <w:r>
-        <w:rPr>
-          <w:rFonts w:ascii="Verdana" w:hAnsi="Verdana"/>
-          <w:color w:val="333333"/>
-          <w:sz w:val="21"/>
-          <w:szCs w:val="21"/>
-        </w:rPr>
-        <w:t>（</w:t>
-      </w:r>
-      <w:r>
-        <w:rPr>
-          <w:rFonts w:ascii="Verdana" w:hAnsi="Verdana"/>
-          <w:color w:val="333333"/>
-          <w:sz w:val="21"/>
-          <w:szCs w:val="21"/>
-        </w:rPr>
-        <w:t>3</w:t>
-      </w:r>
-      <w:r>
-        <w:rPr>
-          <w:rFonts w:ascii="Verdana" w:hAnsi="Verdana"/>
-          <w:color w:val="333333"/>
-          <w:sz w:val="21"/>
-          <w:szCs w:val="21"/>
-        </w:rPr>
-        <w:t>）尽量避免在</w:t>
-      </w:r>
-      <w:r>
-        <w:rPr>
-          <w:rFonts w:ascii="Verdana" w:hAnsi="Verdana"/>
-          <w:color w:val="333333"/>
-          <w:sz w:val="21"/>
-          <w:szCs w:val="21"/>
-        </w:rPr>
-        <w:t xml:space="preserve"> where </w:t>
-      </w:r>
-      <w:r>
-        <w:rPr>
-          <w:rFonts w:ascii="Verdana" w:hAnsi="Verdana"/>
-          <w:color w:val="333333"/>
-          <w:sz w:val="21"/>
-          <w:szCs w:val="21"/>
-        </w:rPr>
-        <w:t>子句中使用</w:t>
-      </w:r>
-      <w:r>
-        <w:rPr>
-          <w:rFonts w:ascii="Verdana" w:hAnsi="Verdana"/>
-          <w:color w:val="333333"/>
-          <w:sz w:val="21"/>
-          <w:szCs w:val="21"/>
-        </w:rPr>
-        <w:t xml:space="preserve"> or </w:t>
-      </w:r>
-      <w:r>
-        <w:rPr>
-          <w:rFonts w:ascii="Verdana" w:hAnsi="Verdana"/>
-          <w:color w:val="333333"/>
-          <w:sz w:val="21"/>
-          <w:szCs w:val="21"/>
-        </w:rPr>
-        <w:t>来连接条件，否则将导致引擎放弃使用索引而进行全表扫描，</w:t>
+        <w:t>（3）尽量避免在 where 子句中使用 or 来连接条件，否则将导致引擎放弃使用索引而进行全表扫描，</w:t>
       </w:r>
     </w:p>
     <w:tbl>
@@ -3352,8 +2522,8 @@
         <w:tblLook w:val="04A0" w:firstRow="1" w:lastRow="0" w:firstColumn="1" w:lastColumn="0" w:noHBand="0" w:noVBand="1"/>
       </w:tblPr>
       <w:tblGrid>
-        <w:gridCol w:w="1145"/>
-        <w:gridCol w:w="8611"/>
+        <w:gridCol w:w="903"/>
+        <w:gridCol w:w="8853"/>
       </w:tblGrid>
       <w:tr>
         <w:tc>
@@ -3381,17 +2551,17 @@
               <w:jc w:val="right"/>
               <w:textAlignment w:val="baseline"/>
               <w:rPr>
-                <w:rFonts w:ascii="Consolas" w:hAnsi="Consolas"/>
+                <w:rFonts w:asciiTheme="minorEastAsia" w:hAnsiTheme="minorEastAsia"/>
                 <w:color w:val="AFAFAF"/>
-                <w:sz w:val="18"/>
+                <w:sz w:val="22"/>
                 <w:szCs w:val="18"/>
               </w:rPr>
             </w:pPr>
             <w:r>
               <w:rPr>
-                <w:rFonts w:ascii="Consolas" w:hAnsi="Consolas"/>
+                <w:rFonts w:asciiTheme="minorEastAsia" w:hAnsiTheme="minorEastAsia"/>
                 <w:color w:val="AFAFAF"/>
-                <w:sz w:val="18"/>
+                <w:sz w:val="22"/>
                 <w:szCs w:val="18"/>
               </w:rPr>
               <w:t>1</w:t>
@@ -3423,17 +2593,17 @@
               <w:jc w:val="left"/>
               <w:textAlignment w:val="baseline"/>
               <w:rPr>
-                <w:rFonts w:ascii="Consolas" w:hAnsi="Consolas"/>
-                <w:sz w:val="18"/>
+                <w:rFonts w:asciiTheme="minorEastAsia" w:hAnsiTheme="minorEastAsia"/>
+                <w:sz w:val="22"/>
                 <w:szCs w:val="18"/>
               </w:rPr>
             </w:pPr>
             <w:r>
               <w:rPr>
                 <w:rStyle w:val="HTML"/>
-                <w:rFonts w:ascii="Consolas" w:hAnsi="Consolas"/>
+                <w:rFonts w:asciiTheme="minorEastAsia" w:eastAsiaTheme="minorEastAsia" w:hAnsiTheme="minorEastAsia"/>
                 <w:color w:val="0000FF"/>
-                <w:sz w:val="18"/>
+                <w:sz w:val="22"/>
                 <w:szCs w:val="18"/>
                 <w:bdr w:val="none" w:sz="0" w:space="0" w:color="auto" w:frame="1"/>
               </w:rPr>
@@ -3441,8 +2611,8 @@
             </w:r>
             <w:r>
               <w:rPr>
-                <w:rFonts w:ascii="Consolas" w:hAnsi="Consolas"/>
-                <w:sz w:val="18"/>
+                <w:rFonts w:asciiTheme="minorEastAsia" w:hAnsiTheme="minorEastAsia"/>
+                <w:sz w:val="22"/>
                 <w:szCs w:val="18"/>
               </w:rPr>
               <w:t> </w:t>
@@ -3450,9 +2620,9 @@
             <w:r>
               <w:rPr>
                 <w:rStyle w:val="HTML"/>
-                <w:rFonts w:ascii="Consolas" w:hAnsi="Consolas"/>
+                <w:rFonts w:asciiTheme="minorEastAsia" w:eastAsiaTheme="minorEastAsia" w:hAnsiTheme="minorEastAsia"/>
                 <w:color w:val="C7254E"/>
-                <w:sz w:val="18"/>
+                <w:sz w:val="22"/>
                 <w:szCs w:val="18"/>
                 <w:bdr w:val="none" w:sz="0" w:space="0" w:color="auto" w:frame="1"/>
               </w:rPr>
@@ -3461,9 +2631,9 @@
             <w:r>
               <w:rPr>
                 <w:rStyle w:val="HTML"/>
-                <w:rFonts w:ascii="Consolas" w:hAnsi="Consolas"/>
+                <w:rFonts w:asciiTheme="minorEastAsia" w:eastAsiaTheme="minorEastAsia" w:hAnsiTheme="minorEastAsia"/>
                 <w:color w:val="0000FF"/>
-                <w:sz w:val="18"/>
+                <w:sz w:val="22"/>
                 <w:szCs w:val="18"/>
                 <w:bdr w:val="none" w:sz="0" w:space="0" w:color="auto" w:frame="1"/>
               </w:rPr>
@@ -3471,8 +2641,8 @@
             </w:r>
             <w:r>
               <w:rPr>
-                <w:rFonts w:ascii="Consolas" w:hAnsi="Consolas"/>
-                <w:sz w:val="18"/>
+                <w:rFonts w:asciiTheme="minorEastAsia" w:hAnsiTheme="minorEastAsia"/>
+                <w:sz w:val="22"/>
                 <w:szCs w:val="18"/>
               </w:rPr>
               <w:t> </w:t>
@@ -3480,9 +2650,9 @@
             <w:r>
               <w:rPr>
                 <w:rStyle w:val="HTML"/>
-                <w:rFonts w:ascii="Consolas" w:hAnsi="Consolas"/>
+                <w:rFonts w:asciiTheme="minorEastAsia" w:eastAsiaTheme="minorEastAsia" w:hAnsiTheme="minorEastAsia"/>
                 <w:color w:val="C7254E"/>
-                <w:sz w:val="18"/>
+                <w:sz w:val="22"/>
                 <w:szCs w:val="18"/>
                 <w:bdr w:val="none" w:sz="0" w:space="0" w:color="auto" w:frame="1"/>
               </w:rPr>
@@ -3491,9 +2661,9 @@
             <w:r>
               <w:rPr>
                 <w:rStyle w:val="HTML"/>
-                <w:rFonts w:ascii="Consolas" w:hAnsi="Consolas"/>
+                <w:rFonts w:asciiTheme="minorEastAsia" w:eastAsiaTheme="minorEastAsia" w:hAnsiTheme="minorEastAsia"/>
                 <w:color w:val="0000FF"/>
-                <w:sz w:val="18"/>
+                <w:sz w:val="22"/>
                 <w:szCs w:val="18"/>
                 <w:bdr w:val="none" w:sz="0" w:space="0" w:color="auto" w:frame="1"/>
               </w:rPr>
@@ -3501,8 +2671,8 @@
             </w:r>
             <w:r>
               <w:rPr>
-                <w:rFonts w:ascii="Consolas" w:hAnsi="Consolas"/>
-                <w:sz w:val="18"/>
+                <w:rFonts w:asciiTheme="minorEastAsia" w:hAnsiTheme="minorEastAsia"/>
+                <w:sz w:val="22"/>
                 <w:szCs w:val="18"/>
               </w:rPr>
               <w:t> </w:t>
@@ -3510,9 +2680,9 @@
             <w:r>
               <w:rPr>
                 <w:rStyle w:val="HTML"/>
-                <w:rFonts w:ascii="Consolas" w:hAnsi="Consolas"/>
+                <w:rFonts w:asciiTheme="minorEastAsia" w:eastAsiaTheme="minorEastAsia" w:hAnsiTheme="minorEastAsia"/>
                 <w:color w:val="C7254E"/>
-                <w:sz w:val="18"/>
+                <w:sz w:val="22"/>
                 <w:szCs w:val="18"/>
                 <w:bdr w:val="none" w:sz="0" w:space="0" w:color="auto" w:frame="1"/>
               </w:rPr>
@@ -3521,9 +2691,9 @@
             <w:r>
               <w:rPr>
                 <w:rStyle w:val="HTML"/>
-                <w:rFonts w:ascii="Consolas" w:hAnsi="Consolas"/>
+                <w:rFonts w:asciiTheme="minorEastAsia" w:eastAsiaTheme="minorEastAsia" w:hAnsiTheme="minorEastAsia"/>
                 <w:color w:val="808080"/>
-                <w:sz w:val="18"/>
+                <w:sz w:val="22"/>
                 <w:szCs w:val="18"/>
                 <w:bdr w:val="none" w:sz="0" w:space="0" w:color="auto" w:frame="1"/>
               </w:rPr>
@@ -3531,8 +2701,8 @@
             </w:r>
             <w:r>
               <w:rPr>
-                <w:rFonts w:ascii="Consolas" w:hAnsi="Consolas"/>
-                <w:sz w:val="18"/>
+                <w:rFonts w:asciiTheme="minorEastAsia" w:hAnsiTheme="minorEastAsia"/>
+                <w:sz w:val="22"/>
                 <w:szCs w:val="18"/>
               </w:rPr>
               <w:t> </w:t>
@@ -3540,9 +2710,9 @@
             <w:r>
               <w:rPr>
                 <w:rStyle w:val="HTML"/>
-                <w:rFonts w:ascii="Consolas" w:hAnsi="Consolas"/>
+                <w:rFonts w:asciiTheme="minorEastAsia" w:eastAsiaTheme="minorEastAsia" w:hAnsiTheme="minorEastAsia"/>
                 <w:color w:val="C7254E"/>
-                <w:sz w:val="18"/>
+                <w:sz w:val="22"/>
                 <w:szCs w:val="18"/>
                 <w:bdr w:val="none" w:sz="0" w:space="0" w:color="auto" w:frame="1"/>
               </w:rPr>
@@ -3558,15 +2728,15 @@
         <w:shd w:val="clear" w:color="auto" w:fill="FFFFFF"/>
         <w:spacing w:before="150" w:beforeAutospacing="0" w:after="150" w:afterAutospacing="0" w:line="313" w:lineRule="atLeast"/>
         <w:rPr>
-          <w:rFonts w:ascii="Verdana" w:hAnsi="Verdana"/>
-          <w:color w:val="333333"/>
-          <w:sz w:val="21"/>
-          <w:szCs w:val="21"/>
-        </w:rPr>
-      </w:pPr>
-      <w:r>
-        <w:rPr>
-          <w:rFonts w:ascii="Verdana" w:hAnsi="Verdana"/>
+          <w:rFonts w:asciiTheme="minorEastAsia" w:eastAsiaTheme="minorEastAsia" w:hAnsiTheme="minorEastAsia"/>
+          <w:color w:val="333333"/>
+          <w:sz w:val="21"/>
+          <w:szCs w:val="21"/>
+        </w:rPr>
+      </w:pPr>
+      <w:r>
+        <w:rPr>
+          <w:rFonts w:asciiTheme="minorEastAsia" w:eastAsiaTheme="minorEastAsia" w:hAnsiTheme="minorEastAsia"/>
           <w:color w:val="333333"/>
           <w:sz w:val="21"/>
           <w:szCs w:val="21"/>
@@ -3590,8 +2760,8 @@
         <w:tblLook w:val="04A0" w:firstRow="1" w:lastRow="0" w:firstColumn="1" w:lastColumn="0" w:noHBand="0" w:noVBand="1"/>
       </w:tblPr>
       <w:tblGrid>
-        <w:gridCol w:w="1470"/>
-        <w:gridCol w:w="8286"/>
+        <w:gridCol w:w="1176"/>
+        <w:gridCol w:w="8580"/>
       </w:tblGrid>
       <w:tr>
         <w:tc>
@@ -3619,17 +2789,17 @@
               <w:jc w:val="right"/>
               <w:textAlignment w:val="baseline"/>
               <w:rPr>
-                <w:rFonts w:ascii="Consolas" w:hAnsi="Consolas"/>
+                <w:rFonts w:asciiTheme="minorEastAsia" w:hAnsiTheme="minorEastAsia"/>
                 <w:color w:val="AFAFAF"/>
-                <w:sz w:val="18"/>
+                <w:sz w:val="22"/>
                 <w:szCs w:val="18"/>
               </w:rPr>
             </w:pPr>
             <w:r>
               <w:rPr>
-                <w:rFonts w:ascii="Consolas" w:hAnsi="Consolas"/>
+                <w:rFonts w:asciiTheme="minorEastAsia" w:hAnsiTheme="minorEastAsia"/>
                 <w:color w:val="AFAFAF"/>
-                <w:sz w:val="18"/>
+                <w:sz w:val="22"/>
                 <w:szCs w:val="18"/>
               </w:rPr>
               <w:t>1</w:t>
@@ -3641,17 +2811,17 @@
               <w:jc w:val="right"/>
               <w:textAlignment w:val="baseline"/>
               <w:rPr>
-                <w:rFonts w:ascii="Consolas" w:hAnsi="Consolas"/>
+                <w:rFonts w:asciiTheme="minorEastAsia" w:hAnsiTheme="minorEastAsia"/>
                 <w:color w:val="AFAFAF"/>
-                <w:sz w:val="18"/>
+                <w:sz w:val="22"/>
                 <w:szCs w:val="18"/>
               </w:rPr>
             </w:pPr>
             <w:r>
               <w:rPr>
-                <w:rFonts w:ascii="Consolas" w:hAnsi="Consolas"/>
+                <w:rFonts w:asciiTheme="minorEastAsia" w:hAnsiTheme="minorEastAsia"/>
                 <w:color w:val="AFAFAF"/>
-                <w:sz w:val="18"/>
+                <w:sz w:val="22"/>
                 <w:szCs w:val="18"/>
               </w:rPr>
               <w:t>2</w:t>
@@ -3664,20 +2834,19 @@
               <w:jc w:val="right"/>
               <w:textAlignment w:val="baseline"/>
               <w:rPr>
-                <w:rFonts w:ascii="Consolas" w:hAnsi="Consolas"/>
+                <w:rFonts w:asciiTheme="minorEastAsia" w:hAnsiTheme="minorEastAsia"/>
                 <w:color w:val="AFAFAF"/>
-                <w:sz w:val="18"/>
+                <w:sz w:val="22"/>
                 <w:szCs w:val="18"/>
               </w:rPr>
             </w:pPr>
             <w:r>
               <w:rPr>
-                <w:rFonts w:ascii="Consolas" w:hAnsi="Consolas"/>
+                <w:rFonts w:asciiTheme="minorEastAsia" w:hAnsiTheme="minorEastAsia"/>
                 <w:color w:val="AFAFAF"/>
-                <w:sz w:val="18"/>
-                <w:szCs w:val="18"/>
-              </w:rPr>
-              <w:lastRenderedPageBreak/>
+                <w:sz w:val="22"/>
+                <w:szCs w:val="18"/>
+              </w:rPr>
               <w:t>3</w:t>
             </w:r>
           </w:p>
@@ -3707,27 +2876,26 @@
               <w:jc w:val="left"/>
               <w:textAlignment w:val="baseline"/>
               <w:rPr>
-                <w:rFonts w:ascii="Consolas" w:hAnsi="Consolas"/>
-                <w:sz w:val="18"/>
+                <w:rFonts w:asciiTheme="minorEastAsia" w:hAnsiTheme="minorEastAsia"/>
+                <w:sz w:val="22"/>
                 <w:szCs w:val="18"/>
               </w:rPr>
             </w:pPr>
             <w:r>
               <w:rPr>
                 <w:rStyle w:val="HTML"/>
-                <w:rFonts w:ascii="Consolas" w:hAnsi="Consolas"/>
+                <w:rFonts w:asciiTheme="minorEastAsia" w:eastAsiaTheme="minorEastAsia" w:hAnsiTheme="minorEastAsia"/>
                 <w:color w:val="0000FF"/>
-                <w:sz w:val="18"/>
+                <w:sz w:val="22"/>
                 <w:szCs w:val="18"/>
                 <w:bdr w:val="none" w:sz="0" w:space="0" w:color="auto" w:frame="1"/>
               </w:rPr>
-              <w:lastRenderedPageBreak/>
               <w:t>select</w:t>
             </w:r>
             <w:r>
               <w:rPr>
-                <w:rFonts w:ascii="Consolas" w:hAnsi="Consolas"/>
-                <w:sz w:val="18"/>
+                <w:rFonts w:asciiTheme="minorEastAsia" w:hAnsiTheme="minorEastAsia"/>
+                <w:sz w:val="22"/>
                 <w:szCs w:val="18"/>
               </w:rPr>
               <w:t> </w:t>
@@ -3735,9 +2903,9 @@
             <w:r>
               <w:rPr>
                 <w:rStyle w:val="HTML"/>
-                <w:rFonts w:ascii="Consolas" w:hAnsi="Consolas"/>
+                <w:rFonts w:asciiTheme="minorEastAsia" w:eastAsiaTheme="minorEastAsia" w:hAnsiTheme="minorEastAsia"/>
                 <w:color w:val="C7254E"/>
-                <w:sz w:val="18"/>
+                <w:sz w:val="22"/>
                 <w:szCs w:val="18"/>
                 <w:bdr w:val="none" w:sz="0" w:space="0" w:color="auto" w:frame="1"/>
               </w:rPr>
@@ -3746,9 +2914,9 @@
             <w:r>
               <w:rPr>
                 <w:rStyle w:val="HTML"/>
-                <w:rFonts w:ascii="Consolas" w:hAnsi="Consolas"/>
+                <w:rFonts w:asciiTheme="minorEastAsia" w:eastAsiaTheme="minorEastAsia" w:hAnsiTheme="minorEastAsia"/>
                 <w:color w:val="0000FF"/>
-                <w:sz w:val="18"/>
+                <w:sz w:val="22"/>
                 <w:szCs w:val="18"/>
                 <w:bdr w:val="none" w:sz="0" w:space="0" w:color="auto" w:frame="1"/>
               </w:rPr>
@@ -3756,8 +2924,8 @@
             </w:r>
             <w:r>
               <w:rPr>
-                <w:rFonts w:ascii="Consolas" w:hAnsi="Consolas"/>
-                <w:sz w:val="18"/>
+                <w:rFonts w:asciiTheme="minorEastAsia" w:hAnsiTheme="minorEastAsia"/>
+                <w:sz w:val="22"/>
                 <w:szCs w:val="18"/>
               </w:rPr>
               <w:t> </w:t>
@@ -3765,9 +2933,9 @@
             <w:r>
               <w:rPr>
                 <w:rStyle w:val="HTML"/>
-                <w:rFonts w:ascii="Consolas" w:hAnsi="Consolas"/>
+                <w:rFonts w:asciiTheme="minorEastAsia" w:eastAsiaTheme="minorEastAsia" w:hAnsiTheme="minorEastAsia"/>
                 <w:color w:val="C7254E"/>
-                <w:sz w:val="18"/>
+                <w:sz w:val="22"/>
                 <w:szCs w:val="18"/>
                 <w:bdr w:val="none" w:sz="0" w:space="0" w:color="auto" w:frame="1"/>
               </w:rPr>
@@ -3776,9 +2944,9 @@
             <w:r>
               <w:rPr>
                 <w:rStyle w:val="HTML"/>
-                <w:rFonts w:ascii="Consolas" w:hAnsi="Consolas"/>
+                <w:rFonts w:asciiTheme="minorEastAsia" w:eastAsiaTheme="minorEastAsia" w:hAnsiTheme="minorEastAsia"/>
                 <w:color w:val="0000FF"/>
-                <w:sz w:val="18"/>
+                <w:sz w:val="22"/>
                 <w:szCs w:val="18"/>
                 <w:bdr w:val="none" w:sz="0" w:space="0" w:color="auto" w:frame="1"/>
               </w:rPr>
@@ -3786,8 +2954,8 @@
             </w:r>
             <w:r>
               <w:rPr>
-                <w:rFonts w:ascii="Consolas" w:hAnsi="Consolas"/>
-                <w:sz w:val="18"/>
+                <w:rFonts w:asciiTheme="minorEastAsia" w:hAnsiTheme="minorEastAsia"/>
+                <w:sz w:val="22"/>
                 <w:szCs w:val="18"/>
               </w:rPr>
               <w:t> </w:t>
@@ -3795,9 +2963,9 @@
             <w:r>
               <w:rPr>
                 <w:rStyle w:val="HTML"/>
-                <w:rFonts w:ascii="Consolas" w:hAnsi="Consolas"/>
+                <w:rFonts w:asciiTheme="minorEastAsia" w:eastAsiaTheme="minorEastAsia" w:hAnsiTheme="minorEastAsia"/>
                 <w:color w:val="C7254E"/>
-                <w:sz w:val="18"/>
+                <w:sz w:val="22"/>
                 <w:szCs w:val="18"/>
                 <w:bdr w:val="none" w:sz="0" w:space="0" w:color="auto" w:frame="1"/>
               </w:rPr>
@@ -3809,17 +2977,17 @@
               <w:spacing w:line="432" w:lineRule="atLeast"/>
               <w:textAlignment w:val="baseline"/>
               <w:rPr>
-                <w:rFonts w:ascii="Consolas" w:hAnsi="Consolas"/>
-                <w:sz w:val="18"/>
+                <w:rFonts w:asciiTheme="minorEastAsia" w:hAnsiTheme="minorEastAsia"/>
+                <w:sz w:val="22"/>
                 <w:szCs w:val="18"/>
               </w:rPr>
             </w:pPr>
             <w:r>
               <w:rPr>
                 <w:rStyle w:val="HTML"/>
-                <w:rFonts w:ascii="Consolas" w:hAnsi="Consolas"/>
+                <w:rFonts w:asciiTheme="minorEastAsia" w:eastAsiaTheme="minorEastAsia" w:hAnsiTheme="minorEastAsia"/>
                 <w:color w:val="0000FF"/>
-                <w:sz w:val="18"/>
+                <w:sz w:val="22"/>
                 <w:szCs w:val="18"/>
                 <w:bdr w:val="none" w:sz="0" w:space="0" w:color="auto" w:frame="1"/>
               </w:rPr>
@@ -3827,8 +2995,8 @@
             </w:r>
             <w:r>
               <w:rPr>
-                <w:rFonts w:ascii="Consolas" w:hAnsi="Consolas"/>
-                <w:sz w:val="18"/>
+                <w:rFonts w:asciiTheme="minorEastAsia" w:hAnsiTheme="minorEastAsia"/>
+                <w:sz w:val="22"/>
                 <w:szCs w:val="18"/>
               </w:rPr>
               <w:t> </w:t>
@@ -3836,9 +3004,9 @@
             <w:r>
               <w:rPr>
                 <w:rStyle w:val="HTML"/>
-                <w:rFonts w:ascii="Consolas" w:hAnsi="Consolas"/>
+                <w:rFonts w:asciiTheme="minorEastAsia" w:eastAsiaTheme="minorEastAsia" w:hAnsiTheme="minorEastAsia"/>
                 <w:color w:val="808080"/>
-                <w:sz w:val="18"/>
+                <w:sz w:val="22"/>
                 <w:szCs w:val="18"/>
                 <w:bdr w:val="none" w:sz="0" w:space="0" w:color="auto" w:frame="1"/>
               </w:rPr>
@@ -3851,27 +3019,26 @@
               <w:spacing w:line="432" w:lineRule="atLeast"/>
               <w:textAlignment w:val="baseline"/>
               <w:rPr>
-                <w:rFonts w:ascii="Consolas" w:hAnsi="Consolas"/>
-                <w:sz w:val="18"/>
+                <w:rFonts w:asciiTheme="minorEastAsia" w:hAnsiTheme="minorEastAsia"/>
+                <w:sz w:val="22"/>
                 <w:szCs w:val="18"/>
               </w:rPr>
             </w:pPr>
             <w:r>
               <w:rPr>
                 <w:rStyle w:val="HTML"/>
-                <w:rFonts w:ascii="Consolas" w:hAnsi="Consolas"/>
+                <w:rFonts w:asciiTheme="minorEastAsia" w:eastAsiaTheme="minorEastAsia" w:hAnsiTheme="minorEastAsia"/>
                 <w:color w:val="0000FF"/>
-                <w:sz w:val="18"/>
+                <w:sz w:val="22"/>
                 <w:szCs w:val="18"/>
                 <w:bdr w:val="none" w:sz="0" w:space="0" w:color="auto" w:frame="1"/>
               </w:rPr>
-              <w:lastRenderedPageBreak/>
               <w:t>select</w:t>
             </w:r>
             <w:r>
               <w:rPr>
-                <w:rFonts w:ascii="Consolas" w:hAnsi="Consolas"/>
-                <w:sz w:val="18"/>
+                <w:rFonts w:asciiTheme="minorEastAsia" w:hAnsiTheme="minorEastAsia"/>
+                <w:sz w:val="22"/>
                 <w:szCs w:val="18"/>
               </w:rPr>
               <w:t> </w:t>
@@ -3879,9 +3046,9 @@
             <w:r>
               <w:rPr>
                 <w:rStyle w:val="HTML"/>
-                <w:rFonts w:ascii="Consolas" w:hAnsi="Consolas"/>
+                <w:rFonts w:asciiTheme="minorEastAsia" w:eastAsiaTheme="minorEastAsia" w:hAnsiTheme="minorEastAsia"/>
                 <w:color w:val="C7254E"/>
-                <w:sz w:val="18"/>
+                <w:sz w:val="22"/>
                 <w:szCs w:val="18"/>
                 <w:bdr w:val="none" w:sz="0" w:space="0" w:color="auto" w:frame="1"/>
               </w:rPr>
@@ -3890,9 +3057,9 @@
             <w:r>
               <w:rPr>
                 <w:rStyle w:val="HTML"/>
-                <w:rFonts w:ascii="Consolas" w:hAnsi="Consolas"/>
+                <w:rFonts w:asciiTheme="minorEastAsia" w:eastAsiaTheme="minorEastAsia" w:hAnsiTheme="minorEastAsia"/>
                 <w:color w:val="0000FF"/>
-                <w:sz w:val="18"/>
+                <w:sz w:val="22"/>
                 <w:szCs w:val="18"/>
                 <w:bdr w:val="none" w:sz="0" w:space="0" w:color="auto" w:frame="1"/>
               </w:rPr>
@@ -3900,8 +3067,8 @@
             </w:r>
             <w:r>
               <w:rPr>
-                <w:rFonts w:ascii="Consolas" w:hAnsi="Consolas"/>
-                <w:sz w:val="18"/>
+                <w:rFonts w:asciiTheme="minorEastAsia" w:hAnsiTheme="minorEastAsia"/>
+                <w:sz w:val="22"/>
                 <w:szCs w:val="18"/>
               </w:rPr>
               <w:t> </w:t>
@@ -3909,9 +3076,9 @@
             <w:r>
               <w:rPr>
                 <w:rStyle w:val="HTML"/>
-                <w:rFonts w:ascii="Consolas" w:hAnsi="Consolas"/>
+                <w:rFonts w:asciiTheme="minorEastAsia" w:eastAsiaTheme="minorEastAsia" w:hAnsiTheme="minorEastAsia"/>
                 <w:color w:val="C7254E"/>
-                <w:sz w:val="18"/>
+                <w:sz w:val="22"/>
                 <w:szCs w:val="18"/>
                 <w:bdr w:val="none" w:sz="0" w:space="0" w:color="auto" w:frame="1"/>
               </w:rPr>
@@ -3920,9 +3087,9 @@
             <w:r>
               <w:rPr>
                 <w:rStyle w:val="HTML"/>
-                <w:rFonts w:ascii="Consolas" w:hAnsi="Consolas"/>
+                <w:rFonts w:asciiTheme="minorEastAsia" w:eastAsiaTheme="minorEastAsia" w:hAnsiTheme="minorEastAsia"/>
                 <w:color w:val="0000FF"/>
-                <w:sz w:val="18"/>
+                <w:sz w:val="22"/>
                 <w:szCs w:val="18"/>
                 <w:bdr w:val="none" w:sz="0" w:space="0" w:color="auto" w:frame="1"/>
               </w:rPr>
@@ -3930,8 +3097,8 @@
             </w:r>
             <w:r>
               <w:rPr>
-                <w:rFonts w:ascii="Consolas" w:hAnsi="Consolas"/>
-                <w:sz w:val="18"/>
+                <w:rFonts w:asciiTheme="minorEastAsia" w:hAnsiTheme="minorEastAsia"/>
+                <w:sz w:val="22"/>
                 <w:szCs w:val="18"/>
               </w:rPr>
               <w:t> </w:t>
@@ -3939,9 +3106,9 @@
             <w:r>
               <w:rPr>
                 <w:rStyle w:val="HTML"/>
-                <w:rFonts w:ascii="Consolas" w:hAnsi="Consolas"/>
+                <w:rFonts w:asciiTheme="minorEastAsia" w:eastAsiaTheme="minorEastAsia" w:hAnsiTheme="minorEastAsia"/>
                 <w:color w:val="C7254E"/>
-                <w:sz w:val="18"/>
+                <w:sz w:val="22"/>
                 <w:szCs w:val="18"/>
                 <w:bdr w:val="none" w:sz="0" w:space="0" w:color="auto" w:frame="1"/>
               </w:rPr>
@@ -3970,7 +3137,6 @@
           <w:sz w:val="21"/>
           <w:szCs w:val="21"/>
         </w:rPr>
-        <w:lastRenderedPageBreak/>
         <w:t xml:space="preserve">　　</w:t>
       </w:r>
     </w:p>
@@ -3980,74 +3146,18 @@
         <w:shd w:val="clear" w:color="auto" w:fill="FFFFFF"/>
         <w:spacing w:before="150" w:beforeAutospacing="0" w:after="150" w:afterAutospacing="0" w:line="313" w:lineRule="atLeast"/>
         <w:rPr>
-          <w:rFonts w:ascii="Verdana" w:hAnsi="Verdana"/>
-          <w:color w:val="333333"/>
-          <w:sz w:val="21"/>
-          <w:szCs w:val="21"/>
-        </w:rPr>
-      </w:pPr>
-      <w:r>
-        <w:rPr>
-          <w:rFonts w:ascii="Verdana" w:hAnsi="Verdana"/>
-          <w:color w:val="333333"/>
-          <w:sz w:val="21"/>
-          <w:szCs w:val="21"/>
-        </w:rPr>
-        <w:t>（</w:t>
-      </w:r>
-      <w:r>
-        <w:rPr>
-          <w:rFonts w:ascii="Verdana" w:hAnsi="Verdana"/>
-          <w:color w:val="333333"/>
-          <w:sz w:val="21"/>
-          <w:szCs w:val="21"/>
-        </w:rPr>
-        <w:t>4</w:t>
-      </w:r>
-      <w:r>
-        <w:rPr>
-          <w:rFonts w:ascii="Verdana" w:hAnsi="Verdana"/>
-          <w:color w:val="333333"/>
-          <w:sz w:val="21"/>
-          <w:szCs w:val="21"/>
-        </w:rPr>
-        <w:t>）</w:t>
-      </w:r>
-      <w:r>
-        <w:rPr>
-          <w:rFonts w:ascii="Verdana" w:hAnsi="Verdana"/>
-          <w:color w:val="333333"/>
-          <w:sz w:val="21"/>
-          <w:szCs w:val="21"/>
-        </w:rPr>
-        <w:t xml:space="preserve">in </w:t>
-      </w:r>
-      <w:r>
-        <w:rPr>
-          <w:rFonts w:ascii="Verdana" w:hAnsi="Verdana"/>
-          <w:color w:val="333333"/>
-          <w:sz w:val="21"/>
-          <w:szCs w:val="21"/>
-        </w:rPr>
-        <w:t>和</w:t>
-      </w:r>
-      <w:r>
-        <w:rPr>
-          <w:rFonts w:ascii="Verdana" w:hAnsi="Verdana"/>
-          <w:color w:val="333333"/>
-          <w:sz w:val="21"/>
-          <w:szCs w:val="21"/>
-        </w:rPr>
-        <w:t xml:space="preserve"> not in </w:t>
-      </w:r>
-      <w:r>
-        <w:rPr>
-          <w:rFonts w:ascii="Verdana" w:hAnsi="Verdana"/>
-          <w:color w:val="333333"/>
-          <w:sz w:val="21"/>
-          <w:szCs w:val="21"/>
-        </w:rPr>
-        <w:t>也要慎用，否则会导致全表扫描，如：</w:t>
+          <w:rFonts w:asciiTheme="minorEastAsia" w:eastAsiaTheme="minorEastAsia" w:hAnsiTheme="minorEastAsia"/>
+          <w:color w:val="333333"/>
+          <w:szCs w:val="21"/>
+        </w:rPr>
+      </w:pPr>
+      <w:r>
+        <w:rPr>
+          <w:rFonts w:asciiTheme="minorEastAsia" w:eastAsiaTheme="minorEastAsia" w:hAnsiTheme="minorEastAsia"/>
+          <w:color w:val="333333"/>
+          <w:szCs w:val="21"/>
+        </w:rPr>
+        <w:t>（4）in 和 not in 也要慎用，否则会导致全表扫描，如：</w:t>
       </w:r>
     </w:p>
     <w:tbl>
@@ -4066,8 +3176,8 @@
         <w:tblLook w:val="04A0" w:firstRow="1" w:lastRow="0" w:firstColumn="1" w:lastColumn="0" w:noHBand="0" w:noVBand="1"/>
       </w:tblPr>
       <w:tblGrid>
-        <w:gridCol w:w="1226"/>
-        <w:gridCol w:w="8530"/>
+        <w:gridCol w:w="1019"/>
+        <w:gridCol w:w="8737"/>
       </w:tblGrid>
       <w:tr>
         <w:tc>
@@ -4095,17 +3205,15 @@
               <w:jc w:val="right"/>
               <w:textAlignment w:val="baseline"/>
               <w:rPr>
-                <w:rFonts w:ascii="Consolas" w:hAnsi="Consolas"/>
+                <w:rFonts w:asciiTheme="minorEastAsia" w:hAnsiTheme="minorEastAsia"/>
                 <w:color w:val="AFAFAF"/>
-                <w:sz w:val="18"/>
                 <w:szCs w:val="18"/>
               </w:rPr>
             </w:pPr>
             <w:r>
               <w:rPr>
-                <w:rFonts w:ascii="Consolas" w:hAnsi="Consolas"/>
+                <w:rFonts w:asciiTheme="minorEastAsia" w:hAnsiTheme="minorEastAsia"/>
                 <w:color w:val="AFAFAF"/>
-                <w:sz w:val="18"/>
                 <w:szCs w:val="18"/>
               </w:rPr>
               <w:t>1</w:t>
@@ -4137,17 +3245,16 @@
               <w:jc w:val="left"/>
               <w:textAlignment w:val="baseline"/>
               <w:rPr>
-                <w:rFonts w:ascii="Consolas" w:hAnsi="Consolas"/>
-                <w:sz w:val="18"/>
+                <w:rFonts w:asciiTheme="minorEastAsia" w:hAnsiTheme="minorEastAsia"/>
                 <w:szCs w:val="18"/>
               </w:rPr>
             </w:pPr>
             <w:r>
               <w:rPr>
                 <w:rStyle w:val="HTML"/>
-                <w:rFonts w:ascii="Consolas" w:hAnsi="Consolas"/>
+                <w:rFonts w:asciiTheme="minorEastAsia" w:eastAsiaTheme="minorEastAsia" w:hAnsiTheme="minorEastAsia"/>
                 <w:color w:val="0000FF"/>
-                <w:sz w:val="18"/>
+                <w:sz w:val="21"/>
                 <w:szCs w:val="18"/>
                 <w:bdr w:val="none" w:sz="0" w:space="0" w:color="auto" w:frame="1"/>
               </w:rPr>
@@ -4155,8 +3262,7 @@
             </w:r>
             <w:r>
               <w:rPr>
-                <w:rFonts w:ascii="Consolas" w:hAnsi="Consolas"/>
-                <w:sz w:val="18"/>
+                <w:rFonts w:asciiTheme="minorEastAsia" w:hAnsiTheme="minorEastAsia"/>
                 <w:szCs w:val="18"/>
               </w:rPr>
               <w:t> </w:t>
@@ -4164,9 +3270,9 @@
             <w:r>
               <w:rPr>
                 <w:rStyle w:val="HTML"/>
-                <w:rFonts w:ascii="Consolas" w:hAnsi="Consolas"/>
+                <w:rFonts w:asciiTheme="minorEastAsia" w:eastAsiaTheme="minorEastAsia" w:hAnsiTheme="minorEastAsia"/>
                 <w:color w:val="C7254E"/>
-                <w:sz w:val="18"/>
+                <w:sz w:val="21"/>
                 <w:szCs w:val="18"/>
                 <w:bdr w:val="none" w:sz="0" w:space="0" w:color="auto" w:frame="1"/>
               </w:rPr>
@@ -4175,9 +3281,9 @@
             <w:r>
               <w:rPr>
                 <w:rStyle w:val="HTML"/>
-                <w:rFonts w:ascii="Consolas" w:hAnsi="Consolas"/>
+                <w:rFonts w:asciiTheme="minorEastAsia" w:eastAsiaTheme="minorEastAsia" w:hAnsiTheme="minorEastAsia"/>
                 <w:color w:val="0000FF"/>
-                <w:sz w:val="18"/>
+                <w:sz w:val="21"/>
                 <w:szCs w:val="18"/>
                 <w:bdr w:val="none" w:sz="0" w:space="0" w:color="auto" w:frame="1"/>
               </w:rPr>
@@ -4185,8 +3291,7 @@
             </w:r>
             <w:r>
               <w:rPr>
-                <w:rFonts w:ascii="Consolas" w:hAnsi="Consolas"/>
-                <w:sz w:val="18"/>
+                <w:rFonts w:asciiTheme="minorEastAsia" w:hAnsiTheme="minorEastAsia"/>
                 <w:szCs w:val="18"/>
               </w:rPr>
               <w:t> </w:t>
@@ -4194,9 +3299,9 @@
             <w:r>
               <w:rPr>
                 <w:rStyle w:val="HTML"/>
-                <w:rFonts w:ascii="Consolas" w:hAnsi="Consolas"/>
+                <w:rFonts w:asciiTheme="minorEastAsia" w:eastAsiaTheme="minorEastAsia" w:hAnsiTheme="minorEastAsia"/>
                 <w:color w:val="C7254E"/>
-                <w:sz w:val="18"/>
+                <w:sz w:val="21"/>
                 <w:szCs w:val="18"/>
                 <w:bdr w:val="none" w:sz="0" w:space="0" w:color="auto" w:frame="1"/>
               </w:rPr>
@@ -4205,9 +3310,9 @@
             <w:r>
               <w:rPr>
                 <w:rStyle w:val="HTML"/>
-                <w:rFonts w:ascii="Consolas" w:hAnsi="Consolas"/>
+                <w:rFonts w:asciiTheme="minorEastAsia" w:eastAsiaTheme="minorEastAsia" w:hAnsiTheme="minorEastAsia"/>
                 <w:color w:val="0000FF"/>
-                <w:sz w:val="18"/>
+                <w:sz w:val="21"/>
                 <w:szCs w:val="18"/>
                 <w:bdr w:val="none" w:sz="0" w:space="0" w:color="auto" w:frame="1"/>
               </w:rPr>
@@ -4215,8 +3320,7 @@
             </w:r>
             <w:r>
               <w:rPr>
-                <w:rFonts w:ascii="Consolas" w:hAnsi="Consolas"/>
-                <w:sz w:val="18"/>
+                <w:rFonts w:asciiTheme="minorEastAsia" w:hAnsiTheme="minorEastAsia"/>
                 <w:szCs w:val="18"/>
               </w:rPr>
               <w:t> </w:t>
@@ -4224,9 +3328,9 @@
             <w:r>
               <w:rPr>
                 <w:rStyle w:val="HTML"/>
-                <w:rFonts w:ascii="Consolas" w:hAnsi="Consolas"/>
+                <w:rFonts w:asciiTheme="minorEastAsia" w:eastAsiaTheme="minorEastAsia" w:hAnsiTheme="minorEastAsia"/>
                 <w:color w:val="C7254E"/>
-                <w:sz w:val="18"/>
+                <w:sz w:val="21"/>
                 <w:szCs w:val="18"/>
                 <w:bdr w:val="none" w:sz="0" w:space="0" w:color="auto" w:frame="1"/>
               </w:rPr>
@@ -4235,9 +3339,9 @@
             <w:r>
               <w:rPr>
                 <w:rStyle w:val="HTML"/>
-                <w:rFonts w:ascii="Consolas" w:hAnsi="Consolas"/>
+                <w:rFonts w:asciiTheme="minorEastAsia" w:eastAsiaTheme="minorEastAsia" w:hAnsiTheme="minorEastAsia"/>
                 <w:color w:val="808080"/>
-                <w:sz w:val="18"/>
+                <w:sz w:val="21"/>
                 <w:szCs w:val="18"/>
                 <w:bdr w:val="none" w:sz="0" w:space="0" w:color="auto" w:frame="1"/>
               </w:rPr>
@@ -4246,9 +3350,9 @@
             <w:r>
               <w:rPr>
                 <w:rStyle w:val="HTML"/>
-                <w:rFonts w:ascii="Consolas" w:hAnsi="Consolas"/>
+                <w:rFonts w:asciiTheme="minorEastAsia" w:eastAsiaTheme="minorEastAsia" w:hAnsiTheme="minorEastAsia"/>
                 <w:color w:val="C7254E"/>
-                <w:sz w:val="18"/>
+                <w:sz w:val="21"/>
                 <w:szCs w:val="18"/>
                 <w:bdr w:val="none" w:sz="0" w:space="0" w:color="auto" w:frame="1"/>
               </w:rPr>
@@ -4264,56 +3368,18 @@
         <w:shd w:val="clear" w:color="auto" w:fill="FFFFFF"/>
         <w:spacing w:before="150" w:beforeAutospacing="0" w:after="150" w:afterAutospacing="0" w:line="313" w:lineRule="atLeast"/>
         <w:rPr>
-          <w:rFonts w:ascii="Verdana" w:hAnsi="Verdana"/>
-          <w:color w:val="333333"/>
-          <w:sz w:val="21"/>
-          <w:szCs w:val="21"/>
-        </w:rPr>
-      </w:pPr>
-      <w:r>
-        <w:rPr>
-          <w:rFonts w:ascii="Verdana" w:hAnsi="Verdana"/>
-          <w:color w:val="333333"/>
-          <w:sz w:val="21"/>
-          <w:szCs w:val="21"/>
-        </w:rPr>
-        <w:t>对于连续的数值，能用</w:t>
-      </w:r>
-      <w:r>
-        <w:rPr>
-          <w:rFonts w:ascii="Verdana" w:hAnsi="Verdana"/>
-          <w:color w:val="333333"/>
-          <w:sz w:val="21"/>
-          <w:szCs w:val="21"/>
-        </w:rPr>
-        <w:t xml:space="preserve"> between </w:t>
-      </w:r>
-      <w:r>
-        <w:rPr>
-          <w:rFonts w:ascii="Verdana" w:hAnsi="Verdana"/>
-          <w:color w:val="333333"/>
-          <w:sz w:val="21"/>
-          <w:szCs w:val="21"/>
-        </w:rPr>
-        <w:t>就不要用</w:t>
-      </w:r>
-      <w:r>
-        <w:rPr>
-          <w:rFonts w:ascii="Verdana" w:hAnsi="Verdana"/>
-          <w:color w:val="333333"/>
-          <w:sz w:val="21"/>
-          <w:szCs w:val="21"/>
-        </w:rPr>
-        <w:t xml:space="preserve"> in </w:t>
-      </w:r>
-      <w:r>
-        <w:rPr>
-          <w:rFonts w:ascii="Verdana" w:hAnsi="Verdana"/>
-          <w:color w:val="333333"/>
-          <w:sz w:val="21"/>
-          <w:szCs w:val="21"/>
-        </w:rPr>
-        <w:t>了：</w:t>
+          <w:rFonts w:asciiTheme="minorEastAsia" w:eastAsiaTheme="minorEastAsia" w:hAnsiTheme="minorEastAsia"/>
+          <w:color w:val="333333"/>
+          <w:szCs w:val="21"/>
+        </w:rPr>
+      </w:pPr>
+      <w:r>
+        <w:rPr>
+          <w:rFonts w:asciiTheme="minorEastAsia" w:eastAsiaTheme="minorEastAsia" w:hAnsiTheme="minorEastAsia"/>
+          <w:color w:val="333333"/>
+          <w:szCs w:val="21"/>
+        </w:rPr>
+        <w:t>对于连续的数值，能用 between 就不要用 in 了：</w:t>
       </w:r>
     </w:p>
     <w:tbl>
@@ -4332,8 +3398,8 @@
         <w:tblLook w:val="04A0" w:firstRow="1" w:lastRow="0" w:firstColumn="1" w:lastColumn="0" w:noHBand="0" w:noVBand="1"/>
       </w:tblPr>
       <w:tblGrid>
-        <w:gridCol w:w="1073"/>
-        <w:gridCol w:w="8683"/>
+        <w:gridCol w:w="858"/>
+        <w:gridCol w:w="8898"/>
       </w:tblGrid>
       <w:tr>
         <w:tc>
@@ -4361,17 +3427,15 @@
               <w:jc w:val="right"/>
               <w:textAlignment w:val="baseline"/>
               <w:rPr>
-                <w:rFonts w:ascii="Consolas" w:hAnsi="Consolas"/>
+                <w:rFonts w:asciiTheme="minorEastAsia" w:hAnsiTheme="minorEastAsia"/>
                 <w:color w:val="AFAFAF"/>
-                <w:sz w:val="18"/>
                 <w:szCs w:val="18"/>
               </w:rPr>
             </w:pPr>
             <w:r>
               <w:rPr>
-                <w:rFonts w:ascii="Consolas" w:hAnsi="Consolas"/>
+                <w:rFonts w:asciiTheme="minorEastAsia" w:hAnsiTheme="minorEastAsia"/>
                 <w:color w:val="AFAFAF"/>
-                <w:sz w:val="18"/>
                 <w:szCs w:val="18"/>
               </w:rPr>
               <w:t>1</w:t>
@@ -4403,17 +3467,16 @@
               <w:jc w:val="left"/>
               <w:textAlignment w:val="baseline"/>
               <w:rPr>
-                <w:rFonts w:ascii="Consolas" w:hAnsi="Consolas"/>
-                <w:sz w:val="18"/>
+                <w:rFonts w:asciiTheme="minorEastAsia" w:hAnsiTheme="minorEastAsia"/>
                 <w:szCs w:val="18"/>
               </w:rPr>
             </w:pPr>
             <w:r>
               <w:rPr>
                 <w:rStyle w:val="HTML"/>
-                <w:rFonts w:ascii="Consolas" w:hAnsi="Consolas"/>
+                <w:rFonts w:asciiTheme="minorEastAsia" w:eastAsiaTheme="minorEastAsia" w:hAnsiTheme="minorEastAsia"/>
                 <w:color w:val="0000FF"/>
-                <w:sz w:val="18"/>
+                <w:sz w:val="21"/>
                 <w:szCs w:val="18"/>
                 <w:bdr w:val="none" w:sz="0" w:space="0" w:color="auto" w:frame="1"/>
               </w:rPr>
@@ -4421,8 +3484,7 @@
             </w:r>
             <w:r>
               <w:rPr>
-                <w:rFonts w:ascii="Consolas" w:hAnsi="Consolas"/>
-                <w:sz w:val="18"/>
+                <w:rFonts w:asciiTheme="minorEastAsia" w:hAnsiTheme="minorEastAsia"/>
                 <w:szCs w:val="18"/>
               </w:rPr>
               <w:t> </w:t>
@@ -4430,9 +3492,9 @@
             <w:r>
               <w:rPr>
                 <w:rStyle w:val="HTML"/>
-                <w:rFonts w:ascii="Consolas" w:hAnsi="Consolas"/>
+                <w:rFonts w:asciiTheme="minorEastAsia" w:eastAsiaTheme="minorEastAsia" w:hAnsiTheme="minorEastAsia"/>
                 <w:color w:val="C7254E"/>
-                <w:sz w:val="18"/>
+                <w:sz w:val="21"/>
                 <w:szCs w:val="18"/>
                 <w:bdr w:val="none" w:sz="0" w:space="0" w:color="auto" w:frame="1"/>
               </w:rPr>
@@ -4441,9 +3503,9 @@
             <w:r>
               <w:rPr>
                 <w:rStyle w:val="HTML"/>
-                <w:rFonts w:ascii="Consolas" w:hAnsi="Consolas"/>
+                <w:rFonts w:asciiTheme="minorEastAsia" w:eastAsiaTheme="minorEastAsia" w:hAnsiTheme="minorEastAsia"/>
                 <w:color w:val="0000FF"/>
-                <w:sz w:val="18"/>
+                <w:sz w:val="21"/>
                 <w:szCs w:val="18"/>
                 <w:bdr w:val="none" w:sz="0" w:space="0" w:color="auto" w:frame="1"/>
               </w:rPr>
@@ -4451,8 +3513,7 @@
             </w:r>
             <w:r>
               <w:rPr>
-                <w:rFonts w:ascii="Consolas" w:hAnsi="Consolas"/>
-                <w:sz w:val="18"/>
+                <w:rFonts w:asciiTheme="minorEastAsia" w:hAnsiTheme="minorEastAsia"/>
                 <w:szCs w:val="18"/>
               </w:rPr>
               <w:t> </w:t>
@@ -4460,9 +3521,9 @@
             <w:r>
               <w:rPr>
                 <w:rStyle w:val="HTML"/>
-                <w:rFonts w:ascii="Consolas" w:hAnsi="Consolas"/>
+                <w:rFonts w:asciiTheme="minorEastAsia" w:eastAsiaTheme="minorEastAsia" w:hAnsiTheme="minorEastAsia"/>
                 <w:color w:val="C7254E"/>
-                <w:sz w:val="18"/>
+                <w:sz w:val="21"/>
                 <w:szCs w:val="18"/>
                 <w:bdr w:val="none" w:sz="0" w:space="0" w:color="auto" w:frame="1"/>
               </w:rPr>
@@ -4471,9 +3532,9 @@
             <w:r>
               <w:rPr>
                 <w:rStyle w:val="HTML"/>
-                <w:rFonts w:ascii="Consolas" w:hAnsi="Consolas"/>
+                <w:rFonts w:asciiTheme="minorEastAsia" w:eastAsiaTheme="minorEastAsia" w:hAnsiTheme="minorEastAsia"/>
                 <w:color w:val="0000FF"/>
-                <w:sz w:val="18"/>
+                <w:sz w:val="21"/>
                 <w:szCs w:val="18"/>
                 <w:bdr w:val="none" w:sz="0" w:space="0" w:color="auto" w:frame="1"/>
               </w:rPr>
@@ -4481,8 +3542,7 @@
             </w:r>
             <w:r>
               <w:rPr>
-                <w:rFonts w:ascii="Consolas" w:hAnsi="Consolas"/>
-                <w:sz w:val="18"/>
+                <w:rFonts w:asciiTheme="minorEastAsia" w:hAnsiTheme="minorEastAsia"/>
                 <w:szCs w:val="18"/>
               </w:rPr>
               <w:t> </w:t>
@@ -4490,9 +3550,9 @@
             <w:r>
               <w:rPr>
                 <w:rStyle w:val="HTML"/>
-                <w:rFonts w:ascii="Consolas" w:hAnsi="Consolas"/>
+                <w:rFonts w:asciiTheme="minorEastAsia" w:eastAsiaTheme="minorEastAsia" w:hAnsiTheme="minorEastAsia"/>
                 <w:color w:val="C7254E"/>
-                <w:sz w:val="18"/>
+                <w:sz w:val="21"/>
                 <w:szCs w:val="18"/>
                 <w:bdr w:val="none" w:sz="0" w:space="0" w:color="auto" w:frame="1"/>
               </w:rPr>
@@ -4501,9 +3561,9 @@
             <w:r>
               <w:rPr>
                 <w:rStyle w:val="HTML"/>
-                <w:rFonts w:ascii="Consolas" w:hAnsi="Consolas"/>
+                <w:rFonts w:asciiTheme="minorEastAsia" w:eastAsiaTheme="minorEastAsia" w:hAnsiTheme="minorEastAsia"/>
                 <w:color w:val="808080"/>
-                <w:sz w:val="18"/>
+                <w:sz w:val="21"/>
                 <w:szCs w:val="18"/>
                 <w:bdr w:val="none" w:sz="0" w:space="0" w:color="auto" w:frame="1"/>
               </w:rPr>
@@ -4511,8 +3571,7 @@
             </w:r>
             <w:r>
               <w:rPr>
-                <w:rFonts w:ascii="Consolas" w:hAnsi="Consolas"/>
-                <w:sz w:val="18"/>
+                <w:rFonts w:asciiTheme="minorEastAsia" w:hAnsiTheme="minorEastAsia"/>
                 <w:szCs w:val="18"/>
               </w:rPr>
               <w:t> </w:t>
@@ -4520,9 +3579,9 @@
             <w:r>
               <w:rPr>
                 <w:rStyle w:val="HTML"/>
-                <w:rFonts w:ascii="Consolas" w:hAnsi="Consolas"/>
+                <w:rFonts w:asciiTheme="minorEastAsia" w:eastAsiaTheme="minorEastAsia" w:hAnsiTheme="minorEastAsia"/>
                 <w:color w:val="C7254E"/>
-                <w:sz w:val="18"/>
+                <w:sz w:val="21"/>
                 <w:szCs w:val="18"/>
                 <w:bdr w:val="none" w:sz="0" w:space="0" w:color="auto" w:frame="1"/>
               </w:rPr>
@@ -4531,9 +3590,9 @@
             <w:r>
               <w:rPr>
                 <w:rStyle w:val="HTML"/>
-                <w:rFonts w:ascii="Consolas" w:hAnsi="Consolas"/>
+                <w:rFonts w:asciiTheme="minorEastAsia" w:eastAsiaTheme="minorEastAsia" w:hAnsiTheme="minorEastAsia"/>
                 <w:color w:val="808080"/>
-                <w:sz w:val="18"/>
+                <w:sz w:val="21"/>
                 <w:szCs w:val="18"/>
                 <w:bdr w:val="none" w:sz="0" w:space="0" w:color="auto" w:frame="1"/>
               </w:rPr>
@@ -4541,8 +3600,7 @@
             </w:r>
             <w:r>
               <w:rPr>
-                <w:rFonts w:ascii="Consolas" w:hAnsi="Consolas"/>
-                <w:sz w:val="18"/>
+                <w:rFonts w:asciiTheme="minorEastAsia" w:hAnsiTheme="minorEastAsia"/>
                 <w:szCs w:val="18"/>
               </w:rPr>
               <w:t> </w:t>
@@ -4550,9 +3608,9 @@
             <w:r>
               <w:rPr>
                 <w:rStyle w:val="HTML"/>
-                <w:rFonts w:ascii="Consolas" w:hAnsi="Consolas"/>
+                <w:rFonts w:asciiTheme="minorEastAsia" w:eastAsiaTheme="minorEastAsia" w:hAnsiTheme="minorEastAsia"/>
                 <w:color w:val="C7254E"/>
-                <w:sz w:val="18"/>
+                <w:sz w:val="21"/>
                 <w:szCs w:val="18"/>
                 <w:bdr w:val="none" w:sz="0" w:space="0" w:color="auto" w:frame="1"/>
               </w:rPr>
@@ -4568,35 +3626,23 @@
         <w:shd w:val="clear" w:color="auto" w:fill="FFFFFF"/>
         <w:spacing w:before="0" w:beforeAutospacing="0" w:after="0" w:afterAutospacing="0" w:line="313" w:lineRule="atLeast"/>
         <w:rPr>
-          <w:rFonts w:ascii="Verdana" w:hAnsi="Verdana"/>
-          <w:color w:val="333333"/>
-          <w:sz w:val="21"/>
-          <w:szCs w:val="21"/>
-        </w:rPr>
-      </w:pPr>
-      <w:r>
-        <w:rPr>
-          <w:rFonts w:ascii="Verdana" w:hAnsi="Verdana"/>
-          <w:color w:val="333333"/>
-          <w:sz w:val="21"/>
-          <w:szCs w:val="21"/>
-        </w:rPr>
-        <w:t>下面的查询也将导致全表扫描：</w:t>
-      </w:r>
-      <w:r>
-        <w:rPr>
-          <w:rFonts w:ascii="Verdana" w:hAnsi="Verdana"/>
-          <w:color w:val="333333"/>
-          <w:sz w:val="21"/>
-          <w:szCs w:val="21"/>
-        </w:rPr>
-        <w:t> </w:t>
-      </w:r>
-      <w:r>
-        <w:rPr>
-          <w:rFonts w:ascii="Verdana" w:hAnsi="Verdana"/>
-          <w:color w:val="333333"/>
-          <w:sz w:val="21"/>
+          <w:rFonts w:asciiTheme="minorEastAsia" w:eastAsiaTheme="minorEastAsia" w:hAnsiTheme="minorEastAsia"/>
+          <w:color w:val="333333"/>
+          <w:szCs w:val="21"/>
+        </w:rPr>
+      </w:pPr>
+      <w:r>
+        <w:rPr>
+          <w:rFonts w:asciiTheme="minorEastAsia" w:eastAsiaTheme="minorEastAsia" w:hAnsiTheme="minorEastAsia"/>
+          <w:color w:val="333333"/>
+          <w:szCs w:val="21"/>
+        </w:rPr>
+        <w:t>下面的查询也将导致全表扫描： </w:t>
+      </w:r>
+      <w:r>
+        <w:rPr>
+          <w:rFonts w:asciiTheme="minorEastAsia" w:eastAsiaTheme="minorEastAsia" w:hAnsiTheme="minorEastAsia"/>
+          <w:color w:val="333333"/>
           <w:szCs w:val="21"/>
         </w:rPr>
         <w:br/>
@@ -4604,20 +3650,11 @@
       </w:r>
       <w:r>
         <w:rPr>
-          <w:rFonts w:ascii="Verdana" w:hAnsi="Verdana"/>
-          <w:color w:val="333333"/>
-          <w:sz w:val="21"/>
+          <w:rFonts w:asciiTheme="minorEastAsia" w:eastAsiaTheme="minorEastAsia" w:hAnsiTheme="minorEastAsia"/>
+          <w:color w:val="333333"/>
           <w:szCs w:val="21"/>
         </w:rPr>
         <w:br/>
-      </w:r>
-      <w:r>
-        <w:rPr>
-          <w:rFonts w:ascii="Verdana" w:hAnsi="Verdana"/>
-          <w:color w:val="333333"/>
-          <w:sz w:val="21"/>
-          <w:szCs w:val="21"/>
-        </w:rPr>
         <w:t>若要提高效率，可以考虑全文检索。</w:t>
       </w:r>
     </w:p>
@@ -4628,56 +3665,22 @@
         <w:spacing w:before="150" w:after="150" w:line="313" w:lineRule="atLeast"/>
         <w:jc w:val="left"/>
         <w:rPr>
-          <w:rFonts w:ascii="Verdana" w:eastAsia="宋体" w:hAnsi="Verdana" w:cs="宋体"/>
+          <w:rFonts w:asciiTheme="minorEastAsia" w:hAnsiTheme="minorEastAsia" w:cs="宋体"/>
           <w:color w:val="333333"/>
           <w:kern w:val="0"/>
-          <w:szCs w:val="21"/>
-        </w:rPr>
-      </w:pPr>
-      <w:r>
-        <w:rPr>
-          <w:rFonts w:ascii="Verdana" w:eastAsia="宋体" w:hAnsi="Verdana" w:cs="宋体"/>
+          <w:sz w:val="24"/>
+          <w:szCs w:val="21"/>
+        </w:rPr>
+      </w:pPr>
+      <w:r>
+        <w:rPr>
+          <w:rFonts w:asciiTheme="minorEastAsia" w:hAnsiTheme="minorEastAsia" w:cs="宋体"/>
           <w:color w:val="333333"/>
           <w:kern w:val="0"/>
-          <w:szCs w:val="21"/>
-        </w:rPr>
-        <w:t>（</w:t>
-      </w:r>
-      <w:r>
-        <w:rPr>
-          <w:rFonts w:ascii="Verdana" w:eastAsia="宋体" w:hAnsi="Verdana" w:cs="宋体"/>
-          <w:color w:val="333333"/>
-          <w:kern w:val="0"/>
-          <w:szCs w:val="21"/>
-        </w:rPr>
-        <w:t>5</w:t>
-      </w:r>
-      <w:r>
-        <w:rPr>
-          <w:rFonts w:ascii="Verdana" w:eastAsia="宋体" w:hAnsi="Verdana" w:cs="宋体"/>
-          <w:color w:val="333333"/>
-          <w:kern w:val="0"/>
-          <w:szCs w:val="21"/>
-        </w:rPr>
-        <w:t>）尽量避免在</w:t>
-      </w:r>
-      <w:r>
-        <w:rPr>
-          <w:rFonts w:ascii="Verdana" w:eastAsia="宋体" w:hAnsi="Verdana" w:cs="宋体"/>
-          <w:color w:val="333333"/>
-          <w:kern w:val="0"/>
-          <w:szCs w:val="21"/>
-        </w:rPr>
-        <w:t>where</w:t>
-      </w:r>
-      <w:r>
-        <w:rPr>
-          <w:rFonts w:ascii="Verdana" w:eastAsia="宋体" w:hAnsi="Verdana" w:cs="宋体"/>
-          <w:color w:val="333333"/>
-          <w:kern w:val="0"/>
-          <w:szCs w:val="21"/>
-        </w:rPr>
-        <w:t>子句中对字段进行函数操作，这将导致引擎放弃使用索引而进行全表扫描。如：</w:t>
+          <w:sz w:val="24"/>
+          <w:szCs w:val="21"/>
+        </w:rPr>
+        <w:t>（5）尽量避免在where子句中对字段进行函数操作，这将导致引擎放弃使用索引而进行全表扫描。如：</w:t>
       </w:r>
     </w:p>
     <w:tbl>
@@ -4696,8 +3699,8 @@
         <w:tblLook w:val="04A0" w:firstRow="1" w:lastRow="0" w:firstColumn="1" w:lastColumn="0" w:noHBand="0" w:noVBand="1"/>
       </w:tblPr>
       <w:tblGrid>
-        <w:gridCol w:w="874"/>
-        <w:gridCol w:w="8882"/>
+        <w:gridCol w:w="764"/>
+        <w:gridCol w:w="8992"/>
       </w:tblGrid>
       <w:tr>
         <w:tc>
@@ -4726,19 +3729,17 @@
               <w:jc w:val="right"/>
               <w:textAlignment w:val="baseline"/>
               <w:rPr>
-                <w:rFonts w:ascii="Consolas" w:eastAsia="宋体" w:hAnsi="Consolas" w:cs="宋体"/>
+                <w:rFonts w:asciiTheme="minorEastAsia" w:hAnsiTheme="minorEastAsia" w:cs="宋体"/>
                 <w:color w:val="AFAFAF"/>
                 <w:kern w:val="0"/>
-                <w:sz w:val="18"/>
                 <w:szCs w:val="18"/>
               </w:rPr>
             </w:pPr>
             <w:r>
               <w:rPr>
-                <w:rFonts w:ascii="Consolas" w:eastAsia="宋体" w:hAnsi="Consolas" w:cs="宋体"/>
+                <w:rFonts w:asciiTheme="minorEastAsia" w:hAnsiTheme="minorEastAsia" w:cs="宋体"/>
                 <w:color w:val="AFAFAF"/>
                 <w:kern w:val="0"/>
-                <w:sz w:val="18"/>
                 <w:szCs w:val="18"/>
               </w:rPr>
               <w:t>1</w:t>
@@ -4751,19 +3752,17 @@
               <w:jc w:val="right"/>
               <w:textAlignment w:val="baseline"/>
               <w:rPr>
-                <w:rFonts w:ascii="Consolas" w:eastAsia="宋体" w:hAnsi="Consolas" w:cs="宋体"/>
+                <w:rFonts w:asciiTheme="minorEastAsia" w:hAnsiTheme="minorEastAsia" w:cs="宋体"/>
                 <w:color w:val="AFAFAF"/>
                 <w:kern w:val="0"/>
-                <w:sz w:val="18"/>
                 <w:szCs w:val="18"/>
               </w:rPr>
             </w:pPr>
             <w:r>
               <w:rPr>
-                <w:rFonts w:ascii="Consolas" w:eastAsia="宋体" w:hAnsi="Consolas" w:cs="宋体"/>
+                <w:rFonts w:asciiTheme="minorEastAsia" w:hAnsiTheme="minorEastAsia" w:cs="宋体"/>
                 <w:color w:val="AFAFAF"/>
                 <w:kern w:val="0"/>
-                <w:sz w:val="18"/>
                 <w:szCs w:val="18"/>
               </w:rPr>
               <w:t>2</w:t>
@@ -4796,18 +3795,16 @@
               <w:jc w:val="left"/>
               <w:textAlignment w:val="baseline"/>
               <w:rPr>
-                <w:rFonts w:ascii="Consolas" w:eastAsia="宋体" w:hAnsi="Consolas" w:cs="宋体"/>
+                <w:rFonts w:asciiTheme="minorEastAsia" w:hAnsiTheme="minorEastAsia" w:cs="宋体"/>
                 <w:kern w:val="0"/>
-                <w:sz w:val="18"/>
                 <w:szCs w:val="18"/>
               </w:rPr>
             </w:pPr>
             <w:r>
               <w:rPr>
-                <w:rFonts w:ascii="Consolas" w:eastAsia="宋体" w:hAnsi="Consolas" w:cs="宋体"/>
+                <w:rFonts w:asciiTheme="minorEastAsia" w:hAnsiTheme="minorEastAsia" w:cs="宋体"/>
                 <w:color w:val="0000FF"/>
                 <w:kern w:val="0"/>
-                <w:sz w:val="18"/>
                 <w:szCs w:val="18"/>
                 <w:bdr w:val="none" w:sz="0" w:space="0" w:color="auto" w:frame="1"/>
               </w:rPr>
@@ -4815,19 +3812,17 @@
             </w:r>
             <w:r>
               <w:rPr>
-                <w:rFonts w:ascii="Consolas" w:eastAsia="宋体" w:hAnsi="Consolas" w:cs="宋体"/>
+                <w:rFonts w:asciiTheme="minorEastAsia" w:hAnsiTheme="minorEastAsia" w:cs="宋体"/>
                 <w:kern w:val="0"/>
-                <w:sz w:val="18"/>
                 <w:szCs w:val="18"/>
               </w:rPr>
               <w:t> </w:t>
             </w:r>
             <w:r>
               <w:rPr>
-                <w:rFonts w:ascii="Consolas" w:eastAsia="宋体" w:hAnsi="Consolas" w:cs="宋体"/>
+                <w:rFonts w:asciiTheme="minorEastAsia" w:hAnsiTheme="minorEastAsia" w:cs="宋体"/>
                 <w:color w:val="C7254E"/>
                 <w:kern w:val="0"/>
-                <w:sz w:val="18"/>
                 <w:szCs w:val="18"/>
                 <w:bdr w:val="none" w:sz="0" w:space="0" w:color="auto" w:frame="1"/>
               </w:rPr>
@@ -4835,10 +3830,9 @@
             </w:r>
             <w:r>
               <w:rPr>
-                <w:rFonts w:ascii="Consolas" w:eastAsia="宋体" w:hAnsi="Consolas" w:cs="宋体"/>
+                <w:rFonts w:asciiTheme="minorEastAsia" w:hAnsiTheme="minorEastAsia" w:cs="宋体"/>
                 <w:color w:val="0000FF"/>
                 <w:kern w:val="0"/>
-                <w:sz w:val="18"/>
                 <w:szCs w:val="18"/>
                 <w:bdr w:val="none" w:sz="0" w:space="0" w:color="auto" w:frame="1"/>
               </w:rPr>
@@ -4846,19 +3840,17 @@
             </w:r>
             <w:r>
               <w:rPr>
-                <w:rFonts w:ascii="Consolas" w:eastAsia="宋体" w:hAnsi="Consolas" w:cs="宋体"/>
+                <w:rFonts w:asciiTheme="minorEastAsia" w:hAnsiTheme="minorEastAsia" w:cs="宋体"/>
                 <w:kern w:val="0"/>
-                <w:sz w:val="18"/>
                 <w:szCs w:val="18"/>
               </w:rPr>
               <w:t> </w:t>
             </w:r>
             <w:r>
               <w:rPr>
-                <w:rFonts w:ascii="Consolas" w:eastAsia="宋体" w:hAnsi="Consolas" w:cs="宋体"/>
+                <w:rFonts w:asciiTheme="minorEastAsia" w:hAnsiTheme="minorEastAsia" w:cs="宋体"/>
                 <w:color w:val="C7254E"/>
                 <w:kern w:val="0"/>
-                <w:sz w:val="18"/>
                 <w:szCs w:val="18"/>
                 <w:bdr w:val="none" w:sz="0" w:space="0" w:color="auto" w:frame="1"/>
               </w:rPr>
@@ -4866,10 +3858,9 @@
             </w:r>
             <w:r>
               <w:rPr>
-                <w:rFonts w:ascii="Consolas" w:eastAsia="宋体" w:hAnsi="Consolas" w:cs="宋体"/>
+                <w:rFonts w:asciiTheme="minorEastAsia" w:hAnsiTheme="minorEastAsia" w:cs="宋体"/>
                 <w:color w:val="0000FF"/>
                 <w:kern w:val="0"/>
-                <w:sz w:val="18"/>
                 <w:szCs w:val="18"/>
                 <w:bdr w:val="none" w:sz="0" w:space="0" w:color="auto" w:frame="1"/>
               </w:rPr>
@@ -4877,19 +3868,17 @@
             </w:r>
             <w:r>
               <w:rPr>
-                <w:rFonts w:ascii="Consolas" w:eastAsia="宋体" w:hAnsi="Consolas" w:cs="宋体"/>
+                <w:rFonts w:asciiTheme="minorEastAsia" w:hAnsiTheme="minorEastAsia" w:cs="宋体"/>
                 <w:kern w:val="0"/>
-                <w:sz w:val="18"/>
                 <w:szCs w:val="18"/>
               </w:rPr>
               <w:t> </w:t>
             </w:r>
             <w:r>
               <w:rPr>
-                <w:rFonts w:ascii="Consolas" w:eastAsia="宋体" w:hAnsi="Consolas" w:cs="宋体"/>
+                <w:rFonts w:asciiTheme="minorEastAsia" w:hAnsiTheme="minorEastAsia" w:cs="宋体"/>
                 <w:color w:val="FF1493"/>
                 <w:kern w:val="0"/>
-                <w:sz w:val="18"/>
                 <w:szCs w:val="18"/>
                 <w:bdr w:val="none" w:sz="0" w:space="0" w:color="auto" w:frame="1"/>
               </w:rPr>
@@ -4897,10 +3886,9 @@
             </w:r>
             <w:r>
               <w:rPr>
-                <w:rFonts w:ascii="Consolas" w:eastAsia="宋体" w:hAnsi="Consolas" w:cs="宋体"/>
+                <w:rFonts w:asciiTheme="minorEastAsia" w:hAnsiTheme="minorEastAsia" w:cs="宋体"/>
                 <w:color w:val="C7254E"/>
                 <w:kern w:val="0"/>
-                <w:sz w:val="18"/>
                 <w:szCs w:val="18"/>
                 <w:bdr w:val="none" w:sz="0" w:space="0" w:color="auto" w:frame="1"/>
               </w:rPr>
@@ -4908,10 +3896,9 @@
             </w:r>
             <w:r>
               <w:rPr>
-                <w:rFonts w:ascii="Consolas" w:eastAsia="宋体" w:hAnsi="Consolas" w:cs="宋体"/>
+                <w:rFonts w:asciiTheme="minorEastAsia" w:hAnsiTheme="minorEastAsia" w:cs="宋体"/>
                 <w:color w:val="0000FF"/>
                 <w:kern w:val="0"/>
-                <w:sz w:val="18"/>
                 <w:szCs w:val="18"/>
                 <w:bdr w:val="none" w:sz="0" w:space="0" w:color="auto" w:frame="1"/>
               </w:rPr>
@@ -4919,10 +3906,9 @@
             </w:r>
             <w:r>
               <w:rPr>
-                <w:rFonts w:ascii="Consolas" w:eastAsia="宋体" w:hAnsi="Consolas" w:cs="宋体"/>
+                <w:rFonts w:asciiTheme="minorEastAsia" w:hAnsiTheme="minorEastAsia" w:cs="宋体"/>
                 <w:color w:val="C7254E"/>
                 <w:kern w:val="0"/>
-                <w:sz w:val="18"/>
                 <w:szCs w:val="18"/>
                 <w:bdr w:val="none" w:sz="0" w:space="0" w:color="auto" w:frame="1"/>
               </w:rPr>
@@ -4930,10 +3916,9 @@
             </w:r>
             <w:r>
               <w:rPr>
-                <w:rFonts w:ascii="Consolas" w:eastAsia="宋体" w:hAnsi="Consolas" w:cs="宋体"/>
+                <w:rFonts w:asciiTheme="minorEastAsia" w:hAnsiTheme="minorEastAsia" w:cs="宋体"/>
                 <w:color w:val="0000FF"/>
                 <w:kern w:val="0"/>
-                <w:sz w:val="18"/>
                 <w:szCs w:val="18"/>
                 <w:bdr w:val="none" w:sz="0" w:space="0" w:color="auto" w:frame="1"/>
               </w:rPr>
@@ -4941,58 +3926,13 @@
             </w:r>
             <w:r>
               <w:rPr>
-                <w:rFonts w:ascii="Consolas" w:eastAsia="宋体" w:hAnsi="Consolas" w:cs="宋体"/>
+                <w:rFonts w:asciiTheme="minorEastAsia" w:hAnsiTheme="minorEastAsia" w:cs="宋体"/>
                 <w:color w:val="008200"/>
                 <w:kern w:val="0"/>
-                <w:sz w:val="18"/>
                 <w:szCs w:val="18"/>
                 <w:bdr w:val="none" w:sz="0" w:space="0" w:color="auto" w:frame="1"/>
               </w:rPr>
-              <w:t>--name</w:t>
-            </w:r>
-            <w:r>
-              <w:rPr>
-                <w:rFonts w:ascii="Consolas" w:eastAsia="宋体" w:hAnsi="Consolas" w:cs="宋体"/>
-                <w:color w:val="008200"/>
-                <w:kern w:val="0"/>
-                <w:sz w:val="18"/>
-                <w:szCs w:val="18"/>
-                <w:bdr w:val="none" w:sz="0" w:space="0" w:color="auto" w:frame="1"/>
-              </w:rPr>
-              <w:t>以</w:t>
-            </w:r>
-            <w:r>
-              <w:rPr>
-                <w:rFonts w:ascii="Consolas" w:eastAsia="宋体" w:hAnsi="Consolas" w:cs="宋体"/>
-                <w:color w:val="008200"/>
-                <w:kern w:val="0"/>
-                <w:sz w:val="18"/>
-                <w:szCs w:val="18"/>
-                <w:bdr w:val="none" w:sz="0" w:space="0" w:color="auto" w:frame="1"/>
-              </w:rPr>
-              <w:t>abc</w:t>
-            </w:r>
-            <w:r>
-              <w:rPr>
-                <w:rFonts w:ascii="Consolas" w:eastAsia="宋体" w:hAnsi="Consolas" w:cs="宋体"/>
-                <w:color w:val="008200"/>
-                <w:kern w:val="0"/>
-                <w:sz w:val="18"/>
-                <w:szCs w:val="18"/>
-                <w:bdr w:val="none" w:sz="0" w:space="0" w:color="auto" w:frame="1"/>
-              </w:rPr>
-              <w:t>开头的</w:t>
-            </w:r>
-            <w:r>
-              <w:rPr>
-                <w:rFonts w:ascii="Consolas" w:eastAsia="宋体" w:hAnsi="Consolas" w:cs="宋体"/>
-                <w:color w:val="008200"/>
-                <w:kern w:val="0"/>
-                <w:sz w:val="18"/>
-                <w:szCs w:val="18"/>
-                <w:bdr w:val="none" w:sz="0" w:space="0" w:color="auto" w:frame="1"/>
-              </w:rPr>
-              <w:t>id</w:t>
+              <w:t>--name以abc开头的id</w:t>
             </w:r>
           </w:p>
           <w:p>
@@ -5002,18 +3942,16 @@
               <w:jc w:val="left"/>
               <w:textAlignment w:val="baseline"/>
               <w:rPr>
-                <w:rFonts w:ascii="Consolas" w:eastAsia="宋体" w:hAnsi="Consolas" w:cs="宋体"/>
+                <w:rFonts w:asciiTheme="minorEastAsia" w:hAnsiTheme="minorEastAsia" w:cs="宋体"/>
                 <w:kern w:val="0"/>
-                <w:sz w:val="18"/>
                 <w:szCs w:val="18"/>
               </w:rPr>
             </w:pPr>
             <w:r>
               <w:rPr>
-                <w:rFonts w:ascii="Consolas" w:eastAsia="宋体" w:hAnsi="Consolas" w:cs="宋体"/>
+                <w:rFonts w:asciiTheme="minorEastAsia" w:hAnsiTheme="minorEastAsia" w:cs="宋体"/>
                 <w:color w:val="0000FF"/>
                 <w:kern w:val="0"/>
-                <w:sz w:val="18"/>
                 <w:szCs w:val="18"/>
                 <w:bdr w:val="none" w:sz="0" w:space="0" w:color="auto" w:frame="1"/>
               </w:rPr>
@@ -5021,19 +3959,17 @@
             </w:r>
             <w:r>
               <w:rPr>
-                <w:rFonts w:ascii="Consolas" w:eastAsia="宋体" w:hAnsi="Consolas" w:cs="宋体"/>
+                <w:rFonts w:asciiTheme="minorEastAsia" w:hAnsiTheme="minorEastAsia" w:cs="宋体"/>
                 <w:kern w:val="0"/>
-                <w:sz w:val="18"/>
                 <w:szCs w:val="18"/>
               </w:rPr>
               <w:t> </w:t>
             </w:r>
             <w:r>
               <w:rPr>
-                <w:rFonts w:ascii="Consolas" w:eastAsia="宋体" w:hAnsi="Consolas" w:cs="宋体"/>
+                <w:rFonts w:asciiTheme="minorEastAsia" w:hAnsiTheme="minorEastAsia" w:cs="宋体"/>
                 <w:color w:val="C7254E"/>
                 <w:kern w:val="0"/>
-                <w:sz w:val="18"/>
                 <w:szCs w:val="18"/>
                 <w:bdr w:val="none" w:sz="0" w:space="0" w:color="auto" w:frame="1"/>
               </w:rPr>
@@ -5041,10 +3977,9 @@
             </w:r>
             <w:r>
               <w:rPr>
-                <w:rFonts w:ascii="Consolas" w:eastAsia="宋体" w:hAnsi="Consolas" w:cs="宋体"/>
+                <w:rFonts w:asciiTheme="minorEastAsia" w:hAnsiTheme="minorEastAsia" w:cs="宋体"/>
                 <w:color w:val="0000FF"/>
                 <w:kern w:val="0"/>
-                <w:sz w:val="18"/>
                 <w:szCs w:val="18"/>
                 <w:bdr w:val="none" w:sz="0" w:space="0" w:color="auto" w:frame="1"/>
               </w:rPr>
@@ -5052,19 +3987,17 @@
             </w:r>
             <w:r>
               <w:rPr>
-                <w:rFonts w:ascii="Consolas" w:eastAsia="宋体" w:hAnsi="Consolas" w:cs="宋体"/>
+                <w:rFonts w:asciiTheme="minorEastAsia" w:hAnsiTheme="minorEastAsia" w:cs="宋体"/>
                 <w:kern w:val="0"/>
-                <w:sz w:val="18"/>
                 <w:szCs w:val="18"/>
               </w:rPr>
               <w:t> </w:t>
             </w:r>
             <w:r>
               <w:rPr>
-                <w:rFonts w:ascii="Consolas" w:eastAsia="宋体" w:hAnsi="Consolas" w:cs="宋体"/>
+                <w:rFonts w:asciiTheme="minorEastAsia" w:hAnsiTheme="minorEastAsia" w:cs="宋体"/>
                 <w:color w:val="C7254E"/>
                 <w:kern w:val="0"/>
-                <w:sz w:val="18"/>
                 <w:szCs w:val="18"/>
                 <w:bdr w:val="none" w:sz="0" w:space="0" w:color="auto" w:frame="1"/>
               </w:rPr>
@@ -5072,10 +4005,9 @@
             </w:r>
             <w:r>
               <w:rPr>
-                <w:rFonts w:ascii="Consolas" w:eastAsia="宋体" w:hAnsi="Consolas" w:cs="宋体"/>
+                <w:rFonts w:asciiTheme="minorEastAsia" w:hAnsiTheme="minorEastAsia" w:cs="宋体"/>
                 <w:color w:val="0000FF"/>
                 <w:kern w:val="0"/>
-                <w:sz w:val="18"/>
                 <w:szCs w:val="18"/>
                 <w:bdr w:val="none" w:sz="0" w:space="0" w:color="auto" w:frame="1"/>
               </w:rPr>
@@ -5083,19 +4015,17 @@
             </w:r>
             <w:r>
               <w:rPr>
-                <w:rFonts w:ascii="Consolas" w:eastAsia="宋体" w:hAnsi="Consolas" w:cs="宋体"/>
+                <w:rFonts w:asciiTheme="minorEastAsia" w:hAnsiTheme="minorEastAsia" w:cs="宋体"/>
                 <w:kern w:val="0"/>
-                <w:sz w:val="18"/>
                 <w:szCs w:val="18"/>
               </w:rPr>
               <w:t> </w:t>
             </w:r>
             <w:r>
               <w:rPr>
-                <w:rFonts w:ascii="Consolas" w:eastAsia="宋体" w:hAnsi="Consolas" w:cs="宋体"/>
+                <w:rFonts w:asciiTheme="minorEastAsia" w:hAnsiTheme="minorEastAsia" w:cs="宋体"/>
                 <w:color w:val="C7254E"/>
                 <w:kern w:val="0"/>
-                <w:sz w:val="18"/>
                 <w:szCs w:val="18"/>
                 <w:bdr w:val="none" w:sz="0" w:space="0" w:color="auto" w:frame="1"/>
               </w:rPr>
@@ -5103,10 +4033,9 @@
             </w:r>
             <w:r>
               <w:rPr>
-                <w:rFonts w:ascii="Consolas" w:eastAsia="宋体" w:hAnsi="Consolas" w:cs="宋体"/>
+                <w:rFonts w:asciiTheme="minorEastAsia" w:hAnsiTheme="minorEastAsia" w:cs="宋体"/>
                 <w:color w:val="FF1493"/>
                 <w:kern w:val="0"/>
-                <w:sz w:val="18"/>
                 <w:szCs w:val="18"/>
                 <w:bdr w:val="none" w:sz="0" w:space="0" w:color="auto" w:frame="1"/>
               </w:rPr>
@@ -5114,10 +4043,9 @@
             </w:r>
             <w:r>
               <w:rPr>
-                <w:rFonts w:ascii="Consolas" w:eastAsia="宋体" w:hAnsi="Consolas" w:cs="宋体"/>
+                <w:rFonts w:asciiTheme="minorEastAsia" w:hAnsiTheme="minorEastAsia" w:cs="宋体"/>
                 <w:color w:val="C7254E"/>
                 <w:kern w:val="0"/>
-                <w:sz w:val="18"/>
                 <w:szCs w:val="18"/>
                 <w:bdr w:val="none" w:sz="0" w:space="0" w:color="auto" w:frame="1"/>
               </w:rPr>
@@ -5125,10 +4053,9 @@
             </w:r>
             <w:r>
               <w:rPr>
-                <w:rFonts w:ascii="Consolas" w:eastAsia="宋体" w:hAnsi="Consolas" w:cs="宋体"/>
+                <w:rFonts w:asciiTheme="minorEastAsia" w:hAnsiTheme="minorEastAsia" w:cs="宋体"/>
                 <w:color w:val="0000FF"/>
                 <w:kern w:val="0"/>
-                <w:sz w:val="18"/>
                 <w:szCs w:val="18"/>
                 <w:bdr w:val="none" w:sz="0" w:space="0" w:color="auto" w:frame="1"/>
               </w:rPr>
@@ -5136,10 +4063,9 @@
             </w:r>
             <w:r>
               <w:rPr>
-                <w:rFonts w:ascii="Consolas" w:eastAsia="宋体" w:hAnsi="Consolas" w:cs="宋体"/>
+                <w:rFonts w:asciiTheme="minorEastAsia" w:hAnsiTheme="minorEastAsia" w:cs="宋体"/>
                 <w:color w:val="C7254E"/>
                 <w:kern w:val="0"/>
-                <w:sz w:val="18"/>
                 <w:szCs w:val="18"/>
                 <w:bdr w:val="none" w:sz="0" w:space="0" w:color="auto" w:frame="1"/>
               </w:rPr>
@@ -5147,36 +4073,13 @@
             </w:r>
             <w:r>
               <w:rPr>
-                <w:rFonts w:ascii="Consolas" w:eastAsia="宋体" w:hAnsi="Consolas" w:cs="宋体"/>
+                <w:rFonts w:asciiTheme="minorEastAsia" w:hAnsiTheme="minorEastAsia" w:cs="宋体"/>
                 <w:color w:val="008200"/>
                 <w:kern w:val="0"/>
-                <w:sz w:val="18"/>
                 <w:szCs w:val="18"/>
                 <w:bdr w:val="none" w:sz="0" w:space="0" w:color="auto" w:frame="1"/>
               </w:rPr>
-              <w:t>--‘2005-11-30’</w:t>
-            </w:r>
-            <w:r>
-              <w:rPr>
-                <w:rFonts w:ascii="Consolas" w:eastAsia="宋体" w:hAnsi="Consolas" w:cs="宋体"/>
-                <w:color w:val="008200"/>
-                <w:kern w:val="0"/>
-                <w:sz w:val="18"/>
-                <w:szCs w:val="18"/>
-                <w:bdr w:val="none" w:sz="0" w:space="0" w:color="auto" w:frame="1"/>
-              </w:rPr>
-              <w:t>生成的</w:t>
-            </w:r>
-            <w:r>
-              <w:rPr>
-                <w:rFonts w:ascii="Consolas" w:eastAsia="宋体" w:hAnsi="Consolas" w:cs="宋体"/>
-                <w:color w:val="008200"/>
-                <w:kern w:val="0"/>
-                <w:sz w:val="18"/>
-                <w:szCs w:val="18"/>
-                <w:bdr w:val="none" w:sz="0" w:space="0" w:color="auto" w:frame="1"/>
-              </w:rPr>
-              <w:t>id</w:t>
+              <w:t>--‘2005-11-30’生成的id</w:t>
             </w:r>
           </w:p>
         </w:tc>
@@ -5189,29 +4092,22 @@
         <w:spacing w:before="150" w:after="150" w:line="313" w:lineRule="atLeast"/>
         <w:jc w:val="left"/>
         <w:rPr>
-          <w:rFonts w:ascii="Verdana" w:eastAsia="宋体" w:hAnsi="Verdana" w:cs="宋体"/>
+          <w:rFonts w:asciiTheme="minorEastAsia" w:hAnsiTheme="minorEastAsia" w:cs="宋体"/>
           <w:color w:val="333333"/>
           <w:kern w:val="0"/>
-          <w:szCs w:val="21"/>
-        </w:rPr>
-      </w:pPr>
-      <w:r>
-        <w:rPr>
-          <w:rFonts w:ascii="Verdana" w:eastAsia="宋体" w:hAnsi="Verdana" w:cs="宋体"/>
+          <w:sz w:val="24"/>
+          <w:szCs w:val="21"/>
+        </w:rPr>
+      </w:pPr>
+      <w:r>
+        <w:rPr>
+          <w:rFonts w:asciiTheme="minorEastAsia" w:hAnsiTheme="minorEastAsia" w:cs="宋体"/>
           <w:color w:val="333333"/>
           <w:kern w:val="0"/>
-          <w:szCs w:val="21"/>
-        </w:rPr>
-        <w:t>应改为</w:t>
-      </w:r>
-      <w:r>
-        <w:rPr>
-          <w:rFonts w:ascii="Verdana" w:eastAsia="宋体" w:hAnsi="Verdana" w:cs="宋体"/>
-          <w:color w:val="333333"/>
-          <w:kern w:val="0"/>
-          <w:szCs w:val="21"/>
-        </w:rPr>
-        <w:t>:</w:t>
+          <w:sz w:val="24"/>
+          <w:szCs w:val="21"/>
+        </w:rPr>
+        <w:t>应改为:</w:t>
       </w:r>
     </w:p>
     <w:tbl>
@@ -5230,8 +4126,8 @@
         <w:tblLook w:val="04A0" w:firstRow="1" w:lastRow="0" w:firstColumn="1" w:lastColumn="0" w:noHBand="0" w:noVBand="1"/>
       </w:tblPr>
       <w:tblGrid>
-        <w:gridCol w:w="1096"/>
-        <w:gridCol w:w="8660"/>
+        <w:gridCol w:w="941"/>
+        <w:gridCol w:w="8815"/>
       </w:tblGrid>
       <w:tr>
         <w:tc>
@@ -5260,19 +4156,17 @@
               <w:jc w:val="right"/>
               <w:textAlignment w:val="baseline"/>
               <w:rPr>
-                <w:rFonts w:ascii="Consolas" w:eastAsia="宋体" w:hAnsi="Consolas" w:cs="宋体"/>
+                <w:rFonts w:asciiTheme="minorEastAsia" w:hAnsiTheme="minorEastAsia" w:cs="宋体"/>
                 <w:color w:val="AFAFAF"/>
                 <w:kern w:val="0"/>
-                <w:sz w:val="18"/>
                 <w:szCs w:val="18"/>
               </w:rPr>
             </w:pPr>
             <w:r>
               <w:rPr>
-                <w:rFonts w:ascii="Consolas" w:eastAsia="宋体" w:hAnsi="Consolas" w:cs="宋体"/>
+                <w:rFonts w:asciiTheme="minorEastAsia" w:hAnsiTheme="minorEastAsia" w:cs="宋体"/>
                 <w:color w:val="AFAFAF"/>
                 <w:kern w:val="0"/>
-                <w:sz w:val="18"/>
                 <w:szCs w:val="18"/>
               </w:rPr>
               <w:t>1</w:t>
@@ -5285,19 +4179,17 @@
               <w:jc w:val="right"/>
               <w:textAlignment w:val="baseline"/>
               <w:rPr>
-                <w:rFonts w:ascii="Consolas" w:eastAsia="宋体" w:hAnsi="Consolas" w:cs="宋体"/>
+                <w:rFonts w:asciiTheme="minorEastAsia" w:hAnsiTheme="minorEastAsia" w:cs="宋体"/>
                 <w:color w:val="AFAFAF"/>
                 <w:kern w:val="0"/>
-                <w:sz w:val="18"/>
                 <w:szCs w:val="18"/>
               </w:rPr>
             </w:pPr>
             <w:r>
               <w:rPr>
-                <w:rFonts w:ascii="Consolas" w:eastAsia="宋体" w:hAnsi="Consolas" w:cs="宋体"/>
+                <w:rFonts w:asciiTheme="minorEastAsia" w:hAnsiTheme="minorEastAsia" w:cs="宋体"/>
                 <w:color w:val="AFAFAF"/>
                 <w:kern w:val="0"/>
-                <w:sz w:val="18"/>
                 <w:szCs w:val="18"/>
               </w:rPr>
               <w:t>2</w:t>
@@ -5330,18 +4222,16 @@
               <w:jc w:val="left"/>
               <w:textAlignment w:val="baseline"/>
               <w:rPr>
-                <w:rFonts w:ascii="Consolas" w:eastAsia="宋体" w:hAnsi="Consolas" w:cs="宋体"/>
+                <w:rFonts w:asciiTheme="minorEastAsia" w:hAnsiTheme="minorEastAsia" w:cs="宋体"/>
                 <w:kern w:val="0"/>
-                <w:sz w:val="18"/>
                 <w:szCs w:val="18"/>
               </w:rPr>
             </w:pPr>
             <w:r>
               <w:rPr>
-                <w:rFonts w:ascii="Consolas" w:eastAsia="宋体" w:hAnsi="Consolas" w:cs="宋体"/>
+                <w:rFonts w:asciiTheme="minorEastAsia" w:hAnsiTheme="minorEastAsia" w:cs="宋体"/>
                 <w:color w:val="0000FF"/>
                 <w:kern w:val="0"/>
-                <w:sz w:val="18"/>
                 <w:szCs w:val="18"/>
                 <w:bdr w:val="none" w:sz="0" w:space="0" w:color="auto" w:frame="1"/>
               </w:rPr>
@@ -5349,19 +4239,17 @@
             </w:r>
             <w:r>
               <w:rPr>
-                <w:rFonts w:ascii="Consolas" w:eastAsia="宋体" w:hAnsi="Consolas" w:cs="宋体"/>
+                <w:rFonts w:asciiTheme="minorEastAsia" w:hAnsiTheme="minorEastAsia" w:cs="宋体"/>
                 <w:kern w:val="0"/>
-                <w:sz w:val="18"/>
                 <w:szCs w:val="18"/>
               </w:rPr>
               <w:t> </w:t>
             </w:r>
             <w:r>
               <w:rPr>
-                <w:rFonts w:ascii="Consolas" w:eastAsia="宋体" w:hAnsi="Consolas" w:cs="宋体"/>
+                <w:rFonts w:asciiTheme="minorEastAsia" w:hAnsiTheme="minorEastAsia" w:cs="宋体"/>
                 <w:color w:val="C7254E"/>
                 <w:kern w:val="0"/>
-                <w:sz w:val="18"/>
                 <w:szCs w:val="18"/>
                 <w:bdr w:val="none" w:sz="0" w:space="0" w:color="auto" w:frame="1"/>
               </w:rPr>
@@ -5369,10 +4257,9 @@
             </w:r>
             <w:r>
               <w:rPr>
-                <w:rFonts w:ascii="Consolas" w:eastAsia="宋体" w:hAnsi="Consolas" w:cs="宋体"/>
+                <w:rFonts w:asciiTheme="minorEastAsia" w:hAnsiTheme="minorEastAsia" w:cs="宋体"/>
                 <w:color w:val="0000FF"/>
                 <w:kern w:val="0"/>
-                <w:sz w:val="18"/>
                 <w:szCs w:val="18"/>
                 <w:bdr w:val="none" w:sz="0" w:space="0" w:color="auto" w:frame="1"/>
               </w:rPr>
@@ -5380,19 +4267,17 @@
             </w:r>
             <w:r>
               <w:rPr>
-                <w:rFonts w:ascii="Consolas" w:eastAsia="宋体" w:hAnsi="Consolas" w:cs="宋体"/>
+                <w:rFonts w:asciiTheme="minorEastAsia" w:hAnsiTheme="minorEastAsia" w:cs="宋体"/>
                 <w:kern w:val="0"/>
-                <w:sz w:val="18"/>
                 <w:szCs w:val="18"/>
               </w:rPr>
               <w:t> </w:t>
             </w:r>
             <w:r>
               <w:rPr>
-                <w:rFonts w:ascii="Consolas" w:eastAsia="宋体" w:hAnsi="Consolas" w:cs="宋体"/>
+                <w:rFonts w:asciiTheme="minorEastAsia" w:hAnsiTheme="minorEastAsia" w:cs="宋体"/>
                 <w:color w:val="C7254E"/>
                 <w:kern w:val="0"/>
-                <w:sz w:val="18"/>
                 <w:szCs w:val="18"/>
                 <w:bdr w:val="none" w:sz="0" w:space="0" w:color="auto" w:frame="1"/>
               </w:rPr>
@@ -5400,10 +4285,9 @@
             </w:r>
             <w:r>
               <w:rPr>
-                <w:rFonts w:ascii="Consolas" w:eastAsia="宋体" w:hAnsi="Consolas" w:cs="宋体"/>
+                <w:rFonts w:asciiTheme="minorEastAsia" w:hAnsiTheme="minorEastAsia" w:cs="宋体"/>
                 <w:color w:val="0000FF"/>
                 <w:kern w:val="0"/>
-                <w:sz w:val="18"/>
                 <w:szCs w:val="18"/>
                 <w:bdr w:val="none" w:sz="0" w:space="0" w:color="auto" w:frame="1"/>
               </w:rPr>
@@ -5411,19 +4295,17 @@
             </w:r>
             <w:r>
               <w:rPr>
-                <w:rFonts w:ascii="Consolas" w:eastAsia="宋体" w:hAnsi="Consolas" w:cs="宋体"/>
+                <w:rFonts w:asciiTheme="minorEastAsia" w:hAnsiTheme="minorEastAsia" w:cs="宋体"/>
                 <w:kern w:val="0"/>
-                <w:sz w:val="18"/>
                 <w:szCs w:val="18"/>
               </w:rPr>
               <w:t> </w:t>
             </w:r>
             <w:r>
               <w:rPr>
-                <w:rFonts w:ascii="Consolas" w:eastAsia="宋体" w:hAnsi="Consolas" w:cs="宋体"/>
+                <w:rFonts w:asciiTheme="minorEastAsia" w:hAnsiTheme="minorEastAsia" w:cs="宋体"/>
                 <w:color w:val="0000FF"/>
                 <w:kern w:val="0"/>
-                <w:sz w:val="18"/>
                 <w:szCs w:val="18"/>
                 <w:bdr w:val="none" w:sz="0" w:space="0" w:color="auto" w:frame="1"/>
               </w:rPr>
@@ -5431,19 +4313,17 @@
             </w:r>
             <w:r>
               <w:rPr>
-                <w:rFonts w:ascii="Consolas" w:eastAsia="宋体" w:hAnsi="Consolas" w:cs="宋体"/>
+                <w:rFonts w:asciiTheme="minorEastAsia" w:hAnsiTheme="minorEastAsia" w:cs="宋体"/>
                 <w:kern w:val="0"/>
-                <w:sz w:val="18"/>
                 <w:szCs w:val="18"/>
               </w:rPr>
               <w:t> </w:t>
             </w:r>
             <w:r>
               <w:rPr>
-                <w:rFonts w:ascii="Consolas" w:eastAsia="宋体" w:hAnsi="Consolas" w:cs="宋体"/>
+                <w:rFonts w:asciiTheme="minorEastAsia" w:hAnsiTheme="minorEastAsia" w:cs="宋体"/>
                 <w:color w:val="808080"/>
                 <w:kern w:val="0"/>
-                <w:sz w:val="18"/>
                 <w:szCs w:val="18"/>
                 <w:bdr w:val="none" w:sz="0" w:space="0" w:color="auto" w:frame="1"/>
               </w:rPr>
@@ -5451,19 +4331,17 @@
             </w:r>
             <w:r>
               <w:rPr>
-                <w:rFonts w:ascii="Consolas" w:eastAsia="宋体" w:hAnsi="Consolas" w:cs="宋体"/>
+                <w:rFonts w:asciiTheme="minorEastAsia" w:hAnsiTheme="minorEastAsia" w:cs="宋体"/>
                 <w:kern w:val="0"/>
-                <w:sz w:val="18"/>
                 <w:szCs w:val="18"/>
               </w:rPr>
               <w:t> </w:t>
             </w:r>
             <w:r>
               <w:rPr>
-                <w:rFonts w:ascii="Consolas" w:eastAsia="宋体" w:hAnsi="Consolas" w:cs="宋体"/>
+                <w:rFonts w:asciiTheme="minorEastAsia" w:hAnsiTheme="minorEastAsia" w:cs="宋体"/>
                 <w:color w:val="0000FF"/>
                 <w:kern w:val="0"/>
-                <w:sz w:val="18"/>
                 <w:szCs w:val="18"/>
                 <w:bdr w:val="none" w:sz="0" w:space="0" w:color="auto" w:frame="1"/>
               </w:rPr>
@@ -5477,18 +4355,16 @@
               <w:jc w:val="left"/>
               <w:textAlignment w:val="baseline"/>
               <w:rPr>
-                <w:rFonts w:ascii="Consolas" w:eastAsia="宋体" w:hAnsi="Consolas" w:cs="宋体"/>
+                <w:rFonts w:asciiTheme="minorEastAsia" w:hAnsiTheme="minorEastAsia" w:cs="宋体"/>
                 <w:kern w:val="0"/>
-                <w:sz w:val="18"/>
                 <w:szCs w:val="18"/>
               </w:rPr>
             </w:pPr>
             <w:r>
               <w:rPr>
-                <w:rFonts w:ascii="Consolas" w:eastAsia="宋体" w:hAnsi="Consolas" w:cs="宋体"/>
+                <w:rFonts w:asciiTheme="minorEastAsia" w:hAnsiTheme="minorEastAsia" w:cs="宋体"/>
                 <w:color w:val="0000FF"/>
                 <w:kern w:val="0"/>
-                <w:sz w:val="18"/>
                 <w:szCs w:val="18"/>
                 <w:bdr w:val="none" w:sz="0" w:space="0" w:color="auto" w:frame="1"/>
               </w:rPr>
@@ -5496,19 +4372,17 @@
             </w:r>
             <w:r>
               <w:rPr>
-                <w:rFonts w:ascii="Consolas" w:eastAsia="宋体" w:hAnsi="Consolas" w:cs="宋体"/>
+                <w:rFonts w:asciiTheme="minorEastAsia" w:hAnsiTheme="minorEastAsia" w:cs="宋体"/>
                 <w:kern w:val="0"/>
-                <w:sz w:val="18"/>
                 <w:szCs w:val="18"/>
               </w:rPr>
               <w:t> </w:t>
             </w:r>
             <w:r>
               <w:rPr>
-                <w:rFonts w:ascii="Consolas" w:eastAsia="宋体" w:hAnsi="Consolas" w:cs="宋体"/>
+                <w:rFonts w:asciiTheme="minorEastAsia" w:hAnsiTheme="minorEastAsia" w:cs="宋体"/>
                 <w:color w:val="C7254E"/>
                 <w:kern w:val="0"/>
-                <w:sz w:val="18"/>
                 <w:szCs w:val="18"/>
                 <w:bdr w:val="none" w:sz="0" w:space="0" w:color="auto" w:frame="1"/>
               </w:rPr>
@@ -5516,10 +4390,9 @@
             </w:r>
             <w:r>
               <w:rPr>
-                <w:rFonts w:ascii="Consolas" w:eastAsia="宋体" w:hAnsi="Consolas" w:cs="宋体"/>
+                <w:rFonts w:asciiTheme="minorEastAsia" w:hAnsiTheme="minorEastAsia" w:cs="宋体"/>
                 <w:color w:val="0000FF"/>
                 <w:kern w:val="0"/>
-                <w:sz w:val="18"/>
                 <w:szCs w:val="18"/>
                 <w:bdr w:val="none" w:sz="0" w:space="0" w:color="auto" w:frame="1"/>
               </w:rPr>
@@ -5527,19 +4400,17 @@
             </w:r>
             <w:r>
               <w:rPr>
-                <w:rFonts w:ascii="Consolas" w:eastAsia="宋体" w:hAnsi="Consolas" w:cs="宋体"/>
+                <w:rFonts w:asciiTheme="minorEastAsia" w:hAnsiTheme="minorEastAsia" w:cs="宋体"/>
                 <w:kern w:val="0"/>
-                <w:sz w:val="18"/>
                 <w:szCs w:val="18"/>
               </w:rPr>
               <w:t> </w:t>
             </w:r>
             <w:r>
               <w:rPr>
-                <w:rFonts w:ascii="Consolas" w:eastAsia="宋体" w:hAnsi="Consolas" w:cs="宋体"/>
+                <w:rFonts w:asciiTheme="minorEastAsia" w:hAnsiTheme="minorEastAsia" w:cs="宋体"/>
                 <w:color w:val="C7254E"/>
                 <w:kern w:val="0"/>
-                <w:sz w:val="18"/>
                 <w:szCs w:val="18"/>
                 <w:bdr w:val="none" w:sz="0" w:space="0" w:color="auto" w:frame="1"/>
               </w:rPr>
@@ -5547,10 +4418,9 @@
             </w:r>
             <w:r>
               <w:rPr>
-                <w:rFonts w:ascii="Consolas" w:eastAsia="宋体" w:hAnsi="Consolas" w:cs="宋体"/>
+                <w:rFonts w:asciiTheme="minorEastAsia" w:hAnsiTheme="minorEastAsia" w:cs="宋体"/>
                 <w:color w:val="0000FF"/>
                 <w:kern w:val="0"/>
-                <w:sz w:val="18"/>
                 <w:szCs w:val="18"/>
                 <w:bdr w:val="none" w:sz="0" w:space="0" w:color="auto" w:frame="1"/>
               </w:rPr>
@@ -5558,19 +4428,17 @@
             </w:r>
             <w:r>
               <w:rPr>
-                <w:rFonts w:ascii="Consolas" w:eastAsia="宋体" w:hAnsi="Consolas" w:cs="宋体"/>
+                <w:rFonts w:asciiTheme="minorEastAsia" w:hAnsiTheme="minorEastAsia" w:cs="宋体"/>
                 <w:kern w:val="0"/>
-                <w:sz w:val="18"/>
                 <w:szCs w:val="18"/>
               </w:rPr>
               <w:t> </w:t>
             </w:r>
             <w:r>
               <w:rPr>
-                <w:rFonts w:ascii="Consolas" w:eastAsia="宋体" w:hAnsi="Consolas" w:cs="宋体"/>
+                <w:rFonts w:asciiTheme="minorEastAsia" w:hAnsiTheme="minorEastAsia" w:cs="宋体"/>
                 <w:color w:val="C7254E"/>
                 <w:kern w:val="0"/>
-                <w:sz w:val="18"/>
                 <w:szCs w:val="18"/>
                 <w:bdr w:val="none" w:sz="0" w:space="0" w:color="auto" w:frame="1"/>
               </w:rPr>
@@ -5578,10 +4446,9 @@
             </w:r>
             <w:r>
               <w:rPr>
-                <w:rFonts w:ascii="Consolas" w:eastAsia="宋体" w:hAnsi="Consolas" w:cs="宋体"/>
+                <w:rFonts w:asciiTheme="minorEastAsia" w:hAnsiTheme="minorEastAsia" w:cs="宋体"/>
                 <w:color w:val="0000FF"/>
                 <w:kern w:val="0"/>
-                <w:sz w:val="18"/>
                 <w:szCs w:val="18"/>
                 <w:bdr w:val="none" w:sz="0" w:space="0" w:color="auto" w:frame="1"/>
               </w:rPr>
@@ -5589,19 +4456,17 @@
             </w:r>
             <w:r>
               <w:rPr>
-                <w:rFonts w:ascii="Consolas" w:eastAsia="宋体" w:hAnsi="Consolas" w:cs="宋体"/>
+                <w:rFonts w:asciiTheme="minorEastAsia" w:hAnsiTheme="minorEastAsia" w:cs="宋体"/>
                 <w:kern w:val="0"/>
-                <w:sz w:val="18"/>
                 <w:szCs w:val="18"/>
               </w:rPr>
               <w:t> </w:t>
             </w:r>
             <w:r>
               <w:rPr>
-                <w:rFonts w:ascii="Consolas" w:eastAsia="宋体" w:hAnsi="Consolas" w:cs="宋体"/>
+                <w:rFonts w:asciiTheme="minorEastAsia" w:hAnsiTheme="minorEastAsia" w:cs="宋体"/>
                 <w:color w:val="808080"/>
                 <w:kern w:val="0"/>
-                <w:sz w:val="18"/>
                 <w:szCs w:val="18"/>
                 <w:bdr w:val="none" w:sz="0" w:space="0" w:color="auto" w:frame="1"/>
               </w:rPr>
@@ -5609,19 +4474,17 @@
             </w:r>
             <w:r>
               <w:rPr>
-                <w:rFonts w:ascii="Consolas" w:eastAsia="宋体" w:hAnsi="Consolas" w:cs="宋体"/>
+                <w:rFonts w:asciiTheme="minorEastAsia" w:hAnsiTheme="minorEastAsia" w:cs="宋体"/>
                 <w:kern w:val="0"/>
-                <w:sz w:val="18"/>
                 <w:szCs w:val="18"/>
               </w:rPr>
               <w:t> </w:t>
             </w:r>
             <w:r>
               <w:rPr>
-                <w:rFonts w:ascii="Consolas" w:eastAsia="宋体" w:hAnsi="Consolas" w:cs="宋体"/>
+                <w:rFonts w:asciiTheme="minorEastAsia" w:hAnsiTheme="minorEastAsia" w:cs="宋体"/>
                 <w:color w:val="C7254E"/>
                 <w:kern w:val="0"/>
-                <w:sz w:val="18"/>
                 <w:szCs w:val="18"/>
                 <w:bdr w:val="none" w:sz="0" w:space="0" w:color="auto" w:frame="1"/>
               </w:rPr>
@@ -5629,10 +4492,9 @@
             </w:r>
             <w:r>
               <w:rPr>
-                <w:rFonts w:ascii="Consolas" w:eastAsia="宋体" w:hAnsi="Consolas" w:cs="宋体"/>
+                <w:rFonts w:asciiTheme="minorEastAsia" w:hAnsiTheme="minorEastAsia" w:cs="宋体"/>
                 <w:color w:val="0000FF"/>
                 <w:kern w:val="0"/>
-                <w:sz w:val="18"/>
                 <w:szCs w:val="18"/>
                 <w:bdr w:val="none" w:sz="0" w:space="0" w:color="auto" w:frame="1"/>
               </w:rPr>
@@ -5647,131 +4509,53 @@
         <w:widowControl/>
         <w:shd w:val="clear" w:color="auto" w:fill="FFFFFF"/>
         <w:spacing w:before="150" w:after="150" w:line="313" w:lineRule="atLeast"/>
+        <w:ind w:firstLine="420"/>
         <w:jc w:val="left"/>
         <w:rPr>
-          <w:rFonts w:ascii="Verdana" w:eastAsia="宋体" w:hAnsi="Verdana" w:cs="宋体"/>
+          <w:rFonts w:asciiTheme="minorEastAsia" w:hAnsiTheme="minorEastAsia" w:cs="宋体"/>
           <w:color w:val="333333"/>
           <w:kern w:val="0"/>
-          <w:szCs w:val="21"/>
-        </w:rPr>
-      </w:pPr>
-      <w:r>
-        <w:rPr>
-          <w:rFonts w:ascii="Verdana" w:eastAsia="宋体" w:hAnsi="Verdana" w:cs="宋体"/>
+          <w:sz w:val="22"/>
+          <w:szCs w:val="21"/>
+        </w:rPr>
+      </w:pPr>
+      <w:r>
+        <w:rPr>
+          <w:rFonts w:asciiTheme="minorEastAsia" w:hAnsiTheme="minorEastAsia" w:cs="宋体"/>
           <w:color w:val="333333"/>
           <w:kern w:val="0"/>
-          <w:szCs w:val="21"/>
-        </w:rPr>
-        <w:t>索引失效的情况还有很多，其他的还有使用</w:t>
-      </w:r>
-      <w:r>
-        <w:rPr>
-          <w:rFonts w:ascii="Verdana" w:eastAsia="宋体" w:hAnsi="Verdana" w:cs="宋体"/>
-          <w:color w:val="333333"/>
-          <w:kern w:val="0"/>
-          <w:szCs w:val="21"/>
-        </w:rPr>
-        <w:t>&lt;&gt;</w:t>
-      </w:r>
-      <w:r>
-        <w:rPr>
-          <w:rFonts w:ascii="Verdana" w:eastAsia="宋体" w:hAnsi="Verdana" w:cs="宋体"/>
-          <w:color w:val="333333"/>
-          <w:kern w:val="0"/>
-          <w:szCs w:val="21"/>
-        </w:rPr>
-        <w:t>或者单独的</w:t>
-      </w:r>
-      <w:r>
-        <w:rPr>
-          <w:rFonts w:ascii="Verdana" w:eastAsia="宋体" w:hAnsi="Verdana" w:cs="宋体"/>
-          <w:color w:val="333333"/>
-          <w:kern w:val="0"/>
-          <w:szCs w:val="21"/>
-        </w:rPr>
-        <w:t>&gt;,&lt;</w:t>
-      </w:r>
-      <w:r>
-        <w:rPr>
-          <w:rFonts w:ascii="Verdana" w:eastAsia="宋体" w:hAnsi="Verdana" w:cs="宋体"/>
-          <w:color w:val="333333"/>
-          <w:kern w:val="0"/>
-          <w:szCs w:val="21"/>
-        </w:rPr>
-        <w:t>；当变量采用的是</w:t>
-      </w:r>
-      <w:r>
-        <w:rPr>
-          <w:rFonts w:ascii="Verdana" w:eastAsia="宋体" w:hAnsi="Verdana" w:cs="宋体"/>
-          <w:color w:val="333333"/>
-          <w:kern w:val="0"/>
-          <w:szCs w:val="21"/>
-        </w:rPr>
-        <w:t>times</w:t>
-      </w:r>
-      <w:r>
-        <w:rPr>
-          <w:rFonts w:ascii="Verdana" w:eastAsia="宋体" w:hAnsi="Verdana" w:cs="宋体"/>
-          <w:color w:val="333333"/>
-          <w:kern w:val="0"/>
-          <w:szCs w:val="21"/>
-        </w:rPr>
-        <w:t>变量，而表的字段采用的是</w:t>
-      </w:r>
-      <w:r>
-        <w:rPr>
-          <w:rFonts w:ascii="Verdana" w:eastAsia="宋体" w:hAnsi="Verdana" w:cs="宋体"/>
-          <w:color w:val="333333"/>
-          <w:kern w:val="0"/>
-          <w:szCs w:val="21"/>
-        </w:rPr>
-        <w:t>date</w:t>
-      </w:r>
-      <w:r>
-        <w:rPr>
-          <w:rFonts w:ascii="Verdana" w:eastAsia="宋体" w:hAnsi="Verdana" w:cs="宋体"/>
-          <w:color w:val="333333"/>
-          <w:kern w:val="0"/>
-          <w:szCs w:val="21"/>
-        </w:rPr>
-        <w:t>变量时等</w:t>
-      </w:r>
-    </w:p>
-    <w:p>
-      <w:pPr>
-        <w:rPr>
-          <w:rFonts w:asciiTheme="minorEastAsia" w:hAnsiTheme="minorEastAsia"/>
-          <w:sz w:val="24"/>
-          <w:szCs w:val="24"/>
-        </w:rPr>
-      </w:pPr>
-    </w:p>
-    <w:p>
-      <w:pPr>
-        <w:pStyle w:val="2"/>
-        <w:shd w:val="clear" w:color="auto" w:fill="FFFFFF"/>
-        <w:spacing w:before="0" w:after="0"/>
-        <w:rPr>
-          <w:rFonts w:asciiTheme="minorEastAsia" w:hAnsiTheme="minorEastAsia"/>
-          <w:sz w:val="24"/>
-          <w:szCs w:val="24"/>
-        </w:rPr>
-      </w:pPr>
-      <w:r>
-        <w:rPr>
-          <w:rFonts w:ascii="Verdana" w:hAnsi="Verdana" w:hint="eastAsia"/>
-          <w:b w:val="0"/>
-          <w:bCs w:val="0"/>
-          <w:color w:val="008000"/>
-        </w:rPr>
-        <w:t>6.</w:t>
-      </w:r>
-      <w:r>
-        <w:rPr>
-          <w:rFonts w:ascii="Verdana" w:hAnsi="Verdana" w:hint="eastAsia"/>
-          <w:b w:val="0"/>
-          <w:bCs w:val="0"/>
-          <w:color w:val="008000"/>
+          <w:sz w:val="22"/>
+          <w:szCs w:val="21"/>
+        </w:rPr>
+        <w:t>索引失效的情况还有很多，其他的还有使用&lt;&gt;或者单独的&gt;,&lt;；当变量采用的是times变量，而表的字段采用的是date变量时等</w:t>
+      </w:r>
+    </w:p>
+    <w:p>
+      <w:pPr>
+        <w:rPr>
+          <w:rFonts w:asciiTheme="minorEastAsia" w:hAnsiTheme="minorEastAsia"/>
+          <w:sz w:val="24"/>
+          <w:szCs w:val="24"/>
+        </w:rPr>
+      </w:pPr>
+    </w:p>
+    <w:p>
+      <w:pPr>
+        <w:pStyle w:val="3"/>
+        <w:rPr>
+          <w:rFonts w:asciiTheme="minorEastAsia" w:hAnsiTheme="minorEastAsia"/>
+        </w:rPr>
+      </w:pPr>
+      <w:r>
+        <w:rPr>
+          <w:rFonts w:asciiTheme="minorEastAsia" w:hAnsiTheme="minorEastAsia"/>
+        </w:rPr>
+        <w:lastRenderedPageBreak/>
+        <w:t xml:space="preserve">2.4 </w:t>
+      </w:r>
+      <w:r>
+        <w:rPr>
+          <w:rFonts w:asciiTheme="minorEastAsia" w:hAnsiTheme="minorEastAsia" w:hint="eastAsia"/>
         </w:rPr>
         <w:t>索引类型</w:t>
       </w:r>
@@ -5782,57 +4566,39 @@
         <w:shd w:val="clear" w:color="auto" w:fill="FFFFFF"/>
         <w:spacing w:before="0" w:beforeAutospacing="0" w:after="0" w:afterAutospacing="0"/>
         <w:rPr>
-          <w:rFonts w:ascii="Verdana" w:hAnsi="Verdana"/>
-          <w:color w:val="333333"/>
-          <w:sz w:val="21"/>
-          <w:szCs w:val="21"/>
-        </w:rPr>
-      </w:pPr>
-      <w:r>
-        <w:rPr>
-          <w:rFonts w:ascii="Verdana" w:hAnsi="Verdana"/>
-          <w:color w:val="333333"/>
-          <w:sz w:val="21"/>
-          <w:szCs w:val="21"/>
-        </w:rPr>
-        <w:t>A</w:t>
-      </w:r>
-      <w:r>
-        <w:rPr>
-          <w:rFonts w:ascii="Verdana" w:hAnsi="Verdana"/>
-          <w:color w:val="333333"/>
-          <w:sz w:val="21"/>
-          <w:szCs w:val="21"/>
-        </w:rPr>
-        <w:t>）聚集索引，表数据按照索引的顺序来存储的。对于聚集索引，叶子结点即存储了真实的数据行，不再有另外单独的数据页。</w:t>
-      </w:r>
-      <w:r>
-        <w:rPr>
-          <w:rFonts w:ascii="Verdana" w:hAnsi="Verdana"/>
-          <w:color w:val="333333"/>
-          <w:sz w:val="21"/>
+          <w:rFonts w:asciiTheme="minorEastAsia" w:eastAsiaTheme="minorEastAsia" w:hAnsiTheme="minorEastAsia"/>
+          <w:color w:val="333333"/>
+          <w:szCs w:val="21"/>
+        </w:rPr>
+      </w:pPr>
+      <w:r>
+        <w:rPr>
+          <w:rFonts w:asciiTheme="minorEastAsia" w:eastAsiaTheme="minorEastAsia" w:hAnsiTheme="minorEastAsia"/>
+          <w:color w:val="333333"/>
+          <w:szCs w:val="21"/>
+        </w:rPr>
+        <w:t>A）聚集索引，表数据按照索引的顺序来存储的。对于聚集索引，叶子结点即存储了真实的数据行，不再有另外单独的数据页。</w:t>
+      </w:r>
+    </w:p>
+    <w:p>
+      <w:pPr>
+        <w:pStyle w:val="a7"/>
+        <w:shd w:val="clear" w:color="auto" w:fill="FFFFFF"/>
+        <w:spacing w:before="0" w:beforeAutospacing="0" w:after="0" w:afterAutospacing="0"/>
+        <w:rPr>
+          <w:rFonts w:asciiTheme="minorEastAsia" w:eastAsiaTheme="minorEastAsia" w:hAnsiTheme="minorEastAsia"/>
+          <w:color w:val="333333"/>
+          <w:szCs w:val="21"/>
+        </w:rPr>
+      </w:pPr>
+      <w:r>
+        <w:rPr>
+          <w:rFonts w:asciiTheme="minorEastAsia" w:eastAsiaTheme="minorEastAsia" w:hAnsiTheme="minorEastAsia"/>
+          <w:color w:val="333333"/>
           <w:szCs w:val="21"/>
         </w:rPr>
         <w:br/>
-        <w:t>B</w:t>
-      </w:r>
-      <w:r>
-        <w:rPr>
-          <w:rFonts w:ascii="Verdana" w:hAnsi="Verdana"/>
-          <w:color w:val="333333"/>
-          <w:sz w:val="21"/>
-          <w:szCs w:val="21"/>
-        </w:rPr>
-        <w:t>）非聚集索引，表数据存储顺序与索引顺序无关。对于非聚集索引，叶结点包含索引字段值及指向数据页数据行的逻辑指针，该层紧邻数据页，其行数量与数据表行数据量一致。</w:t>
-      </w:r>
-      <w:r>
-        <w:rPr>
-          <w:rFonts w:ascii="Verdana" w:hAnsi="Verdana"/>
-          <w:color w:val="333333"/>
-          <w:sz w:val="21"/>
-          <w:szCs w:val="21"/>
-        </w:rPr>
-        <w:t> </w:t>
+        <w:t>B）非聚集索引，表数据存储顺序与索引顺序无关。对于非聚集索引，叶结点包含索引字段值及指向数据页数据行的逻辑指针，该层紧邻数据页，其行数量与数据表行数据量一致。 </w:t>
       </w:r>
     </w:p>
     <w:p>
@@ -5841,83 +4607,18 @@
         <w:shd w:val="clear" w:color="auto" w:fill="FFFFFF"/>
         <w:spacing w:before="150" w:beforeAutospacing="0" w:after="150" w:afterAutospacing="0"/>
         <w:rPr>
-          <w:rFonts w:ascii="Verdana" w:hAnsi="Verdana"/>
-          <w:color w:val="333333"/>
-          <w:sz w:val="21"/>
-          <w:szCs w:val="21"/>
-        </w:rPr>
-      </w:pPr>
-      <w:r>
-        <w:rPr>
-          <w:rFonts w:ascii="Verdana" w:hAnsi="Verdana"/>
-          <w:color w:val="333333"/>
-          <w:sz w:val="21"/>
-          <w:szCs w:val="21"/>
-        </w:rPr>
-        <w:t>在一张表上只能创建一个聚集索引，因为真实数据的物理顺序只可能是一种。如果一张表没有聚集索引，那么它被称为</w:t>
-      </w:r>
-      <w:r>
-        <w:rPr>
-          <w:rFonts w:ascii="Verdana" w:hAnsi="Verdana"/>
-          <w:color w:val="333333"/>
-          <w:sz w:val="21"/>
-          <w:szCs w:val="21"/>
-        </w:rPr>
-        <w:t>“</w:t>
-      </w:r>
-      <w:r>
-        <w:rPr>
-          <w:rFonts w:ascii="Verdana" w:hAnsi="Verdana"/>
-          <w:color w:val="333333"/>
-          <w:sz w:val="21"/>
-          <w:szCs w:val="21"/>
-        </w:rPr>
-        <w:t>堆集</w:t>
-      </w:r>
-      <w:r>
-        <w:rPr>
-          <w:rFonts w:ascii="Verdana" w:hAnsi="Verdana"/>
-          <w:color w:val="333333"/>
-          <w:sz w:val="21"/>
-          <w:szCs w:val="21"/>
-        </w:rPr>
-        <w:t>”</w:t>
-      </w:r>
-      <w:r>
-        <w:rPr>
-          <w:rFonts w:ascii="Verdana" w:hAnsi="Verdana"/>
-          <w:color w:val="333333"/>
-          <w:sz w:val="21"/>
-          <w:szCs w:val="21"/>
-        </w:rPr>
-        <w:t>（</w:t>
-      </w:r>
-      <w:r>
-        <w:rPr>
-          <w:rFonts w:ascii="Verdana" w:hAnsi="Verdana"/>
-          <w:color w:val="333333"/>
-          <w:sz w:val="21"/>
-          <w:szCs w:val="21"/>
-        </w:rPr>
-        <w:t>Heap</w:t>
-      </w:r>
-      <w:r>
-        <w:rPr>
-          <w:rFonts w:ascii="Verdana" w:hAnsi="Verdana"/>
-          <w:color w:val="333333"/>
-          <w:sz w:val="21"/>
-          <w:szCs w:val="21"/>
-        </w:rPr>
-        <w:t>）。这样的表中的数据行没有特定的顺序，所有的新行将被添加的表的末尾位置。</w:t>
-      </w:r>
-      <w:r>
-        <w:rPr>
-          <w:rFonts w:ascii="Verdana" w:hAnsi="Verdana"/>
-          <w:color w:val="333333"/>
-          <w:sz w:val="21"/>
-          <w:szCs w:val="21"/>
-        </w:rPr>
-        <w:t> </w:t>
+          <w:rFonts w:asciiTheme="minorEastAsia" w:eastAsiaTheme="minorEastAsia" w:hAnsiTheme="minorEastAsia"/>
+          <w:color w:val="333333"/>
+          <w:szCs w:val="21"/>
+        </w:rPr>
+      </w:pPr>
+      <w:r>
+        <w:rPr>
+          <w:rFonts w:asciiTheme="minorEastAsia" w:eastAsiaTheme="minorEastAsia" w:hAnsiTheme="minorEastAsia"/>
+          <w:color w:val="333333"/>
+          <w:szCs w:val="21"/>
+        </w:rPr>
+        <w:t>在一张表上只能创建一个聚集索引，因为真实数据的物理顺序只可能是一种。如果一张表没有聚集索引，那么它被称为“堆集”（Heap）。这样的表中的数据行没有特定的顺序，所有的新行将被添加的表的末尾位置。 </w:t>
       </w:r>
     </w:p>
     <w:p>
@@ -5926,9 +4627,8 @@
         <w:shd w:val="clear" w:color="auto" w:fill="FFFFFF"/>
         <w:spacing w:before="150" w:beforeAutospacing="0" w:after="150" w:afterAutospacing="0"/>
         <w:rPr>
-          <w:rFonts w:ascii="Verdana" w:hAnsi="Verdana"/>
-          <w:color w:val="333333"/>
-          <w:sz w:val="21"/>
+          <w:rFonts w:asciiTheme="minorEastAsia" w:eastAsiaTheme="minorEastAsia" w:hAnsiTheme="minorEastAsia"/>
+          <w:color w:val="333333"/>
           <w:szCs w:val="21"/>
         </w:rPr>
       </w:pPr>
@@ -5939,26 +4639,23 @@
         <w:shd w:val="clear" w:color="auto" w:fill="FFFFFF"/>
         <w:spacing w:before="150" w:beforeAutospacing="0" w:after="150" w:afterAutospacing="0"/>
         <w:rPr>
-          <w:rFonts w:ascii="Verdana" w:hAnsi="Verdana"/>
-          <w:color w:val="333333"/>
-          <w:sz w:val="21"/>
-          <w:szCs w:val="21"/>
-        </w:rPr>
-      </w:pPr>
-      <w:r>
-        <w:rPr>
-          <w:rFonts w:ascii="Verdana" w:hAnsi="Verdana"/>
-          <w:color w:val="333333"/>
-          <w:sz w:val="21"/>
+          <w:rFonts w:asciiTheme="minorEastAsia" w:eastAsiaTheme="minorEastAsia" w:hAnsiTheme="minorEastAsia"/>
+          <w:color w:val="333333"/>
+          <w:szCs w:val="21"/>
+        </w:rPr>
+      </w:pPr>
+      <w:r>
+        <w:rPr>
+          <w:rFonts w:asciiTheme="minorEastAsia" w:eastAsiaTheme="minorEastAsia" w:hAnsiTheme="minorEastAsia"/>
+          <w:color w:val="333333"/>
           <w:szCs w:val="21"/>
         </w:rPr>
         <w:t>主键</w:t>
       </w:r>
       <w:r>
         <w:rPr>
-          <w:rFonts w:ascii="Verdana" w:hAnsi="Verdana"/>
-          <w:color w:val="333333"/>
-          <w:sz w:val="21"/>
+          <w:rFonts w:asciiTheme="minorEastAsia" w:eastAsiaTheme="minorEastAsia" w:hAnsiTheme="minorEastAsia"/>
+          <w:color w:val="333333"/>
           <w:szCs w:val="21"/>
         </w:rPr>
         <w:t>是聚集索引</w:t>
@@ -5966,34 +4663,22 @@
     </w:p>
     <w:p>
       <w:pPr>
-        <w:pStyle w:val="2"/>
-        <w:shd w:val="clear" w:color="auto" w:fill="FFFFFF"/>
-        <w:spacing w:before="0" w:after="0"/>
-        <w:rPr>
-          <w:rFonts w:ascii="Verdana" w:hAnsi="Verdana"/>
-          <w:b w:val="0"/>
-          <w:bCs w:val="0"/>
-          <w:color w:val="008000"/>
-        </w:rPr>
-      </w:pPr>
-      <w:r>
-        <w:rPr>
-          <w:color w:val="008000"/>
-        </w:rPr>
-        <w:lastRenderedPageBreak/>
-        <w:t>7</w:t>
-      </w:r>
-      <w:r>
-        <w:rPr>
-          <w:color w:val="008000"/>
-        </w:rPr>
-        <w:t>．聚集索引</w:t>
-      </w:r>
-      <w:r>
-        <w:rPr>
-          <w:color w:val="008000"/>
-        </w:rPr>
-        <w:t> </w:t>
+        <w:pStyle w:val="3"/>
+        <w:rPr>
+          <w:rFonts w:asciiTheme="minorEastAsia" w:hAnsiTheme="minorEastAsia"/>
+        </w:rPr>
+      </w:pPr>
+      <w:r>
+        <w:rPr>
+          <w:rFonts w:asciiTheme="minorEastAsia" w:hAnsiTheme="minorEastAsia"/>
+        </w:rPr>
+        <w:t xml:space="preserve">2.5 </w:t>
+      </w:r>
+      <w:r>
+        <w:rPr>
+          <w:rFonts w:asciiTheme="minorEastAsia" w:hAnsiTheme="minorEastAsia"/>
+        </w:rPr>
+        <w:t>聚集索引 </w:t>
       </w:r>
     </w:p>
     <w:p>
@@ -6002,29 +4687,20 @@
         <w:shd w:val="clear" w:color="auto" w:fill="FFFFFF"/>
         <w:spacing w:before="150" w:beforeAutospacing="0" w:after="150" w:afterAutospacing="0"/>
         <w:rPr>
-          <w:rFonts w:ascii="Verdana" w:hAnsi="Verdana"/>
-          <w:color w:val="333333"/>
-          <w:sz w:val="21"/>
-          <w:szCs w:val="21"/>
-        </w:rPr>
-      </w:pPr>
-      <w:r>
-        <w:rPr>
-          <w:rFonts w:ascii="Verdana" w:hAnsi="Verdana"/>
-          <w:color w:val="333333"/>
-          <w:sz w:val="21"/>
-          <w:szCs w:val="21"/>
-        </w:rPr>
-        <w:t>在聚集索引中，叶结点也即数据结点，所有数据行的存储顺序与索引的存储顺序一致。</w:t>
-      </w:r>
-      <w:r>
-        <w:rPr>
-          <w:rFonts w:ascii="Verdana" w:hAnsi="Verdana"/>
-          <w:color w:val="333333"/>
-          <w:sz w:val="21"/>
-          <w:szCs w:val="21"/>
-        </w:rPr>
-        <w:t> </w:t>
+          <w:rFonts w:asciiTheme="minorEastAsia" w:eastAsiaTheme="minorEastAsia" w:hAnsiTheme="minorEastAsia"/>
+          <w:color w:val="333333"/>
+          <w:sz w:val="21"/>
+          <w:szCs w:val="18"/>
+        </w:rPr>
+      </w:pPr>
+      <w:r>
+        <w:rPr>
+          <w:rFonts w:asciiTheme="minorEastAsia" w:eastAsiaTheme="minorEastAsia" w:hAnsiTheme="minorEastAsia"/>
+          <w:color w:val="333333"/>
+          <w:sz w:val="21"/>
+          <w:szCs w:val="18"/>
+        </w:rPr>
+        <w:t>在聚集索引中，叶结点也即数据结点，所有数据行的存储顺序与索引的存储顺序一致。 </w:t>
       </w:r>
     </w:p>
     <w:p>
@@ -6033,18 +4709,18 @@
         <w:shd w:val="clear" w:color="auto" w:fill="FFFFFF"/>
         <w:spacing w:before="150" w:beforeAutospacing="0" w:after="150" w:afterAutospacing="0"/>
         <w:rPr>
-          <w:rFonts w:ascii="Verdana" w:hAnsi="Verdana"/>
-          <w:color w:val="333333"/>
-          <w:sz w:val="21"/>
-          <w:szCs w:val="21"/>
-        </w:rPr>
-      </w:pPr>
-      <w:r>
-        <w:rPr>
-          <w:rFonts w:ascii="Verdana" w:hAnsi="Verdana"/>
-          <w:color w:val="333333"/>
-          <w:sz w:val="21"/>
-          <w:szCs w:val="21"/>
+          <w:rFonts w:asciiTheme="minorEastAsia" w:eastAsiaTheme="minorEastAsia" w:hAnsiTheme="minorEastAsia"/>
+          <w:color w:val="333333"/>
+          <w:sz w:val="21"/>
+          <w:szCs w:val="18"/>
+        </w:rPr>
+      </w:pPr>
+      <w:r>
+        <w:rPr>
+          <w:rFonts w:asciiTheme="minorEastAsia" w:eastAsiaTheme="minorEastAsia" w:hAnsiTheme="minorEastAsia"/>
+          <w:color w:val="333333"/>
+          <w:sz w:val="21"/>
+          <w:szCs w:val="18"/>
         </w:rPr>
         <w:t>  </w:t>
       </w:r>
@@ -6055,38 +4731,20 @@
         <w:shd w:val="clear" w:color="auto" w:fill="FFFFFF"/>
         <w:spacing w:before="150" w:beforeAutospacing="0" w:after="150" w:afterAutospacing="0"/>
         <w:rPr>
-          <w:rFonts w:ascii="Verdana" w:hAnsi="Verdana"/>
-          <w:color w:val="333333"/>
-          <w:sz w:val="21"/>
-          <w:szCs w:val="21"/>
-        </w:rPr>
-      </w:pPr>
-      <w:r>
-        <w:rPr>
-          <w:rFonts w:ascii="Verdana" w:hAnsi="Verdana"/>
-          <w:color w:val="333333"/>
-          <w:sz w:val="21"/>
-          <w:szCs w:val="21"/>
-        </w:rPr>
-        <w:t>1</w:t>
-      </w:r>
-      <w:r>
-        <w:rPr>
-          <w:rFonts w:ascii="Verdana" w:hAnsi="Verdana"/>
-          <w:color w:val="333333"/>
-          <w:sz w:val="21"/>
-          <w:szCs w:val="21"/>
-        </w:rPr>
-        <w:t>）聚集索引与查询操作</w:t>
-      </w:r>
-      <w:r>
-        <w:rPr>
-          <w:rFonts w:ascii="Verdana" w:hAnsi="Verdana"/>
-          <w:color w:val="333333"/>
-          <w:sz w:val="21"/>
-          <w:szCs w:val="21"/>
-        </w:rPr>
-        <w:t> </w:t>
+          <w:rFonts w:asciiTheme="minorEastAsia" w:eastAsiaTheme="minorEastAsia" w:hAnsiTheme="minorEastAsia"/>
+          <w:color w:val="333333"/>
+          <w:sz w:val="21"/>
+          <w:szCs w:val="18"/>
+        </w:rPr>
+      </w:pPr>
+      <w:r>
+        <w:rPr>
+          <w:rFonts w:asciiTheme="minorEastAsia" w:eastAsiaTheme="minorEastAsia" w:hAnsiTheme="minorEastAsia"/>
+          <w:color w:val="333333"/>
+          <w:sz w:val="21"/>
+          <w:szCs w:val="18"/>
+        </w:rPr>
+        <w:t>1）聚集索引与查询操作 </w:t>
       </w:r>
     </w:p>
     <w:p>
@@ -6095,137 +4753,20 @@
         <w:shd w:val="clear" w:color="auto" w:fill="FFFFFF"/>
         <w:spacing w:before="150" w:beforeAutospacing="0" w:after="150" w:afterAutospacing="0"/>
         <w:rPr>
-          <w:rFonts w:ascii="Verdana" w:hAnsi="Verdana"/>
-          <w:color w:val="333333"/>
-          <w:sz w:val="21"/>
-          <w:szCs w:val="21"/>
-        </w:rPr>
-      </w:pPr>
-      <w:r>
-        <w:rPr>
-          <w:rFonts w:ascii="Verdana" w:hAnsi="Verdana"/>
-          <w:color w:val="333333"/>
-          <w:sz w:val="21"/>
-          <w:szCs w:val="21"/>
-        </w:rPr>
-        <w:t>如上图，我们在名字字段上建立聚集索引，当需要在根据此字段查找特定的记录时，数据库系统会根据特定的系统表查找的此索引的根，然后根据指针查找下一个，直到找到。例如我们要查询</w:t>
-      </w:r>
-      <w:r>
-        <w:rPr>
-          <w:rFonts w:ascii="Verdana" w:hAnsi="Verdana"/>
-          <w:color w:val="333333"/>
-          <w:sz w:val="21"/>
-          <w:szCs w:val="21"/>
-        </w:rPr>
-        <w:t>“Green”</w:t>
-      </w:r>
-      <w:r>
-        <w:rPr>
-          <w:rFonts w:ascii="Verdana" w:hAnsi="Verdana"/>
-          <w:color w:val="333333"/>
-          <w:sz w:val="21"/>
-          <w:szCs w:val="21"/>
-        </w:rPr>
-        <w:t>，由于它介于</w:t>
-      </w:r>
-      <w:r>
-        <w:rPr>
-          <w:rFonts w:ascii="Verdana" w:hAnsi="Verdana"/>
-          <w:color w:val="333333"/>
-          <w:sz w:val="21"/>
-          <w:szCs w:val="21"/>
-        </w:rPr>
-        <w:t>[Bennet,Karsen]</w:t>
-      </w:r>
-      <w:r>
-        <w:rPr>
-          <w:rFonts w:ascii="Verdana" w:hAnsi="Verdana"/>
-          <w:color w:val="333333"/>
-          <w:sz w:val="21"/>
-          <w:szCs w:val="21"/>
-        </w:rPr>
-        <w:t>，据此我们找到了索引页</w:t>
-      </w:r>
-      <w:r>
-        <w:rPr>
-          <w:rFonts w:ascii="Verdana" w:hAnsi="Verdana"/>
-          <w:color w:val="333333"/>
-          <w:sz w:val="21"/>
-          <w:szCs w:val="21"/>
-        </w:rPr>
-        <w:t>1007</w:t>
-      </w:r>
-      <w:r>
-        <w:rPr>
-          <w:rFonts w:ascii="Verdana" w:hAnsi="Verdana"/>
-          <w:color w:val="333333"/>
-          <w:sz w:val="21"/>
-          <w:szCs w:val="21"/>
-        </w:rPr>
-        <w:t>，在该页中</w:t>
-      </w:r>
-      <w:r>
-        <w:rPr>
-          <w:rFonts w:ascii="Verdana" w:hAnsi="Verdana"/>
-          <w:color w:val="333333"/>
-          <w:sz w:val="21"/>
-          <w:szCs w:val="21"/>
-        </w:rPr>
-        <w:t>“Green”</w:t>
-      </w:r>
-      <w:r>
-        <w:rPr>
-          <w:rFonts w:ascii="Verdana" w:hAnsi="Verdana"/>
-          <w:color w:val="333333"/>
-          <w:sz w:val="21"/>
-          <w:szCs w:val="21"/>
-        </w:rPr>
-        <w:t>介于</w:t>
-      </w:r>
-      <w:r>
-        <w:rPr>
-          <w:rFonts w:ascii="Verdana" w:hAnsi="Verdana"/>
-          <w:color w:val="333333"/>
-          <w:sz w:val="21"/>
-          <w:szCs w:val="21"/>
-        </w:rPr>
-        <w:t>[Greane, Hunter]</w:t>
-      </w:r>
-      <w:r>
-        <w:rPr>
-          <w:rFonts w:ascii="Verdana" w:hAnsi="Verdana"/>
-          <w:color w:val="333333"/>
-          <w:sz w:val="21"/>
-          <w:szCs w:val="21"/>
-        </w:rPr>
-        <w:t>间，据此我们找到叶结点</w:t>
-      </w:r>
-      <w:r>
-        <w:rPr>
-          <w:rFonts w:ascii="Verdana" w:hAnsi="Verdana"/>
-          <w:color w:val="333333"/>
-          <w:sz w:val="21"/>
-          <w:szCs w:val="21"/>
-        </w:rPr>
-        <w:t>1133</w:t>
-      </w:r>
-      <w:r>
-        <w:rPr>
-          <w:rFonts w:ascii="Verdana" w:hAnsi="Verdana"/>
-          <w:color w:val="333333"/>
-          <w:sz w:val="21"/>
-          <w:szCs w:val="21"/>
-        </w:rPr>
-        <w:t>（也即数据结点），并最终在此页中找以了目标数据行。</w:t>
-      </w:r>
-      <w:r>
-        <w:rPr>
-          <w:rFonts w:ascii="Verdana" w:hAnsi="Verdana"/>
-          <w:color w:val="333333"/>
-          <w:sz w:val="21"/>
-          <w:szCs w:val="21"/>
-        </w:rPr>
-        <w:t> </w:t>
+          <w:rFonts w:asciiTheme="minorEastAsia" w:eastAsiaTheme="minorEastAsia" w:hAnsiTheme="minorEastAsia"/>
+          <w:color w:val="333333"/>
+          <w:sz w:val="21"/>
+          <w:szCs w:val="18"/>
+        </w:rPr>
+      </w:pPr>
+      <w:r>
+        <w:rPr>
+          <w:rFonts w:asciiTheme="minorEastAsia" w:eastAsiaTheme="minorEastAsia" w:hAnsiTheme="minorEastAsia"/>
+          <w:color w:val="333333"/>
+          <w:sz w:val="21"/>
+          <w:szCs w:val="18"/>
+        </w:rPr>
+        <w:t>如上图，我们在名字字段上建立聚集索引，当需要在根据此字段查找特定的记录时，数据库系统会根据特定的系统表查找的此索引的根，然后根据指针查找下一个，直到找到。例如我们要查询“Green”，由于它介于[Bennet,Karsen]，据此我们找到了索引页1007，在该页中“Green”介于[Greane, Hunter]间，据此我们找到叶结点1133（也即数据结点），并最终在此页中找以了目标数据行。 </w:t>
       </w:r>
     </w:p>
     <w:p>
@@ -6234,119 +4775,20 @@
         <w:shd w:val="clear" w:color="auto" w:fill="FFFFFF"/>
         <w:spacing w:before="150" w:beforeAutospacing="0" w:after="150" w:afterAutospacing="0"/>
         <w:rPr>
-          <w:rFonts w:ascii="Verdana" w:hAnsi="Verdana"/>
-          <w:color w:val="333333"/>
-          <w:sz w:val="21"/>
-          <w:szCs w:val="21"/>
-        </w:rPr>
-      </w:pPr>
-      <w:r>
-        <w:rPr>
-          <w:rFonts w:ascii="Verdana" w:hAnsi="Verdana"/>
-          <w:color w:val="333333"/>
-          <w:sz w:val="21"/>
-          <w:szCs w:val="21"/>
-        </w:rPr>
-        <w:t>此次查询的</w:t>
-      </w:r>
-      <w:r>
-        <w:rPr>
-          <w:rFonts w:ascii="Verdana" w:hAnsi="Verdana"/>
-          <w:color w:val="333333"/>
-          <w:sz w:val="21"/>
-          <w:szCs w:val="21"/>
-        </w:rPr>
-        <w:t>IO</w:t>
-      </w:r>
-      <w:r>
-        <w:rPr>
-          <w:rFonts w:ascii="Verdana" w:hAnsi="Verdana"/>
-          <w:color w:val="333333"/>
-          <w:sz w:val="21"/>
-          <w:szCs w:val="21"/>
-        </w:rPr>
-        <w:t>包括</w:t>
-      </w:r>
-      <w:r>
-        <w:rPr>
-          <w:rFonts w:ascii="Verdana" w:hAnsi="Verdana"/>
-          <w:color w:val="333333"/>
-          <w:sz w:val="21"/>
-          <w:szCs w:val="21"/>
-        </w:rPr>
-        <w:t>3</w:t>
-      </w:r>
-      <w:r>
-        <w:rPr>
-          <w:rFonts w:ascii="Verdana" w:hAnsi="Verdana"/>
-          <w:color w:val="333333"/>
-          <w:sz w:val="21"/>
-          <w:szCs w:val="21"/>
-        </w:rPr>
-        <w:t>个索引页的查询（其中最后一次实际上是在数据页中查询）。这里的查找可能是从磁盘读取</w:t>
-      </w:r>
-      <w:r>
-        <w:rPr>
-          <w:rFonts w:ascii="Verdana" w:hAnsi="Verdana"/>
-          <w:color w:val="333333"/>
-          <w:sz w:val="21"/>
-          <w:szCs w:val="21"/>
-        </w:rPr>
-        <w:t>(Physical Read)</w:t>
-      </w:r>
-      <w:r>
-        <w:rPr>
-          <w:rFonts w:ascii="Verdana" w:hAnsi="Verdana"/>
-          <w:color w:val="333333"/>
-          <w:sz w:val="21"/>
-          <w:szCs w:val="21"/>
-        </w:rPr>
-        <w:t>或是从缓存中读取</w:t>
-      </w:r>
-      <w:r>
-        <w:rPr>
-          <w:rFonts w:ascii="Verdana" w:hAnsi="Verdana"/>
-          <w:color w:val="333333"/>
-          <w:sz w:val="21"/>
-          <w:szCs w:val="21"/>
-        </w:rPr>
-        <w:t>(Logical Read)</w:t>
-      </w:r>
-      <w:r>
-        <w:rPr>
-          <w:rFonts w:ascii="Verdana" w:hAnsi="Verdana"/>
-          <w:color w:val="333333"/>
-          <w:sz w:val="21"/>
-          <w:szCs w:val="21"/>
-        </w:rPr>
-        <w:t>，如果此表访问频率较高，那么索引树中较高层的索引很可能在缓存中被找到。所以真正的</w:t>
-      </w:r>
-      <w:r>
-        <w:rPr>
-          <w:rFonts w:ascii="Verdana" w:hAnsi="Verdana"/>
-          <w:color w:val="333333"/>
-          <w:sz w:val="21"/>
-          <w:szCs w:val="21"/>
-        </w:rPr>
-        <w:t>IO</w:t>
-      </w:r>
-      <w:r>
-        <w:rPr>
-          <w:rFonts w:ascii="Verdana" w:hAnsi="Verdana"/>
-          <w:color w:val="333333"/>
-          <w:sz w:val="21"/>
-          <w:szCs w:val="21"/>
-        </w:rPr>
-        <w:t>可能小于上面的情况。</w:t>
-      </w:r>
-      <w:r>
-        <w:rPr>
-          <w:rFonts w:ascii="Verdana" w:hAnsi="Verdana"/>
-          <w:color w:val="333333"/>
-          <w:sz w:val="21"/>
-          <w:szCs w:val="21"/>
-        </w:rPr>
-        <w:t> </w:t>
+          <w:rFonts w:asciiTheme="minorEastAsia" w:eastAsiaTheme="minorEastAsia" w:hAnsiTheme="minorEastAsia"/>
+          <w:color w:val="333333"/>
+          <w:sz w:val="21"/>
+          <w:szCs w:val="18"/>
+        </w:rPr>
+      </w:pPr>
+      <w:r>
+        <w:rPr>
+          <w:rFonts w:asciiTheme="minorEastAsia" w:eastAsiaTheme="minorEastAsia" w:hAnsiTheme="minorEastAsia"/>
+          <w:color w:val="333333"/>
+          <w:sz w:val="21"/>
+          <w:szCs w:val="18"/>
+        </w:rPr>
+        <w:t>此次查询的IO包括3个索引页的查询（其中最后一次实际上是在数据页中查询）。这里的查找可能是从磁盘读取(Physical Read)或是从缓存中读取(Logical Read)，如果此表访问频率较高，那么索引树中较高层的索引很可能在缓存中被找到。所以真正的IO可能小于上面的情况。 </w:t>
       </w:r>
     </w:p>
     <w:p>
@@ -6355,29 +4797,20 @@
         <w:shd w:val="clear" w:color="auto" w:fill="FFFFFF"/>
         <w:spacing w:before="150" w:beforeAutospacing="0" w:after="150" w:afterAutospacing="0"/>
         <w:rPr>
-          <w:rFonts w:ascii="Verdana" w:hAnsi="Verdana"/>
-          <w:color w:val="333333"/>
-          <w:sz w:val="21"/>
-          <w:szCs w:val="21"/>
-        </w:rPr>
-      </w:pPr>
-      <w:r>
-        <w:rPr>
-          <w:rFonts w:ascii="Verdana" w:hAnsi="Verdana"/>
-          <w:color w:val="333333"/>
-          <w:sz w:val="21"/>
-          <w:szCs w:val="21"/>
-        </w:rPr>
-        <w:t>2</w:t>
-      </w:r>
-      <w:r>
-        <w:rPr>
-          <w:rFonts w:ascii="Verdana" w:hAnsi="Verdana"/>
-          <w:color w:val="333333"/>
-          <w:sz w:val="21"/>
-          <w:szCs w:val="21"/>
-        </w:rPr>
-        <w:t>）聚集索引与插入操作</w:t>
+          <w:rFonts w:asciiTheme="minorEastAsia" w:eastAsiaTheme="minorEastAsia" w:hAnsiTheme="minorEastAsia"/>
+          <w:color w:val="333333"/>
+          <w:sz w:val="21"/>
+          <w:szCs w:val="18"/>
+        </w:rPr>
+      </w:pPr>
+      <w:r>
+        <w:rPr>
+          <w:rFonts w:asciiTheme="minorEastAsia" w:eastAsiaTheme="minorEastAsia" w:hAnsiTheme="minorEastAsia"/>
+          <w:color w:val="333333"/>
+          <w:sz w:val="21"/>
+          <w:szCs w:val="18"/>
+        </w:rPr>
+        <w:t>2）聚集索引与插入操作</w:t>
       </w:r>
     </w:p>
     <w:p>
@@ -6386,18 +4819,18 @@
         <w:shd w:val="clear" w:color="auto" w:fill="FFFFFF"/>
         <w:spacing w:before="150" w:beforeAutospacing="0" w:after="150" w:afterAutospacing="0"/>
         <w:rPr>
-          <w:rFonts w:ascii="Verdana" w:hAnsi="Verdana"/>
-          <w:color w:val="333333"/>
-          <w:sz w:val="21"/>
-          <w:szCs w:val="21"/>
-        </w:rPr>
-      </w:pPr>
-      <w:r>
-        <w:rPr>
-          <w:rFonts w:ascii="Verdana" w:hAnsi="Verdana"/>
-          <w:color w:val="333333"/>
-          <w:sz w:val="21"/>
-          <w:szCs w:val="21"/>
+          <w:rFonts w:asciiTheme="minorEastAsia" w:eastAsiaTheme="minorEastAsia" w:hAnsiTheme="minorEastAsia"/>
+          <w:color w:val="333333"/>
+          <w:sz w:val="21"/>
+          <w:szCs w:val="18"/>
+        </w:rPr>
+      </w:pPr>
+      <w:r>
+        <w:rPr>
+          <w:rFonts w:asciiTheme="minorEastAsia" w:eastAsiaTheme="minorEastAsia" w:hAnsiTheme="minorEastAsia"/>
+          <w:color w:val="333333"/>
+          <w:sz w:val="21"/>
+          <w:szCs w:val="18"/>
         </w:rPr>
         <w:t>最简单的情况下，插入操作根据索引找到对应的数据页，然后通过挪动已有的记录为新数据腾出空间，最后插入数据。</w:t>
       </w:r>
@@ -6408,114 +4841,60 @@
         <w:shd w:val="clear" w:color="auto" w:fill="FFFFFF"/>
         <w:spacing w:before="0" w:beforeAutospacing="0" w:after="0" w:afterAutospacing="0"/>
         <w:rPr>
-          <w:rFonts w:ascii="Verdana" w:hAnsi="Verdana"/>
-          <w:color w:val="333333"/>
-          <w:sz w:val="21"/>
-          <w:szCs w:val="21"/>
-        </w:rPr>
-      </w:pPr>
-      <w:r>
-        <w:rPr>
-          <w:rFonts w:ascii="Verdana" w:hAnsi="Verdana"/>
-          <w:color w:val="333333"/>
-          <w:sz w:val="21"/>
-          <w:szCs w:val="21"/>
+          <w:rFonts w:asciiTheme="minorEastAsia" w:eastAsiaTheme="minorEastAsia" w:hAnsiTheme="minorEastAsia"/>
+          <w:color w:val="333333"/>
+          <w:sz w:val="21"/>
+          <w:szCs w:val="18"/>
+        </w:rPr>
+      </w:pPr>
+      <w:r>
+        <w:rPr>
+          <w:rFonts w:asciiTheme="minorEastAsia" w:eastAsiaTheme="minorEastAsia" w:hAnsiTheme="minorEastAsia"/>
+          <w:color w:val="333333"/>
+          <w:sz w:val="21"/>
+          <w:szCs w:val="18"/>
         </w:rPr>
         <w:t>如果数据页已满，则需要拆分数据页（页拆分是一种耗费资源的操作，一般数据库系统中会有相应的机制要尽量减少页拆分的次数，通常是通过为每页预留空间来实现）：</w:t>
       </w:r>
       <w:r>
         <w:rPr>
-          <w:rFonts w:ascii="Verdana" w:hAnsi="Verdana"/>
-          <w:color w:val="333333"/>
-          <w:sz w:val="21"/>
-          <w:szCs w:val="21"/>
+          <w:rFonts w:asciiTheme="minorEastAsia" w:eastAsiaTheme="minorEastAsia" w:hAnsiTheme="minorEastAsia"/>
+          <w:color w:val="333333"/>
+          <w:sz w:val="21"/>
+          <w:szCs w:val="18"/>
         </w:rPr>
         <w:br/>
-        <w:t>A</w:t>
-      </w:r>
-      <w:r>
-        <w:rPr>
-          <w:rFonts w:ascii="Verdana" w:hAnsi="Verdana"/>
-          <w:color w:val="333333"/>
-          <w:sz w:val="21"/>
-          <w:szCs w:val="21"/>
-        </w:rPr>
-        <w:t>）在该使用的数据段（</w:t>
-      </w:r>
-      <w:r>
-        <w:rPr>
-          <w:rFonts w:ascii="Verdana" w:hAnsi="Verdana"/>
-          <w:color w:val="333333"/>
-          <w:sz w:val="21"/>
-          <w:szCs w:val="21"/>
-        </w:rPr>
-        <w:t>extent</w:t>
-      </w:r>
-      <w:r>
-        <w:rPr>
-          <w:rFonts w:ascii="Verdana" w:hAnsi="Verdana"/>
-          <w:color w:val="333333"/>
-          <w:sz w:val="21"/>
-          <w:szCs w:val="21"/>
-        </w:rPr>
-        <w:t>）上分配新的数据页，如果数据段已满，则需要分配新段。</w:t>
-      </w:r>
-      <w:r>
-        <w:rPr>
-          <w:rFonts w:ascii="Verdana" w:hAnsi="Verdana"/>
-          <w:color w:val="333333"/>
-          <w:sz w:val="21"/>
-          <w:szCs w:val="21"/>
+        <w:t>A）在该使用的数据段（extent）上分配新的数据页，如果数据段已满，则需要分配新段。</w:t>
+      </w:r>
+      <w:r>
+        <w:rPr>
+          <w:rFonts w:asciiTheme="minorEastAsia" w:eastAsiaTheme="minorEastAsia" w:hAnsiTheme="minorEastAsia"/>
+          <w:color w:val="333333"/>
+          <w:sz w:val="21"/>
+          <w:szCs w:val="18"/>
         </w:rPr>
         <w:br/>
-        <w:t>B</w:t>
-      </w:r>
-      <w:r>
-        <w:rPr>
-          <w:rFonts w:ascii="Verdana" w:hAnsi="Verdana"/>
-          <w:color w:val="333333"/>
-          <w:sz w:val="21"/>
-          <w:szCs w:val="21"/>
-        </w:rPr>
-        <w:t>）调整索引指针，这需要将相应的索引页读入内存并加锁。</w:t>
-      </w:r>
-      <w:r>
-        <w:rPr>
-          <w:rFonts w:ascii="Verdana" w:hAnsi="Verdana"/>
-          <w:color w:val="333333"/>
-          <w:sz w:val="21"/>
-          <w:szCs w:val="21"/>
+        <w:t>B）调整索引指针，这需要将相应的索引页读入内存并加锁。</w:t>
+      </w:r>
+      <w:r>
+        <w:rPr>
+          <w:rFonts w:asciiTheme="minorEastAsia" w:eastAsiaTheme="minorEastAsia" w:hAnsiTheme="minorEastAsia"/>
+          <w:color w:val="333333"/>
+          <w:sz w:val="21"/>
+          <w:szCs w:val="18"/>
         </w:rPr>
         <w:br/>
-        <w:t>C</w:t>
-      </w:r>
-      <w:r>
-        <w:rPr>
-          <w:rFonts w:ascii="Verdana" w:hAnsi="Verdana"/>
-          <w:color w:val="333333"/>
-          <w:sz w:val="21"/>
-          <w:szCs w:val="21"/>
-        </w:rPr>
-        <w:t>）大约有一半的数据行被归入新的数据页中。</w:t>
-      </w:r>
-      <w:r>
-        <w:rPr>
-          <w:rFonts w:ascii="Verdana" w:hAnsi="Verdana"/>
-          <w:color w:val="333333"/>
-          <w:sz w:val="21"/>
-          <w:szCs w:val="21"/>
+        <w:t>C）大约有一半的数据行被归入新的数据页中。</w:t>
+      </w:r>
+      <w:r>
+        <w:rPr>
+          <w:rFonts w:asciiTheme="minorEastAsia" w:eastAsiaTheme="minorEastAsia" w:hAnsiTheme="minorEastAsia"/>
+          <w:color w:val="333333"/>
+          <w:sz w:val="21"/>
+          <w:szCs w:val="18"/>
         </w:rPr>
         <w:br/>
-        <w:t>D</w:t>
-      </w:r>
-      <w:r>
-        <w:rPr>
-          <w:rFonts w:ascii="Verdana" w:hAnsi="Verdana"/>
-          <w:color w:val="333333"/>
-          <w:sz w:val="21"/>
-          <w:szCs w:val="21"/>
-        </w:rPr>
-        <w:t>）如果表还有非聚集索引，则需要更新这些索引指向新的数据页。</w:t>
+        <w:t>D）如果表还有非聚集索引，则需要更新这些索引指向新的数据页。</w:t>
       </w:r>
     </w:p>
     <w:p>
@@ -6524,77 +4903,51 @@
         <w:shd w:val="clear" w:color="auto" w:fill="FFFFFF"/>
         <w:spacing w:before="0" w:beforeAutospacing="0" w:after="0" w:afterAutospacing="0"/>
         <w:rPr>
-          <w:rFonts w:ascii="Verdana" w:hAnsi="Verdana"/>
-          <w:color w:val="333333"/>
-          <w:sz w:val="21"/>
-          <w:szCs w:val="21"/>
-        </w:rPr>
-      </w:pPr>
-      <w:r>
-        <w:rPr>
-          <w:rFonts w:ascii="Verdana" w:hAnsi="Verdana"/>
-          <w:color w:val="333333"/>
-          <w:sz w:val="21"/>
-          <w:szCs w:val="21"/>
-        </w:rPr>
+          <w:rFonts w:asciiTheme="minorEastAsia" w:eastAsiaTheme="minorEastAsia" w:hAnsiTheme="minorEastAsia"/>
+          <w:color w:val="333333"/>
+          <w:sz w:val="21"/>
+          <w:szCs w:val="18"/>
+        </w:rPr>
+      </w:pPr>
+      <w:r>
+        <w:rPr>
+          <w:rFonts w:asciiTheme="minorEastAsia" w:eastAsiaTheme="minorEastAsia" w:hAnsiTheme="minorEastAsia"/>
+          <w:color w:val="333333"/>
+          <w:sz w:val="21"/>
+          <w:szCs w:val="18"/>
+        </w:rPr>
+        <w:lastRenderedPageBreak/>
         <w:t>特殊情况：</w:t>
       </w:r>
       <w:r>
         <w:rPr>
-          <w:rFonts w:ascii="Verdana" w:hAnsi="Verdana"/>
-          <w:color w:val="333333"/>
-          <w:sz w:val="21"/>
-          <w:szCs w:val="21"/>
+          <w:rFonts w:asciiTheme="minorEastAsia" w:eastAsiaTheme="minorEastAsia" w:hAnsiTheme="minorEastAsia"/>
+          <w:color w:val="333333"/>
+          <w:sz w:val="21"/>
+          <w:szCs w:val="18"/>
         </w:rPr>
         <w:br/>
-        <w:t>A</w:t>
-      </w:r>
-      <w:r>
-        <w:rPr>
-          <w:rFonts w:ascii="Verdana" w:hAnsi="Verdana"/>
-          <w:color w:val="333333"/>
-          <w:sz w:val="21"/>
-          <w:szCs w:val="21"/>
-        </w:rPr>
-        <w:t>）如果新插入的一条记录包含很大的数据，可能会分配两个新数据页，其中之一用来存储新记录，另一存储从原页中拆分出来的数据。</w:t>
-      </w:r>
-      <w:r>
-        <w:rPr>
-          <w:rFonts w:ascii="Verdana" w:hAnsi="Verdana"/>
-          <w:color w:val="333333"/>
-          <w:sz w:val="21"/>
-          <w:szCs w:val="21"/>
+        <w:t>A）如果新插入的一条记录包含很大的数据，可能会分配两个新数据页，其中之一用来存储新记录，另一存储从原页中拆分出来的数据。</w:t>
+      </w:r>
+      <w:r>
+        <w:rPr>
+          <w:rFonts w:asciiTheme="minorEastAsia" w:eastAsiaTheme="minorEastAsia" w:hAnsiTheme="minorEastAsia"/>
+          <w:color w:val="333333"/>
+          <w:sz w:val="21"/>
+          <w:szCs w:val="18"/>
         </w:rPr>
         <w:br/>
-        <w:t>B</w:t>
-      </w:r>
-      <w:r>
-        <w:rPr>
-          <w:rFonts w:ascii="Verdana" w:hAnsi="Verdana"/>
-          <w:color w:val="333333"/>
-          <w:sz w:val="21"/>
-          <w:szCs w:val="21"/>
-        </w:rPr>
-        <w:t>）通常数据库系统中会将重复的数据记录存储于相同的页中。</w:t>
-      </w:r>
-      <w:r>
-        <w:rPr>
-          <w:rFonts w:ascii="Verdana" w:hAnsi="Verdana"/>
-          <w:color w:val="333333"/>
-          <w:sz w:val="21"/>
-          <w:szCs w:val="21"/>
+        <w:t>B）通常数据库系统中会将重复的数据记录存储于相同的页中。</w:t>
+      </w:r>
+      <w:r>
+        <w:rPr>
+          <w:rFonts w:asciiTheme="minorEastAsia" w:eastAsiaTheme="minorEastAsia" w:hAnsiTheme="minorEastAsia"/>
+          <w:color w:val="333333"/>
+          <w:sz w:val="21"/>
+          <w:szCs w:val="18"/>
         </w:rPr>
         <w:br/>
-        <w:t>C</w:t>
-      </w:r>
-      <w:r>
-        <w:rPr>
-          <w:rFonts w:ascii="Verdana" w:hAnsi="Verdana"/>
-          <w:color w:val="333333"/>
-          <w:sz w:val="21"/>
-          <w:szCs w:val="21"/>
-        </w:rPr>
-        <w:t>）类似于自增列为聚集索引的，数据库系统可能并不拆分数据页，页只是简单的新添数据页。</w:t>
+        <w:t>C）类似于自增列为聚集索引的，数据库系统可能并不拆分数据页，页只是简单的新添数据页。</w:t>
       </w:r>
     </w:p>
     <w:p>
@@ -6603,29 +4956,20 @@
         <w:shd w:val="clear" w:color="auto" w:fill="FFFFFF"/>
         <w:spacing w:before="150" w:beforeAutospacing="0" w:after="150" w:afterAutospacing="0"/>
         <w:rPr>
-          <w:rFonts w:ascii="Verdana" w:hAnsi="Verdana"/>
-          <w:color w:val="333333"/>
-          <w:sz w:val="21"/>
-          <w:szCs w:val="21"/>
-        </w:rPr>
-      </w:pPr>
-      <w:r>
-        <w:rPr>
-          <w:rFonts w:ascii="Verdana" w:hAnsi="Verdana"/>
-          <w:color w:val="333333"/>
-          <w:sz w:val="21"/>
-          <w:szCs w:val="21"/>
-        </w:rPr>
-        <w:t>3</w:t>
-      </w:r>
-      <w:r>
-        <w:rPr>
-          <w:rFonts w:ascii="Verdana" w:hAnsi="Verdana"/>
-          <w:color w:val="333333"/>
-          <w:sz w:val="21"/>
-          <w:szCs w:val="21"/>
-        </w:rPr>
-        <w:t>）聚集索引与删除操作</w:t>
+          <w:rFonts w:asciiTheme="minorEastAsia" w:eastAsiaTheme="minorEastAsia" w:hAnsiTheme="minorEastAsia"/>
+          <w:color w:val="333333"/>
+          <w:sz w:val="21"/>
+          <w:szCs w:val="18"/>
+        </w:rPr>
+      </w:pPr>
+      <w:r>
+        <w:rPr>
+          <w:rFonts w:asciiTheme="minorEastAsia" w:eastAsiaTheme="minorEastAsia" w:hAnsiTheme="minorEastAsia"/>
+          <w:color w:val="333333"/>
+          <w:sz w:val="21"/>
+          <w:szCs w:val="18"/>
+        </w:rPr>
+        <w:t>3）聚集索引与删除操作</w:t>
       </w:r>
     </w:p>
     <w:p>
@@ -6634,18 +4978,18 @@
         <w:shd w:val="clear" w:color="auto" w:fill="FFFFFF"/>
         <w:spacing w:before="150" w:beforeAutospacing="0" w:after="150" w:afterAutospacing="0"/>
         <w:rPr>
-          <w:rFonts w:ascii="Verdana" w:hAnsi="Verdana"/>
-          <w:color w:val="333333"/>
-          <w:sz w:val="21"/>
-          <w:szCs w:val="21"/>
-        </w:rPr>
-      </w:pPr>
-      <w:r>
-        <w:rPr>
-          <w:rFonts w:ascii="Verdana" w:hAnsi="Verdana"/>
-          <w:color w:val="333333"/>
-          <w:sz w:val="21"/>
-          <w:szCs w:val="21"/>
+          <w:rFonts w:asciiTheme="minorEastAsia" w:eastAsiaTheme="minorEastAsia" w:hAnsiTheme="minorEastAsia"/>
+          <w:color w:val="333333"/>
+          <w:sz w:val="21"/>
+          <w:szCs w:val="18"/>
+        </w:rPr>
+      </w:pPr>
+      <w:r>
+        <w:rPr>
+          <w:rFonts w:asciiTheme="minorEastAsia" w:eastAsiaTheme="minorEastAsia" w:hAnsiTheme="minorEastAsia"/>
+          <w:color w:val="333333"/>
+          <w:sz w:val="21"/>
+          <w:szCs w:val="18"/>
         </w:rPr>
         <w:t>删除行将导致其下方的数据行向上移动以填充删除记录造成的空白。</w:t>
       </w:r>
@@ -6656,18 +5000,18 @@
         <w:shd w:val="clear" w:color="auto" w:fill="FFFFFF"/>
         <w:spacing w:before="150" w:beforeAutospacing="0" w:after="150" w:afterAutospacing="0"/>
         <w:rPr>
-          <w:rFonts w:ascii="Verdana" w:hAnsi="Verdana"/>
-          <w:color w:val="333333"/>
-          <w:sz w:val="21"/>
-          <w:szCs w:val="21"/>
-        </w:rPr>
-      </w:pPr>
-      <w:r>
-        <w:rPr>
-          <w:rFonts w:ascii="Verdana" w:hAnsi="Verdana"/>
-          <w:color w:val="333333"/>
-          <w:sz w:val="21"/>
-          <w:szCs w:val="21"/>
+          <w:rFonts w:asciiTheme="minorEastAsia" w:eastAsiaTheme="minorEastAsia" w:hAnsiTheme="minorEastAsia"/>
+          <w:color w:val="333333"/>
+          <w:sz w:val="21"/>
+          <w:szCs w:val="18"/>
+        </w:rPr>
+      </w:pPr>
+      <w:r>
+        <w:rPr>
+          <w:rFonts w:asciiTheme="minorEastAsia" w:eastAsiaTheme="minorEastAsia" w:hAnsiTheme="minorEastAsia"/>
+          <w:color w:val="333333"/>
+          <w:sz w:val="21"/>
+          <w:szCs w:val="18"/>
         </w:rPr>
         <w:t>如果删除的行是该数据页中的最后一行，那么该数据页将被回收，相应的索引页中的记录将被删除。如果回收的数据页位于跟该表的其它数据页相同的段上，那么它可能在随后的时间内被利用。如果该数据页是该段的唯一一个数据页，则该段也被回收。</w:t>
       </w:r>
@@ -6678,56 +5022,236 @@
         <w:shd w:val="clear" w:color="auto" w:fill="FFFFFF"/>
         <w:spacing w:before="150" w:beforeAutospacing="0" w:after="150" w:afterAutospacing="0"/>
         <w:rPr>
-          <w:rFonts w:ascii="Verdana" w:hAnsi="Verdana"/>
-          <w:color w:val="333333"/>
-          <w:sz w:val="21"/>
-          <w:szCs w:val="21"/>
-        </w:rPr>
-      </w:pPr>
-      <w:r>
-        <w:rPr>
-          <w:rFonts w:ascii="Verdana" w:hAnsi="Verdana"/>
-          <w:color w:val="333333"/>
-          <w:sz w:val="21"/>
-          <w:szCs w:val="21"/>
-        </w:rPr>
-        <w:t>对于数据的删除操作，可能导致索引页中仅有一条记录，这时，该记录可能会被移至邻近的索引页中，原索引页将被回收，即所谓的</w:t>
-      </w:r>
-      <w:r>
-        <w:rPr>
-          <w:rFonts w:ascii="Verdana" w:hAnsi="Verdana"/>
-          <w:color w:val="333333"/>
-          <w:sz w:val="21"/>
-          <w:szCs w:val="21"/>
-        </w:rPr>
-        <w:t>“</w:t>
-      </w:r>
-      <w:r>
-        <w:rPr>
-          <w:rFonts w:ascii="Verdana" w:hAnsi="Verdana"/>
-          <w:color w:val="333333"/>
-          <w:sz w:val="21"/>
-          <w:szCs w:val="21"/>
-        </w:rPr>
-        <w:t>索引合并</w:t>
-      </w:r>
-      <w:r>
-        <w:rPr>
-          <w:rFonts w:ascii="Verdana" w:hAnsi="Verdana"/>
-          <w:color w:val="333333"/>
-          <w:sz w:val="21"/>
-          <w:szCs w:val="21"/>
-        </w:rPr>
-        <w:t>”</w:t>
-      </w:r>
-      <w:r>
-        <w:rPr>
-          <w:rFonts w:ascii="Verdana" w:hAnsi="Verdana"/>
-          <w:color w:val="333333"/>
-          <w:sz w:val="21"/>
-          <w:szCs w:val="21"/>
-        </w:rPr>
-        <w:t>。</w:t>
+          <w:rFonts w:asciiTheme="minorEastAsia" w:eastAsiaTheme="minorEastAsia" w:hAnsiTheme="minorEastAsia"/>
+          <w:color w:val="333333"/>
+          <w:sz w:val="21"/>
+          <w:szCs w:val="18"/>
+        </w:rPr>
+      </w:pPr>
+      <w:r>
+        <w:rPr>
+          <w:rFonts w:asciiTheme="minorEastAsia" w:eastAsiaTheme="minorEastAsia" w:hAnsiTheme="minorEastAsia"/>
+          <w:color w:val="333333"/>
+          <w:sz w:val="21"/>
+          <w:szCs w:val="18"/>
+        </w:rPr>
+        <w:t>对于数据的删除操作，可能导致索引页中仅有一条记录，这时，该记录可能会被移至邻近的索引页中，原索引页将被回收，即所谓的“索引合并”。</w:t>
+      </w:r>
+    </w:p>
+    <w:p>
+      <w:pPr>
+        <w:pStyle w:val="a7"/>
+        <w:shd w:val="clear" w:color="auto" w:fill="FFFFFF"/>
+        <w:spacing w:before="150" w:beforeAutospacing="0" w:after="150" w:afterAutospacing="0"/>
+        <w:rPr>
+          <w:rFonts w:asciiTheme="minorEastAsia" w:eastAsiaTheme="minorEastAsia" w:hAnsiTheme="minorEastAsia"/>
+          <w:color w:val="333333"/>
+          <w:sz w:val="21"/>
+          <w:szCs w:val="18"/>
+        </w:rPr>
+      </w:pPr>
+      <w:r>
+        <w:rPr>
+          <w:rFonts w:asciiTheme="minorEastAsia" w:eastAsiaTheme="minorEastAsia" w:hAnsiTheme="minorEastAsia" w:hint="eastAsia"/>
+          <w:color w:val="333333"/>
+          <w:sz w:val="21"/>
+          <w:szCs w:val="18"/>
+        </w:rPr>
+        <w:t>每个InnoDB表都有一个称为聚簇索引的特殊索引，其中存储了行的数据。 通常，聚簇索引与主键同义。 要从查询，插入和其他数据库操作中获得最佳性能，您必须了解InnoDB如何使用聚簇索引来优化每个表的最常见查找和DML操作。</w:t>
+      </w:r>
+    </w:p>
+    <w:p>
+      <w:pPr>
+        <w:pStyle w:val="a7"/>
+        <w:shd w:val="clear" w:color="auto" w:fill="FFFFFF"/>
+        <w:spacing w:before="150" w:beforeAutospacing="0" w:after="150" w:afterAutospacing="0"/>
+        <w:rPr>
+          <w:rFonts w:asciiTheme="minorEastAsia" w:eastAsiaTheme="minorEastAsia" w:hAnsiTheme="minorEastAsia"/>
+          <w:color w:val="333333"/>
+          <w:sz w:val="21"/>
+          <w:szCs w:val="18"/>
+        </w:rPr>
+      </w:pPr>
+      <w:r>
+        <w:rPr>
+          <w:rFonts w:asciiTheme="minorEastAsia" w:eastAsiaTheme="minorEastAsia" w:hAnsiTheme="minorEastAsia" w:hint="eastAsia"/>
+          <w:color w:val="333333"/>
+          <w:sz w:val="21"/>
+          <w:szCs w:val="18"/>
+        </w:rPr>
+        <w:t>在表上定义PRIMARY KEY时，InnoDB将其用作聚簇索引。为您创建的每个表定义主键。 如果没有逻辑唯一且非空列或一组列，请添加一个新的自动增量列，其值将自动填充。</w:t>
+      </w:r>
+    </w:p>
+    <w:p>
+      <w:pPr>
+        <w:pStyle w:val="a7"/>
+        <w:shd w:val="clear" w:color="auto" w:fill="FFFFFF"/>
+        <w:spacing w:before="150" w:beforeAutospacing="0" w:after="150" w:afterAutospacing="0"/>
+        <w:rPr>
+          <w:rFonts w:asciiTheme="minorEastAsia" w:eastAsiaTheme="minorEastAsia" w:hAnsiTheme="minorEastAsia"/>
+          <w:color w:val="333333"/>
+          <w:sz w:val="21"/>
+          <w:szCs w:val="18"/>
+        </w:rPr>
+      </w:pPr>
+      <w:r>
+        <w:rPr>
+          <w:rFonts w:asciiTheme="minorEastAsia" w:eastAsiaTheme="minorEastAsia" w:hAnsiTheme="minorEastAsia" w:hint="eastAsia"/>
+          <w:color w:val="333333"/>
+          <w:sz w:val="21"/>
+          <w:szCs w:val="18"/>
+        </w:rPr>
+        <w:t>如果没有为表定义PRIMARY KEY，MySQL将找到第一个UNIQUE索引，其中所有键列都是NOT NULL，而InnoDB将它用作聚簇索引。</w:t>
+      </w:r>
+    </w:p>
+    <w:p>
+      <w:pPr>
+        <w:pStyle w:val="a7"/>
+        <w:shd w:val="clear" w:color="auto" w:fill="FFFFFF"/>
+        <w:spacing w:before="150" w:beforeAutospacing="0" w:after="150" w:afterAutospacing="0"/>
+        <w:rPr>
+          <w:rFonts w:asciiTheme="minorEastAsia" w:eastAsiaTheme="minorEastAsia" w:hAnsiTheme="minorEastAsia"/>
+          <w:color w:val="333333"/>
+          <w:sz w:val="21"/>
+          <w:szCs w:val="18"/>
+        </w:rPr>
+      </w:pPr>
+      <w:r>
+        <w:rPr>
+          <w:rFonts w:asciiTheme="minorEastAsia" w:eastAsiaTheme="minorEastAsia" w:hAnsiTheme="minorEastAsia" w:hint="eastAsia"/>
+          <w:color w:val="333333"/>
+          <w:sz w:val="21"/>
+          <w:szCs w:val="18"/>
+        </w:rPr>
+        <w:t>如果表没有PRIMARY KEY或合适的UNIQUE索引，InnoDB会在包含行ID值的合成列内部生成名为GEN_CLUST_INDEX的隐藏聚簇索引。 这些行按InnoDB分配给此类表中的行的ID排序。 行ID是一个6字节的字段，在插入新行时会单调增加。 因此，由行ID排序的行在物理上处于插入顺序。</w:t>
+      </w:r>
+    </w:p>
+    <w:p>
+      <w:pPr>
+        <w:pStyle w:val="a7"/>
+        <w:shd w:val="clear" w:color="auto" w:fill="FFFFFF"/>
+        <w:spacing w:before="150" w:beforeAutospacing="0" w:after="150" w:afterAutospacing="0"/>
+        <w:rPr>
+          <w:rFonts w:asciiTheme="minorEastAsia" w:eastAsiaTheme="minorEastAsia" w:hAnsiTheme="minorEastAsia"/>
+          <w:color w:val="333333"/>
+          <w:sz w:val="21"/>
+          <w:szCs w:val="18"/>
+        </w:rPr>
+      </w:pPr>
+      <w:r>
+        <w:rPr>
+          <w:rFonts w:asciiTheme="minorEastAsia" w:eastAsiaTheme="minorEastAsia" w:hAnsiTheme="minorEastAsia" w:hint="eastAsia"/>
+          <w:color w:val="333333"/>
+          <w:sz w:val="21"/>
+          <w:szCs w:val="18"/>
+        </w:rPr>
+        <w:t>聚簇索引如何加快查询速度？</w:t>
+      </w:r>
+    </w:p>
+    <w:p>
+      <w:pPr>
+        <w:pStyle w:val="a7"/>
+        <w:shd w:val="clear" w:color="auto" w:fill="FFFFFF"/>
+        <w:spacing w:before="150" w:beforeAutospacing="0" w:after="150" w:afterAutospacing="0"/>
+        <w:rPr>
+          <w:rFonts w:asciiTheme="minorEastAsia" w:eastAsiaTheme="minorEastAsia" w:hAnsiTheme="minorEastAsia"/>
+          <w:color w:val="333333"/>
+          <w:sz w:val="21"/>
+          <w:szCs w:val="18"/>
+        </w:rPr>
+      </w:pPr>
+      <w:r>
+        <w:rPr>
+          <w:rFonts w:asciiTheme="minorEastAsia" w:eastAsiaTheme="minorEastAsia" w:hAnsiTheme="minorEastAsia" w:hint="eastAsia"/>
+          <w:color w:val="333333"/>
+          <w:sz w:val="21"/>
+          <w:szCs w:val="18"/>
+        </w:rPr>
+        <w:t>通过聚簇索引访问行很快，因为索引搜索直接指向包含所有行数据的页面。 如果表很大，则与使用与索引记录不同的页面存储行数据的存储组织相比，聚簇索引体系结构通常会保存磁盘</w:t>
+      </w:r>
+      <w:r>
+        <w:rPr>
+          <w:rFonts w:asciiTheme="minorEastAsia" w:eastAsiaTheme="minorEastAsia" w:hAnsiTheme="minorEastAsia" w:hint="eastAsia"/>
+          <w:color w:val="333333"/>
+          <w:sz w:val="21"/>
+          <w:szCs w:val="18"/>
+        </w:rPr>
+        <w:t>I/</w:t>
+      </w:r>
+      <w:r>
+        <w:rPr>
+          <w:rFonts w:asciiTheme="minorEastAsia" w:eastAsiaTheme="minorEastAsia" w:hAnsiTheme="minorEastAsia" w:hint="eastAsia"/>
+          <w:color w:val="333333"/>
+          <w:sz w:val="21"/>
+          <w:szCs w:val="18"/>
+        </w:rPr>
+        <w:t>O操作。</w:t>
+      </w:r>
+    </w:p>
+    <w:p>
+      <w:pPr>
+        <w:pStyle w:val="a7"/>
+        <w:shd w:val="clear" w:color="auto" w:fill="FFFFFF"/>
+        <w:spacing w:before="150" w:beforeAutospacing="0" w:after="150" w:afterAutospacing="0"/>
+        <w:rPr>
+          <w:rFonts w:asciiTheme="minorEastAsia" w:eastAsiaTheme="minorEastAsia" w:hAnsiTheme="minorEastAsia"/>
+          <w:color w:val="333333"/>
+          <w:sz w:val="21"/>
+          <w:szCs w:val="18"/>
+        </w:rPr>
+      </w:pPr>
+      <w:r>
+        <w:rPr>
+          <w:rFonts w:asciiTheme="minorEastAsia" w:eastAsiaTheme="minorEastAsia" w:hAnsiTheme="minorEastAsia" w:hint="eastAsia"/>
+          <w:color w:val="333333"/>
+          <w:sz w:val="21"/>
+          <w:szCs w:val="18"/>
+        </w:rPr>
+        <w:t>二级索引如何与聚集指数相关联？</w:t>
+      </w:r>
+    </w:p>
+    <w:p>
+      <w:pPr>
+        <w:pStyle w:val="a7"/>
+        <w:shd w:val="clear" w:color="auto" w:fill="FFFFFF"/>
+        <w:spacing w:before="150" w:beforeAutospacing="0" w:after="150" w:afterAutospacing="0"/>
+        <w:rPr>
+          <w:rFonts w:asciiTheme="minorEastAsia" w:eastAsiaTheme="minorEastAsia" w:hAnsiTheme="minorEastAsia"/>
+          <w:color w:val="333333"/>
+          <w:sz w:val="21"/>
+          <w:szCs w:val="18"/>
+        </w:rPr>
+      </w:pPr>
+      <w:r>
+        <w:rPr>
+          <w:rFonts w:asciiTheme="minorEastAsia" w:eastAsiaTheme="minorEastAsia" w:hAnsiTheme="minorEastAsia" w:hint="eastAsia"/>
+          <w:color w:val="333333"/>
+          <w:sz w:val="21"/>
+          <w:szCs w:val="18"/>
+        </w:rPr>
+        <w:t>除聚集索引之外的所有索引都称为辅助索引。 在InnoDB中，辅助索引中的每个记录都包含该行的主键列以及为辅助索引指定的列。 InnoDB使用此主键值来搜索聚簇索引中的行。</w:t>
+      </w:r>
+    </w:p>
+    <w:p>
+      <w:pPr>
+        <w:pStyle w:val="a7"/>
+        <w:shd w:val="clear" w:color="auto" w:fill="FFFFFF"/>
+        <w:spacing w:before="150" w:beforeAutospacing="0" w:after="150" w:afterAutospacing="0"/>
+        <w:rPr>
+          <w:rFonts w:asciiTheme="minorEastAsia" w:eastAsiaTheme="minorEastAsia" w:hAnsiTheme="minorEastAsia"/>
+          <w:color w:val="333333"/>
+          <w:sz w:val="21"/>
+          <w:szCs w:val="18"/>
+        </w:rPr>
+      </w:pPr>
+      <w:r>
+        <w:rPr>
+          <w:rFonts w:asciiTheme="minorEastAsia" w:eastAsiaTheme="minorEastAsia" w:hAnsiTheme="minorEastAsia" w:hint="eastAsia"/>
+          <w:color w:val="333333"/>
+          <w:sz w:val="21"/>
+          <w:szCs w:val="18"/>
+        </w:rPr>
+        <w:t>如果主键很长，则二级索引使用更多空间，因此使用短主键是有利的。</w:t>
       </w:r>
     </w:p>
     <w:p>
@@ -6739,293 +5263,54 @@
           <w:szCs w:val="24"/>
         </w:rPr>
       </w:pPr>
-      <w:r>
-        <w:rPr>
-          <w:rFonts w:asciiTheme="minorEastAsia" w:hAnsiTheme="minorEastAsia" w:hint="eastAsia"/>
-          <w:sz w:val="24"/>
-          <w:szCs w:val="24"/>
-        </w:rPr>
-        <w:t xml:space="preserve">每个InnoDB表都有一个称为聚簇索引的特殊索引，其中存储了行的数据。 </w:t>
-      </w:r>
-      <w:r>
-        <w:rPr>
-          <w:rFonts w:asciiTheme="minorEastAsia" w:hAnsiTheme="minorEastAsia" w:hint="eastAsia"/>
-          <w:sz w:val="24"/>
-          <w:szCs w:val="24"/>
+    </w:p>
+    <w:p>
+      <w:pPr>
+        <w:ind w:firstLine="420"/>
+        <w:rPr>
+          <w:rFonts w:asciiTheme="minorEastAsia" w:hAnsiTheme="minorEastAsia"/>
+          <w:sz w:val="24"/>
+          <w:szCs w:val="24"/>
+        </w:rPr>
+      </w:pPr>
+    </w:p>
+    <w:p>
+      <w:pPr>
+        <w:rPr>
+          <w:rFonts w:asciiTheme="minorEastAsia" w:hAnsiTheme="minorEastAsia"/>
+          <w:sz w:val="24"/>
+          <w:szCs w:val="24"/>
+        </w:rPr>
+      </w:pPr>
+    </w:p>
+    <w:p>
+      <w:pPr>
+        <w:rPr>
+          <w:rFonts w:asciiTheme="minorEastAsia" w:hAnsiTheme="minorEastAsia"/>
+          <w:sz w:val="24"/>
+          <w:szCs w:val="24"/>
+        </w:rPr>
+      </w:pPr>
+    </w:p>
+    <w:p>
+      <w:pPr>
+        <w:pStyle w:val="3"/>
+        <w:rPr>
+          <w:rFonts w:asciiTheme="minorEastAsia" w:hAnsiTheme="minorEastAsia"/>
+        </w:rPr>
+      </w:pPr>
+      <w:r>
+        <w:rPr>
+          <w:rFonts w:asciiTheme="minorEastAsia" w:hAnsiTheme="minorEastAsia"/>
         </w:rPr>
         <w:lastRenderedPageBreak/>
-        <w:t>通常，聚簇索引与主键同义。 要从查询，插入和其他数据库操作中获得最佳性能，您必须了解InnoDB如何使用聚簇索引来优化每个表的最常见查找和DML操作。</w:t>
-      </w:r>
-    </w:p>
-    <w:p>
-      <w:pPr>
-        <w:ind w:firstLine="420"/>
-        <w:rPr>
-          <w:rFonts w:asciiTheme="minorEastAsia" w:hAnsiTheme="minorEastAsia"/>
-          <w:sz w:val="24"/>
-          <w:szCs w:val="24"/>
-        </w:rPr>
-      </w:pPr>
-      <w:r>
-        <w:rPr>
-          <w:rFonts w:asciiTheme="minorEastAsia" w:hAnsiTheme="minorEastAsia" w:hint="eastAsia"/>
-          <w:sz w:val="24"/>
-          <w:szCs w:val="24"/>
-        </w:rPr>
-        <w:t>在表上定义PRIMARY KEY时，InnoDB将其用作聚簇索引。为您创建的每个表定义主键。 如果没有逻辑唯一且非空列或一组列，请添加一个新的自动增量列，其值将自动填充。</w:t>
-      </w:r>
-    </w:p>
-    <w:p>
-      <w:pPr>
-        <w:ind w:firstLine="420"/>
-        <w:rPr>
-          <w:rFonts w:asciiTheme="minorEastAsia" w:hAnsiTheme="minorEastAsia"/>
-          <w:sz w:val="24"/>
-          <w:szCs w:val="24"/>
-        </w:rPr>
-      </w:pPr>
-      <w:r>
-        <w:rPr>
-          <w:rFonts w:asciiTheme="minorEastAsia" w:hAnsiTheme="minorEastAsia" w:hint="eastAsia"/>
-          <w:sz w:val="24"/>
-          <w:szCs w:val="24"/>
-        </w:rPr>
-        <w:t>如果没有为表定义PRIMARY KEY，MySQL将找到第一个UNIQUE索引，其中所有键列都是NOT NULL，而InnoDB将它用作聚簇索引。</w:t>
-      </w:r>
-    </w:p>
-    <w:p>
-      <w:pPr>
-        <w:ind w:firstLine="420"/>
-        <w:rPr>
-          <w:rFonts w:asciiTheme="minorEastAsia" w:hAnsiTheme="minorEastAsia"/>
-          <w:sz w:val="24"/>
-          <w:szCs w:val="24"/>
-        </w:rPr>
-      </w:pPr>
-      <w:r>
-        <w:rPr>
-          <w:rFonts w:asciiTheme="minorEastAsia" w:hAnsiTheme="minorEastAsia" w:hint="eastAsia"/>
-          <w:sz w:val="24"/>
-          <w:szCs w:val="24"/>
-        </w:rPr>
-        <w:t>如果表没有PRIMARY KEY或合适的UNIQUE索引，InnoDB会在包含行ID值的合成列内部生成名为GEN_CLUST_INDEX的隐藏聚簇索引。 这些行按InnoDB分配给此类表中的行的ID排序。 行ID是一个6字节的字段，在插入新行时会单调增加。 因此，由行ID排序的行在物理上处于插入顺序。</w:t>
-      </w:r>
-    </w:p>
-    <w:p>
-      <w:pPr>
-        <w:rPr>
-          <w:rFonts w:asciiTheme="minorEastAsia" w:hAnsiTheme="minorEastAsia"/>
-          <w:sz w:val="24"/>
-          <w:szCs w:val="24"/>
-        </w:rPr>
-      </w:pPr>
-      <w:r>
-        <w:rPr>
-          <w:rFonts w:asciiTheme="minorEastAsia" w:hAnsiTheme="minorEastAsia" w:hint="eastAsia"/>
-          <w:sz w:val="24"/>
-          <w:szCs w:val="24"/>
-        </w:rPr>
-        <w:t>聚簇索引如何加快查询速度</w:t>
-      </w:r>
-      <w:r>
-        <w:rPr>
-          <w:rFonts w:asciiTheme="minorEastAsia" w:hAnsiTheme="minorEastAsia" w:hint="eastAsia"/>
-          <w:sz w:val="24"/>
-          <w:szCs w:val="24"/>
-        </w:rPr>
-        <w:t>？</w:t>
-      </w:r>
-    </w:p>
-    <w:p>
-      <w:pPr>
-        <w:ind w:firstLine="420"/>
-        <w:rPr>
-          <w:rFonts w:asciiTheme="minorEastAsia" w:hAnsiTheme="minorEastAsia"/>
-          <w:sz w:val="24"/>
-          <w:szCs w:val="24"/>
-        </w:rPr>
-      </w:pPr>
-      <w:r>
-        <w:rPr>
-          <w:rFonts w:asciiTheme="minorEastAsia" w:hAnsiTheme="minorEastAsia" w:hint="eastAsia"/>
-          <w:sz w:val="24"/>
-          <w:szCs w:val="24"/>
-        </w:rPr>
-        <w:t>通过聚簇索引访问行很快，因为索引搜索直接指向包含所有行数据的页面。 如果表很大，则与使用与索引记录不同的页面存储行数据的存储组织相比，聚簇索引体系结构通常会保存磁盘</w:t>
-      </w:r>
-      <w:r>
-        <w:rPr>
-          <w:rFonts w:asciiTheme="minorEastAsia" w:hAnsiTheme="minorEastAsia" w:hint="eastAsia"/>
-          <w:sz w:val="24"/>
-          <w:szCs w:val="24"/>
-        </w:rPr>
-        <w:t>I/</w:t>
-      </w:r>
-      <w:r>
-        <w:rPr>
-          <w:rFonts w:asciiTheme="minorEastAsia" w:hAnsiTheme="minorEastAsia" w:hint="eastAsia"/>
-          <w:sz w:val="24"/>
-          <w:szCs w:val="24"/>
-        </w:rPr>
-        <w:t>O操作。</w:t>
-      </w:r>
-    </w:p>
-    <w:p>
-      <w:pPr>
-        <w:rPr>
-          <w:rFonts w:asciiTheme="minorEastAsia" w:hAnsiTheme="minorEastAsia"/>
-          <w:sz w:val="24"/>
-          <w:szCs w:val="24"/>
-        </w:rPr>
-      </w:pPr>
-      <w:r>
-        <w:rPr>
-          <w:rFonts w:asciiTheme="minorEastAsia" w:hAnsiTheme="minorEastAsia" w:hint="eastAsia"/>
-          <w:sz w:val="24"/>
-          <w:szCs w:val="24"/>
-        </w:rPr>
-        <w:t>二级</w:t>
-      </w:r>
-      <w:r>
-        <w:rPr>
-          <w:rFonts w:asciiTheme="minorEastAsia" w:hAnsiTheme="minorEastAsia" w:hint="eastAsia"/>
-          <w:sz w:val="24"/>
-          <w:szCs w:val="24"/>
-        </w:rPr>
-        <w:t>索引</w:t>
-      </w:r>
-      <w:r>
-        <w:rPr>
-          <w:rFonts w:asciiTheme="minorEastAsia" w:hAnsiTheme="minorEastAsia" w:hint="eastAsia"/>
-          <w:sz w:val="24"/>
-          <w:szCs w:val="24"/>
-        </w:rPr>
-        <w:t>如何与聚集指数相关联</w:t>
-      </w:r>
-      <w:r>
-        <w:rPr>
-          <w:rFonts w:asciiTheme="minorEastAsia" w:hAnsiTheme="minorEastAsia" w:hint="eastAsia"/>
-          <w:sz w:val="24"/>
-          <w:szCs w:val="24"/>
-        </w:rPr>
-        <w:t>？</w:t>
-      </w:r>
-    </w:p>
-    <w:p>
-      <w:pPr>
-        <w:ind w:firstLine="420"/>
-        <w:rPr>
-          <w:rFonts w:asciiTheme="minorEastAsia" w:hAnsiTheme="minorEastAsia"/>
-          <w:sz w:val="24"/>
-          <w:szCs w:val="24"/>
-        </w:rPr>
-      </w:pPr>
-      <w:r>
-        <w:rPr>
-          <w:rFonts w:asciiTheme="minorEastAsia" w:hAnsiTheme="minorEastAsia" w:hint="eastAsia"/>
-          <w:sz w:val="24"/>
-          <w:szCs w:val="24"/>
-        </w:rPr>
-        <w:t>除聚集索引之外的所有索引都称为辅助索引。 在InnoDB中，辅助索引中的每个记录都包含该行的主键列以及为辅助索引指定的列。 InnoDB使用此主键值来搜索聚簇索引中的行。</w:t>
-      </w:r>
-    </w:p>
-    <w:p>
-      <w:pPr>
-        <w:ind w:firstLine="420"/>
-        <w:rPr>
-          <w:rFonts w:asciiTheme="minorEastAsia" w:hAnsiTheme="minorEastAsia"/>
-          <w:sz w:val="24"/>
-          <w:szCs w:val="24"/>
-        </w:rPr>
-      </w:pPr>
-      <w:r>
-        <w:rPr>
-          <w:rFonts w:asciiTheme="minorEastAsia" w:hAnsiTheme="minorEastAsia" w:hint="eastAsia"/>
-          <w:sz w:val="24"/>
-          <w:szCs w:val="24"/>
-        </w:rPr>
-        <w:t>如果主键很长，则二级索引使用更多空间，因此使用短主键是有利的。</w:t>
-      </w:r>
-    </w:p>
-    <w:p>
-      <w:pPr>
-        <w:ind w:firstLine="420"/>
-        <w:rPr>
-          <w:rFonts w:asciiTheme="minorEastAsia" w:hAnsiTheme="minorEastAsia"/>
-          <w:sz w:val="24"/>
-          <w:szCs w:val="24"/>
-        </w:rPr>
-      </w:pPr>
-    </w:p>
-    <w:p>
-      <w:pPr>
-        <w:ind w:firstLine="420"/>
-        <w:rPr>
-          <w:rFonts w:asciiTheme="minorEastAsia" w:hAnsiTheme="minorEastAsia"/>
-          <w:sz w:val="24"/>
-          <w:szCs w:val="24"/>
-        </w:rPr>
-      </w:pPr>
-    </w:p>
-    <w:p>
-      <w:pPr>
-        <w:rPr>
-          <w:rFonts w:asciiTheme="minorEastAsia" w:hAnsiTheme="minorEastAsia"/>
-          <w:sz w:val="24"/>
-          <w:szCs w:val="24"/>
-        </w:rPr>
-      </w:pPr>
-    </w:p>
-    <w:p>
-      <w:pPr>
-        <w:rPr>
-          <w:rFonts w:asciiTheme="minorEastAsia" w:hAnsiTheme="minorEastAsia"/>
-          <w:sz w:val="24"/>
-          <w:szCs w:val="24"/>
-        </w:rPr>
-      </w:pPr>
-    </w:p>
-    <w:p>
-      <w:pPr>
-        <w:pStyle w:val="2"/>
-        <w:shd w:val="clear" w:color="auto" w:fill="FFFFFF"/>
-        <w:spacing w:before="0" w:after="0"/>
-        <w:rPr>
-          <w:color w:val="008000"/>
-        </w:rPr>
-      </w:pPr>
-      <w:r>
-        <w:rPr>
-          <w:b w:val="0"/>
-          <w:bCs w:val="0"/>
-          <w:color w:val="008000"/>
-        </w:rPr>
-        <w:t>8</w:t>
-      </w:r>
-      <w:r>
-        <w:rPr>
-          <w:rFonts w:hint="eastAsia"/>
-          <w:b w:val="0"/>
-          <w:bCs w:val="0"/>
-          <w:color w:val="008000"/>
-        </w:rPr>
-        <w:t>．</w:t>
-      </w:r>
-      <w:r>
-        <w:rPr>
-          <w:b w:val="0"/>
-          <w:bCs w:val="0"/>
-          <w:color w:val="008000"/>
-        </w:rPr>
-        <w:t>非聚集索引</w:t>
-      </w:r>
-      <w:r>
-        <w:rPr>
-          <w:b w:val="0"/>
-          <w:bCs w:val="0"/>
-          <w:color w:val="008000"/>
-        </w:rPr>
-        <w:t> </w:t>
+        <w:t xml:space="preserve">2.6 </w:t>
+      </w:r>
+      <w:r>
+        <w:rPr>
+          <w:rFonts w:asciiTheme="minorEastAsia" w:hAnsiTheme="minorEastAsia"/>
+        </w:rPr>
+        <w:t>非聚集索引 </w:t>
       </w:r>
     </w:p>
     <w:p>
@@ -7034,150 +5319,60 @@
         <w:shd w:val="clear" w:color="auto" w:fill="FFFFFF"/>
         <w:spacing w:before="0" w:beforeAutospacing="0" w:after="0" w:afterAutospacing="0"/>
         <w:rPr>
-          <w:rFonts w:ascii="Verdana" w:hAnsi="Verdana"/>
-          <w:color w:val="333333"/>
-          <w:sz w:val="21"/>
-          <w:szCs w:val="21"/>
-        </w:rPr>
-      </w:pPr>
-      <w:r>
-        <w:rPr>
-          <w:rFonts w:ascii="Verdana" w:hAnsi="Verdana"/>
-          <w:color w:val="333333"/>
-          <w:sz w:val="21"/>
+          <w:rFonts w:asciiTheme="minorEastAsia" w:eastAsiaTheme="minorEastAsia" w:hAnsiTheme="minorEastAsia"/>
+          <w:color w:val="333333"/>
+          <w:sz w:val="22"/>
+          <w:szCs w:val="21"/>
+        </w:rPr>
+      </w:pPr>
+      <w:r>
+        <w:rPr>
+          <w:rFonts w:asciiTheme="minorEastAsia" w:eastAsiaTheme="minorEastAsia" w:hAnsiTheme="minorEastAsia"/>
+          <w:color w:val="333333"/>
+          <w:sz w:val="22"/>
           <w:szCs w:val="21"/>
         </w:rPr>
         <w:t>非聚集索引与聚集索引相比：</w:t>
       </w:r>
       <w:r>
         <w:rPr>
-          <w:rFonts w:ascii="Verdana" w:hAnsi="Verdana"/>
-          <w:color w:val="333333"/>
-          <w:sz w:val="21"/>
+          <w:rFonts w:asciiTheme="minorEastAsia" w:eastAsiaTheme="minorEastAsia" w:hAnsiTheme="minorEastAsia"/>
+          <w:color w:val="333333"/>
+          <w:sz w:val="22"/>
           <w:szCs w:val="21"/>
         </w:rPr>
         <w:br/>
-        <w:t>A</w:t>
-      </w:r>
-      <w:r>
-        <w:rPr>
-          <w:rFonts w:ascii="Verdana" w:hAnsi="Verdana"/>
-          <w:color w:val="333333"/>
-          <w:sz w:val="21"/>
-          <w:szCs w:val="21"/>
-        </w:rPr>
-        <w:t>）叶子结点并非数据结点</w:t>
-      </w:r>
-      <w:r>
-        <w:rPr>
-          <w:rFonts w:ascii="Verdana" w:hAnsi="Verdana"/>
-          <w:color w:val="333333"/>
-          <w:sz w:val="21"/>
+        <w:t>A）叶子结点并非数据结点</w:t>
+      </w:r>
+      <w:r>
+        <w:rPr>
+          <w:rFonts w:asciiTheme="minorEastAsia" w:eastAsiaTheme="minorEastAsia" w:hAnsiTheme="minorEastAsia"/>
+          <w:color w:val="333333"/>
+          <w:sz w:val="22"/>
           <w:szCs w:val="21"/>
         </w:rPr>
         <w:br/>
-        <w:t>B</w:t>
-      </w:r>
-      <w:r>
-        <w:rPr>
-          <w:rFonts w:ascii="Verdana" w:hAnsi="Verdana"/>
-          <w:color w:val="333333"/>
-          <w:sz w:val="21"/>
-          <w:szCs w:val="21"/>
-        </w:rPr>
-        <w:t>）叶子结点为每一真正的数据行存储一个</w:t>
-      </w:r>
-      <w:r>
-        <w:rPr>
-          <w:rFonts w:ascii="Verdana" w:hAnsi="Verdana"/>
-          <w:color w:val="333333"/>
-          <w:sz w:val="21"/>
-          <w:szCs w:val="21"/>
-        </w:rPr>
-        <w:t>“</w:t>
-      </w:r>
-      <w:r>
-        <w:rPr>
-          <w:rFonts w:ascii="Verdana" w:hAnsi="Verdana"/>
-          <w:color w:val="333333"/>
-          <w:sz w:val="21"/>
-          <w:szCs w:val="21"/>
-        </w:rPr>
-        <w:t>键</w:t>
-      </w:r>
-      <w:r>
-        <w:rPr>
-          <w:rFonts w:ascii="Verdana" w:hAnsi="Verdana"/>
-          <w:color w:val="333333"/>
-          <w:sz w:val="21"/>
-          <w:szCs w:val="21"/>
-        </w:rPr>
-        <w:t>-</w:t>
-      </w:r>
-      <w:r>
-        <w:rPr>
-          <w:rFonts w:ascii="Verdana" w:hAnsi="Verdana"/>
-          <w:color w:val="333333"/>
-          <w:sz w:val="21"/>
-          <w:szCs w:val="21"/>
-        </w:rPr>
-        <w:t>指针</w:t>
-      </w:r>
-      <w:r>
-        <w:rPr>
-          <w:rFonts w:ascii="Verdana" w:hAnsi="Verdana"/>
-          <w:color w:val="333333"/>
-          <w:sz w:val="21"/>
-          <w:szCs w:val="21"/>
-        </w:rPr>
-        <w:t>”</w:t>
-      </w:r>
-      <w:r>
-        <w:rPr>
-          <w:rFonts w:ascii="Verdana" w:hAnsi="Verdana"/>
-          <w:color w:val="333333"/>
-          <w:sz w:val="21"/>
-          <w:szCs w:val="21"/>
-        </w:rPr>
-        <w:t>对</w:t>
-      </w:r>
-      <w:r>
-        <w:rPr>
-          <w:rFonts w:ascii="Verdana" w:hAnsi="Verdana"/>
-          <w:color w:val="333333"/>
-          <w:sz w:val="21"/>
+        <w:t>B）叶子结点为每一真正的数据行存储一个“键-指针”对</w:t>
+      </w:r>
+      <w:r>
+        <w:rPr>
+          <w:rFonts w:asciiTheme="minorEastAsia" w:eastAsiaTheme="minorEastAsia" w:hAnsiTheme="minorEastAsia"/>
+          <w:color w:val="333333"/>
+          <w:sz w:val="22"/>
           <w:szCs w:val="21"/>
         </w:rPr>
         <w:br/>
-        <w:t>C</w:t>
-      </w:r>
-      <w:r>
-        <w:rPr>
-          <w:rFonts w:ascii="Verdana" w:hAnsi="Verdana"/>
-          <w:color w:val="333333"/>
-          <w:sz w:val="21"/>
-          <w:szCs w:val="21"/>
-        </w:rPr>
-        <w:t>）叶子结点中还存储了一个指针偏移量，根据页指针及指针偏移量可以定位到具体的数据行。</w:t>
-      </w:r>
-      <w:r>
-        <w:rPr>
-          <w:rFonts w:ascii="Verdana" w:hAnsi="Verdana"/>
-          <w:color w:val="333333"/>
-          <w:sz w:val="21"/>
+        <w:t>C）叶子结点中还存储了一个指针偏移量，根据页指针及指针偏移量可以定位到具体的数据行。</w:t>
+      </w:r>
+      <w:r>
+        <w:rPr>
+          <w:rFonts w:asciiTheme="minorEastAsia" w:eastAsiaTheme="minorEastAsia" w:hAnsiTheme="minorEastAsia"/>
+          <w:color w:val="333333"/>
+          <w:sz w:val="22"/>
           <w:szCs w:val="21"/>
         </w:rPr>
         <w:br/>
-        <w:t>D</w:t>
-      </w:r>
-      <w:r>
-        <w:rPr>
-          <w:rFonts w:ascii="Verdana" w:hAnsi="Verdana"/>
-          <w:color w:val="333333"/>
-          <w:sz w:val="21"/>
-          <w:szCs w:val="21"/>
-        </w:rPr>
-        <w:t>）类似的，在除叶结点外的其它索引结点，存储的也是类似的内容，只不过它是指向下一级的索引页的。</w:t>
+        <w:t>D）类似的，在除叶结点外的其它索引结点，存储的也是类似的内容，只不过它是指向下一级的索引页的。</w:t>
       </w:r>
     </w:p>
     <w:p>
@@ -7186,17 +5381,17 @@
         <w:shd w:val="clear" w:color="auto" w:fill="FFFFFF"/>
         <w:spacing w:before="150" w:beforeAutospacing="0" w:after="150" w:afterAutospacing="0"/>
         <w:rPr>
-          <w:rFonts w:ascii="Verdana" w:hAnsi="Verdana"/>
-          <w:color w:val="333333"/>
-          <w:sz w:val="21"/>
-          <w:szCs w:val="21"/>
-        </w:rPr>
-      </w:pPr>
-      <w:r>
-        <w:rPr>
-          <w:rFonts w:ascii="Verdana" w:hAnsi="Verdana"/>
-          <w:color w:val="333333"/>
-          <w:sz w:val="21"/>
+          <w:rFonts w:asciiTheme="minorEastAsia" w:eastAsiaTheme="minorEastAsia" w:hAnsiTheme="minorEastAsia"/>
+          <w:color w:val="333333"/>
+          <w:sz w:val="22"/>
+          <w:szCs w:val="21"/>
+        </w:rPr>
+      </w:pPr>
+      <w:r>
+        <w:rPr>
+          <w:rFonts w:asciiTheme="minorEastAsia" w:eastAsiaTheme="minorEastAsia" w:hAnsiTheme="minorEastAsia"/>
+          <w:color w:val="333333"/>
+          <w:sz w:val="22"/>
           <w:szCs w:val="21"/>
         </w:rPr>
         <w:t>聚集索引是一种稀疏索引，数据页上一级的索引页存储的是页指针，而不是行指针。而对于非聚集索引，则是密集索引，在数据页的上一级索引页它为每一个数据行存储一条索引记录。</w:t>
@@ -7208,131 +5403,50 @@
         <w:shd w:val="clear" w:color="auto" w:fill="FFFFFF"/>
         <w:spacing w:before="0" w:beforeAutospacing="0" w:after="0" w:afterAutospacing="0"/>
         <w:rPr>
-          <w:rFonts w:ascii="Verdana" w:hAnsi="Verdana"/>
-          <w:color w:val="333333"/>
-          <w:sz w:val="21"/>
-          <w:szCs w:val="21"/>
-        </w:rPr>
-      </w:pPr>
-      <w:r>
-        <w:rPr>
-          <w:rFonts w:ascii="Verdana" w:hAnsi="Verdana"/>
-          <w:color w:val="333333"/>
-          <w:sz w:val="21"/>
+          <w:rFonts w:asciiTheme="minorEastAsia" w:eastAsiaTheme="minorEastAsia" w:hAnsiTheme="minorEastAsia"/>
+          <w:color w:val="333333"/>
+          <w:sz w:val="22"/>
+          <w:szCs w:val="21"/>
+        </w:rPr>
+      </w:pPr>
+      <w:r>
+        <w:rPr>
+          <w:rFonts w:asciiTheme="minorEastAsia" w:eastAsiaTheme="minorEastAsia" w:hAnsiTheme="minorEastAsia"/>
+          <w:color w:val="333333"/>
+          <w:sz w:val="22"/>
           <w:szCs w:val="21"/>
         </w:rPr>
         <w:t>对于根与中间级的索引记录，它的结构包括：</w:t>
       </w:r>
       <w:r>
         <w:rPr>
-          <w:rFonts w:ascii="Verdana" w:hAnsi="Verdana"/>
-          <w:color w:val="333333"/>
-          <w:sz w:val="21"/>
+          <w:rFonts w:asciiTheme="minorEastAsia" w:eastAsiaTheme="minorEastAsia" w:hAnsiTheme="minorEastAsia"/>
+          <w:color w:val="333333"/>
+          <w:sz w:val="22"/>
           <w:szCs w:val="21"/>
         </w:rPr>
         <w:br/>
-        <w:t>A</w:t>
-      </w:r>
-      <w:r>
-        <w:rPr>
-          <w:rFonts w:ascii="Verdana" w:hAnsi="Verdana"/>
-          <w:color w:val="333333"/>
-          <w:sz w:val="21"/>
-          <w:szCs w:val="21"/>
-        </w:rPr>
-        <w:t>）索引字段值</w:t>
-      </w:r>
-      <w:r>
-        <w:rPr>
-          <w:rFonts w:ascii="Verdana" w:hAnsi="Verdana"/>
-          <w:color w:val="333333"/>
-          <w:sz w:val="21"/>
+        <w:t>A）索引字段值</w:t>
+      </w:r>
+      <w:r>
+        <w:rPr>
+          <w:rFonts w:asciiTheme="minorEastAsia" w:eastAsiaTheme="minorEastAsia" w:hAnsiTheme="minorEastAsia"/>
+          <w:color w:val="333333"/>
+          <w:sz w:val="22"/>
           <w:szCs w:val="21"/>
         </w:rPr>
         <w:br/>
-        <w:t>B</w:t>
-      </w:r>
-      <w:r>
-        <w:rPr>
-          <w:rFonts w:ascii="Verdana" w:hAnsi="Verdana"/>
-          <w:color w:val="333333"/>
-          <w:sz w:val="21"/>
-          <w:szCs w:val="21"/>
-        </w:rPr>
-        <w:t>）</w:t>
-      </w:r>
-      <w:r>
-        <w:rPr>
-          <w:rFonts w:ascii="Verdana" w:hAnsi="Verdana"/>
-          <w:color w:val="333333"/>
-          <w:sz w:val="21"/>
-          <w:szCs w:val="21"/>
-        </w:rPr>
-        <w:t>RowId</w:t>
-      </w:r>
-      <w:r>
-        <w:rPr>
-          <w:rFonts w:ascii="Verdana" w:hAnsi="Verdana"/>
-          <w:color w:val="333333"/>
-          <w:sz w:val="21"/>
-          <w:szCs w:val="21"/>
-        </w:rPr>
-        <w:t>（即对应数据页的页指针</w:t>
-      </w:r>
-      <w:r>
-        <w:rPr>
-          <w:rFonts w:ascii="Verdana" w:hAnsi="Verdana"/>
-          <w:color w:val="333333"/>
-          <w:sz w:val="21"/>
-          <w:szCs w:val="21"/>
-        </w:rPr>
-        <w:t>+</w:t>
-      </w:r>
-      <w:r>
-        <w:rPr>
-          <w:rFonts w:ascii="Verdana" w:hAnsi="Verdana"/>
-          <w:color w:val="333333"/>
-          <w:sz w:val="21"/>
-          <w:szCs w:val="21"/>
-        </w:rPr>
-        <w:t>指针偏移量）。在高层的索引页中包含</w:t>
-      </w:r>
-      <w:r>
-        <w:rPr>
-          <w:rFonts w:ascii="Verdana" w:hAnsi="Verdana"/>
-          <w:color w:val="333333"/>
-          <w:sz w:val="21"/>
-          <w:szCs w:val="21"/>
-        </w:rPr>
-        <w:t>RowId</w:t>
-      </w:r>
-      <w:r>
-        <w:rPr>
-          <w:rFonts w:ascii="Verdana" w:hAnsi="Verdana"/>
-          <w:color w:val="333333"/>
-          <w:sz w:val="21"/>
-          <w:szCs w:val="21"/>
-        </w:rPr>
-        <w:t>是为了当索引允许重复值时，当更改数据时精确定位数据行。</w:t>
-      </w:r>
-      <w:r>
-        <w:rPr>
-          <w:rFonts w:ascii="Verdana" w:hAnsi="Verdana"/>
-          <w:color w:val="333333"/>
-          <w:sz w:val="21"/>
+        <w:t>B）RowId（即对应数据页的页指针+指针偏移量）。在高层的索引页中包含RowId是为了当索引允许重复值时，当更改数据时精确定位数据行。</w:t>
+      </w:r>
+      <w:r>
+        <w:rPr>
+          <w:rFonts w:asciiTheme="minorEastAsia" w:eastAsiaTheme="minorEastAsia" w:hAnsiTheme="minorEastAsia"/>
+          <w:color w:val="333333"/>
+          <w:sz w:val="22"/>
           <w:szCs w:val="21"/>
         </w:rPr>
         <w:br/>
-        <w:t>C</w:t>
-      </w:r>
-      <w:r>
-        <w:rPr>
-          <w:rFonts w:ascii="Verdana" w:hAnsi="Verdana"/>
-          <w:color w:val="333333"/>
-          <w:sz w:val="21"/>
-          <w:szCs w:val="21"/>
-        </w:rPr>
-        <w:t>）下一级索引页的指针</w:t>
+        <w:t>C）下一级索引页的指针</w:t>
       </w:r>
     </w:p>
     <w:p>
@@ -7341,68 +5455,40 @@
         <w:shd w:val="clear" w:color="auto" w:fill="FFFFFF"/>
         <w:spacing w:before="0" w:beforeAutospacing="0" w:after="0" w:afterAutospacing="0"/>
         <w:rPr>
-          <w:rFonts w:ascii="Verdana" w:hAnsi="Verdana"/>
-          <w:color w:val="333333"/>
-          <w:sz w:val="21"/>
-          <w:szCs w:val="21"/>
-        </w:rPr>
-      </w:pPr>
-      <w:r>
-        <w:rPr>
-          <w:rFonts w:ascii="Verdana" w:hAnsi="Verdana"/>
-          <w:color w:val="333333"/>
-          <w:sz w:val="21"/>
-          <w:szCs w:val="21"/>
-        </w:rPr>
-        <w:lastRenderedPageBreak/>
+          <w:rFonts w:asciiTheme="minorEastAsia" w:eastAsiaTheme="minorEastAsia" w:hAnsiTheme="minorEastAsia"/>
+          <w:color w:val="333333"/>
+          <w:sz w:val="22"/>
+          <w:szCs w:val="21"/>
+        </w:rPr>
+      </w:pPr>
+      <w:r>
+        <w:rPr>
+          <w:rFonts w:asciiTheme="minorEastAsia" w:eastAsiaTheme="minorEastAsia" w:hAnsiTheme="minorEastAsia"/>
+          <w:color w:val="333333"/>
+          <w:sz w:val="22"/>
+          <w:szCs w:val="21"/>
+        </w:rPr>
         <w:t>对于叶子层的索引对象，它的结构包括：</w:t>
       </w:r>
       <w:r>
         <w:rPr>
-          <w:rFonts w:ascii="Verdana" w:hAnsi="Verdana"/>
-          <w:color w:val="333333"/>
-          <w:sz w:val="21"/>
+          <w:rFonts w:asciiTheme="minorEastAsia" w:eastAsiaTheme="minorEastAsia" w:hAnsiTheme="minorEastAsia"/>
+          <w:color w:val="333333"/>
+          <w:sz w:val="22"/>
           <w:szCs w:val="21"/>
         </w:rPr>
         <w:br/>
-        <w:t>A</w:t>
-      </w:r>
-      <w:r>
-        <w:rPr>
-          <w:rFonts w:ascii="Verdana" w:hAnsi="Verdana"/>
-          <w:color w:val="333333"/>
-          <w:sz w:val="21"/>
-          <w:szCs w:val="21"/>
-        </w:rPr>
-        <w:t>）索引字段值</w:t>
-      </w:r>
-      <w:r>
-        <w:rPr>
-          <w:rFonts w:ascii="Verdana" w:hAnsi="Verdana"/>
-          <w:color w:val="333333"/>
-          <w:sz w:val="21"/>
+        <w:t>A）索引字段值</w:t>
+      </w:r>
+      <w:r>
+        <w:rPr>
+          <w:rFonts w:asciiTheme="minorEastAsia" w:eastAsiaTheme="minorEastAsia" w:hAnsiTheme="minorEastAsia"/>
+          <w:color w:val="333333"/>
+          <w:sz w:val="22"/>
           <w:szCs w:val="21"/>
         </w:rPr>
         <w:br/>
-        <w:t>B</w:t>
-      </w:r>
-      <w:r>
-        <w:rPr>
-          <w:rFonts w:ascii="Verdana" w:hAnsi="Verdana"/>
-          <w:color w:val="333333"/>
-          <w:sz w:val="21"/>
-          <w:szCs w:val="21"/>
-        </w:rPr>
-        <w:t>）</w:t>
-      </w:r>
-      <w:r>
-        <w:rPr>
-          <w:rFonts w:ascii="Verdana" w:hAnsi="Verdana"/>
-          <w:color w:val="333333"/>
-          <w:sz w:val="21"/>
-          <w:szCs w:val="21"/>
-        </w:rPr>
-        <w:t>RowId</w:t>
+        <w:t>B）RowId</w:t>
       </w:r>
     </w:p>
     <w:p>
@@ -7411,17 +5497,17 @@
         <w:shd w:val="clear" w:color="auto" w:fill="FFFFFF"/>
         <w:spacing w:before="150" w:beforeAutospacing="0" w:after="150" w:afterAutospacing="0"/>
         <w:rPr>
-          <w:rFonts w:ascii="Verdana" w:hAnsi="Verdana"/>
-          <w:color w:val="333333"/>
-          <w:sz w:val="21"/>
-          <w:szCs w:val="21"/>
-        </w:rPr>
-      </w:pPr>
-      <w:r>
-        <w:rPr>
-          <w:rFonts w:ascii="Verdana" w:hAnsi="Verdana"/>
-          <w:color w:val="333333"/>
-          <w:sz w:val="21"/>
+          <w:rFonts w:asciiTheme="minorEastAsia" w:eastAsiaTheme="minorEastAsia" w:hAnsiTheme="minorEastAsia"/>
+          <w:color w:val="333333"/>
+          <w:sz w:val="22"/>
+          <w:szCs w:val="21"/>
+        </w:rPr>
+      </w:pPr>
+      <w:r>
+        <w:rPr>
+          <w:rFonts w:asciiTheme="minorEastAsia" w:eastAsiaTheme="minorEastAsia" w:hAnsiTheme="minorEastAsia"/>
+          <w:color w:val="333333"/>
+          <w:sz w:val="22"/>
           <w:szCs w:val="21"/>
         </w:rPr>
         <w:t>  </w:t>
@@ -7433,29 +5519,20 @@
         <w:shd w:val="clear" w:color="auto" w:fill="FFFFFF"/>
         <w:spacing w:before="150" w:beforeAutospacing="0" w:after="150" w:afterAutospacing="0"/>
         <w:rPr>
-          <w:rFonts w:ascii="Verdana" w:hAnsi="Verdana"/>
-          <w:color w:val="333333"/>
-          <w:sz w:val="21"/>
-          <w:szCs w:val="21"/>
-        </w:rPr>
-      </w:pPr>
-      <w:r>
-        <w:rPr>
-          <w:rFonts w:ascii="Verdana" w:hAnsi="Verdana"/>
-          <w:color w:val="333333"/>
-          <w:sz w:val="21"/>
-          <w:szCs w:val="21"/>
-        </w:rPr>
-        <w:t>1</w:t>
-      </w:r>
-      <w:r>
-        <w:rPr>
-          <w:rFonts w:ascii="Verdana" w:hAnsi="Verdana"/>
-          <w:color w:val="333333"/>
-          <w:sz w:val="21"/>
-          <w:szCs w:val="21"/>
-        </w:rPr>
-        <w:t>）非聚集索引与查询操作</w:t>
+          <w:rFonts w:asciiTheme="minorEastAsia" w:eastAsiaTheme="minorEastAsia" w:hAnsiTheme="minorEastAsia"/>
+          <w:color w:val="333333"/>
+          <w:sz w:val="22"/>
+          <w:szCs w:val="21"/>
+        </w:rPr>
+      </w:pPr>
+      <w:r>
+        <w:rPr>
+          <w:rFonts w:asciiTheme="minorEastAsia" w:eastAsiaTheme="minorEastAsia" w:hAnsiTheme="minorEastAsia"/>
+          <w:color w:val="333333"/>
+          <w:sz w:val="22"/>
+          <w:szCs w:val="21"/>
+        </w:rPr>
+        <w:t>1）非聚集索引与查询操作</w:t>
       </w:r>
     </w:p>
     <w:p>
@@ -7464,110 +5541,20 @@
         <w:shd w:val="clear" w:color="auto" w:fill="FFFFFF"/>
         <w:spacing w:before="150" w:beforeAutospacing="0" w:after="150" w:afterAutospacing="0"/>
         <w:rPr>
-          <w:rFonts w:ascii="Verdana" w:hAnsi="Verdana"/>
-          <w:color w:val="333333"/>
-          <w:sz w:val="21"/>
-          <w:szCs w:val="21"/>
-        </w:rPr>
-      </w:pPr>
-      <w:r>
-        <w:rPr>
-          <w:rFonts w:ascii="Verdana" w:hAnsi="Verdana"/>
-          <w:color w:val="333333"/>
-          <w:sz w:val="21"/>
-          <w:szCs w:val="21"/>
-        </w:rPr>
-        <w:t>针对上图，如果我们同样查找</w:t>
-      </w:r>
-      <w:r>
-        <w:rPr>
-          <w:rFonts w:ascii="Verdana" w:hAnsi="Verdana"/>
-          <w:color w:val="333333"/>
-          <w:sz w:val="21"/>
-          <w:szCs w:val="21"/>
-        </w:rPr>
-        <w:t>“Green”</w:t>
-      </w:r>
-      <w:r>
-        <w:rPr>
-          <w:rFonts w:ascii="Verdana" w:hAnsi="Verdana"/>
-          <w:color w:val="333333"/>
-          <w:sz w:val="21"/>
-          <w:szCs w:val="21"/>
-        </w:rPr>
-        <w:t>，那么一次查询操作将包含以下</w:t>
-      </w:r>
-      <w:r>
-        <w:rPr>
-          <w:rFonts w:ascii="Verdana" w:hAnsi="Verdana"/>
-          <w:color w:val="333333"/>
-          <w:sz w:val="21"/>
-          <w:szCs w:val="21"/>
-        </w:rPr>
-        <w:t>IO</w:t>
-      </w:r>
-      <w:r>
-        <w:rPr>
-          <w:rFonts w:ascii="Verdana" w:hAnsi="Verdana"/>
-          <w:color w:val="333333"/>
-          <w:sz w:val="21"/>
-          <w:szCs w:val="21"/>
-        </w:rPr>
-        <w:t>：</w:t>
-      </w:r>
-      <w:r>
-        <w:rPr>
-          <w:rFonts w:ascii="Verdana" w:hAnsi="Verdana"/>
-          <w:color w:val="333333"/>
-          <w:sz w:val="21"/>
-          <w:szCs w:val="21"/>
-        </w:rPr>
-        <w:t>3</w:t>
-      </w:r>
-      <w:r>
-        <w:rPr>
-          <w:rFonts w:ascii="Verdana" w:hAnsi="Verdana"/>
-          <w:color w:val="333333"/>
-          <w:sz w:val="21"/>
-          <w:szCs w:val="21"/>
-        </w:rPr>
-        <w:t>个索引页的读取</w:t>
-      </w:r>
-      <w:r>
-        <w:rPr>
-          <w:rFonts w:ascii="Verdana" w:hAnsi="Verdana"/>
-          <w:color w:val="333333"/>
-          <w:sz w:val="21"/>
-          <w:szCs w:val="21"/>
-        </w:rPr>
-        <w:t>+1</w:t>
-      </w:r>
-      <w:r>
-        <w:rPr>
-          <w:rFonts w:ascii="Verdana" w:hAnsi="Verdana"/>
-          <w:color w:val="333333"/>
-          <w:sz w:val="21"/>
-          <w:szCs w:val="21"/>
-        </w:rPr>
-        <w:t>个数据页的读取。同样，由于缓存的关系，真实的</w:t>
-      </w:r>
-      <w:r>
-        <w:rPr>
-          <w:rFonts w:ascii="Verdana" w:hAnsi="Verdana"/>
-          <w:color w:val="333333"/>
-          <w:sz w:val="21"/>
-          <w:szCs w:val="21"/>
-        </w:rPr>
-        <w:t>IO</w:t>
-      </w:r>
-      <w:r>
-        <w:rPr>
-          <w:rFonts w:ascii="Verdana" w:hAnsi="Verdana"/>
-          <w:color w:val="333333"/>
-          <w:sz w:val="21"/>
-          <w:szCs w:val="21"/>
-        </w:rPr>
-        <w:t>实际可能要小于上面列出的。</w:t>
+          <w:rFonts w:asciiTheme="minorEastAsia" w:eastAsiaTheme="minorEastAsia" w:hAnsiTheme="minorEastAsia"/>
+          <w:color w:val="333333"/>
+          <w:sz w:val="22"/>
+          <w:szCs w:val="21"/>
+        </w:rPr>
+      </w:pPr>
+      <w:r>
+        <w:rPr>
+          <w:rFonts w:asciiTheme="minorEastAsia" w:eastAsiaTheme="minorEastAsia" w:hAnsiTheme="minorEastAsia"/>
+          <w:color w:val="333333"/>
+          <w:sz w:val="22"/>
+          <w:szCs w:val="21"/>
+        </w:rPr>
+        <w:t>针对上图，如果我们同样查找“Green”，那么一次查询操作将包含以下IO：3个索引页的读取+1个数据页的读取。同样，由于缓存的关系，真实的IO实际可能要小于上面列出的。</w:t>
       </w:r>
     </w:p>
     <w:p>
@@ -7576,29 +5563,20 @@
         <w:shd w:val="clear" w:color="auto" w:fill="FFFFFF"/>
         <w:spacing w:before="150" w:beforeAutospacing="0" w:after="150" w:afterAutospacing="0"/>
         <w:rPr>
-          <w:rFonts w:ascii="Verdana" w:hAnsi="Verdana"/>
-          <w:color w:val="333333"/>
-          <w:sz w:val="21"/>
-          <w:szCs w:val="21"/>
-        </w:rPr>
-      </w:pPr>
-      <w:r>
-        <w:rPr>
-          <w:rFonts w:ascii="Verdana" w:hAnsi="Verdana"/>
-          <w:color w:val="333333"/>
-          <w:sz w:val="21"/>
-          <w:szCs w:val="21"/>
-        </w:rPr>
-        <w:t>2</w:t>
-      </w:r>
-      <w:r>
-        <w:rPr>
-          <w:rFonts w:ascii="Verdana" w:hAnsi="Verdana"/>
-          <w:color w:val="333333"/>
-          <w:sz w:val="21"/>
-          <w:szCs w:val="21"/>
-        </w:rPr>
-        <w:t>）非聚集索引与插入操作</w:t>
+          <w:rFonts w:asciiTheme="minorEastAsia" w:eastAsiaTheme="minorEastAsia" w:hAnsiTheme="minorEastAsia"/>
+          <w:color w:val="333333"/>
+          <w:sz w:val="22"/>
+          <w:szCs w:val="21"/>
+        </w:rPr>
+      </w:pPr>
+      <w:r>
+        <w:rPr>
+          <w:rFonts w:asciiTheme="minorEastAsia" w:eastAsiaTheme="minorEastAsia" w:hAnsiTheme="minorEastAsia"/>
+          <w:color w:val="333333"/>
+          <w:sz w:val="22"/>
+          <w:szCs w:val="21"/>
+        </w:rPr>
+        <w:t>2）非聚集索引与插入操作</w:t>
       </w:r>
     </w:p>
     <w:p>
@@ -7607,17 +5585,17 @@
         <w:shd w:val="clear" w:color="auto" w:fill="FFFFFF"/>
         <w:spacing w:before="150" w:beforeAutospacing="0" w:after="150" w:afterAutospacing="0"/>
         <w:rPr>
-          <w:rFonts w:ascii="Verdana" w:hAnsi="Verdana"/>
-          <w:color w:val="333333"/>
-          <w:sz w:val="21"/>
-          <w:szCs w:val="21"/>
-        </w:rPr>
-      </w:pPr>
-      <w:r>
-        <w:rPr>
-          <w:rFonts w:ascii="Verdana" w:hAnsi="Verdana"/>
-          <w:color w:val="333333"/>
-          <w:sz w:val="21"/>
+          <w:rFonts w:asciiTheme="minorEastAsia" w:eastAsiaTheme="minorEastAsia" w:hAnsiTheme="minorEastAsia"/>
+          <w:color w:val="333333"/>
+          <w:sz w:val="22"/>
+          <w:szCs w:val="21"/>
+        </w:rPr>
+      </w:pPr>
+      <w:r>
+        <w:rPr>
+          <w:rFonts w:asciiTheme="minorEastAsia" w:eastAsiaTheme="minorEastAsia" w:hAnsiTheme="minorEastAsia"/>
+          <w:color w:val="333333"/>
+          <w:sz w:val="22"/>
           <w:szCs w:val="21"/>
         </w:rPr>
         <w:t>如果一张表包含一个非聚集索引但没有聚集索引，则新的数据将被插入到最末一个数据页中，然后非聚集索引将被更新。如果也包含聚集索引，该聚集索引将被用于查找新行将要处于什么位置，随后，聚集索引、以及非聚集索引将被更新。</w:t>
@@ -7629,29 +5607,20 @@
         <w:shd w:val="clear" w:color="auto" w:fill="FFFFFF"/>
         <w:spacing w:before="150" w:beforeAutospacing="0" w:after="150" w:afterAutospacing="0"/>
         <w:rPr>
-          <w:rFonts w:ascii="Verdana" w:hAnsi="Verdana"/>
-          <w:color w:val="333333"/>
-          <w:sz w:val="21"/>
-          <w:szCs w:val="21"/>
-        </w:rPr>
-      </w:pPr>
-      <w:r>
-        <w:rPr>
-          <w:rFonts w:ascii="Verdana" w:hAnsi="Verdana"/>
-          <w:color w:val="333333"/>
-          <w:sz w:val="21"/>
-          <w:szCs w:val="21"/>
-        </w:rPr>
-        <w:t>3</w:t>
-      </w:r>
-      <w:r>
-        <w:rPr>
-          <w:rFonts w:ascii="Verdana" w:hAnsi="Verdana"/>
-          <w:color w:val="333333"/>
-          <w:sz w:val="21"/>
-          <w:szCs w:val="21"/>
-        </w:rPr>
-        <w:t>）非聚集索引与删除操作</w:t>
+          <w:rFonts w:asciiTheme="minorEastAsia" w:eastAsiaTheme="minorEastAsia" w:hAnsiTheme="minorEastAsia"/>
+          <w:color w:val="333333"/>
+          <w:sz w:val="22"/>
+          <w:szCs w:val="21"/>
+        </w:rPr>
+      </w:pPr>
+      <w:r>
+        <w:rPr>
+          <w:rFonts w:asciiTheme="minorEastAsia" w:eastAsiaTheme="minorEastAsia" w:hAnsiTheme="minorEastAsia"/>
+          <w:color w:val="333333"/>
+          <w:sz w:val="22"/>
+          <w:szCs w:val="21"/>
+        </w:rPr>
+        <w:t>3）非聚集索引与删除操作</w:t>
       </w:r>
     </w:p>
     <w:p>
@@ -7660,38 +5629,20 @@
         <w:shd w:val="clear" w:color="auto" w:fill="FFFFFF"/>
         <w:spacing w:before="150" w:beforeAutospacing="0" w:after="150" w:afterAutospacing="0"/>
         <w:rPr>
-          <w:rFonts w:ascii="Verdana" w:hAnsi="Verdana"/>
-          <w:color w:val="333333"/>
-          <w:sz w:val="21"/>
-          <w:szCs w:val="21"/>
-        </w:rPr>
-      </w:pPr>
-      <w:r>
-        <w:rPr>
-          <w:rFonts w:ascii="Verdana" w:hAnsi="Verdana"/>
-          <w:color w:val="333333"/>
-          <w:sz w:val="21"/>
-          <w:szCs w:val="21"/>
-        </w:rPr>
-        <w:t>如果在删除命令的</w:t>
-      </w:r>
-      <w:r>
-        <w:rPr>
-          <w:rFonts w:ascii="Verdana" w:hAnsi="Verdana"/>
-          <w:color w:val="333333"/>
-          <w:sz w:val="21"/>
-          <w:szCs w:val="21"/>
-        </w:rPr>
-        <w:t>Where</w:t>
-      </w:r>
-      <w:r>
-        <w:rPr>
-          <w:rFonts w:ascii="Verdana" w:hAnsi="Verdana"/>
-          <w:color w:val="333333"/>
-          <w:sz w:val="21"/>
-          <w:szCs w:val="21"/>
-        </w:rPr>
-        <w:t>子句中包含的列上，建有非聚集索引，那么该非聚集索引将被用于查找数据行的位置，数据删除之后，位于索引叶子上的对应记录也将被删除。如果该表上有其它非聚集索引，则它们叶子结点上的相应数据也要删除。</w:t>
+          <w:rFonts w:asciiTheme="minorEastAsia" w:eastAsiaTheme="minorEastAsia" w:hAnsiTheme="minorEastAsia"/>
+          <w:color w:val="333333"/>
+          <w:sz w:val="22"/>
+          <w:szCs w:val="21"/>
+        </w:rPr>
+      </w:pPr>
+      <w:r>
+        <w:rPr>
+          <w:rFonts w:asciiTheme="minorEastAsia" w:eastAsiaTheme="minorEastAsia" w:hAnsiTheme="minorEastAsia"/>
+          <w:color w:val="333333"/>
+          <w:sz w:val="22"/>
+          <w:szCs w:val="21"/>
+        </w:rPr>
+        <w:t>如果在删除命令的Where子句中包含的列上，建有非聚集索引，那么该非聚集索引将被用于查找数据行的位置，数据删除之后，位于索引叶子上的对应记录也将被删除。如果该表上有其它非聚集索引，则它们叶子结点上的相应数据也要删除。</w:t>
       </w:r>
     </w:p>
     <w:p>
@@ -7700,17 +5651,17 @@
         <w:shd w:val="clear" w:color="auto" w:fill="FFFFFF"/>
         <w:spacing w:before="150" w:beforeAutospacing="0" w:after="150" w:afterAutospacing="0"/>
         <w:rPr>
-          <w:rFonts w:ascii="Verdana" w:hAnsi="Verdana"/>
-          <w:color w:val="333333"/>
-          <w:sz w:val="21"/>
-          <w:szCs w:val="21"/>
-        </w:rPr>
-      </w:pPr>
-      <w:r>
-        <w:rPr>
-          <w:rFonts w:ascii="Verdana" w:hAnsi="Verdana"/>
-          <w:color w:val="333333"/>
-          <w:sz w:val="21"/>
+          <w:rFonts w:asciiTheme="minorEastAsia" w:eastAsiaTheme="minorEastAsia" w:hAnsiTheme="minorEastAsia"/>
+          <w:color w:val="333333"/>
+          <w:sz w:val="22"/>
+          <w:szCs w:val="21"/>
+        </w:rPr>
+      </w:pPr>
+      <w:r>
+        <w:rPr>
+          <w:rFonts w:asciiTheme="minorEastAsia" w:eastAsiaTheme="minorEastAsia" w:hAnsiTheme="minorEastAsia"/>
+          <w:color w:val="333333"/>
+          <w:sz w:val="22"/>
           <w:szCs w:val="21"/>
         </w:rPr>
         <w:t>如果删除的数据是该数所页中的唯一一条，则该页也被回收，同时需要更新各个索引树上的指针。</w:t>
@@ -7722,17 +5673,17 @@
         <w:shd w:val="clear" w:color="auto" w:fill="FFFFFF"/>
         <w:spacing w:before="150" w:beforeAutospacing="0" w:after="150" w:afterAutospacing="0"/>
         <w:rPr>
-          <w:rFonts w:ascii="Verdana" w:hAnsi="Verdana"/>
-          <w:color w:val="333333"/>
-          <w:sz w:val="21"/>
-          <w:szCs w:val="21"/>
-        </w:rPr>
-      </w:pPr>
-      <w:r>
-        <w:rPr>
-          <w:rFonts w:ascii="Verdana" w:hAnsi="Verdana"/>
-          <w:color w:val="333333"/>
-          <w:sz w:val="21"/>
+          <w:rFonts w:asciiTheme="minorEastAsia" w:eastAsiaTheme="minorEastAsia" w:hAnsiTheme="minorEastAsia"/>
+          <w:color w:val="333333"/>
+          <w:sz w:val="22"/>
+          <w:szCs w:val="21"/>
+        </w:rPr>
+      </w:pPr>
+      <w:r>
+        <w:rPr>
+          <w:rFonts w:asciiTheme="minorEastAsia" w:eastAsiaTheme="minorEastAsia" w:hAnsiTheme="minorEastAsia"/>
+          <w:color w:val="333333"/>
+          <w:sz w:val="22"/>
           <w:szCs w:val="21"/>
         </w:rPr>
         <w:t>由于没有自动的合并功能，如果应用程序中有频繁的随机删除操作，最后可能导致表包含多个数据页，但每个页中只有少量数据。</w:t>
@@ -7749,32 +5700,23 @@
     </w:p>
     <w:p>
       <w:pPr>
-        <w:pStyle w:val="2"/>
-        <w:shd w:val="clear" w:color="auto" w:fill="FFFFFF"/>
-        <w:spacing w:before="0" w:after="0"/>
-        <w:rPr>
-          <w:b w:val="0"/>
-          <w:bCs w:val="0"/>
-          <w:color w:val="008000"/>
-        </w:rPr>
-      </w:pPr>
-      <w:r>
-        <w:rPr>
-          <w:rFonts w:hint="eastAsia"/>
-          <w:b w:val="0"/>
-          <w:bCs w:val="0"/>
-          <w:color w:val="008000"/>
-        </w:rPr>
-        <w:t>9</w:t>
-      </w:r>
-      <w:r>
-        <w:rPr>
-          <w:rFonts w:hint="eastAsia"/>
-          <w:b w:val="0"/>
-          <w:bCs w:val="0"/>
-          <w:color w:val="008000"/>
-        </w:rPr>
-        <w:t>、索引禁忌</w:t>
+        <w:pStyle w:val="3"/>
+        <w:rPr>
+          <w:rFonts w:asciiTheme="minorEastAsia" w:hAnsiTheme="minorEastAsia"/>
+        </w:rPr>
+      </w:pPr>
+      <w:r>
+        <w:rPr>
+          <w:rFonts w:asciiTheme="minorEastAsia" w:hAnsiTheme="minorEastAsia"/>
+        </w:rPr>
+        <w:lastRenderedPageBreak/>
+        <w:t xml:space="preserve">2.7 </w:t>
+      </w:r>
+      <w:r>
+        <w:rPr>
+          <w:rFonts w:asciiTheme="minorEastAsia" w:hAnsiTheme="minorEastAsia" w:hint="eastAsia"/>
+        </w:rPr>
+        <w:t>索引禁忌</w:t>
       </w:r>
     </w:p>
     <w:p>
@@ -7799,129 +5741,102 @@
       <w:pPr>
         <w:ind w:firstLine="420"/>
         <w:rPr>
-          <w:rFonts w:asciiTheme="minorEastAsia" w:hAnsiTheme="minorEastAsia" w:hint="eastAsia"/>
-          <w:sz w:val="24"/>
-          <w:szCs w:val="24"/>
-        </w:rPr>
-      </w:pPr>
-    </w:p>
-    <w:p>
-      <w:pPr>
-        <w:rPr>
-          <w:rFonts w:asciiTheme="minorEastAsia" w:hAnsiTheme="minorEastAsia"/>
-          <w:sz w:val="24"/>
-          <w:szCs w:val="24"/>
-        </w:rPr>
-      </w:pPr>
-    </w:p>
-    <w:p>
-      <w:pPr>
-        <w:rPr>
-          <w:rFonts w:asciiTheme="minorEastAsia" w:hAnsiTheme="minorEastAsia"/>
-          <w:sz w:val="24"/>
-          <w:szCs w:val="24"/>
-        </w:rPr>
-      </w:pPr>
-    </w:p>
-    <w:p>
-      <w:pPr>
-        <w:rPr>
-          <w:rFonts w:asciiTheme="minorEastAsia" w:hAnsiTheme="minorEastAsia"/>
-          <w:sz w:val="24"/>
-          <w:szCs w:val="24"/>
-        </w:rPr>
-      </w:pPr>
-    </w:p>
-    <w:p>
-      <w:pPr>
-        <w:rPr>
-          <w:rFonts w:asciiTheme="minorEastAsia" w:hAnsiTheme="minorEastAsia"/>
-          <w:sz w:val="24"/>
-          <w:szCs w:val="24"/>
-        </w:rPr>
-      </w:pPr>
-    </w:p>
-    <w:p>
-      <w:pPr>
-        <w:pStyle w:val="2"/>
-        <w:shd w:val="clear" w:color="auto" w:fill="FFFFFF"/>
-        <w:spacing w:before="0" w:after="0"/>
-        <w:rPr>
-          <w:rFonts w:hint="eastAsia"/>
-          <w:b w:val="0"/>
-          <w:bCs w:val="0"/>
-          <w:color w:val="008000"/>
-        </w:rPr>
-      </w:pPr>
-      <w:r>
-        <w:rPr>
-          <w:b w:val="0"/>
-          <w:bCs w:val="0"/>
-          <w:color w:val="008000"/>
-        </w:rPr>
-        <w:t>10</w:t>
-      </w:r>
-      <w:r>
-        <w:rPr>
-          <w:rFonts w:hint="eastAsia"/>
-          <w:b w:val="0"/>
-          <w:bCs w:val="0"/>
-          <w:color w:val="008000"/>
-        </w:rPr>
-        <w:t xml:space="preserve">. </w:t>
-      </w:r>
-      <w:r>
-        <w:rPr>
-          <w:rFonts w:hint="eastAsia"/>
-          <w:b w:val="0"/>
-          <w:bCs w:val="0"/>
-          <w:color w:val="008000"/>
+          <w:rFonts w:asciiTheme="minorEastAsia" w:hAnsiTheme="minorEastAsia"/>
+          <w:sz w:val="24"/>
+          <w:szCs w:val="24"/>
+        </w:rPr>
+      </w:pPr>
+    </w:p>
+    <w:p>
+      <w:pPr>
+        <w:rPr>
+          <w:rFonts w:asciiTheme="minorEastAsia" w:hAnsiTheme="minorEastAsia"/>
+          <w:sz w:val="24"/>
+          <w:szCs w:val="24"/>
+        </w:rPr>
+      </w:pPr>
+    </w:p>
+    <w:p>
+      <w:pPr>
+        <w:rPr>
+          <w:rFonts w:asciiTheme="minorEastAsia" w:hAnsiTheme="minorEastAsia"/>
+          <w:sz w:val="24"/>
+          <w:szCs w:val="24"/>
+        </w:rPr>
+      </w:pPr>
+    </w:p>
+    <w:p>
+      <w:pPr>
+        <w:rPr>
+          <w:rFonts w:asciiTheme="minorEastAsia" w:hAnsiTheme="minorEastAsia"/>
+          <w:sz w:val="24"/>
+          <w:szCs w:val="24"/>
+        </w:rPr>
+      </w:pPr>
+    </w:p>
+    <w:p>
+      <w:pPr>
+        <w:rPr>
+          <w:rFonts w:asciiTheme="minorEastAsia" w:hAnsiTheme="minorEastAsia"/>
+          <w:sz w:val="24"/>
+          <w:szCs w:val="24"/>
+        </w:rPr>
+      </w:pPr>
+    </w:p>
+    <w:p>
+      <w:pPr>
+        <w:pStyle w:val="3"/>
+        <w:rPr>
+          <w:rFonts w:asciiTheme="minorEastAsia" w:hAnsiTheme="minorEastAsia"/>
+        </w:rPr>
+      </w:pPr>
+      <w:r>
+        <w:rPr>
+          <w:rFonts w:asciiTheme="minorEastAsia" w:hAnsiTheme="minorEastAsia"/>
+        </w:rPr>
+        <w:t xml:space="preserve">2.8 </w:t>
+      </w:r>
+      <w:r>
+        <w:rPr>
+          <w:rFonts w:asciiTheme="minorEastAsia" w:hAnsiTheme="minorEastAsia" w:hint="eastAsia"/>
         </w:rPr>
         <w:t>在线修改数据表</w:t>
-      </w:r>
-    </w:p>
-    <w:p>
-      <w:pPr>
-        <w:ind w:firstLine="420"/>
-        <w:rPr>
-          <w:rFonts w:asciiTheme="minorEastAsia" w:hAnsiTheme="minorEastAsia" w:hint="eastAsia"/>
-          <w:sz w:val="24"/>
-          <w:szCs w:val="24"/>
-        </w:rPr>
-      </w:pPr>
-      <w:r>
-        <w:rPr>
-          <w:rFonts w:asciiTheme="minorEastAsia" w:hAnsiTheme="minorEastAsia" w:hint="eastAsia"/>
-          <w:sz w:val="24"/>
-          <w:szCs w:val="24"/>
-        </w:rPr>
-        <w:t>在MySQL 5.5之前修改表结构、或者创建新索引的时候，需要经过：先锁定原始表，创建一张新的临时表(临时使用tmpdir路径，确保有足够空间可用)，然后把原</w:t>
       </w:r>
       <w:bookmarkStart w:id="0" w:name="_GoBack"/>
       <w:bookmarkEnd w:id="0"/>
-      <w:r>
-        <w:rPr>
-          <w:rFonts w:asciiTheme="minorEastAsia" w:hAnsiTheme="minorEastAsia" w:hint="eastAsia"/>
-          <w:sz w:val="24"/>
-          <w:szCs w:val="24"/>
-        </w:rPr>
-        <w:t>表中的数据导入到新的临时表中，接着删除原表，最后再把临时表重新命名为原来的表名。所以修改表结构需要注意，将对同一个表的ALTER TABLE多个操作合并到一条语句中，减少上述重复的步骤。同时，针对修改列名、修改数值类型的表示长度INT(3)-&gt;INT(10)、修改数据表注释、向ENUM增加新的类型、修改数据表名这些操作不需要将数据表中的所有记录都复制到临时表。</w:t>
-      </w:r>
-    </w:p>
-    <w:p>
-      <w:pPr>
-        <w:rPr>
-          <w:rFonts w:asciiTheme="minorEastAsia" w:hAnsiTheme="minorEastAsia"/>
-          <w:sz w:val="24"/>
-          <w:szCs w:val="24"/>
-        </w:rPr>
-      </w:pPr>
     </w:p>
     <w:p>
       <w:pPr>
         <w:ind w:firstLine="420"/>
         <w:rPr>
-          <w:rFonts w:asciiTheme="minorEastAsia" w:hAnsiTheme="minorEastAsia" w:hint="eastAsia"/>
+          <w:rFonts w:asciiTheme="minorEastAsia" w:hAnsiTheme="minorEastAsia"/>
+          <w:sz w:val="24"/>
+          <w:szCs w:val="24"/>
+        </w:rPr>
+      </w:pPr>
+      <w:r>
+        <w:rPr>
+          <w:rFonts w:asciiTheme="minorEastAsia" w:hAnsiTheme="minorEastAsia" w:hint="eastAsia"/>
+          <w:sz w:val="24"/>
+          <w:szCs w:val="24"/>
+        </w:rPr>
+        <w:t>在MySQL 5.5之前修改表结构、或者创建新索引的时候，需要经过：先锁定原始表，创建一张新的临时表(临时使用tmpdir路径，确保有足够空间可用)，然后把原表中的数据导入到新的临时表中，接着删除原表，最后再把临时表重新命名为原来的表名。所以修改表结构需要注意，将对同一个表的ALTER TABLE多个操作合并到一条语句中，减少上述重复的步骤。同时，针对修改列名、修改数值类型的表示长度INT(3)-&gt;INT(10)、修改数据表注释、向ENUM增加新的类型、修改数据表名这些操作不需要将数据表中的所有记录都复制到临时表。</w:t>
+      </w:r>
+    </w:p>
+    <w:p>
+      <w:pPr>
+        <w:rPr>
+          <w:rFonts w:asciiTheme="minorEastAsia" w:hAnsiTheme="minorEastAsia"/>
+          <w:sz w:val="24"/>
+          <w:szCs w:val="24"/>
+        </w:rPr>
+      </w:pPr>
+    </w:p>
+    <w:p>
+      <w:pPr>
+        <w:ind w:firstLine="420"/>
+        <w:rPr>
+          <w:rFonts w:asciiTheme="minorEastAsia" w:hAnsiTheme="minorEastAsia"/>
           <w:sz w:val="24"/>
           <w:szCs w:val="24"/>
         </w:rPr>
@@ -7974,7 +5889,7 @@
     <w:p>
       <w:pPr>
         <w:rPr>
-          <w:rFonts w:asciiTheme="minorEastAsia" w:hAnsiTheme="minorEastAsia" w:hint="eastAsia"/>
+          <w:rFonts w:asciiTheme="minorEastAsia" w:hAnsiTheme="minorEastAsia"/>
           <w:sz w:val="24"/>
           <w:szCs w:val="24"/>
         </w:rPr>
@@ -8239,8 +6154,269 @@
     </w:p>
     <w:p>
       <w:pPr>
-        <w:rPr>
-          <w:rFonts w:asciiTheme="minorEastAsia" w:hAnsiTheme="minorEastAsia"/>
+        <w:pStyle w:val="3"/>
+        <w:rPr>
+          <w:rFonts w:asciiTheme="minorEastAsia" w:hAnsiTheme="minorEastAsia"/>
+        </w:rPr>
+      </w:pPr>
+      <w:r>
+        <w:rPr>
+          <w:rFonts w:asciiTheme="minorEastAsia" w:hAnsiTheme="minorEastAsia" w:hint="eastAsia"/>
+        </w:rPr>
+        <w:t>4.1 SELECT的行锁与表锁</w:t>
+      </w:r>
+    </w:p>
+    <w:p>
+      <w:pPr>
+        <w:ind w:firstLine="420"/>
+        <w:rPr>
+          <w:rFonts w:asciiTheme="minorEastAsia" w:hAnsiTheme="minorEastAsia" w:cs="Droid Serif"/>
+          <w:color w:val="444444"/>
+          <w:sz w:val="24"/>
+          <w:szCs w:val="24"/>
+          <w:shd w:val="clear" w:color="auto" w:fill="FFFFFF"/>
+        </w:rPr>
+      </w:pPr>
+      <w:r>
+        <w:rPr>
+          <w:rFonts w:asciiTheme="minorEastAsia" w:hAnsiTheme="minorEastAsia" w:cs="Droid Serif"/>
+          <w:color w:val="444444"/>
+          <w:sz w:val="24"/>
+          <w:szCs w:val="24"/>
+          <w:shd w:val="clear" w:color="auto" w:fill="FFFFFF"/>
+        </w:rPr>
+        <w:t xml:space="preserve">默认情况下，select语句是不会对数据加写锁的，也就是不会阻止写入(update delete)，通过使用 </w:t>
+      </w:r>
+      <w:r>
+        <w:rPr>
+          <w:rFonts w:asciiTheme="minorEastAsia" w:hAnsiTheme="minorEastAsia" w:cs="Droid Serif"/>
+          <w:color w:val="FF0000"/>
+          <w:sz w:val="24"/>
+          <w:szCs w:val="24"/>
+          <w:shd w:val="clear" w:color="auto" w:fill="FFFFFF"/>
+        </w:rPr>
+        <w:t>for update</w:t>
+      </w:r>
+      <w:r>
+        <w:rPr>
+          <w:rFonts w:asciiTheme="minorEastAsia" w:hAnsiTheme="minorEastAsia" w:cs="Droid Serif"/>
+          <w:color w:val="444444"/>
+          <w:sz w:val="24"/>
+          <w:szCs w:val="24"/>
+          <w:shd w:val="clear" w:color="auto" w:fill="FFFFFF"/>
+        </w:rPr>
+        <w:t>可以对数据加写锁。</w:t>
+      </w:r>
+    </w:p>
+    <w:p>
+      <w:pPr>
+        <w:ind w:firstLine="420"/>
+        <w:rPr>
+          <w:rFonts w:asciiTheme="minorEastAsia" w:hAnsiTheme="minorEastAsia" w:hint="eastAsia"/>
+          <w:b/>
+          <w:color w:val="FF0000"/>
+          <w:sz w:val="24"/>
+          <w:szCs w:val="24"/>
+        </w:rPr>
+      </w:pPr>
+      <w:r>
+        <w:rPr>
+          <w:rFonts w:asciiTheme="minorEastAsia" w:hAnsiTheme="minorEastAsia" w:cs="Droid Serif"/>
+          <w:b/>
+          <w:color w:val="FF0000"/>
+          <w:sz w:val="24"/>
+          <w:szCs w:val="24"/>
+          <w:shd w:val="clear" w:color="auto" w:fill="FFFFFF"/>
+        </w:rPr>
+        <w:t>行锁</w:t>
+      </w:r>
+    </w:p>
+    <w:p>
+      <w:pPr>
+        <w:ind w:firstLine="420"/>
+        <w:rPr>
+          <w:rFonts w:asciiTheme="minorEastAsia" w:hAnsiTheme="minorEastAsia" w:cs="Droid Serif"/>
+          <w:color w:val="444444"/>
+          <w:sz w:val="24"/>
+          <w:szCs w:val="24"/>
+          <w:shd w:val="clear" w:color="auto" w:fill="FFFFFF"/>
+        </w:rPr>
+      </w:pPr>
+      <w:r>
+        <w:rPr>
+          <w:rFonts w:asciiTheme="minorEastAsia" w:hAnsiTheme="minorEastAsia" w:cs="Droid Serif"/>
+          <w:color w:val="444444"/>
+          <w:sz w:val="24"/>
+          <w:szCs w:val="24"/>
+          <w:shd w:val="clear" w:color="auto" w:fill="FFFFFF"/>
+        </w:rPr>
+        <w:t>如果是按照主键查询的话，那么加的是行锁</w:t>
+      </w:r>
+      <w:r>
+        <w:rPr>
+          <w:rFonts w:asciiTheme="minorEastAsia" w:hAnsiTheme="minorEastAsia" w:cs="Droid Serif" w:hint="eastAsia"/>
+          <w:color w:val="444444"/>
+          <w:sz w:val="24"/>
+          <w:szCs w:val="24"/>
+          <w:shd w:val="clear" w:color="auto" w:fill="FFFFFF"/>
+        </w:rPr>
+        <w:t>；</w:t>
+      </w:r>
+    </w:p>
+    <w:p>
+      <w:pPr>
+        <w:ind w:firstLine="420"/>
+        <w:rPr>
+          <w:rFonts w:asciiTheme="minorEastAsia" w:hAnsiTheme="minorEastAsia" w:cs="Droid Serif" w:hint="eastAsia"/>
+          <w:color w:val="444444"/>
+          <w:sz w:val="24"/>
+          <w:szCs w:val="24"/>
+          <w:shd w:val="clear" w:color="auto" w:fill="FFFFFF"/>
+        </w:rPr>
+      </w:pPr>
+      <w:r>
+        <w:rPr>
+          <w:rFonts w:asciiTheme="minorEastAsia" w:hAnsiTheme="minorEastAsia" w:cs="Droid Serif"/>
+          <w:color w:val="444444"/>
+          <w:sz w:val="24"/>
+          <w:szCs w:val="24"/>
+          <w:shd w:val="clear" w:color="auto" w:fill="FFFFFF"/>
+        </w:rPr>
+        <w:t>如果查询条件不是按主键查询，那么会对整个表加表锁</w:t>
+      </w:r>
+    </w:p>
+    <w:p>
+      <w:pPr>
+        <w:rPr>
+          <w:rFonts w:asciiTheme="minorEastAsia" w:hAnsiTheme="minorEastAsia" w:hint="eastAsia"/>
+          <w:sz w:val="24"/>
+          <w:szCs w:val="24"/>
+        </w:rPr>
+      </w:pPr>
+      <w:r>
+        <w:rPr>
+          <w:rFonts w:asciiTheme="minorEastAsia" w:hAnsiTheme="minorEastAsia"/>
+          <w:sz w:val="24"/>
+          <w:szCs w:val="24"/>
+        </w:rPr>
+        <w:tab/>
+      </w:r>
+    </w:p>
+    <w:p>
+      <w:pPr>
+        <w:pStyle w:val="3"/>
+        <w:rPr>
+          <w:rFonts w:asciiTheme="minorEastAsia" w:hAnsiTheme="minorEastAsia" w:hint="eastAsia"/>
+        </w:rPr>
+      </w:pPr>
+      <w:r>
+        <w:rPr>
+          <w:rFonts w:asciiTheme="minorEastAsia" w:hAnsiTheme="minorEastAsia"/>
+        </w:rPr>
+        <w:t>4</w:t>
+      </w:r>
+      <w:r>
+        <w:rPr>
+          <w:rFonts w:asciiTheme="minorEastAsia" w:hAnsiTheme="minorEastAsia" w:hint="eastAsia"/>
+        </w:rPr>
+        <w:t>.</w:t>
+      </w:r>
+      <w:r>
+        <w:rPr>
+          <w:rFonts w:asciiTheme="minorEastAsia" w:hAnsiTheme="minorEastAsia"/>
+        </w:rPr>
+        <w:t>2</w:t>
+      </w:r>
+      <w:r>
+        <w:rPr>
+          <w:rFonts w:asciiTheme="minorEastAsia" w:hAnsiTheme="minorEastAsia"/>
+        </w:rPr>
+        <w:t xml:space="preserve"> InnoDB行锁和表锁的实现</w:t>
+      </w:r>
+    </w:p>
+    <w:p>
+      <w:pPr>
+        <w:rPr>
+          <w:rFonts w:asciiTheme="minorEastAsia" w:hAnsiTheme="minorEastAsia"/>
+          <w:sz w:val="24"/>
+          <w:szCs w:val="24"/>
+        </w:rPr>
+      </w:pPr>
+    </w:p>
+    <w:p>
+      <w:pPr>
+        <w:ind w:firstLine="420"/>
+        <w:rPr>
+          <w:rFonts w:asciiTheme="minorEastAsia" w:hAnsiTheme="minorEastAsia"/>
+          <w:sz w:val="32"/>
+          <w:szCs w:val="24"/>
+        </w:rPr>
+      </w:pPr>
+      <w:r>
+        <w:rPr>
+          <w:rFonts w:asciiTheme="minorEastAsia" w:hAnsiTheme="minorEastAsia" w:cs="Droid Serif"/>
+          <w:color w:val="FF0000"/>
+          <w:sz w:val="24"/>
+          <w:szCs w:val="21"/>
+          <w:shd w:val="clear" w:color="auto" w:fill="FFFFFF"/>
+        </w:rPr>
+        <w:t>InnoDB行锁是通过索引上的索引项来实现的</w:t>
+      </w:r>
+      <w:r>
+        <w:rPr>
+          <w:rFonts w:asciiTheme="minorEastAsia" w:hAnsiTheme="minorEastAsia" w:cs="Droid Serif"/>
+          <w:color w:val="444444"/>
+          <w:sz w:val="24"/>
+          <w:szCs w:val="21"/>
+          <w:shd w:val="clear" w:color="auto" w:fill="FFFFFF"/>
+        </w:rPr>
+        <w:t>，这一点</w:t>
+      </w:r>
+      <w:r>
+        <w:rPr>
+          <w:rFonts w:asciiTheme="minorEastAsia" w:hAnsiTheme="minorEastAsia" w:cs="Droid Serif" w:hint="eastAsia"/>
+          <w:color w:val="444444"/>
+          <w:sz w:val="24"/>
+          <w:szCs w:val="21"/>
+          <w:shd w:val="clear" w:color="auto" w:fill="FFFFFF"/>
+        </w:rPr>
+        <w:t>Mysql</w:t>
+      </w:r>
+      <w:r>
+        <w:rPr>
+          <w:rFonts w:asciiTheme="minorEastAsia" w:hAnsiTheme="minorEastAsia" w:cs="Droid Serif"/>
+          <w:color w:val="444444"/>
+          <w:sz w:val="24"/>
+          <w:szCs w:val="21"/>
+          <w:shd w:val="clear" w:color="auto" w:fill="FFFFFF"/>
+        </w:rPr>
+        <w:t>与Oracle不同，后者是通过在数据中对相应数据行加锁来实现的。InnoDB这种行锁实现特点意味者：</w:t>
+      </w:r>
+      <w:r>
+        <w:rPr>
+          <w:rFonts w:asciiTheme="minorEastAsia" w:hAnsiTheme="minorEastAsia" w:cs="Droid Serif"/>
+          <w:color w:val="FF0000"/>
+          <w:sz w:val="24"/>
+          <w:szCs w:val="21"/>
+          <w:shd w:val="clear" w:color="auto" w:fill="FFFFFF"/>
+        </w:rPr>
+        <w:t>只有通过索引条件检索数据，InnoDB才会使用行级锁，否则，InnoDB将使用表锁！</w:t>
+      </w:r>
+      <w:r>
+        <w:rPr>
+          <w:rFonts w:asciiTheme="minorEastAsia" w:hAnsiTheme="minorEastAsia" w:cs="Droid Serif"/>
+          <w:color w:val="444444"/>
+          <w:sz w:val="24"/>
+          <w:szCs w:val="21"/>
+          <w:shd w:val="clear" w:color="auto" w:fill="FFFFFF"/>
+        </w:rPr>
+        <w:t>在实际应用中，要特别注意InnoDB行锁的这一特性，不然的话，可能导致大量的锁冲突，从而影响并发性能。</w:t>
+      </w:r>
+    </w:p>
+    <w:p>
+      <w:pPr>
+        <w:rPr>
+          <w:rFonts w:asciiTheme="minorEastAsia" w:hAnsiTheme="minorEastAsia" w:hint="eastAsia"/>
           <w:sz w:val="24"/>
           <w:szCs w:val="24"/>
         </w:rPr>
@@ -8311,121 +6487,121 @@
         <w:rPr>
           <w:rFonts w:asciiTheme="minorEastAsia" w:eastAsiaTheme="minorEastAsia" w:hAnsiTheme="minorEastAsia"/>
         </w:rPr>
+        <w:t>五</w:t>
+      </w:r>
+      <w:r>
+        <w:rPr>
+          <w:rFonts w:asciiTheme="minorEastAsia" w:eastAsiaTheme="minorEastAsia" w:hAnsiTheme="minorEastAsia" w:hint="eastAsia"/>
+        </w:rPr>
+        <w:t>、</w:t>
+      </w:r>
+      <w:r>
+        <w:rPr>
+          <w:rFonts w:asciiTheme="minorEastAsia" w:eastAsiaTheme="minorEastAsia" w:hAnsiTheme="minorEastAsia"/>
+        </w:rPr>
+        <w:t>查询优化</w:t>
+      </w:r>
+    </w:p>
+    <w:p>
+      <w:pPr>
+        <w:rPr>
+          <w:rFonts w:asciiTheme="minorEastAsia" w:hAnsiTheme="minorEastAsia"/>
+          <w:sz w:val="24"/>
+          <w:szCs w:val="24"/>
+        </w:rPr>
+      </w:pPr>
+      <w:r>
+        <w:rPr>
+          <w:rFonts w:asciiTheme="minorEastAsia" w:hAnsiTheme="minorEastAsia" w:hint="eastAsia"/>
+          <w:sz w:val="24"/>
+          <w:szCs w:val="24"/>
+        </w:rPr>
+        <w:t>Query 语句的优化思路和原则主要提现在以下几个方面：</w:t>
+      </w:r>
+    </w:p>
+    <w:p>
+      <w:pPr>
+        <w:rPr>
+          <w:rFonts w:asciiTheme="minorEastAsia" w:hAnsiTheme="minorEastAsia"/>
+          <w:sz w:val="24"/>
+          <w:szCs w:val="24"/>
+        </w:rPr>
+      </w:pPr>
+      <w:r>
+        <w:rPr>
+          <w:rFonts w:asciiTheme="minorEastAsia" w:hAnsiTheme="minorEastAsia" w:hint="eastAsia"/>
+          <w:sz w:val="24"/>
+          <w:szCs w:val="24"/>
+        </w:rPr>
+        <w:t>1. 优化更需要优化的Query；</w:t>
+      </w:r>
+    </w:p>
+    <w:p>
+      <w:pPr>
+        <w:rPr>
+          <w:rFonts w:asciiTheme="minorEastAsia" w:hAnsiTheme="minorEastAsia"/>
+          <w:sz w:val="24"/>
+          <w:szCs w:val="24"/>
+        </w:rPr>
+      </w:pPr>
+      <w:r>
+        <w:rPr>
+          <w:rFonts w:asciiTheme="minorEastAsia" w:hAnsiTheme="minorEastAsia" w:hint="eastAsia"/>
+          <w:sz w:val="24"/>
+          <w:szCs w:val="24"/>
+        </w:rPr>
+        <w:t>2. 定位优化对象的性能瓶颈；</w:t>
+      </w:r>
+    </w:p>
+    <w:p>
+      <w:pPr>
+        <w:rPr>
+          <w:rFonts w:asciiTheme="minorEastAsia" w:hAnsiTheme="minorEastAsia"/>
+          <w:sz w:val="24"/>
+          <w:szCs w:val="24"/>
+        </w:rPr>
+      </w:pPr>
+      <w:r>
+        <w:rPr>
+          <w:rFonts w:asciiTheme="minorEastAsia" w:hAnsiTheme="minorEastAsia" w:hint="eastAsia"/>
+          <w:sz w:val="24"/>
+          <w:szCs w:val="24"/>
+        </w:rPr>
+        <w:t>3. 明确的优化目标；</w:t>
+      </w:r>
+    </w:p>
+    <w:p>
+      <w:pPr>
+        <w:rPr>
+          <w:rFonts w:asciiTheme="minorEastAsia" w:hAnsiTheme="minorEastAsia"/>
+          <w:sz w:val="24"/>
+          <w:szCs w:val="24"/>
+        </w:rPr>
+      </w:pPr>
+      <w:r>
+        <w:rPr>
+          <w:rFonts w:asciiTheme="minorEastAsia" w:hAnsiTheme="minorEastAsia" w:hint="eastAsia"/>
+          <w:sz w:val="24"/>
+          <w:szCs w:val="24"/>
+        </w:rPr>
+        <w:t>4. 从 Explain 入手；</w:t>
+      </w:r>
+    </w:p>
+    <w:p>
+      <w:pPr>
+        <w:rPr>
+          <w:rFonts w:asciiTheme="minorEastAsia" w:hAnsiTheme="minorEastAsia"/>
+          <w:sz w:val="24"/>
+          <w:szCs w:val="24"/>
+        </w:rPr>
+      </w:pPr>
+      <w:r>
+        <w:rPr>
+          <w:rFonts w:asciiTheme="minorEastAsia" w:hAnsiTheme="minorEastAsia" w:hint="eastAsia"/>
+          <w:sz w:val="24"/>
+          <w:szCs w:val="24"/>
+        </w:rPr>
         <w:lastRenderedPageBreak/>
-        <w:t>五</w:t>
-      </w:r>
-      <w:r>
-        <w:rPr>
-          <w:rFonts w:asciiTheme="minorEastAsia" w:eastAsiaTheme="minorEastAsia" w:hAnsiTheme="minorEastAsia" w:hint="eastAsia"/>
-        </w:rPr>
-        <w:t>、</w:t>
-      </w:r>
-      <w:r>
-        <w:rPr>
-          <w:rFonts w:asciiTheme="minorEastAsia" w:eastAsiaTheme="minorEastAsia" w:hAnsiTheme="minorEastAsia"/>
-        </w:rPr>
-        <w:t>查询优化</w:t>
-      </w:r>
-    </w:p>
-    <w:p>
-      <w:pPr>
-        <w:rPr>
-          <w:rFonts w:asciiTheme="minorEastAsia" w:hAnsiTheme="minorEastAsia"/>
-          <w:sz w:val="24"/>
-          <w:szCs w:val="24"/>
-        </w:rPr>
-      </w:pPr>
-      <w:r>
-        <w:rPr>
-          <w:rFonts w:asciiTheme="minorEastAsia" w:hAnsiTheme="minorEastAsia" w:hint="eastAsia"/>
-          <w:sz w:val="24"/>
-          <w:szCs w:val="24"/>
-        </w:rPr>
-        <w:t>Query 语句的优化思路和原则主要提现在以下几个方面：</w:t>
-      </w:r>
-    </w:p>
-    <w:p>
-      <w:pPr>
-        <w:rPr>
-          <w:rFonts w:asciiTheme="minorEastAsia" w:hAnsiTheme="minorEastAsia"/>
-          <w:sz w:val="24"/>
-          <w:szCs w:val="24"/>
-        </w:rPr>
-      </w:pPr>
-      <w:r>
-        <w:rPr>
-          <w:rFonts w:asciiTheme="minorEastAsia" w:hAnsiTheme="minorEastAsia" w:hint="eastAsia"/>
-          <w:sz w:val="24"/>
-          <w:szCs w:val="24"/>
-        </w:rPr>
-        <w:t>1. 优化更需要优化的Query；</w:t>
-      </w:r>
-    </w:p>
-    <w:p>
-      <w:pPr>
-        <w:rPr>
-          <w:rFonts w:asciiTheme="minorEastAsia" w:hAnsiTheme="minorEastAsia"/>
-          <w:sz w:val="24"/>
-          <w:szCs w:val="24"/>
-        </w:rPr>
-      </w:pPr>
-      <w:r>
-        <w:rPr>
-          <w:rFonts w:asciiTheme="minorEastAsia" w:hAnsiTheme="minorEastAsia" w:hint="eastAsia"/>
-          <w:sz w:val="24"/>
-          <w:szCs w:val="24"/>
-        </w:rPr>
-        <w:t>2. 定位优化对象的性能瓶颈；</w:t>
-      </w:r>
-    </w:p>
-    <w:p>
-      <w:pPr>
-        <w:rPr>
-          <w:rFonts w:asciiTheme="minorEastAsia" w:hAnsiTheme="minorEastAsia"/>
-          <w:sz w:val="24"/>
-          <w:szCs w:val="24"/>
-        </w:rPr>
-      </w:pPr>
-      <w:r>
-        <w:rPr>
-          <w:rFonts w:asciiTheme="minorEastAsia" w:hAnsiTheme="minorEastAsia" w:hint="eastAsia"/>
-          <w:sz w:val="24"/>
-          <w:szCs w:val="24"/>
-        </w:rPr>
-        <w:t>3. 明确的优化目标；</w:t>
-      </w:r>
-    </w:p>
-    <w:p>
-      <w:pPr>
-        <w:rPr>
-          <w:rFonts w:asciiTheme="minorEastAsia" w:hAnsiTheme="minorEastAsia"/>
-          <w:sz w:val="24"/>
-          <w:szCs w:val="24"/>
-        </w:rPr>
-      </w:pPr>
-      <w:r>
-        <w:rPr>
-          <w:rFonts w:asciiTheme="minorEastAsia" w:hAnsiTheme="minorEastAsia" w:hint="eastAsia"/>
-          <w:sz w:val="24"/>
-          <w:szCs w:val="24"/>
-        </w:rPr>
-        <w:t>4. 从 Explain 入手；</w:t>
-      </w:r>
-    </w:p>
-    <w:p>
-      <w:pPr>
-        <w:rPr>
-          <w:rFonts w:asciiTheme="minorEastAsia" w:hAnsiTheme="minorEastAsia"/>
-          <w:sz w:val="24"/>
-          <w:szCs w:val="24"/>
-        </w:rPr>
-      </w:pPr>
-      <w:r>
-        <w:rPr>
-          <w:rFonts w:asciiTheme="minorEastAsia" w:hAnsiTheme="minorEastAsia" w:hint="eastAsia"/>
-          <w:sz w:val="24"/>
-          <w:szCs w:val="24"/>
-        </w:rPr>
         <w:t>5. 多使用profile</w:t>
       </w:r>
     </w:p>
@@ -8525,19 +6701,20 @@
     </w:p>
     <w:p>
       <w:pPr>
-        <w:rPr>
-          <w:rFonts w:asciiTheme="minorEastAsia" w:hAnsiTheme="minorEastAsia"/>
-          <w:b/>
-          <w:sz w:val="24"/>
-          <w:szCs w:val="24"/>
-        </w:rPr>
-      </w:pPr>
-      <w:r>
-        <w:rPr>
-          <w:rFonts w:asciiTheme="minorEastAsia" w:hAnsiTheme="minorEastAsia"/>
-          <w:b/>
-          <w:sz w:val="24"/>
-          <w:szCs w:val="24"/>
+        <w:pStyle w:val="3"/>
+        <w:rPr>
+          <w:rFonts w:asciiTheme="minorEastAsia" w:hAnsiTheme="minorEastAsia"/>
+        </w:rPr>
+      </w:pPr>
+      <w:r>
+        <w:rPr>
+          <w:rFonts w:asciiTheme="minorEastAsia" w:hAnsiTheme="minorEastAsia"/>
+        </w:rPr>
+        <w:t xml:space="preserve">5.1 </w:t>
+      </w:r>
+      <w:r>
+        <w:rPr>
+          <w:rFonts w:asciiTheme="minorEastAsia" w:hAnsiTheme="minorEastAsia"/>
         </w:rPr>
         <w:t>JOIN的实现原理</w:t>
       </w:r>
@@ -8588,19 +6765,20 @@
     </w:p>
     <w:p>
       <w:pPr>
-        <w:rPr>
-          <w:rFonts w:asciiTheme="minorEastAsia" w:hAnsiTheme="minorEastAsia"/>
-          <w:b/>
-          <w:sz w:val="24"/>
-          <w:szCs w:val="24"/>
-        </w:rPr>
-      </w:pPr>
-      <w:r>
-        <w:rPr>
-          <w:rFonts w:asciiTheme="minorEastAsia" w:hAnsiTheme="minorEastAsia"/>
-          <w:b/>
-          <w:sz w:val="24"/>
-          <w:szCs w:val="24"/>
+        <w:pStyle w:val="3"/>
+        <w:rPr>
+          <w:rFonts w:asciiTheme="minorEastAsia" w:hAnsiTheme="minorEastAsia"/>
+        </w:rPr>
+      </w:pPr>
+      <w:r>
+        <w:rPr>
+          <w:rFonts w:asciiTheme="minorEastAsia" w:hAnsiTheme="minorEastAsia"/>
+        </w:rPr>
+        <w:t xml:space="preserve">5.2 </w:t>
+      </w:r>
+      <w:r>
+        <w:rPr>
+          <w:rFonts w:asciiTheme="minorEastAsia" w:hAnsiTheme="minorEastAsia"/>
         </w:rPr>
         <w:t>JOIN语句的优化</w:t>
       </w:r>
@@ -8855,19 +7033,20 @@
     </w:p>
     <w:p>
       <w:pPr>
-        <w:rPr>
-          <w:rFonts w:asciiTheme="minorEastAsia" w:hAnsiTheme="minorEastAsia"/>
-          <w:b/>
-          <w:sz w:val="24"/>
-          <w:szCs w:val="24"/>
-        </w:rPr>
-      </w:pPr>
-      <w:r>
-        <w:rPr>
-          <w:rFonts w:asciiTheme="minorEastAsia" w:hAnsiTheme="minorEastAsia" w:hint="eastAsia"/>
-          <w:b/>
-          <w:sz w:val="24"/>
-          <w:szCs w:val="24"/>
+        <w:pStyle w:val="3"/>
+        <w:rPr>
+          <w:rFonts w:asciiTheme="minorEastAsia" w:hAnsiTheme="minorEastAsia"/>
+        </w:rPr>
+      </w:pPr>
+      <w:r>
+        <w:rPr>
+          <w:rFonts w:asciiTheme="minorEastAsia" w:hAnsiTheme="minorEastAsia"/>
+        </w:rPr>
+        <w:t xml:space="preserve">5.3 </w:t>
+      </w:r>
+      <w:r>
+        <w:rPr>
+          <w:rFonts w:asciiTheme="minorEastAsia" w:hAnsiTheme="minorEastAsia" w:hint="eastAsia"/>
         </w:rPr>
         <w:t>GROUP BY 的实现与优化</w:t>
       </w:r>
@@ -8982,19 +7161,20 @@
     </w:p>
     <w:p>
       <w:pPr>
-        <w:rPr>
-          <w:rFonts w:asciiTheme="minorEastAsia" w:hAnsiTheme="minorEastAsia"/>
-          <w:b/>
-          <w:sz w:val="24"/>
-          <w:szCs w:val="24"/>
-        </w:rPr>
-      </w:pPr>
-      <w:r>
-        <w:rPr>
-          <w:rFonts w:asciiTheme="minorEastAsia" w:hAnsiTheme="minorEastAsia" w:hint="eastAsia"/>
-          <w:b/>
-          <w:sz w:val="24"/>
-          <w:szCs w:val="24"/>
+        <w:pStyle w:val="3"/>
+        <w:rPr>
+          <w:rFonts w:asciiTheme="minorEastAsia" w:hAnsiTheme="minorEastAsia"/>
+        </w:rPr>
+      </w:pPr>
+      <w:r>
+        <w:rPr>
+          <w:rFonts w:asciiTheme="minorEastAsia" w:hAnsiTheme="minorEastAsia"/>
+        </w:rPr>
+        <w:t xml:space="preserve">5.4 </w:t>
+      </w:r>
+      <w:r>
+        <w:rPr>
+          <w:rFonts w:asciiTheme="minorEastAsia" w:hAnsiTheme="minorEastAsia" w:hint="eastAsia"/>
         </w:rPr>
         <w:t>Distinct实现和优化</w:t>
       </w:r>
@@ -9114,7 +7294,6 @@
         <w:rPr>
           <w:rFonts w:asciiTheme="minorEastAsia" w:eastAsiaTheme="minorEastAsia" w:hAnsiTheme="minorEastAsia"/>
         </w:rPr>
-        <w:lastRenderedPageBreak/>
         <w:t>六</w:t>
       </w:r>
       <w:r>
@@ -9882,6 +8061,132 @@
         </w:rPr>
       </w:pPr>
     </w:p>
+    <w:p>
+      <w:pPr>
+        <w:rPr>
+          <w:rFonts w:asciiTheme="minorEastAsia" w:hAnsiTheme="minorEastAsia"/>
+          <w:sz w:val="24"/>
+          <w:szCs w:val="24"/>
+        </w:rPr>
+      </w:pPr>
+    </w:p>
+    <w:p>
+      <w:pPr>
+        <w:rPr>
+          <w:rFonts w:asciiTheme="minorEastAsia" w:hAnsiTheme="minorEastAsia"/>
+          <w:sz w:val="24"/>
+          <w:szCs w:val="24"/>
+        </w:rPr>
+      </w:pPr>
+    </w:p>
+    <w:p>
+      <w:pPr>
+        <w:rPr>
+          <w:rFonts w:asciiTheme="minorEastAsia" w:hAnsiTheme="minorEastAsia"/>
+          <w:sz w:val="24"/>
+          <w:szCs w:val="24"/>
+        </w:rPr>
+      </w:pPr>
+    </w:p>
+    <w:p>
+      <w:pPr>
+        <w:rPr>
+          <w:rFonts w:asciiTheme="minorEastAsia" w:hAnsiTheme="minorEastAsia"/>
+          <w:sz w:val="24"/>
+          <w:szCs w:val="24"/>
+        </w:rPr>
+      </w:pPr>
+    </w:p>
+    <w:p>
+      <w:pPr>
+        <w:rPr>
+          <w:rFonts w:asciiTheme="minorEastAsia" w:hAnsiTheme="minorEastAsia"/>
+          <w:sz w:val="24"/>
+          <w:szCs w:val="24"/>
+        </w:rPr>
+      </w:pPr>
+    </w:p>
+    <w:p>
+      <w:pPr>
+        <w:rPr>
+          <w:rFonts w:asciiTheme="minorEastAsia" w:hAnsiTheme="minorEastAsia"/>
+          <w:sz w:val="24"/>
+          <w:szCs w:val="24"/>
+        </w:rPr>
+      </w:pPr>
+    </w:p>
+    <w:p>
+      <w:pPr>
+        <w:rPr>
+          <w:rFonts w:asciiTheme="minorEastAsia" w:hAnsiTheme="minorEastAsia"/>
+          <w:sz w:val="24"/>
+          <w:szCs w:val="24"/>
+        </w:rPr>
+      </w:pPr>
+    </w:p>
+    <w:p>
+      <w:pPr>
+        <w:rPr>
+          <w:rFonts w:asciiTheme="minorEastAsia" w:hAnsiTheme="minorEastAsia"/>
+          <w:sz w:val="24"/>
+          <w:szCs w:val="24"/>
+        </w:rPr>
+      </w:pPr>
+    </w:p>
+    <w:p>
+      <w:pPr>
+        <w:rPr>
+          <w:rFonts w:asciiTheme="minorEastAsia" w:hAnsiTheme="minorEastAsia"/>
+          <w:sz w:val="24"/>
+          <w:szCs w:val="24"/>
+        </w:rPr>
+      </w:pPr>
+    </w:p>
+    <w:p>
+      <w:pPr>
+        <w:rPr>
+          <w:rFonts w:asciiTheme="minorEastAsia" w:hAnsiTheme="minorEastAsia"/>
+          <w:sz w:val="24"/>
+          <w:szCs w:val="24"/>
+        </w:rPr>
+      </w:pPr>
+    </w:p>
+    <w:p>
+      <w:pPr>
+        <w:rPr>
+          <w:rFonts w:asciiTheme="minorEastAsia" w:hAnsiTheme="minorEastAsia"/>
+          <w:sz w:val="24"/>
+          <w:szCs w:val="24"/>
+        </w:rPr>
+      </w:pPr>
+    </w:p>
+    <w:p>
+      <w:pPr>
+        <w:rPr>
+          <w:rFonts w:asciiTheme="minorEastAsia" w:hAnsiTheme="minorEastAsia"/>
+          <w:sz w:val="24"/>
+          <w:szCs w:val="24"/>
+        </w:rPr>
+      </w:pPr>
+    </w:p>
+    <w:p>
+      <w:pPr>
+        <w:rPr>
+          <w:rFonts w:asciiTheme="minorEastAsia" w:hAnsiTheme="minorEastAsia"/>
+          <w:sz w:val="24"/>
+          <w:szCs w:val="24"/>
+        </w:rPr>
+      </w:pPr>
+    </w:p>
+    <w:p>
+      <w:pPr>
+        <w:rPr>
+          <w:rFonts w:asciiTheme="minorEastAsia" w:hAnsiTheme="minorEastAsia" w:hint="eastAsia"/>
+          <w:sz w:val="24"/>
+          <w:szCs w:val="24"/>
+        </w:rPr>
+      </w:pPr>
+    </w:p>
     <w:sectPr>
       <w:pgSz w:w="11906" w:h="16838"/>
       <w:pgMar w:top="1440" w:right="1800" w:bottom="1440" w:left="1800" w:header="851" w:footer="992" w:gutter="0"/>
@@ -9932,7 +8237,7 @@
 
 <file path=word/numbering.xml><?xml version="1.0" encoding="utf-8"?>
 <w:numbering xmlns:wpc="http://schemas.microsoft.com/office/word/2010/wordprocessingCanvas" xmlns:mc="http://schemas.openxmlformats.org/markup-compatibility/2006" xmlns:o="urn:schemas-microsoft-com:office:office" xmlns:r="http://schemas.openxmlformats.org/officeDocument/2006/relationships" xmlns:m="http://schemas.openxmlformats.org/officeDocument/2006/math" xmlns:v="urn:schemas-microsoft-com:vml" xmlns:wp14="http://schemas.microsoft.com/office/word/2010/wordprocessingDrawing" xmlns:wp="http://schemas.openxmlformats.org/drawingml/2006/wordprocessingDrawing" xmlns:w10="urn:schemas-microsoft-com:office:word" xmlns:w="http://schemas.openxmlformats.org/wordprocessingml/2006/main" xmlns:w14="http://schemas.microsoft.com/office/word/2010/wordml" xmlns:w15="http://schemas.microsoft.com/office/word/2012/wordml" xmlns:wpg="http://schemas.microsoft.com/office/word/2010/wordprocessingGroup" xmlns:wpi="http://schemas.microsoft.com/office/word/2010/wordprocessingInk" xmlns:wne="http://schemas.microsoft.com/office/word/2006/wordml" xmlns:wps="http://schemas.microsoft.com/office/word/2010/wordprocessingShape" mc:Ignorable="w14 w15 wp14">
-  <w:abstractNum w:abstractNumId="0" w15:restartNumberingAfterBreak="0">
+  <w:abstractNum w:abstractNumId="0">
     <w:nsid w:val="0A4F2097"/>
     <w:multiLevelType w:val="hybridMultilevel"/>
     <w:tmpl w:val="9E2EDB26"/>
@@ -10021,7 +8326,7 @@
       </w:pPr>
     </w:lvl>
   </w:abstractNum>
-  <w:abstractNum w:abstractNumId="1" w15:restartNumberingAfterBreak="0">
+  <w:abstractNum w:abstractNumId="1">
     <w:nsid w:val="512B311D"/>
     <w:multiLevelType w:val="hybridMultilevel"/>
     <w:tmpl w:val="5AB40924"/>
@@ -10110,7 +8415,7 @@
       </w:pPr>
     </w:lvl>
   </w:abstractNum>
-  <w:abstractNum w:abstractNumId="2" w15:restartNumberingAfterBreak="0">
+  <w:abstractNum w:abstractNumId="2">
     <w:nsid w:val="6629716E"/>
     <w:multiLevelType w:val="hybridMultilevel"/>
     <w:tmpl w:val="9EA82E7A"/>
@@ -10199,7 +8504,7 @@
       </w:pPr>
     </w:lvl>
   </w:abstractNum>
-  <w:abstractNum w:abstractNumId="3" w15:restartNumberingAfterBreak="0">
+  <w:abstractNum w:abstractNumId="3">
     <w:nsid w:val="7FFC4D7C"/>
     <w:multiLevelType w:val="hybridMultilevel"/>
     <w:tmpl w:val="B5BC89F6"/>
